--- a/dokument/DIPLOMSKI RAD.docx
+++ b/dokument/DIPLOMSKI RAD.docx
@@ -2796,55 +2796,49 @@
         <w:t>e</w:t>
       </w:r>
       <w:r>
-        <w:t xml:space="preserve"> u svim živim organizmima. </w:t>
-      </w:r>
-      <w:r>
-        <w:t>Sastavljeni su</w:t>
-      </w:r>
-      <w:r>
-        <w:t xml:space="preserve"> od aminokiselina povezanih peptidnim vezama. </w:t>
-      </w:r>
-      <w:r>
-        <w:t>I</w:t>
-      </w:r>
-      <w:r>
-        <w:t xml:space="preserve">maju raznolike uloge u biološkim sustavima, </w:t>
-      </w:r>
-      <w:r>
-        <w:t xml:space="preserve">kao što su </w:t>
-      </w:r>
-      <w:r>
-        <w:t>signalizacij</w:t>
-      </w:r>
-      <w:r>
-        <w:t>a</w:t>
-      </w:r>
-      <w:r>
-        <w:t>, obran</w:t>
-      </w:r>
-      <w:r>
-        <w:t>a</w:t>
-      </w:r>
-      <w:r>
-        <w:t xml:space="preserve"> od patogena, regulacij</w:t>
-      </w:r>
-      <w:r>
-        <w:t>a</w:t>
-      </w:r>
-      <w:r>
-        <w:t xml:space="preserve"> enzimskih aktivnosti i strukturn</w:t>
-      </w:r>
-      <w:r>
-        <w:t>a</w:t>
-      </w:r>
-      <w:r>
-        <w:t xml:space="preserve"> podršk</w:t>
-      </w:r>
-      <w:r>
-        <w:t>a</w:t>
+        <w:t xml:space="preserve"> u svim živim organizmima</w:t>
       </w:r>
       <w:r>
         <w:t>.</w:t>
+      </w:r>
+      <w:r>
+        <w:t xml:space="preserve"> </w:t>
+      </w:r>
+      <w:r>
+        <w:t>Kao i proteini, s</w:t>
+      </w:r>
+      <w:r>
+        <w:t>astavljeni su</w:t>
+      </w:r>
+      <w:r>
+        <w:t xml:space="preserve"> od aminokiselina povezanih peptidnim vezama</w:t>
+      </w:r>
+      <w:r>
+        <w:t xml:space="preserve"> u polipeptidne lance</w:t>
+      </w:r>
+      <w:r>
+        <w:t>, a razlikuju se po broju aminokiselina od kojih se sastoje</w:t>
+      </w:r>
+      <w:r>
+        <w:t>.</w:t>
+      </w:r>
+      <w:r>
+        <w:t xml:space="preserve"> Polipeptidne lance do 50 aminokiselina smatramo peptidima, a </w:t>
+      </w:r>
+      <w:r>
+        <w:t xml:space="preserve">s </w:t>
+      </w:r>
+      <w:r>
+        <w:t>više od 50 smatramo proteinima</w:t>
+      </w:r>
+      <w:r>
+        <w:t xml:space="preserve"> [1]</w:t>
+      </w:r>
+      <w:r>
+        <w:t>.</w:t>
+      </w:r>
+      <w:r>
+        <w:t xml:space="preserve"> </w:t>
       </w:r>
     </w:p>
     <w:p>
@@ -2874,7 +2868,37 @@
         <w:ind w:firstLine="360"/>
       </w:pPr>
       <w:r>
-        <w:t>Peptidi se mogu sastojati od samo nekoliko aminokiselina do nekoliko stotina aminokiselina. Ovisno o broju aminokiselina, peptidi se mogu klasificirati kao dipeptidi, tripeptidi, oligopeptidi ili polipeptidi. Peptidi također mogu biti linearni ili ciklički, ovisno o načinu povezivanja aminokiselina.</w:t>
+        <w:t xml:space="preserve">Peptidi se mogu sastojati od samo nekoliko aminokiselina do nekoliko stotina aminokiselina. Ovisno o </w:t>
+      </w:r>
+      <w:r>
+        <w:t>tome broju</w:t>
+      </w:r>
+      <w:r>
+        <w:t xml:space="preserve">, peptidi se mogu klasificirati kao dipeptidi, tripeptidi, oligopeptidi ili polipeptidi. </w:t>
+      </w:r>
+      <w:r>
+        <w:t>Također se</w:t>
+      </w:r>
+      <w:r>
+        <w:t xml:space="preserve"> mogu </w:t>
+      </w:r>
+      <w:r>
+        <w:t>podijeliti na</w:t>
+      </w:r>
+      <w:r>
+        <w:t xml:space="preserve"> linearn</w:t>
+      </w:r>
+      <w:r>
+        <w:t>e</w:t>
+      </w:r>
+      <w:r>
+        <w:t xml:space="preserve"> i cikličk</w:t>
+      </w:r>
+      <w:r>
+        <w:t>e</w:t>
+      </w:r>
+      <w:r>
+        <w:t>, ovisno o načinu povezivanja aminokiselina.</w:t>
       </w:r>
     </w:p>
     <w:p>
@@ -2883,13 +2907,43 @@
         <w:ind w:firstLine="360"/>
       </w:pPr>
       <w:r>
-        <w:t>Peptidi</w:t>
-      </w:r>
-      <w:r>
-        <w:t xml:space="preserve"> mogu imati antimikrobnu aktivnost, boreći se protiv bakterija, gljivica, parazita i virusa. Takvi peptidi, poznati kao antimikrobni peptidi (AMP), imaju široki spektar djelovanja i mogu biti važni u razvoju </w:t>
-      </w:r>
-      <w:r>
-        <w:t>novih lijekova protiv infekcija</w:t>
+        <w:t>Peptidi i</w:t>
+      </w:r>
+      <w:r>
+        <w:t xml:space="preserve">maju raznolike uloge u biološkim sustavima, </w:t>
+      </w:r>
+      <w:r>
+        <w:t xml:space="preserve">kao što su </w:t>
+      </w:r>
+      <w:r>
+        <w:t>signalizacij</w:t>
+      </w:r>
+      <w:r>
+        <w:t>a</w:t>
+      </w:r>
+      <w:r>
+        <w:t>, obran</w:t>
+      </w:r>
+      <w:r>
+        <w:t>a</w:t>
+      </w:r>
+      <w:r>
+        <w:t xml:space="preserve"> od patogena, regulacij</w:t>
+      </w:r>
+      <w:r>
+        <w:t>a</w:t>
+      </w:r>
+      <w:r>
+        <w:t xml:space="preserve"> enzimskih aktivnosti i strukturn</w:t>
+      </w:r>
+      <w:r>
+        <w:t>a</w:t>
+      </w:r>
+      <w:r>
+        <w:t xml:space="preserve"> podršk</w:t>
+      </w:r>
+      <w:r>
+        <w:t>a</w:t>
       </w:r>
       <w:r>
         <w:t>.</w:t>
@@ -2898,7 +2952,34 @@
         <w:t xml:space="preserve"> </w:t>
       </w:r>
       <w:r>
-        <w:t>Identificiranje peptida koji se vežu na specifične receptore ili proteine može pomoći u razumijevanju bioloških mehanizama i razvoju ciljanih terapija.</w:t>
+        <w:t>Jedna od posebno bitnih karakteristika za ovaj rad je da p</w:t>
+      </w:r>
+      <w:r>
+        <w:t>eptidi</w:t>
+      </w:r>
+      <w:r>
+        <w:t xml:space="preserve"> mogu imati antimikrobnu aktivnost, boreći se</w:t>
+      </w:r>
+      <w:r>
+        <w:t xml:space="preserve"> na taj način</w:t>
+      </w:r>
+      <w:r>
+        <w:t xml:space="preserve"> protiv bakterija, gljivica, parazita i virusa. Takvi peptidi, poznati kao antimikrobni peptidi (AMP), imaju široki spektar djelovanja i </w:t>
+      </w:r>
+      <w:r>
+        <w:t>važni su</w:t>
+      </w:r>
+      <w:r>
+        <w:t xml:space="preserve"> u razvoju </w:t>
+      </w:r>
+      <w:r>
+        <w:t>novih lijekova</w:t>
+      </w:r>
+      <w:r>
+        <w:t>.</w:t>
+      </w:r>
+      <w:r>
+        <w:t xml:space="preserve"> </w:t>
       </w:r>
     </w:p>
     <w:p>
@@ -2907,7 +2988,34 @@
         <w:ind w:firstLine="360"/>
       </w:pPr>
       <w:r>
-        <w:t>Peptidi se mogu sintetizirati na različite načine. Klasična metoda sinteze peptida je tekućinska sinteza, koja uključuje postupno dodavanje aminokiselina na rastući peptidni lanac. Napredak u tehnologiji omogućio je razvoj automatskih sintetičkih aparata koji ubrzavaju proces sinteze.</w:t>
+        <w:t xml:space="preserve">Suvremeno medicinsko i biokemijsko istraživanje nezamislivo je bez primjene peptida zbog njihove selektivnosti, specifičnosti i snažne interakcije s ciljanim proteinima. </w:t>
+      </w:r>
+      <w:r>
+        <w:t>Svojom veličinom i površinom</w:t>
+      </w:r>
+      <w:r>
+        <w:t xml:space="preserve"> omogućuju preciznije vezanje na ciljne molekule. Interes istraživača za razvoj </w:t>
+      </w:r>
+      <w:r>
+        <w:t>novih peptida</w:t>
+      </w:r>
+      <w:r>
+        <w:t xml:space="preserve"> </w:t>
+      </w:r>
+      <w:r>
+        <w:t>i</w:t>
+      </w:r>
+      <w:r>
+        <w:t xml:space="preserve"> proučavanje struktura i funkcija ciljnih receptora znatno je porastao </w:t>
+      </w:r>
+      <w:r>
+        <w:t>posljednjih godina</w:t>
+      </w:r>
+      <w:r>
+        <w:t xml:space="preserve"> [1]</w:t>
+      </w:r>
+      <w:r>
+        <w:t>.</w:t>
       </w:r>
     </w:p>
     <w:p>
@@ -2916,26 +3024,115 @@
         <w:ind w:firstLine="360"/>
       </w:pPr>
       <w:r>
-        <w:t>Peptidi imaju raznolike primjene u različitim područjima. U medicini, peptidi se koriste kao terapijski agensi za liječenje različitih bolesti, uključujući rak, dijabetes, i neurološke poremećaje. Peptidi se također koriste u kozmetičkoj industriji zbog svojih svojstava pomlađivanja kože i stimulacije kolagena.</w:t>
+        <w:t>Zbog svojih svojstava</w:t>
+      </w:r>
+      <w:r>
+        <w:t xml:space="preserve"> peptidi</w:t>
+      </w:r>
+      <w:r>
+        <w:t xml:space="preserve"> se</w:t>
+      </w:r>
+      <w:r>
+        <w:t xml:space="preserve"> sve više smatraju poželjnim kandidatima za </w:t>
+      </w:r>
+      <w:r>
+        <w:t>liječenje</w:t>
+      </w:r>
+      <w:r>
+        <w:t xml:space="preserve">. </w:t>
+      </w:r>
+      <w:r>
+        <w:t xml:space="preserve">Mogu imati </w:t>
+      </w:r>
+      <w:r>
+        <w:t xml:space="preserve">vrlo selektivno </w:t>
+      </w:r>
+      <w:r>
+        <w:t>djelovanje</w:t>
+      </w:r>
+      <w:r>
+        <w:t>, smanjujući rizik od nuspojava, a</w:t>
+      </w:r>
+      <w:r>
+        <w:t>li</w:t>
+      </w:r>
+      <w:r>
+        <w:t xml:space="preserve"> brzo se metaboliziraju te imaju kratko djelovanje u tijelu. Aktivnost peptida može se produljiti uvođenjem</w:t>
+      </w:r>
+      <w:r>
+        <w:t xml:space="preserve"> raznih</w:t>
+      </w:r>
+      <w:r>
+        <w:t xml:space="preserve"> modifikacija</w:t>
+      </w:r>
+      <w:r>
+        <w:t>.</w:t>
       </w:r>
     </w:p>
     <w:p>
       <w:pPr>
         <w:spacing w:after="120" w:line="360" w:lineRule="auto"/>
-      </w:pPr>
-    </w:p>
-    <w:p/>
+        <w:ind w:firstLine="360"/>
+      </w:pPr>
+      <w:r>
+        <w:t>P</w:t>
+      </w:r>
+      <w:r>
+        <w:t>eptidi također imaju neke prednosti u usporedbi s protein</w:t>
+      </w:r>
+      <w:r>
+        <w:t xml:space="preserve">ima kada govorimo o liječenju, iako proteini </w:t>
+      </w:r>
+      <w:r>
+        <w:t>zauzimaju sve veći udio na farmaceutskom tržištu posljednjih nekoliko godina</w:t>
+      </w:r>
+      <w:r>
+        <w:t xml:space="preserve">. </w:t>
+      </w:r>
+      <w:r>
+        <w:t>Proteini, i</w:t>
+      </w:r>
+      <w:r>
+        <w:t>ako su često vrlo sigurni i učinkoviti, moraju se proizvoditi u bioreaktorima koji koriste cijele stanice</w:t>
+      </w:r>
+      <w:r>
+        <w:t>, a n</w:t>
+      </w:r>
+      <w:r>
+        <w:t>jihov</w:t>
+      </w:r>
+      <w:r>
+        <w:t>o</w:t>
+      </w:r>
+      <w:r>
+        <w:t xml:space="preserve"> pročišćenje i strukturna analiza često su složeni i skupi. S druge strane, peptidi se </w:t>
+      </w:r>
+      <w:r>
+        <w:lastRenderedPageBreak/>
+        <w:t xml:space="preserve">često mogu dobiti kemijski, a njihovo pročišćenje i analiza su mnogo jednostavniji. Također, sve je više primjera oralno djelotvornih peptida, što ih čini poželjnijima </w:t>
+      </w:r>
+      <w:r>
+        <w:t>jer se lijekovi zasnovani na proteinima gotovo uvijek moraju ubrizgati u tijelo [1]</w:t>
+      </w:r>
+      <w:r>
+        <w:t>.</w:t>
+      </w:r>
+    </w:p>
+    <w:p>
+      <w:pPr>
+        <w:spacing w:after="120" w:line="360" w:lineRule="auto"/>
+      </w:pPr>
+    </w:p>
     <w:p>
       <w:pPr>
         <w:jc w:val="center"/>
       </w:pPr>
       <w:r>
-        <w:lastRenderedPageBreak/>
         <w:drawing>
-          <wp:inline distT="0" distB="0" distL="0" distR="0" wp14:anchorId="48382013" wp14:editId="2C334614">
-            <wp:extent cx="4763135" cy="2658110"/>
-            <wp:effectExtent l="0" t="0" r="0" b="0"/>
-            <wp:docPr id="24" name="Picture 24" descr="What Is the Difference Between a Peptide and a Protein?"/>
+          <wp:inline distT="0" distB="0" distL="0" distR="0" wp14:anchorId="41AFB225" wp14:editId="2DA64C58">
+            <wp:extent cx="3886200" cy="3027621"/>
+            <wp:effectExtent l="0" t="0" r="0" b="1905"/>
+            <wp:docPr id="605266106" name="Picture 1" descr="Peptides vs Proteins - Peptide Information"/>
             <wp:cNvGraphicFramePr>
               <a:graphicFrameLocks xmlns:a="http://schemas.openxmlformats.org/drawingml/2006/main" noChangeAspect="1"/>
             </wp:cNvGraphicFramePr>
@@ -2943,7 +3140,7 @@
               <a:graphicData uri="http://schemas.openxmlformats.org/drawingml/2006/picture">
                 <pic:pic xmlns:pic="http://schemas.openxmlformats.org/drawingml/2006/picture">
                   <pic:nvPicPr>
-                    <pic:cNvPr id="0" name="Picture 6" descr="What Is the Difference Between a Peptide and a Protein?"/>
+                    <pic:cNvPr id="0" name="Picture 1" descr="Peptides vs Proteins - Peptide Information"/>
                     <pic:cNvPicPr>
                       <a:picLocks noChangeAspect="1" noChangeArrowheads="1"/>
                     </pic:cNvPicPr>
@@ -2964,7 +3161,7 @@
                   <pic:spPr bwMode="auto">
                     <a:xfrm>
                       <a:off x="0" y="0"/>
-                      <a:ext cx="4763135" cy="2658110"/>
+                      <a:ext cx="3892623" cy="3032625"/>
                     </a:xfrm>
                     <a:prstGeom prst="rect">
                       <a:avLst/>
@@ -2993,7 +3190,19 @@
         <w:rPr>
           <w:i/>
         </w:rPr>
-        <w:t xml:space="preserve"> (preuzeto iz [4])</w:t>
+        <w:t xml:space="preserve"> (preuzeto iz [</w:t>
+      </w:r>
+      <w:r>
+        <w:rPr>
+          <w:i/>
+        </w:rPr>
+        <w:t>2</w:t>
+      </w:r>
+      <w:r>
+        <w:rPr>
+          <w:i/>
+        </w:rPr>
+        <w:t>])</w:t>
       </w:r>
     </w:p>
     <w:p>
@@ -3089,14 +3298,36 @@
         <w:rPr>
           <w:i/>
         </w:rPr>
-        <w:t>i njihove oznake (preuzeto iz [5</w:t>
+        <w:t>i njihove oznake (preuzeto iz [</w:t>
       </w:r>
       <w:r>
         <w:rPr>
           <w:i/>
         </w:rPr>
+        <w:t>3</w:t>
+      </w:r>
+      <w:r>
+        <w:rPr>
+          <w:i/>
+        </w:rPr>
         <w:t>])</w:t>
       </w:r>
+    </w:p>
+    <w:p>
+      <w:pPr>
+        <w:jc w:val="center"/>
+        <w:rPr>
+          <w:i/>
+        </w:rPr>
+      </w:pPr>
+    </w:p>
+    <w:p>
+      <w:pPr>
+        <w:jc w:val="center"/>
+        <w:rPr>
+          <w:i/>
+        </w:rPr>
+      </w:pPr>
     </w:p>
     <w:p>
       <w:pPr>
@@ -3156,6 +3387,7 @@
       </w:pPr>
       <w:bookmarkStart w:id="3" w:name="_Toc110008989"/>
       <w:r>
+        <w:lastRenderedPageBreak/>
         <w:t>Antimikrobn</w:t>
       </w:r>
       <w:r>
@@ -3183,16 +3415,7 @@
           <w:color w:val="000000"/>
           <w:shd w:val="clear" w:color="auto" w:fill="FFFFFF"/>
         </w:rPr>
-        <w:t xml:space="preserve">Antimikrobni peptidi (AMP) su prirodni peptidi koji igraju ključnu ulogu u obrani organizama od mikrobnih infekcija. Oni su dio prirodnog imunološkog sustava prisutnog kod </w:t>
-      </w:r>
-      <w:r>
-        <w:rPr>
-          <w:iCs/>
-          <w:color w:val="000000"/>
-          <w:shd w:val="clear" w:color="auto" w:fill="FFFFFF"/>
-        </w:rPr>
-        <w:lastRenderedPageBreak/>
-        <w:t>širokog spektra živih organizama, uključujući ljude, životinje, biljke i mikroorganizme. AMP se ističu svojom sposobnošću da selektivno ciljaju i ubiju mikrobe, uključujući bakterije, gljivice, parazite i viruse.</w:t>
+        <w:t>Antimikrobni peptidi (AMP) su prirodni peptidi koji igraju ključnu ulogu u obrani organizama od mikrobnih infekcija. Oni su dio prirodnog imunološkog sustava prisutnog kod širokog spektra živih organizama, uključujući ljude, životinje, biljke i mikroorganizme. AMP se ističu svojom sposobnošću da selektivno ciljaju i ubiju mikrobe, uključujući bakterije, gljivice, parazite i viruse.</w:t>
       </w:r>
     </w:p>
     <w:p>
@@ -3514,6 +3737,7 @@
           <w:color w:val="000000"/>
           <w:shd w:val="clear" w:color="auto" w:fill="FFFFFF"/>
         </w:rPr>
+        <w:lastRenderedPageBreak/>
         <w:t xml:space="preserve">       </w:t>
       </w:r>
       <w:r>
@@ -3563,7 +3787,6 @@
           <w:color w:val="000000"/>
           <w:shd w:val="clear" w:color="auto" w:fill="FFFFFF"/>
         </w:rPr>
-        <w:lastRenderedPageBreak/>
         <w:t>dizajn temeljen na predlošku</w:t>
       </w:r>
       <w:r>
@@ -3858,6 +4081,7 @@
       </w:pPr>
       <w:bookmarkStart w:id="5" w:name="_Toc110008993"/>
       <w:r>
+        <w:lastRenderedPageBreak/>
         <w:t>AUTOENKODERI</w:t>
       </w:r>
       <w:bookmarkEnd w:id="5"/>
@@ -4023,6 +4247,109 @@
     </w:p>
     <w:p/>
     <w:p>
+      <w:r>
+        <w:t xml:space="preserve">[1] Peptides Guide, s Interneta, </w:t>
+      </w:r>
+      <w:hyperlink r:id="rId11" w:history="1">
+        <w:r>
+          <w:rPr>
+            <w:rStyle w:val="Hyperlink"/>
+          </w:rPr>
+          <w:t>https://peptidesguide.c</w:t>
+        </w:r>
+        <w:r>
+          <w:rPr>
+            <w:rStyle w:val="Hyperlink"/>
+          </w:rPr>
+          <w:t>om</w:t>
+        </w:r>
+      </w:hyperlink>
+      <w:r>
+        <w:t>, 18. srpnja 2023.</w:t>
+      </w:r>
+    </w:p>
+    <w:p>
+      <w:r>
+        <w:t>[2] Peptide</w:t>
+      </w:r>
+      <w:r>
+        <w:t xml:space="preserve"> Sciences, s Interneta, </w:t>
+      </w:r>
+      <w:hyperlink r:id="rId12" w:history="1">
+        <w:r>
+          <w:rPr>
+            <w:rStyle w:val="Hyperlink"/>
+          </w:rPr>
+          <w:t>https://www.peptidesciences.com/information/peptides-vs-proteins/</w:t>
+        </w:r>
+      </w:hyperlink>
+      <w:r>
+        <w:t>, 18. srpnja 2023.</w:t>
+      </w:r>
+    </w:p>
+    <w:p>
+      <w:pPr>
+        <w:jc w:val="left"/>
+        <w:rPr>
+          <w:rStyle w:val="Hyperlink"/>
+          <w:rFonts w:cs="Times New Roman"/>
+          <w:color w:val="000000" w:themeColor="text1"/>
+          <w:u w:val="none"/>
+        </w:rPr>
+      </w:pPr>
+      <w:r>
+        <w:rPr>
+          <w:rStyle w:val="Hyperlink"/>
+          <w:rFonts w:cs="Times New Roman"/>
+          <w:color w:val="000000" w:themeColor="text1"/>
+          <w:u w:val="none"/>
+        </w:rPr>
+        <w:t>[</w:t>
+      </w:r>
+      <w:r>
+        <w:rPr>
+          <w:rStyle w:val="Hyperlink"/>
+          <w:rFonts w:cs="Times New Roman"/>
+          <w:color w:val="000000" w:themeColor="text1"/>
+          <w:u w:val="none"/>
+        </w:rPr>
+        <w:t>3</w:t>
+      </w:r>
+      <w:r>
+        <w:rPr>
+          <w:rStyle w:val="Hyperlink"/>
+          <w:rFonts w:cs="Times New Roman"/>
+          <w:color w:val="000000" w:themeColor="text1"/>
+          <w:u w:val="none"/>
+        </w:rPr>
+        <w:t xml:space="preserve">] Courtney Simons, s Interneta, </w:t>
+      </w:r>
+      <w:hyperlink r:id="rId13" w:history="1">
+        <w:r>
+          <w:rPr>
+            <w:rStyle w:val="Hyperlink"/>
+            <w:rFonts w:cs="Times New Roman"/>
+          </w:rPr>
+          <w:t>https://cwsimons.com/structure-of-amino-acids-and-proteins/</w:t>
+        </w:r>
+      </w:hyperlink>
+      <w:r>
+        <w:rPr>
+          <w:rStyle w:val="Hyperlink"/>
+          <w:rFonts w:cs="Times New Roman"/>
+          <w:color w:val="000000" w:themeColor="text1"/>
+          <w:u w:val="none"/>
+        </w:rPr>
+        <w:t>, 5. srpnja 2020.</w:t>
+      </w:r>
+    </w:p>
+    <w:p/>
+    <w:p>
+      <w:r>
+        <w:t>----------</w:t>
+      </w:r>
+    </w:p>
+    <w:p>
       <w:pPr>
         <w:jc w:val="left"/>
         <w:rPr>
@@ -4052,7 +4379,7 @@
         </w:rPr>
         <w:t xml:space="preserve">, s Interneta, </w:t>
       </w:r>
-      <w:hyperlink r:id="rId11" w:history="1">
+      <w:hyperlink r:id="rId14" w:history="1">
         <w:r>
           <w:rPr>
             <w:rStyle w:val="Hyperlink"/>
@@ -4102,7 +4429,7 @@
         </w:rPr>
         <w:t xml:space="preserve">, s Interneta, </w:t>
       </w:r>
-      <w:hyperlink r:id="rId12" w:history="1">
+      <w:hyperlink r:id="rId15" w:history="1">
         <w:r>
           <w:rPr>
             <w:rStyle w:val="Hyperlink"/>
@@ -4154,7 +4481,7 @@
         </w:rPr>
         <w:t xml:space="preserve">Wikipedia, s Interneta, </w:t>
       </w:r>
-      <w:hyperlink r:id="rId13" w:history="1">
+      <w:hyperlink r:id="rId16" w:history="1">
         <w:r>
           <w:rPr>
             <w:rStyle w:val="Hyperlink"/>
@@ -4195,12 +4522,24 @@
       <w:r>
         <w:t xml:space="preserve"> </w:t>
       </w:r>
-      <w:hyperlink r:id="rId14" w:history="1">
+      <w:hyperlink r:id="rId17" w:history="1">
         <w:r>
           <w:rPr>
             <w:rStyle w:val="Hyperlink"/>
           </w:rPr>
-          <w:t>world-of-peptides.com</w:t>
+          <w:t>world-</w:t>
+        </w:r>
+        <w:r>
+          <w:rPr>
+            <w:rStyle w:val="Hyperlink"/>
+          </w:rPr>
+          <w:t>o</w:t>
+        </w:r>
+        <w:r>
+          <w:rPr>
+            <w:rStyle w:val="Hyperlink"/>
+          </w:rPr>
+          <w:t>f-peptides.com</w:t>
         </w:r>
       </w:hyperlink>
       <w:r>
@@ -4226,13 +4565,27 @@
         </w:rPr>
         <w:t xml:space="preserve">[5] Courtney Simons, s Interneta, </w:t>
       </w:r>
-      <w:hyperlink r:id="rId15" w:history="1">
+      <w:hyperlink r:id="rId18" w:history="1">
         <w:r>
           <w:rPr>
             <w:rStyle w:val="Hyperlink"/>
             <w:rFonts w:cs="Times New Roman"/>
           </w:rPr>
-          <w:t>https://cwsimons.com/structure-of-amino-acids-and-proteins/</w:t>
+          <w:t>https://cw</w:t>
+        </w:r>
+        <w:r>
+          <w:rPr>
+            <w:rStyle w:val="Hyperlink"/>
+            <w:rFonts w:cs="Times New Roman"/>
+          </w:rPr>
+          <w:t>s</w:t>
+        </w:r>
+        <w:r>
+          <w:rPr>
+            <w:rStyle w:val="Hyperlink"/>
+            <w:rFonts w:cs="Times New Roman"/>
+          </w:rPr>
+          <w:t>imons.com/structure-of-amino-acids-and-proteins/</w:t>
         </w:r>
       </w:hyperlink>
       <w:r>
@@ -4264,7 +4617,7 @@
         </w:rPr>
         <w:t xml:space="preserve">[6] </w:t>
       </w:r>
-      <w:hyperlink r:id="rId16" w:history="1">
+      <w:hyperlink r:id="rId19" w:history="1">
         <w:r>
           <w:rPr>
             <w:rStyle w:val="Hyperlink"/>
@@ -4295,7 +4648,7 @@
         </w:rPr>
         <w:t xml:space="preserve"> </w:t>
       </w:r>
-      <w:hyperlink r:id="rId17" w:history="1">
+      <w:hyperlink r:id="rId20" w:history="1">
         <w:r>
           <w:rPr>
             <w:rStyle w:val="Hyperlink"/>
@@ -4330,7 +4683,7 @@
         </w:rPr>
         <w:t xml:space="preserve">s Interneta, </w:t>
       </w:r>
-      <w:hyperlink r:id="rId18" w:history="1">
+      <w:hyperlink r:id="rId21" w:history="1">
         <w:r>
           <w:rPr>
             <w:rStyle w:val="Hyperlink"/>
@@ -4374,7 +4727,7 @@
         </w:rPr>
         <w:t xml:space="preserve">, s Interneta, </w:t>
       </w:r>
-      <w:hyperlink r:id="rId19" w:history="1">
+      <w:hyperlink r:id="rId22" w:history="1">
         <w:r>
           <w:rPr>
             <w:rStyle w:val="Hyperlink"/>
@@ -4403,7 +4756,7 @@
         </w:rPr>
         <w:t xml:space="preserve">[8] ThoughtCo., s Interneta, </w:t>
       </w:r>
-      <w:hyperlink r:id="rId20" w:history="1">
+      <w:hyperlink r:id="rId23" w:history="1">
         <w:r>
           <w:rPr>
             <w:rStyle w:val="Hyperlink"/>
@@ -4447,7 +4800,7 @@
         </w:rPr>
         <w:t xml:space="preserve">, s Interneta, </w:t>
       </w:r>
-      <w:hyperlink r:id="rId21" w:history="1">
+      <w:hyperlink r:id="rId24" w:history="1">
         <w:r>
           <w:rPr>
             <w:rStyle w:val="Hyperlink"/>
@@ -4500,7 +4853,7 @@
         </w:rPr>
         <w:t xml:space="preserve">, s Interneta, </w:t>
       </w:r>
-      <w:hyperlink r:id="rId22" w:history="1">
+      <w:hyperlink r:id="rId25" w:history="1">
         <w:r>
           <w:rPr>
             <w:rStyle w:val="Hyperlink"/>
@@ -4538,7 +4891,7 @@
         </w:rPr>
         <w:t xml:space="preserve">[11] Wikipedia, s Interneta, </w:t>
       </w:r>
-      <w:hyperlink r:id="rId23" w:history="1">
+      <w:hyperlink r:id="rId26" w:history="1">
         <w:r>
           <w:rPr>
             <w:rStyle w:val="Hyperlink"/>
@@ -4603,7 +4956,7 @@
         </w:rPr>
         <w:t xml:space="preserve"> </w:t>
       </w:r>
-      <w:hyperlink r:id="rId24" w:history="1">
+      <w:hyperlink r:id="rId27" w:history="1">
         <w:r>
           <w:rPr>
             <w:rStyle w:val="Hyperlink"/>
@@ -4639,6 +4992,7 @@
           <w:color w:val="000000" w:themeColor="text1"/>
           <w:u w:val="none"/>
         </w:rPr>
+        <w:lastRenderedPageBreak/>
         <w:t xml:space="preserve">[13] </w:t>
       </w:r>
       <w:r>
@@ -4655,7 +5009,7 @@
         </w:rPr>
         <w:t xml:space="preserve">, s Interneta, </w:t>
       </w:r>
-      <w:hyperlink r:id="rId25" w:history="1">
+      <w:hyperlink r:id="rId28" w:history="1">
         <w:r>
           <w:rPr>
             <w:rStyle w:val="Hyperlink"/>
@@ -4699,7 +5053,7 @@
         </w:rPr>
         <w:t xml:space="preserve">, s Interneta, </w:t>
       </w:r>
-      <w:hyperlink r:id="rId26" w:anchor="forms::psipred" w:history="1">
+      <w:hyperlink r:id="rId29" w:anchor="forms::psipred" w:history="1">
         <w:r>
           <w:rPr>
             <w:rStyle w:val="Hyperlink"/>
@@ -4752,7 +5106,6 @@
         </w:rPr>
       </w:pPr>
       <w:r>
-        <w:lastRenderedPageBreak/>
         <w:t>Y Zhang. I-TASSER server for protein 3D structure prediction. BMC Bio</w:t>
       </w:r>
       <w:r>
@@ -4764,7 +5117,7 @@
         </w:rPr>
         <w:t xml:space="preserve">s Interneta, </w:t>
       </w:r>
-      <w:hyperlink r:id="rId27" w:history="1">
+      <w:hyperlink r:id="rId30" w:history="1">
         <w:r>
           <w:rPr>
             <w:rStyle w:val="Hyperlink"/>
@@ -4808,7 +5161,7 @@
         </w:rPr>
         <w:t xml:space="preserve">, s Interneta, </w:t>
       </w:r>
-      <w:hyperlink r:id="rId28" w:history="1">
+      <w:hyperlink r:id="rId31" w:history="1">
         <w:r>
           <w:rPr>
             <w:rStyle w:val="Hyperlink"/>
@@ -4846,7 +5199,7 @@
         </w:rPr>
         <w:t xml:space="preserve">[17] Wikipedia, s Interneta, </w:t>
       </w:r>
-      <w:hyperlink r:id="rId29" w:history="1">
+      <w:hyperlink r:id="rId32" w:history="1">
         <w:r>
           <w:rPr>
             <w:rStyle w:val="Hyperlink"/>
@@ -4890,7 +5243,7 @@
         </w:rPr>
         <w:t xml:space="preserve">, s Interneta, </w:t>
       </w:r>
-      <w:hyperlink r:id="rId30" w:history="1">
+      <w:hyperlink r:id="rId33" w:history="1">
         <w:r>
           <w:rPr>
             <w:rStyle w:val="Hyperlink"/>
@@ -4928,7 +5281,7 @@
         </w:rPr>
         <w:t xml:space="preserve">[19] Tony Yiu, s Interneta, </w:t>
       </w:r>
-      <w:hyperlink r:id="rId31" w:history="1">
+      <w:hyperlink r:id="rId34" w:history="1">
         <w:r>
           <w:rPr>
             <w:rStyle w:val="Hyperlink"/>
@@ -4966,7 +5319,7 @@
         </w:rPr>
         <w:t xml:space="preserve">[20] Abilash R., s Interneta, </w:t>
       </w:r>
-      <w:hyperlink r:id="rId32" w:history="1">
+      <w:hyperlink r:id="rId35" w:history="1">
         <w:r>
           <w:rPr>
             <w:rStyle w:val="Hyperlink"/>
@@ -5010,7 +5363,7 @@
         </w:rPr>
         <w:t xml:space="preserve">, s Interneta, </w:t>
       </w:r>
-      <w:hyperlink r:id="rId33" w:history="1">
+      <w:hyperlink r:id="rId36" w:history="1">
         <w:r>
           <w:rPr>
             <w:rStyle w:val="Hyperlink"/>
@@ -5081,7 +5434,7 @@
       <w:r>
         <w:t>Thakur N, Qureshi A, Kumar M (2012) </w:t>
       </w:r>
-      <w:hyperlink r:id="rId34" w:tgtFrame="_blank" w:history="1">
+      <w:hyperlink r:id="rId37" w:tgtFrame="_blank" w:history="1">
         <w:r>
           <w:rPr>
             <w:rStyle w:val="Hyperlink"/>
@@ -5098,7 +5451,7 @@
         <w:br/>
         <w:t>PMID: </w:t>
       </w:r>
-      <w:hyperlink r:id="rId35" w:tgtFrame="_blank" w:history="1">
+      <w:hyperlink r:id="rId38" w:tgtFrame="_blank" w:history="1">
         <w:r>
           <w:rPr>
             <w:rStyle w:val="Hyperlink"/>
@@ -5114,7 +5467,7 @@
         </w:rPr>
         <w:t xml:space="preserve">, s Interneta, </w:t>
       </w:r>
-      <w:hyperlink r:id="rId36" w:history="1">
+      <w:hyperlink r:id="rId39" w:history="1">
         <w:r>
           <w:rPr>
             <w:rStyle w:val="Hyperlink"/>
@@ -5154,7 +5507,7 @@
         </w:rPr>
         <w:t xml:space="preserve">[24] Modlamp dokumentacija, s Interneta, </w:t>
       </w:r>
-      <w:hyperlink r:id="rId37" w:anchor="module-modlamp.descriptors" w:history="1">
+      <w:hyperlink r:id="rId40" w:anchor="module-modlamp.descriptors" w:history="1">
         <w:r>
           <w:rPr>
             <w:rStyle w:val="Hyperlink"/>
@@ -5203,7 +5556,7 @@
         </w:rPr>
         <w:t xml:space="preserve">Gufosowa - Own work, CC BY-SA 4.0, </w:t>
       </w:r>
-      <w:hyperlink r:id="rId38" w:history="1">
+      <w:hyperlink r:id="rId41" w:history="1">
         <w:r>
           <w:rPr>
             <w:rStyle w:val="Hyperlink"/>
@@ -5448,7 +5801,7 @@
     </w:p>
     <w:p/>
     <w:sectPr>
-      <w:footerReference w:type="default" r:id="rId39"/>
+      <w:footerReference w:type="default" r:id="rId42"/>
       <w:pgSz w:w="12240" w:h="15840" w:code="1"/>
       <w:pgMar w:top="1138" w:right="1134" w:bottom="1134" w:left="1418" w:header="720" w:footer="720" w:gutter="0"/>
       <w:pgNumType w:start="1"/>
@@ -8574,6 +8927,18 @@
       </w:tblBorders>
     </w:tblPr>
   </w:style>
+  <w:style w:type="character" w:styleId="UnresolvedMention">
+    <w:name w:val="Unresolved Mention"/>
+    <w:basedOn w:val="DefaultParagraphFont"/>
+    <w:uiPriority w:val="99"/>
+    <w:semiHidden/>
+    <w:unhideWhenUsed/>
+    <w:rsid w:val="00647D46"/>
+    <w:rPr>
+      <w:color w:val="605E5C"/>
+      <w:shd w:val="clear" w:color="auto" w:fill="E1DFDD"/>
+    </w:rPr>
+  </w:style>
 </w:styles>
 </file>
 

--- a/dokument/DIPLOMSKI RAD.docx
+++ b/dokument/DIPLOMSKI RAD.docx
@@ -212,7 +212,21 @@
           <w:rFonts w:cs="Times New Roman"/>
           <w:sz w:val="28"/>
         </w:rPr>
-        <w:t>rujan 2022.</w:t>
+        <w:t>rujan 202</w:t>
+      </w:r>
+      <w:r>
+        <w:rPr>
+          <w:rFonts w:cs="Times New Roman"/>
+          <w:sz w:val="28"/>
+        </w:rPr>
+        <w:t>3</w:t>
+      </w:r>
+      <w:r>
+        <w:rPr>
+          <w:rFonts w:cs="Times New Roman"/>
+          <w:sz w:val="28"/>
+        </w:rPr>
+        <w:t>.</w:t>
       </w:r>
       <w:r>
         <w:rPr>
@@ -586,7 +600,14 @@
           <w:sz w:val="28"/>
         </w:rPr>
         <w:br/>
-        <w:t>Rijeka, srpanj 2020</w:t>
+        <w:t xml:space="preserve">Rijeka, </w:t>
+      </w:r>
+      <w:r>
+        <w:rPr>
+          <w:rFonts w:cs="Times New Roman"/>
+          <w:sz w:val="28"/>
+        </w:rPr>
+        <w:t>rujan 2023</w:t>
       </w:r>
       <w:r>
         <w:rPr>
@@ -864,7 +885,19 @@
         <w:rPr>
           <w:rFonts w:cs="Times New Roman"/>
         </w:rPr>
-        <w:t>r. sc. Gorana Mauše.</w:t>
+        <w:t>r. sc. Gorana Mauše</w:t>
+      </w:r>
+      <w:r>
+        <w:rPr>
+          <w:rFonts w:cs="Times New Roman"/>
+        </w:rPr>
+        <w:t xml:space="preserve"> i asistenta Marka Njirjaka</w:t>
+      </w:r>
+      <w:r>
+        <w:rPr>
+          <w:rFonts w:cs="Times New Roman"/>
+        </w:rPr>
+        <w:t>.</w:t>
       </w:r>
     </w:p>
     <w:p>
@@ -1031,7 +1064,77 @@
           <w:rFonts w:cs="Times New Roman"/>
           <w:szCs w:val="24"/>
         </w:rPr>
-        <w:t xml:space="preserve"> Goranu Mauši na pomoći, stručnom vođenju i velikom strpljenju kojim me vodio kroz izradu ovog rada.</w:t>
+        <w:t xml:space="preserve"> Goranu Mauši</w:t>
+      </w:r>
+      <w:r>
+        <w:rPr>
+          <w:rFonts w:cs="Times New Roman"/>
+          <w:szCs w:val="24"/>
+        </w:rPr>
+        <w:t xml:space="preserve"> i asistentu Marku Njirjaku</w:t>
+      </w:r>
+      <w:r>
+        <w:rPr>
+          <w:rFonts w:cs="Times New Roman"/>
+          <w:szCs w:val="24"/>
+        </w:rPr>
+        <w:t xml:space="preserve"> na pomoći</w:t>
+      </w:r>
+      <w:r>
+        <w:rPr>
+          <w:rFonts w:cs="Times New Roman"/>
+          <w:szCs w:val="24"/>
+        </w:rPr>
+        <w:t xml:space="preserve"> i </w:t>
+      </w:r>
+      <w:r>
+        <w:rPr>
+          <w:rFonts w:cs="Times New Roman"/>
+          <w:szCs w:val="24"/>
+        </w:rPr>
+        <w:t>stručnom vođenju kojim</w:t>
+      </w:r>
+      <w:r>
+        <w:rPr>
+          <w:rFonts w:cs="Times New Roman"/>
+          <w:szCs w:val="24"/>
+        </w:rPr>
+        <w:t xml:space="preserve"> su</w:t>
+      </w:r>
+      <w:r>
+        <w:rPr>
+          <w:rFonts w:cs="Times New Roman"/>
+          <w:szCs w:val="24"/>
+        </w:rPr>
+        <w:t xml:space="preserve"> me vodi</w:t>
+      </w:r>
+      <w:r>
+        <w:rPr>
+          <w:rFonts w:cs="Times New Roman"/>
+          <w:szCs w:val="24"/>
+        </w:rPr>
+        <w:t>li</w:t>
+      </w:r>
+      <w:r>
+        <w:rPr>
+          <w:rFonts w:cs="Times New Roman"/>
+          <w:szCs w:val="24"/>
+        </w:rPr>
+        <w:t xml:space="preserve"> kroz izradu ovog rada</w:t>
+      </w:r>
+      <w:r>
+        <w:rPr>
+          <w:rFonts w:cs="Times New Roman"/>
+          <w:szCs w:val="24"/>
+        </w:rPr>
+        <w:t xml:space="preserve"> i što su mi uvijek bili na raspolaganju</w:t>
+      </w:r>
+      <w:r>
+        <w:rPr>
+          <w:rFonts w:cs="Times New Roman"/>
+          <w:szCs w:val="24"/>
+        </w:rPr>
+        <w:t>.</w:t>
       </w:r>
       <w:r>
         <w:rPr>
@@ -1088,7 +1191,10 @@
             </w:tabs>
             <w:rPr>
               <w:rFonts w:asciiTheme="minorHAnsi" w:eastAsiaTheme="minorEastAsia" w:hAnsiTheme="minorHAnsi"/>
+              <w:kern w:val="2"/>
               <w:sz w:val="22"/>
+              <w:lang w:val="en-US"/>
+              <w14:ligatures w14:val="standardContextual"/>
             </w:rPr>
           </w:pPr>
           <w:r>
@@ -1106,7 +1212,7 @@
             </w:rPr>
             <w:fldChar w:fldCharType="separate"/>
           </w:r>
-          <w:hyperlink w:anchor="_Toc110008986" w:history="1">
+          <w:hyperlink w:anchor="_Toc142396633" w:history="1">
             <w:r>
               <w:rPr>
                 <w:rStyle w:val="Hyperlink"/>
@@ -1116,7 +1222,10 @@
             <w:r>
               <w:rPr>
                 <w:rFonts w:asciiTheme="minorHAnsi" w:eastAsiaTheme="minorEastAsia" w:hAnsiTheme="minorHAnsi"/>
+                <w:kern w:val="2"/>
                 <w:sz w:val="22"/>
+                <w:lang w:val="en-US"/>
+                <w14:ligatures w14:val="standardContextual"/>
               </w:rPr>
               <w:tab/>
             </w:r>
@@ -1142,7 +1251,7 @@
               <w:rPr>
                 <w:webHidden/>
               </w:rPr>
-              <w:instrText xml:space="preserve"> PAGEREF _Toc110008986 \h </w:instrText>
+              <w:instrText xml:space="preserve"> PAGEREF _Toc142396633 \h </w:instrText>
             </w:r>
             <w:r>
               <w:rPr>
@@ -1178,10 +1287,13 @@
             </w:tabs>
             <w:rPr>
               <w:rFonts w:asciiTheme="minorHAnsi" w:eastAsiaTheme="minorEastAsia" w:hAnsiTheme="minorHAnsi"/>
+              <w:kern w:val="2"/>
               <w:sz w:val="22"/>
+              <w:lang w:val="en-US"/>
+              <w14:ligatures w14:val="standardContextual"/>
             </w:rPr>
           </w:pPr>
-          <w:hyperlink w:anchor="_Toc110008987" w:history="1">
+          <w:hyperlink w:anchor="_Toc142396634" w:history="1">
             <w:r>
               <w:rPr>
                 <w:rStyle w:val="Hyperlink"/>
@@ -1192,7 +1304,10 @@
             <w:r>
               <w:rPr>
                 <w:rFonts w:asciiTheme="minorHAnsi" w:eastAsiaTheme="minorEastAsia" w:hAnsiTheme="minorHAnsi"/>
+                <w:kern w:val="2"/>
                 <w:sz w:val="22"/>
+                <w:lang w:val="en-US"/>
+                <w14:ligatures w14:val="standardContextual"/>
               </w:rPr>
               <w:tab/>
             </w:r>
@@ -1218,7 +1333,7 @@
               <w:rPr>
                 <w:webHidden/>
               </w:rPr>
-              <w:instrText xml:space="preserve"> PAGEREF _Toc110008987 \h </w:instrText>
+              <w:instrText xml:space="preserve"> PAGEREF _Toc142396634 \h </w:instrText>
             </w:r>
             <w:r>
               <w:rPr>
@@ -1254,10 +1369,13 @@
             </w:tabs>
             <w:rPr>
               <w:rFonts w:asciiTheme="minorHAnsi" w:eastAsiaTheme="minorEastAsia" w:hAnsiTheme="minorHAnsi"/>
+              <w:kern w:val="2"/>
               <w:sz w:val="22"/>
+              <w:lang w:val="en-US"/>
+              <w14:ligatures w14:val="standardContextual"/>
             </w:rPr>
           </w:pPr>
-          <w:hyperlink w:anchor="_Toc110008988" w:history="1">
+          <w:hyperlink w:anchor="_Toc142396635" w:history="1">
             <w:r>
               <w:rPr>
                 <w:rStyle w:val="Hyperlink"/>
@@ -1267,7 +1385,10 @@
             <w:r>
               <w:rPr>
                 <w:rFonts w:asciiTheme="minorHAnsi" w:eastAsiaTheme="minorEastAsia" w:hAnsiTheme="minorHAnsi"/>
+                <w:kern w:val="2"/>
                 <w:sz w:val="22"/>
+                <w:lang w:val="en-US"/>
+                <w14:ligatures w14:val="standardContextual"/>
               </w:rPr>
               <w:tab/>
             </w:r>
@@ -1293,7 +1414,7 @@
               <w:rPr>
                 <w:webHidden/>
               </w:rPr>
-              <w:instrText xml:space="preserve"> PAGEREF _Toc110008988 \h </w:instrText>
+              <w:instrText xml:space="preserve"> PAGEREF _Toc142396635 \h </w:instrText>
             </w:r>
             <w:r>
               <w:rPr>
@@ -1329,10 +1450,13 @@
             </w:tabs>
             <w:rPr>
               <w:rFonts w:asciiTheme="minorHAnsi" w:eastAsiaTheme="minorEastAsia" w:hAnsiTheme="minorHAnsi"/>
+              <w:kern w:val="2"/>
               <w:sz w:val="22"/>
+              <w:lang w:val="en-US"/>
+              <w14:ligatures w14:val="standardContextual"/>
             </w:rPr>
           </w:pPr>
-          <w:hyperlink w:anchor="_Toc110008989" w:history="1">
+          <w:hyperlink w:anchor="_Toc142396636" w:history="1">
             <w:r>
               <w:rPr>
                 <w:rStyle w:val="Hyperlink"/>
@@ -1342,7 +1466,10 @@
             <w:r>
               <w:rPr>
                 <w:rFonts w:asciiTheme="minorHAnsi" w:eastAsiaTheme="minorEastAsia" w:hAnsiTheme="minorHAnsi"/>
+                <w:kern w:val="2"/>
                 <w:sz w:val="22"/>
+                <w:lang w:val="en-US"/>
+                <w14:ligatures w14:val="standardContextual"/>
               </w:rPr>
               <w:tab/>
             </w:r>
@@ -1350,13 +1477,7 @@
               <w:rPr>
                 <w:rStyle w:val="Hyperlink"/>
               </w:rPr>
-              <w:t>Antimikrobn</w:t>
-            </w:r>
-            <w:r>
-              <w:rPr>
-                <w:rStyle w:val="Hyperlink"/>
-              </w:rPr>
-              <w:t>a svojstva</w:t>
+              <w:t>Antimikrobna svojstva</w:t>
             </w:r>
             <w:r>
               <w:rPr>
@@ -1374,7 +1495,7 @@
               <w:rPr>
                 <w:webHidden/>
               </w:rPr>
-              <w:instrText xml:space="preserve"> PAGEREF _Toc110008989 \h </w:instrText>
+              <w:instrText xml:space="preserve"> PAGEREF _Toc142396636 \h </w:instrText>
             </w:r>
             <w:r>
               <w:rPr>
@@ -1410,21 +1531,26 @@
             </w:tabs>
             <w:rPr>
               <w:rFonts w:asciiTheme="minorHAnsi" w:eastAsiaTheme="minorEastAsia" w:hAnsiTheme="minorHAnsi"/>
+              <w:kern w:val="2"/>
               <w:sz w:val="22"/>
+              <w:lang w:val="en-US"/>
+              <w14:ligatures w14:val="standardContextual"/>
             </w:rPr>
           </w:pPr>
-          <w:hyperlink w:anchor="_Toc110008990" w:history="1">
+          <w:hyperlink w:anchor="_Toc142396637" w:history="1">
             <w:r>
               <w:rPr>
                 <w:rStyle w:val="Hyperlink"/>
-                <w:rFonts w:cs="Times New Roman"/>
               </w:rPr>
               <w:t>2.3.</w:t>
             </w:r>
             <w:r>
               <w:rPr>
                 <w:rFonts w:asciiTheme="minorHAnsi" w:eastAsiaTheme="minorEastAsia" w:hAnsiTheme="minorHAnsi"/>
+                <w:kern w:val="2"/>
                 <w:sz w:val="22"/>
+                <w:lang w:val="en-US"/>
+                <w14:ligatures w14:val="standardContextual"/>
               </w:rPr>
               <w:tab/>
             </w:r>
@@ -1450,7 +1576,7 @@
               <w:rPr>
                 <w:webHidden/>
               </w:rPr>
-              <w:instrText xml:space="preserve"> PAGEREF _Toc110008990 \h </w:instrText>
+              <w:instrText xml:space="preserve"> PAGEREF _Toc142396637 \h </w:instrText>
             </w:r>
             <w:r>
               <w:rPr>
@@ -1467,7 +1593,88 @@
               <w:rPr>
                 <w:webHidden/>
               </w:rPr>
-              <w:t>5</w:t>
+              <w:t>6</w:t>
+            </w:r>
+            <w:r>
+              <w:rPr>
+                <w:webHidden/>
+              </w:rPr>
+              <w:fldChar w:fldCharType="end"/>
+            </w:r>
+          </w:hyperlink>
+        </w:p>
+        <w:p>
+          <w:pPr>
+            <w:pStyle w:val="TOC1"/>
+            <w:tabs>
+              <w:tab w:val="left" w:pos="440"/>
+              <w:tab w:val="right" w:leader="dot" w:pos="9678"/>
+            </w:tabs>
+            <w:rPr>
+              <w:rFonts w:asciiTheme="minorHAnsi" w:eastAsiaTheme="minorEastAsia" w:hAnsiTheme="minorHAnsi"/>
+              <w:kern w:val="2"/>
+              <w:sz w:val="22"/>
+              <w:lang w:val="en-US"/>
+              <w14:ligatures w14:val="standardContextual"/>
+            </w:rPr>
+          </w:pPr>
+          <w:hyperlink w:anchor="_Toc142396638" w:history="1">
+            <w:r>
+              <w:rPr>
+                <w:rStyle w:val="Hyperlink"/>
+              </w:rPr>
+              <w:t>3.</w:t>
+            </w:r>
+            <w:r>
+              <w:rPr>
+                <w:rFonts w:asciiTheme="minorHAnsi" w:eastAsiaTheme="minorEastAsia" w:hAnsiTheme="minorHAnsi"/>
+                <w:kern w:val="2"/>
+                <w:sz w:val="22"/>
+                <w:lang w:val="en-US"/>
+                <w14:ligatures w14:val="standardContextual"/>
+              </w:rPr>
+              <w:tab/>
+            </w:r>
+            <w:r>
+              <w:rPr>
+                <w:rStyle w:val="Hyperlink"/>
+              </w:rPr>
+              <w:t>AUTOENKODERI</w:t>
+            </w:r>
+            <w:r>
+              <w:rPr>
+                <w:webHidden/>
+              </w:rPr>
+              <w:tab/>
+            </w:r>
+            <w:r>
+              <w:rPr>
+                <w:webHidden/>
+              </w:rPr>
+              <w:fldChar w:fldCharType="begin"/>
+            </w:r>
+            <w:r>
+              <w:rPr>
+                <w:webHidden/>
+              </w:rPr>
+              <w:instrText xml:space="preserve"> PAGEREF _Toc142396638 \h </w:instrText>
+            </w:r>
+            <w:r>
+              <w:rPr>
+                <w:webHidden/>
+              </w:rPr>
+            </w:r>
+            <w:r>
+              <w:rPr>
+                <w:webHidden/>
+              </w:rPr>
+              <w:fldChar w:fldCharType="separate"/>
+            </w:r>
+            <w:r>
+              <w:rPr>
+                <w:webHidden/>
+              </w:rPr>
+              <w:t>7</w:t>
             </w:r>
             <w:r>
               <w:rPr>
@@ -1486,29 +1693,34 @@
             </w:tabs>
             <w:rPr>
               <w:rFonts w:asciiTheme="minorHAnsi" w:eastAsiaTheme="minorEastAsia" w:hAnsiTheme="minorHAnsi"/>
+              <w:kern w:val="2"/>
               <w:sz w:val="22"/>
+              <w:lang w:val="en-US"/>
+              <w14:ligatures w14:val="standardContextual"/>
             </w:rPr>
           </w:pPr>
-          <w:hyperlink w:anchor="_Toc110008991" w:history="1">
+          <w:hyperlink w:anchor="_Toc142396639" w:history="1">
             <w:r>
               <w:rPr>
                 <w:rStyle w:val="Hyperlink"/>
               </w:rPr>
-              <w:t>2.4.</w:t>
+              <w:t>3.1.</w:t>
             </w:r>
             <w:r>
               <w:rPr>
                 <w:rFonts w:asciiTheme="minorHAnsi" w:eastAsiaTheme="minorEastAsia" w:hAnsiTheme="minorHAnsi"/>
+                <w:kern w:val="2"/>
                 <w:sz w:val="22"/>
+                <w:lang w:val="en-US"/>
+                <w14:ligatures w14:val="standardContextual"/>
               </w:rPr>
               <w:tab/>
             </w:r>
             <w:r>
               <w:rPr>
                 <w:rStyle w:val="Hyperlink"/>
-                <w:shd w:val="clear" w:color="auto" w:fill="FFFFFF"/>
-              </w:rPr>
-              <w:t>Sekundarne strukture</w:t>
+              </w:rPr>
+              <w:t>Autoenkoderi općenito</w:t>
             </w:r>
             <w:r>
               <w:rPr>
@@ -1526,7 +1738,7 @@
               <w:rPr>
                 <w:webHidden/>
               </w:rPr>
-              <w:instrText xml:space="preserve"> PAGEREF _Toc110008991 \h </w:instrText>
+              <w:instrText xml:space="preserve"> PAGEREF _Toc142396639 \h </w:instrText>
             </w:r>
             <w:r>
               <w:rPr>
@@ -1543,7 +1755,7 @@
               <w:rPr>
                 <w:webHidden/>
               </w:rPr>
-              <w:t>6</w:t>
+              <w:t>7</w:t>
             </w:r>
             <w:r>
               <w:rPr>
@@ -1562,20 +1774,26 @@
             </w:tabs>
             <w:rPr>
               <w:rFonts w:asciiTheme="minorHAnsi" w:eastAsiaTheme="minorEastAsia" w:hAnsiTheme="minorHAnsi"/>
+              <w:kern w:val="2"/>
               <w:sz w:val="22"/>
+              <w:lang w:val="en-US"/>
+              <w14:ligatures w14:val="standardContextual"/>
             </w:rPr>
           </w:pPr>
-          <w:hyperlink w:anchor="_Toc110008992" w:history="1">
+          <w:hyperlink w:anchor="_Toc142396640" w:history="1">
             <w:r>
               <w:rPr>
                 <w:rStyle w:val="Hyperlink"/>
               </w:rPr>
-              <w:t>2.5.</w:t>
+              <w:t>3.2.</w:t>
             </w:r>
             <w:r>
               <w:rPr>
                 <w:rFonts w:asciiTheme="minorHAnsi" w:eastAsiaTheme="minorEastAsia" w:hAnsiTheme="minorHAnsi"/>
+                <w:kern w:val="2"/>
                 <w:sz w:val="22"/>
+                <w:lang w:val="en-US"/>
+                <w14:ligatures w14:val="standardContextual"/>
               </w:rPr>
               <w:tab/>
             </w:r>
@@ -1583,7 +1801,7 @@
               <w:rPr>
                 <w:rStyle w:val="Hyperlink"/>
               </w:rPr>
-              <w:t>Predviđanje sekundarne strukture</w:t>
+              <w:t>Varijacijski autoenkoderi</w:t>
             </w:r>
             <w:r>
               <w:rPr>
@@ -1601,7 +1819,7 @@
               <w:rPr>
                 <w:webHidden/>
               </w:rPr>
-              <w:instrText xml:space="preserve"> PAGEREF _Toc110008992 \h </w:instrText>
+              <w:instrText xml:space="preserve"> PAGEREF _Toc142396640 \h </w:instrText>
             </w:r>
             <w:r>
               <w:rPr>
@@ -1618,7 +1836,7 @@
               <w:rPr>
                 <w:webHidden/>
               </w:rPr>
-              <w:t>8</w:t>
+              <w:t>7</w:t>
             </w:r>
             <w:r>
               <w:rPr>
@@ -1637,20 +1855,26 @@
             </w:tabs>
             <w:rPr>
               <w:rFonts w:asciiTheme="minorHAnsi" w:eastAsiaTheme="minorEastAsia" w:hAnsiTheme="minorHAnsi"/>
+              <w:kern w:val="2"/>
               <w:sz w:val="22"/>
+              <w:lang w:val="en-US"/>
+              <w14:ligatures w14:val="standardContextual"/>
             </w:rPr>
           </w:pPr>
-          <w:hyperlink w:anchor="_Toc110008993" w:history="1">
+          <w:hyperlink w:anchor="_Toc142396641" w:history="1">
             <w:r>
               <w:rPr>
                 <w:rStyle w:val="Hyperlink"/>
               </w:rPr>
-              <w:t>3.</w:t>
+              <w:t>4.</w:t>
             </w:r>
             <w:r>
               <w:rPr>
                 <w:rFonts w:asciiTheme="minorHAnsi" w:eastAsiaTheme="minorEastAsia" w:hAnsiTheme="minorHAnsi"/>
+                <w:kern w:val="2"/>
                 <w:sz w:val="22"/>
+                <w:lang w:val="en-US"/>
+                <w14:ligatures w14:val="standardContextual"/>
               </w:rPr>
               <w:tab/>
             </w:r>
@@ -1658,7 +1882,7 @@
               <w:rPr>
                 <w:rStyle w:val="Hyperlink"/>
               </w:rPr>
-              <w:t>AUTOENKODERI</w:t>
+              <w:t>MODEL</w:t>
             </w:r>
             <w:r>
               <w:rPr>
@@ -1676,7 +1900,7 @@
               <w:rPr>
                 <w:webHidden/>
               </w:rPr>
-              <w:instrText xml:space="preserve"> PAGEREF _Toc110008993 \h </w:instrText>
+              <w:instrText xml:space="preserve"> PAGEREF _Toc142396641 \h </w:instrText>
             </w:r>
             <w:r>
               <w:rPr>
@@ -1693,7 +1917,7 @@
               <w:rPr>
                 <w:webHidden/>
               </w:rPr>
-              <w:t>9</w:t>
+              <w:t>8</w:t>
             </w:r>
             <w:r>
               <w:rPr>
@@ -1712,20 +1936,26 @@
             </w:tabs>
             <w:rPr>
               <w:rFonts w:asciiTheme="minorHAnsi" w:eastAsiaTheme="minorEastAsia" w:hAnsiTheme="minorHAnsi"/>
+              <w:kern w:val="2"/>
               <w:sz w:val="22"/>
+              <w:lang w:val="en-US"/>
+              <w14:ligatures w14:val="standardContextual"/>
             </w:rPr>
           </w:pPr>
-          <w:hyperlink w:anchor="_Toc110008994" w:history="1">
+          <w:hyperlink w:anchor="_Toc142396642" w:history="1">
             <w:r>
               <w:rPr>
                 <w:rStyle w:val="Hyperlink"/>
               </w:rPr>
-              <w:t>3.1.</w:t>
+              <w:t>4.1.</w:t>
             </w:r>
             <w:r>
               <w:rPr>
                 <w:rFonts w:asciiTheme="minorHAnsi" w:eastAsiaTheme="minorEastAsia" w:hAnsiTheme="minorHAnsi"/>
+                <w:kern w:val="2"/>
                 <w:sz w:val="22"/>
+                <w:lang w:val="en-US"/>
+                <w14:ligatures w14:val="standardContextual"/>
               </w:rPr>
               <w:tab/>
             </w:r>
@@ -1733,7 +1963,7 @@
               <w:rPr>
                 <w:rStyle w:val="Hyperlink"/>
               </w:rPr>
-              <w:t>Varijacijski autoenkoderi</w:t>
+              <w:t>Podaci</w:t>
             </w:r>
             <w:r>
               <w:rPr>
@@ -1751,7 +1981,7 @@
               <w:rPr>
                 <w:webHidden/>
               </w:rPr>
-              <w:instrText xml:space="preserve"> PAGEREF _Toc110008994 \h </w:instrText>
+              <w:instrText xml:space="preserve"> PAGEREF _Toc142396642 \h </w:instrText>
             </w:r>
             <w:r>
               <w:rPr>
@@ -1768,7 +1998,88 @@
               <w:rPr>
                 <w:webHidden/>
               </w:rPr>
-              <w:t>9</w:t>
+              <w:t>8</w:t>
+            </w:r>
+            <w:r>
+              <w:rPr>
+                <w:webHidden/>
+              </w:rPr>
+              <w:fldChar w:fldCharType="end"/>
+            </w:r>
+          </w:hyperlink>
+        </w:p>
+        <w:p>
+          <w:pPr>
+            <w:pStyle w:val="TOC2"/>
+            <w:tabs>
+              <w:tab w:val="left" w:pos="880"/>
+              <w:tab w:val="right" w:leader="dot" w:pos="9678"/>
+            </w:tabs>
+            <w:rPr>
+              <w:rFonts w:asciiTheme="minorHAnsi" w:eastAsiaTheme="minorEastAsia" w:hAnsiTheme="minorHAnsi"/>
+              <w:kern w:val="2"/>
+              <w:sz w:val="22"/>
+              <w:lang w:val="en-US"/>
+              <w14:ligatures w14:val="standardContextual"/>
+            </w:rPr>
+          </w:pPr>
+          <w:hyperlink w:anchor="_Toc142396643" w:history="1">
+            <w:r>
+              <w:rPr>
+                <w:rStyle w:val="Hyperlink"/>
+              </w:rPr>
+              <w:t>4.2.</w:t>
+            </w:r>
+            <w:r>
+              <w:rPr>
+                <w:rFonts w:asciiTheme="minorHAnsi" w:eastAsiaTheme="minorEastAsia" w:hAnsiTheme="minorHAnsi"/>
+                <w:kern w:val="2"/>
+                <w:sz w:val="22"/>
+                <w:lang w:val="en-US"/>
+                <w14:ligatures w14:val="standardContextual"/>
+              </w:rPr>
+              <w:tab/>
+            </w:r>
+            <w:r>
+              <w:rPr>
+                <w:rStyle w:val="Hyperlink"/>
+              </w:rPr>
+              <w:t>Metode (sami model)</w:t>
+            </w:r>
+            <w:r>
+              <w:rPr>
+                <w:webHidden/>
+              </w:rPr>
+              <w:tab/>
+            </w:r>
+            <w:r>
+              <w:rPr>
+                <w:webHidden/>
+              </w:rPr>
+              <w:fldChar w:fldCharType="begin"/>
+            </w:r>
+            <w:r>
+              <w:rPr>
+                <w:webHidden/>
+              </w:rPr>
+              <w:instrText xml:space="preserve"> PAGEREF _Toc142396643 \h </w:instrText>
+            </w:r>
+            <w:r>
+              <w:rPr>
+                <w:webHidden/>
+              </w:rPr>
+            </w:r>
+            <w:r>
+              <w:rPr>
+                <w:webHidden/>
+              </w:rPr>
+              <w:fldChar w:fldCharType="separate"/>
+            </w:r>
+            <w:r>
+              <w:rPr>
+                <w:webHidden/>
+              </w:rPr>
+              <w:t>8</w:t>
             </w:r>
             <w:r>
               <w:rPr>
@@ -1787,20 +2098,26 @@
             </w:tabs>
             <w:rPr>
               <w:rFonts w:asciiTheme="minorHAnsi" w:eastAsiaTheme="minorEastAsia" w:hAnsiTheme="minorHAnsi"/>
+              <w:kern w:val="2"/>
               <w:sz w:val="22"/>
+              <w:lang w:val="en-US"/>
+              <w14:ligatures w14:val="standardContextual"/>
             </w:rPr>
           </w:pPr>
-          <w:hyperlink w:anchor="_Toc110008995" w:history="1">
+          <w:hyperlink w:anchor="_Toc142396644" w:history="1">
             <w:r>
               <w:rPr>
                 <w:rStyle w:val="Hyperlink"/>
               </w:rPr>
-              <w:t>4.</w:t>
+              <w:t>5.</w:t>
             </w:r>
             <w:r>
               <w:rPr>
                 <w:rFonts w:asciiTheme="minorHAnsi" w:eastAsiaTheme="minorEastAsia" w:hAnsiTheme="minorHAnsi"/>
+                <w:kern w:val="2"/>
                 <w:sz w:val="22"/>
+                <w:lang w:val="en-US"/>
+                <w14:ligatures w14:val="standardContextual"/>
               </w:rPr>
               <w:tab/>
             </w:r>
@@ -1808,7 +2125,7 @@
               <w:rPr>
                 <w:rStyle w:val="Hyperlink"/>
               </w:rPr>
-              <w:t>MODEL</w:t>
+              <w:t>REZULTATI</w:t>
             </w:r>
             <w:r>
               <w:rPr>
@@ -1826,7 +2143,7 @@
               <w:rPr>
                 <w:webHidden/>
               </w:rPr>
-              <w:instrText xml:space="preserve"> PAGEREF _Toc110008995 \h </w:instrText>
+              <w:instrText xml:space="preserve"> PAGEREF _Toc142396644 \h </w:instrText>
             </w:r>
             <w:r>
               <w:rPr>
@@ -1843,7 +2160,7 @@
               <w:rPr>
                 <w:webHidden/>
               </w:rPr>
-              <w:t>10</w:t>
+              <w:t>8</w:t>
             </w:r>
             <w:r>
               <w:rPr>
@@ -1862,20 +2179,26 @@
             </w:tabs>
             <w:rPr>
               <w:rFonts w:asciiTheme="minorHAnsi" w:eastAsiaTheme="minorEastAsia" w:hAnsiTheme="minorHAnsi"/>
+              <w:kern w:val="2"/>
               <w:sz w:val="22"/>
+              <w:lang w:val="en-US"/>
+              <w14:ligatures w14:val="standardContextual"/>
             </w:rPr>
           </w:pPr>
-          <w:hyperlink w:anchor="_Toc110008996" w:history="1">
+          <w:hyperlink w:anchor="_Toc142396645" w:history="1">
             <w:r>
               <w:rPr>
                 <w:rStyle w:val="Hyperlink"/>
               </w:rPr>
-              <w:t>5.</w:t>
+              <w:t>6.</w:t>
             </w:r>
             <w:r>
               <w:rPr>
                 <w:rFonts w:asciiTheme="minorHAnsi" w:eastAsiaTheme="minorEastAsia" w:hAnsiTheme="minorHAnsi"/>
+                <w:kern w:val="2"/>
                 <w:sz w:val="22"/>
+                <w:lang w:val="en-US"/>
+                <w14:ligatures w14:val="standardContextual"/>
               </w:rPr>
               <w:tab/>
             </w:r>
@@ -1901,7 +2224,7 @@
               <w:rPr>
                 <w:webHidden/>
               </w:rPr>
-              <w:instrText xml:space="preserve"> PAGEREF _Toc110008996 \h </w:instrText>
+              <w:instrText xml:space="preserve"> PAGEREF _Toc142396645 \h </w:instrText>
             </w:r>
             <w:r>
               <w:rPr>
@@ -1918,7 +2241,7 @@
               <w:rPr>
                 <w:webHidden/>
               </w:rPr>
-              <w:t>11</w:t>
+              <w:t>9</w:t>
             </w:r>
             <w:r>
               <w:rPr>
@@ -1936,10 +2259,13 @@
             </w:tabs>
             <w:rPr>
               <w:rFonts w:asciiTheme="minorHAnsi" w:eastAsiaTheme="minorEastAsia" w:hAnsiTheme="minorHAnsi"/>
+              <w:kern w:val="2"/>
               <w:sz w:val="22"/>
+              <w:lang w:val="en-US"/>
+              <w14:ligatures w14:val="standardContextual"/>
             </w:rPr>
           </w:pPr>
-          <w:hyperlink w:anchor="_Toc110008997" w:history="1">
+          <w:hyperlink w:anchor="_Toc142396646" w:history="1">
             <w:r>
               <w:rPr>
                 <w:rStyle w:val="Hyperlink"/>
@@ -1962,7 +2288,7 @@
               <w:rPr>
                 <w:webHidden/>
               </w:rPr>
-              <w:instrText xml:space="preserve"> PAGEREF _Toc110008997 \h </w:instrText>
+              <w:instrText xml:space="preserve"> PAGEREF _Toc142396646 \h </w:instrText>
             </w:r>
             <w:r>
               <w:rPr>
@@ -1979,7 +2305,7 @@
               <w:rPr>
                 <w:webHidden/>
               </w:rPr>
-              <w:t>12</w:t>
+              <w:t>10</w:t>
             </w:r>
             <w:r>
               <w:rPr>
@@ -1997,10 +2323,13 @@
             </w:tabs>
             <w:rPr>
               <w:rFonts w:asciiTheme="minorHAnsi" w:eastAsiaTheme="minorEastAsia" w:hAnsiTheme="minorHAnsi"/>
+              <w:kern w:val="2"/>
               <w:sz w:val="22"/>
+              <w:lang w:val="en-US"/>
+              <w14:ligatures w14:val="standardContextual"/>
             </w:rPr>
           </w:pPr>
-          <w:hyperlink w:anchor="_Toc110008998" w:history="1">
+          <w:hyperlink w:anchor="_Toc142396647" w:history="1">
             <w:r>
               <w:rPr>
                 <w:rStyle w:val="Hyperlink"/>
@@ -2023,7 +2352,7 @@
               <w:rPr>
                 <w:webHidden/>
               </w:rPr>
-              <w:instrText xml:space="preserve"> PAGEREF _Toc110008998 \h </w:instrText>
+              <w:instrText xml:space="preserve"> PAGEREF _Toc142396647 \h </w:instrText>
             </w:r>
             <w:r>
               <w:rPr>
@@ -2040,7 +2369,7 @@
               <w:rPr>
                 <w:webHidden/>
               </w:rPr>
-              <w:t>14</w:t>
+              <w:t>13</w:t>
             </w:r>
             <w:r>
               <w:rPr>
@@ -2058,10 +2387,13 @@
             </w:tabs>
             <w:rPr>
               <w:rFonts w:asciiTheme="minorHAnsi" w:eastAsiaTheme="minorEastAsia" w:hAnsiTheme="minorHAnsi"/>
+              <w:kern w:val="2"/>
               <w:sz w:val="22"/>
+              <w:lang w:val="en-US"/>
+              <w14:ligatures w14:val="standardContextual"/>
             </w:rPr>
           </w:pPr>
-          <w:hyperlink w:anchor="_Toc110008999" w:history="1">
+          <w:hyperlink w:anchor="_Toc142396648" w:history="1">
             <w:r>
               <w:rPr>
                 <w:rStyle w:val="Hyperlink"/>
@@ -2084,7 +2416,7 @@
               <w:rPr>
                 <w:webHidden/>
               </w:rPr>
-              <w:instrText xml:space="preserve"> PAGEREF _Toc110008999 \h </w:instrText>
+              <w:instrText xml:space="preserve"> PAGEREF _Toc142396648 \h </w:instrText>
             </w:r>
             <w:r>
               <w:rPr>
@@ -2101,7 +2433,7 @@
               <w:rPr>
                 <w:webHidden/>
               </w:rPr>
-              <w:t>15</w:t>
+              <w:t>14</w:t>
             </w:r>
             <w:r>
               <w:rPr>
@@ -2119,10 +2451,13 @@
             </w:tabs>
             <w:rPr>
               <w:rFonts w:asciiTheme="minorHAnsi" w:eastAsiaTheme="minorEastAsia" w:hAnsiTheme="minorHAnsi"/>
+              <w:kern w:val="2"/>
               <w:sz w:val="22"/>
+              <w:lang w:val="en-US"/>
+              <w14:ligatures w14:val="standardContextual"/>
             </w:rPr>
           </w:pPr>
-          <w:hyperlink w:anchor="_Toc110009000" w:history="1">
+          <w:hyperlink w:anchor="_Toc142396649" w:history="1">
             <w:r>
               <w:rPr>
                 <w:rStyle w:val="Hyperlink"/>
@@ -2145,7 +2480,7 @@
               <w:rPr>
                 <w:webHidden/>
               </w:rPr>
-              <w:instrText xml:space="preserve"> PAGEREF _Toc110009000 \h </w:instrText>
+              <w:instrText xml:space="preserve"> PAGEREF _Toc142396649 \h </w:instrText>
             </w:r>
             <w:r>
               <w:rPr>
@@ -2162,7 +2497,7 @@
               <w:rPr>
                 <w:webHidden/>
               </w:rPr>
-              <w:t>15</w:t>
+              <w:t>14</w:t>
             </w:r>
             <w:r>
               <w:rPr>
@@ -2213,7 +2548,7 @@
           <w:numId w:val="7"/>
         </w:numPr>
       </w:pPr>
-      <w:bookmarkStart w:id="0" w:name="_Toc110008986"/>
+      <w:bookmarkStart w:id="0" w:name="_Toc142396633"/>
       <w:r>
         <w:lastRenderedPageBreak/>
         <w:t>UVOD</w:t>
@@ -2237,6 +2572,7 @@
     <w:p>
       <w:pPr>
         <w:spacing w:after="120" w:line="360" w:lineRule="auto"/>
+        <w:ind w:firstLine="720"/>
         <w:rPr>
           <w:rStyle w:val="fontstyle01"/>
           <w:rFonts w:ascii="Times New Roman" w:hAnsi="Times New Roman" w:cs="Times New Roman"/>
@@ -2251,20 +2587,17 @@
           <w:sz w:val="24"/>
           <w:szCs w:val="24"/>
         </w:rPr>
-        <w:t>UREDIT SVE</w:t>
-      </w:r>
-    </w:p>
-    <w:p>
-      <w:pPr>
-        <w:spacing w:after="120" w:line="360" w:lineRule="auto"/>
-        <w:ind w:firstLine="720"/>
+        <w:t xml:space="preserve">Zahvaljujući napretku medicine i znanosti, otkrivena su i proizvedena </w:t>
+      </w:r>
+      <w:r>
         <w:rPr>
           <w:rStyle w:val="fontstyle01"/>
           <w:rFonts w:ascii="Times New Roman" w:hAnsi="Times New Roman" w:cs="Times New Roman"/>
           <w:sz w:val="24"/>
           <w:szCs w:val="24"/>
         </w:rPr>
-      </w:pPr>
+        <w:t xml:space="preserve">mnoga </w:t>
+      </w:r>
       <w:r>
         <w:rPr>
           <w:rStyle w:val="fontstyle01"/>
@@ -2272,7 +2605,7 @@
           <w:sz w:val="24"/>
           <w:szCs w:val="24"/>
         </w:rPr>
-        <w:t xml:space="preserve">Zahvaljujući napretku medicine i znanosti, otkrivena su i proizvedena </w:t>
+        <w:t>cjepiva i lijekovi koji su značajno doprinijeli suzbijanju</w:t>
       </w:r>
       <w:r>
         <w:rPr>
@@ -2281,7 +2614,7 @@
           <w:sz w:val="24"/>
           <w:szCs w:val="24"/>
         </w:rPr>
-        <w:t xml:space="preserve">mnoga </w:t>
+        <w:t xml:space="preserve"> raznih</w:t>
       </w:r>
       <w:r>
         <w:rPr>
@@ -2290,7 +2623,7 @@
           <w:sz w:val="24"/>
           <w:szCs w:val="24"/>
         </w:rPr>
-        <w:t>cjepiva i lijekovi koji su značajno doprinijeli suzbijanju</w:t>
+        <w:t xml:space="preserve"> bolesti</w:t>
       </w:r>
       <w:r>
         <w:rPr>
@@ -2299,7 +2632,7 @@
           <w:sz w:val="24"/>
           <w:szCs w:val="24"/>
         </w:rPr>
-        <w:t xml:space="preserve"> raznih</w:t>
+        <w:t xml:space="preserve"> kod ljudi</w:t>
       </w:r>
       <w:r>
         <w:rPr>
@@ -2308,7 +2641,7 @@
           <w:sz w:val="24"/>
           <w:szCs w:val="24"/>
         </w:rPr>
-        <w:t xml:space="preserve"> bolesti. Unatoč tome, </w:t>
+        <w:t xml:space="preserve">. Unatoč tome, </w:t>
       </w:r>
       <w:r>
         <w:rPr>
@@ -2497,7 +2830,7 @@
           <w:sz w:val="24"/>
           <w:szCs w:val="24"/>
         </w:rPr>
-        <w:t xml:space="preserve"> su pokazali obećavajuće rezultate u mnogim istraživanjima [1]. Međutim, predviđanj</w:t>
+        <w:t xml:space="preserve"> su pokazali obećavajuće rezultate u mnogim istraživanjima [1]. </w:t>
       </w:r>
       <w:r>
         <w:rPr>
@@ -2506,7 +2839,7 @@
           <w:sz w:val="24"/>
           <w:szCs w:val="24"/>
         </w:rPr>
-        <w:t>e</w:t>
+        <w:t xml:space="preserve">U prirodi postoje peptidi s različitim funkcijama, ali </w:t>
       </w:r>
       <w:r>
         <w:rPr>
@@ -2515,7 +2848,7 @@
           <w:sz w:val="24"/>
           <w:szCs w:val="24"/>
         </w:rPr>
-        <w:t xml:space="preserve"> svojstava</w:t>
+        <w:t xml:space="preserve">ograničena raznolikost sekvenci unutar ovih molekula </w:t>
       </w:r>
       <w:r>
         <w:rPr>
@@ -2524,7 +2857,7 @@
           <w:sz w:val="24"/>
           <w:szCs w:val="24"/>
         </w:rPr>
-        <w:t xml:space="preserve"> novo sintetiziranih</w:t>
+        <w:t xml:space="preserve">ograničava i spektar njihove primjene pa se zbog toga pokušava sintetizirati nove peptide koji će imati željena svojstva. </w:t>
       </w:r>
       <w:r>
         <w:rPr>
@@ -2533,7 +2866,7 @@
           <w:sz w:val="24"/>
           <w:szCs w:val="24"/>
         </w:rPr>
-        <w:t xml:space="preserve"> </w:t>
+        <w:t>Međutim, predviđanj</w:t>
       </w:r>
       <w:r>
         <w:rPr>
@@ -2542,7 +2875,7 @@
           <w:sz w:val="24"/>
           <w:szCs w:val="24"/>
         </w:rPr>
-        <w:t>peptida</w:t>
+        <w:t>e</w:t>
       </w:r>
       <w:r>
         <w:rPr>
@@ -2551,7 +2884,7 @@
           <w:sz w:val="24"/>
           <w:szCs w:val="24"/>
         </w:rPr>
-        <w:t xml:space="preserve"> i poboljšanj</w:t>
+        <w:t xml:space="preserve"> svojstava</w:t>
       </w:r>
       <w:r>
         <w:rPr>
@@ -2560,7 +2893,7 @@
           <w:sz w:val="24"/>
           <w:szCs w:val="24"/>
         </w:rPr>
-        <w:t>e</w:t>
+        <w:t xml:space="preserve"> novo sintetiziranih</w:t>
       </w:r>
       <w:r>
         <w:rPr>
@@ -2569,7 +2902,7 @@
           <w:sz w:val="24"/>
           <w:szCs w:val="24"/>
         </w:rPr>
-        <w:t xml:space="preserve"> postojećih metoda predviđanja</w:t>
+        <w:t xml:space="preserve"> </w:t>
       </w:r>
       <w:r>
         <w:rPr>
@@ -2578,7 +2911,7 @@
           <w:sz w:val="24"/>
           <w:szCs w:val="24"/>
         </w:rPr>
-        <w:t xml:space="preserve"> još uvijek ima prostora za napredak</w:t>
+        <w:t>peptida</w:t>
       </w:r>
       <w:r>
         <w:rPr>
@@ -2587,19 +2920,17 @@
           <w:sz w:val="24"/>
           <w:szCs w:val="24"/>
         </w:rPr>
-        <w:t>.</w:t>
-      </w:r>
-    </w:p>
-    <w:p>
-      <w:pPr>
-        <w:spacing w:after="120" w:line="360" w:lineRule="auto"/>
+        <w:t xml:space="preserve"> i poboljšanj</w:t>
+      </w:r>
+      <w:r>
         <w:rPr>
           <w:rStyle w:val="fontstyle01"/>
           <w:rFonts w:ascii="Times New Roman" w:hAnsi="Times New Roman" w:cs="Times New Roman"/>
           <w:sz w:val="24"/>
           <w:szCs w:val="24"/>
         </w:rPr>
-      </w:pPr>
+        <w:t>e</w:t>
+      </w:r>
       <w:r>
         <w:rPr>
           <w:rStyle w:val="fontstyle01"/>
@@ -2607,7 +2938,7 @@
           <w:sz w:val="24"/>
           <w:szCs w:val="24"/>
         </w:rPr>
-        <w:t>Brojna</w:t>
+        <w:t xml:space="preserve"> postojećih metoda predviđanja</w:t>
       </w:r>
       <w:r>
         <w:rPr>
@@ -2616,7 +2947,7 @@
           <w:sz w:val="24"/>
           <w:szCs w:val="24"/>
         </w:rPr>
-        <w:t xml:space="preserve"> fizikalno-kemijska</w:t>
+        <w:t xml:space="preserve"> još uvijek ima prostora za napredak</w:t>
       </w:r>
       <w:r>
         <w:rPr>
@@ -2625,12 +2956,13 @@
           <w:sz w:val="24"/>
           <w:szCs w:val="24"/>
         </w:rPr>
-        <w:t xml:space="preserve"> svojstva AVP, poput naboja, gustoće naboja, indeksa nestabilnosti, alifatskog indeksa, hidrofobnog omjera i drugih, pokazala su se kao potencijalni indikatori antiviralne učinkovitosti [2]. Iako AVP spadaju u širi spektar antimikrobnih peptida (AMP) koji se bore protiv bakterija, gljivica, parazita i virusa, dosadašnja predviđanja koja su razvijena za AMP nisu se pokazala učinkovitima u predviđanju AVP svojstava. Stoga se ulaže napor u razvoj boljih modela koji bi se specifično usredotočili na predviđanje svojstava AVP. Jedno takvo istraživanje proveli su Kuan Y. Chang i Je-Ruei Yang na Odjelu za računarstvo Sveučilišta Tajvanski Otok [1]. Njihovo istraživanje je pokazalo da njihov model predviđanja temeljen na metodi slučajnih šuma (random forest) značajno nadmašuje dosadašnje modele, što je glavna motivacija za ovaj rad.</w:t>
+        <w:t>.</w:t>
       </w:r>
     </w:p>
     <w:p>
       <w:pPr>
         <w:spacing w:after="120" w:line="360" w:lineRule="auto"/>
+        <w:ind w:firstLine="720"/>
         <w:rPr>
           <w:rStyle w:val="fontstyle01"/>
           <w:rFonts w:ascii="Times New Roman" w:hAnsi="Times New Roman" w:cs="Times New Roman"/>
@@ -2645,19 +2977,17 @@
           <w:sz w:val="24"/>
           <w:szCs w:val="24"/>
         </w:rPr>
-        <w:t>Osim toga, područje istraživanja peptida preklapa se s tehnikama strojnog učenja, pružajući uzbudljive mogućnosti za dizajn i otkrivanje novih peptida. Prirodna evolucija je stvorila bogat repertoar biomolekula, uključujući peptide i proteine, s jedinstvenim funkcijama, ali često s zajedničkim evolucijskim porijeklom. Međutim, ograničena raznolikost sekvenci unutar ovih molekula može otežati istraživanje novih varijanti. Kako bismo se nosili s tim izazovom, predlažemo iskorištavanje snage strojnog učenja i generativnih algoritama.</w:t>
-      </w:r>
-    </w:p>
-    <w:p>
-      <w:pPr>
-        <w:spacing w:after="120" w:line="360" w:lineRule="auto"/>
+        <w:t xml:space="preserve">Temeljem dosadašnjih uspjeha </w:t>
+      </w:r>
+      <w:r>
         <w:rPr>
           <w:rStyle w:val="fontstyle01"/>
           <w:rFonts w:ascii="Times New Roman" w:hAnsi="Times New Roman" w:cs="Times New Roman"/>
           <w:sz w:val="24"/>
           <w:szCs w:val="24"/>
         </w:rPr>
-      </w:pPr>
+        <w:t>metoda strojnog učenja na ovom području, u ovom radu koristi se varijacijski autoenkoder kako bi veliki broj peptida opisanih njihovim fizikalno-kemijskim svojstvima prikazali u latentom prostoru autoenkodera. S obizrom na to da su se b</w:t>
+      </w:r>
       <w:r>
         <w:rPr>
           <w:rStyle w:val="fontstyle01"/>
@@ -2665,7 +2995,7 @@
           <w:sz w:val="24"/>
           <w:szCs w:val="24"/>
         </w:rPr>
-        <w:t xml:space="preserve">Temeljeno na uspjesima strojnog učenja u različitim područjima, koristimo generativni duboki model za učenje na temelju opsežne baze podataka poznatih antimikrobnih peptida. Konkretno, koristimo varijabilni autoenkoder za generiranje novih sekvenci peptida s antiviralnom aktivnošću. Istražujući latentni prostor, možemo identificirati peptide s željenim svojstvima i interpolirati ih duž </w:t>
+        <w:t>rojna</w:t>
       </w:r>
       <w:r>
         <w:rPr>
@@ -2674,20 +3004,17 @@
           <w:sz w:val="24"/>
           <w:szCs w:val="24"/>
         </w:rPr>
-        <w:lastRenderedPageBreak/>
-        <w:t>prediktivnog vektora, čime otkrivamo nove peptide koji pokazuju doza-odgovornu antiviralnu aktivnost. Ovaj pristup predstavlja obećavajući koncept za primjenu umjetne inteligencije u dizajniranju peptida, zaobilazeći iscrpno pretraživanje sekvenci u knjižnicama.</w:t>
-      </w:r>
-    </w:p>
-    <w:p>
-      <w:pPr>
-        <w:spacing w:after="120" w:line="360" w:lineRule="auto"/>
+        <w:t xml:space="preserve"> fizikalno-kemijska</w:t>
+      </w:r>
+      <w:r>
         <w:rPr>
           <w:rStyle w:val="fontstyle01"/>
           <w:rFonts w:ascii="Times New Roman" w:hAnsi="Times New Roman" w:cs="Times New Roman"/>
           <w:sz w:val="24"/>
           <w:szCs w:val="24"/>
         </w:rPr>
-      </w:pPr>
+        <w:t xml:space="preserve"> svojstva </w:t>
+      </w:r>
       <w:r>
         <w:rPr>
           <w:rStyle w:val="fontstyle01"/>
@@ -2695,7 +3022,172 @@
           <w:sz w:val="24"/>
           <w:szCs w:val="24"/>
         </w:rPr>
-        <w:t>Ovaj rad prezentira rezultate našeg istraživanja, koji prikazuju potencijal spajanja strojnog učenja i istraživanja peptida. Korištenjem inovativnih računalnih metoda, cilj nam je ubrzati otkrivanje i dizajn antimikrobnih peptida s poboljšanom učinkovitošću. Integracija umjetne inteligencije u inženjering peptida i proteina pruža izvanredne mogućnosti za razvoj novih terapijskih strategija.</w:t>
+        <w:t>peptida</w:t>
+      </w:r>
+      <w:r>
+        <w:rPr>
+          <w:rStyle w:val="fontstyle01"/>
+          <w:rFonts w:ascii="Times New Roman" w:hAnsi="Times New Roman" w:cs="Times New Roman"/>
+          <w:sz w:val="24"/>
+          <w:szCs w:val="24"/>
+        </w:rPr>
+        <w:t xml:space="preserve"> pokazala kao potencijalni indikatori a</w:t>
+      </w:r>
+      <w:r>
+        <w:rPr>
+          <w:rStyle w:val="fontstyle01"/>
+          <w:rFonts w:ascii="Times New Roman" w:hAnsi="Times New Roman" w:cs="Times New Roman"/>
+          <w:sz w:val="24"/>
+          <w:szCs w:val="24"/>
+        </w:rPr>
+        <w:t>ntimikrobne ili antiviralne</w:t>
+      </w:r>
+      <w:r>
+        <w:rPr>
+          <w:rStyle w:val="fontstyle01"/>
+          <w:rFonts w:ascii="Times New Roman" w:hAnsi="Times New Roman" w:cs="Times New Roman"/>
+          <w:sz w:val="24"/>
+          <w:szCs w:val="24"/>
+        </w:rPr>
+        <w:t xml:space="preserve"> učinkovitosti [2]</w:t>
+      </w:r>
+      <w:r>
+        <w:rPr>
+          <w:rStyle w:val="fontstyle01"/>
+          <w:rFonts w:ascii="Times New Roman" w:hAnsi="Times New Roman" w:cs="Times New Roman"/>
+          <w:sz w:val="24"/>
+          <w:szCs w:val="24"/>
+        </w:rPr>
+        <w:t>,</w:t>
+      </w:r>
+      <w:r>
+        <w:rPr>
+          <w:rStyle w:val="fontstyle01"/>
+          <w:rFonts w:ascii="Times New Roman" w:hAnsi="Times New Roman" w:cs="Times New Roman"/>
+          <w:sz w:val="24"/>
+          <w:szCs w:val="24"/>
+        </w:rPr>
+        <w:t xml:space="preserve"> </w:t>
+      </w:r>
+      <w:r>
+        <w:rPr>
+          <w:rStyle w:val="fontstyle01"/>
+          <w:rFonts w:ascii="Times New Roman" w:hAnsi="Times New Roman" w:cs="Times New Roman"/>
+          <w:sz w:val="24"/>
+          <w:szCs w:val="24"/>
+        </w:rPr>
+        <w:t xml:space="preserve">u latentnom prostoru tada možemo promatrati sličnost među pojedinim vrstama i podvrstama peptida sa željenim značajkama. Također, može se postaviti pitanje postoji li korelacija između takve sličnosti, dobivene u latentnom prostoru autoenkodera, i sličnosti izračunate prema sekvencama pojedinih peptida. </w:t>
+      </w:r>
+    </w:p>
+    <w:p>
+      <w:pPr>
+        <w:spacing w:after="120" w:line="360" w:lineRule="auto"/>
+        <w:ind w:firstLine="360"/>
+        <w:rPr>
+          <w:rStyle w:val="fontstyle01"/>
+          <w:rFonts w:ascii="Times New Roman" w:hAnsi="Times New Roman" w:cs="Times New Roman"/>
+          <w:sz w:val="24"/>
+          <w:szCs w:val="24"/>
+        </w:rPr>
+      </w:pPr>
+      <w:r>
+        <w:rPr>
+          <w:rStyle w:val="fontstyle01"/>
+          <w:rFonts w:ascii="Times New Roman" w:hAnsi="Times New Roman" w:cs="Times New Roman"/>
+          <w:sz w:val="24"/>
+          <w:szCs w:val="24"/>
+        </w:rPr>
+        <w:t>Ovaj rad pre</w:t>
+      </w:r>
+      <w:r>
+        <w:rPr>
+          <w:rStyle w:val="fontstyle01"/>
+          <w:rFonts w:ascii="Times New Roman" w:hAnsi="Times New Roman" w:cs="Times New Roman"/>
+          <w:sz w:val="24"/>
+          <w:szCs w:val="24"/>
+        </w:rPr>
+        <w:t>dstavlja metode i</w:t>
+      </w:r>
+      <w:r>
+        <w:rPr>
+          <w:rStyle w:val="fontstyle01"/>
+          <w:rFonts w:ascii="Times New Roman" w:hAnsi="Times New Roman" w:cs="Times New Roman"/>
+          <w:sz w:val="24"/>
+          <w:szCs w:val="24"/>
+        </w:rPr>
+        <w:t xml:space="preserve"> rezultate istraživanja koji prikazuju potencijal </w:t>
+      </w:r>
+      <w:r>
+        <w:rPr>
+          <w:rStyle w:val="fontstyle01"/>
+          <w:rFonts w:ascii="Times New Roman" w:hAnsi="Times New Roman" w:cs="Times New Roman"/>
+          <w:sz w:val="24"/>
+          <w:szCs w:val="24"/>
+        </w:rPr>
+        <w:t>korištenja strojnog učenja za istraživanje peptida u svrhu otkrivanja novih lijekova</w:t>
+      </w:r>
+      <w:r>
+        <w:rPr>
+          <w:rStyle w:val="fontstyle01"/>
+          <w:rFonts w:ascii="Times New Roman" w:hAnsi="Times New Roman" w:cs="Times New Roman"/>
+          <w:sz w:val="24"/>
+          <w:szCs w:val="24"/>
+        </w:rPr>
+        <w:t xml:space="preserve">. Korištenjem </w:t>
+      </w:r>
+      <w:r>
+        <w:rPr>
+          <w:rStyle w:val="fontstyle01"/>
+          <w:rFonts w:ascii="Times New Roman" w:hAnsi="Times New Roman" w:cs="Times New Roman"/>
+          <w:sz w:val="24"/>
+          <w:szCs w:val="24"/>
+        </w:rPr>
+        <w:t>ovakv</w:t>
+      </w:r>
+      <w:r>
+        <w:rPr>
+          <w:rStyle w:val="fontstyle01"/>
+          <w:rFonts w:ascii="Times New Roman" w:hAnsi="Times New Roman" w:cs="Times New Roman"/>
+          <w:sz w:val="24"/>
+          <w:szCs w:val="24"/>
+        </w:rPr>
+        <w:t xml:space="preserve">ih računalnih metoda, cilj </w:t>
+      </w:r>
+      <w:r>
+        <w:rPr>
+          <w:rStyle w:val="fontstyle01"/>
+          <w:rFonts w:ascii="Times New Roman" w:hAnsi="Times New Roman" w:cs="Times New Roman"/>
+          <w:sz w:val="24"/>
+          <w:szCs w:val="24"/>
+        </w:rPr>
+        <w:t xml:space="preserve">je </w:t>
+      </w:r>
+      <w:r>
+        <w:rPr>
+          <w:rStyle w:val="fontstyle01"/>
+          <w:rFonts w:ascii="Times New Roman" w:hAnsi="Times New Roman" w:cs="Times New Roman"/>
+          <w:sz w:val="24"/>
+          <w:szCs w:val="24"/>
+        </w:rPr>
+        <w:t>ubrzati otkrivanje i dizajn antimikrobnih</w:t>
+      </w:r>
+      <w:r>
+        <w:rPr>
+          <w:rStyle w:val="fontstyle01"/>
+          <w:rFonts w:ascii="Times New Roman" w:hAnsi="Times New Roman" w:cs="Times New Roman"/>
+          <w:sz w:val="24"/>
+          <w:szCs w:val="24"/>
+        </w:rPr>
+        <w:t xml:space="preserve"> i antiviralnih</w:t>
+      </w:r>
+      <w:r>
+        <w:rPr>
+          <w:rStyle w:val="fontstyle01"/>
+          <w:rFonts w:ascii="Times New Roman" w:hAnsi="Times New Roman" w:cs="Times New Roman"/>
+          <w:sz w:val="24"/>
+          <w:szCs w:val="24"/>
+        </w:rPr>
+        <w:t xml:space="preserve"> peptida s poboljšanom učinkovitošću.</w:t>
       </w:r>
     </w:p>
     <w:p>
@@ -2751,7 +3243,7 @@
           <w:szCs w:val="24"/>
         </w:rPr>
       </w:pPr>
-      <w:bookmarkStart w:id="1" w:name="_Toc110008987"/>
+      <w:bookmarkStart w:id="1" w:name="_Toc142396634"/>
       <w:r>
         <w:rPr>
           <w:rStyle w:val="Heading1Char"/>
@@ -2771,7 +3263,7 @@
         <w:spacing w:line="360" w:lineRule="auto"/>
         <w:jc w:val="left"/>
       </w:pPr>
-      <w:bookmarkStart w:id="2" w:name="_Toc110008988"/>
+      <w:bookmarkStart w:id="2" w:name="_Toc142396635"/>
       <w:r>
         <w:t>Što su peptidi?</w:t>
       </w:r>
@@ -2782,6 +3274,9 @@
       <w:pPr>
         <w:spacing w:after="120" w:line="360" w:lineRule="auto"/>
         <w:ind w:firstLine="360"/>
+        <w:rPr>
+          <w:iCs/>
+        </w:rPr>
       </w:pPr>
       <w:r>
         <w:t>Peptidi su biomolekul</w:t>
@@ -2832,7 +3327,13 @@
         <w:t>više od 50 smatramo proteinima</w:t>
       </w:r>
       <w:r>
-        <w:t xml:space="preserve"> [1]</w:t>
+        <w:t xml:space="preserve"> [</w:t>
+      </w:r>
+      <w:r>
+        <w:t>3</w:t>
+      </w:r>
+      <w:r>
+        <w:t>]</w:t>
       </w:r>
       <w:r>
         <w:t>.</w:t>
@@ -2840,287 +3341,22 @@
       <w:r>
         <w:t xml:space="preserve"> </w:t>
       </w:r>
+      <w:r>
+        <w:rPr>
+          <w:iCs/>
+        </w:rPr>
+        <w:t>Pojednostavljeni prikaz aminokiselina, peptida i proteina</w:t>
+      </w:r>
+      <w:r>
+        <w:rPr>
+          <w:iCs/>
+        </w:rPr>
+        <w:t xml:space="preserve"> nalazi se na slici 2.1.</w:t>
+      </w:r>
     </w:p>
     <w:p>
       <w:pPr>
         <w:spacing w:after="120" w:line="360" w:lineRule="auto"/>
-        <w:ind w:firstLine="360"/>
-      </w:pPr>
-      <w:r>
-        <w:t>U prirodi se pojavljuje</w:t>
-      </w:r>
-      <w:r>
-        <w:t xml:space="preserve"> dvadeset standardnih aminokiselin</w:t>
-      </w:r>
-      <w:r>
-        <w:t>a</w:t>
-      </w:r>
-      <w:r>
-        <w:t>. Svaka aminokiselina ima jedinstvenu strukturu i svojstva</w:t>
-      </w:r>
-      <w:r>
-        <w:t xml:space="preserve"> te one među sobom mogu stvarati peptidne veze i tako se povezivati u lance.</w:t>
-      </w:r>
-    </w:p>
-    <w:p>
-      <w:pPr>
-        <w:spacing w:after="120" w:line="360" w:lineRule="auto"/>
-        <w:ind w:firstLine="360"/>
-      </w:pPr>
-      <w:r>
-        <w:t xml:space="preserve">Peptidi se mogu sastojati od samo nekoliko aminokiselina do nekoliko stotina aminokiselina. Ovisno o </w:t>
-      </w:r>
-      <w:r>
-        <w:t>tome broju</w:t>
-      </w:r>
-      <w:r>
-        <w:t xml:space="preserve">, peptidi se mogu klasificirati kao dipeptidi, tripeptidi, oligopeptidi ili polipeptidi. </w:t>
-      </w:r>
-      <w:r>
-        <w:t>Također se</w:t>
-      </w:r>
-      <w:r>
-        <w:t xml:space="preserve"> mogu </w:t>
-      </w:r>
-      <w:r>
-        <w:t>podijeliti na</w:t>
-      </w:r>
-      <w:r>
-        <w:t xml:space="preserve"> linearn</w:t>
-      </w:r>
-      <w:r>
-        <w:t>e</w:t>
-      </w:r>
-      <w:r>
-        <w:t xml:space="preserve"> i cikličk</w:t>
-      </w:r>
-      <w:r>
-        <w:t>e</w:t>
-      </w:r>
-      <w:r>
-        <w:t>, ovisno o načinu povezivanja aminokiselina.</w:t>
-      </w:r>
-    </w:p>
-    <w:p>
-      <w:pPr>
-        <w:spacing w:after="120" w:line="360" w:lineRule="auto"/>
-        <w:ind w:firstLine="360"/>
-      </w:pPr>
-      <w:r>
-        <w:t>Peptidi i</w:t>
-      </w:r>
-      <w:r>
-        <w:t xml:space="preserve">maju raznolike uloge u biološkim sustavima, </w:t>
-      </w:r>
-      <w:r>
-        <w:t xml:space="preserve">kao što su </w:t>
-      </w:r>
-      <w:r>
-        <w:t>signalizacij</w:t>
-      </w:r>
-      <w:r>
-        <w:t>a</w:t>
-      </w:r>
-      <w:r>
-        <w:t>, obran</w:t>
-      </w:r>
-      <w:r>
-        <w:t>a</w:t>
-      </w:r>
-      <w:r>
-        <w:t xml:space="preserve"> od patogena, regulacij</w:t>
-      </w:r>
-      <w:r>
-        <w:t>a</w:t>
-      </w:r>
-      <w:r>
-        <w:t xml:space="preserve"> enzimskih aktivnosti i strukturn</w:t>
-      </w:r>
-      <w:r>
-        <w:t>a</w:t>
-      </w:r>
-      <w:r>
-        <w:t xml:space="preserve"> podršk</w:t>
-      </w:r>
-      <w:r>
-        <w:t>a</w:t>
-      </w:r>
-      <w:r>
-        <w:t>.</w:t>
-      </w:r>
-      <w:r>
-        <w:t xml:space="preserve"> </w:t>
-      </w:r>
-      <w:r>
-        <w:t>Jedna od posebno bitnih karakteristika za ovaj rad je da p</w:t>
-      </w:r>
-      <w:r>
-        <w:t>eptidi</w:t>
-      </w:r>
-      <w:r>
-        <w:t xml:space="preserve"> mogu imati antimikrobnu aktivnost, boreći se</w:t>
-      </w:r>
-      <w:r>
-        <w:t xml:space="preserve"> na taj način</w:t>
-      </w:r>
-      <w:r>
-        <w:t xml:space="preserve"> protiv bakterija, gljivica, parazita i virusa. Takvi peptidi, poznati kao antimikrobni peptidi (AMP), imaju široki spektar djelovanja i </w:t>
-      </w:r>
-      <w:r>
-        <w:t>važni su</w:t>
-      </w:r>
-      <w:r>
-        <w:t xml:space="preserve"> u razvoju </w:t>
-      </w:r>
-      <w:r>
-        <w:t>novih lijekova</w:t>
-      </w:r>
-      <w:r>
-        <w:t>.</w:t>
-      </w:r>
-      <w:r>
-        <w:t xml:space="preserve"> </w:t>
-      </w:r>
-    </w:p>
-    <w:p>
-      <w:pPr>
-        <w:spacing w:after="120" w:line="360" w:lineRule="auto"/>
-        <w:ind w:firstLine="360"/>
-      </w:pPr>
-      <w:r>
-        <w:t xml:space="preserve">Suvremeno medicinsko i biokemijsko istraživanje nezamislivo je bez primjene peptida zbog njihove selektivnosti, specifičnosti i snažne interakcije s ciljanim proteinima. </w:t>
-      </w:r>
-      <w:r>
-        <w:t>Svojom veličinom i površinom</w:t>
-      </w:r>
-      <w:r>
-        <w:t xml:space="preserve"> omogućuju preciznije vezanje na ciljne molekule. Interes istraživača za razvoj </w:t>
-      </w:r>
-      <w:r>
-        <w:t>novih peptida</w:t>
-      </w:r>
-      <w:r>
-        <w:t xml:space="preserve"> </w:t>
-      </w:r>
-      <w:r>
-        <w:t>i</w:t>
-      </w:r>
-      <w:r>
-        <w:t xml:space="preserve"> proučavanje struktura i funkcija ciljnih receptora znatno je porastao </w:t>
-      </w:r>
-      <w:r>
-        <w:t>posljednjih godina</w:t>
-      </w:r>
-      <w:r>
-        <w:t xml:space="preserve"> [1]</w:t>
-      </w:r>
-      <w:r>
-        <w:t>.</w:t>
-      </w:r>
-    </w:p>
-    <w:p>
-      <w:pPr>
-        <w:spacing w:after="120" w:line="360" w:lineRule="auto"/>
-        <w:ind w:firstLine="360"/>
-      </w:pPr>
-      <w:r>
-        <w:t>Zbog svojih svojstava</w:t>
-      </w:r>
-      <w:r>
-        <w:t xml:space="preserve"> peptidi</w:t>
-      </w:r>
-      <w:r>
-        <w:t xml:space="preserve"> se</w:t>
-      </w:r>
-      <w:r>
-        <w:t xml:space="preserve"> sve više smatraju poželjnim kandidatima za </w:t>
-      </w:r>
-      <w:r>
-        <w:t>liječenje</w:t>
-      </w:r>
-      <w:r>
-        <w:t xml:space="preserve">. </w:t>
-      </w:r>
-      <w:r>
-        <w:t xml:space="preserve">Mogu imati </w:t>
-      </w:r>
-      <w:r>
-        <w:t xml:space="preserve">vrlo selektivno </w:t>
-      </w:r>
-      <w:r>
-        <w:t>djelovanje</w:t>
-      </w:r>
-      <w:r>
-        <w:t>, smanjujući rizik od nuspojava, a</w:t>
-      </w:r>
-      <w:r>
-        <w:t>li</w:t>
-      </w:r>
-      <w:r>
-        <w:t xml:space="preserve"> brzo se metaboliziraju te imaju kratko djelovanje u tijelu. Aktivnost peptida može se produljiti uvođenjem</w:t>
-      </w:r>
-      <w:r>
-        <w:t xml:space="preserve"> raznih</w:t>
-      </w:r>
-      <w:r>
-        <w:t xml:space="preserve"> modifikacija</w:t>
-      </w:r>
-      <w:r>
-        <w:t>.</w:t>
-      </w:r>
-    </w:p>
-    <w:p>
-      <w:pPr>
-        <w:spacing w:after="120" w:line="360" w:lineRule="auto"/>
-        <w:ind w:firstLine="360"/>
-      </w:pPr>
-      <w:r>
-        <w:t>P</w:t>
-      </w:r>
-      <w:r>
-        <w:t>eptidi također imaju neke prednosti u usporedbi s protein</w:t>
-      </w:r>
-      <w:r>
-        <w:t xml:space="preserve">ima kada govorimo o liječenju, iako proteini </w:t>
-      </w:r>
-      <w:r>
-        <w:t>zauzimaju sve veći udio na farmaceutskom tržištu posljednjih nekoliko godina</w:t>
-      </w:r>
-      <w:r>
-        <w:t xml:space="preserve">. </w:t>
-      </w:r>
-      <w:r>
-        <w:t>Proteini, i</w:t>
-      </w:r>
-      <w:r>
-        <w:t>ako su često vrlo sigurni i učinkoviti, moraju se proizvoditi u bioreaktorima koji koriste cijele stanice</w:t>
-      </w:r>
-      <w:r>
-        <w:t>, a n</w:t>
-      </w:r>
-      <w:r>
-        <w:t>jihov</w:t>
-      </w:r>
-      <w:r>
-        <w:t>o</w:t>
-      </w:r>
-      <w:r>
-        <w:t xml:space="preserve"> pročišćenje i strukturna analiza često su složeni i skupi. S druge strane, peptidi se </w:t>
-      </w:r>
-      <w:r>
-        <w:lastRenderedPageBreak/>
-        <w:t xml:space="preserve">često mogu dobiti kemijski, a njihovo pročišćenje i analiza su mnogo jednostavniji. Također, sve je više primjera oralno djelotvornih peptida, što ih čini poželjnijima </w:t>
-      </w:r>
-      <w:r>
-        <w:t>jer se lijekovi zasnovani na proteinima gotovo uvijek moraju ubrizgati u tijelo [1]</w:t>
-      </w:r>
-      <w:r>
-        <w:t>.</w:t>
-      </w:r>
-    </w:p>
-    <w:p>
-      <w:pPr>
-        <w:spacing w:after="120" w:line="360" w:lineRule="auto"/>
       </w:pPr>
     </w:p>
     <w:p>
@@ -3129,9 +3365,9 @@
       </w:pPr>
       <w:r>
         <w:drawing>
-          <wp:inline distT="0" distB="0" distL="0" distR="0" wp14:anchorId="41AFB225" wp14:editId="2DA64C58">
-            <wp:extent cx="3886200" cy="3027621"/>
-            <wp:effectExtent l="0" t="0" r="0" b="1905"/>
+          <wp:inline distT="0" distB="0" distL="0" distR="0" wp14:anchorId="5CF315D9" wp14:editId="00FEE1F7">
+            <wp:extent cx="3884930" cy="1965960"/>
+            <wp:effectExtent l="0" t="0" r="1270" b="0"/>
             <wp:docPr id="605266106" name="Picture 1" descr="Peptides vs Proteins - Peptide Information"/>
             <wp:cNvGraphicFramePr>
               <a:graphicFrameLocks xmlns:a="http://schemas.openxmlformats.org/drawingml/2006/main" noChangeAspect="1"/>
@@ -3145,7 +3381,7 @@
                       <a:picLocks noChangeAspect="1" noChangeArrowheads="1"/>
                     </pic:cNvPicPr>
                   </pic:nvPicPr>
-                  <pic:blipFill>
+                  <pic:blipFill rotWithShape="1">
                     <a:blip r:embed="rId9">
                       <a:extLst>
                         <a:ext uri="{28A0092B-C50C-407E-A947-70E740481C1C}">
@@ -3153,15 +3389,13 @@
                         </a:ext>
                       </a:extLst>
                     </a:blip>
-                    <a:srcRect/>
-                    <a:stretch>
-                      <a:fillRect/>
-                    </a:stretch>
+                    <a:srcRect t="16866" b="18178"/>
+                    <a:stretch/>
                   </pic:blipFill>
                   <pic:spPr bwMode="auto">
                     <a:xfrm>
                       <a:off x="0" y="0"/>
-                      <a:ext cx="3892623" cy="3032625"/>
+                      <a:ext cx="3892623" cy="1969853"/>
                     </a:xfrm>
                     <a:prstGeom prst="rect">
                       <a:avLst/>
@@ -3170,6 +3404,11 @@
                     <a:ln>
                       <a:noFill/>
                     </a:ln>
+                    <a:extLst>
+                      <a:ext uri="{53640926-AAD7-44D8-BBD7-CCE9431645EC}">
+                        <a14:shadowObscured xmlns:a14="http://schemas.microsoft.com/office/drawing/2010/main"/>
+                      </a:ext>
+                    </a:extLst>
                   </pic:spPr>
                 </pic:pic>
               </a:graphicData>
@@ -3196,7 +3435,7 @@
         <w:rPr>
           <w:i/>
         </w:rPr>
-        <w:t>2</w:t>
+        <w:t>4</w:t>
       </w:r>
       <w:r>
         <w:rPr>
@@ -3207,23 +3446,155 @@
     </w:p>
     <w:p>
       <w:pPr>
-        <w:jc w:val="center"/>
-      </w:pPr>
-    </w:p>
-    <w:p>
-      <w:pPr>
-        <w:jc w:val="center"/>
-      </w:pPr>
-    </w:p>
-    <w:p>
-      <w:pPr>
-        <w:jc w:val="center"/>
-      </w:pPr>
-    </w:p>
-    <w:p>
-      <w:pPr>
-        <w:jc w:val="center"/>
-      </w:pPr>
+        <w:spacing w:after="120" w:line="360" w:lineRule="auto"/>
+      </w:pPr>
+    </w:p>
+    <w:p>
+      <w:pPr>
+        <w:spacing w:after="120" w:line="360" w:lineRule="auto"/>
+        <w:ind w:firstLine="360"/>
+      </w:pPr>
+      <w:r>
+        <w:t>U prirodi se pojavljuje</w:t>
+      </w:r>
+      <w:r>
+        <w:t xml:space="preserve"> dvadeset standardnih aminokiselin</w:t>
+      </w:r>
+      <w:r>
+        <w:t>a</w:t>
+      </w:r>
+      <w:r>
+        <w:t>. Svaka aminokiselina ima jedinstvenu strukturu i svojstva</w:t>
+      </w:r>
+      <w:r>
+        <w:t xml:space="preserve"> te one među sobom mogu stvarati peptidne veze i tako se povezivati u lance.</w:t>
+      </w:r>
+      <w:r>
+        <w:t xml:space="preserve"> Popis svih prirodnih aminokiselina prikazan je slikom 2.2. </w:t>
+      </w:r>
+    </w:p>
+    <w:p>
+      <w:pPr>
+        <w:spacing w:after="120" w:line="360" w:lineRule="auto"/>
+        <w:ind w:firstLine="360"/>
+      </w:pPr>
+      <w:r>
+        <w:t>Ovisno o</w:t>
+      </w:r>
+      <w:r>
+        <w:t xml:space="preserve"> broju</w:t>
+      </w:r>
+      <w:r>
+        <w:t xml:space="preserve"> aminokiselina od kojih se sastoje</w:t>
+      </w:r>
+      <w:r>
+        <w:t xml:space="preserve">, peptidi se mogu klasificirati kao dipeptidi, tripeptidi, oligopeptidi ili polipeptidi. </w:t>
+      </w:r>
+      <w:r>
+        <w:t>Također se</w:t>
+      </w:r>
+      <w:r>
+        <w:t xml:space="preserve"> mogu </w:t>
+      </w:r>
+      <w:r>
+        <w:t>podijeliti na</w:t>
+      </w:r>
+      <w:r>
+        <w:t xml:space="preserve"> linearn</w:t>
+      </w:r>
+      <w:r>
+        <w:t>e</w:t>
+      </w:r>
+      <w:r>
+        <w:t xml:space="preserve"> i cikličk</w:t>
+      </w:r>
+      <w:r>
+        <w:t>e</w:t>
+      </w:r>
+      <w:r>
+        <w:t>, ovisno o načinu povezivanja aminokiselina.</w:t>
+      </w:r>
+    </w:p>
+    <w:p>
+      <w:pPr>
+        <w:spacing w:after="120" w:line="360" w:lineRule="auto"/>
+        <w:ind w:firstLine="360"/>
+      </w:pPr>
+      <w:r>
+        <w:t>Peptidi i</w:t>
+      </w:r>
+      <w:r>
+        <w:t xml:space="preserve">maju raznolike uloge u biološkim sustavima, </w:t>
+      </w:r>
+      <w:r>
+        <w:t xml:space="preserve">kao što su </w:t>
+      </w:r>
+      <w:r>
+        <w:t>signalizacij</w:t>
+      </w:r>
+      <w:r>
+        <w:t>a</w:t>
+      </w:r>
+      <w:r>
+        <w:t>, obran</w:t>
+      </w:r>
+      <w:r>
+        <w:t>a</w:t>
+      </w:r>
+      <w:r>
+        <w:t xml:space="preserve"> od patogena, regulacij</w:t>
+      </w:r>
+      <w:r>
+        <w:t>a</w:t>
+      </w:r>
+      <w:r>
+        <w:t xml:space="preserve"> enzimskih aktivnosti i strukturn</w:t>
+      </w:r>
+      <w:r>
+        <w:t>a</w:t>
+      </w:r>
+      <w:r>
+        <w:t xml:space="preserve"> podršk</w:t>
+      </w:r>
+      <w:r>
+        <w:t>a</w:t>
+      </w:r>
+      <w:r>
+        <w:t>.</w:t>
+      </w:r>
+      <w:r>
+        <w:t xml:space="preserve"> </w:t>
+      </w:r>
+      <w:r>
+        <w:t>Jedna od posebno bitnih karakteristika za ovaj rad je da p</w:t>
+      </w:r>
+      <w:r>
+        <w:t>eptidi</w:t>
+      </w:r>
+      <w:r>
+        <w:t xml:space="preserve"> mogu imati antimikrobnu aktivnost, boreći se</w:t>
+      </w:r>
+      <w:r>
+        <w:t xml:space="preserve"> na taj način</w:t>
+      </w:r>
+      <w:r>
+        <w:t xml:space="preserve"> protiv bakterija, gljivica, parazita i virusa. Takvi peptidi, poznati kao antimikrobni peptidi (AMP), imaju široki spektar djelovanja i </w:t>
+      </w:r>
+      <w:r>
+        <w:t>važni su</w:t>
+      </w:r>
+      <w:r>
+        <w:t xml:space="preserve"> u razvoju </w:t>
+      </w:r>
+      <w:r>
+        <w:t>novih lijekova</w:t>
+      </w:r>
+      <w:r>
+        <w:t>.</w:t>
+      </w:r>
+      <w:r>
+        <w:t xml:space="preserve"> </w:t>
+      </w:r>
     </w:p>
     <w:p>
       <w:pPr>
@@ -3232,9 +3603,9 @@
       <w:r>
         <w:lastRenderedPageBreak/>
         <w:drawing>
-          <wp:inline distT="0" distB="0" distL="0" distR="0" wp14:anchorId="46144A8D" wp14:editId="137CE289">
-            <wp:extent cx="3657600" cy="5105528"/>
-            <wp:effectExtent l="0" t="0" r="0" b="0"/>
+          <wp:inline distT="0" distB="0" distL="0" distR="0" wp14:anchorId="501A2FCA" wp14:editId="07AB0B27">
+            <wp:extent cx="3521035" cy="4914900"/>
+            <wp:effectExtent l="0" t="0" r="3810" b="0"/>
             <wp:docPr id="26" name="Picture 26" descr="Structure of Amino Acids and Proteins"/>
             <wp:cNvGraphicFramePr>
               <a:graphicFrameLocks xmlns:a="http://schemas.openxmlformats.org/drawingml/2006/main" noChangeAspect="1"/>
@@ -3264,7 +3635,7 @@
                   <pic:spPr bwMode="auto">
                     <a:xfrm>
                       <a:off x="0" y="0"/>
-                      <a:ext cx="3657574" cy="5105491"/>
+                      <a:ext cx="3523976" cy="4919006"/>
                     </a:xfrm>
                     <a:prstGeom prst="rect">
                       <a:avLst/>
@@ -3292,82 +3663,153 @@
         <w:rPr>
           <w:i/>
         </w:rPr>
-        <w:t xml:space="preserve">Slika 2.2. Popis svih prirodnih aminokiselina </w:t>
+        <w:t>Slika 2.2. Popis svih prirodnih aminokiselina i njihove oznake (preuzeto iz [</w:t>
       </w:r>
       <w:r>
         <w:rPr>
           <w:i/>
         </w:rPr>
-        <w:t>i njihove oznake (preuzeto iz [</w:t>
+        <w:t>5</w:t>
       </w:r>
       <w:r>
         <w:rPr>
           <w:i/>
         </w:rPr>
+        <w:t>])</w:t>
+      </w:r>
+    </w:p>
+    <w:p>
+      <w:pPr>
+        <w:spacing w:after="120" w:line="360" w:lineRule="auto"/>
+        <w:ind w:firstLine="360"/>
+      </w:pPr>
+    </w:p>
+    <w:p>
+      <w:pPr>
+        <w:spacing w:after="120" w:line="360" w:lineRule="auto"/>
+        <w:ind w:firstLine="360"/>
+      </w:pPr>
+      <w:r>
+        <w:t xml:space="preserve">Interes istraživača za razvoj </w:t>
+      </w:r>
+      <w:r>
+        <w:t>novih peptida</w:t>
+      </w:r>
+      <w:r>
+        <w:t xml:space="preserve"> </w:t>
+      </w:r>
+      <w:r>
+        <w:t>i</w:t>
+      </w:r>
+      <w:r>
+        <w:t xml:space="preserve"> proučavanje struktura i funkcija ciljnih receptora znatno je porastao </w:t>
+      </w:r>
+      <w:r>
+        <w:t>posljednjih godina</w:t>
+      </w:r>
+      <w:r>
+        <w:t>.</w:t>
+      </w:r>
+      <w:r>
+        <w:t xml:space="preserve"> </w:t>
+      </w:r>
+      <w:r>
+        <w:t xml:space="preserve">Suvremeno medicinsko i biokemijsko istraživanje </w:t>
+      </w:r>
+      <w:r>
+        <w:t>ima značajan fokus na peptide</w:t>
+      </w:r>
+      <w:r>
+        <w:t xml:space="preserve"> zbog njihove selektivnosti, specifičnosti i snažne interakcije s ciljanim proteinima. </w:t>
+      </w:r>
+      <w:r>
+        <w:t>Svojom veličinom i površinom</w:t>
+      </w:r>
+      <w:r>
+        <w:t xml:space="preserve"> omogućuju preciznije vezanje na ciljne molekule. </w:t>
+      </w:r>
+      <w:r>
+        <w:t xml:space="preserve">Mogu imati </w:t>
+      </w:r>
+      <w:r>
+        <w:t xml:space="preserve">vrlo selektivno </w:t>
+      </w:r>
+      <w:r>
+        <w:t>djelovanje</w:t>
+      </w:r>
+      <w:r>
+        <w:t>, smanjujući rizik od nuspojava, a</w:t>
+      </w:r>
+      <w:r>
+        <w:t>li</w:t>
+      </w:r>
+      <w:r>
+        <w:t xml:space="preserve"> brzo se metaboliziraju te imaju kratko djelovanje u tijelu. Aktivnost peptida može se produljiti uvođenjem</w:t>
+      </w:r>
+      <w:r>
+        <w:t xml:space="preserve"> raznih</w:t>
+      </w:r>
+      <w:r>
+        <w:t xml:space="preserve"> modifikacija</w:t>
+      </w:r>
+      <w:r>
+        <w:t xml:space="preserve">. </w:t>
+      </w:r>
+    </w:p>
+    <w:p>
+      <w:pPr>
+        <w:spacing w:after="120" w:line="360" w:lineRule="auto"/>
+        <w:ind w:firstLine="360"/>
+      </w:pPr>
+      <w:r>
+        <w:t>P</w:t>
+      </w:r>
+      <w:r>
+        <w:t>eptidi također imaju neke prednosti u usporedbi s protein</w:t>
+      </w:r>
+      <w:r>
+        <w:t xml:space="preserve">ima kada govorimo o liječenju, iako proteini </w:t>
+      </w:r>
+      <w:r>
+        <w:t>zauzimaju sve veći udio na farmaceutskom tržištu posljednjih nekoliko godina</w:t>
+      </w:r>
+      <w:r>
+        <w:t xml:space="preserve">. </w:t>
+      </w:r>
+      <w:r>
+        <w:t>Proteini, i</w:t>
+      </w:r>
+      <w:r>
+        <w:t>ako su često vrlo sigurni i učinkoviti, moraju se proizvoditi u bioreaktorima koji koriste cijele stanice</w:t>
+      </w:r>
+      <w:r>
+        <w:t>, a n</w:t>
+      </w:r>
+      <w:r>
+        <w:t>jihov</w:t>
+      </w:r>
+      <w:r>
+        <w:t>o</w:t>
+      </w:r>
+      <w:r>
+        <w:t xml:space="preserve"> pročišćenje i strukturna analiza često su složeni i skupi. S druge strane, peptidi se </w:t>
+      </w:r>
+      <w:r>
+        <w:lastRenderedPageBreak/>
+        <w:t xml:space="preserve">često mogu dobiti kemijski, a njihovo pročišćenje i analiza su mnogo jednostavniji. Također, sve je više primjera oralno djelotvornih peptida, što ih čini poželjnijima </w:t>
+      </w:r>
+      <w:r>
+        <w:t>jer se lijekovi zasnovani na proteinima gotovo uvijek moraju ubrizgati u tijelo [</w:t>
+      </w:r>
+      <w:r>
         <w:t>3</w:t>
       </w:r>
       <w:r>
-        <w:rPr>
-          <w:i/>
-        </w:rPr>
-        <w:t>])</w:t>
-      </w:r>
-    </w:p>
-    <w:p>
-      <w:pPr>
-        <w:jc w:val="center"/>
-        <w:rPr>
-          <w:i/>
-        </w:rPr>
-      </w:pPr>
-    </w:p>
-    <w:p>
-      <w:pPr>
-        <w:jc w:val="center"/>
-        <w:rPr>
-          <w:i/>
-        </w:rPr>
-      </w:pPr>
-    </w:p>
-    <w:p>
-      <w:pPr>
-        <w:jc w:val="center"/>
-        <w:rPr>
-          <w:i/>
-        </w:rPr>
-      </w:pPr>
-    </w:p>
-    <w:p>
-      <w:pPr>
-        <w:jc w:val="center"/>
-        <w:rPr>
-          <w:i/>
-        </w:rPr>
-      </w:pPr>
-    </w:p>
-    <w:p>
-      <w:pPr>
-        <w:jc w:val="center"/>
-        <w:rPr>
-          <w:i/>
-        </w:rPr>
-      </w:pPr>
-    </w:p>
-    <w:p>
-      <w:pPr>
-        <w:jc w:val="center"/>
-        <w:rPr>
-          <w:i/>
-        </w:rPr>
-      </w:pPr>
-    </w:p>
-    <w:p>
-      <w:pPr>
-        <w:jc w:val="center"/>
-        <w:rPr>
-          <w:i/>
-        </w:rPr>
-      </w:pPr>
+        <w:t>]</w:t>
+      </w:r>
+      <w:r>
+        <w:t>.</w:t>
+      </w:r>
     </w:p>
     <w:p>
       <w:pPr>
@@ -3385,9 +3827,8 @@
           <w:numId w:val="7"/>
         </w:numPr>
       </w:pPr>
-      <w:bookmarkStart w:id="3" w:name="_Toc110008989"/>
-      <w:r>
-        <w:lastRenderedPageBreak/>
+      <w:bookmarkStart w:id="3" w:name="_Toc142396636"/>
+      <w:r>
         <w:t>Antimikrobn</w:t>
       </w:r>
       <w:r>
@@ -3415,7 +3856,87 @@
           <w:color w:val="000000"/>
           <w:shd w:val="clear" w:color="auto" w:fill="FFFFFF"/>
         </w:rPr>
-        <w:t>Antimikrobni peptidi (AMP) su prirodni peptidi koji igraju ključnu ulogu u obrani organizama od mikrobnih infekcija. Oni su dio prirodnog imunološkog sustava prisutnog kod širokog spektra živih organizama, uključujući ljude, životinje, biljke i mikroorganizme. AMP se ističu svojom sposobnošću da selektivno ciljaju i ubiju mikrobe, uključujući bakterije, gljivice, parazite i viruse.</w:t>
+        <w:t>Antimikrobni peptidi (AMP) su peptidi koji</w:t>
+      </w:r>
+      <w:r>
+        <w:rPr>
+          <w:iCs/>
+          <w:color w:val="000000"/>
+          <w:shd w:val="clear" w:color="auto" w:fill="FFFFFF"/>
+        </w:rPr>
+        <w:t xml:space="preserve"> imaju antimikrobna svojstva i time</w:t>
+      </w:r>
+      <w:r>
+        <w:rPr>
+          <w:iCs/>
+          <w:color w:val="000000"/>
+          <w:shd w:val="clear" w:color="auto" w:fill="FFFFFF"/>
+        </w:rPr>
+        <w:t xml:space="preserve"> igraju ključnu ulogu u obrani organizama od mikrobnih infekcija.</w:t>
+      </w:r>
+      <w:r>
+        <w:rPr>
+          <w:iCs/>
+          <w:color w:val="000000"/>
+          <w:shd w:val="clear" w:color="auto" w:fill="FFFFFF"/>
+        </w:rPr>
+        <w:t xml:space="preserve"> Često se nazivaju i kationskim peptidima jer su kao cjelina pozitivno nabijeni</w:t>
+      </w:r>
+      <w:r>
+        <w:rPr>
+          <w:iCs/>
+          <w:color w:val="000000"/>
+          <w:shd w:val="clear" w:color="auto" w:fill="FFFFFF"/>
+        </w:rPr>
+        <w:t>, iako su zapravo samo podvrsta kationskih peptida</w:t>
+      </w:r>
+      <w:r>
+        <w:rPr>
+          <w:iCs/>
+          <w:color w:val="000000"/>
+          <w:shd w:val="clear" w:color="auto" w:fill="FFFFFF"/>
+        </w:rPr>
+        <w:t>.</w:t>
+      </w:r>
+      <w:r>
+        <w:rPr>
+          <w:iCs/>
+          <w:color w:val="000000"/>
+          <w:shd w:val="clear" w:color="auto" w:fill="FFFFFF"/>
+        </w:rPr>
+        <w:t xml:space="preserve"> </w:t>
+      </w:r>
+      <w:r>
+        <w:rPr>
+          <w:iCs/>
+          <w:color w:val="000000"/>
+          <w:shd w:val="clear" w:color="auto" w:fill="FFFFFF"/>
+        </w:rPr>
+        <w:t xml:space="preserve">Simboličan prikaz podjele kationskih peptida u skupine prema njihovim funkcijama, među kojima se nalaze i AMP prikazan je slikom 2.4. </w:t>
+      </w:r>
+      <w:r>
+        <w:rPr>
+          <w:iCs/>
+          <w:color w:val="000000"/>
+          <w:shd w:val="clear" w:color="auto" w:fill="FFFFFF"/>
+        </w:rPr>
+        <w:t xml:space="preserve">Oni su dio prirodnog imunološkog sustava prisutnog kod </w:t>
+      </w:r>
+      <w:r>
+        <w:rPr>
+          <w:iCs/>
+          <w:color w:val="000000"/>
+          <w:shd w:val="clear" w:color="auto" w:fill="FFFFFF"/>
+        </w:rPr>
+        <w:t>gotovo svih</w:t>
+      </w:r>
+      <w:r>
+        <w:rPr>
+          <w:iCs/>
+          <w:color w:val="000000"/>
+          <w:shd w:val="clear" w:color="auto" w:fill="FFFFFF"/>
+        </w:rPr>
+        <w:t xml:space="preserve"> živih organizama, uključujući ljude, životinje, biljke i mikroorganizme. AMP se ističu svojom sposobnošću da selektivno ciljaju i ubiju mikrobe, uključujući bakterije, gljivice, parazite i viruse.</w:t>
       </w:r>
     </w:p>
     <w:p>
@@ -3428,29 +3949,92 @@
           <w:shd w:val="clear" w:color="auto" w:fill="FFFFFF"/>
         </w:rPr>
       </w:pPr>
-      <w:r>
-        <w:rPr>
-          <w:iCs/>
-          <w:color w:val="000000"/>
-          <w:shd w:val="clear" w:color="auto" w:fill="FFFFFF"/>
-        </w:rPr>
-        <w:t xml:space="preserve">Antimikrobni peptidi imaju raznoliku strukturu koja može uključivati linearno raspoređene aminokiseline, cikličke strukture, kao i kombinaciju različitih strukturnih motiva. Ovi peptidi često sadrže hidrofobne i hidrofilne regije, što im omogućuje </w:t>
-      </w:r>
-      <w:r>
-        <w:rPr>
-          <w:iCs/>
-          <w:color w:val="000000"/>
-          <w:shd w:val="clear" w:color="auto" w:fill="FFFFFF"/>
-        </w:rPr>
-        <w:t>interakciju</w:t>
-      </w:r>
-      <w:r>
-        <w:rPr>
-          <w:iCs/>
-          <w:color w:val="000000"/>
-          <w:shd w:val="clear" w:color="auto" w:fill="FFFFFF"/>
-        </w:rPr>
-        <w:t xml:space="preserve"> s membranama mikroba. Mnogi antimikrobni peptidi imaju pozitivno nabijene aminokiseline, kao što su lizin i arginin, što im pomaže u vezivanju za negativno nabijene komponente mikrobnih membrana.</w:t>
+    </w:p>
+    <w:p>
+      <w:pPr>
+        <w:spacing w:after="120" w:line="360" w:lineRule="auto"/>
+        <w:jc w:val="center"/>
+        <w:rPr>
+          <w:iCs/>
+          <w:color w:val="000000"/>
+          <w:shd w:val="clear" w:color="auto" w:fill="FFFFFF"/>
+        </w:rPr>
+      </w:pPr>
+      <w:r>
+        <w:drawing>
+          <wp:inline distT="0" distB="0" distL="0" distR="0" wp14:anchorId="2A1C088E" wp14:editId="1080F7E5">
+            <wp:extent cx="3598998" cy="3588969"/>
+            <wp:effectExtent l="0" t="0" r="1905" b="0"/>
+            <wp:docPr id="655844810" name="Picture 1" descr="A circular diagram of different types of bacteria&#10;&#10;Description automatically generated"/>
+            <wp:cNvGraphicFramePr>
+              <a:graphicFrameLocks xmlns:a="http://schemas.openxmlformats.org/drawingml/2006/main" noChangeAspect="1"/>
+            </wp:cNvGraphicFramePr>
+            <a:graphic xmlns:a="http://schemas.openxmlformats.org/drawingml/2006/main">
+              <a:graphicData uri="http://schemas.openxmlformats.org/drawingml/2006/picture">
+                <pic:pic xmlns:pic="http://schemas.openxmlformats.org/drawingml/2006/picture">
+                  <pic:nvPicPr>
+                    <pic:cNvPr id="655844810" name="Picture 1" descr="A circular diagram of different types of bacteria&#10;&#10;Description automatically generated"/>
+                    <pic:cNvPicPr>
+                      <a:picLocks noChangeAspect="1" noChangeArrowheads="1"/>
+                    </pic:cNvPicPr>
+                  </pic:nvPicPr>
+                  <pic:blipFill>
+                    <a:blip r:embed="rId11">
+                      <a:extLst>
+                        <a:ext uri="{28A0092B-C50C-407E-A947-70E740481C1C}">
+                          <a14:useLocalDpi xmlns:a14="http://schemas.microsoft.com/office/drawing/2010/main" val="0"/>
+                        </a:ext>
+                      </a:extLst>
+                    </a:blip>
+                    <a:srcRect/>
+                    <a:stretch>
+                      <a:fillRect/>
+                    </a:stretch>
+                  </pic:blipFill>
+                  <pic:spPr bwMode="auto">
+                    <a:xfrm>
+                      <a:off x="0" y="0"/>
+                      <a:ext cx="3613934" cy="3603863"/>
+                    </a:xfrm>
+                    <a:prstGeom prst="rect">
+                      <a:avLst/>
+                    </a:prstGeom>
+                    <a:noFill/>
+                    <a:ln>
+                      <a:noFill/>
+                    </a:ln>
+                  </pic:spPr>
+                </pic:pic>
+              </a:graphicData>
+            </a:graphic>
+          </wp:inline>
+        </w:drawing>
+      </w:r>
+    </w:p>
+    <w:p>
+      <w:pPr>
+        <w:jc w:val="center"/>
+        <w:rPr>
+          <w:i/>
+        </w:rPr>
+      </w:pPr>
+      <w:r>
+        <w:rPr>
+          <w:i/>
+        </w:rPr>
+        <w:t>Slika 2.3. Podjela kationskih peptida prema funkcijama (preuzeto iz [</w:t>
+      </w:r>
+      <w:r>
+        <w:rPr>
+          <w:i/>
+        </w:rPr>
+        <w:t>6</w:t>
+      </w:r>
+      <w:r>
+        <w:rPr>
+          <w:i/>
+        </w:rPr>
+        <w:t>])</w:t>
       </w:r>
     </w:p>
     <w:p>
@@ -3463,14 +4047,6 @@
           <w:shd w:val="clear" w:color="auto" w:fill="FFFFFF"/>
         </w:rPr>
       </w:pPr>
-      <w:r>
-        <w:rPr>
-          <w:iCs/>
-          <w:color w:val="000000"/>
-          <w:shd w:val="clear" w:color="auto" w:fill="FFFFFF"/>
-        </w:rPr>
-        <w:t>Antimikrobni peptidi djeluju na mikrobe na različite načine, ciljajući njihove vitalne strukture i funkcije. Neki peptidi djeluju na mikrobne membrane, oštećujući njihovu strukturu i uzrokujući curenje unutarstaničnih tvari. Drugi peptidi prodiru u unutrašnjost mikroba i ciljaju vitalne procese kao što su sinteza proteina i DNA replikacija. Također, neki peptidi imaju imunomodulatorna svojstva, potičući imunološki odgovor organizma i potencijalno regulirajući upalne procese.</w:t>
-      </w:r>
     </w:p>
     <w:p>
       <w:pPr>
@@ -3488,7 +4064,214 @@
           <w:color w:val="000000"/>
           <w:shd w:val="clear" w:color="auto" w:fill="FFFFFF"/>
         </w:rPr>
-        <w:t xml:space="preserve">Jedna od ključnih prednosti antimikrobnih peptida je njihova manja sklonost razvoju </w:t>
+        <w:lastRenderedPageBreak/>
+        <w:t>AMP</w:t>
+      </w:r>
+      <w:r>
+        <w:rPr>
+          <w:iCs/>
+          <w:color w:val="000000"/>
+          <w:shd w:val="clear" w:color="auto" w:fill="FFFFFF"/>
+        </w:rPr>
+        <w:t xml:space="preserve"> imaju raznoliku strukturu koja može uključivati linearno raspoređene aminokiseline, cikličke strukture, kao i kombinaciju različitih strukturnih motiva. Ovi peptidi često sadrže hidrofobne i hidrofilne regije, što im omogućuje </w:t>
+      </w:r>
+      <w:r>
+        <w:rPr>
+          <w:iCs/>
+          <w:color w:val="000000"/>
+          <w:shd w:val="clear" w:color="auto" w:fill="FFFFFF"/>
+        </w:rPr>
+        <w:t>interakciju</w:t>
+      </w:r>
+      <w:r>
+        <w:rPr>
+          <w:iCs/>
+          <w:color w:val="000000"/>
+          <w:shd w:val="clear" w:color="auto" w:fill="FFFFFF"/>
+        </w:rPr>
+        <w:t xml:space="preserve"> s membranama mikroba. Mnogi </w:t>
+      </w:r>
+      <w:r>
+        <w:rPr>
+          <w:iCs/>
+          <w:color w:val="000000"/>
+          <w:shd w:val="clear" w:color="auto" w:fill="FFFFFF"/>
+        </w:rPr>
+        <w:t>AMP</w:t>
+      </w:r>
+      <w:r>
+        <w:rPr>
+          <w:iCs/>
+          <w:color w:val="000000"/>
+          <w:shd w:val="clear" w:color="auto" w:fill="FFFFFF"/>
+        </w:rPr>
+        <w:t xml:space="preserve"> imaju pozitivno nabijene aminokiseline, kao što su lizin i arginin, što im pomaže u vezivanju za negativno nabijene komponente mikrobnih membrana</w:t>
+      </w:r>
+      <w:r>
+        <w:rPr>
+          <w:iCs/>
+          <w:color w:val="000000"/>
+          <w:shd w:val="clear" w:color="auto" w:fill="FFFFFF"/>
+        </w:rPr>
+        <w:t xml:space="preserve"> [</w:t>
+      </w:r>
+      <w:r>
+        <w:rPr>
+          <w:iCs/>
+          <w:color w:val="000000"/>
+          <w:shd w:val="clear" w:color="auto" w:fill="FFFFFF"/>
+        </w:rPr>
+        <w:t>7</w:t>
+      </w:r>
+      <w:r>
+        <w:rPr>
+          <w:iCs/>
+          <w:color w:val="000000"/>
+          <w:shd w:val="clear" w:color="auto" w:fill="FFFFFF"/>
+        </w:rPr>
+        <w:t>]</w:t>
+      </w:r>
+      <w:r>
+        <w:rPr>
+          <w:iCs/>
+          <w:color w:val="000000"/>
+          <w:shd w:val="clear" w:color="auto" w:fill="FFFFFF"/>
+        </w:rPr>
+        <w:t>.</w:t>
+      </w:r>
+    </w:p>
+    <w:p>
+      <w:pPr>
+        <w:spacing w:after="120" w:line="360" w:lineRule="auto"/>
+        <w:ind w:firstLine="720"/>
+        <w:rPr>
+          <w:iCs/>
+          <w:color w:val="000000"/>
+          <w:shd w:val="clear" w:color="auto" w:fill="FFFFFF"/>
+        </w:rPr>
+      </w:pPr>
+      <w:r>
+        <w:rPr>
+          <w:iCs/>
+          <w:color w:val="000000"/>
+          <w:shd w:val="clear" w:color="auto" w:fill="FFFFFF"/>
+        </w:rPr>
+        <w:t>AMP</w:t>
+      </w:r>
+      <w:r>
+        <w:rPr>
+          <w:iCs/>
+          <w:color w:val="000000"/>
+          <w:shd w:val="clear" w:color="auto" w:fill="FFFFFF"/>
+        </w:rPr>
+        <w:t xml:space="preserve"> djeluju na mikrobe na različite načine, ciljajući njihove vitalne strukture i funkcije. Neki peptidi djeluju na mikrobne membrane, oštećujući njihovu strukturu i uzrokujući curenje unutarstaničnih tvari. Drugi peptidi prodiru u unutrašnjost mikroba i ciljaju vitalne procese kao što su sinteza proteina i DNA replikacija. </w:t>
+      </w:r>
+      <w:r>
+        <w:rPr>
+          <w:iCs/>
+          <w:color w:val="000000"/>
+          <w:shd w:val="clear" w:color="auto" w:fill="FFFFFF"/>
+        </w:rPr>
+        <w:t xml:space="preserve">Pojednostavljeni primjer djelovanja peptida na ciljnu molekulu prikazan je slikom 2.3. </w:t>
+      </w:r>
+      <w:r>
+        <w:rPr>
+          <w:iCs/>
+          <w:color w:val="000000"/>
+          <w:shd w:val="clear" w:color="auto" w:fill="FFFFFF"/>
+        </w:rPr>
+        <w:t>Također, neki peptidi imaju imunomodulatorna svojstva, potičući imunološki odgovor organizma i potencijalno regulirajući upalne procese.</w:t>
+      </w:r>
+    </w:p>
+    <w:p>
+      <w:pPr>
+        <w:spacing w:after="120" w:line="360" w:lineRule="auto"/>
+        <w:ind w:firstLine="720"/>
+        <w:rPr>
+          <w:iCs/>
+          <w:color w:val="000000"/>
+          <w:shd w:val="clear" w:color="auto" w:fill="FFFFFF"/>
+        </w:rPr>
+      </w:pPr>
+      <w:r>
+        <w:rPr>
+          <w:iCs/>
+          <w:color w:val="000000"/>
+          <w:shd w:val="clear" w:color="auto" w:fill="FFFFFF"/>
+        </w:rPr>
+        <w:t>Kada govorimo o razvoju lijekova, j</w:t>
+      </w:r>
+      <w:r>
+        <w:rPr>
+          <w:iCs/>
+          <w:color w:val="000000"/>
+          <w:shd w:val="clear" w:color="auto" w:fill="FFFFFF"/>
+        </w:rPr>
+        <w:t xml:space="preserve">edna od ključnih prednosti </w:t>
+      </w:r>
+      <w:r>
+        <w:rPr>
+          <w:iCs/>
+          <w:color w:val="000000"/>
+          <w:shd w:val="clear" w:color="auto" w:fill="FFFFFF"/>
+        </w:rPr>
+        <w:t>AMP</w:t>
+      </w:r>
+      <w:r>
+        <w:rPr>
+          <w:iCs/>
+          <w:color w:val="000000"/>
+          <w:shd w:val="clear" w:color="auto" w:fill="FFFFFF"/>
+        </w:rPr>
+        <w:t xml:space="preserve"> je</w:t>
+      </w:r>
+      <w:r>
+        <w:rPr>
+          <w:iCs/>
+          <w:color w:val="000000"/>
+          <w:shd w:val="clear" w:color="auto" w:fill="FFFFFF"/>
+        </w:rPr>
+        <w:t xml:space="preserve"> to što su mikroorganizmi manje skloni razvoju otpornosti na njihovo djelovanje za razliku od ostalih lijekova.</w:t>
+      </w:r>
+      <w:r>
+        <w:rPr>
+          <w:iCs/>
+          <w:color w:val="000000"/>
+          <w:shd w:val="clear" w:color="auto" w:fill="FFFFFF"/>
+        </w:rPr>
+        <w:t xml:space="preserve"> Otpornost na antimikrobne lijekove postala je globalni problem, ali mnogi </w:t>
+      </w:r>
+      <w:r>
+        <w:rPr>
+          <w:iCs/>
+          <w:color w:val="000000"/>
+          <w:shd w:val="clear" w:color="auto" w:fill="FFFFFF"/>
+        </w:rPr>
+        <w:t>AMP</w:t>
+      </w:r>
+      <w:r>
+        <w:rPr>
+          <w:iCs/>
+          <w:color w:val="000000"/>
+          <w:shd w:val="clear" w:color="auto" w:fill="FFFFFF"/>
+        </w:rPr>
+        <w:t xml:space="preserve"> djeluju na mikrobe putem mehanizama</w:t>
+      </w:r>
+      <w:r>
+        <w:rPr>
+          <w:iCs/>
+          <w:color w:val="000000"/>
+          <w:shd w:val="clear" w:color="auto" w:fill="FFFFFF"/>
+        </w:rPr>
+        <w:t xml:space="preserve"> koji se razlikuju</w:t>
+      </w:r>
+      <w:r>
+        <w:rPr>
+          <w:iCs/>
+          <w:color w:val="000000"/>
+          <w:shd w:val="clear" w:color="auto" w:fill="FFFFFF"/>
+        </w:rPr>
+        <w:t xml:space="preserve"> od konvencionalnih antibiotika, što smanjuje vjerojatnost razvoja </w:t>
       </w:r>
       <w:r>
         <w:rPr>
@@ -3504,57 +4287,145 @@
           <w:color w:val="000000"/>
           <w:shd w:val="clear" w:color="auto" w:fill="FFFFFF"/>
         </w:rPr>
-        <w:t xml:space="preserve"> kod mikroorganizama. Otpornost na antimikrobne lijekove postala je globalni problem, ali mnogi antimikrobni peptidi djeluju na mikrobe putem mehanizama</w:t>
-      </w:r>
-      <w:r>
-        <w:rPr>
-          <w:iCs/>
-          <w:color w:val="000000"/>
-          <w:shd w:val="clear" w:color="auto" w:fill="FFFFFF"/>
-        </w:rPr>
-        <w:t xml:space="preserve"> koji se razlikuju</w:t>
-      </w:r>
-      <w:r>
-        <w:rPr>
-          <w:iCs/>
-          <w:color w:val="000000"/>
-          <w:shd w:val="clear" w:color="auto" w:fill="FFFFFF"/>
-        </w:rPr>
-        <w:t xml:space="preserve"> od konvencionalnih antibiotika, što smanjuje vjerojatnost razvoja </w:t>
-      </w:r>
-      <w:r>
-        <w:rPr>
-          <w:iCs/>
-          <w:color w:val="000000"/>
-          <w:shd w:val="clear" w:color="auto" w:fill="FFFFFF"/>
-        </w:rPr>
-        <w:t>otpornosti</w:t>
-      </w:r>
-      <w:r>
-        <w:rPr>
-          <w:iCs/>
-          <w:color w:val="000000"/>
-          <w:shd w:val="clear" w:color="auto" w:fill="FFFFFF"/>
-        </w:rPr>
         <w:t>.</w:t>
       </w:r>
     </w:p>
     <w:p>
       <w:pPr>
         <w:spacing w:after="120" w:line="360" w:lineRule="auto"/>
-        <w:rPr>
-          <w:iCs/>
-          <w:color w:val="000000"/>
-          <w:shd w:val="clear" w:color="auto" w:fill="FFFFFF"/>
-        </w:rPr>
-      </w:pPr>
-    </w:p>
-    <w:p>
-      <w:pPr>
-        <w:spacing w:line="360" w:lineRule="auto"/>
-        <w:jc w:val="left"/>
-        <w:rPr>
-          <w:color w:val="000000"/>
+        <w:ind w:firstLine="720"/>
+        <w:rPr>
+          <w:iCs/>
+          <w:color w:val="000000"/>
+          <w:shd w:val="clear" w:color="auto" w:fill="FFFFFF"/>
+        </w:rPr>
+      </w:pPr>
+    </w:p>
+    <w:p>
+      <w:pPr>
+        <w:jc w:val="center"/>
+        <w:rPr>
+          <w:i/>
+        </w:rPr>
+      </w:pPr>
+    </w:p>
+    <w:p>
+      <w:pPr>
+        <w:jc w:val="center"/>
+        <w:rPr>
+          <w:i/>
+        </w:rPr>
+      </w:pPr>
+      <w:r>
+        <w:lastRenderedPageBreak/>
+        <w:drawing>
+          <wp:inline distT="0" distB="0" distL="0" distR="0" wp14:anchorId="2C056409" wp14:editId="6D65D50E">
+            <wp:extent cx="2979420" cy="3737238"/>
+            <wp:effectExtent l="0" t="0" r="0" b="0"/>
+            <wp:docPr id="1171216338" name="Picture 2" descr="Diagram of a cell membrane&#10;&#10;Description automatically generated with medium confidence"/>
+            <wp:cNvGraphicFramePr>
+              <a:graphicFrameLocks xmlns:a="http://schemas.openxmlformats.org/drawingml/2006/main" noChangeAspect="1"/>
+            </wp:cNvGraphicFramePr>
+            <a:graphic xmlns:a="http://schemas.openxmlformats.org/drawingml/2006/main">
+              <a:graphicData uri="http://schemas.openxmlformats.org/drawingml/2006/picture">
+                <pic:pic xmlns:pic="http://schemas.openxmlformats.org/drawingml/2006/picture">
+                  <pic:nvPicPr>
+                    <pic:cNvPr id="1171216338" name="Picture 2" descr="Diagram of a cell membrane&#10;&#10;Description automatically generated with medium confidence"/>
+                    <pic:cNvPicPr>
+                      <a:picLocks noChangeAspect="1" noChangeArrowheads="1"/>
+                    </pic:cNvPicPr>
+                  </pic:nvPicPr>
+                  <pic:blipFill>
+                    <a:blip r:embed="rId12">
+                      <a:extLst>
+                        <a:ext uri="{28A0092B-C50C-407E-A947-70E740481C1C}">
+                          <a14:useLocalDpi xmlns:a14="http://schemas.microsoft.com/office/drawing/2010/main" val="0"/>
+                        </a:ext>
+                      </a:extLst>
+                    </a:blip>
+                    <a:srcRect/>
+                    <a:stretch>
+                      <a:fillRect/>
+                    </a:stretch>
+                  </pic:blipFill>
+                  <pic:spPr bwMode="auto">
+                    <a:xfrm>
+                      <a:off x="0" y="0"/>
+                      <a:ext cx="3019113" cy="3787028"/>
+                    </a:xfrm>
+                    <a:prstGeom prst="rect">
+                      <a:avLst/>
+                    </a:prstGeom>
+                    <a:noFill/>
+                    <a:ln>
+                      <a:noFill/>
+                    </a:ln>
+                  </pic:spPr>
+                </pic:pic>
+              </a:graphicData>
+            </a:graphic>
+          </wp:inline>
+        </w:drawing>
+      </w:r>
+    </w:p>
+    <w:p>
+      <w:pPr>
+        <w:jc w:val="center"/>
+        <w:rPr>
+          <w:i/>
+        </w:rPr>
+      </w:pPr>
+      <w:r>
+        <w:rPr>
+          <w:i/>
+        </w:rPr>
+        <w:t>Slika 2.</w:t>
+      </w:r>
+      <w:r>
+        <w:rPr>
+          <w:i/>
+        </w:rPr>
+        <w:t>4</w:t>
+      </w:r>
+      <w:r>
+        <w:rPr>
+          <w:i/>
+        </w:rPr>
+        <w:t xml:space="preserve">. Primjer djelovanja </w:t>
+      </w:r>
+      <w:r>
+        <w:rPr>
+          <w:i/>
+        </w:rPr>
+        <w:t>AMP</w:t>
+      </w:r>
+      <w:r>
+        <w:rPr>
+          <w:i/>
+        </w:rPr>
+        <w:t xml:space="preserve"> na membranu ciljne molekule (preuzeto iz [</w:t>
+      </w:r>
+      <w:r>
+        <w:rPr>
+          <w:i/>
+        </w:rPr>
+        <w:t>8</w:t>
+      </w:r>
+      <w:r>
+        <w:rPr>
+          <w:i/>
+        </w:rPr>
+        <w:t>])</w:t>
+      </w:r>
+    </w:p>
+    <w:p>
+      <w:pPr>
+        <w:jc w:val="center"/>
+        <w:rPr>
+          <w:rFonts w:ascii="Helvetica" w:hAnsi="Helvetica"/>
+          <w:color w:val="0B0E10"/>
+          <w:sz w:val="29"/>
+          <w:szCs w:val="29"/>
           <w:shd w:val="clear" w:color="auto" w:fill="FFFFFF"/>
         </w:rPr>
       </w:pPr>
@@ -3567,78 +4438,123 @@
           <w:numId w:val="7"/>
         </w:numPr>
         <w:spacing w:line="360" w:lineRule="auto"/>
-        <w:rPr>
-          <w:rFonts w:cs="Times New Roman"/>
-          <w:sz w:val="32"/>
-          <w:szCs w:val="24"/>
-        </w:rPr>
-      </w:pPr>
-      <w:bookmarkStart w:id="4" w:name="_Toc110008990"/>
+      </w:pPr>
+      <w:bookmarkStart w:id="4" w:name="_Toc142396637"/>
       <w:r>
         <w:t>Antiviralna svojstva</w:t>
       </w:r>
       <w:bookmarkEnd w:id="4"/>
     </w:p>
-    <w:p>
-      <w:pPr>
-        <w:pStyle w:val="ListParagraph"/>
+    <w:p/>
+    <w:p>
+      <w:pPr>
         <w:spacing w:after="120" w:line="360" w:lineRule="auto"/>
-        <w:ind w:left="360"/>
-        <w:rPr>
-          <w:color w:val="000000"/>
-          <w:shd w:val="clear" w:color="auto" w:fill="FFFFFF"/>
-        </w:rPr>
-      </w:pPr>
-      <w:r>
-        <w:t>STARI DIO</w:t>
-      </w:r>
-      <w:r>
-        <w:br/>
-      </w:r>
-      <w:r>
-        <w:rPr>
-          <w:color w:val="000000"/>
-          <w:shd w:val="clear" w:color="auto" w:fill="FFFFFF"/>
-        </w:rPr>
-        <w:t xml:space="preserve">    </w:t>
-      </w:r>
-      <w:r>
-        <w:rPr>
-          <w:color w:val="000000"/>
-          <w:shd w:val="clear" w:color="auto" w:fill="FFFFFF"/>
-        </w:rPr>
-        <w:t xml:space="preserve">       </w:t>
-      </w:r>
-      <w:r>
-        <w:rPr>
-          <w:color w:val="000000"/>
-          <w:shd w:val="clear" w:color="auto" w:fill="FFFFFF"/>
-        </w:rPr>
-        <w:t xml:space="preserve">Podvrsta </w:t>
-      </w:r>
-      <w:r>
-        <w:rPr>
-          <w:color w:val="000000"/>
-          <w:shd w:val="clear" w:color="auto" w:fill="FFFFFF"/>
-        </w:rPr>
-        <w:t>antimikrobn</w:t>
-      </w:r>
-      <w:r>
-        <w:rPr>
-          <w:color w:val="000000"/>
-          <w:shd w:val="clear" w:color="auto" w:fill="FFFFFF"/>
-        </w:rPr>
-        <w:t xml:space="preserve">ih peptida – </w:t>
-      </w:r>
-      <w:r>
-        <w:rPr>
-          <w:color w:val="000000"/>
-          <w:shd w:val="clear" w:color="auto" w:fill="FFFFFF"/>
-        </w:rPr>
-        <w:t>antiviralni peptidi (</w:t>
-      </w:r>
-      <w:r>
-        <w:rPr>
+        <w:ind w:firstLine="720"/>
+        <w:rPr>
+          <w:iCs/>
+          <w:color w:val="000000"/>
+          <w:shd w:val="clear" w:color="auto" w:fill="FFFFFF"/>
+        </w:rPr>
+      </w:pPr>
+      <w:r>
+        <w:rPr>
+          <w:iCs/>
+          <w:color w:val="000000"/>
+          <w:shd w:val="clear" w:color="auto" w:fill="FFFFFF"/>
+        </w:rPr>
+        <w:t xml:space="preserve">Antiviralni peptidi (AVP) su podvrsta </w:t>
+      </w:r>
+      <w:r>
+        <w:rPr>
+          <w:iCs/>
+          <w:color w:val="000000"/>
+          <w:shd w:val="clear" w:color="auto" w:fill="FFFFFF"/>
+        </w:rPr>
+        <w:t>AMP</w:t>
+      </w:r>
+      <w:r>
+        <w:rPr>
+          <w:iCs/>
+          <w:color w:val="000000"/>
+          <w:shd w:val="clear" w:color="auto" w:fill="FFFFFF"/>
+        </w:rPr>
+        <w:t xml:space="preserve"> koj</w:t>
+      </w:r>
+      <w:r>
+        <w:rPr>
+          <w:iCs/>
+          <w:color w:val="000000"/>
+          <w:shd w:val="clear" w:color="auto" w:fill="FFFFFF"/>
+        </w:rPr>
+        <w:t>a ima gotovo sve iste karakteristike, ali su specifični po tome što</w:t>
+      </w:r>
+      <w:r>
+        <w:rPr>
+          <w:iCs/>
+          <w:color w:val="000000"/>
+          <w:shd w:val="clear" w:color="auto" w:fill="FFFFFF"/>
+        </w:rPr>
+        <w:t xml:space="preserve"> ima</w:t>
+      </w:r>
+      <w:r>
+        <w:rPr>
+          <w:iCs/>
+          <w:color w:val="000000"/>
+          <w:shd w:val="clear" w:color="auto" w:fill="FFFFFF"/>
+        </w:rPr>
+        <w:t>ju</w:t>
+      </w:r>
+      <w:r>
+        <w:rPr>
+          <w:iCs/>
+          <w:color w:val="000000"/>
+          <w:shd w:val="clear" w:color="auto" w:fill="FFFFFF"/>
+        </w:rPr>
+        <w:t xml:space="preserve"> sposobnost suzbijanja virusnih infekcija.</w:t>
+      </w:r>
+      <w:r>
+        <w:rPr>
+          <w:iCs/>
+          <w:color w:val="000000"/>
+          <w:shd w:val="clear" w:color="auto" w:fill="FFFFFF"/>
+        </w:rPr>
+        <w:t xml:space="preserve"> Kao i kod AMP, AVP koriste razne mehanizme kojima suzbijaju infekcije, npr. mogu blokirati vezanje virusa, spriječiti spajanje virusa sa stanicama domaćina, prekinuti proces signaliziranja virusa ili spriječiti razmnožavanje virusa u stanicama domaćina [</w:t>
+      </w:r>
+      <w:r>
+        <w:rPr>
+          <w:iCs/>
+          <w:color w:val="000000"/>
+          <w:shd w:val="clear" w:color="auto" w:fill="FFFFFF"/>
+        </w:rPr>
+        <w:t>1</w:t>
+      </w:r>
+      <w:r>
+        <w:rPr>
+          <w:iCs/>
+          <w:color w:val="000000"/>
+          <w:shd w:val="clear" w:color="auto" w:fill="FFFFFF"/>
+        </w:rPr>
+        <w:t>].</w:t>
+      </w:r>
+      <w:r>
+        <w:rPr>
+          <w:iCs/>
+          <w:color w:val="000000"/>
+          <w:shd w:val="clear" w:color="auto" w:fill="FFFFFF"/>
+        </w:rPr>
+        <w:t xml:space="preserve"> </w:t>
+      </w:r>
+      <w:r>
+        <w:rPr>
+          <w:iCs/>
+          <w:color w:val="000000"/>
+          <w:shd w:val="clear" w:color="auto" w:fill="FFFFFF"/>
+        </w:rPr>
+        <w:t xml:space="preserve">Osim toga, </w:t>
+      </w:r>
+      <w:r>
+        <w:rPr>
+          <w:iCs/>
           <w:color w:val="000000"/>
           <w:shd w:val="clear" w:color="auto" w:fill="FFFFFF"/>
         </w:rPr>
@@ -3646,166 +4562,50 @@
       </w:r>
       <w:r>
         <w:rPr>
-          <w:color w:val="000000"/>
-          <w:shd w:val="clear" w:color="auto" w:fill="FFFFFF"/>
-        </w:rPr>
-        <w:t>)</w:t>
-      </w:r>
-      <w:r>
-        <w:rPr>
-          <w:color w:val="000000"/>
-          <w:shd w:val="clear" w:color="auto" w:fill="FFFFFF"/>
-        </w:rPr>
-        <w:t>, je poznata po tome št</w:t>
-      </w:r>
-      <w:r>
-        <w:rPr>
-          <w:color w:val="000000"/>
-          <w:shd w:val="clear" w:color="auto" w:fill="FFFFFF"/>
-        </w:rPr>
-        <w:t xml:space="preserve">o se bori protiv raznih virusa. </w:t>
-      </w:r>
-      <w:r>
-        <w:rPr>
-          <w:color w:val="000000"/>
-          <w:shd w:val="clear" w:color="auto" w:fill="FFFFFF"/>
-        </w:rPr>
-        <w:t>Postoji više mehanizama koje</w:t>
-      </w:r>
-      <w:r>
-        <w:rPr>
-          <w:color w:val="000000"/>
-          <w:shd w:val="clear" w:color="auto" w:fill="FFFFFF"/>
-        </w:rPr>
-        <w:t xml:space="preserve"> AVP koriste u borbi protiv virusa, npr. blokiranje vezanja virusa, prevencija spajanj</w:t>
-      </w:r>
-      <w:r>
-        <w:rPr>
-          <w:color w:val="000000"/>
-          <w:shd w:val="clear" w:color="auto" w:fill="FFFFFF"/>
-        </w:rPr>
-        <w:t>a virusa sa stanicama domaćina,</w:t>
-      </w:r>
-      <w:r>
-        <w:rPr>
-          <w:color w:val="000000"/>
-          <w:shd w:val="clear" w:color="auto" w:fill="FFFFFF"/>
-        </w:rPr>
-        <w:t xml:space="preserve"> prekid procesa sig</w:t>
-      </w:r>
-      <w:r>
-        <w:rPr>
-          <w:color w:val="000000"/>
-          <w:shd w:val="clear" w:color="auto" w:fill="FFFFFF"/>
-        </w:rPr>
-        <w:t>naliziranja virusa ili sprječavanje razmnožavanja</w:t>
-      </w:r>
-      <w:r>
-        <w:rPr>
-          <w:color w:val="000000"/>
-          <w:shd w:val="clear" w:color="auto" w:fill="FFFFFF"/>
-        </w:rPr>
-        <w:t xml:space="preserve"> virusa u stanicama domaćina</w:t>
-      </w:r>
-      <w:r>
-        <w:rPr>
-          <w:color w:val="000000"/>
-          <w:shd w:val="clear" w:color="auto" w:fill="FFFFFF"/>
-        </w:rPr>
-        <w:t xml:space="preserve"> [1]</w:t>
-      </w:r>
-      <w:r>
-        <w:rPr>
-          <w:color w:val="000000"/>
-          <w:shd w:val="clear" w:color="auto" w:fill="FFFFFF"/>
-        </w:rPr>
-        <w:t>.</w:t>
-      </w:r>
-    </w:p>
-    <w:p>
-      <w:pPr>
-        <w:pStyle w:val="ListParagraph"/>
+          <w:iCs/>
+          <w:color w:val="000000"/>
+          <w:shd w:val="clear" w:color="auto" w:fill="FFFFFF"/>
+        </w:rPr>
+        <w:t xml:space="preserve"> mogu modulirati imunološki odgovor domaćina i poticati stvaranje protuvirusnih citokina.</w:t>
+      </w:r>
+    </w:p>
+    <w:p>
+      <w:pPr>
         <w:spacing w:after="120" w:line="360" w:lineRule="auto"/>
-        <w:ind w:left="360" w:firstLine="360"/>
-        <w:rPr>
-          <w:color w:val="000000"/>
-          <w:shd w:val="clear" w:color="auto" w:fill="FFFFFF"/>
-        </w:rPr>
-      </w:pPr>
-      <w:r>
-        <w:rPr>
-          <w:color w:val="000000"/>
-          <w:shd w:val="clear" w:color="auto" w:fill="FFFFFF"/>
-        </w:rPr>
-        <w:lastRenderedPageBreak/>
-        <w:t xml:space="preserve">       </w:t>
-      </w:r>
-      <w:r>
-        <w:rPr>
-          <w:color w:val="000000"/>
-          <w:shd w:val="clear" w:color="auto" w:fill="FFFFFF"/>
-        </w:rPr>
-        <w:t>Kao i ostali peptidi, mogu biti prirodni (dobiveni iz biljaka, insekata, vodozemaca, podmorskih organizama ili sisavaca) ili umjetno sintetizirani. Postoje tri glavne metode za racionalno stvaranje novih peptida</w:t>
-      </w:r>
-      <w:r>
-        <w:rPr>
-          <w:color w:val="000000"/>
-          <w:shd w:val="clear" w:color="auto" w:fill="FFFFFF"/>
-        </w:rPr>
-        <w:t xml:space="preserve"> [2</w:t>
-      </w:r>
-      <w:r>
-        <w:rPr>
-          <w:color w:val="000000"/>
-          <w:shd w:val="clear" w:color="auto" w:fill="FFFFFF"/>
-        </w:rPr>
-        <w:t>]</w:t>
-      </w:r>
-      <w:r>
-        <w:rPr>
-          <w:color w:val="000000"/>
-          <w:shd w:val="clear" w:color="auto" w:fill="FFFFFF"/>
-        </w:rPr>
-        <w:t>:</w:t>
-      </w:r>
-    </w:p>
-    <w:p>
-      <w:pPr>
-        <w:pStyle w:val="ListParagraph"/>
-        <w:numPr>
-          <w:ilvl w:val="0"/>
-          <w:numId w:val="9"/>
-        </w:numPr>
-        <w:spacing w:line="360" w:lineRule="auto"/>
-        <w:rPr>
-          <w:color w:val="000000"/>
-          <w:shd w:val="clear" w:color="auto" w:fill="FFFFFF"/>
-        </w:rPr>
-      </w:pPr>
-      <w:r>
-        <w:rPr>
-          <w:color w:val="000000"/>
-          <w:shd w:val="clear" w:color="auto" w:fill="FFFFFF"/>
-        </w:rPr>
-        <w:t>dizajn temeljen na predlošku</w:t>
-      </w:r>
-      <w:r>
-        <w:rPr>
-          <w:color w:val="000000"/>
-          <w:shd w:val="clear" w:color="auto" w:fill="FFFFFF"/>
-        </w:rPr>
-        <w:t xml:space="preserve"> (</w:t>
-      </w:r>
-      <w:r>
-        <w:rPr>
-          <w:i/>
-          <w:color w:val="000000"/>
-          <w:shd w:val="clear" w:color="auto" w:fill="FFFFFF"/>
-        </w:rPr>
-        <w:t>template-based design)</w:t>
-      </w:r>
-      <w:r>
-        <w:rPr>
+        <w:ind w:firstLine="720"/>
+        <w:rPr>
+          <w:iCs/>
+          <w:color w:val="000000"/>
+          <w:shd w:val="clear" w:color="auto" w:fill="FFFFFF"/>
+        </w:rPr>
+      </w:pPr>
+      <w:r>
+        <w:rPr>
+          <w:iCs/>
+          <w:color w:val="000000"/>
+          <w:shd w:val="clear" w:color="auto" w:fill="FFFFFF"/>
+        </w:rPr>
+        <w:t>Predviđanje antiviralnih svojstava</w:t>
+      </w:r>
+      <w:r>
+        <w:rPr>
+          <w:iCs/>
+          <w:color w:val="000000"/>
+          <w:shd w:val="clear" w:color="auto" w:fill="FFFFFF"/>
+        </w:rPr>
+        <w:t xml:space="preserve"> prije sinteze novih</w:t>
+      </w:r>
+      <w:r>
+        <w:rPr>
+          <w:iCs/>
+          <w:color w:val="000000"/>
+          <w:shd w:val="clear" w:color="auto" w:fill="FFFFFF"/>
+        </w:rPr>
+        <w:t xml:space="preserve"> peptida izuzetno je važno za razvoj</w:t>
+      </w:r>
+      <w:r>
+        <w:rPr>
+          <w:iCs/>
           <w:color w:val="000000"/>
           <w:shd w:val="clear" w:color="auto" w:fill="FFFFFF"/>
         </w:rPr>
@@ -3813,251 +4613,7 @@
       </w:r>
       <w:r>
         <w:rPr>
-          <w:color w:val="000000"/>
-          <w:shd w:val="clear" w:color="auto" w:fill="FFFFFF"/>
-        </w:rPr>
-        <w:t>–</w:t>
-      </w:r>
-      <w:r>
-        <w:rPr>
-          <w:color w:val="000000"/>
-          <w:shd w:val="clear" w:color="auto" w:fill="FFFFFF"/>
-        </w:rPr>
-        <w:t xml:space="preserve"> </w:t>
-      </w:r>
-      <w:r>
-        <w:rPr>
-          <w:color w:val="000000"/>
-          <w:shd w:val="clear" w:color="auto" w:fill="FFFFFF"/>
-        </w:rPr>
-        <w:t>pokušava dodati selektivnost i poboljšati aktivnost već postojeće sekvence peptida dodavanjem neke aminokiseline ili premještanjem već postojeće; ovakve modifikacije mogu dovesti do stvaranja novog AVP čak i od neaktivnih peptida</w:t>
-      </w:r>
-    </w:p>
-    <w:p>
-      <w:pPr>
-        <w:pStyle w:val="ListParagraph"/>
-        <w:numPr>
-          <w:ilvl w:val="0"/>
-          <w:numId w:val="9"/>
-        </w:numPr>
-        <w:spacing w:line="360" w:lineRule="auto"/>
-        <w:rPr>
-          <w:color w:val="000000"/>
-          <w:shd w:val="clear" w:color="auto" w:fill="FFFFFF"/>
-        </w:rPr>
-      </w:pPr>
-      <w:r>
-        <w:rPr>
-          <w:color w:val="000000"/>
-          <w:shd w:val="clear" w:color="auto" w:fill="FFFFFF"/>
-        </w:rPr>
-        <w:t>fizikalno-</w:t>
-      </w:r>
-      <w:r>
-        <w:rPr>
-          <w:color w:val="000000"/>
-          <w:shd w:val="clear" w:color="auto" w:fill="FFFFFF"/>
-        </w:rPr>
-        <w:t>kemijska metoda – također koristi već poznate sekvence kako bi stvorili sličnu sekvenc</w:t>
-      </w:r>
-      <w:r>
-        <w:rPr>
-          <w:color w:val="000000"/>
-          <w:shd w:val="clear" w:color="auto" w:fill="FFFFFF"/>
-        </w:rPr>
-        <w:t>u s druga</w:t>
-      </w:r>
-      <w:r>
-        <w:rPr>
-          <w:color w:val="000000"/>
-          <w:shd w:val="clear" w:color="auto" w:fill="FFFFFF"/>
-        </w:rPr>
-        <w:t>čijim fizikalno-</w:t>
-      </w:r>
-      <w:r>
-        <w:rPr>
-          <w:color w:val="000000"/>
-          <w:shd w:val="clear" w:color="auto" w:fill="FFFFFF"/>
-        </w:rPr>
-        <w:t>kemijskim svojstvima</w:t>
-      </w:r>
-    </w:p>
-    <w:p>
-      <w:pPr>
-        <w:pStyle w:val="ListParagraph"/>
-        <w:numPr>
-          <w:ilvl w:val="0"/>
-          <w:numId w:val="9"/>
-        </w:numPr>
-        <w:spacing w:after="120" w:line="360" w:lineRule="auto"/>
-        <w:rPr>
-          <w:color w:val="000000"/>
-          <w:shd w:val="clear" w:color="auto" w:fill="FFFFFF"/>
-        </w:rPr>
-      </w:pPr>
-      <w:r>
-        <w:rPr>
-          <w:color w:val="000000"/>
-          <w:shd w:val="clear" w:color="auto" w:fill="FFFFFF"/>
-        </w:rPr>
-        <w:t>‘de novo’ metoda – stvara nove peptide koristeći uzorke i učestalosti peptida</w:t>
-      </w:r>
-    </w:p>
-    <w:p>
-      <w:pPr>
-        <w:pStyle w:val="ListParagraph"/>
-        <w:spacing w:after="120" w:line="360" w:lineRule="auto"/>
-        <w:ind w:left="360" w:firstLine="360"/>
-        <w:rPr>
-          <w:color w:val="000000"/>
-          <w:shd w:val="clear" w:color="auto" w:fill="FFFFFF"/>
-        </w:rPr>
-      </w:pPr>
-    </w:p>
-    <w:p>
-      <w:pPr>
-        <w:pStyle w:val="ListParagraph"/>
-        <w:spacing w:after="120" w:line="360" w:lineRule="auto"/>
-        <w:ind w:left="360" w:firstLine="360"/>
-        <w:rPr>
-          <w:color w:val="000000"/>
-          <w:shd w:val="clear" w:color="auto" w:fill="FFFFFF"/>
-        </w:rPr>
-      </w:pPr>
-    </w:p>
-    <w:p>
-      <w:pPr>
-        <w:pStyle w:val="ListParagraph"/>
-        <w:spacing w:after="120" w:line="360" w:lineRule="auto"/>
-        <w:ind w:left="360" w:firstLine="360"/>
-        <w:rPr>
-          <w:color w:val="000000"/>
-          <w:shd w:val="clear" w:color="auto" w:fill="FFFFFF"/>
-        </w:rPr>
-      </w:pPr>
-      <w:r>
-        <w:rPr>
-          <w:color w:val="000000"/>
-          <w:shd w:val="clear" w:color="auto" w:fill="FFFFFF"/>
-        </w:rPr>
-        <w:t>NOVI DIO – UREDIT</w:t>
-      </w:r>
-    </w:p>
-    <w:p>
-      <w:pPr>
-        <w:pStyle w:val="ListParagraph"/>
-        <w:spacing w:line="360" w:lineRule="auto"/>
-        <w:ind w:left="360" w:firstLine="360"/>
-        <w:rPr>
-          <w:color w:val="000000"/>
-          <w:shd w:val="clear" w:color="auto" w:fill="FFFFFF"/>
-        </w:rPr>
-      </w:pPr>
-      <w:r>
-        <w:rPr>
-          <w:color w:val="000000"/>
-          <w:shd w:val="clear" w:color="auto" w:fill="FFFFFF"/>
-        </w:rPr>
-        <w:t>Antiviralni peptidi (AVP) su specifična podvrsta antimikrobnih peptida koja ima sposobnost suzbijanja virusnih infekcija. Virusne infekcije predstavljaju značajan zdravstveni izazov diljem svijeta, a antiviralni peptidi pružaju obećavajuće alate za suzbijanje ovih infekcija.</w:t>
-      </w:r>
-    </w:p>
-    <w:p>
-      <w:pPr>
-        <w:pStyle w:val="ListParagraph"/>
-        <w:spacing w:line="360" w:lineRule="auto"/>
-        <w:ind w:left="360" w:firstLine="360"/>
-        <w:rPr>
-          <w:color w:val="000000"/>
-          <w:shd w:val="clear" w:color="auto" w:fill="FFFFFF"/>
-        </w:rPr>
-      </w:pPr>
-      <w:r>
-        <w:rPr>
-          <w:color w:val="000000"/>
-          <w:shd w:val="clear" w:color="auto" w:fill="FFFFFF"/>
-        </w:rPr>
-        <w:t>Antiviralni peptidi imaju specifična svojstva koja im omogućuju borbu protiv virusa. Oni mogu ciljati vitalne faze virusnog životnog ciklusa, kao što su ulazak virusa u stanice domaćina, replikacija virusne RNA ili DNA, te montaža i oslobađanje novih virusnih čestica. Osim toga, antiviralni peptidi mogu modulirati imunološki odgovor domaćina i poticati stvaranje protuvirusnih citokina.</w:t>
-      </w:r>
-    </w:p>
-    <w:p>
-      <w:pPr>
-        <w:pStyle w:val="ListParagraph"/>
-        <w:spacing w:line="360" w:lineRule="auto"/>
-        <w:ind w:left="360" w:firstLine="360"/>
-        <w:rPr>
-          <w:color w:val="000000"/>
-          <w:shd w:val="clear" w:color="auto" w:fill="FFFFFF"/>
-        </w:rPr>
-      </w:pPr>
-      <w:r>
-        <w:rPr>
-          <w:color w:val="000000"/>
-          <w:shd w:val="clear" w:color="auto" w:fill="FFFFFF"/>
-        </w:rPr>
-        <w:t xml:space="preserve">Antiviralni peptidi djeluju na viruse na različite načine. </w:t>
-      </w:r>
-      <w:r>
-        <w:rPr>
-          <w:color w:val="000000"/>
-          <w:shd w:val="clear" w:color="auto" w:fill="FFFFFF"/>
-        </w:rPr>
-        <w:t>Kao i kod AMP, n</w:t>
-      </w:r>
-      <w:r>
-        <w:rPr>
-          <w:color w:val="000000"/>
-          <w:shd w:val="clear" w:color="auto" w:fill="FFFFFF"/>
-        </w:rPr>
-        <w:t>eki</w:t>
-      </w:r>
-      <w:r>
-        <w:rPr>
-          <w:color w:val="000000"/>
-          <w:shd w:val="clear" w:color="auto" w:fill="FFFFFF"/>
-        </w:rPr>
-        <w:t xml:space="preserve"> se</w:t>
-      </w:r>
-      <w:r>
-        <w:rPr>
-          <w:color w:val="000000"/>
-          <w:shd w:val="clear" w:color="auto" w:fill="FFFFFF"/>
-        </w:rPr>
-        <w:t xml:space="preserve"> mogu vezati za virusne čestice i spriječiti njihov ulazak u stanice domaćina</w:t>
-      </w:r>
-      <w:r>
-        <w:rPr>
-          <w:color w:val="000000"/>
-          <w:shd w:val="clear" w:color="auto" w:fill="FFFFFF"/>
-        </w:rPr>
-        <w:t>, a d</w:t>
-      </w:r>
-      <w:r>
-        <w:rPr>
-          <w:color w:val="000000"/>
-          <w:shd w:val="clear" w:color="auto" w:fill="FFFFFF"/>
-        </w:rPr>
-        <w:t>rugi mogu prodrijeti u unutrašnjost zaraženih stanica i inhibirati virusnu replikaciju.</w:t>
-      </w:r>
-    </w:p>
-    <w:p>
-      <w:pPr>
-        <w:pStyle w:val="ListParagraph"/>
-        <w:spacing w:line="360" w:lineRule="auto"/>
-        <w:ind w:left="360" w:firstLine="360"/>
-        <w:rPr>
-          <w:color w:val="000000"/>
-          <w:shd w:val="clear" w:color="auto" w:fill="FFFFFF"/>
-        </w:rPr>
-      </w:pPr>
-      <w:r>
-        <w:rPr>
-          <w:color w:val="000000"/>
-          <w:shd w:val="clear" w:color="auto" w:fill="FFFFFF"/>
-        </w:rPr>
-        <w:t xml:space="preserve">Predviđanje antiviralnih svojstava peptida izuzetno je važno za razvoj novih </w:t>
-      </w:r>
-      <w:r>
-        <w:rPr>
+          <w:iCs/>
           <w:color w:val="000000"/>
           <w:shd w:val="clear" w:color="auto" w:fill="FFFFFF"/>
         </w:rPr>
@@ -4065,10 +4621,27 @@
       </w:r>
       <w:r>
         <w:rPr>
+          <w:iCs/>
           <w:color w:val="000000"/>
           <w:shd w:val="clear" w:color="auto" w:fill="FFFFFF"/>
         </w:rPr>
         <w:t xml:space="preserve"> i prevenciju virusnih infekcija. Mnoge metode strojnog učenja i računalnog modeliranja koriste se za predviđanje antiviralnih svojstava peptida na temelju njihovih fizičko-kemijskih svojstava i strukture. Ova područja istraživanja doprinose razvoju boljih modela za predviđanje antiviralne aktivnosti peptida i optimizaciju njihovih svojstava.</w:t>
+      </w:r>
+    </w:p>
+    <w:p>
+      <w:pPr>
+        <w:jc w:val="left"/>
+        <w:rPr>
+          <w:color w:val="000000"/>
+          <w:shd w:val="clear" w:color="auto" w:fill="FFFFFF"/>
+        </w:rPr>
+      </w:pPr>
+      <w:r>
+        <w:rPr>
+          <w:color w:val="000000"/>
+          <w:shd w:val="clear" w:color="auto" w:fill="FFFFFF"/>
+        </w:rPr>
+        <w:br w:type="page"/>
       </w:r>
     </w:p>
     <w:p>
@@ -4079,7 +4652,7 @@
           <w:numId w:val="7"/>
         </w:numPr>
       </w:pPr>
-      <w:bookmarkStart w:id="5" w:name="_Toc110008993"/>
+      <w:bookmarkStart w:id="5" w:name="_Toc142396638"/>
       <w:r>
         <w:lastRenderedPageBreak/>
         <w:t>AUTOENKODERI</w:t>
@@ -4094,11 +4667,1257 @@
           <w:numId w:val="7"/>
         </w:numPr>
       </w:pPr>
-      <w:bookmarkStart w:id="6" w:name="_Toc110008994"/>
-      <w:r>
+      <w:bookmarkStart w:id="6" w:name="_Toc142396639"/>
+      <w:r>
+        <w:t>Autoenkoderi općenito</w:t>
+      </w:r>
+      <w:bookmarkEnd w:id="6"/>
+    </w:p>
+    <w:p/>
+    <w:p>
+      <w:pPr>
+        <w:spacing w:after="120" w:line="360" w:lineRule="auto"/>
+        <w:ind w:firstLine="720"/>
+        <w:rPr>
+          <w:iCs/>
+          <w:color w:val="000000"/>
+          <w:shd w:val="clear" w:color="auto" w:fill="FFFFFF"/>
+        </w:rPr>
+      </w:pPr>
+      <w:r>
+        <w:rPr>
+          <w:iCs/>
+          <w:color w:val="000000"/>
+          <w:shd w:val="clear" w:color="auto" w:fill="FFFFFF"/>
+        </w:rPr>
+        <w:t xml:space="preserve">Autoenkoderi su posebna vrsta neuronskih mreža čiji je cilj što vjernije rekonstruirati podatke sa ulaza na izlazu. </w:t>
+      </w:r>
+      <w:r>
+        <w:rPr>
+          <w:iCs/>
+          <w:color w:val="000000"/>
+          <w:shd w:val="clear" w:color="auto" w:fill="FFFFFF"/>
+        </w:rPr>
+        <w:t>Sastoje se od tri glavna dijela: enkodera, latentnog prostora i dekodera, vrlo pojednostavljeno prikazano na slici 3.1. Možemo reći da autoenkoder</w:t>
+      </w:r>
+      <w:r>
+        <w:rPr>
+          <w:iCs/>
+          <w:color w:val="000000"/>
+          <w:shd w:val="clear" w:color="auto" w:fill="FFFFFF"/>
+        </w:rPr>
+        <w:t xml:space="preserve"> uči kako</w:t>
+      </w:r>
+      <w:r>
+        <w:rPr>
+          <w:iCs/>
+          <w:color w:val="000000"/>
+          <w:shd w:val="clear" w:color="auto" w:fill="FFFFFF"/>
+        </w:rPr>
+        <w:t xml:space="preserve"> kroz enkoder</w:t>
+      </w:r>
+      <w:r>
+        <w:rPr>
+          <w:iCs/>
+          <w:color w:val="000000"/>
+          <w:shd w:val="clear" w:color="auto" w:fill="FFFFFF"/>
+        </w:rPr>
+        <w:t xml:space="preserve"> sažeti podatke</w:t>
+      </w:r>
+      <w:r>
+        <w:rPr>
+          <w:iCs/>
+          <w:color w:val="000000"/>
+          <w:shd w:val="clear" w:color="auto" w:fill="FFFFFF"/>
+        </w:rPr>
+        <w:t xml:space="preserve"> u latentni prostor</w:t>
+      </w:r>
+      <w:r>
+        <w:rPr>
+          <w:iCs/>
+          <w:color w:val="000000"/>
+          <w:shd w:val="clear" w:color="auto" w:fill="FFFFFF"/>
+        </w:rPr>
+        <w:t xml:space="preserve"> i prikazati ih pomoću manjeg broja značajki,</w:t>
+      </w:r>
+      <w:r>
+        <w:rPr>
+          <w:iCs/>
+          <w:color w:val="000000"/>
+          <w:shd w:val="clear" w:color="auto" w:fill="FFFFFF"/>
+        </w:rPr>
+        <w:t xml:space="preserve"> </w:t>
+      </w:r>
+      <w:r>
+        <w:rPr>
+          <w:iCs/>
+          <w:color w:val="000000"/>
+          <w:shd w:val="clear" w:color="auto" w:fill="FFFFFF"/>
+        </w:rPr>
+        <w:t>a</w:t>
+      </w:r>
+      <w:r>
+        <w:rPr>
+          <w:iCs/>
+          <w:color w:val="000000"/>
+          <w:shd w:val="clear" w:color="auto" w:fill="FFFFFF"/>
+        </w:rPr>
+        <w:t xml:space="preserve"> pritom minimizirati grešku rekonstrukcije</w:t>
+      </w:r>
+      <w:r>
+        <w:rPr>
+          <w:iCs/>
+          <w:color w:val="000000"/>
+          <w:shd w:val="clear" w:color="auto" w:fill="FFFFFF"/>
+        </w:rPr>
+        <w:t xml:space="preserve"> na izlazu dekodera</w:t>
+      </w:r>
+      <w:r>
+        <w:rPr>
+          <w:iCs/>
+          <w:color w:val="000000"/>
+          <w:shd w:val="clear" w:color="auto" w:fill="FFFFFF"/>
+        </w:rPr>
+        <w:t>.</w:t>
+      </w:r>
+      <w:r>
+        <w:rPr>
+          <w:iCs/>
+          <w:color w:val="000000"/>
+          <w:shd w:val="clear" w:color="auto" w:fill="FFFFFF"/>
+        </w:rPr>
+        <w:t xml:space="preserve"> </w:t>
+      </w:r>
+    </w:p>
+    <w:p>
+      <w:pPr>
+        <w:spacing w:after="120" w:line="360" w:lineRule="auto"/>
+        <w:ind w:firstLine="720"/>
+        <w:jc w:val="center"/>
+        <w:rPr>
+          <w:iCs/>
+          <w:color w:val="000000"/>
+          <w:shd w:val="clear" w:color="auto" w:fill="FFFFFF"/>
+        </w:rPr>
+      </w:pPr>
+      <w:r>
+        <w:drawing>
+          <wp:inline distT="0" distB="0" distL="0" distR="0" wp14:anchorId="13E0AA1B" wp14:editId="57124FE0">
+            <wp:extent cx="3276600" cy="3272936"/>
+            <wp:effectExtent l="0" t="0" r="0" b="3810"/>
+            <wp:docPr id="250111569" name="Picture 1" descr="A network with blue and yellow circles&#10;&#10;Description automatically generated"/>
+            <wp:cNvGraphicFramePr>
+              <a:graphicFrameLocks xmlns:a="http://schemas.openxmlformats.org/drawingml/2006/main" noChangeAspect="1"/>
+            </wp:cNvGraphicFramePr>
+            <a:graphic xmlns:a="http://schemas.openxmlformats.org/drawingml/2006/main">
+              <a:graphicData uri="http://schemas.openxmlformats.org/drawingml/2006/picture">
+                <pic:pic xmlns:pic="http://schemas.openxmlformats.org/drawingml/2006/picture">
+                  <pic:nvPicPr>
+                    <pic:cNvPr id="250111569" name="Picture 1" descr="A network with blue and yellow circles&#10;&#10;Description automatically generated"/>
+                    <pic:cNvPicPr>
+                      <a:picLocks noChangeAspect="1" noChangeArrowheads="1"/>
+                    </pic:cNvPicPr>
+                  </pic:nvPicPr>
+                  <pic:blipFill rotWithShape="1">
+                    <a:blip r:embed="rId13">
+                      <a:extLst>
+                        <a:ext uri="{28A0092B-C50C-407E-A947-70E740481C1C}">
+                          <a14:useLocalDpi xmlns:a14="http://schemas.microsoft.com/office/drawing/2010/main" val="0"/>
+                        </a:ext>
+                      </a:extLst>
+                    </a:blip>
+                    <a:srcRect l="20561" r="24071"/>
+                    <a:stretch/>
+                  </pic:blipFill>
+                  <pic:spPr bwMode="auto">
+                    <a:xfrm>
+                      <a:off x="0" y="0"/>
+                      <a:ext cx="3288248" cy="3284571"/>
+                    </a:xfrm>
+                    <a:prstGeom prst="rect">
+                      <a:avLst/>
+                    </a:prstGeom>
+                    <a:noFill/>
+                    <a:ln>
+                      <a:noFill/>
+                    </a:ln>
+                    <a:extLst>
+                      <a:ext uri="{53640926-AAD7-44D8-BBD7-CCE9431645EC}">
+                        <a14:shadowObscured xmlns:a14="http://schemas.microsoft.com/office/drawing/2010/main"/>
+                      </a:ext>
+                    </a:extLst>
+                  </pic:spPr>
+                </pic:pic>
+              </a:graphicData>
+            </a:graphic>
+          </wp:inline>
+        </w:drawing>
+      </w:r>
+    </w:p>
+    <w:p>
+      <w:pPr>
+        <w:jc w:val="center"/>
+        <w:rPr>
+          <w:i/>
+        </w:rPr>
+      </w:pPr>
+      <w:r>
+        <w:rPr>
+          <w:i/>
+        </w:rPr>
+        <w:t>Slika 3.1. Pojednostavljeni prikaz autoenkodera (enkoder – lijevi sloj, latentni prostor – srednji sloj, dekoder – desni sloj)</w:t>
+      </w:r>
+      <w:r>
+        <w:rPr>
+          <w:i/>
+        </w:rPr>
+        <w:t xml:space="preserve"> (preuzeto iz [</w:t>
+      </w:r>
+      <w:r>
+        <w:rPr>
+          <w:i/>
+        </w:rPr>
+        <w:t>https://towardsdatascience.com/a-high-level-guide-to-autoencoders-b103ccd45924</w:t>
+      </w:r>
+      <w:r>
+        <w:rPr>
+          <w:i/>
+        </w:rPr>
+        <w:t xml:space="preserve"> LITR])</w:t>
+      </w:r>
+    </w:p>
+    <w:p>
+      <w:pPr>
+        <w:spacing w:after="120" w:line="360" w:lineRule="auto"/>
+        <w:ind w:firstLine="720"/>
+        <w:rPr>
+          <w:iCs/>
+          <w:color w:val="000000"/>
+          <w:shd w:val="clear" w:color="auto" w:fill="FFFFFF"/>
+        </w:rPr>
+      </w:pPr>
+    </w:p>
+    <w:p>
+      <w:pPr>
+        <w:spacing w:after="120" w:line="360" w:lineRule="auto"/>
+        <w:ind w:firstLine="720"/>
+        <w:rPr>
+          <w:iCs/>
+          <w:color w:val="000000"/>
+          <w:shd w:val="clear" w:color="auto" w:fill="FFFFFF"/>
+        </w:rPr>
+      </w:pPr>
+      <w:r>
+        <w:rPr>
+          <w:iCs/>
+          <w:color w:val="000000"/>
+          <w:shd w:val="clear" w:color="auto" w:fill="FFFFFF"/>
+        </w:rPr>
+        <w:t>Međutim, autoenkoder ne bi imao svrhu kada bi samo preslikavao podatke s ulaza na izlaz. Ono što ga čini korisnim je to da kroz proces rekonstrukcije podataka model uči koje su najvažnije značajke ulaznih podataka te kada je istreniran može se koristiti kako bi na temelju naučenog stvorio nove podatke uz dodatak ili izuzetak određenih značajki</w:t>
+      </w:r>
+      <w:r>
+        <w:rPr>
+          <w:iCs/>
+          <w:color w:val="000000"/>
+          <w:shd w:val="clear" w:color="auto" w:fill="FFFFFF"/>
+        </w:rPr>
+        <w:t>[</w:t>
+      </w:r>
+      <w:r>
+        <w:rPr>
+          <w:iCs/>
+          <w:color w:val="000000"/>
+          <w:shd w:val="clear" w:color="auto" w:fill="FFFFFF"/>
+        </w:rPr>
+        <w:t>https://www.unite.ai/what-is-an-autoencoder/</w:t>
+      </w:r>
+      <w:r>
+        <w:rPr>
+          <w:iCs/>
+          <w:color w:val="000000"/>
+          <w:shd w:val="clear" w:color="auto" w:fill="FFFFFF"/>
+        </w:rPr>
+        <w:t xml:space="preserve"> LITR]</w:t>
+      </w:r>
+      <w:r>
+        <w:rPr>
+          <w:iCs/>
+          <w:color w:val="000000"/>
+          <w:shd w:val="clear" w:color="auto" w:fill="FFFFFF"/>
+        </w:rPr>
+        <w:t xml:space="preserve">. </w:t>
+      </w:r>
+      <w:r>
+        <w:rPr>
+          <w:iCs/>
+          <w:color w:val="000000"/>
+          <w:shd w:val="clear" w:color="auto" w:fill="FFFFFF"/>
+        </w:rPr>
+        <w:t xml:space="preserve">Takav primjer možemo vidjeti i na slici 3.2. gdje autoenkoder uzima sliku </w:t>
+      </w:r>
+      <w:r>
+        <w:rPr>
+          <w:iCs/>
+          <w:color w:val="000000"/>
+          <w:shd w:val="clear" w:color="auto" w:fill="FFFFFF"/>
+        </w:rPr>
+        <w:lastRenderedPageBreak/>
+        <w:t xml:space="preserve">znamenke napisane rukom, sažima ju u mali broj dimenzija, uči koje su najvažnije značajke te na kraju pomoću tih značajki rekonstruira sliku koja je vrlo slična originalnoj slici na ulazu. </w:t>
+      </w:r>
+    </w:p>
+    <w:p>
+      <w:pPr>
+        <w:spacing w:after="120" w:line="360" w:lineRule="auto"/>
+        <w:ind w:firstLine="720"/>
+        <w:rPr>
+          <w:iCs/>
+          <w:color w:val="000000"/>
+          <w:shd w:val="clear" w:color="auto" w:fill="FFFFFF"/>
+        </w:rPr>
+      </w:pPr>
+      <w:r>
+        <w:rPr>
+          <w:iCs/>
+          <w:color w:val="000000"/>
+          <w:shd w:val="clear" w:color="auto" w:fill="FFFFFF"/>
+        </w:rPr>
+        <w:t xml:space="preserve">Svaki dio autoenkodera ima svoju </w:t>
+      </w:r>
+      <w:r>
+        <w:rPr>
+          <w:iCs/>
+          <w:color w:val="000000"/>
+          <w:shd w:val="clear" w:color="auto" w:fill="FFFFFF"/>
+        </w:rPr>
+        <w:t xml:space="preserve">konkretnu </w:t>
+      </w:r>
+      <w:r>
+        <w:rPr>
+          <w:iCs/>
+          <w:color w:val="000000"/>
+          <w:shd w:val="clear" w:color="auto" w:fill="FFFFFF"/>
+        </w:rPr>
+        <w:t>ulogu</w:t>
+      </w:r>
+      <w:r>
+        <w:rPr>
+          <w:iCs/>
+          <w:color w:val="000000"/>
+          <w:shd w:val="clear" w:color="auto" w:fill="FFFFFF"/>
+        </w:rPr>
+        <w:t xml:space="preserve"> u cijelome procesu</w:t>
+      </w:r>
+      <w:r>
+        <w:rPr>
+          <w:iCs/>
+          <w:color w:val="000000"/>
+          <w:shd w:val="clear" w:color="auto" w:fill="FFFFFF"/>
+        </w:rPr>
+        <w:t xml:space="preserve">. </w:t>
+      </w:r>
+      <w:r>
+        <w:rPr>
+          <w:iCs/>
+          <w:color w:val="000000"/>
+          <w:shd w:val="clear" w:color="auto" w:fill="FFFFFF"/>
+        </w:rPr>
+        <w:t xml:space="preserve">Enkoder </w:t>
+      </w:r>
+      <w:r>
+        <w:rPr>
+          <w:iCs/>
+          <w:color w:val="000000"/>
+          <w:shd w:val="clear" w:color="auto" w:fill="FFFFFF"/>
+        </w:rPr>
+        <w:t>je</w:t>
+      </w:r>
+      <w:r>
+        <w:rPr>
+          <w:iCs/>
+          <w:color w:val="000000"/>
+          <w:shd w:val="clear" w:color="auto" w:fill="FFFFFF"/>
+        </w:rPr>
+        <w:t xml:space="preserve"> gusto povezana mreža i ulaz u autoenkoder</w:t>
+      </w:r>
+      <w:r>
+        <w:rPr>
+          <w:iCs/>
+          <w:color w:val="000000"/>
+          <w:shd w:val="clear" w:color="auto" w:fill="FFFFFF"/>
+        </w:rPr>
+        <w:t>. Z</w:t>
+      </w:r>
+      <w:r>
+        <w:rPr>
+          <w:iCs/>
+          <w:color w:val="000000"/>
+          <w:shd w:val="clear" w:color="auto" w:fill="FFFFFF"/>
+        </w:rPr>
+        <w:t>adaća mu je da uzme ulazne podatke te ih sažme i prikaže u latentnom prostoru, čineći tako novi prikaz podataka koji ima smanjenu dimenzionalnost</w:t>
+      </w:r>
+      <w:r>
+        <w:rPr>
+          <w:iCs/>
+          <w:color w:val="000000"/>
+          <w:shd w:val="clear" w:color="auto" w:fill="FFFFFF"/>
+        </w:rPr>
+        <w:t>.</w:t>
+      </w:r>
+    </w:p>
+    <w:p>
+      <w:pPr>
+        <w:spacing w:after="120" w:line="360" w:lineRule="auto"/>
+        <w:ind w:firstLine="720"/>
+        <w:rPr>
+          <w:iCs/>
+          <w:color w:val="000000"/>
+          <w:shd w:val="clear" w:color="auto" w:fill="FFFFFF"/>
+        </w:rPr>
+      </w:pPr>
+      <w:r>
+        <w:rPr>
+          <w:iCs/>
+          <w:color w:val="000000"/>
+          <w:shd w:val="clear" w:color="auto" w:fill="FFFFFF"/>
+        </w:rPr>
+        <w:t>Latentni prostor radi sa sažetim prikazom podataka</w:t>
+      </w:r>
+      <w:r>
+        <w:rPr>
+          <w:iCs/>
+          <w:color w:val="000000"/>
+          <w:shd w:val="clear" w:color="auto" w:fill="FFFFFF"/>
+        </w:rPr>
+        <w:t>. K</w:t>
+      </w:r>
+      <w:r>
+        <w:rPr>
+          <w:iCs/>
+          <w:color w:val="000000"/>
+          <w:shd w:val="clear" w:color="auto" w:fill="FFFFFF"/>
+        </w:rPr>
+        <w:t>onstruiran je tako da odredi najvažnije dijelove promatranih podataka odnosno značajke podataka koje su najvažnije za dobru rekonstrukciju</w:t>
+      </w:r>
+      <w:r>
+        <w:rPr>
+          <w:iCs/>
+          <w:color w:val="000000"/>
+          <w:shd w:val="clear" w:color="auto" w:fill="FFFFFF"/>
+        </w:rPr>
+        <w:t>. C</w:t>
+      </w:r>
+      <w:r>
+        <w:rPr>
+          <w:iCs/>
+          <w:color w:val="000000"/>
+          <w:shd w:val="clear" w:color="auto" w:fill="FFFFFF"/>
+        </w:rPr>
+        <w:t>ilj mu je odrediti koje značajke podataka trebaju biti očuvane, a koje se mogu ukloniti</w:t>
+      </w:r>
+      <w:r>
+        <w:rPr>
+          <w:iCs/>
+          <w:color w:val="000000"/>
+          <w:shd w:val="clear" w:color="auto" w:fill="FFFFFF"/>
+        </w:rPr>
+        <w:t>. T</w:t>
+      </w:r>
+      <w:r>
+        <w:rPr>
+          <w:iCs/>
+          <w:color w:val="000000"/>
+          <w:shd w:val="clear" w:color="auto" w:fill="FFFFFF"/>
+        </w:rPr>
+        <w:t xml:space="preserve">akođer treba uzeti u obzir i napraviti dobar omjer između </w:t>
+      </w:r>
+      <w:r>
+        <w:rPr>
+          <w:iCs/>
+          <w:color w:val="000000"/>
+          <w:shd w:val="clear" w:color="auto" w:fill="FFFFFF"/>
+        </w:rPr>
+        <w:t>veličine latentnog prikaza odnosno koliko će on biti sažet te relevantnosti značajki</w:t>
+      </w:r>
+      <w:r>
+        <w:rPr>
+          <w:iCs/>
+          <w:color w:val="000000"/>
+          <w:shd w:val="clear" w:color="auto" w:fill="FFFFFF"/>
+        </w:rPr>
+        <w:t>.</w:t>
+      </w:r>
+    </w:p>
+    <w:p>
+      <w:pPr>
+        <w:spacing w:after="120" w:line="360" w:lineRule="auto"/>
+        <w:ind w:firstLine="720"/>
+        <w:rPr>
+          <w:iCs/>
+          <w:color w:val="000000"/>
+          <w:shd w:val="clear" w:color="auto" w:fill="FFFFFF"/>
+        </w:rPr>
+      </w:pPr>
+      <w:r>
+        <w:rPr>
+          <w:iCs/>
+          <w:color w:val="000000"/>
+          <w:shd w:val="clear" w:color="auto" w:fill="FFFFFF"/>
+        </w:rPr>
+        <w:t xml:space="preserve">Dekoder je zadužen da uzme sažete podatke iz latentnog prostora koje je kreirao enkoder i pretvori ih ponovno u prikaz sa istim brojem dimenzija kao što su imali i početni ulazni podaci. </w:t>
+      </w:r>
+      <w:r>
+        <w:rPr>
+          <w:iCs/>
+          <w:color w:val="000000"/>
+          <w:shd w:val="clear" w:color="auto" w:fill="FFFFFF"/>
+        </w:rPr>
+        <w:t xml:space="preserve"> </w:t>
+      </w:r>
+    </w:p>
+    <w:p>
+      <w:pPr>
+        <w:spacing w:after="120" w:line="360" w:lineRule="auto"/>
+        <w:jc w:val="center"/>
+        <w:rPr>
+          <w:iCs/>
+          <w:color w:val="000000"/>
+          <w:shd w:val="clear" w:color="auto" w:fill="FFFFFF"/>
+        </w:rPr>
+      </w:pPr>
+      <w:r>
+        <w:drawing>
+          <wp:inline distT="0" distB="0" distL="0" distR="0" wp14:anchorId="55C74871" wp14:editId="59330B7D">
+            <wp:extent cx="6151880" cy="1933575"/>
+            <wp:effectExtent l="0" t="0" r="1270" b="9525"/>
+            <wp:docPr id="578001970" name="Picture 1" descr="Autoencoder: schema"/>
+            <wp:cNvGraphicFramePr>
+              <a:graphicFrameLocks xmlns:a="http://schemas.openxmlformats.org/drawingml/2006/main" noChangeAspect="1"/>
+            </wp:cNvGraphicFramePr>
+            <a:graphic xmlns:a="http://schemas.openxmlformats.org/drawingml/2006/main">
+              <a:graphicData uri="http://schemas.openxmlformats.org/drawingml/2006/picture">
+                <pic:pic xmlns:pic="http://schemas.openxmlformats.org/drawingml/2006/picture">
+                  <pic:nvPicPr>
+                    <pic:cNvPr id="0" name="Picture 1" descr="Autoencoder: schema"/>
+                    <pic:cNvPicPr>
+                      <a:picLocks noChangeAspect="1" noChangeArrowheads="1"/>
+                    </pic:cNvPicPr>
+                  </pic:nvPicPr>
+                  <pic:blipFill>
+                    <a:blip r:embed="rId14">
+                      <a:extLst>
+                        <a:ext uri="{28A0092B-C50C-407E-A947-70E740481C1C}">
+                          <a14:useLocalDpi xmlns:a14="http://schemas.microsoft.com/office/drawing/2010/main" val="0"/>
+                        </a:ext>
+                      </a:extLst>
+                    </a:blip>
+                    <a:srcRect/>
+                    <a:stretch>
+                      <a:fillRect/>
+                    </a:stretch>
+                  </pic:blipFill>
+                  <pic:spPr bwMode="auto">
+                    <a:xfrm>
+                      <a:off x="0" y="0"/>
+                      <a:ext cx="6151880" cy="1933575"/>
+                    </a:xfrm>
+                    <a:prstGeom prst="rect">
+                      <a:avLst/>
+                    </a:prstGeom>
+                    <a:noFill/>
+                    <a:ln>
+                      <a:noFill/>
+                    </a:ln>
+                  </pic:spPr>
+                </pic:pic>
+              </a:graphicData>
+            </a:graphic>
+          </wp:inline>
+        </w:drawing>
+      </w:r>
+    </w:p>
+    <w:p>
+      <w:pPr>
+        <w:spacing w:after="120" w:line="360" w:lineRule="auto"/>
+        <w:ind w:firstLine="720"/>
+        <w:jc w:val="center"/>
+        <w:rPr>
+          <w:i/>
+        </w:rPr>
+      </w:pPr>
+      <w:r>
+        <w:rPr>
+          <w:i/>
+        </w:rPr>
+        <w:t>Slika 3.2. Slika prolazi kroz enkoder, postaje sažeti prikaz podataka te na izlazu postaje rekonstruirana ulazna slika (preuzeto iz [https://blog.keras.io/building-autoencoders-in-keras.html LITR]</w:t>
+      </w:r>
+    </w:p>
+    <w:p>
+      <w:pPr>
+        <w:spacing w:after="120" w:line="360" w:lineRule="auto"/>
+        <w:ind w:firstLine="720"/>
+        <w:rPr>
+          <w:iCs/>
+          <w:color w:val="000000"/>
+          <w:shd w:val="clear" w:color="auto" w:fill="FFFFFF"/>
+        </w:rPr>
+      </w:pPr>
+    </w:p>
+    <w:p>
+      <w:pPr>
+        <w:spacing w:after="120" w:line="360" w:lineRule="auto"/>
+        <w:ind w:firstLine="720"/>
+        <w:rPr>
+          <w:iCs/>
+          <w:color w:val="000000"/>
+          <w:shd w:val="clear" w:color="auto" w:fill="FFFFFF"/>
+        </w:rPr>
+      </w:pPr>
+      <w:r>
+        <w:rPr>
+          <w:iCs/>
+          <w:color w:val="000000"/>
+          <w:shd w:val="clear" w:color="auto" w:fill="FFFFFF"/>
+        </w:rPr>
+        <w:t>Postoje tri vrlo bitne značajke koje definiraju rad autoenkodera</w:t>
+      </w:r>
+      <w:r>
+        <w:rPr>
+          <w:iCs/>
+          <w:color w:val="000000"/>
+          <w:shd w:val="clear" w:color="auto" w:fill="FFFFFF"/>
+        </w:rPr>
+        <w:t xml:space="preserve"> [</w:t>
+      </w:r>
+      <w:r>
+        <w:rPr>
+          <w:iCs/>
+          <w:color w:val="000000"/>
+          <w:shd w:val="clear" w:color="auto" w:fill="FFFFFF"/>
+        </w:rPr>
+        <w:t>https://blog.keras.io/building-autoencoders-in-keras.html</w:t>
+      </w:r>
+      <w:r>
+        <w:rPr>
+          <w:iCs/>
+          <w:color w:val="000000"/>
+          <w:shd w:val="clear" w:color="auto" w:fill="FFFFFF"/>
+        </w:rPr>
+        <w:t xml:space="preserve"> LITR]</w:t>
+      </w:r>
+      <w:r>
+        <w:rPr>
+          <w:iCs/>
+          <w:color w:val="000000"/>
+          <w:shd w:val="clear" w:color="auto" w:fill="FFFFFF"/>
+        </w:rPr>
+        <w:t>:</w:t>
+      </w:r>
+    </w:p>
+    <w:p>
+      <w:pPr>
+        <w:pStyle w:val="ListParagraph"/>
+        <w:numPr>
+          <w:ilvl w:val="0"/>
+          <w:numId w:val="21"/>
+        </w:numPr>
+        <w:spacing w:after="120" w:line="360" w:lineRule="auto"/>
+        <w:rPr>
+          <w:iCs/>
+          <w:color w:val="000000"/>
+          <w:shd w:val="clear" w:color="auto" w:fill="FFFFFF"/>
+        </w:rPr>
+      </w:pPr>
+      <w:r>
+        <w:rPr>
+          <w:iCs/>
+          <w:color w:val="000000"/>
+          <w:shd w:val="clear" w:color="auto" w:fill="FFFFFF"/>
+        </w:rPr>
+        <w:t>Specifičn</w:t>
+      </w:r>
+      <w:r>
+        <w:rPr>
+          <w:iCs/>
+          <w:color w:val="000000"/>
+          <w:shd w:val="clear" w:color="auto" w:fill="FFFFFF"/>
+        </w:rPr>
+        <w:t>i</w:t>
+      </w:r>
+      <w:r>
+        <w:rPr>
+          <w:iCs/>
+          <w:color w:val="000000"/>
+          <w:shd w:val="clear" w:color="auto" w:fill="FFFFFF"/>
+        </w:rPr>
+        <w:t xml:space="preserve"> su</w:t>
+      </w:r>
+      <w:r>
+        <w:rPr>
+          <w:iCs/>
+          <w:color w:val="000000"/>
+          <w:shd w:val="clear" w:color="auto" w:fill="FFFFFF"/>
+        </w:rPr>
+        <w:t xml:space="preserve"> za podatke na kojima uče </w:t>
+      </w:r>
+      <w:r>
+        <w:rPr>
+          <w:iCs/>
+          <w:color w:val="000000"/>
+          <w:shd w:val="clear" w:color="auto" w:fill="FFFFFF"/>
+        </w:rPr>
+        <w:t>– bit će u mogućnosti raditi samo s podacima koji su vrlo slični onima na kojima je model treniran, npr. autoenkoder koji je treniran na slikama na kojima se nalaze ljudska lica će raditi vrlo loše sa slikama na kojima se nalazi drveće jer su značajke koje je autoenkoder naučio specifične za ljudska lica</w:t>
+      </w:r>
+    </w:p>
+    <w:p>
+      <w:pPr>
+        <w:pStyle w:val="ListParagraph"/>
+        <w:numPr>
+          <w:ilvl w:val="0"/>
+          <w:numId w:val="21"/>
+        </w:numPr>
+        <w:spacing w:after="120" w:line="360" w:lineRule="auto"/>
+        <w:rPr>
+          <w:iCs/>
+          <w:color w:val="000000"/>
+          <w:shd w:val="clear" w:color="auto" w:fill="FFFFFF"/>
+        </w:rPr>
+      </w:pPr>
+      <w:r>
+        <w:rPr>
+          <w:iCs/>
+          <w:color w:val="000000"/>
+          <w:shd w:val="clear" w:color="auto" w:fill="FFFFFF"/>
+        </w:rPr>
+        <w:lastRenderedPageBreak/>
+        <w:t xml:space="preserve"> </w:t>
+      </w:r>
+      <w:r>
+        <w:rPr>
+          <w:iCs/>
+          <w:color w:val="000000"/>
+          <w:shd w:val="clear" w:color="auto" w:fill="FFFFFF"/>
+        </w:rPr>
+        <w:t>Imaju gubitke – podaci na izlazu koji su prošli kroz dekompresiju će biti lošije kvalitete u usporedbi s ulaznim podacima</w:t>
+      </w:r>
+    </w:p>
+    <w:p>
+      <w:pPr>
+        <w:pStyle w:val="ListParagraph"/>
+        <w:numPr>
+          <w:ilvl w:val="0"/>
+          <w:numId w:val="21"/>
+        </w:numPr>
+        <w:spacing w:after="120" w:line="360" w:lineRule="auto"/>
+        <w:rPr>
+          <w:iCs/>
+          <w:color w:val="000000"/>
+          <w:shd w:val="clear" w:color="auto" w:fill="FFFFFF"/>
+        </w:rPr>
+      </w:pPr>
+      <w:r>
+        <w:rPr>
+          <w:iCs/>
+          <w:color w:val="000000"/>
+          <w:shd w:val="clear" w:color="auto" w:fill="FFFFFF"/>
+        </w:rPr>
+        <w:t xml:space="preserve">Uče automatski iz primjera podataka </w:t>
+      </w:r>
+      <w:r>
+        <w:rPr>
+          <w:iCs/>
+          <w:color w:val="000000"/>
+          <w:shd w:val="clear" w:color="auto" w:fill="FFFFFF"/>
+        </w:rPr>
+        <w:t>– vrlo je lako trenirati algoritam da radi dobro na specifičnom tipu ulaznih podataka, odnosno nije potrebno mijenjati algoritam već je dovoljno algoritmu dati prikladne podatke za trening</w:t>
+      </w:r>
+    </w:p>
+    <w:p>
+      <w:pPr>
+        <w:spacing w:after="120" w:line="360" w:lineRule="auto"/>
+        <w:ind w:firstLine="720"/>
+        <w:rPr>
+          <w:iCs/>
+          <w:color w:val="000000"/>
+          <w:shd w:val="clear" w:color="auto" w:fill="FFFFFF"/>
+        </w:rPr>
+      </w:pPr>
+      <w:r>
+        <w:rPr>
+          <w:iCs/>
+          <w:color w:val="000000"/>
+          <w:shd w:val="clear" w:color="auto" w:fill="FFFFFF"/>
+        </w:rPr>
+        <w:t xml:space="preserve">Autoenkoderi imaju </w:t>
+      </w:r>
+      <w:r>
+        <w:rPr>
+          <w:iCs/>
+          <w:color w:val="000000"/>
+          <w:shd w:val="clear" w:color="auto" w:fill="FFFFFF"/>
+        </w:rPr>
+        <w:t xml:space="preserve">vrlo </w:t>
+      </w:r>
+      <w:r>
+        <w:rPr>
+          <w:iCs/>
+          <w:color w:val="000000"/>
+          <w:shd w:val="clear" w:color="auto" w:fill="FFFFFF"/>
+        </w:rPr>
+        <w:t xml:space="preserve">široki spektar primjene, ali najčešće </w:t>
+      </w:r>
+      <w:r>
+        <w:rPr>
+          <w:iCs/>
+          <w:color w:val="000000"/>
+          <w:shd w:val="clear" w:color="auto" w:fill="FFFFFF"/>
+        </w:rPr>
+        <w:t>su sljedeće</w:t>
+      </w:r>
+      <w:r>
+        <w:rPr>
+          <w:iCs/>
+          <w:color w:val="000000"/>
+          <w:shd w:val="clear" w:color="auto" w:fill="FFFFFF"/>
+        </w:rPr>
+        <w:t>[</w:t>
+      </w:r>
+      <w:r>
+        <w:rPr>
+          <w:iCs/>
+          <w:color w:val="000000"/>
+          <w:shd w:val="clear" w:color="auto" w:fill="FFFFFF"/>
+        </w:rPr>
+        <w:t>https://www.unite.ai/what-is-an-autoencoder/</w:t>
+      </w:r>
+      <w:r>
+        <w:rPr>
+          <w:iCs/>
+          <w:color w:val="000000"/>
+          <w:shd w:val="clear" w:color="auto" w:fill="FFFFFF"/>
+        </w:rPr>
+        <w:t xml:space="preserve"> LITR]</w:t>
+      </w:r>
+      <w:r>
+        <w:rPr>
+          <w:iCs/>
+          <w:color w:val="000000"/>
+          <w:shd w:val="clear" w:color="auto" w:fill="FFFFFF"/>
+        </w:rPr>
+        <w:t>:</w:t>
+      </w:r>
+      <w:r>
+        <w:rPr>
+          <w:iCs/>
+          <w:color w:val="000000"/>
+          <w:shd w:val="clear" w:color="auto" w:fill="FFFFFF"/>
+        </w:rPr>
+        <w:t xml:space="preserve"> </w:t>
+      </w:r>
+    </w:p>
+    <w:p>
+      <w:pPr>
+        <w:pStyle w:val="ListParagraph"/>
+        <w:numPr>
+          <w:ilvl w:val="0"/>
+          <w:numId w:val="23"/>
+        </w:numPr>
+        <w:spacing w:after="120" w:line="360" w:lineRule="auto"/>
+        <w:rPr>
+          <w:iCs/>
+          <w:color w:val="000000"/>
+          <w:shd w:val="clear" w:color="auto" w:fill="FFFFFF"/>
+        </w:rPr>
+      </w:pPr>
+      <w:r>
+        <w:rPr>
+          <w:iCs/>
+          <w:color w:val="000000"/>
+          <w:shd w:val="clear" w:color="auto" w:fill="FFFFFF"/>
+        </w:rPr>
+        <w:t xml:space="preserve">Smanjenje dimenzionalnosti </w:t>
+      </w:r>
+      <w:r>
+        <w:rPr>
+          <w:iCs/>
+          <w:color w:val="000000"/>
+          <w:shd w:val="clear" w:color="auto" w:fill="FFFFFF"/>
+        </w:rPr>
+        <w:t>-</w:t>
+      </w:r>
+      <w:r>
+        <w:rPr>
+          <w:iCs/>
+          <w:color w:val="000000"/>
+          <w:shd w:val="clear" w:color="auto" w:fill="FFFFFF"/>
+        </w:rPr>
+        <w:t xml:space="preserve"> </w:t>
+      </w:r>
+      <w:r>
+        <w:rPr>
+          <w:iCs/>
+          <w:color w:val="000000"/>
+          <w:shd w:val="clear" w:color="auto" w:fill="FFFFFF"/>
+        </w:rPr>
+        <w:t xml:space="preserve">prolaskom kroz enkoder podaci dolaze u latentni prostor gdje su prikazani pomoću manjeg broja dimenzija u odnosu na originalne ulazne podatke te se tako mogu lakše razumjeti ili vizualizirati; također </w:t>
+      </w:r>
+      <w:r>
+        <w:rPr>
+          <w:iCs/>
+          <w:color w:val="000000"/>
+          <w:shd w:val="clear" w:color="auto" w:fill="FFFFFF"/>
+        </w:rPr>
+        <w:t>može pomoći mrežama visokog kapaciteta naučiti korisne značajke slika što upućuje na to da autoenkoderi mogu biti korišteni za poboljšanje treninga drugih tipova neuronskih mreža</w:t>
+      </w:r>
+    </w:p>
+    <w:p>
+      <w:pPr>
+        <w:pStyle w:val="ListParagraph"/>
+        <w:numPr>
+          <w:ilvl w:val="0"/>
+          <w:numId w:val="23"/>
+        </w:numPr>
+        <w:spacing w:after="120" w:line="360" w:lineRule="auto"/>
+        <w:rPr>
+          <w:iCs/>
+          <w:color w:val="000000"/>
+          <w:shd w:val="clear" w:color="auto" w:fill="FFFFFF"/>
+        </w:rPr>
+      </w:pPr>
+      <w:r>
+        <w:rPr>
+          <w:iCs/>
+          <w:color w:val="000000"/>
+          <w:shd w:val="clear" w:color="auto" w:fill="FFFFFF"/>
+        </w:rPr>
+        <w:t>Uklanjanje šuma iz podataka</w:t>
+      </w:r>
+      <w:r>
+        <w:rPr>
+          <w:iCs/>
+          <w:color w:val="000000"/>
+          <w:shd w:val="clear" w:color="auto" w:fill="FFFFFF"/>
+        </w:rPr>
+        <w:t xml:space="preserve"> - </w:t>
+      </w:r>
+      <w:r>
+        <w:rPr>
+          <w:iCs/>
+          <w:color w:val="000000"/>
+          <w:shd w:val="clear" w:color="auto" w:fill="FFFFFF"/>
+        </w:rPr>
+        <w:t>često se koristi na slikama</w:t>
+      </w:r>
+      <w:r>
+        <w:rPr>
+          <w:iCs/>
+          <w:color w:val="000000"/>
+          <w:shd w:val="clear" w:color="auto" w:fill="FFFFFF"/>
+        </w:rPr>
+        <w:t>; o</w:t>
+      </w:r>
+      <w:r>
+        <w:rPr>
+          <w:iCs/>
+          <w:color w:val="000000"/>
+          <w:shd w:val="clear" w:color="auto" w:fill="FFFFFF"/>
+        </w:rPr>
+        <w:t xml:space="preserve">sim uklanjanja šuma, autoenkoderi mogu ispraviti i druge tipove oštećenja na slikama kao što su mutne slike ili dopuniti dijelove slike koji nedostaju </w:t>
+      </w:r>
+    </w:p>
+    <w:p>
+      <w:pPr>
+        <w:pStyle w:val="ListParagraph"/>
+        <w:numPr>
+          <w:ilvl w:val="0"/>
+          <w:numId w:val="23"/>
+        </w:numPr>
+        <w:spacing w:after="120" w:line="360" w:lineRule="auto"/>
+        <w:rPr>
+          <w:iCs/>
+          <w:color w:val="000000"/>
+          <w:shd w:val="clear" w:color="auto" w:fill="FFFFFF"/>
+        </w:rPr>
+      </w:pPr>
+      <w:r>
+        <w:rPr>
+          <w:iCs/>
+          <w:color w:val="000000"/>
+          <w:shd w:val="clear" w:color="auto" w:fill="FFFFFF"/>
+        </w:rPr>
+        <w:t>E</w:t>
+      </w:r>
+      <w:r>
+        <w:rPr>
+          <w:iCs/>
+          <w:color w:val="000000"/>
+          <w:shd w:val="clear" w:color="auto" w:fill="FFFFFF"/>
+        </w:rPr>
+        <w:t>kstrakcij</w:t>
+      </w:r>
+      <w:r>
+        <w:rPr>
+          <w:iCs/>
+          <w:color w:val="000000"/>
+          <w:shd w:val="clear" w:color="auto" w:fill="FFFFFF"/>
+        </w:rPr>
+        <w:t>a</w:t>
+      </w:r>
+      <w:r>
+        <w:rPr>
+          <w:iCs/>
+          <w:color w:val="000000"/>
+          <w:shd w:val="clear" w:color="auto" w:fill="FFFFFF"/>
+        </w:rPr>
+        <w:t xml:space="preserve"> značajki </w:t>
+      </w:r>
+      <w:r>
+        <w:rPr>
+          <w:iCs/>
+          <w:color w:val="000000"/>
+          <w:shd w:val="clear" w:color="auto" w:fill="FFFFFF"/>
+        </w:rPr>
+        <w:t>- kao i smanjenje dimenzionalnosti može biti korisno za poboljšanje treninga drugih tipova neuronskih mreža jer</w:t>
+      </w:r>
+      <w:r>
+        <w:rPr>
+          <w:iCs/>
+          <w:color w:val="000000"/>
+          <w:shd w:val="clear" w:color="auto" w:fill="FFFFFF"/>
+        </w:rPr>
+        <w:t xml:space="preserve"> se mogu koristiti za prepoznavanje značajki skupova podataka koji se koriste za treniranje drugih modela</w:t>
+      </w:r>
+    </w:p>
+    <w:p>
+      <w:pPr>
+        <w:pStyle w:val="ListParagraph"/>
+        <w:numPr>
+          <w:ilvl w:val="0"/>
+          <w:numId w:val="23"/>
+        </w:numPr>
+        <w:spacing w:after="120" w:line="360" w:lineRule="auto"/>
+        <w:rPr>
+          <w:iCs/>
+          <w:color w:val="000000"/>
+          <w:shd w:val="clear" w:color="auto" w:fill="FFFFFF"/>
+        </w:rPr>
+      </w:pPr>
+      <w:r>
+        <w:rPr>
+          <w:iCs/>
+          <w:color w:val="000000"/>
+          <w:shd w:val="clear" w:color="auto" w:fill="FFFFFF"/>
+        </w:rPr>
+        <w:t xml:space="preserve"> </w:t>
+      </w:r>
+      <w:r>
+        <w:rPr>
+          <w:iCs/>
+          <w:color w:val="000000"/>
+          <w:shd w:val="clear" w:color="auto" w:fill="FFFFFF"/>
+        </w:rPr>
+        <w:t>G</w:t>
+      </w:r>
+      <w:r>
+        <w:rPr>
+          <w:iCs/>
+          <w:color w:val="000000"/>
+          <w:shd w:val="clear" w:color="auto" w:fill="FFFFFF"/>
+        </w:rPr>
+        <w:t>eneriranj</w:t>
+      </w:r>
+      <w:r>
+        <w:rPr>
+          <w:iCs/>
+          <w:color w:val="000000"/>
+          <w:shd w:val="clear" w:color="auto" w:fill="FFFFFF"/>
+        </w:rPr>
+        <w:t>e</w:t>
+      </w:r>
+      <w:r>
+        <w:rPr>
+          <w:iCs/>
+          <w:color w:val="000000"/>
+          <w:shd w:val="clear" w:color="auto" w:fill="FFFFFF"/>
+        </w:rPr>
+        <w:t xml:space="preserve"> slika</w:t>
+      </w:r>
+      <w:r>
+        <w:rPr>
+          <w:iCs/>
+          <w:color w:val="000000"/>
+          <w:shd w:val="clear" w:color="auto" w:fill="FFFFFF"/>
+        </w:rPr>
+        <w:t xml:space="preserve"> -</w:t>
+      </w:r>
+      <w:r>
+        <w:rPr>
+          <w:iCs/>
+          <w:color w:val="000000"/>
+          <w:shd w:val="clear" w:color="auto" w:fill="FFFFFF"/>
+        </w:rPr>
+        <w:t xml:space="preserve"> autoenkoderi mogu generirati nove, do sad nepostojeće, slike ljudi ili animiranih likova što pomaže pri konstruiranju sustava za prepoznavanje lica ili automatiziranja određenih aspekata animacije</w:t>
+      </w:r>
+    </w:p>
+    <w:p>
+      <w:pPr>
+        <w:pStyle w:val="ListParagraph"/>
+        <w:numPr>
+          <w:ilvl w:val="0"/>
+          <w:numId w:val="23"/>
+        </w:numPr>
+        <w:spacing w:after="120" w:line="360" w:lineRule="auto"/>
+        <w:rPr>
+          <w:iCs/>
+          <w:color w:val="000000"/>
+          <w:shd w:val="clear" w:color="auto" w:fill="FFFFFF"/>
+        </w:rPr>
+      </w:pPr>
+      <w:r>
+        <w:rPr>
+          <w:iCs/>
+          <w:color w:val="000000"/>
+          <w:shd w:val="clear" w:color="auto" w:fill="FFFFFF"/>
+        </w:rPr>
+        <w:t>Predviđanje</w:t>
+      </w:r>
+      <w:r>
+        <w:rPr>
+          <w:iCs/>
+          <w:color w:val="000000"/>
+          <w:shd w:val="clear" w:color="auto" w:fill="FFFFFF"/>
+        </w:rPr>
+        <w:t xml:space="preserve"> sekvence</w:t>
+      </w:r>
+      <w:r>
+        <w:rPr>
+          <w:iCs/>
+          <w:color w:val="000000"/>
+          <w:shd w:val="clear" w:color="auto" w:fill="FFFFFF"/>
+        </w:rPr>
+        <w:t xml:space="preserve"> -</w:t>
+      </w:r>
+      <w:r>
+        <w:rPr>
+          <w:iCs/>
+          <w:color w:val="000000"/>
+          <w:shd w:val="clear" w:color="auto" w:fill="FFFFFF"/>
+        </w:rPr>
+        <w:t xml:space="preserve"> mogu se koristiti za određivanje promjene strukture podataka kroz vrijeme, što znači da mogu generirati idući podatak u sekvenci i to dovodi do toga da autoenkoderi mogu generirati videozapise</w:t>
+      </w:r>
+    </w:p>
+    <w:p>
+      <w:pPr>
+        <w:pStyle w:val="ListParagraph"/>
+        <w:numPr>
+          <w:ilvl w:val="0"/>
+          <w:numId w:val="23"/>
+        </w:numPr>
+        <w:spacing w:after="120" w:line="360" w:lineRule="auto"/>
+        <w:rPr>
+          <w:iCs/>
+          <w:color w:val="000000"/>
+          <w:shd w:val="clear" w:color="auto" w:fill="FFFFFF"/>
+        </w:rPr>
+      </w:pPr>
+      <w:r>
+        <w:rPr>
+          <w:iCs/>
+          <w:color w:val="000000"/>
+          <w:shd w:val="clear" w:color="auto" w:fill="FFFFFF"/>
+        </w:rPr>
+        <w:t>Stvaranje sustava preporuke – koriste se d</w:t>
+      </w:r>
+      <w:r>
+        <w:rPr>
+          <w:iCs/>
+          <w:color w:val="000000"/>
+          <w:shd w:val="clear" w:color="auto" w:fill="FFFFFF"/>
+        </w:rPr>
+        <w:t>uboki autoenkoderi</w:t>
+      </w:r>
+      <w:r>
+        <w:rPr>
+          <w:iCs/>
+          <w:color w:val="000000"/>
+          <w:shd w:val="clear" w:color="auto" w:fill="FFFFFF"/>
+        </w:rPr>
+        <w:t xml:space="preserve">, a sustave stvaraju </w:t>
+      </w:r>
+      <w:r>
+        <w:rPr>
+          <w:iCs/>
+          <w:color w:val="000000"/>
+          <w:shd w:val="clear" w:color="auto" w:fill="FFFFFF"/>
+        </w:rPr>
+        <w:t>tako što će prepoznati uzorke korištenja i povezati ih s interesima korisnika</w:t>
+      </w:r>
+      <w:r>
+        <w:rPr>
+          <w:iCs/>
+          <w:color w:val="000000"/>
+          <w:shd w:val="clear" w:color="auto" w:fill="FFFFFF"/>
+        </w:rPr>
+        <w:t>;</w:t>
+      </w:r>
+      <w:r>
+        <w:rPr>
+          <w:iCs/>
+          <w:color w:val="000000"/>
+          <w:shd w:val="clear" w:color="auto" w:fill="FFFFFF"/>
+        </w:rPr>
+        <w:t xml:space="preserve"> </w:t>
+      </w:r>
+      <w:r>
+        <w:rPr>
+          <w:iCs/>
+          <w:color w:val="000000"/>
+          <w:shd w:val="clear" w:color="auto" w:fill="FFFFFF"/>
+        </w:rPr>
+        <w:t>u</w:t>
+      </w:r>
+      <w:r>
+        <w:rPr>
+          <w:iCs/>
+          <w:color w:val="000000"/>
+          <w:shd w:val="clear" w:color="auto" w:fill="FFFFFF"/>
+        </w:rPr>
+        <w:t xml:space="preserve"> ovoj primjeni enkoder analizira podatke o načinu interakcije, a dekoder stvara preporuke koje odgovaraju prepoznatim uzorcima</w:t>
+      </w:r>
+    </w:p>
+    <w:p>
+      <w:pPr>
+        <w:spacing w:after="120" w:line="360" w:lineRule="auto"/>
+        <w:rPr>
+          <w:iCs/>
+          <w:color w:val="000000"/>
+          <w:shd w:val="clear" w:color="auto" w:fill="FFFFFF"/>
+        </w:rPr>
+      </w:pPr>
+    </w:p>
+    <w:p>
+      <w:pPr>
+        <w:spacing w:after="120" w:line="360" w:lineRule="auto"/>
+        <w:rPr>
+          <w:iCs/>
+          <w:color w:val="000000"/>
+          <w:shd w:val="clear" w:color="auto" w:fill="FFFFFF"/>
+        </w:rPr>
+      </w:pPr>
+    </w:p>
+    <w:p>
+      <w:pPr>
+        <w:pStyle w:val="Heading2"/>
+        <w:numPr>
+          <w:ilvl w:val="1"/>
+          <w:numId w:val="7"/>
+        </w:numPr>
+      </w:pPr>
+      <w:bookmarkStart w:id="7" w:name="_Toc142396640"/>
+      <w:r>
+        <w:lastRenderedPageBreak/>
         <w:t>Varijacijski autoenkoderi</w:t>
       </w:r>
-      <w:bookmarkEnd w:id="6"/>
+      <w:bookmarkEnd w:id="7"/>
     </w:p>
     <w:p>
       <w:pPr>
@@ -4116,30 +5935,54 @@
           <w:numId w:val="7"/>
         </w:numPr>
       </w:pPr>
-      <w:bookmarkStart w:id="7" w:name="_Toc110008995"/>
+      <w:bookmarkStart w:id="8" w:name="_Toc142396641"/>
       <w:r>
         <w:lastRenderedPageBreak/>
         <w:t>MODEL</w:t>
       </w:r>
-      <w:bookmarkEnd w:id="7"/>
+      <w:bookmarkEnd w:id="8"/>
+    </w:p>
+    <w:p>
+      <w:pPr>
+        <w:pStyle w:val="Heading2"/>
+        <w:numPr>
+          <w:ilvl w:val="1"/>
+          <w:numId w:val="7"/>
+        </w:numPr>
+      </w:pPr>
+      <w:bookmarkStart w:id="9" w:name="_Toc142396642"/>
+      <w:r>
+        <w:t>Podaci</w:t>
+      </w:r>
+      <w:bookmarkEnd w:id="9"/>
+    </w:p>
+    <w:p>
+      <w:pPr>
+        <w:pStyle w:val="Heading2"/>
+        <w:numPr>
+          <w:ilvl w:val="1"/>
+          <w:numId w:val="7"/>
+        </w:numPr>
+      </w:pPr>
+      <w:r>
+        <w:t>Alati (keras, tensorflow, jn, python, knjižnice)</w:t>
+      </w:r>
+    </w:p>
+    <w:p>
+      <w:pPr>
+        <w:pStyle w:val="Heading2"/>
+        <w:numPr>
+          <w:ilvl w:val="1"/>
+          <w:numId w:val="7"/>
+        </w:numPr>
+      </w:pPr>
+      <w:bookmarkStart w:id="10" w:name="_Toc142396643"/>
+      <w:r>
+        <w:t>Metode (sami model)</w:t>
+      </w:r>
+      <w:bookmarkEnd w:id="10"/>
     </w:p>
     <w:p/>
-    <w:p>
-      <w:pPr>
-        <w:jc w:val="left"/>
-      </w:pPr>
-      <w:r>
-        <w:br w:type="page"/>
-      </w:r>
-    </w:p>
-    <w:p>
-      <w:pPr>
-        <w:spacing w:after="120"/>
-        <w:rPr>
-          <w:i/>
-        </w:rPr>
-      </w:pPr>
-    </w:p>
     <w:p>
       <w:pPr>
         <w:pStyle w:val="Heading1"/>
@@ -4148,14 +5991,45 @@
           <w:numId w:val="7"/>
         </w:numPr>
       </w:pPr>
-      <w:bookmarkStart w:id="8" w:name="_Toc110008996"/>
+      <w:bookmarkStart w:id="11" w:name="_Toc142396644"/>
+      <w:r>
+        <w:t>REZULTATI</w:t>
+      </w:r>
+      <w:bookmarkEnd w:id="11"/>
+    </w:p>
+    <w:p/>
+    <w:p>
+      <w:pPr>
+        <w:jc w:val="left"/>
+      </w:pPr>
+      <w:r>
+        <w:br w:type="page"/>
+      </w:r>
+    </w:p>
+    <w:p>
+      <w:pPr>
+        <w:spacing w:after="120"/>
+        <w:rPr>
+          <w:i/>
+        </w:rPr>
+      </w:pPr>
+    </w:p>
+    <w:p>
+      <w:pPr>
+        <w:pStyle w:val="Heading1"/>
+        <w:numPr>
+          <w:ilvl w:val="0"/>
+          <w:numId w:val="7"/>
+        </w:numPr>
+      </w:pPr>
+      <w:bookmarkStart w:id="12" w:name="_Toc142396645"/>
       <w:r>
         <w:t>Z</w:t>
       </w:r>
       <w:r>
         <w:t>AKLJUČAK</w:t>
       </w:r>
-      <w:bookmarkEnd w:id="8"/>
+      <w:bookmarkEnd w:id="12"/>
     </w:p>
     <w:p/>
     <w:p>
@@ -4218,6 +6092,12 @@
         </w:rPr>
       </w:pPr>
     </w:p>
+    <w:p/>
+    <w:p>
+      <w:r>
+        <w:t>VAE designed to learn a meaningful latent representation of peptide sequences and compare peptide similarity based on both their original sequences and their representations in the latent space. It's a powerful approach for exploring structural relationships among peptides and can have applications in various fields such as bioinformatics, drug discovery, and molecular biology.</w:t>
+      </w:r>
+    </w:p>
     <w:p>
       <w:pPr>
         <w:jc w:val="left"/>
@@ -4238,30 +6118,174 @@
       <w:pPr>
         <w:pStyle w:val="Heading1"/>
       </w:pPr>
-      <w:bookmarkStart w:id="9" w:name="_Toc110008997"/>
+      <w:bookmarkStart w:id="13" w:name="_Toc142396646"/>
       <w:r>
         <w:lastRenderedPageBreak/>
         <w:t>LITERATURA</w:t>
       </w:r>
-      <w:bookmarkEnd w:id="9"/>
+      <w:bookmarkEnd w:id="13"/>
     </w:p>
     <w:p/>
     <w:p>
-      <w:r>
-        <w:t xml:space="preserve">[1] Peptides Guide, s Interneta, </w:t>
-      </w:r>
-      <w:hyperlink r:id="rId11" w:history="1">
+      <w:pPr>
+        <w:jc w:val="left"/>
+        <w:rPr>
+          <w:rStyle w:val="Hyperlink"/>
+          <w:rFonts w:cs="Times New Roman"/>
+          <w:color w:val="000000" w:themeColor="text1"/>
+          <w:u w:val="none"/>
+        </w:rPr>
+      </w:pPr>
+      <w:r>
+        <w:rPr>
+          <w:rFonts w:cs="Times New Roman"/>
+        </w:rPr>
+        <w:t>[</w:t>
+      </w:r>
+      <w:r>
+        <w:rPr>
+          <w:rFonts w:cs="Times New Roman"/>
+        </w:rPr>
+        <w:t>1</w:t>
+      </w:r>
+      <w:r>
+        <w:rPr>
+          <w:rFonts w:cs="Times New Roman"/>
+        </w:rPr>
+        <w:t xml:space="preserve">] </w:t>
+      </w:r>
+      <w:r>
+        <w:rPr>
+          <w:rStyle w:val="Hyperlink"/>
+          <w:rFonts w:cs="Times New Roman"/>
+          <w:color w:val="000000" w:themeColor="text1"/>
+          <w:u w:val="none"/>
+        </w:rPr>
+        <w:t>Kuan Y. Chang, Je-Ruei Yang</w:t>
+      </w:r>
+      <w:r>
+        <w:rPr>
+          <w:rStyle w:val="Hyperlink"/>
+          <w:color w:val="000000" w:themeColor="text1"/>
+          <w:u w:val="none"/>
+        </w:rPr>
+        <w:t xml:space="preserve">: </w:t>
+      </w:r>
+      <w:r>
+        <w:rPr>
+          <w:rStyle w:val="Hyperlink"/>
+          <w:rFonts w:cs="Times New Roman"/>
+          <w:color w:val="000000" w:themeColor="text1"/>
+          <w:u w:val="none"/>
+        </w:rPr>
+        <w:t>Analysis and prediction of highly effective antiviral peptides based on random forests</w:t>
+      </w:r>
+      <w:r>
+        <w:rPr>
+          <w:rStyle w:val="Hyperlink"/>
+          <w:rFonts w:cs="Times New Roman"/>
+          <w:color w:val="000000" w:themeColor="text1"/>
+          <w:u w:val="none"/>
+        </w:rPr>
+        <w:t>,</w:t>
+      </w:r>
+      <w:r>
+        <w:rPr>
+          <w:rStyle w:val="Hyperlink"/>
+          <w:color w:val="000000" w:themeColor="text1"/>
+          <w:u w:val="none"/>
+        </w:rPr>
+        <w:t xml:space="preserve"> s Interneta</w:t>
+      </w:r>
+      <w:r>
+        <w:rPr>
+          <w:rFonts w:cs="Times New Roman"/>
+        </w:rPr>
+        <w:t xml:space="preserve">, </w:t>
+      </w:r>
+      <w:hyperlink r:id="rId15" w:history="1">
+        <w:r>
+          <w:rPr>
+            <w:rStyle w:val="Hyperlink"/>
+            <w:rFonts w:cs="Times New Roman"/>
+          </w:rPr>
+          <w:t>https://www.ncbi.nlm.nih.gov/pmc/articles/PMC3734225/</w:t>
+        </w:r>
+      </w:hyperlink>
+      <w:r>
+        <w:rPr>
+          <w:rStyle w:val="Hyperlink"/>
+          <w:rFonts w:cs="Times New Roman"/>
+          <w:color w:val="000000" w:themeColor="text1"/>
+          <w:u w:val="none"/>
+        </w:rPr>
+        <w:t>, 7. kolovoza 2023.</w:t>
+      </w:r>
+    </w:p>
+    <w:p>
+      <w:pPr>
+        <w:jc w:val="left"/>
+        <w:rPr>
+          <w:rFonts w:cs="Times New Roman"/>
+          <w:color w:val="000000" w:themeColor="text1"/>
+        </w:rPr>
+      </w:pPr>
+      <w:r>
+        <w:rPr>
+          <w:rFonts w:cs="Times New Roman"/>
+        </w:rPr>
+        <w:t xml:space="preserve">[2] </w:t>
+      </w:r>
+      <w:r>
+        <w:rPr>
+          <w:rStyle w:val="Hyperlink"/>
+          <w:rFonts w:cs="Times New Roman"/>
+          <w:color w:val="000000" w:themeColor="text1"/>
+          <w:u w:val="none"/>
+        </w:rPr>
+        <w:t>Vilas Boas LCP, Campos ML, Berlanda RLA, de Carvalho Neves N, Franco OL: Antiviral peptides as promising therapeutic drugs</w:t>
+      </w:r>
+      <w:r>
+        <w:rPr>
+          <w:rFonts w:cs="Times New Roman"/>
+        </w:rPr>
+        <w:t xml:space="preserve">, s Interneta, </w:t>
+      </w:r>
+      <w:hyperlink r:id="rId16" w:history="1">
+        <w:r>
+          <w:rPr>
+            <w:rStyle w:val="Hyperlink"/>
+            <w:rFonts w:cs="Times New Roman"/>
+          </w:rPr>
+          <w:t>https://www.ncbi.nlm.nih.gov/pmc/articles/PMC7079787/</w:t>
+        </w:r>
+      </w:hyperlink>
+      <w:r>
+        <w:rPr>
+          <w:rStyle w:val="Hyperlink"/>
+          <w:rFonts w:cs="Times New Roman"/>
+          <w:color w:val="000000" w:themeColor="text1"/>
+          <w:u w:val="none"/>
+        </w:rPr>
+        <w:t>, 8. kolovoza 2023.</w:t>
+      </w:r>
+    </w:p>
+    <w:p>
+      <w:r>
+        <w:t>[</w:t>
+      </w:r>
+      <w:r>
+        <w:t>3</w:t>
+      </w:r>
+      <w:r>
+        <w:t xml:space="preserve">] Peptides Guide, s Interneta, </w:t>
+      </w:r>
+      <w:hyperlink r:id="rId17" w:history="1">
         <w:r>
           <w:rPr>
             <w:rStyle w:val="Hyperlink"/>
           </w:rPr>
-          <w:t>https://peptidesguide.c</w:t>
-        </w:r>
-        <w:r>
-          <w:rPr>
-            <w:rStyle w:val="Hyperlink"/>
-          </w:rPr>
-          <w:t>om</w:t>
+          <w:t>https://peptidesguide.com</w:t>
         </w:r>
       </w:hyperlink>
       <w:r>
@@ -4269,13 +6293,28 @@
       </w:r>
     </w:p>
     <w:p>
-      <w:r>
-        <w:t>[2] Peptide</w:t>
+      <w:pPr>
+        <w:jc w:val="left"/>
+      </w:pPr>
+      <w:r>
+        <w:t>[</w:t>
+      </w:r>
+      <w:r>
+        <w:t>4</w:t>
+      </w:r>
+      <w:r>
+        <w:t>]</w:t>
+      </w:r>
+      <w:r>
+        <w:t xml:space="preserve"> </w:t>
+      </w:r>
+      <w:r>
+        <w:t>Peptide</w:t>
       </w:r>
       <w:r>
         <w:t xml:space="preserve"> Sciences, s Interneta, </w:t>
       </w:r>
-      <w:hyperlink r:id="rId12" w:history="1">
+      <w:hyperlink r:id="rId18" w:history="1">
         <w:r>
           <w:rPr>
             <w:rStyle w:val="Hyperlink"/>
@@ -4313,7 +6352,7 @@
           <w:color w:val="000000" w:themeColor="text1"/>
           <w:u w:val="none"/>
         </w:rPr>
-        <w:t>3</w:t>
+        <w:t>5</w:t>
       </w:r>
       <w:r>
         <w:rPr>
@@ -4322,9 +6361,27 @@
           <w:color w:val="000000" w:themeColor="text1"/>
           <w:u w:val="none"/>
         </w:rPr>
-        <w:t xml:space="preserve">] Courtney Simons, s Interneta, </w:t>
-      </w:r>
-      <w:hyperlink r:id="rId13" w:history="1">
+        <w:t>] Courtney Simons</w:t>
+      </w:r>
+      <w:r>
+        <w:rPr>
+          <w:rStyle w:val="Hyperlink"/>
+          <w:rFonts w:cs="Times New Roman"/>
+          <w:color w:val="000000" w:themeColor="text1"/>
+          <w:u w:val="none"/>
+        </w:rPr>
+        <w:t>: Structure of amino acids and proteins</w:t>
+      </w:r>
+      <w:r>
+        <w:rPr>
+          <w:rStyle w:val="Hyperlink"/>
+          <w:rFonts w:cs="Times New Roman"/>
+          <w:color w:val="000000" w:themeColor="text1"/>
+          <w:u w:val="none"/>
+        </w:rPr>
+        <w:t xml:space="preserve">, s Interneta, </w:t>
+      </w:r>
+      <w:hyperlink r:id="rId19" w:history="1">
         <w:r>
           <w:rPr>
             <w:rStyle w:val="Hyperlink"/>
@@ -4343,6 +6400,217 @@
         <w:t>, 5. srpnja 2020.</w:t>
       </w:r>
     </w:p>
+    <w:p>
+      <w:pPr>
+        <w:jc w:val="left"/>
+        <w:rPr>
+          <w:rStyle w:val="Hyperlink"/>
+          <w:rFonts w:cs="Times New Roman"/>
+          <w:color w:val="000000" w:themeColor="text1"/>
+          <w:u w:val="none"/>
+        </w:rPr>
+      </w:pPr>
+      <w:r>
+        <w:rPr>
+          <w:rStyle w:val="Hyperlink"/>
+          <w:rFonts w:cs="Times New Roman"/>
+          <w:color w:val="000000" w:themeColor="text1"/>
+          <w:u w:val="none"/>
+        </w:rPr>
+        <w:t>[</w:t>
+      </w:r>
+      <w:r>
+        <w:rPr>
+          <w:rStyle w:val="Hyperlink"/>
+          <w:rFonts w:cs="Times New Roman"/>
+          <w:color w:val="000000" w:themeColor="text1"/>
+          <w:u w:val="none"/>
+        </w:rPr>
+        <w:t>6</w:t>
+      </w:r>
+      <w:r>
+        <w:rPr>
+          <w:rStyle w:val="Hyperlink"/>
+          <w:rFonts w:cs="Times New Roman"/>
+          <w:color w:val="000000" w:themeColor="text1"/>
+          <w:u w:val="none"/>
+        </w:rPr>
+        <w:t xml:space="preserve">] </w:t>
+      </w:r>
+      <w:r>
+        <w:rPr>
+          <w:rStyle w:val="Hyperlink"/>
+          <w:rFonts w:cs="Times New Roman"/>
+          <w:color w:val="000000" w:themeColor="text1"/>
+          <w:u w:val="none"/>
+        </w:rPr>
+        <w:t>Hitchhiking with Nature: Snake Venom Peptides to Fight Cancer and Superbugs - Scientific Figure on ResearchGate</w:t>
+      </w:r>
+      <w:r>
+        <w:rPr>
+          <w:rStyle w:val="Hyperlink"/>
+          <w:rFonts w:cs="Times New Roman"/>
+          <w:color w:val="000000" w:themeColor="text1"/>
+          <w:u w:val="none"/>
+        </w:rPr>
+        <w:t xml:space="preserve">, s Interneta, </w:t>
+      </w:r>
+      <w:hyperlink r:id="rId20" w:history="1">
+        <w:r>
+          <w:rPr>
+            <w:rStyle w:val="Hyperlink"/>
+            <w:rFonts w:cs="Times New Roman"/>
+          </w:rPr>
+          <w:t>https://www.researchgate.net/figure/Principal-functions-of-cationic-peptides-ACP-anticancer-peptides-AMP-antimicrobial_fig1_340674862</w:t>
+        </w:r>
+      </w:hyperlink>
+      <w:r>
+        <w:rPr>
+          <w:rStyle w:val="Hyperlink"/>
+          <w:rFonts w:cs="Times New Roman"/>
+          <w:color w:val="000000" w:themeColor="text1"/>
+          <w:u w:val="none"/>
+        </w:rPr>
+        <w:t>, 7. kolovoza 2023.</w:t>
+      </w:r>
+    </w:p>
+    <w:p>
+      <w:pPr>
+        <w:jc w:val="left"/>
+        <w:rPr>
+          <w:rStyle w:val="Hyperlink"/>
+          <w:rFonts w:cs="Times New Roman"/>
+          <w:color w:val="000000" w:themeColor="text1"/>
+          <w:u w:val="none"/>
+        </w:rPr>
+      </w:pPr>
+      <w:r>
+        <w:rPr>
+          <w:rStyle w:val="Hyperlink"/>
+          <w:rFonts w:cs="Times New Roman"/>
+          <w:color w:val="000000" w:themeColor="text1"/>
+          <w:u w:val="none"/>
+        </w:rPr>
+        <w:t>[</w:t>
+      </w:r>
+      <w:r>
+        <w:rPr>
+          <w:rStyle w:val="Hyperlink"/>
+          <w:rFonts w:cs="Times New Roman"/>
+          <w:color w:val="000000" w:themeColor="text1"/>
+          <w:u w:val="none"/>
+        </w:rPr>
+        <w:t>7</w:t>
+      </w:r>
+      <w:r>
+        <w:rPr>
+          <w:rStyle w:val="Hyperlink"/>
+          <w:rFonts w:cs="Times New Roman"/>
+          <w:color w:val="000000" w:themeColor="text1"/>
+          <w:u w:val="none"/>
+        </w:rPr>
+        <w:t xml:space="preserve">] </w:t>
+      </w:r>
+      <w:r>
+        <w:rPr>
+          <w:rStyle w:val="Hyperlink"/>
+          <w:rFonts w:cs="Times New Roman"/>
+          <w:color w:val="000000" w:themeColor="text1"/>
+          <w:u w:val="none"/>
+        </w:rPr>
+        <w:t xml:space="preserve">Sara Wilcox: </w:t>
+      </w:r>
+      <w:r>
+        <w:rPr>
+          <w:rStyle w:val="Hyperlink"/>
+          <w:rFonts w:cs="Times New Roman"/>
+          <w:color w:val="000000" w:themeColor="text1"/>
+          <w:u w:val="none"/>
+        </w:rPr>
+        <w:t xml:space="preserve">Cationic peptides: A new hope, s Interneta, </w:t>
+      </w:r>
+      <w:hyperlink r:id="rId21" w:history="1">
+        <w:r>
+          <w:rPr>
+            <w:rStyle w:val="Hyperlink"/>
+            <w:rFonts w:cs="Times New Roman"/>
+          </w:rPr>
+          <w:t>https://www.scq.ubc.ca/cationic-peptides-a-new-hope/</w:t>
+        </w:r>
+      </w:hyperlink>
+      <w:r>
+        <w:rPr>
+          <w:rStyle w:val="Hyperlink"/>
+          <w:rFonts w:cs="Times New Roman"/>
+          <w:color w:val="000000" w:themeColor="text1"/>
+          <w:u w:val="none"/>
+        </w:rPr>
+        <w:t>, 8. kolovoza 2023.</w:t>
+      </w:r>
+    </w:p>
+    <w:p>
+      <w:pPr>
+        <w:jc w:val="left"/>
+        <w:rPr>
+          <w:rFonts w:cs="Times New Roman"/>
+          <w:color w:val="000000" w:themeColor="text1"/>
+        </w:rPr>
+      </w:pPr>
+      <w:r>
+        <w:rPr>
+          <w:rStyle w:val="Hyperlink"/>
+          <w:rFonts w:cs="Times New Roman"/>
+          <w:color w:val="000000" w:themeColor="text1"/>
+          <w:u w:val="none"/>
+        </w:rPr>
+        <w:t>[</w:t>
+      </w:r>
+      <w:r>
+        <w:rPr>
+          <w:rStyle w:val="Hyperlink"/>
+          <w:rFonts w:cs="Times New Roman"/>
+          <w:color w:val="000000" w:themeColor="text1"/>
+          <w:u w:val="none"/>
+        </w:rPr>
+        <w:t>8</w:t>
+      </w:r>
+      <w:r>
+        <w:rPr>
+          <w:rStyle w:val="Hyperlink"/>
+          <w:rFonts w:cs="Times New Roman"/>
+          <w:color w:val="000000" w:themeColor="text1"/>
+          <w:u w:val="none"/>
+        </w:rPr>
+        <w:t xml:space="preserve">] </w:t>
+      </w:r>
+      <w:r>
+        <w:rPr>
+          <w:rStyle w:val="Hyperlink"/>
+          <w:rFonts w:cs="Times New Roman"/>
+          <w:color w:val="000000" w:themeColor="text1"/>
+          <w:u w:val="none"/>
+        </w:rPr>
+        <w:t xml:space="preserve">Protein Esterification: Design, Antibacterial and Safety Assessment - Scientific Figure on ResearchGate. Available from: </w:t>
+      </w:r>
+      <w:hyperlink r:id="rId22" w:history="1">
+        <w:r>
+          <w:rPr>
+            <w:rStyle w:val="Hyperlink"/>
+            <w:rFonts w:cs="Times New Roman"/>
+          </w:rPr>
+          <w:t>https://www.researchgate.net/figure/Fig-1-Model-for-the-mechanism-of-action-of-cationic-antimicrobial-peptides_fig1_282186504</w:t>
+        </w:r>
+      </w:hyperlink>
+      <w:r>
+        <w:rPr>
+          <w:rStyle w:val="Hyperlink"/>
+          <w:rFonts w:cs="Times New Roman"/>
+          <w:color w:val="000000" w:themeColor="text1"/>
+          <w:u w:val="none"/>
+        </w:rPr>
+        <w:t xml:space="preserve">, 7. kolovoza 2023. </w:t>
+      </w:r>
+    </w:p>
     <w:p/>
     <w:p>
       <w:r>
@@ -4379,7 +6647,7 @@
         </w:rPr>
         <w:t xml:space="preserve">, s Interneta, </w:t>
       </w:r>
-      <w:hyperlink r:id="rId14" w:history="1">
+      <w:hyperlink r:id="rId23" w:history="1">
         <w:r>
           <w:rPr>
             <w:rStyle w:val="Hyperlink"/>
@@ -4429,7 +6697,7 @@
         </w:rPr>
         <w:t xml:space="preserve">, s Interneta, </w:t>
       </w:r>
-      <w:hyperlink r:id="rId15" w:history="1">
+      <w:hyperlink r:id="rId24" w:history="1">
         <w:r>
           <w:rPr>
             <w:rStyle w:val="Hyperlink"/>
@@ -4481,7 +6749,7 @@
         </w:rPr>
         <w:t xml:space="preserve">Wikipedia, s Interneta, </w:t>
       </w:r>
-      <w:hyperlink r:id="rId16" w:history="1">
+      <w:hyperlink r:id="rId25" w:history="1">
         <w:r>
           <w:rPr>
             <w:rStyle w:val="Hyperlink"/>
@@ -4522,24 +6790,12 @@
       <w:r>
         <w:t xml:space="preserve"> </w:t>
       </w:r>
-      <w:hyperlink r:id="rId17" w:history="1">
+      <w:hyperlink r:id="rId26" w:history="1">
         <w:r>
           <w:rPr>
             <w:rStyle w:val="Hyperlink"/>
           </w:rPr>
-          <w:t>world-</w:t>
-        </w:r>
-        <w:r>
-          <w:rPr>
-            <w:rStyle w:val="Hyperlink"/>
-          </w:rPr>
-          <w:t>o</w:t>
-        </w:r>
-        <w:r>
-          <w:rPr>
-            <w:rStyle w:val="Hyperlink"/>
-          </w:rPr>
-          <w:t>f-peptides.com</w:t>
+          <w:t>world-of-peptides.com</w:t>
         </w:r>
       </w:hyperlink>
       <w:r>
@@ -4565,27 +6821,13 @@
         </w:rPr>
         <w:t xml:space="preserve">[5] Courtney Simons, s Interneta, </w:t>
       </w:r>
-      <w:hyperlink r:id="rId18" w:history="1">
+      <w:hyperlink r:id="rId27" w:history="1">
         <w:r>
           <w:rPr>
             <w:rStyle w:val="Hyperlink"/>
             <w:rFonts w:cs="Times New Roman"/>
           </w:rPr>
-          <w:t>https://cw</w:t>
-        </w:r>
-        <w:r>
-          <w:rPr>
-            <w:rStyle w:val="Hyperlink"/>
-            <w:rFonts w:cs="Times New Roman"/>
-          </w:rPr>
-          <w:t>s</w:t>
-        </w:r>
-        <w:r>
-          <w:rPr>
-            <w:rStyle w:val="Hyperlink"/>
-            <w:rFonts w:cs="Times New Roman"/>
-          </w:rPr>
-          <w:t>imons.com/structure-of-amino-acids-and-proteins/</w:t>
+          <w:t>https://cwsimons.com/structure-of-amino-acids-and-proteins/</w:t>
         </w:r>
       </w:hyperlink>
       <w:r>
@@ -4615,9 +6857,10 @@
           <w:color w:val="000000" w:themeColor="text1"/>
           <w:u w:val="none"/>
         </w:rPr>
+        <w:lastRenderedPageBreak/>
         <w:t xml:space="preserve">[6] </w:t>
       </w:r>
-      <w:hyperlink r:id="rId19" w:history="1">
+      <w:hyperlink r:id="rId28" w:history="1">
         <w:r>
           <w:rPr>
             <w:rStyle w:val="Hyperlink"/>
@@ -4648,7 +6891,7 @@
         </w:rPr>
         <w:t xml:space="preserve"> </w:t>
       </w:r>
-      <w:hyperlink r:id="rId20" w:history="1">
+      <w:hyperlink r:id="rId29" w:history="1">
         <w:r>
           <w:rPr>
             <w:rStyle w:val="Hyperlink"/>
@@ -4683,7 +6926,7 @@
         </w:rPr>
         <w:t xml:space="preserve">s Interneta, </w:t>
       </w:r>
-      <w:hyperlink r:id="rId21" w:history="1">
+      <w:hyperlink r:id="rId30" w:history="1">
         <w:r>
           <w:rPr>
             <w:rStyle w:val="Hyperlink"/>
@@ -4727,7 +6970,7 @@
         </w:rPr>
         <w:t xml:space="preserve">, s Interneta, </w:t>
       </w:r>
-      <w:hyperlink r:id="rId22" w:history="1">
+      <w:hyperlink r:id="rId31" w:history="1">
         <w:r>
           <w:rPr>
             <w:rStyle w:val="Hyperlink"/>
@@ -4756,7 +6999,7 @@
         </w:rPr>
         <w:t xml:space="preserve">[8] ThoughtCo., s Interneta, </w:t>
       </w:r>
-      <w:hyperlink r:id="rId23" w:history="1">
+      <w:hyperlink r:id="rId32" w:history="1">
         <w:r>
           <w:rPr>
             <w:rStyle w:val="Hyperlink"/>
@@ -4800,7 +7043,7 @@
         </w:rPr>
         <w:t xml:space="preserve">, s Interneta, </w:t>
       </w:r>
-      <w:hyperlink r:id="rId24" w:history="1">
+      <w:hyperlink r:id="rId33" w:history="1">
         <w:r>
           <w:rPr>
             <w:rStyle w:val="Hyperlink"/>
@@ -4853,7 +7096,7 @@
         </w:rPr>
         <w:t xml:space="preserve">, s Interneta, </w:t>
       </w:r>
-      <w:hyperlink r:id="rId25" w:history="1">
+      <w:hyperlink r:id="rId34" w:history="1">
         <w:r>
           <w:rPr>
             <w:rStyle w:val="Hyperlink"/>
@@ -4891,7 +7134,7 @@
         </w:rPr>
         <w:t xml:space="preserve">[11] Wikipedia, s Interneta, </w:t>
       </w:r>
-      <w:hyperlink r:id="rId26" w:history="1">
+      <w:hyperlink r:id="rId35" w:history="1">
         <w:r>
           <w:rPr>
             <w:rStyle w:val="Hyperlink"/>
@@ -4956,7 +7199,7 @@
         </w:rPr>
         <w:t xml:space="preserve"> </w:t>
       </w:r>
-      <w:hyperlink r:id="rId27" w:history="1">
+      <w:hyperlink r:id="rId36" w:history="1">
         <w:r>
           <w:rPr>
             <w:rStyle w:val="Hyperlink"/>
@@ -4992,7 +7235,6 @@
           <w:color w:val="000000" w:themeColor="text1"/>
           <w:u w:val="none"/>
         </w:rPr>
-        <w:lastRenderedPageBreak/>
         <w:t xml:space="preserve">[13] </w:t>
       </w:r>
       <w:r>
@@ -5009,7 +7251,7 @@
         </w:rPr>
         <w:t xml:space="preserve">, s Interneta, </w:t>
       </w:r>
-      <w:hyperlink r:id="rId28" w:history="1">
+      <w:hyperlink r:id="rId37" w:history="1">
         <w:r>
           <w:rPr>
             <w:rStyle w:val="Hyperlink"/>
@@ -5053,7 +7295,7 @@
         </w:rPr>
         <w:t xml:space="preserve">, s Interneta, </w:t>
       </w:r>
-      <w:hyperlink r:id="rId29" w:anchor="forms::psipred" w:history="1">
+      <w:hyperlink r:id="rId38" w:anchor="forms::psipred" w:history="1">
         <w:r>
           <w:rPr>
             <w:rStyle w:val="Hyperlink"/>
@@ -5117,7 +7359,7 @@
         </w:rPr>
         <w:t xml:space="preserve">s Interneta, </w:t>
       </w:r>
-      <w:hyperlink r:id="rId30" w:history="1">
+      <w:hyperlink r:id="rId39" w:history="1">
         <w:r>
           <w:rPr>
             <w:rStyle w:val="Hyperlink"/>
@@ -5161,7 +7403,7 @@
         </w:rPr>
         <w:t xml:space="preserve">, s Interneta, </w:t>
       </w:r>
-      <w:hyperlink r:id="rId31" w:history="1">
+      <w:hyperlink r:id="rId40" w:history="1">
         <w:r>
           <w:rPr>
             <w:rStyle w:val="Hyperlink"/>
@@ -5199,7 +7441,7 @@
         </w:rPr>
         <w:t xml:space="preserve">[17] Wikipedia, s Interneta, </w:t>
       </w:r>
-      <w:hyperlink r:id="rId32" w:history="1">
+      <w:hyperlink r:id="rId41" w:history="1">
         <w:r>
           <w:rPr>
             <w:rStyle w:val="Hyperlink"/>
@@ -5243,7 +7485,7 @@
         </w:rPr>
         <w:t xml:space="preserve">, s Interneta, </w:t>
       </w:r>
-      <w:hyperlink r:id="rId33" w:history="1">
+      <w:hyperlink r:id="rId42" w:history="1">
         <w:r>
           <w:rPr>
             <w:rStyle w:val="Hyperlink"/>
@@ -5281,7 +7523,7 @@
         </w:rPr>
         <w:t xml:space="preserve">[19] Tony Yiu, s Interneta, </w:t>
       </w:r>
-      <w:hyperlink r:id="rId34" w:history="1">
+      <w:hyperlink r:id="rId43" w:history="1">
         <w:r>
           <w:rPr>
             <w:rStyle w:val="Hyperlink"/>
@@ -5319,7 +7561,7 @@
         </w:rPr>
         <w:t xml:space="preserve">[20] Abilash R., s Interneta, </w:t>
       </w:r>
-      <w:hyperlink r:id="rId35" w:history="1">
+      <w:hyperlink r:id="rId44" w:history="1">
         <w:r>
           <w:rPr>
             <w:rStyle w:val="Hyperlink"/>
@@ -5355,6 +7597,7 @@
           <w:color w:val="000000" w:themeColor="text1"/>
           <w:u w:val="none"/>
         </w:rPr>
+        <w:lastRenderedPageBreak/>
         <w:t>[21] Wikipedia</w:t>
       </w:r>
       <w:r>
@@ -5363,7 +7606,7 @@
         </w:rPr>
         <w:t xml:space="preserve">, s Interneta, </w:t>
       </w:r>
-      <w:hyperlink r:id="rId36" w:history="1">
+      <w:hyperlink r:id="rId45" w:history="1">
         <w:r>
           <w:rPr>
             <w:rStyle w:val="Hyperlink"/>
@@ -5434,7 +7677,7 @@
       <w:r>
         <w:t>Thakur N, Qureshi A, Kumar M (2012) </w:t>
       </w:r>
-      <w:hyperlink r:id="rId37" w:tgtFrame="_blank" w:history="1">
+      <w:hyperlink r:id="rId46" w:tgtFrame="_blank" w:history="1">
         <w:r>
           <w:rPr>
             <w:rStyle w:val="Hyperlink"/>
@@ -5451,7 +7694,7 @@
         <w:br/>
         <w:t>PMID: </w:t>
       </w:r>
-      <w:hyperlink r:id="rId38" w:tgtFrame="_blank" w:history="1">
+      <w:hyperlink r:id="rId47" w:tgtFrame="_blank" w:history="1">
         <w:r>
           <w:rPr>
             <w:rStyle w:val="Hyperlink"/>
@@ -5467,7 +7710,7 @@
         </w:rPr>
         <w:t xml:space="preserve">, s Interneta, </w:t>
       </w:r>
-      <w:hyperlink r:id="rId39" w:history="1">
+      <w:hyperlink r:id="rId48" w:history="1">
         <w:r>
           <w:rPr>
             <w:rStyle w:val="Hyperlink"/>
@@ -5507,7 +7750,7 @@
         </w:rPr>
         <w:t xml:space="preserve">[24] Modlamp dokumentacija, s Interneta, </w:t>
       </w:r>
-      <w:hyperlink r:id="rId40" w:anchor="module-modlamp.descriptors" w:history="1">
+      <w:hyperlink r:id="rId49" w:anchor="module-modlamp.descriptors" w:history="1">
         <w:r>
           <w:rPr>
             <w:rStyle w:val="Hyperlink"/>
@@ -5556,7 +7799,7 @@
         </w:rPr>
         <w:t xml:space="preserve">Gufosowa - Own work, CC BY-SA 4.0, </w:t>
       </w:r>
-      <w:hyperlink r:id="rId41" w:history="1">
+      <w:hyperlink r:id="rId50" w:history="1">
         <w:r>
           <w:rPr>
             <w:rStyle w:val="Hyperlink"/>
@@ -5607,12 +7850,12 @@
       <w:pPr>
         <w:pStyle w:val="Heading1"/>
       </w:pPr>
-      <w:bookmarkStart w:id="10" w:name="_Toc110008998"/>
+      <w:bookmarkStart w:id="14" w:name="_Toc142396647"/>
       <w:r>
         <w:lastRenderedPageBreak/>
         <w:t>POPIS KRATICA</w:t>
       </w:r>
-      <w:bookmarkEnd w:id="10"/>
+      <w:bookmarkEnd w:id="14"/>
     </w:p>
     <w:p/>
     <w:p>
@@ -5690,12 +7933,12 @@
       <w:pPr>
         <w:pStyle w:val="Heading1"/>
       </w:pPr>
-      <w:bookmarkStart w:id="11" w:name="_Toc110008999"/>
+      <w:bookmarkStart w:id="15" w:name="_Toc142396648"/>
       <w:r>
         <w:lastRenderedPageBreak/>
         <w:t>Sažetak</w:t>
       </w:r>
-      <w:bookmarkEnd w:id="11"/>
+      <w:bookmarkEnd w:id="15"/>
     </w:p>
     <w:p/>
     <w:p>
@@ -5755,11 +7998,11 @@
       <w:pPr>
         <w:pStyle w:val="Heading1"/>
       </w:pPr>
-      <w:bookmarkStart w:id="12" w:name="_Toc110009000"/>
+      <w:bookmarkStart w:id="16" w:name="_Toc142396649"/>
       <w:r>
         <w:t>Abstract</w:t>
       </w:r>
-      <w:bookmarkEnd w:id="12"/>
+      <w:bookmarkEnd w:id="16"/>
     </w:p>
     <w:p/>
     <w:p>
@@ -5801,7 +8044,7 @@
     </w:p>
     <w:p/>
     <w:sectPr>
-      <w:footerReference w:type="default" r:id="rId42"/>
+      <w:footerReference w:type="default" r:id="rId51"/>
       <w:pgSz w:w="12240" w:h="15840" w:code="1"/>
       <w:pgMar w:top="1138" w:right="1134" w:bottom="1134" w:left="1418" w:header="720" w:footer="720" w:gutter="0"/>
       <w:pgNumType w:start="1"/>
@@ -6017,6 +8260,95 @@
     </w:lvl>
   </w:abstractNum>
   <w:abstractNum w:abstractNumId="1" w15:restartNumberingAfterBreak="0">
+    <w:nsid w:val="05163FAD"/>
+    <w:multiLevelType w:val="hybridMultilevel"/>
+    <w:tmpl w:val="28583CCA"/>
+    <w:lvl w:ilvl="0" w:tplc="671641AE">
+      <w:start w:val="1"/>
+      <w:numFmt w:val="decimal"/>
+      <w:lvlText w:val="%1)"/>
+      <w:lvlJc w:val="left"/>
+      <w:pPr>
+        <w:ind w:left="1080" w:hanging="360"/>
+      </w:pPr>
+      <w:rPr>
+        <w:rFonts w:hint="default"/>
+      </w:rPr>
+    </w:lvl>
+    <w:lvl w:ilvl="1" w:tplc="04090019" w:tentative="1">
+      <w:start w:val="1"/>
+      <w:numFmt w:val="lowerLetter"/>
+      <w:lvlText w:val="%2."/>
+      <w:lvlJc w:val="left"/>
+      <w:pPr>
+        <w:ind w:left="1800" w:hanging="360"/>
+      </w:pPr>
+    </w:lvl>
+    <w:lvl w:ilvl="2" w:tplc="0409001B" w:tentative="1">
+      <w:start w:val="1"/>
+      <w:numFmt w:val="lowerRoman"/>
+      <w:lvlText w:val="%3."/>
+      <w:lvlJc w:val="right"/>
+      <w:pPr>
+        <w:ind w:left="2520" w:hanging="180"/>
+      </w:pPr>
+    </w:lvl>
+    <w:lvl w:ilvl="3" w:tplc="0409000F" w:tentative="1">
+      <w:start w:val="1"/>
+      <w:numFmt w:val="decimal"/>
+      <w:lvlText w:val="%4."/>
+      <w:lvlJc w:val="left"/>
+      <w:pPr>
+        <w:ind w:left="3240" w:hanging="360"/>
+      </w:pPr>
+    </w:lvl>
+    <w:lvl w:ilvl="4" w:tplc="04090019" w:tentative="1">
+      <w:start w:val="1"/>
+      <w:numFmt w:val="lowerLetter"/>
+      <w:lvlText w:val="%5."/>
+      <w:lvlJc w:val="left"/>
+      <w:pPr>
+        <w:ind w:left="3960" w:hanging="360"/>
+      </w:pPr>
+    </w:lvl>
+    <w:lvl w:ilvl="5" w:tplc="0409001B" w:tentative="1">
+      <w:start w:val="1"/>
+      <w:numFmt w:val="lowerRoman"/>
+      <w:lvlText w:val="%6."/>
+      <w:lvlJc w:val="right"/>
+      <w:pPr>
+        <w:ind w:left="4680" w:hanging="180"/>
+      </w:pPr>
+    </w:lvl>
+    <w:lvl w:ilvl="6" w:tplc="0409000F" w:tentative="1">
+      <w:start w:val="1"/>
+      <w:numFmt w:val="decimal"/>
+      <w:lvlText w:val="%7."/>
+      <w:lvlJc w:val="left"/>
+      <w:pPr>
+        <w:ind w:left="5400" w:hanging="360"/>
+      </w:pPr>
+    </w:lvl>
+    <w:lvl w:ilvl="7" w:tplc="04090019" w:tentative="1">
+      <w:start w:val="1"/>
+      <w:numFmt w:val="lowerLetter"/>
+      <w:lvlText w:val="%8."/>
+      <w:lvlJc w:val="left"/>
+      <w:pPr>
+        <w:ind w:left="6120" w:hanging="360"/>
+      </w:pPr>
+    </w:lvl>
+    <w:lvl w:ilvl="8" w:tplc="0409001B" w:tentative="1">
+      <w:start w:val="1"/>
+      <w:numFmt w:val="lowerRoman"/>
+      <w:lvlText w:val="%9."/>
+      <w:lvlJc w:val="right"/>
+      <w:pPr>
+        <w:ind w:left="6840" w:hanging="180"/>
+      </w:pPr>
+    </w:lvl>
+  </w:abstractNum>
+  <w:abstractNum w:abstractNumId="2" w15:restartNumberingAfterBreak="0">
     <w:nsid w:val="05EA1CDE"/>
     <w:multiLevelType w:val="hybridMultilevel"/>
     <w:tmpl w:val="36129F42"/>
@@ -6105,7 +8437,7 @@
       </w:pPr>
     </w:lvl>
   </w:abstractNum>
-  <w:abstractNum w:abstractNumId="2" w15:restartNumberingAfterBreak="0">
+  <w:abstractNum w:abstractNumId="3" w15:restartNumberingAfterBreak="0">
     <w:nsid w:val="06B16983"/>
     <w:multiLevelType w:val="hybridMultilevel"/>
     <w:tmpl w:val="F12CDF88"/>
@@ -6196,7 +8528,7 @@
       </w:pPr>
     </w:lvl>
   </w:abstractNum>
-  <w:abstractNum w:abstractNumId="3" w15:restartNumberingAfterBreak="0">
+  <w:abstractNum w:abstractNumId="4" w15:restartNumberingAfterBreak="0">
     <w:nsid w:val="080605F1"/>
     <w:multiLevelType w:val="hybridMultilevel"/>
     <w:tmpl w:val="500A1C98"/>
@@ -6285,7 +8617,119 @@
       </w:pPr>
     </w:lvl>
   </w:abstractNum>
-  <w:abstractNum w:abstractNumId="4" w15:restartNumberingAfterBreak="0">
+  <w:abstractNum w:abstractNumId="5" w15:restartNumberingAfterBreak="0">
+    <w:nsid w:val="0A214E6D"/>
+    <w:multiLevelType w:val="hybridMultilevel"/>
+    <w:tmpl w:val="C562F92E"/>
+    <w:lvl w:ilvl="0" w:tplc="A87C1F64">
+      <w:numFmt w:val="bullet"/>
+      <w:lvlText w:val="-"/>
+      <w:lvlJc w:val="left"/>
+      <w:pPr>
+        <w:ind w:left="1080" w:hanging="360"/>
+      </w:pPr>
+      <w:rPr>
+        <w:rFonts w:ascii="Times New Roman" w:eastAsiaTheme="minorHAnsi" w:hAnsi="Times New Roman" w:cs="Times New Roman" w:hint="default"/>
+      </w:rPr>
+    </w:lvl>
+    <w:lvl w:ilvl="1" w:tplc="04090003" w:tentative="1">
+      <w:start w:val="1"/>
+      <w:numFmt w:val="bullet"/>
+      <w:lvlText w:val="o"/>
+      <w:lvlJc w:val="left"/>
+      <w:pPr>
+        <w:ind w:left="1800" w:hanging="360"/>
+      </w:pPr>
+      <w:rPr>
+        <w:rFonts w:ascii="Courier New" w:hAnsi="Courier New" w:cs="Courier New" w:hint="default"/>
+      </w:rPr>
+    </w:lvl>
+    <w:lvl w:ilvl="2" w:tplc="04090005" w:tentative="1">
+      <w:start w:val="1"/>
+      <w:numFmt w:val="bullet"/>
+      <w:lvlText w:val=""/>
+      <w:lvlJc w:val="left"/>
+      <w:pPr>
+        <w:ind w:left="2520" w:hanging="360"/>
+      </w:pPr>
+      <w:rPr>
+        <w:rFonts w:ascii="Wingdings" w:hAnsi="Wingdings" w:hint="default"/>
+      </w:rPr>
+    </w:lvl>
+    <w:lvl w:ilvl="3" w:tplc="04090001" w:tentative="1">
+      <w:start w:val="1"/>
+      <w:numFmt w:val="bullet"/>
+      <w:lvlText w:val=""/>
+      <w:lvlJc w:val="left"/>
+      <w:pPr>
+        <w:ind w:left="3240" w:hanging="360"/>
+      </w:pPr>
+      <w:rPr>
+        <w:rFonts w:ascii="Symbol" w:hAnsi="Symbol" w:hint="default"/>
+      </w:rPr>
+    </w:lvl>
+    <w:lvl w:ilvl="4" w:tplc="04090003" w:tentative="1">
+      <w:start w:val="1"/>
+      <w:numFmt w:val="bullet"/>
+      <w:lvlText w:val="o"/>
+      <w:lvlJc w:val="left"/>
+      <w:pPr>
+        <w:ind w:left="3960" w:hanging="360"/>
+      </w:pPr>
+      <w:rPr>
+        <w:rFonts w:ascii="Courier New" w:hAnsi="Courier New" w:cs="Courier New" w:hint="default"/>
+      </w:rPr>
+    </w:lvl>
+    <w:lvl w:ilvl="5" w:tplc="04090005" w:tentative="1">
+      <w:start w:val="1"/>
+      <w:numFmt w:val="bullet"/>
+      <w:lvlText w:val=""/>
+      <w:lvlJc w:val="left"/>
+      <w:pPr>
+        <w:ind w:left="4680" w:hanging="360"/>
+      </w:pPr>
+      <w:rPr>
+        <w:rFonts w:ascii="Wingdings" w:hAnsi="Wingdings" w:hint="default"/>
+      </w:rPr>
+    </w:lvl>
+    <w:lvl w:ilvl="6" w:tplc="04090001" w:tentative="1">
+      <w:start w:val="1"/>
+      <w:numFmt w:val="bullet"/>
+      <w:lvlText w:val=""/>
+      <w:lvlJc w:val="left"/>
+      <w:pPr>
+        <w:ind w:left="5400" w:hanging="360"/>
+      </w:pPr>
+      <w:rPr>
+        <w:rFonts w:ascii="Symbol" w:hAnsi="Symbol" w:hint="default"/>
+      </w:rPr>
+    </w:lvl>
+    <w:lvl w:ilvl="7" w:tplc="04090003" w:tentative="1">
+      <w:start w:val="1"/>
+      <w:numFmt w:val="bullet"/>
+      <w:lvlText w:val="o"/>
+      <w:lvlJc w:val="left"/>
+      <w:pPr>
+        <w:ind w:left="6120" w:hanging="360"/>
+      </w:pPr>
+      <w:rPr>
+        <w:rFonts w:ascii="Courier New" w:hAnsi="Courier New" w:cs="Courier New" w:hint="default"/>
+      </w:rPr>
+    </w:lvl>
+    <w:lvl w:ilvl="8" w:tplc="04090005" w:tentative="1">
+      <w:start w:val="1"/>
+      <w:numFmt w:val="bullet"/>
+      <w:lvlText w:val=""/>
+      <w:lvlJc w:val="left"/>
+      <w:pPr>
+        <w:ind w:left="6840" w:hanging="360"/>
+      </w:pPr>
+      <w:rPr>
+        <w:rFonts w:ascii="Wingdings" w:hAnsi="Wingdings" w:hint="default"/>
+      </w:rPr>
+    </w:lvl>
+  </w:abstractNum>
+  <w:abstractNum w:abstractNumId="6" w15:restartNumberingAfterBreak="0">
     <w:nsid w:val="0FA025E2"/>
     <w:multiLevelType w:val="multilevel"/>
     <w:tmpl w:val="149E5546"/>
@@ -6398,7 +8842,7 @@
       </w:pPr>
     </w:lvl>
   </w:abstractNum>
-  <w:abstractNum w:abstractNumId="5" w15:restartNumberingAfterBreak="0">
+  <w:abstractNum w:abstractNumId="7" w15:restartNumberingAfterBreak="0">
     <w:nsid w:val="13636DC5"/>
     <w:multiLevelType w:val="multilevel"/>
     <w:tmpl w:val="C6482BC2"/>
@@ -6511,7 +8955,96 @@
       </w:pPr>
     </w:lvl>
   </w:abstractNum>
-  <w:abstractNum w:abstractNumId="6" w15:restartNumberingAfterBreak="0">
+  <w:abstractNum w:abstractNumId="8" w15:restartNumberingAfterBreak="0">
+    <w:nsid w:val="179C7FEB"/>
+    <w:multiLevelType w:val="hybridMultilevel"/>
+    <w:tmpl w:val="9A623B56"/>
+    <w:lvl w:ilvl="0" w:tplc="B00899D2">
+      <w:start w:val="1"/>
+      <w:numFmt w:val="decimal"/>
+      <w:lvlText w:val="%1)"/>
+      <w:lvlJc w:val="left"/>
+      <w:pPr>
+        <w:ind w:left="1080" w:hanging="360"/>
+      </w:pPr>
+      <w:rPr>
+        <w:rFonts w:hint="default"/>
+      </w:rPr>
+    </w:lvl>
+    <w:lvl w:ilvl="1" w:tplc="04090019" w:tentative="1">
+      <w:start w:val="1"/>
+      <w:numFmt w:val="lowerLetter"/>
+      <w:lvlText w:val="%2."/>
+      <w:lvlJc w:val="left"/>
+      <w:pPr>
+        <w:ind w:left="1800" w:hanging="360"/>
+      </w:pPr>
+    </w:lvl>
+    <w:lvl w:ilvl="2" w:tplc="0409001B" w:tentative="1">
+      <w:start w:val="1"/>
+      <w:numFmt w:val="lowerRoman"/>
+      <w:lvlText w:val="%3."/>
+      <w:lvlJc w:val="right"/>
+      <w:pPr>
+        <w:ind w:left="2520" w:hanging="180"/>
+      </w:pPr>
+    </w:lvl>
+    <w:lvl w:ilvl="3" w:tplc="0409000F" w:tentative="1">
+      <w:start w:val="1"/>
+      <w:numFmt w:val="decimal"/>
+      <w:lvlText w:val="%4."/>
+      <w:lvlJc w:val="left"/>
+      <w:pPr>
+        <w:ind w:left="3240" w:hanging="360"/>
+      </w:pPr>
+    </w:lvl>
+    <w:lvl w:ilvl="4" w:tplc="04090019" w:tentative="1">
+      <w:start w:val="1"/>
+      <w:numFmt w:val="lowerLetter"/>
+      <w:lvlText w:val="%5."/>
+      <w:lvlJc w:val="left"/>
+      <w:pPr>
+        <w:ind w:left="3960" w:hanging="360"/>
+      </w:pPr>
+    </w:lvl>
+    <w:lvl w:ilvl="5" w:tplc="0409001B" w:tentative="1">
+      <w:start w:val="1"/>
+      <w:numFmt w:val="lowerRoman"/>
+      <w:lvlText w:val="%6."/>
+      <w:lvlJc w:val="right"/>
+      <w:pPr>
+        <w:ind w:left="4680" w:hanging="180"/>
+      </w:pPr>
+    </w:lvl>
+    <w:lvl w:ilvl="6" w:tplc="0409000F" w:tentative="1">
+      <w:start w:val="1"/>
+      <w:numFmt w:val="decimal"/>
+      <w:lvlText w:val="%7."/>
+      <w:lvlJc w:val="left"/>
+      <w:pPr>
+        <w:ind w:left="5400" w:hanging="360"/>
+      </w:pPr>
+    </w:lvl>
+    <w:lvl w:ilvl="7" w:tplc="04090019" w:tentative="1">
+      <w:start w:val="1"/>
+      <w:numFmt w:val="lowerLetter"/>
+      <w:lvlText w:val="%8."/>
+      <w:lvlJc w:val="left"/>
+      <w:pPr>
+        <w:ind w:left="6120" w:hanging="360"/>
+      </w:pPr>
+    </w:lvl>
+    <w:lvl w:ilvl="8" w:tplc="0409001B" w:tentative="1">
+      <w:start w:val="1"/>
+      <w:numFmt w:val="lowerRoman"/>
+      <w:lvlText w:val="%9."/>
+      <w:lvlJc w:val="right"/>
+      <w:pPr>
+        <w:ind w:left="6840" w:hanging="180"/>
+      </w:pPr>
+    </w:lvl>
+  </w:abstractNum>
+  <w:abstractNum w:abstractNumId="9" w15:restartNumberingAfterBreak="0">
     <w:nsid w:val="1E0131DF"/>
     <w:multiLevelType w:val="multilevel"/>
     <w:tmpl w:val="DA1E302A"/>
@@ -6660,7 +9193,7 @@
       </w:rPr>
     </w:lvl>
   </w:abstractNum>
-  <w:abstractNum w:abstractNumId="7" w15:restartNumberingAfterBreak="0">
+  <w:abstractNum w:abstractNumId="10" w15:restartNumberingAfterBreak="0">
     <w:nsid w:val="20116693"/>
     <w:multiLevelType w:val="multilevel"/>
     <w:tmpl w:val="C98A7124"/>
@@ -6773,7 +9306,7 @@
       </w:pPr>
     </w:lvl>
   </w:abstractNum>
-  <w:abstractNum w:abstractNumId="8" w15:restartNumberingAfterBreak="0">
+  <w:abstractNum w:abstractNumId="11" w15:restartNumberingAfterBreak="0">
     <w:nsid w:val="23F93DDA"/>
     <w:multiLevelType w:val="multilevel"/>
     <w:tmpl w:val="7DF21B7E"/>
@@ -6896,7 +9429,7 @@
       </w:rPr>
     </w:lvl>
   </w:abstractNum>
-  <w:abstractNum w:abstractNumId="9" w15:restartNumberingAfterBreak="0">
+  <w:abstractNum w:abstractNumId="12" w15:restartNumberingAfterBreak="0">
     <w:nsid w:val="2F0C158F"/>
     <w:multiLevelType w:val="multilevel"/>
     <w:tmpl w:val="61069E82"/>
@@ -7045,7 +9578,7 @@
       </w:rPr>
     </w:lvl>
   </w:abstractNum>
-  <w:abstractNum w:abstractNumId="10" w15:restartNumberingAfterBreak="0">
+  <w:abstractNum w:abstractNumId="13" w15:restartNumberingAfterBreak="0">
     <w:nsid w:val="3B876172"/>
     <w:multiLevelType w:val="multilevel"/>
     <w:tmpl w:val="2522D60C"/>
@@ -7158,7 +9691,7 @@
       </w:pPr>
     </w:lvl>
   </w:abstractNum>
-  <w:abstractNum w:abstractNumId="11" w15:restartNumberingAfterBreak="0">
+  <w:abstractNum w:abstractNumId="14" w15:restartNumberingAfterBreak="0">
     <w:nsid w:val="42672EB8"/>
     <w:multiLevelType w:val="hybridMultilevel"/>
     <w:tmpl w:val="F1445C0A"/>
@@ -7269,7 +9802,7 @@
       </w:rPr>
     </w:lvl>
   </w:abstractNum>
-  <w:abstractNum w:abstractNumId="12" w15:restartNumberingAfterBreak="0">
+  <w:abstractNum w:abstractNumId="15" w15:restartNumberingAfterBreak="0">
     <w:nsid w:val="4F3742B6"/>
     <w:multiLevelType w:val="multilevel"/>
     <w:tmpl w:val="AA16B774"/>
@@ -7392,7 +9925,7 @@
       </w:rPr>
     </w:lvl>
   </w:abstractNum>
-  <w:abstractNum w:abstractNumId="13" w15:restartNumberingAfterBreak="0">
+  <w:abstractNum w:abstractNumId="16" w15:restartNumberingAfterBreak="0">
     <w:nsid w:val="54323BC8"/>
     <w:multiLevelType w:val="multilevel"/>
     <w:tmpl w:val="3B70AFB2"/>
@@ -7505,7 +10038,7 @@
       </w:pPr>
     </w:lvl>
   </w:abstractNum>
-  <w:abstractNum w:abstractNumId="14" w15:restartNumberingAfterBreak="0">
+  <w:abstractNum w:abstractNumId="17" w15:restartNumberingAfterBreak="0">
     <w:nsid w:val="5B2E3D01"/>
     <w:multiLevelType w:val="hybridMultilevel"/>
     <w:tmpl w:val="12A803F4"/>
@@ -7594,7 +10127,7 @@
       </w:pPr>
     </w:lvl>
   </w:abstractNum>
-  <w:abstractNum w:abstractNumId="15" w15:restartNumberingAfterBreak="0">
+  <w:abstractNum w:abstractNumId="18" w15:restartNumberingAfterBreak="0">
     <w:nsid w:val="62174531"/>
     <w:multiLevelType w:val="multilevel"/>
     <w:tmpl w:val="4EFA3656"/>
@@ -7743,7 +10276,7 @@
       </w:rPr>
     </w:lvl>
   </w:abstractNum>
-  <w:abstractNum w:abstractNumId="16" w15:restartNumberingAfterBreak="0">
+  <w:abstractNum w:abstractNumId="19" w15:restartNumberingAfterBreak="0">
     <w:nsid w:val="623712CD"/>
     <w:multiLevelType w:val="multilevel"/>
     <w:tmpl w:val="E592B27C"/>
@@ -7856,7 +10389,119 @@
       </w:pPr>
     </w:lvl>
   </w:abstractNum>
-  <w:abstractNum w:abstractNumId="17" w15:restartNumberingAfterBreak="0">
+  <w:abstractNum w:abstractNumId="20" w15:restartNumberingAfterBreak="0">
+    <w:nsid w:val="678F26DE"/>
+    <w:multiLevelType w:val="hybridMultilevel"/>
+    <w:tmpl w:val="CA12C276"/>
+    <w:lvl w:ilvl="0" w:tplc="2DF0A7F4">
+      <w:numFmt w:val="bullet"/>
+      <w:lvlText w:val="-"/>
+      <w:lvlJc w:val="left"/>
+      <w:pPr>
+        <w:ind w:left="1080" w:hanging="360"/>
+      </w:pPr>
+      <w:rPr>
+        <w:rFonts w:ascii="Times New Roman" w:eastAsiaTheme="minorHAnsi" w:hAnsi="Times New Roman" w:cs="Times New Roman" w:hint="default"/>
+      </w:rPr>
+    </w:lvl>
+    <w:lvl w:ilvl="1" w:tplc="04090003" w:tentative="1">
+      <w:start w:val="1"/>
+      <w:numFmt w:val="bullet"/>
+      <w:lvlText w:val="o"/>
+      <w:lvlJc w:val="left"/>
+      <w:pPr>
+        <w:ind w:left="1800" w:hanging="360"/>
+      </w:pPr>
+      <w:rPr>
+        <w:rFonts w:ascii="Courier New" w:hAnsi="Courier New" w:cs="Courier New" w:hint="default"/>
+      </w:rPr>
+    </w:lvl>
+    <w:lvl w:ilvl="2" w:tplc="04090005" w:tentative="1">
+      <w:start w:val="1"/>
+      <w:numFmt w:val="bullet"/>
+      <w:lvlText w:val=""/>
+      <w:lvlJc w:val="left"/>
+      <w:pPr>
+        <w:ind w:left="2520" w:hanging="360"/>
+      </w:pPr>
+      <w:rPr>
+        <w:rFonts w:ascii="Wingdings" w:hAnsi="Wingdings" w:hint="default"/>
+      </w:rPr>
+    </w:lvl>
+    <w:lvl w:ilvl="3" w:tplc="04090001" w:tentative="1">
+      <w:start w:val="1"/>
+      <w:numFmt w:val="bullet"/>
+      <w:lvlText w:val=""/>
+      <w:lvlJc w:val="left"/>
+      <w:pPr>
+        <w:ind w:left="3240" w:hanging="360"/>
+      </w:pPr>
+      <w:rPr>
+        <w:rFonts w:ascii="Symbol" w:hAnsi="Symbol" w:hint="default"/>
+      </w:rPr>
+    </w:lvl>
+    <w:lvl w:ilvl="4" w:tplc="04090003" w:tentative="1">
+      <w:start w:val="1"/>
+      <w:numFmt w:val="bullet"/>
+      <w:lvlText w:val="o"/>
+      <w:lvlJc w:val="left"/>
+      <w:pPr>
+        <w:ind w:left="3960" w:hanging="360"/>
+      </w:pPr>
+      <w:rPr>
+        <w:rFonts w:ascii="Courier New" w:hAnsi="Courier New" w:cs="Courier New" w:hint="default"/>
+      </w:rPr>
+    </w:lvl>
+    <w:lvl w:ilvl="5" w:tplc="04090005" w:tentative="1">
+      <w:start w:val="1"/>
+      <w:numFmt w:val="bullet"/>
+      <w:lvlText w:val=""/>
+      <w:lvlJc w:val="left"/>
+      <w:pPr>
+        <w:ind w:left="4680" w:hanging="360"/>
+      </w:pPr>
+      <w:rPr>
+        <w:rFonts w:ascii="Wingdings" w:hAnsi="Wingdings" w:hint="default"/>
+      </w:rPr>
+    </w:lvl>
+    <w:lvl w:ilvl="6" w:tplc="04090001" w:tentative="1">
+      <w:start w:val="1"/>
+      <w:numFmt w:val="bullet"/>
+      <w:lvlText w:val=""/>
+      <w:lvlJc w:val="left"/>
+      <w:pPr>
+        <w:ind w:left="5400" w:hanging="360"/>
+      </w:pPr>
+      <w:rPr>
+        <w:rFonts w:ascii="Symbol" w:hAnsi="Symbol" w:hint="default"/>
+      </w:rPr>
+    </w:lvl>
+    <w:lvl w:ilvl="7" w:tplc="04090003" w:tentative="1">
+      <w:start w:val="1"/>
+      <w:numFmt w:val="bullet"/>
+      <w:lvlText w:val="o"/>
+      <w:lvlJc w:val="left"/>
+      <w:pPr>
+        <w:ind w:left="6120" w:hanging="360"/>
+      </w:pPr>
+      <w:rPr>
+        <w:rFonts w:ascii="Courier New" w:hAnsi="Courier New" w:cs="Courier New" w:hint="default"/>
+      </w:rPr>
+    </w:lvl>
+    <w:lvl w:ilvl="8" w:tplc="04090005" w:tentative="1">
+      <w:start w:val="1"/>
+      <w:numFmt w:val="bullet"/>
+      <w:lvlText w:val=""/>
+      <w:lvlJc w:val="left"/>
+      <w:pPr>
+        <w:ind w:left="6840" w:hanging="360"/>
+      </w:pPr>
+      <w:rPr>
+        <w:rFonts w:ascii="Wingdings" w:hAnsi="Wingdings" w:hint="default"/>
+      </w:rPr>
+    </w:lvl>
+  </w:abstractNum>
+  <w:abstractNum w:abstractNumId="21" w15:restartNumberingAfterBreak="0">
     <w:nsid w:val="68EA192A"/>
     <w:multiLevelType w:val="hybridMultilevel"/>
     <w:tmpl w:val="B4F0D43E"/>
@@ -7945,7 +10590,7 @@
       </w:pPr>
     </w:lvl>
   </w:abstractNum>
-  <w:abstractNum w:abstractNumId="18" w15:restartNumberingAfterBreak="0">
+  <w:abstractNum w:abstractNumId="22" w15:restartNumberingAfterBreak="0">
     <w:nsid w:val="7A1958DA"/>
     <w:multiLevelType w:val="multilevel"/>
     <w:tmpl w:val="DF567808"/>
@@ -8059,40 +10704,40 @@
     </w:lvl>
   </w:abstractNum>
   <w:num w:numId="1" w16cid:durableId="1259482627">
+    <w:abstractNumId w:val="4"/>
+  </w:num>
+  <w:num w:numId="2" w16cid:durableId="1402017422">
+    <w:abstractNumId w:val="17"/>
+  </w:num>
+  <w:num w:numId="3" w16cid:durableId="992878519">
     <w:abstractNumId w:val="3"/>
   </w:num>
-  <w:num w:numId="2" w16cid:durableId="1402017422">
-    <w:abstractNumId w:val="14"/>
-  </w:num>
-  <w:num w:numId="3" w16cid:durableId="992878519">
-    <w:abstractNumId w:val="2"/>
-  </w:num>
   <w:num w:numId="4" w16cid:durableId="1777483370">
-    <w:abstractNumId w:val="12"/>
+    <w:abstractNumId w:val="15"/>
   </w:num>
   <w:num w:numId="5" w16cid:durableId="604505433">
     <w:abstractNumId w:val="0"/>
   </w:num>
   <w:num w:numId="6" w16cid:durableId="1512985128">
-    <w:abstractNumId w:val="1"/>
+    <w:abstractNumId w:val="2"/>
   </w:num>
   <w:num w:numId="7" w16cid:durableId="1300307889">
-    <w:abstractNumId w:val="8"/>
+    <w:abstractNumId w:val="11"/>
   </w:num>
   <w:num w:numId="8" w16cid:durableId="1971785164">
-    <w:abstractNumId w:val="17"/>
+    <w:abstractNumId w:val="21"/>
   </w:num>
   <w:num w:numId="9" w16cid:durableId="2003849888">
-    <w:abstractNumId w:val="11"/>
+    <w:abstractNumId w:val="14"/>
   </w:num>
   <w:num w:numId="10" w16cid:durableId="252324551">
-    <w:abstractNumId w:val="15"/>
+    <w:abstractNumId w:val="18"/>
   </w:num>
   <w:num w:numId="11" w16cid:durableId="828058015">
-    <w:abstractNumId w:val="9"/>
+    <w:abstractNumId w:val="12"/>
   </w:num>
   <w:num w:numId="12" w16cid:durableId="1577547692">
-    <w:abstractNumId w:val="6"/>
+    <w:abstractNumId w:val="9"/>
     <w:lvlOverride w:ilvl="0">
       <w:lvl w:ilvl="0">
         <w:numFmt w:val="decimal"/>
@@ -8102,25 +10747,37 @@
     </w:lvlOverride>
   </w:num>
   <w:num w:numId="13" w16cid:durableId="188494408">
-    <w:abstractNumId w:val="5"/>
+    <w:abstractNumId w:val="7"/>
   </w:num>
   <w:num w:numId="14" w16cid:durableId="582497523">
+    <w:abstractNumId w:val="19"/>
+  </w:num>
+  <w:num w:numId="15" w16cid:durableId="336620935">
+    <w:abstractNumId w:val="10"/>
+  </w:num>
+  <w:num w:numId="16" w16cid:durableId="372466594">
+    <w:abstractNumId w:val="6"/>
+  </w:num>
+  <w:num w:numId="17" w16cid:durableId="204215594">
+    <w:abstractNumId w:val="13"/>
+  </w:num>
+  <w:num w:numId="18" w16cid:durableId="531379624">
     <w:abstractNumId w:val="16"/>
   </w:num>
-  <w:num w:numId="15" w16cid:durableId="336620935">
-    <w:abstractNumId w:val="7"/>
+  <w:num w:numId="19" w16cid:durableId="1347293264">
+    <w:abstractNumId w:val="22"/>
   </w:num>
-  <w:num w:numId="16" w16cid:durableId="372466594">
-    <w:abstractNumId w:val="4"/>
+  <w:num w:numId="20" w16cid:durableId="790368201">
+    <w:abstractNumId w:val="1"/>
   </w:num>
-  <w:num w:numId="17" w16cid:durableId="204215594">
-    <w:abstractNumId w:val="10"/>
+  <w:num w:numId="21" w16cid:durableId="1406613229">
+    <w:abstractNumId w:val="8"/>
   </w:num>
-  <w:num w:numId="18" w16cid:durableId="531379624">
-    <w:abstractNumId w:val="13"/>
+  <w:num w:numId="22" w16cid:durableId="193807574">
+    <w:abstractNumId w:val="20"/>
   </w:num>
-  <w:num w:numId="19" w16cid:durableId="1347293264">
-    <w:abstractNumId w:val="18"/>
+  <w:num w:numId="23" w16cid:durableId="926307105">
+    <w:abstractNumId w:val="5"/>
   </w:num>
 </w:numbering>
 </file>
@@ -8939,6 +11596,14 @@
       <w:shd w:val="clear" w:color="auto" w:fill="E1DFDD"/>
     </w:rPr>
   </w:style>
+  <w:style w:type="paragraph" w:styleId="Bibliography">
+    <w:name w:val="Bibliography"/>
+    <w:basedOn w:val="Normal"/>
+    <w:next w:val="Normal"/>
+    <w:uiPriority w:val="37"/>
+    <w:unhideWhenUsed/>
+    <w:rsid w:val="00C72A1A"/>
+  </w:style>
 </w:styles>
 </file>
 
@@ -9228,11 +11893,50 @@
 </file>
 
 <file path=customXml/item1.xml><?xml version="1.0" encoding="utf-8"?>
-<b:Sources xmlns:b="http://schemas.openxmlformats.org/officeDocument/2006/bibliography" xmlns="http://schemas.openxmlformats.org/officeDocument/2006/bibliography" SelectedStyle="\APA.XSL" StyleName="APA"/>
+<b:Sources xmlns:b="http://schemas.openxmlformats.org/officeDocument/2006/bibliography" xmlns="http://schemas.openxmlformats.org/officeDocument/2006/bibliography" SelectedStyle="\IEEE2006OfficeOnline.xsl" StyleName="IEEE" Version="2006">
+  <b:Source>
+    <b:Tag>Još08</b:Tag>
+    <b:SourceType>JournalArticle</b:SourceType>
+    <b:Guid>{6F1F99CF-E3A9-4D48-AB68-70DFD8A6382E}</b:Guid>
+    <b:Title>Test</b:Title>
+    <b:Year>2008</b:Year>
+    <b:Author>
+      <b:Author>
+        <b:NameList>
+          <b:Person>
+            <b:Last>Joško</b:Last>
+          </b:Person>
+        </b:NameList>
+      </b:Author>
+    </b:Author>
+    <b:JournalName>About peptides</b:JournalName>
+    <b:RefOrder>2</b:RefOrder>
+  </b:Source>
+  <b:Source>
+    <b:Tag>Kua23</b:Tag>
+    <b:SourceType>JournalArticle</b:SourceType>
+    <b:Guid>{4DD99110-7E5D-4B1A-9198-DFD03F9C173A}</b:Guid>
+    <b:Author>
+      <b:Author>
+        <b:NameList>
+          <b:Person>
+            <b:Last>Kuan Y. Chang</b:Last>
+            <b:First>Je-Ruei</b:First>
+            <b:Middle>Yang</b:Middle>
+          </b:Person>
+        </b:NameList>
+      </b:Author>
+    </b:Author>
+    <b:Title>https://www.ncbi.nlm.nih.gov/</b:Title>
+    <b:JournalName>s Interneta</b:JournalName>
+    <b:Year>7. kolovoza 2023.</b:Year>
+    <b:RefOrder>1</b:RefOrder>
+  </b:Source>
+</b:Sources>
 </file>
 
 <file path=customXml/itemProps1.xml><?xml version="1.0" encoding="utf-8"?>
-<ds:datastoreItem xmlns:ds="http://schemas.openxmlformats.org/officeDocument/2006/customXml" ds:itemID="{A0390606-62AE-4841-B212-475E6196C915}">
+<ds:datastoreItem xmlns:ds="http://schemas.openxmlformats.org/officeDocument/2006/customXml" ds:itemID="{82BE6FD2-D83D-400B-A40A-0D3BD54B57E2}">
   <ds:schemaRefs>
     <ds:schemaRef ds:uri="http://schemas.openxmlformats.org/officeDocument/2006/bibliography"/>
   </ds:schemaRefs>

--- a/dokument/DIPLOMSKI RAD.docx
+++ b/dokument/DIPLOMSKI RAD.docx
@@ -663,14 +663,7 @@
           <w:rFonts w:cs="Times New Roman"/>
           <w:sz w:val="28"/>
         </w:rPr>
-        <w:t xml:space="preserve">  </w:t>
-      </w:r>
-      <w:r>
-        <w:rPr>
-          <w:rFonts w:cs="Times New Roman"/>
-          <w:sz w:val="28"/>
-        </w:rPr>
-        <w:t xml:space="preserve">    </w:t>
+        <w:t xml:space="preserve">      </w:t>
       </w:r>
       <w:r>
         <w:rPr>
@@ -1057,14 +1050,7 @@
           <w:rFonts w:cs="Times New Roman"/>
           <w:szCs w:val="24"/>
         </w:rPr>
-        <w:t>Zahvaljujem mentoru doc. dr. sc.</w:t>
-      </w:r>
-      <w:r>
-        <w:rPr>
-          <w:rFonts w:cs="Times New Roman"/>
-          <w:szCs w:val="24"/>
-        </w:rPr>
-        <w:t xml:space="preserve"> Goranu Mauši</w:t>
+        <w:t>Zahvaljujem mentoru doc. dr. sc. Goranu Mauši</w:t>
       </w:r>
       <w:r>
         <w:rPr>
@@ -1198,21 +1184,15 @@
             </w:rPr>
           </w:pPr>
           <w:r>
-            <w:rPr>
-              <w:noProof w:val="0"/>
-            </w:rPr>
             <w:fldChar w:fldCharType="begin"/>
           </w:r>
           <w:r>
             <w:instrText xml:space="preserve"> TOC \o "1-3" \h \z \u </w:instrText>
           </w:r>
           <w:r>
-            <w:rPr>
-              <w:noProof w:val="0"/>
-            </w:rPr>
             <w:fldChar w:fldCharType="separate"/>
           </w:r>
-          <w:hyperlink w:anchor="_Toc143091886" w:history="1">
+          <w:hyperlink w:anchor="_Toc143594426" w:history="1">
             <w:r>
               <w:rPr>
                 <w:rStyle w:val="Hyperlink"/>
@@ -1251,7 +1231,7 @@
               <w:rPr>
                 <w:webHidden/>
               </w:rPr>
-              <w:instrText xml:space="preserve"> PAGEREF _Toc143091886 \h </w:instrText>
+              <w:instrText xml:space="preserve"> PAGEREF _Toc143594426 \h </w:instrText>
             </w:r>
             <w:r>
               <w:rPr>
@@ -1293,7 +1273,7 @@
               <w14:ligatures w14:val="standardContextual"/>
             </w:rPr>
           </w:pPr>
-          <w:hyperlink w:anchor="_Toc143091887" w:history="1">
+          <w:hyperlink w:anchor="_Toc143594427" w:history="1">
             <w:r>
               <w:rPr>
                 <w:rStyle w:val="Hyperlink"/>
@@ -1333,7 +1313,7 @@
               <w:rPr>
                 <w:webHidden/>
               </w:rPr>
-              <w:instrText xml:space="preserve"> PAGEREF _Toc143091887 \h </w:instrText>
+              <w:instrText xml:space="preserve"> PAGEREF _Toc143594427 \h </w:instrText>
             </w:r>
             <w:r>
               <w:rPr>
@@ -1375,7 +1355,7 @@
               <w14:ligatures w14:val="standardContextual"/>
             </w:rPr>
           </w:pPr>
-          <w:hyperlink w:anchor="_Toc143091888" w:history="1">
+          <w:hyperlink w:anchor="_Toc143594428" w:history="1">
             <w:r>
               <w:rPr>
                 <w:rStyle w:val="Hyperlink"/>
@@ -1414,7 +1394,7 @@
               <w:rPr>
                 <w:webHidden/>
               </w:rPr>
-              <w:instrText xml:space="preserve"> PAGEREF _Toc143091888 \h </w:instrText>
+              <w:instrText xml:space="preserve"> PAGEREF _Toc143594428 \h </w:instrText>
             </w:r>
             <w:r>
               <w:rPr>
@@ -1456,7 +1436,7 @@
               <w14:ligatures w14:val="standardContextual"/>
             </w:rPr>
           </w:pPr>
-          <w:hyperlink w:anchor="_Toc143091889" w:history="1">
+          <w:hyperlink w:anchor="_Toc143594429" w:history="1">
             <w:r>
               <w:rPr>
                 <w:rStyle w:val="Hyperlink"/>
@@ -1495,7 +1475,7 @@
               <w:rPr>
                 <w:webHidden/>
               </w:rPr>
-              <w:instrText xml:space="preserve"> PAGEREF _Toc143091889 \h </w:instrText>
+              <w:instrText xml:space="preserve"> PAGEREF _Toc143594429 \h </w:instrText>
             </w:r>
             <w:r>
               <w:rPr>
@@ -1537,7 +1517,7 @@
               <w14:ligatures w14:val="standardContextual"/>
             </w:rPr>
           </w:pPr>
-          <w:hyperlink w:anchor="_Toc143091890" w:history="1">
+          <w:hyperlink w:anchor="_Toc143594430" w:history="1">
             <w:r>
               <w:rPr>
                 <w:rStyle w:val="Hyperlink"/>
@@ -1576,7 +1556,7 @@
               <w:rPr>
                 <w:webHidden/>
               </w:rPr>
-              <w:instrText xml:space="preserve"> PAGEREF _Toc143091890 \h </w:instrText>
+              <w:instrText xml:space="preserve"> PAGEREF _Toc143594430 \h </w:instrText>
             </w:r>
             <w:r>
               <w:rPr>
@@ -1618,7 +1598,7 @@
               <w14:ligatures w14:val="standardContextual"/>
             </w:rPr>
           </w:pPr>
-          <w:hyperlink w:anchor="_Toc143091891" w:history="1">
+          <w:hyperlink w:anchor="_Toc143594431" w:history="1">
             <w:r>
               <w:rPr>
                 <w:rStyle w:val="Hyperlink"/>
@@ -1657,7 +1637,7 @@
               <w:rPr>
                 <w:webHidden/>
               </w:rPr>
-              <w:instrText xml:space="preserve"> PAGEREF _Toc143091891 \h </w:instrText>
+              <w:instrText xml:space="preserve"> PAGEREF _Toc143594431 \h </w:instrText>
             </w:r>
             <w:r>
               <w:rPr>
@@ -1699,7 +1679,7 @@
               <w14:ligatures w14:val="standardContextual"/>
             </w:rPr>
           </w:pPr>
-          <w:hyperlink w:anchor="_Toc143091892" w:history="1">
+          <w:hyperlink w:anchor="_Toc143594432" w:history="1">
             <w:r>
               <w:rPr>
                 <w:rStyle w:val="Hyperlink"/>
@@ -1738,7 +1718,7 @@
               <w:rPr>
                 <w:webHidden/>
               </w:rPr>
-              <w:instrText xml:space="preserve"> PAGEREF _Toc143091892 \h </w:instrText>
+              <w:instrText xml:space="preserve"> PAGEREF _Toc143594432 \h </w:instrText>
             </w:r>
             <w:r>
               <w:rPr>
@@ -1780,7 +1760,7 @@
               <w14:ligatures w14:val="standardContextual"/>
             </w:rPr>
           </w:pPr>
-          <w:hyperlink w:anchor="_Toc143091893" w:history="1">
+          <w:hyperlink w:anchor="_Toc143594433" w:history="1">
             <w:r>
               <w:rPr>
                 <w:rStyle w:val="Hyperlink"/>
@@ -1819,7 +1799,7 @@
               <w:rPr>
                 <w:webHidden/>
               </w:rPr>
-              <w:instrText xml:space="preserve"> PAGEREF _Toc143091893 \h </w:instrText>
+              <w:instrText xml:space="preserve"> PAGEREF _Toc143594433 \h </w:instrText>
             </w:r>
             <w:r>
               <w:rPr>
@@ -1861,7 +1841,7 @@
               <w14:ligatures w14:val="standardContextual"/>
             </w:rPr>
           </w:pPr>
-          <w:hyperlink w:anchor="_Toc143091894" w:history="1">
+          <w:hyperlink w:anchor="_Toc143594434" w:history="1">
             <w:r>
               <w:rPr>
                 <w:rStyle w:val="Hyperlink"/>
@@ -1900,7 +1880,7 @@
               <w:rPr>
                 <w:webHidden/>
               </w:rPr>
-              <w:instrText xml:space="preserve"> PAGEREF _Toc143091894 \h </w:instrText>
+              <w:instrText xml:space="preserve"> PAGEREF _Toc143594434 \h </w:instrText>
             </w:r>
             <w:r>
               <w:rPr>
@@ -1942,7 +1922,7 @@
               <w14:ligatures w14:val="standardContextual"/>
             </w:rPr>
           </w:pPr>
-          <w:hyperlink w:anchor="_Toc143091895" w:history="1">
+          <w:hyperlink w:anchor="_Toc143594435" w:history="1">
             <w:r>
               <w:rPr>
                 <w:rStyle w:val="Hyperlink"/>
@@ -1981,7 +1961,7 @@
               <w:rPr>
                 <w:webHidden/>
               </w:rPr>
-              <w:instrText xml:space="preserve"> PAGEREF _Toc143091895 \h </w:instrText>
+              <w:instrText xml:space="preserve"> PAGEREF _Toc143594435 \h </w:instrText>
             </w:r>
             <w:r>
               <w:rPr>
@@ -2023,7 +2003,7 @@
               <w14:ligatures w14:val="standardContextual"/>
             </w:rPr>
           </w:pPr>
-          <w:hyperlink w:anchor="_Toc143091896" w:history="1">
+          <w:hyperlink w:anchor="_Toc143594436" w:history="1">
             <w:r>
               <w:rPr>
                 <w:rStyle w:val="Hyperlink"/>
@@ -2062,7 +2042,7 @@
               <w:rPr>
                 <w:webHidden/>
               </w:rPr>
-              <w:instrText xml:space="preserve"> PAGEREF _Toc143091896 \h </w:instrText>
+              <w:instrText xml:space="preserve"> PAGEREF _Toc143594436 \h </w:instrText>
             </w:r>
             <w:r>
               <w:rPr>
@@ -2104,7 +2084,7 @@
               <w14:ligatures w14:val="standardContextual"/>
             </w:rPr>
           </w:pPr>
-          <w:hyperlink w:anchor="_Toc143091897" w:history="1">
+          <w:hyperlink w:anchor="_Toc143594437" w:history="1">
             <w:r>
               <w:rPr>
                 <w:rStyle w:val="Hyperlink"/>
@@ -2143,7 +2123,7 @@
               <w:rPr>
                 <w:webHidden/>
               </w:rPr>
-              <w:instrText xml:space="preserve"> PAGEREF _Toc143091897 \h </w:instrText>
+              <w:instrText xml:space="preserve"> PAGEREF _Toc143594437 \h </w:instrText>
             </w:r>
             <w:r>
               <w:rPr>
@@ -2185,7 +2165,7 @@
               <w14:ligatures w14:val="standardContextual"/>
             </w:rPr>
           </w:pPr>
-          <w:hyperlink w:anchor="_Toc143091898" w:history="1">
+          <w:hyperlink w:anchor="_Toc143594438" w:history="1">
             <w:r>
               <w:rPr>
                 <w:rStyle w:val="Hyperlink"/>
@@ -2224,7 +2204,7 @@
               <w:rPr>
                 <w:webHidden/>
               </w:rPr>
-              <w:instrText xml:space="preserve"> PAGEREF _Toc143091898 \h </w:instrText>
+              <w:instrText xml:space="preserve"> PAGEREF _Toc143594438 \h </w:instrText>
             </w:r>
             <w:r>
               <w:rPr>
@@ -2266,7 +2246,7 @@
               <w14:ligatures w14:val="standardContextual"/>
             </w:rPr>
           </w:pPr>
-          <w:hyperlink w:anchor="_Toc143091899" w:history="1">
+          <w:hyperlink w:anchor="_Toc143594439" w:history="1">
             <w:r>
               <w:rPr>
                 <w:rStyle w:val="Hyperlink"/>
@@ -2305,7 +2285,7 @@
               <w:rPr>
                 <w:webHidden/>
               </w:rPr>
-              <w:instrText xml:space="preserve"> PAGEREF _Toc143091899 \h </w:instrText>
+              <w:instrText xml:space="preserve"> PAGEREF _Toc143594439 \h </w:instrText>
             </w:r>
             <w:r>
               <w:rPr>
@@ -2347,7 +2327,7 @@
               <w14:ligatures w14:val="standardContextual"/>
             </w:rPr>
           </w:pPr>
-          <w:hyperlink w:anchor="_Toc143091900" w:history="1">
+          <w:hyperlink w:anchor="_Toc143594440" w:history="1">
             <w:r>
               <w:rPr>
                 <w:rStyle w:val="Hyperlink"/>
@@ -2386,7 +2366,7 @@
               <w:rPr>
                 <w:webHidden/>
               </w:rPr>
-              <w:instrText xml:space="preserve"> PAGEREF _Toc143091900 \h </w:instrText>
+              <w:instrText xml:space="preserve"> PAGEREF _Toc143594440 \h </w:instrText>
             </w:r>
             <w:r>
               <w:rPr>
@@ -2428,7 +2408,7 @@
               <w14:ligatures w14:val="standardContextual"/>
             </w:rPr>
           </w:pPr>
-          <w:hyperlink w:anchor="_Toc143091901" w:history="1">
+          <w:hyperlink w:anchor="_Toc143594441" w:history="1">
             <w:r>
               <w:rPr>
                 <w:rStyle w:val="Hyperlink"/>
@@ -2467,7 +2447,7 @@
               <w:rPr>
                 <w:webHidden/>
               </w:rPr>
-              <w:instrText xml:space="preserve"> PAGEREF _Toc143091901 \h </w:instrText>
+              <w:instrText xml:space="preserve"> PAGEREF _Toc143594441 \h </w:instrText>
             </w:r>
             <w:r>
               <w:rPr>
@@ -2509,7 +2489,7 @@
               <w14:ligatures w14:val="standardContextual"/>
             </w:rPr>
           </w:pPr>
-          <w:hyperlink w:anchor="_Toc143091902" w:history="1">
+          <w:hyperlink w:anchor="_Toc143594442" w:history="1">
             <w:r>
               <w:rPr>
                 <w:rStyle w:val="Hyperlink"/>
@@ -2548,7 +2528,7 @@
               <w:rPr>
                 <w:webHidden/>
               </w:rPr>
-              <w:instrText xml:space="preserve"> PAGEREF _Toc143091902 \h </w:instrText>
+              <w:instrText xml:space="preserve"> PAGEREF _Toc143594442 \h </w:instrText>
             </w:r>
             <w:r>
               <w:rPr>
@@ -2590,7 +2570,7 @@
               <w14:ligatures w14:val="standardContextual"/>
             </w:rPr>
           </w:pPr>
-          <w:hyperlink w:anchor="_Toc143091903" w:history="1">
+          <w:hyperlink w:anchor="_Toc143594443" w:history="1">
             <w:r>
               <w:rPr>
                 <w:rStyle w:val="Hyperlink"/>
@@ -2629,7 +2609,7 @@
               <w:rPr>
                 <w:webHidden/>
               </w:rPr>
-              <w:instrText xml:space="preserve"> PAGEREF _Toc143091903 \h </w:instrText>
+              <w:instrText xml:space="preserve"> PAGEREF _Toc143594443 \h </w:instrText>
             </w:r>
             <w:r>
               <w:rPr>
@@ -2646,7 +2626,412 @@
               <w:rPr>
                 <w:webHidden/>
               </w:rPr>
-              <w:t>22</w:t>
+              <w:t>23</w:t>
+            </w:r>
+            <w:r>
+              <w:rPr>
+                <w:webHidden/>
+              </w:rPr>
+              <w:fldChar w:fldCharType="end"/>
+            </w:r>
+          </w:hyperlink>
+        </w:p>
+        <w:p>
+          <w:pPr>
+            <w:pStyle w:val="TOC3"/>
+            <w:tabs>
+              <w:tab w:val="left" w:pos="1320"/>
+              <w:tab w:val="right" w:leader="dot" w:pos="9678"/>
+            </w:tabs>
+            <w:rPr>
+              <w:rFonts w:asciiTheme="minorHAnsi" w:eastAsiaTheme="minorEastAsia" w:hAnsiTheme="minorHAnsi"/>
+              <w:kern w:val="2"/>
+              <w:sz w:val="22"/>
+              <w:lang w:val="en-US"/>
+              <w14:ligatures w14:val="standardContextual"/>
+            </w:rPr>
+          </w:pPr>
+          <w:hyperlink w:anchor="_Toc143594444" w:history="1">
+            <w:r>
+              <w:rPr>
+                <w:rStyle w:val="Hyperlink"/>
+              </w:rPr>
+              <w:t>4.3.2.</w:t>
+            </w:r>
+            <w:r>
+              <w:rPr>
+                <w:rFonts w:asciiTheme="minorHAnsi" w:eastAsiaTheme="minorEastAsia" w:hAnsiTheme="minorHAnsi"/>
+                <w:kern w:val="2"/>
+                <w:sz w:val="22"/>
+                <w:lang w:val="en-US"/>
+                <w14:ligatures w14:val="standardContextual"/>
+              </w:rPr>
+              <w:tab/>
+            </w:r>
+            <w:r>
+              <w:rPr>
+                <w:rStyle w:val="Hyperlink"/>
+              </w:rPr>
+              <w:t>Dekoder</w:t>
+            </w:r>
+            <w:r>
+              <w:rPr>
+                <w:webHidden/>
+              </w:rPr>
+              <w:tab/>
+            </w:r>
+            <w:r>
+              <w:rPr>
+                <w:webHidden/>
+              </w:rPr>
+              <w:fldChar w:fldCharType="begin"/>
+            </w:r>
+            <w:r>
+              <w:rPr>
+                <w:webHidden/>
+              </w:rPr>
+              <w:instrText xml:space="preserve"> PAGEREF _Toc143594444 \h </w:instrText>
+            </w:r>
+            <w:r>
+              <w:rPr>
+                <w:webHidden/>
+              </w:rPr>
+            </w:r>
+            <w:r>
+              <w:rPr>
+                <w:webHidden/>
+              </w:rPr>
+              <w:fldChar w:fldCharType="separate"/>
+            </w:r>
+            <w:r>
+              <w:rPr>
+                <w:webHidden/>
+              </w:rPr>
+              <w:t>26</w:t>
+            </w:r>
+            <w:r>
+              <w:rPr>
+                <w:webHidden/>
+              </w:rPr>
+              <w:fldChar w:fldCharType="end"/>
+            </w:r>
+          </w:hyperlink>
+        </w:p>
+        <w:p>
+          <w:pPr>
+            <w:pStyle w:val="TOC3"/>
+            <w:tabs>
+              <w:tab w:val="left" w:pos="1320"/>
+              <w:tab w:val="right" w:leader="dot" w:pos="9678"/>
+            </w:tabs>
+            <w:rPr>
+              <w:rFonts w:asciiTheme="minorHAnsi" w:eastAsiaTheme="minorEastAsia" w:hAnsiTheme="minorHAnsi"/>
+              <w:kern w:val="2"/>
+              <w:sz w:val="22"/>
+              <w:lang w:val="en-US"/>
+              <w14:ligatures w14:val="standardContextual"/>
+            </w:rPr>
+          </w:pPr>
+          <w:hyperlink w:anchor="_Toc143594445" w:history="1">
+            <w:r>
+              <w:rPr>
+                <w:rStyle w:val="Hyperlink"/>
+              </w:rPr>
+              <w:t>4.3.3.</w:t>
+            </w:r>
+            <w:r>
+              <w:rPr>
+                <w:rFonts w:asciiTheme="minorHAnsi" w:eastAsiaTheme="minorEastAsia" w:hAnsiTheme="minorHAnsi"/>
+                <w:kern w:val="2"/>
+                <w:sz w:val="22"/>
+                <w:lang w:val="en-US"/>
+                <w14:ligatures w14:val="standardContextual"/>
+              </w:rPr>
+              <w:tab/>
+            </w:r>
+            <w:r>
+              <w:rPr>
+                <w:rStyle w:val="Hyperlink"/>
+              </w:rPr>
+              <w:t>VAE</w:t>
+            </w:r>
+            <w:r>
+              <w:rPr>
+                <w:webHidden/>
+              </w:rPr>
+              <w:tab/>
+            </w:r>
+            <w:r>
+              <w:rPr>
+                <w:webHidden/>
+              </w:rPr>
+              <w:fldChar w:fldCharType="begin"/>
+            </w:r>
+            <w:r>
+              <w:rPr>
+                <w:webHidden/>
+              </w:rPr>
+              <w:instrText xml:space="preserve"> PAGEREF _Toc143594445 \h </w:instrText>
+            </w:r>
+            <w:r>
+              <w:rPr>
+                <w:webHidden/>
+              </w:rPr>
+            </w:r>
+            <w:r>
+              <w:rPr>
+                <w:webHidden/>
+              </w:rPr>
+              <w:fldChar w:fldCharType="separate"/>
+            </w:r>
+            <w:r>
+              <w:rPr>
+                <w:webHidden/>
+              </w:rPr>
+              <w:t>28</w:t>
+            </w:r>
+            <w:r>
+              <w:rPr>
+                <w:webHidden/>
+              </w:rPr>
+              <w:fldChar w:fldCharType="end"/>
+            </w:r>
+          </w:hyperlink>
+        </w:p>
+        <w:p>
+          <w:pPr>
+            <w:pStyle w:val="TOC3"/>
+            <w:tabs>
+              <w:tab w:val="left" w:pos="1320"/>
+              <w:tab w:val="right" w:leader="dot" w:pos="9678"/>
+            </w:tabs>
+            <w:rPr>
+              <w:rFonts w:asciiTheme="minorHAnsi" w:eastAsiaTheme="minorEastAsia" w:hAnsiTheme="minorHAnsi"/>
+              <w:kern w:val="2"/>
+              <w:sz w:val="22"/>
+              <w:lang w:val="en-US"/>
+              <w14:ligatures w14:val="standardContextual"/>
+            </w:rPr>
+          </w:pPr>
+          <w:hyperlink w:anchor="_Toc143594446" w:history="1">
+            <w:r>
+              <w:rPr>
+                <w:rStyle w:val="Hyperlink"/>
+              </w:rPr>
+              <w:t>4.3.4.</w:t>
+            </w:r>
+            <w:r>
+              <w:rPr>
+                <w:rFonts w:asciiTheme="minorHAnsi" w:eastAsiaTheme="minorEastAsia" w:hAnsiTheme="minorHAnsi"/>
+                <w:kern w:val="2"/>
+                <w:sz w:val="22"/>
+                <w:lang w:val="en-US"/>
+                <w14:ligatures w14:val="standardContextual"/>
+              </w:rPr>
+              <w:tab/>
+            </w:r>
+            <w:r>
+              <w:rPr>
+                <w:rStyle w:val="Hyperlink"/>
+              </w:rPr>
+              <w:t>Obrada podataka</w:t>
+            </w:r>
+            <w:r>
+              <w:rPr>
+                <w:webHidden/>
+              </w:rPr>
+              <w:tab/>
+            </w:r>
+            <w:r>
+              <w:rPr>
+                <w:webHidden/>
+              </w:rPr>
+              <w:fldChar w:fldCharType="begin"/>
+            </w:r>
+            <w:r>
+              <w:rPr>
+                <w:webHidden/>
+              </w:rPr>
+              <w:instrText xml:space="preserve"> PAGEREF _Toc143594446 \h </w:instrText>
+            </w:r>
+            <w:r>
+              <w:rPr>
+                <w:webHidden/>
+              </w:rPr>
+            </w:r>
+            <w:r>
+              <w:rPr>
+                <w:webHidden/>
+              </w:rPr>
+              <w:fldChar w:fldCharType="separate"/>
+            </w:r>
+            <w:r>
+              <w:rPr>
+                <w:webHidden/>
+              </w:rPr>
+              <w:t>32</w:t>
+            </w:r>
+            <w:r>
+              <w:rPr>
+                <w:webHidden/>
+              </w:rPr>
+              <w:fldChar w:fldCharType="end"/>
+            </w:r>
+          </w:hyperlink>
+        </w:p>
+        <w:p>
+          <w:pPr>
+            <w:pStyle w:val="TOC3"/>
+            <w:tabs>
+              <w:tab w:val="left" w:pos="1320"/>
+              <w:tab w:val="right" w:leader="dot" w:pos="9678"/>
+            </w:tabs>
+            <w:rPr>
+              <w:rFonts w:asciiTheme="minorHAnsi" w:eastAsiaTheme="minorEastAsia" w:hAnsiTheme="minorHAnsi"/>
+              <w:kern w:val="2"/>
+              <w:sz w:val="22"/>
+              <w:lang w:val="en-US"/>
+              <w14:ligatures w14:val="standardContextual"/>
+            </w:rPr>
+          </w:pPr>
+          <w:hyperlink w:anchor="_Toc143594447" w:history="1">
+            <w:r>
+              <w:rPr>
+                <w:rStyle w:val="Hyperlink"/>
+              </w:rPr>
+              <w:t>4.3.5.</w:t>
+            </w:r>
+            <w:r>
+              <w:rPr>
+                <w:rFonts w:asciiTheme="minorHAnsi" w:eastAsiaTheme="minorEastAsia" w:hAnsiTheme="minorHAnsi"/>
+                <w:kern w:val="2"/>
+                <w:sz w:val="22"/>
+                <w:lang w:val="en-US"/>
+                <w14:ligatures w14:val="standardContextual"/>
+              </w:rPr>
+              <w:tab/>
+            </w:r>
+            <w:r>
+              <w:rPr>
+                <w:rStyle w:val="Hyperlink"/>
+              </w:rPr>
+              <w:t>Gridsearch</w:t>
+            </w:r>
+            <w:r>
+              <w:rPr>
+                <w:webHidden/>
+              </w:rPr>
+              <w:tab/>
+            </w:r>
+            <w:r>
+              <w:rPr>
+                <w:webHidden/>
+              </w:rPr>
+              <w:fldChar w:fldCharType="begin"/>
+            </w:r>
+            <w:r>
+              <w:rPr>
+                <w:webHidden/>
+              </w:rPr>
+              <w:instrText xml:space="preserve"> PAGEREF _Toc143594447 \h </w:instrText>
+            </w:r>
+            <w:r>
+              <w:rPr>
+                <w:webHidden/>
+              </w:rPr>
+            </w:r>
+            <w:r>
+              <w:rPr>
+                <w:webHidden/>
+              </w:rPr>
+              <w:fldChar w:fldCharType="separate"/>
+            </w:r>
+            <w:r>
+              <w:rPr>
+                <w:webHidden/>
+              </w:rPr>
+              <w:t>34</w:t>
+            </w:r>
+            <w:r>
+              <w:rPr>
+                <w:webHidden/>
+              </w:rPr>
+              <w:fldChar w:fldCharType="end"/>
+            </w:r>
+          </w:hyperlink>
+        </w:p>
+        <w:p>
+          <w:pPr>
+            <w:pStyle w:val="TOC3"/>
+            <w:tabs>
+              <w:tab w:val="left" w:pos="1320"/>
+              <w:tab w:val="right" w:leader="dot" w:pos="9678"/>
+            </w:tabs>
+            <w:rPr>
+              <w:rFonts w:asciiTheme="minorHAnsi" w:eastAsiaTheme="minorEastAsia" w:hAnsiTheme="minorHAnsi"/>
+              <w:kern w:val="2"/>
+              <w:sz w:val="22"/>
+              <w:lang w:val="en-US"/>
+              <w14:ligatures w14:val="standardContextual"/>
+            </w:rPr>
+          </w:pPr>
+          <w:hyperlink w:anchor="_Toc143594448" w:history="1">
+            <w:r>
+              <w:rPr>
+                <w:rStyle w:val="Hyperlink"/>
+              </w:rPr>
+              <w:t>4.3.6.</w:t>
+            </w:r>
+            <w:r>
+              <w:rPr>
+                <w:rFonts w:asciiTheme="minorHAnsi" w:eastAsiaTheme="minorEastAsia" w:hAnsiTheme="minorHAnsi"/>
+                <w:kern w:val="2"/>
+                <w:sz w:val="22"/>
+                <w:lang w:val="en-US"/>
+                <w14:ligatures w14:val="standardContextual"/>
+              </w:rPr>
+              <w:tab/>
+            </w:r>
+            <w:r>
+              <w:rPr>
+                <w:rStyle w:val="Hyperlink"/>
+              </w:rPr>
+              <w:t>Trening</w:t>
+            </w:r>
+            <w:r>
+              <w:rPr>
+                <w:webHidden/>
+              </w:rPr>
+              <w:tab/>
+            </w:r>
+            <w:r>
+              <w:rPr>
+                <w:webHidden/>
+              </w:rPr>
+              <w:fldChar w:fldCharType="begin"/>
+            </w:r>
+            <w:r>
+              <w:rPr>
+                <w:webHidden/>
+              </w:rPr>
+              <w:instrText xml:space="preserve"> PAGEREF _Toc143594448 \h </w:instrText>
+            </w:r>
+            <w:r>
+              <w:rPr>
+                <w:webHidden/>
+              </w:rPr>
+            </w:r>
+            <w:r>
+              <w:rPr>
+                <w:webHidden/>
+              </w:rPr>
+              <w:fldChar w:fldCharType="separate"/>
+            </w:r>
+            <w:r>
+              <w:rPr>
+                <w:webHidden/>
+              </w:rPr>
+              <w:t>34</w:t>
             </w:r>
             <w:r>
               <w:rPr>
@@ -2671,7 +3056,7 @@
               <w14:ligatures w14:val="standardContextual"/>
             </w:rPr>
           </w:pPr>
-          <w:hyperlink w:anchor="_Toc143091904" w:history="1">
+          <w:hyperlink w:anchor="_Toc143594449" w:history="1">
             <w:r>
               <w:rPr>
                 <w:rStyle w:val="Hyperlink"/>
@@ -2710,7 +3095,7 @@
               <w:rPr>
                 <w:webHidden/>
               </w:rPr>
-              <w:instrText xml:space="preserve"> PAGEREF _Toc143091904 \h </w:instrText>
+              <w:instrText xml:space="preserve"> PAGEREF _Toc143594449 \h </w:instrText>
             </w:r>
             <w:r>
               <w:rPr>
@@ -2727,7 +3112,7 @@
               <w:rPr>
                 <w:webHidden/>
               </w:rPr>
-              <w:t>23</w:t>
+              <w:t>35</w:t>
             </w:r>
             <w:r>
               <w:rPr>
@@ -2752,7 +3137,7 @@
               <w14:ligatures w14:val="standardContextual"/>
             </w:rPr>
           </w:pPr>
-          <w:hyperlink w:anchor="_Toc143091905" w:history="1">
+          <w:hyperlink w:anchor="_Toc143594450" w:history="1">
             <w:r>
               <w:rPr>
                 <w:rStyle w:val="Hyperlink"/>
@@ -2791,7 +3176,7 @@
               <w:rPr>
                 <w:webHidden/>
               </w:rPr>
-              <w:instrText xml:space="preserve"> PAGEREF _Toc143091905 \h </w:instrText>
+              <w:instrText xml:space="preserve"> PAGEREF _Toc143594450 \h </w:instrText>
             </w:r>
             <w:r>
               <w:rPr>
@@ -2808,7 +3193,7 @@
               <w:rPr>
                 <w:webHidden/>
               </w:rPr>
-              <w:t>24</w:t>
+              <w:t>36</w:t>
             </w:r>
             <w:r>
               <w:rPr>
@@ -2832,7 +3217,7 @@
               <w14:ligatures w14:val="standardContextual"/>
             </w:rPr>
           </w:pPr>
-          <w:hyperlink w:anchor="_Toc143091906" w:history="1">
+          <w:hyperlink w:anchor="_Toc143594451" w:history="1">
             <w:r>
               <w:rPr>
                 <w:rStyle w:val="Hyperlink"/>
@@ -2855,7 +3240,7 @@
               <w:rPr>
                 <w:webHidden/>
               </w:rPr>
-              <w:instrText xml:space="preserve"> PAGEREF _Toc143091906 \h </w:instrText>
+              <w:instrText xml:space="preserve"> PAGEREF _Toc143594451 \h </w:instrText>
             </w:r>
             <w:r>
               <w:rPr>
@@ -2872,7 +3257,7 @@
               <w:rPr>
                 <w:webHidden/>
               </w:rPr>
-              <w:t>25</w:t>
+              <w:t>37</w:t>
             </w:r>
             <w:r>
               <w:rPr>
@@ -2896,7 +3281,7 @@
               <w14:ligatures w14:val="standardContextual"/>
             </w:rPr>
           </w:pPr>
-          <w:hyperlink w:anchor="_Toc143091907" w:history="1">
+          <w:hyperlink w:anchor="_Toc143594452" w:history="1">
             <w:r>
               <w:rPr>
                 <w:rStyle w:val="Hyperlink"/>
@@ -2919,7 +3304,7 @@
               <w:rPr>
                 <w:webHidden/>
               </w:rPr>
-              <w:instrText xml:space="preserve"> PAGEREF _Toc143091907 \h </w:instrText>
+              <w:instrText xml:space="preserve"> PAGEREF _Toc143594452 \h </w:instrText>
             </w:r>
             <w:r>
               <w:rPr>
@@ -2936,7 +3321,7 @@
               <w:rPr>
                 <w:webHidden/>
               </w:rPr>
-              <w:t>28</w:t>
+              <w:t>40</w:t>
             </w:r>
             <w:r>
               <w:rPr>
@@ -2960,7 +3345,7 @@
               <w14:ligatures w14:val="standardContextual"/>
             </w:rPr>
           </w:pPr>
-          <w:hyperlink w:anchor="_Toc143091908" w:history="1">
+          <w:hyperlink w:anchor="_Toc143594453" w:history="1">
             <w:r>
               <w:rPr>
                 <w:rStyle w:val="Hyperlink"/>
@@ -2983,7 +3368,7 @@
               <w:rPr>
                 <w:webHidden/>
               </w:rPr>
-              <w:instrText xml:space="preserve"> PAGEREF _Toc143091908 \h </w:instrText>
+              <w:instrText xml:space="preserve"> PAGEREF _Toc143594453 \h </w:instrText>
             </w:r>
             <w:r>
               <w:rPr>
@@ -3000,7 +3385,7 @@
               <w:rPr>
                 <w:webHidden/>
               </w:rPr>
-              <w:t>29</w:t>
+              <w:t>41</w:t>
             </w:r>
             <w:r>
               <w:rPr>
@@ -3024,7 +3409,7 @@
               <w14:ligatures w14:val="standardContextual"/>
             </w:rPr>
           </w:pPr>
-          <w:hyperlink w:anchor="_Toc143091909" w:history="1">
+          <w:hyperlink w:anchor="_Toc143594454" w:history="1">
             <w:r>
               <w:rPr>
                 <w:rStyle w:val="Hyperlink"/>
@@ -3047,7 +3432,7 @@
               <w:rPr>
                 <w:webHidden/>
               </w:rPr>
-              <w:instrText xml:space="preserve"> PAGEREF _Toc143091909 \h </w:instrText>
+              <w:instrText xml:space="preserve"> PAGEREF _Toc143594454 \h </w:instrText>
             </w:r>
             <w:r>
               <w:rPr>
@@ -3064,7 +3449,7 @@
               <w:rPr>
                 <w:webHidden/>
               </w:rPr>
-              <w:t>29</w:t>
+              <w:t>41</w:t>
             </w:r>
             <w:r>
               <w:rPr>
@@ -3087,6 +3472,7 @@
     </w:sdt>
     <w:p>
       <w:r>
+        <w:lastRenderedPageBreak/>
         <w:br w:type="page"/>
       </w:r>
     </w:p>
@@ -3115,7 +3501,7 @@
           <w:numId w:val="7"/>
         </w:numPr>
       </w:pPr>
-      <w:bookmarkStart w:id="0" w:name="_Toc143091886"/>
+      <w:bookmarkStart w:id="0" w:name="_Toc143594426"/>
       <w:r>
         <w:lastRenderedPageBreak/>
         <w:t>UVOD</w:t>
@@ -3406,7 +3792,7 @@
           <w:sz w:val="24"/>
           <w:szCs w:val="24"/>
         </w:rPr>
-        <w:t xml:space="preserve">U prirodi postoje peptidi s različitim funkcijama, ali </w:t>
+        <w:t xml:space="preserve">U prirodi postoje peptidi s različitim funkcijama, ali ograničena raznolikost sekvenci unutar ovih molekula ograničava i spektar njihove primjene pa se zbog toga pokušava sintetizirati nove peptide koji će imati željena svojstva. </w:t>
       </w:r>
       <w:r>
         <w:rPr>
@@ -3415,7 +3801,7 @@
           <w:sz w:val="24"/>
           <w:szCs w:val="24"/>
         </w:rPr>
-        <w:t xml:space="preserve">ograničena raznolikost sekvenci unutar ovih molekula </w:t>
+        <w:t>Međutim, predviđanj</w:t>
       </w:r>
       <w:r>
         <w:rPr>
@@ -3424,7 +3810,7 @@
           <w:sz w:val="24"/>
           <w:szCs w:val="24"/>
         </w:rPr>
-        <w:t xml:space="preserve">ograničava i spektar njihove primjene pa se zbog toga pokušava sintetizirati nove peptide koji će imati željena svojstva. </w:t>
+        <w:t>e</w:t>
       </w:r>
       <w:r>
         <w:rPr>
@@ -3433,7 +3819,7 @@
           <w:sz w:val="24"/>
           <w:szCs w:val="24"/>
         </w:rPr>
-        <w:t>Međutim, predviđanj</w:t>
+        <w:t xml:space="preserve"> svojstava</w:t>
       </w:r>
       <w:r>
         <w:rPr>
@@ -3442,7 +3828,7 @@
           <w:sz w:val="24"/>
           <w:szCs w:val="24"/>
         </w:rPr>
-        <w:t>e</w:t>
+        <w:t xml:space="preserve"> novo sintetiziranih</w:t>
       </w:r>
       <w:r>
         <w:rPr>
@@ -3451,7 +3837,7 @@
           <w:sz w:val="24"/>
           <w:szCs w:val="24"/>
         </w:rPr>
-        <w:t xml:space="preserve"> svojstava</w:t>
+        <w:t xml:space="preserve"> </w:t>
       </w:r>
       <w:r>
         <w:rPr>
@@ -3460,7 +3846,7 @@
           <w:sz w:val="24"/>
           <w:szCs w:val="24"/>
         </w:rPr>
-        <w:t xml:space="preserve"> novo sintetiziranih</w:t>
+        <w:t>peptida</w:t>
       </w:r>
       <w:r>
         <w:rPr>
@@ -3469,7 +3855,7 @@
           <w:sz w:val="24"/>
           <w:szCs w:val="24"/>
         </w:rPr>
-        <w:t xml:space="preserve"> </w:t>
+        <w:t xml:space="preserve"> i poboljšanj</w:t>
       </w:r>
       <w:r>
         <w:rPr>
@@ -3478,7 +3864,7 @@
           <w:sz w:val="24"/>
           <w:szCs w:val="24"/>
         </w:rPr>
-        <w:t>peptida</w:t>
+        <w:t>e</w:t>
       </w:r>
       <w:r>
         <w:rPr>
@@ -3487,7 +3873,7 @@
           <w:sz w:val="24"/>
           <w:szCs w:val="24"/>
         </w:rPr>
-        <w:t xml:space="preserve"> i poboljšanj</w:t>
+        <w:t xml:space="preserve"> postojećih metoda predviđanja</w:t>
       </w:r>
       <w:r>
         <w:rPr>
@@ -3496,7 +3882,7 @@
           <w:sz w:val="24"/>
           <w:szCs w:val="24"/>
         </w:rPr>
-        <w:t>e</w:t>
+        <w:t xml:space="preserve"> još uvijek ima prostora za napredak</w:t>
       </w:r>
       <w:r>
         <w:rPr>
@@ -3505,17 +3891,20 @@
           <w:sz w:val="24"/>
           <w:szCs w:val="24"/>
         </w:rPr>
-        <w:t xml:space="preserve"> postojećih metoda predviđanja</w:t>
-      </w:r>
-      <w:r>
+        <w:t>.</w:t>
+      </w:r>
+    </w:p>
+    <w:p>
+      <w:pPr>
+        <w:spacing w:after="120" w:line="360" w:lineRule="auto"/>
+        <w:ind w:firstLine="720"/>
         <w:rPr>
           <w:rStyle w:val="fontstyle01"/>
           <w:rFonts w:ascii="Times New Roman" w:hAnsi="Times New Roman" w:cs="Times New Roman"/>
           <w:sz w:val="24"/>
           <w:szCs w:val="24"/>
         </w:rPr>
-        <w:t xml:space="preserve"> još uvijek ima prostora za napredak</w:t>
-      </w:r>
+      </w:pPr>
       <w:r>
         <w:rPr>
           <w:rStyle w:val="fontstyle01"/>
@@ -3523,127 +3912,16 @@
           <w:sz w:val="24"/>
           <w:szCs w:val="24"/>
         </w:rPr>
-        <w:t>.</w:t>
-      </w:r>
-    </w:p>
-    <w:p>
-      <w:pPr>
-        <w:spacing w:after="120" w:line="360" w:lineRule="auto"/>
-        <w:ind w:firstLine="720"/>
+        <w:t xml:space="preserve">Temeljem dosadašnjih uspjeha </w:t>
+      </w:r>
+      <w:r>
         <w:rPr>
           <w:rStyle w:val="fontstyle01"/>
           <w:rFonts w:ascii="Times New Roman" w:hAnsi="Times New Roman" w:cs="Times New Roman"/>
           <w:sz w:val="24"/>
           <w:szCs w:val="24"/>
         </w:rPr>
-      </w:pPr>
-      <w:r>
-        <w:rPr>
-          <w:rStyle w:val="fontstyle01"/>
-          <w:rFonts w:ascii="Times New Roman" w:hAnsi="Times New Roman" w:cs="Times New Roman"/>
-          <w:sz w:val="24"/>
-          <w:szCs w:val="24"/>
-        </w:rPr>
-        <w:t xml:space="preserve">Temeljem dosadašnjih uspjeha </w:t>
-      </w:r>
-      <w:r>
-        <w:rPr>
-          <w:rStyle w:val="fontstyle01"/>
-          <w:rFonts w:ascii="Times New Roman" w:hAnsi="Times New Roman" w:cs="Times New Roman"/>
-          <w:sz w:val="24"/>
-          <w:szCs w:val="24"/>
-        </w:rPr>
-        <w:t>metoda strojnog učenja na ovom području, u ovom radu koristi se varijacijski autoenkoder kako bi veliki broj peptida opisanih njihovim fizikalno-kemijskim svojstvima prikazali u latentom prostoru autoenkodera. S obizrom na to da su se b</w:t>
-      </w:r>
-      <w:r>
-        <w:rPr>
-          <w:rStyle w:val="fontstyle01"/>
-          <w:rFonts w:ascii="Times New Roman" w:hAnsi="Times New Roman" w:cs="Times New Roman"/>
-          <w:sz w:val="24"/>
-          <w:szCs w:val="24"/>
-        </w:rPr>
-        <w:t>rojna</w:t>
-      </w:r>
-      <w:r>
-        <w:rPr>
-          <w:rStyle w:val="fontstyle01"/>
-          <w:rFonts w:ascii="Times New Roman" w:hAnsi="Times New Roman" w:cs="Times New Roman"/>
-          <w:sz w:val="24"/>
-          <w:szCs w:val="24"/>
-        </w:rPr>
-        <w:t xml:space="preserve"> fizikalno-kemijska</w:t>
-      </w:r>
-      <w:r>
-        <w:rPr>
-          <w:rStyle w:val="fontstyle01"/>
-          <w:rFonts w:ascii="Times New Roman" w:hAnsi="Times New Roman" w:cs="Times New Roman"/>
-          <w:sz w:val="24"/>
-          <w:szCs w:val="24"/>
-        </w:rPr>
-        <w:t xml:space="preserve"> svojstva </w:t>
-      </w:r>
-      <w:r>
-        <w:rPr>
-          <w:rStyle w:val="fontstyle01"/>
-          <w:rFonts w:ascii="Times New Roman" w:hAnsi="Times New Roman" w:cs="Times New Roman"/>
-          <w:sz w:val="24"/>
-          <w:szCs w:val="24"/>
-        </w:rPr>
-        <w:t>peptida</w:t>
-      </w:r>
-      <w:r>
-        <w:rPr>
-          <w:rStyle w:val="fontstyle01"/>
-          <w:rFonts w:ascii="Times New Roman" w:hAnsi="Times New Roman" w:cs="Times New Roman"/>
-          <w:sz w:val="24"/>
-          <w:szCs w:val="24"/>
-        </w:rPr>
-        <w:t xml:space="preserve"> pokazala kao potencijalni indikatori a</w:t>
-      </w:r>
-      <w:r>
-        <w:rPr>
-          <w:rStyle w:val="fontstyle01"/>
-          <w:rFonts w:ascii="Times New Roman" w:hAnsi="Times New Roman" w:cs="Times New Roman"/>
-          <w:sz w:val="24"/>
-          <w:szCs w:val="24"/>
-        </w:rPr>
-        <w:t>ntimikrobne ili antiviralne</w:t>
-      </w:r>
-      <w:r>
-        <w:rPr>
-          <w:rStyle w:val="fontstyle01"/>
-          <w:rFonts w:ascii="Times New Roman" w:hAnsi="Times New Roman" w:cs="Times New Roman"/>
-          <w:sz w:val="24"/>
-          <w:szCs w:val="24"/>
-        </w:rPr>
-        <w:t xml:space="preserve"> učinkovitosti [2]</w:t>
-      </w:r>
-      <w:r>
-        <w:rPr>
-          <w:rStyle w:val="fontstyle01"/>
-          <w:rFonts w:ascii="Times New Roman" w:hAnsi="Times New Roman" w:cs="Times New Roman"/>
-          <w:sz w:val="24"/>
-          <w:szCs w:val="24"/>
-        </w:rPr>
-        <w:t>,</w:t>
-      </w:r>
-      <w:r>
-        <w:rPr>
-          <w:rStyle w:val="fontstyle01"/>
-          <w:rFonts w:ascii="Times New Roman" w:hAnsi="Times New Roman" w:cs="Times New Roman"/>
-          <w:sz w:val="24"/>
-          <w:szCs w:val="24"/>
-        </w:rPr>
-        <w:t xml:space="preserve"> </w:t>
-      </w:r>
-      <w:r>
-        <w:rPr>
-          <w:rStyle w:val="fontstyle01"/>
-          <w:rFonts w:ascii="Times New Roman" w:hAnsi="Times New Roman" w:cs="Times New Roman"/>
-          <w:sz w:val="24"/>
-          <w:szCs w:val="24"/>
-        </w:rPr>
-        <w:t xml:space="preserve">u latentnom prostoru tada možemo promatrati sličnost među pojedinim vrstama i podvrstama peptida sa željenim značajkama. Također, može se postaviti pitanje postoji li korelacija između takve sličnosti, dobivene u latentnom prostoru autoenkodera, i sličnosti izračunate prema sekvencama pojedinih peptida. </w:t>
+        <w:t xml:space="preserve">metoda strojnog učenja na ovom području, u ovom radu koristi se varijacijski autoenkoder kako bi veliki broj peptida opisanih njihovim fizikalno-kemijskim svojstvima prikazali u latentom prostoru autoenkodera. S obizrom na to da su se brojna fizikalno-kemijska svojstva peptida pokazala kao potencijalni indikatori antimikrobne ili antiviralne učinkovitosti [2], u latentnom prostoru tada možemo promatrati sličnost među pojedinim vrstama i podvrstama peptida sa željenim značajkama. Također, može se postaviti pitanje postoji li korelacija između takve sličnosti, dobivene u latentnom prostoru autoenkodera, i sličnosti izračunate prema sekvencama pojedinih peptida. </w:t>
       </w:r>
     </w:p>
     <w:p>
@@ -3810,7 +4088,7 @@
           <w:szCs w:val="24"/>
         </w:rPr>
       </w:pPr>
-      <w:bookmarkStart w:id="1" w:name="_Toc143091887"/>
+      <w:bookmarkStart w:id="1" w:name="_Toc143594427"/>
       <w:r>
         <w:rPr>
           <w:rStyle w:val="Heading1Char"/>
@@ -3830,7 +4108,7 @@
         <w:spacing w:line="360" w:lineRule="auto"/>
         <w:jc w:val="left"/>
       </w:pPr>
-      <w:bookmarkStart w:id="2" w:name="_Toc143091888"/>
+      <w:bookmarkStart w:id="2" w:name="_Toc143594428"/>
       <w:r>
         <w:t>Što su peptidi?</w:t>
       </w:r>
@@ -3846,19 +4124,7 @@
         </w:rPr>
       </w:pPr>
       <w:r>
-        <w:t>Peptidi su biomolekul</w:t>
-      </w:r>
-      <w:r>
-        <w:t>e</w:t>
-      </w:r>
-      <w:r>
-        <w:t xml:space="preserve"> prisutn</w:t>
-      </w:r>
-      <w:r>
-        <w:t>e</w:t>
-      </w:r>
-      <w:r>
-        <w:t xml:space="preserve"> u svim živim organizmima</w:t>
+        <w:t>Peptidi su biomolekule prisutne u svim živim organizmima</w:t>
       </w:r>
       <w:r>
         <w:t>.</w:t>
@@ -3870,10 +4136,7 @@
         <w:t>Kao i proteini, s</w:t>
       </w:r>
       <w:r>
-        <w:t>astavljeni su</w:t>
-      </w:r>
-      <w:r>
-        <w:t xml:space="preserve"> od aminokiselina povezanih peptidnim vezama</w:t>
+        <w:t>astavljeni su od aminokiselina povezanih peptidnim vezama</w:t>
       </w:r>
       <w:r>
         <w:t xml:space="preserve"> u polipeptidne lance</w:t>
@@ -3912,13 +4175,7 @@
         <w:rPr>
           <w:iCs/>
         </w:rPr>
-        <w:t>Pojednostavljeni prikaz aminokiselina, peptida i proteina</w:t>
-      </w:r>
-      <w:r>
-        <w:rPr>
-          <w:iCs/>
-        </w:rPr>
-        <w:t xml:space="preserve"> nalazi se na slici 2.1.</w:t>
+        <w:t>Pojednostavljeni prikaz aminokiselina, peptida i proteina nalazi se na slici 2.1.</w:t>
       </w:r>
     </w:p>
     <w:p>
@@ -3990,13 +4247,7 @@
         <w:rPr>
           <w:i/>
         </w:rPr>
-        <w:t>Slika 2.1. Pojednostavljeni prikaz aminokiselina, peptida i proteina</w:t>
-      </w:r>
-      <w:r>
-        <w:rPr>
-          <w:i/>
-        </w:rPr>
-        <w:t xml:space="preserve"> (preuzeto iz [</w:t>
+        <w:t>Slika 2.1. Pojednostavljeni prikaz aminokiselina, peptida i proteina (preuzeto iz [</w:t>
       </w:r>
       <w:r>
         <w:rPr>
@@ -4022,19 +4273,7 @@
         <w:ind w:firstLine="360"/>
       </w:pPr>
       <w:r>
-        <w:t>U prirodi se pojavljuje</w:t>
-      </w:r>
-      <w:r>
-        <w:t xml:space="preserve"> dvadeset standardnih aminokiselin</w:t>
-      </w:r>
-      <w:r>
-        <w:t>a</w:t>
-      </w:r>
-      <w:r>
-        <w:t>. Svaka aminokiselina ima jedinstvenu strukturu i svojstva</w:t>
-      </w:r>
-      <w:r>
-        <w:t xml:space="preserve"> te one među sobom mogu stvarati peptidne veze i tako se povezivati u lance.</w:t>
+        <w:t>U prirodi se pojavljuje dvadeset standardnih aminokiselina. Svaka aminokiselina ima jedinstvenu strukturu i svojstva te one među sobom mogu stvarati peptidne veze i tako se povezivati u lance.</w:t>
       </w:r>
       <w:r>
         <w:t xml:space="preserve"> Popis svih prirodnih aminokiselina prikazan je slikom 2.2. </w:t>
@@ -4088,58 +4327,13 @@
         <w:ind w:firstLine="360"/>
       </w:pPr>
       <w:r>
-        <w:t>Peptidi i</w:t>
-      </w:r>
-      <w:r>
-        <w:t xml:space="preserve">maju raznolike uloge u biološkim sustavima, </w:t>
-      </w:r>
-      <w:r>
-        <w:t xml:space="preserve">kao što su </w:t>
-      </w:r>
-      <w:r>
-        <w:t>signalizacij</w:t>
-      </w:r>
-      <w:r>
-        <w:t>a</w:t>
-      </w:r>
-      <w:r>
-        <w:t>, obran</w:t>
-      </w:r>
-      <w:r>
-        <w:t>a</w:t>
-      </w:r>
-      <w:r>
-        <w:t xml:space="preserve"> od patogena, regulacij</w:t>
-      </w:r>
-      <w:r>
-        <w:t>a</w:t>
-      </w:r>
-      <w:r>
-        <w:t xml:space="preserve"> enzimskih aktivnosti i strukturn</w:t>
-      </w:r>
-      <w:r>
-        <w:t>a</w:t>
-      </w:r>
-      <w:r>
-        <w:t xml:space="preserve"> podršk</w:t>
-      </w:r>
-      <w:r>
-        <w:t>a</w:t>
-      </w:r>
-      <w:r>
-        <w:t>.</w:t>
-      </w:r>
-      <w:r>
-        <w:t xml:space="preserve"> </w:t>
+        <w:t xml:space="preserve">Peptidi imaju raznolike uloge u biološkim sustavima, kao što su signalizacija, obrana od patogena, regulacija enzimskih aktivnosti i strukturna podrška. </w:t>
       </w:r>
       <w:r>
         <w:t>Jedna od posebno bitnih karakteristika za ovaj rad je da p</w:t>
       </w:r>
       <w:r>
-        <w:t>eptidi</w:t>
-      </w:r>
-      <w:r>
-        <w:t xml:space="preserve"> mogu imati antimikrobnu aktivnost, boreći se</w:t>
+        <w:t>eptidi mogu imati antimikrobnu aktivnost, boreći se</w:t>
       </w:r>
       <w:r>
         <w:t xml:space="preserve"> na taj način</w:t>
@@ -4151,16 +4345,7 @@
         <w:t>važni su</w:t>
       </w:r>
       <w:r>
-        <w:t xml:space="preserve"> u razvoju </w:t>
-      </w:r>
-      <w:r>
-        <w:t>novih lijekova</w:t>
-      </w:r>
-      <w:r>
-        <w:t>.</w:t>
-      </w:r>
-      <w:r>
-        <w:t xml:space="preserve"> </w:t>
+        <w:t xml:space="preserve"> u razvoju novih lijekova. </w:t>
       </w:r>
     </w:p>
     <w:p>
@@ -4257,28 +4442,7 @@
         <w:ind w:firstLine="360"/>
       </w:pPr>
       <w:r>
-        <w:t xml:space="preserve">Interes istraživača za razvoj </w:t>
-      </w:r>
-      <w:r>
-        <w:t>novih peptida</w:t>
-      </w:r>
-      <w:r>
-        <w:t xml:space="preserve"> </w:t>
-      </w:r>
-      <w:r>
-        <w:t>i</w:t>
-      </w:r>
-      <w:r>
-        <w:t xml:space="preserve"> proučavanje struktura i funkcija ciljnih receptora znatno je porastao </w:t>
-      </w:r>
-      <w:r>
-        <w:t>posljednjih godina</w:t>
-      </w:r>
-      <w:r>
-        <w:t>.</w:t>
-      </w:r>
-      <w:r>
-        <w:t xml:space="preserve"> </w:t>
+        <w:t xml:space="preserve">Interes istraživača za razvoj novih peptida i proučavanje struktura i funkcija ciljnih receptora znatno je porastao posljednjih godina. </w:t>
       </w:r>
       <w:r>
         <w:t xml:space="preserve">Suvremeno medicinsko i biokemijsko istraživanje </w:t>
@@ -4287,40 +4451,10 @@
         <w:t>ima značajan fokus na peptide</w:t>
       </w:r>
       <w:r>
-        <w:t xml:space="preserve"> zbog njihove selektivnosti, specifičnosti i snažne interakcije s ciljanim proteinima. </w:t>
-      </w:r>
-      <w:r>
-        <w:t>Svojom veličinom i površinom</w:t>
-      </w:r>
-      <w:r>
-        <w:t xml:space="preserve"> omogućuju preciznije vezanje na ciljne molekule. </w:t>
-      </w:r>
-      <w:r>
-        <w:t xml:space="preserve">Mogu imati </w:t>
-      </w:r>
-      <w:r>
-        <w:t xml:space="preserve">vrlo selektivno </w:t>
-      </w:r>
-      <w:r>
-        <w:t>djelovanje</w:t>
-      </w:r>
-      <w:r>
-        <w:t>, smanjujući rizik od nuspojava, a</w:t>
-      </w:r>
-      <w:r>
-        <w:t>li</w:t>
-      </w:r>
-      <w:r>
-        <w:t xml:space="preserve"> brzo se metaboliziraju te imaju kratko djelovanje u tijelu. Aktivnost peptida može se produljiti uvođenjem</w:t>
-      </w:r>
-      <w:r>
-        <w:t xml:space="preserve"> raznih</w:t>
-      </w:r>
-      <w:r>
-        <w:t xml:space="preserve"> modifikacija</w:t>
-      </w:r>
-      <w:r>
-        <w:t xml:space="preserve">. </w:t>
+        <w:t xml:space="preserve"> zbog njihove selektivnosti, specifičnosti i snažne interakcije s ciljanim proteinima. Svojom veličinom i površinom omogućuju preciznije vezanje na ciljne molekule. </w:t>
+      </w:r>
+      <w:r>
+        <w:t xml:space="preserve">Mogu imati vrlo selektivno djelovanje, smanjujući rizik od nuspojava, ali brzo se metaboliziraju te imaju kratko djelovanje u tijelu. Aktivnost peptida može se produljiti uvođenjem raznih modifikacija. </w:t>
       </w:r>
     </w:p>
     <w:p>
@@ -4335,10 +4469,7 @@
         <w:t>eptidi također imaju neke prednosti u usporedbi s protein</w:t>
       </w:r>
       <w:r>
-        <w:t xml:space="preserve">ima kada govorimo o liječenju, iako proteini </w:t>
-      </w:r>
-      <w:r>
-        <w:t>zauzimaju sve veći udio na farmaceutskom tržištu posljednjih nekoliko godina</w:t>
+        <w:t>ima kada govorimo o liječenju, iako proteini zauzimaju sve veći udio na farmaceutskom tržištu posljednjih nekoliko godina</w:t>
       </w:r>
       <w:r>
         <w:t xml:space="preserve">. </w:t>
@@ -4394,7 +4525,7 @@
           <w:numId w:val="7"/>
         </w:numPr>
       </w:pPr>
-      <w:bookmarkStart w:id="3" w:name="_Toc143091889"/>
+      <w:bookmarkStart w:id="3" w:name="_Toc143594429"/>
       <w:r>
         <w:t>Antimikrobn</w:t>
       </w:r>
@@ -4640,23 +4771,7 @@
           <w:color w:val="000000"/>
           <w:shd w:val="clear" w:color="auto" w:fill="FFFFFF"/>
         </w:rPr>
-        <w:t xml:space="preserve"> imaju raznoliku strukturu koja može uključivati linearno raspoređene aminokiseline, cikličke strukture, kao i kombinaciju različitih strukturnih motiva. Ovi peptidi često sadrže hidrofobne i hidrofilne regije, što im omogućuje </w:t>
-      </w:r>
-      <w:r>
-        <w:rPr>
-          <w:iCs/>
-          <w:color w:val="000000"/>
-          <w:shd w:val="clear" w:color="auto" w:fill="FFFFFF"/>
-        </w:rPr>
-        <w:t>interakciju</w:t>
-      </w:r>
-      <w:r>
-        <w:rPr>
-          <w:iCs/>
-          <w:color w:val="000000"/>
-          <w:shd w:val="clear" w:color="auto" w:fill="FFFFFF"/>
-        </w:rPr>
-        <w:t xml:space="preserve"> s membranama mikroba. Mnogi </w:t>
+        <w:t xml:space="preserve"> imaju raznoliku strukturu koja može uključivati linearno raspoređene aminokiseline, cikličke strukture, kao i kombinaciju različitih strukturnih motiva. Ovi peptidi često sadrže hidrofobne i hidrofilne regije, što im omogućuje interakciju s membranama mikroba. Mnogi </w:t>
       </w:r>
       <w:r>
         <w:rPr>
@@ -4822,39 +4937,7 @@
           <w:color w:val="000000"/>
           <w:shd w:val="clear" w:color="auto" w:fill="FFFFFF"/>
         </w:rPr>
-        <w:t xml:space="preserve"> djeluju na mikrobe putem mehanizama</w:t>
-      </w:r>
-      <w:r>
-        <w:rPr>
-          <w:iCs/>
-          <w:color w:val="000000"/>
-          <w:shd w:val="clear" w:color="auto" w:fill="FFFFFF"/>
-        </w:rPr>
-        <w:t xml:space="preserve"> koji se razlikuju</w:t>
-      </w:r>
-      <w:r>
-        <w:rPr>
-          <w:iCs/>
-          <w:color w:val="000000"/>
-          <w:shd w:val="clear" w:color="auto" w:fill="FFFFFF"/>
-        </w:rPr>
-        <w:t xml:space="preserve"> od konvencionalnih antibiotika, što smanjuje vjerojatnost razvoja </w:t>
-      </w:r>
-      <w:r>
-        <w:rPr>
-          <w:iCs/>
-          <w:color w:val="000000"/>
-          <w:shd w:val="clear" w:color="auto" w:fill="FFFFFF"/>
-        </w:rPr>
-        <w:t>otpornosti</w:t>
-      </w:r>
-      <w:r>
-        <w:rPr>
-          <w:iCs/>
-          <w:color w:val="000000"/>
-          <w:shd w:val="clear" w:color="auto" w:fill="FFFFFF"/>
-        </w:rPr>
-        <w:t>.</w:t>
+        <w:t xml:space="preserve"> djeluju na mikrobe putem mehanizama koji se razlikuju od konvencionalnih antibiotika, što smanjuje vjerojatnost razvoja otpornosti.</w:t>
       </w:r>
     </w:p>
     <w:p>
@@ -5006,7 +5089,7 @@
         </w:numPr>
         <w:spacing w:line="360" w:lineRule="auto"/>
       </w:pPr>
-      <w:bookmarkStart w:id="4" w:name="_Toc143091890"/>
+      <w:bookmarkStart w:id="4" w:name="_Toc143594430"/>
       <w:r>
         <w:t>Antiviralna svojstva</w:t>
       </w:r>
@@ -5219,7 +5302,7 @@
           <w:numId w:val="7"/>
         </w:numPr>
       </w:pPr>
-      <w:bookmarkStart w:id="5" w:name="_Toc143091891"/>
+      <w:bookmarkStart w:id="5" w:name="_Toc143594431"/>
       <w:r>
         <w:lastRenderedPageBreak/>
         <w:t>AUTOENKODERI</w:t>
@@ -5234,7 +5317,7 @@
           <w:numId w:val="7"/>
         </w:numPr>
       </w:pPr>
-      <w:bookmarkStart w:id="6" w:name="_Toc143091892"/>
+      <w:bookmarkStart w:id="6" w:name="_Toc143594432"/>
       <w:r>
         <w:t>Autoenkoderi općenito</w:t>
       </w:r>
@@ -5432,25 +5515,7 @@
         <w:rPr>
           <w:i/>
         </w:rPr>
-        <w:t>Slika 3.1. Pojednostavljeni prikaz autoenkodera (enkoder – lijevi sloj, latentni prostor – srednji sloj, dekoder – desni sloj)</w:t>
-      </w:r>
-      <w:r>
-        <w:rPr>
-          <w:i/>
-        </w:rPr>
-        <w:t xml:space="preserve"> (preuzeto iz [</w:t>
-      </w:r>
-      <w:r>
-        <w:rPr>
-          <w:i/>
-        </w:rPr>
-        <w:t>https://towardsdatascience.com/a-high-level-guide-to-autoencoders-b103ccd45924</w:t>
-      </w:r>
-      <w:r>
-        <w:rPr>
-          <w:i/>
-        </w:rPr>
-        <w:t xml:space="preserve"> LITR])</w:t>
+        <w:t>Slika 3.1. Pojednostavljeni prikaz autoenkodera (enkoder – lijevi sloj, latentni prostor – srednji sloj, dekoder – desni sloj) (preuzeto iz [https://towardsdatascience.com/a-high-level-guide-to-autoencoders-b103ccd45924 LITR])</w:t>
       </w:r>
     </w:p>
     <w:p>
@@ -5488,23 +5553,7 @@
           <w:color w:val="000000"/>
           <w:shd w:val="clear" w:color="auto" w:fill="FFFFFF"/>
         </w:rPr>
-        <w:t>[</w:t>
-      </w:r>
-      <w:r>
-        <w:rPr>
-          <w:iCs/>
-          <w:color w:val="000000"/>
-          <w:shd w:val="clear" w:color="auto" w:fill="FFFFFF"/>
-        </w:rPr>
-        <w:t>https://www.unite.ai/what-is-an-autoencoder/</w:t>
-      </w:r>
-      <w:r>
-        <w:rPr>
-          <w:iCs/>
-          <w:color w:val="000000"/>
-          <w:shd w:val="clear" w:color="auto" w:fill="FFFFFF"/>
-        </w:rPr>
-        <w:t xml:space="preserve"> LITR]. </w:t>
+        <w:t xml:space="preserve">[https://www.unite.ai/what-is-an-autoencoder/ LITR]. </w:t>
       </w:r>
       <w:r>
         <w:rPr>
@@ -5695,15 +5744,7 @@
           <w:color w:val="000000"/>
           <w:shd w:val="clear" w:color="auto" w:fill="FFFFFF"/>
         </w:rPr>
-        <w:t>veličine latentnog prikaza odnosno koliko će on biti sažet te relevantnosti značajki</w:t>
-      </w:r>
-      <w:r>
-        <w:rPr>
-          <w:iCs/>
-          <w:color w:val="000000"/>
-          <w:shd w:val="clear" w:color="auto" w:fill="FFFFFF"/>
-        </w:rPr>
-        <w:t>.</w:t>
+        <w:t>veličine latentnog prikaza odnosno koliko će on biti sažet te relevantnosti značajki.</w:t>
       </w:r>
     </w:p>
     <w:p>
@@ -5722,15 +5763,7 @@
           <w:color w:val="000000"/>
           <w:shd w:val="clear" w:color="auto" w:fill="FFFFFF"/>
         </w:rPr>
-        <w:t xml:space="preserve">Dekoder je zadužen da uzme sažete podatke iz latentnog prostora koje je kreirao enkoder i pretvori ih ponovno u prikaz sa istim brojem dimenzija kao što su imali i početni ulazni podaci. </w:t>
-      </w:r>
-      <w:r>
-        <w:rPr>
-          <w:iCs/>
-          <w:color w:val="000000"/>
-          <w:shd w:val="clear" w:color="auto" w:fill="FFFFFF"/>
-        </w:rPr>
-        <w:t xml:space="preserve"> </w:t>
+        <w:t xml:space="preserve">Dekoder je zadužen da uzme sažete podatke iz latentnog prostora koje je kreirao enkoder i pretvori ih ponovno u prikaz sa istim brojem dimenzija kao što su imali i početni ulazni podaci.  </w:t>
       </w:r>
     </w:p>
     <w:p>
@@ -5845,23 +5878,7 @@
           <w:color w:val="000000"/>
           <w:shd w:val="clear" w:color="auto" w:fill="FFFFFF"/>
         </w:rPr>
-        <w:t xml:space="preserve"> [</w:t>
-      </w:r>
-      <w:r>
-        <w:rPr>
-          <w:iCs/>
-          <w:color w:val="000000"/>
-          <w:shd w:val="clear" w:color="auto" w:fill="FFFFFF"/>
-        </w:rPr>
-        <w:t>https://blog.keras.io/building-autoencoders-in-keras.html</w:t>
-      </w:r>
-      <w:r>
-        <w:rPr>
-          <w:iCs/>
-          <w:color w:val="000000"/>
-          <w:shd w:val="clear" w:color="auto" w:fill="FFFFFF"/>
-        </w:rPr>
-        <w:t xml:space="preserve"> LITR]</w:t>
+        <w:t xml:space="preserve"> [https://blog.keras.io/building-autoencoders-in-keras.html LITR]</w:t>
       </w:r>
       <w:r>
         <w:rPr>
@@ -5908,23 +5925,7 @@
           <w:color w:val="000000"/>
           <w:shd w:val="clear" w:color="auto" w:fill="FFFFFF"/>
         </w:rPr>
-        <w:t xml:space="preserve"> su</w:t>
-      </w:r>
-      <w:r>
-        <w:rPr>
-          <w:iCs/>
-          <w:color w:val="000000"/>
-          <w:shd w:val="clear" w:color="auto" w:fill="FFFFFF"/>
-        </w:rPr>
-        <w:t xml:space="preserve"> za podatke na kojima uče </w:t>
-      </w:r>
-      <w:r>
-        <w:rPr>
-          <w:iCs/>
-          <w:color w:val="000000"/>
-          <w:shd w:val="clear" w:color="auto" w:fill="FFFFFF"/>
-        </w:rPr>
-        <w:t>– bit će u mogućnosti raditi samo s podacima koji su vrlo slični onima na kojima je model treniran, npr. autoenkoder koji je treniran na slikama na kojima se nalaze ljudska lica će raditi vrlo loše sa slikama na kojima se nalazi drveće jer su značajke koje je autoenkoder naučio specifične za ljudska lica</w:t>
+        <w:t xml:space="preserve"> su za podatke na kojima uče – bit će u mogućnosti raditi samo s podacima koji su vrlo slični onima na kojima je model treniran, npr. autoenkoder koji je treniran na slikama na kojima se nalaze ljudska lica će raditi vrlo loše sa slikama na kojima se nalazi drveće jer su značajke koje je autoenkoder naučio specifične za ljudska lica</w:t>
       </w:r>
     </w:p>
     <w:p>
@@ -5948,15 +5949,7 @@
           <w:shd w:val="clear" w:color="auto" w:fill="FFFFFF"/>
         </w:rPr>
         <w:lastRenderedPageBreak/>
-        <w:t xml:space="preserve"> </w:t>
-      </w:r>
-      <w:r>
-        <w:rPr>
-          <w:iCs/>
-          <w:color w:val="000000"/>
-          <w:shd w:val="clear" w:color="auto" w:fill="FFFFFF"/>
-        </w:rPr>
-        <w:t>Imaju gubitke – podaci na izlazu koji su prošli kroz dekompresiju će biti lošije kvalitete u usporedbi s ulaznim podacima</w:t>
+        <w:t xml:space="preserve"> Imaju gubitke – podaci na izlazu koji su prošli kroz dekompresiju će biti lošije kvalitete u usporedbi s ulaznim podacima</w:t>
       </w:r>
     </w:p>
     <w:p>
@@ -6038,23 +6031,7 @@
           <w:color w:val="000000"/>
           <w:shd w:val="clear" w:color="auto" w:fill="FFFFFF"/>
         </w:rPr>
-        <w:t>[</w:t>
-      </w:r>
-      <w:r>
-        <w:rPr>
-          <w:iCs/>
-          <w:color w:val="000000"/>
-          <w:shd w:val="clear" w:color="auto" w:fill="FFFFFF"/>
-        </w:rPr>
-        <w:t>https://www.unite.ai/what-is-an-autoencoder/</w:t>
-      </w:r>
-      <w:r>
-        <w:rPr>
-          <w:iCs/>
-          <w:color w:val="000000"/>
-          <w:shd w:val="clear" w:color="auto" w:fill="FFFFFF"/>
-        </w:rPr>
-        <w:t xml:space="preserve"> LITR]</w:t>
+        <w:t>[https://www.unite.ai/what-is-an-autoencoder/ LITR]</w:t>
       </w:r>
       <w:r>
         <w:rPr>
@@ -6133,15 +6110,7 @@
           <w:color w:val="000000"/>
           <w:shd w:val="clear" w:color="auto" w:fill="FFFFFF"/>
         </w:rPr>
-        <w:t xml:space="preserve">ne ulazne podatke te se tako mogu lakše razumjeti ili vizualizirati; također </w:t>
-      </w:r>
-      <w:r>
-        <w:rPr>
-          <w:iCs/>
-          <w:color w:val="000000"/>
-          <w:shd w:val="clear" w:color="auto" w:fill="FFFFFF"/>
-        </w:rPr>
-        <w:t>može pomoći mrežama visokog kapaciteta naučiti korisne značajke slika što upućuje na to da autoenkoderi mogu biti korišteni za poboljšanje treninga drugih tipova neuronskih mreža</w:t>
+        <w:t>ne ulazne podatke te se tako mogu lakše razumjeti ili vizualizirati; također može pomoći mrežama visokog kapaciteta naučiti korisne značajke slika što upućuje na to da autoenkoderi mogu biti korišteni za poboljšanje treninga drugih tipova neuronskih mreža</w:t>
       </w:r>
     </w:p>
     <w:p>
@@ -6487,7 +6456,7 @@
           <w:numId w:val="7"/>
         </w:numPr>
       </w:pPr>
-      <w:bookmarkStart w:id="7" w:name="_Toc143091893"/>
+      <w:bookmarkStart w:id="7" w:name="_Toc143594433"/>
       <w:r>
         <w:lastRenderedPageBreak/>
         <w:t>Varijacijski autoenkoderi</w:t>
@@ -6600,13 +6569,44 @@
     <w:p>
       <w:pPr>
         <w:spacing w:after="120" w:line="360" w:lineRule="auto"/>
-        <w:rPr>
-          <w:iCs/>
-          <w:color w:val="000000"/>
-          <w:shd w:val="clear" w:color="auto" w:fill="FFFFFF"/>
-        </w:rPr>
-      </w:pPr>
-      <w:r>
+        <w:ind w:firstLine="720"/>
+        <w:rPr>
+          <w:iCs/>
+          <w:color w:val="000000"/>
+          <w:shd w:val="clear" w:color="auto" w:fill="FFFFFF"/>
+        </w:rPr>
+      </w:pPr>
+      <w:r>
+        <w:rPr>
+          <w:iCs/>
+          <w:color w:val="000000"/>
+          <w:shd w:val="clear" w:color="auto" w:fill="FFFFFF"/>
+        </w:rPr>
+        <w:t>Ovaj problem nedostatka strukture u enkodiranim podacima u latentnom prostoru je poprilično razumljiv s obzirom na to da zadatak za koji je autoenkoder treniran ne zahtijeva takvu organizaciju. Autoenkoder je treniran isključivo da enkodira i dekodira podatke sa što manje gubitaka moguće, bez obzira na to kako je latentni prostor organiziran. Stoga, ako se arhitekturi autoenkodera ne priodaje posebna pažnja, normalno je da mreža koristi sve mogućnosti za „overfitting“ koje ima kako bi postigla što bolji rezultat.</w:t>
+      </w:r>
+    </w:p>
+    <w:p>
+      <w:pPr>
+        <w:spacing w:after="120" w:line="360" w:lineRule="auto"/>
+        <w:ind w:firstLine="720"/>
+        <w:rPr>
+          <w:iCs/>
+          <w:color w:val="000000"/>
+          <w:shd w:val="clear" w:color="auto" w:fill="FFFFFF"/>
+        </w:rPr>
+      </w:pPr>
+    </w:p>
+    <w:p>
+      <w:pPr>
+        <w:spacing w:after="120" w:line="360" w:lineRule="auto"/>
+        <w:rPr>
+          <w:iCs/>
+          <w:color w:val="000000"/>
+          <w:shd w:val="clear" w:color="auto" w:fill="FFFFFF"/>
+        </w:rPr>
+      </w:pPr>
+      <w:r>
+        <w:lastRenderedPageBreak/>
         <w:drawing>
           <wp:inline distT="0" distB="0" distL="0" distR="0" wp14:anchorId="693CDD05" wp14:editId="6E598989">
             <wp:extent cx="6151880" cy="2430145"/>
@@ -6705,30 +6705,13 @@
     <w:p>
       <w:pPr>
         <w:spacing w:after="120" w:line="360" w:lineRule="auto"/>
-        <w:ind w:firstLine="720"/>
-        <w:rPr>
-          <w:iCs/>
-          <w:color w:val="000000"/>
-          <w:shd w:val="clear" w:color="auto" w:fill="FFFFFF"/>
-        </w:rPr>
-      </w:pPr>
-      <w:r>
-        <w:rPr>
-          <w:iCs/>
-          <w:color w:val="000000"/>
-          <w:shd w:val="clear" w:color="auto" w:fill="FFFFFF"/>
-        </w:rPr>
-        <w:lastRenderedPageBreak/>
-        <w:t xml:space="preserve">Ovaj problem nedostatka strukture u enkodiranim podacima u latentnom prostoru je poprilično razumljiv s obzirom na to da zadatak za koji je autoenkoder treniran ne zahtijeva takvu organizaciju. Autoenkoder je treniran isključivo da enkodira i dekodira podatke sa što manje gubitaka moguće, bez obzira na to kako je latentni prostor organiziran. Stoga, ako </w:t>
-      </w:r>
-      <w:r>
-        <w:rPr>
-          <w:iCs/>
-          <w:color w:val="000000"/>
-          <w:shd w:val="clear" w:color="auto" w:fill="FFFFFF"/>
-        </w:rPr>
-        <w:t>se arhitekturi autoenkodera ne priodaje posebna pažnja, normalno je da mreža koristi sve mogućnosti za „overfitting“ koje ima kako bi postigla što bolji rezultat.</w:t>
-      </w:r>
+        <w:jc w:val="center"/>
+        <w:rPr>
+          <w:i/>
+          <w:color w:val="000000"/>
+          <w:shd w:val="clear" w:color="auto" w:fill="FFFFFF"/>
+        </w:rPr>
+      </w:pPr>
     </w:p>
     <w:p>
       <w:pPr>
@@ -7151,87 +7134,7 @@
           <w:color w:val="000000"/>
           <w:shd w:val="clear" w:color="auto" w:fill="FFFFFF"/>
         </w:rPr>
-        <w:t>Slika 3.</w:t>
-      </w:r>
-      <w:r>
-        <w:rPr>
-          <w:i/>
-          <w:color w:val="000000"/>
-          <w:shd w:val="clear" w:color="auto" w:fill="FFFFFF"/>
-        </w:rPr>
-        <w:t>5</w:t>
-      </w:r>
-      <w:r>
-        <w:rPr>
-          <w:i/>
-          <w:color w:val="000000"/>
-          <w:shd w:val="clear" w:color="auto" w:fill="FFFFFF"/>
-        </w:rPr>
-        <w:t xml:space="preserve">. </w:t>
-      </w:r>
-      <w:r>
-        <w:rPr>
-          <w:i/>
-          <w:color w:val="000000"/>
-          <w:shd w:val="clear" w:color="auto" w:fill="FFFFFF"/>
-        </w:rPr>
-        <w:t>L</w:t>
-      </w:r>
-      <w:r>
-        <w:rPr>
-          <w:i/>
-          <w:color w:val="000000"/>
-          <w:shd w:val="clear" w:color="auto" w:fill="FFFFFF"/>
-        </w:rPr>
-        <w:t>atentn</w:t>
-      </w:r>
-      <w:r>
-        <w:rPr>
-          <w:i/>
-          <w:color w:val="000000"/>
-          <w:shd w:val="clear" w:color="auto" w:fill="FFFFFF"/>
-        </w:rPr>
-        <w:t>i</w:t>
-      </w:r>
-      <w:r>
-        <w:rPr>
-          <w:i/>
-          <w:color w:val="000000"/>
-          <w:shd w:val="clear" w:color="auto" w:fill="FFFFFF"/>
-        </w:rPr>
-        <w:t xml:space="preserve"> prostor i </w:t>
-      </w:r>
-      <w:r>
-        <w:rPr>
-          <w:i/>
-          <w:color w:val="000000"/>
-          <w:shd w:val="clear" w:color="auto" w:fill="FFFFFF"/>
-        </w:rPr>
-        <w:t xml:space="preserve">dekodirani </w:t>
-      </w:r>
-      <w:r>
-        <w:rPr>
-          <w:i/>
-          <w:color w:val="000000"/>
-          <w:shd w:val="clear" w:color="auto" w:fill="FFFFFF"/>
-        </w:rPr>
-        <w:t>poda</w:t>
-      </w:r>
-      <w:r>
-        <w:rPr>
-          <w:i/>
-          <w:color w:val="000000"/>
-          <w:shd w:val="clear" w:color="auto" w:fill="FFFFFF"/>
-        </w:rPr>
-        <w:t>ci uz prisutnu regularizaciju</w:t>
-      </w:r>
-      <w:r>
-        <w:rPr>
-          <w:i/>
-          <w:color w:val="000000"/>
-          <w:shd w:val="clear" w:color="auto" w:fill="FFFFFF"/>
-        </w:rPr>
-        <w:t xml:space="preserve"> (preuzeto iz [https://towardsdatascience.com/understanding-variational-autoencoders-vaes-f70510919f73 LITR])</w:t>
+        <w:t>Slika 3.5. Latentni prostor i dekodirani podaci uz prisutnu regularizaciju (preuzeto iz [https://towardsdatascience.com/understanding-variational-autoencoders-vaes-f70510919f73 LITR])</w:t>
       </w:r>
     </w:p>
     <w:p>
@@ -7247,101 +7150,133 @@
     </w:p>
     <w:p>
       <w:pPr>
-        <w:pStyle w:val="pw-post-body-paragraph"/>
-        <w:shd w:val="clear" w:color="auto" w:fill="FFFFFF"/>
-        <w:spacing w:before="480" w:beforeAutospacing="0" w:after="0" w:afterAutospacing="0" w:line="480" w:lineRule="atLeast"/>
-        <w:rPr>
-          <w:rFonts w:ascii="Georgia" w:hAnsi="Georgia" w:cs="Segoe UI"/>
-          <w:color w:val="242424"/>
-          <w:spacing w:val="-1"/>
-          <w:sz w:val="30"/>
-          <w:szCs w:val="30"/>
-        </w:rPr>
-      </w:pPr>
-    </w:p>
-    <w:p/>
-    <w:p/>
-    <w:p>
-      <w:pPr>
-        <w:rPr>
-          <w:rFonts w:ascii="Source Sans Pro" w:hAnsi="Source Sans Pro"/>
-          <w:color w:val="000305"/>
-          <w:sz w:val="21"/>
-          <w:szCs w:val="21"/>
-          <w:shd w:val="clear" w:color="auto" w:fill="FCFCFC"/>
-        </w:rPr>
-      </w:pPr>
-      <w:r>
-        <w:rPr>
-          <w:rFonts w:ascii="Source Sans Pro" w:hAnsi="Source Sans Pro"/>
-          <w:color w:val="000305"/>
-          <w:sz w:val="21"/>
-          <w:szCs w:val="21"/>
-          <w:shd w:val="clear" w:color="auto" w:fill="FCFCFC"/>
-        </w:rPr>
-        <w:t>The parameters of the model are trained via two loss functions: a reconstruction loss forcing the decoded samples to match the initial inputs (just like in our previous autoencoders), and the KL divergence between the learned latent distribution and the prior distribution, acting as a regularization term. You could actually get rid of this latter term entirely, although it does help in learning well-formed latent spaces and reducing overfitting to the training data. [</w:t>
-      </w:r>
-      <w:r>
-        <w:rPr>
-          <w:rFonts w:ascii="Source Sans Pro" w:hAnsi="Source Sans Pro"/>
-          <w:color w:val="000305"/>
-          <w:sz w:val="21"/>
-          <w:szCs w:val="21"/>
-          <w:shd w:val="clear" w:color="auto" w:fill="FCFCFC"/>
-        </w:rPr>
-        <w:t>https://blog.keras.io/building-autoencoders-in-keras.html</w:t>
-      </w:r>
-      <w:r>
-        <w:rPr>
-          <w:rFonts w:ascii="Source Sans Pro" w:hAnsi="Source Sans Pro"/>
-          <w:color w:val="000305"/>
-          <w:sz w:val="21"/>
-          <w:szCs w:val="21"/>
-          <w:shd w:val="clear" w:color="auto" w:fill="FCFCFC"/>
-        </w:rPr>
+        <w:spacing w:after="120" w:line="360" w:lineRule="auto"/>
+        <w:ind w:firstLine="720"/>
+        <w:rPr>
+          <w:iCs/>
+          <w:color w:val="000000"/>
+          <w:shd w:val="clear" w:color="auto" w:fill="FFFFFF"/>
+        </w:rPr>
+      </w:pPr>
+      <w:r>
+        <w:rPr>
+          <w:iCs/>
+          <w:color w:val="000000"/>
+          <w:shd w:val="clear" w:color="auto" w:fill="FFFFFF"/>
+        </w:rPr>
+        <w:t>Dodatno</w:t>
+      </w:r>
+      <w:r>
+        <w:rPr>
+          <w:iCs/>
+          <w:color w:val="000000"/>
+          <w:shd w:val="clear" w:color="auto" w:fill="FFFFFF"/>
+        </w:rPr>
+        <w:t xml:space="preserve"> treba napomenuti dvije funkcije koje računaju gubitke kod VAE, a koje osiguravaju regularnost i bit će spomenute u kasnijim poglavljima: gubici rekonstrukcije i Kullback-Leibler divergencija (KL divergencija).</w:t>
+      </w:r>
+      <w:r>
+        <w:rPr>
+          <w:iCs/>
+          <w:color w:val="000000"/>
+          <w:shd w:val="clear" w:color="auto" w:fill="FFFFFF"/>
+        </w:rPr>
+        <w:t xml:space="preserve"> Kada se minimiziraju gubici rekonstrukcije, to za mrežu znači da mora učiniti da izlazni podaci izgledaju što više kao ulazni podaci i da pri tome može koristiti sve što ima na raspolaganju. To će osigurati da model grupira uzorke koji su slični jedni drugima, odnosno svaka klasa će biti u jednoj skupini, a slične klase će biti enkodirane blizu jedna drugoj</w:t>
+      </w:r>
+      <w:r>
+        <w:rPr>
+          <w:iCs/>
+          <w:color w:val="000000"/>
+          <w:shd w:val="clear" w:color="auto" w:fill="FFFFFF"/>
+        </w:rPr>
+        <w:t xml:space="preserve"> te je tako zadovoljen kontinuitet latentnog prostora</w:t>
+      </w:r>
+      <w:r>
+        <w:rPr>
+          <w:iCs/>
+          <w:color w:val="000000"/>
+          <w:shd w:val="clear" w:color="auto" w:fill="FFFFFF"/>
+        </w:rPr>
+        <w:t xml:space="preserve">. </w:t>
+      </w:r>
+    </w:p>
+    <w:p>
+      <w:pPr>
+        <w:spacing w:after="120" w:line="360" w:lineRule="auto"/>
+        <w:ind w:firstLine="720"/>
+        <w:rPr>
+          <w:iCs/>
+          <w:color w:val="000000"/>
+          <w:shd w:val="clear" w:color="auto" w:fill="FFFFFF"/>
+        </w:rPr>
+      </w:pPr>
+      <w:r>
+        <w:rPr>
+          <w:iCs/>
+          <w:color w:val="000000"/>
+          <w:shd w:val="clear" w:color="auto" w:fill="FFFFFF"/>
+        </w:rPr>
+        <w:t xml:space="preserve">Međutim, kada uzimamo u obzir samo gubitke rekonstrukcije nemamo pravilo koje osigurava da se grupacije donekle preklapaju i da su na taj način povezane jer u namjeri modela da minimizira gubitke rekonstrukcije, on može u potpunosti razdvojiti grupacije enkodiranih podataka te tada nemamo zadovoljenu potpunost latentnog prostora. U tom slučaju, uz izračun gubitaka rekonstrukcije dodajemo i KL divergenciju. </w:t>
+      </w:r>
+      <w:r>
+        <w:rPr>
+          <w:iCs/>
+          <w:color w:val="000000"/>
+          <w:shd w:val="clear" w:color="auto" w:fill="FFFFFF"/>
+        </w:rPr>
+        <w:t>KL divergencija je specifična za VAE</w:t>
+      </w:r>
+      <w:r>
+        <w:rPr>
+          <w:iCs/>
+          <w:color w:val="000000"/>
+          <w:shd w:val="clear" w:color="auto" w:fill="FFFFFF"/>
+        </w:rPr>
+        <w:t xml:space="preserve"> i</w:t>
+      </w:r>
+      <w:r>
+        <w:rPr>
+          <w:iCs/>
+          <w:color w:val="000000"/>
+          <w:shd w:val="clear" w:color="auto" w:fill="FFFFFF"/>
+        </w:rPr>
+        <w:t xml:space="preserve"> ne postoji kod klasičnih autoenkodera</w:t>
+      </w:r>
+      <w:r>
+        <w:rPr>
+          <w:iCs/>
+          <w:color w:val="000000"/>
+          <w:shd w:val="clear" w:color="auto" w:fill="FFFFFF"/>
+        </w:rPr>
+        <w:t xml:space="preserve">. KL divergencija zapravo izračunava divergenciju između dvije distribucije vjerojatnosti, odnosno njen gubitak se povećava kada se distribucija vjerojatnosti koju je generirao </w:t>
+      </w:r>
+      <w:r>
+        <w:rPr>
+          <w:iCs/>
+          <w:color w:val="000000"/>
+          <w:shd w:val="clear" w:color="auto" w:fill="FFFFFF"/>
+        </w:rPr>
+        <w:lastRenderedPageBreak/>
+        <w:t xml:space="preserve">enkoder razlikuje od standardne normalne distribucije. </w:t>
+      </w:r>
+      <w:r>
+        <w:rPr>
+          <w:iCs/>
+          <w:color w:val="000000"/>
+          <w:shd w:val="clear" w:color="auto" w:fill="FFFFFF"/>
+        </w:rPr>
+        <w:t xml:space="preserve">To znači da je model prisiljen učiti tako da enkoder „gura“ distribucije vjerojatnosti odnosno uzorke što je bliže moguće jedne drugima i tako zadovoljava potpunost latentnog prostora </w:t>
+      </w:r>
+      <w:r>
+        <w:t>[https://github.com/christianversloot/machine-learning-articles/blob/main/what-is-a-variational-autoencoder-vae.md</w:t>
+      </w:r>
+      <w:r>
+        <w:t xml:space="preserve"> LITR</w:t>
+      </w:r>
+      <w:r>
         <w:t>]</w:t>
       </w:r>
-    </w:p>
-    <w:p>
-      <w:pPr>
-        <w:rPr>
-          <w:rFonts w:ascii="Source Sans Pro" w:hAnsi="Source Sans Pro"/>
-          <w:color w:val="000305"/>
-          <w:sz w:val="21"/>
-          <w:szCs w:val="21"/>
-          <w:shd w:val="clear" w:color="auto" w:fill="FCFCFC"/>
-        </w:rPr>
-      </w:pPr>
-    </w:p>
-    <w:p>
-      <w:r>
-        <w:t>Firstly, recall that classic autoencoders output one value per dimension when mapping input data to latent state. VAEs don't do this: rather, they output a Gaussian probability distribution with some mean [latex]\mu[/latex] and standard deviation [latex]\sigma[/latex] for every dimension. For example, when the latent state space has seven dimensions, you'd thus get seven probability distributions that together represent state, as a probability distribution across space.</w:t>
-      </w:r>
-    </w:p>
-    <w:p>
-      <w:r>
-        <w:lastRenderedPageBreak/>
-        <w:t>Secondly, contrary to classic autoencoders - which minimize reconstruction loss only - VAEs minimize a combination of reconstruction loss and a probability comparison loss called </w:t>
-      </w:r>
-      <w:hyperlink r:id="rId19" w:history="1">
-        <w:r>
-          <w:rPr>
-            <w:rStyle w:val="Hyperlink"/>
-          </w:rPr>
-          <w:t>Kullback-Leibler divergence</w:t>
-        </w:r>
-      </w:hyperlink>
-      <w:r>
-        <w:t>. This enforces the regularization we so deeply need.</w:t>
-      </w:r>
-      <w:r>
-        <w:t xml:space="preserve"> [</w:t>
-      </w:r>
-      <w:r>
-        <w:t>https://github.com/christianversloot/machine-learning-articles/blob/main/what-is-a-variational-autoencoder-vae.md</w:t>
-      </w:r>
-      <w:r>
-        <w:t>] od VAEs na dalje</w:t>
+      <w:r>
+        <w:t>.</w:t>
       </w:r>
     </w:p>
     <w:p/>
@@ -7361,7 +7296,7 @@
           <w:numId w:val="7"/>
         </w:numPr>
       </w:pPr>
-      <w:bookmarkStart w:id="8" w:name="_Toc143091894"/>
+      <w:bookmarkStart w:id="8" w:name="_Toc143594434"/>
       <w:r>
         <w:lastRenderedPageBreak/>
         <w:t>MODEL</w:t>
@@ -7376,7 +7311,7 @@
           <w:numId w:val="7"/>
         </w:numPr>
       </w:pPr>
-      <w:bookmarkStart w:id="9" w:name="_Toc143091895"/>
+      <w:bookmarkStart w:id="9" w:name="_Toc143594435"/>
       <w:r>
         <w:t>Alati</w:t>
       </w:r>
@@ -7429,7 +7364,7 @@
           <w:numId w:val="7"/>
         </w:numPr>
       </w:pPr>
-      <w:bookmarkStart w:id="10" w:name="_Toc143091896"/>
+      <w:bookmarkStart w:id="10" w:name="_Toc143594436"/>
       <w:r>
         <w:t>Python</w:t>
       </w:r>
@@ -7471,39 +7406,7 @@
           <w:color w:val="000000"/>
           <w:shd w:val="clear" w:color="auto" w:fill="FFFFFF"/>
         </w:rPr>
-        <w:t>Python je također vrlo moćan jezik kada govorimo o strojnom učenju. Sposoban je provoditi kompleksne statističke izračune, graditi algoritme strojnog učenja, manipulirati podacima i analizirati ih, stvarati razne vizualizacije podataka te izvoditi razne druge zadatke vezane uz rad s podacima. Također, postoje mnoge knjižnice koje dodatno olakšavaju pisanje koda za analizu podataka i strojno učenje te čine kod bržim i efikasnijim, kao što su Tensorflow i Keras</w:t>
-      </w:r>
-      <w:r>
-        <w:rPr>
-          <w:iCs/>
-          <w:color w:val="000000"/>
-          <w:shd w:val="clear" w:color="auto" w:fill="FFFFFF"/>
-        </w:rPr>
-        <w:t xml:space="preserve"> [</w:t>
-      </w:r>
-      <w:r>
-        <w:rPr>
-          <w:iCs/>
-          <w:color w:val="000000"/>
-          <w:shd w:val="clear" w:color="auto" w:fill="FFFFFF"/>
-        </w:rPr>
-        <w:t>https://www.coursera.org/articles/what-is-python-used-for-a-beginners-guide-to-using-python</w:t>
-      </w:r>
-      <w:r>
-        <w:rPr>
-          <w:iCs/>
-          <w:color w:val="000000"/>
-          <w:shd w:val="clear" w:color="auto" w:fill="FFFFFF"/>
-        </w:rPr>
-        <w:t xml:space="preserve"> LITR]</w:t>
-      </w:r>
-      <w:r>
-        <w:rPr>
-          <w:iCs/>
-          <w:color w:val="000000"/>
-          <w:shd w:val="clear" w:color="auto" w:fill="FFFFFF"/>
-        </w:rPr>
-        <w:t>.</w:t>
+        <w:t>Python je također vrlo moćan jezik kada govorimo o strojnom učenju. Sposoban je provoditi kompleksne statističke izračune, graditi algoritme strojnog učenja, manipulirati podacima i analizirati ih, stvarati razne vizualizacije podataka te izvoditi razne druge zadatke vezane uz rad s podacima. Također, postoje mnoge knjižnice koje dodatno olakšavaju pisanje koda za analizu podataka i strojno učenje te čine kod bržim i efikasnijim, kao što su Tensorflow i Keras [https://www.coursera.org/articles/what-is-python-used-for-a-beginners-guide-to-using-python LITR].</w:t>
       </w:r>
     </w:p>
     <w:p>
@@ -7525,7 +7428,7 @@
           <w:numId w:val="7"/>
         </w:numPr>
       </w:pPr>
-      <w:bookmarkStart w:id="11" w:name="_Toc143091897"/>
+      <w:bookmarkStart w:id="11" w:name="_Toc143594437"/>
       <w:r>
         <w:t>Jupyter Notebook</w:t>
       </w:r>
@@ -7568,23 +7471,7 @@
           <w:color w:val="000000"/>
           <w:shd w:val="clear" w:color="auto" w:fill="FFFFFF"/>
         </w:rPr>
-        <w:t>[</w:t>
-      </w:r>
-      <w:r>
-        <w:rPr>
-          <w:iCs/>
-          <w:color w:val="000000"/>
-          <w:shd w:val="clear" w:color="auto" w:fill="FFFFFF"/>
-        </w:rPr>
-        <w:t>https://jupyter-notebook-beginner-guide.readthedocs.io/en/latest/what_is_jupyter.html</w:t>
-      </w:r>
-      <w:r>
-        <w:rPr>
-          <w:iCs/>
-          <w:color w:val="000000"/>
-          <w:shd w:val="clear" w:color="auto" w:fill="FFFFFF"/>
-        </w:rPr>
-        <w:t xml:space="preserve"> LITR]</w:t>
+        <w:t>[https://jupyter-notebook-beginner-guide.readthedocs.io/en/latest/what_is_jupyter.html LITR]</w:t>
       </w:r>
     </w:p>
     <w:p>
@@ -7692,7 +7579,7 @@
                     </pic:cNvPicPr>
                   </pic:nvPicPr>
                   <pic:blipFill>
-                    <a:blip r:embed="rId20" cstate="print">
+                    <a:blip r:embed="rId19" cstate="print">
                       <a:extLst>
                         <a:ext uri="{28A0092B-C50C-407E-A947-70E740481C1C}">
                           <a14:useLocalDpi xmlns:a14="http://schemas.microsoft.com/office/drawing/2010/main" val="0"/>
@@ -7742,7 +7629,7 @@
         </w:rPr>
         <w:t xml:space="preserve">Slika 4.1. Izgled sučelja i demonstracija mogućnosti Jupyter Notebooka [ preuzeto iz </w:t>
       </w:r>
-      <w:hyperlink r:id="rId21" w:history="1">
+      <w:hyperlink r:id="rId20" w:history="1">
         <w:r>
           <w:rPr>
             <w:rStyle w:val="Hyperlink"/>
@@ -7780,7 +7667,7 @@
           <w:numId w:val="7"/>
         </w:numPr>
       </w:pPr>
-      <w:bookmarkStart w:id="12" w:name="_Toc143091898"/>
+      <w:bookmarkStart w:id="12" w:name="_Toc143594438"/>
       <w:r>
         <w:lastRenderedPageBreak/>
         <w:t>Tensorflow</w:t>
@@ -7804,31 +7691,7 @@
           <w:color w:val="000000"/>
           <w:shd w:val="clear" w:color="auto" w:fill="FFFFFF"/>
         </w:rPr>
-        <w:t>Tensorflow je besplatna knjižnica otvorenog koda za strojno učenje i umjetnu inteligenciju. Ima vrlo široki spektar primjene, ali posebno se fokusira na rad s dubokim neuronskim mrežama.</w:t>
-      </w:r>
-      <w:r>
-        <w:rPr>
-          <w:iCs/>
-          <w:color w:val="000000"/>
-          <w:shd w:val="clear" w:color="auto" w:fill="FFFFFF"/>
-        </w:rPr>
-        <w:t xml:space="preserve"> Prva verzija knjižnica objavljena je 2015. godine, a nova i unaprijeđena verzija pod imenom „Tensorflow 2.0“ objavljena je 2019. godine i ona je korištena u ovom radu. Tensorflow se može koristiti u raznim programskim jezicima, kao što su Python, Javascript, C++ i Java, što mu osigurava veliku fleksibilnost. [</w:t>
-      </w:r>
-      <w:r>
-        <w:rPr>
-          <w:iCs/>
-          <w:color w:val="000000"/>
-          <w:shd w:val="clear" w:color="auto" w:fill="FFFFFF"/>
-        </w:rPr>
-        <w:t>https://en.wikipedia.org/wiki/TensorFlow</w:t>
-      </w:r>
-      <w:r>
-        <w:rPr>
-          <w:iCs/>
-          <w:color w:val="000000"/>
-          <w:shd w:val="clear" w:color="auto" w:fill="FFFFFF"/>
-        </w:rPr>
-        <w:t xml:space="preserve"> LITR]</w:t>
+        <w:t>Tensorflow je besplatna knjižnica otvorenog koda za strojno učenje i umjetnu inteligenciju. Ima vrlo široki spektar primjene, ali posebno se fokusira na rad s dubokim neuronskim mrežama. Prva verzija knjižnica objavljena je 2015. godine, a nova i unaprijeđena verzija pod imenom „Tensorflow 2.0“ objavljena je 2019. godine i ona je korištena u ovom radu. Tensorflow se može koristiti u raznim programskim jezicima, kao što su Python, Javascript, C++ i Java, što mu osigurava veliku fleksibilnost. [https://en.wikipedia.org/wiki/TensorFlow LITR]</w:t>
       </w:r>
     </w:p>
     <w:p>
@@ -7874,28 +7737,7 @@
         <w:t xml:space="preserve">Neke od prednosti su mu da omogućava rad na više uređaja, </w:t>
       </w:r>
       <w:r>
-        <w:rPr>
-          <w:lang w:val="en-US"/>
-        </w:rPr>
-        <w:t>uključujući CPU, GPU i TPU (Tensor Processing Unit)</w:t>
-      </w:r>
-      <w:r>
-        <w:rPr>
-          <w:lang w:val="en-US"/>
-        </w:rPr>
-        <w:t>, v</w:t>
-      </w:r>
-      <w:r>
-        <w:rPr>
-          <w:lang w:val="en-US"/>
-        </w:rPr>
-        <w:t>elika prilagodljivost i kontrola prilikom izgradnje modela</w:t>
-      </w:r>
-      <w:r>
-        <w:rPr>
-          <w:lang w:val="en-US"/>
-        </w:rPr>
-        <w:t xml:space="preserve"> te opširna i detaljna dokumentacija.</w:t>
+        <w:t>uključujući CPU, GPU i TPU (Tensor Processing Unit), velika prilagodljivost i kontrola prilikom izgradnje modela te opširna i detaljna dokumentacija.</w:t>
       </w:r>
     </w:p>
     <w:p/>
@@ -7907,7 +7749,7 @@
           <w:numId w:val="7"/>
         </w:numPr>
       </w:pPr>
-      <w:bookmarkStart w:id="13" w:name="_Toc143091899"/>
+      <w:bookmarkStart w:id="13" w:name="_Toc143594439"/>
       <w:r>
         <w:t>Keras</w:t>
       </w:r>
@@ -7942,47 +7784,7 @@
           <w:color w:val="000000"/>
           <w:shd w:val="clear" w:color="auto" w:fill="FFFFFF"/>
         </w:rPr>
-        <w:t xml:space="preserve">knjižnica otvorenog koda koja pruža Python sučelje za </w:t>
-      </w:r>
-      <w:r>
-        <w:rPr>
-          <w:iCs/>
-          <w:color w:val="000000"/>
-          <w:shd w:val="clear" w:color="auto" w:fill="FFFFFF"/>
-        </w:rPr>
-        <w:t xml:space="preserve">strojno učenje i </w:t>
-      </w:r>
-      <w:r>
-        <w:rPr>
-          <w:iCs/>
-          <w:color w:val="000000"/>
-          <w:shd w:val="clear" w:color="auto" w:fill="FFFFFF"/>
-        </w:rPr>
-        <w:t>rad s neuronskim mrežama</w:t>
-      </w:r>
-      <w:r>
-        <w:rPr>
-          <w:iCs/>
-          <w:color w:val="000000"/>
-          <w:shd w:val="clear" w:color="auto" w:fill="FFFFFF"/>
-        </w:rPr>
-        <w:t xml:space="preserve"> uz fokus na duboko učenje</w:t>
-      </w:r>
-      <w:r>
-        <w:rPr>
-          <w:iCs/>
-          <w:color w:val="000000"/>
-          <w:shd w:val="clear" w:color="auto" w:fill="FFFFFF"/>
-        </w:rPr>
-        <w:t xml:space="preserve">, odnosno služi kao sučelje za Tensorflow knjižnicu. </w:t>
-      </w:r>
-      <w:r>
-        <w:rPr>
-          <w:iCs/>
-          <w:color w:val="000000"/>
-          <w:shd w:val="clear" w:color="auto" w:fill="FFFFFF"/>
-        </w:rPr>
-        <w:t>Keras pokriva sve korake strojnog učenja, od procesiranja podataka preko podešavanja hiperparametara do konačnog modela. Razvijen je s fokusom na omogućavanje brzog eksperimentiranja.</w:t>
+        <w:t>knjižnica otvorenog koda koja pruža Python sučelje za strojno učenje i rad s neuronskim mrežama uz fokus na duboko učenje, odnosno služi kao sučelje za Tensorflow knjižnicu. Keras pokriva sve korake strojnog učenja, od procesiranja podataka preko podešavanja hiperparametara do konačnog modela. Razvijen je s fokusom na omogućavanje brzog eksperimentiranja.</w:t>
       </w:r>
     </w:p>
     <w:p>
@@ -8009,23 +7811,7 @@
           <w:color w:val="000000"/>
           <w:shd w:val="clear" w:color="auto" w:fill="FFFFFF"/>
         </w:rPr>
-        <w:t xml:space="preserve"> [</w:t>
-      </w:r>
-      <w:r>
-        <w:rPr>
-          <w:iCs/>
-          <w:color w:val="000000"/>
-          <w:shd w:val="clear" w:color="auto" w:fill="FFFFFF"/>
-        </w:rPr>
-        <w:t>https://www.tensorflow.org/guide/keras</w:t>
-      </w:r>
-      <w:r>
-        <w:rPr>
-          <w:iCs/>
-          <w:color w:val="000000"/>
-          <w:shd w:val="clear" w:color="auto" w:fill="FFFFFF"/>
-        </w:rPr>
-        <w:t xml:space="preserve"> LITR]</w:t>
+        <w:t xml:space="preserve"> [https://www.tensorflow.org/guide/keras LITR]</w:t>
       </w:r>
       <w:r>
         <w:rPr>
@@ -8188,7 +7974,7 @@
           <w:numId w:val="7"/>
         </w:numPr>
       </w:pPr>
-      <w:bookmarkStart w:id="14" w:name="_Toc143091900"/>
+      <w:bookmarkStart w:id="14" w:name="_Toc143594440"/>
       <w:r>
         <w:t>Ostale Python knjižnice</w:t>
       </w:r>
@@ -8381,7 +8167,7 @@
           <w:numId w:val="7"/>
         </w:numPr>
       </w:pPr>
-      <w:bookmarkStart w:id="15" w:name="_Toc143091901"/>
+      <w:bookmarkStart w:id="15" w:name="_Toc143594441"/>
       <w:r>
         <w:lastRenderedPageBreak/>
         <w:t>Podaci</w:t>
@@ -8549,15 +8335,7 @@
           <w:color w:val="000000"/>
           <w:shd w:val="clear" w:color="auto" w:fill="FFFFFF"/>
         </w:rPr>
-        <w:t xml:space="preserve"> (3708 pozitivnih i 5701 negativnih) gdje „3“ označava prisutnost, a „2“ odsutnost antimikrobne aktivnosti.</w:t>
-      </w:r>
-      <w:r>
-        <w:rPr>
-          <w:iCs/>
-          <w:color w:val="000000"/>
-          <w:shd w:val="clear" w:color="auto" w:fill="FFFFFF"/>
-        </w:rPr>
-        <w:t xml:space="preserve"> Konačni skup dakle sadrži ukupno 10459 sekvenci peptida</w:t>
+        <w:t xml:space="preserve"> (3708 pozitivnih i 5701 negativnih) gdje „3“ označava prisutnost, a „2“ odsutnost antimikrobne aktivnosti. Konačni skup dakle sadrži ukupno 10459 sekvenci peptida</w:t>
       </w:r>
       <w:r>
         <w:rPr>
@@ -9106,23 +8884,7 @@
           <w:color w:val="000000"/>
           <w:shd w:val="clear" w:color="auto" w:fill="FFFFFF"/>
         </w:rPr>
-        <w:t xml:space="preserve"> te je izračunato 88 značajki za svaki peptid. U nastavku se nalazi sažeti popis svih značajki koje su dostupne u paketu „peptides“ i koje su izračunate za peptide u korištenom skupu podataka [</w:t>
-      </w:r>
-      <w:r>
-        <w:rPr>
-          <w:iCs/>
-          <w:color w:val="000000"/>
-          <w:shd w:val="clear" w:color="auto" w:fill="FFFFFF"/>
-        </w:rPr>
-        <w:t>https://peptides.readthedocs.io/en/stable/</w:t>
-      </w:r>
-      <w:r>
-        <w:rPr>
-          <w:iCs/>
-          <w:color w:val="000000"/>
-          <w:shd w:val="clear" w:color="auto" w:fill="FFFFFF"/>
-        </w:rPr>
-        <w:t xml:space="preserve"> LITR]:</w:t>
+        <w:t xml:space="preserve"> te je izračunato 88 značajki za svaki peptid. U nastavku se nalazi sažeti popis svih značajki koje su dostupne u paketu „peptides“ i koje su izračunate za peptide u korištenom skupu podataka [https://peptides.readthedocs.io/en/stable/ LITR]:</w:t>
       </w:r>
     </w:p>
     <w:p>
@@ -9933,17 +9695,6 @@
         </w:rPr>
         <w:t xml:space="preserve"> Izlaz nakon zadnje linije prikazanog koda prikazan je na slici 4.3., a u kojem je vidljiv izgled konačnog skupa podataka, njegove dimenzije i neke od izračunatih značajki.</w:t>
       </w:r>
-    </w:p>
-    <w:p>
-      <w:pPr>
-        <w:spacing w:after="120" w:line="360" w:lineRule="auto"/>
-        <w:ind w:firstLine="720"/>
-        <w:rPr>
-          <w:iCs/>
-          <w:color w:val="000000"/>
-          <w:shd w:val="clear" w:color="auto" w:fill="FFFFFF"/>
-        </w:rPr>
-      </w:pPr>
     </w:p>
     <w:p>
       <w:pPr>
@@ -9972,7 +9723,7 @@
                     <pic:cNvPicPr/>
                   </pic:nvPicPr>
                   <pic:blipFill>
-                    <a:blip r:embed="rId22"/>
+                    <a:blip r:embed="rId21"/>
                     <a:stretch>
                       <a:fillRect/>
                     </a:stretch>
@@ -10050,7 +9801,7 @@
                     <pic:cNvPicPr/>
                   </pic:nvPicPr>
                   <pic:blipFill>
-                    <a:blip r:embed="rId23"/>
+                    <a:blip r:embed="rId22"/>
                     <a:stretch>
                       <a:fillRect/>
                     </a:stretch>
@@ -10104,6 +9855,451 @@
     <w:p>
       <w:pPr>
         <w:spacing w:after="120" w:line="360" w:lineRule="auto"/>
+        <w:ind w:firstLine="720"/>
+        <w:rPr>
+          <w:iCs/>
+          <w:color w:val="000000"/>
+          <w:shd w:val="clear" w:color="auto" w:fill="FFFFFF"/>
+        </w:rPr>
+      </w:pPr>
+      <w:r>
+        <w:rPr>
+          <w:iCs/>
+          <w:color w:val="000000"/>
+          <w:shd w:val="clear" w:color="auto" w:fill="FFFFFF"/>
+        </w:rPr>
+        <w:t xml:space="preserve">Treba napomenuti da uz glavni skup podataka postoji i skup podataka koji se nalazi u datoteci </w:t>
+      </w:r>
+      <w:r>
+        <w:rPr>
+          <w:i/>
+          <w:color w:val="000000"/>
+          <w:shd w:val="clear" w:color="auto" w:fill="FFFFFF"/>
+        </w:rPr>
+        <w:t>labels.csv</w:t>
+      </w:r>
+      <w:r>
+        <w:rPr>
+          <w:iCs/>
+          <w:color w:val="000000"/>
+          <w:shd w:val="clear" w:color="auto" w:fill="FFFFFF"/>
+        </w:rPr>
+        <w:t xml:space="preserve"> te koji sadrži ranije spomenute oznake aktivnosti svih peptida u istom poretku kao i u datoteci </w:t>
+      </w:r>
+      <w:r>
+        <w:rPr>
+          <w:i/>
+          <w:color w:val="000000"/>
+          <w:shd w:val="clear" w:color="auto" w:fill="FFFFFF"/>
+        </w:rPr>
+        <w:t>features.csv</w:t>
+      </w:r>
+      <w:r>
+        <w:rPr>
+          <w:iCs/>
+          <w:color w:val="000000"/>
+          <w:shd w:val="clear" w:color="auto" w:fill="FFFFFF"/>
+        </w:rPr>
+        <w:t xml:space="preserve">. Oznaka „0“ označava odsutnost viralne aktivnosti, oznaka „1“ </w:t>
+      </w:r>
+      <w:r>
+        <w:rPr>
+          <w:iCs/>
+          <w:color w:val="000000"/>
+          <w:shd w:val="clear" w:color="auto" w:fill="FFFFFF"/>
+        </w:rPr>
+        <w:lastRenderedPageBreak/>
+        <w:t xml:space="preserve">prisutnost antiviralne aktivnosti, oznaka „2“ odsutnost antimikrobne aktivnosti, a oznaka „3“ prisutnost antimikrobne aktivnosti. </w:t>
+      </w:r>
+      <w:r>
+        <w:rPr>
+          <w:iCs/>
+          <w:color w:val="000000"/>
+          <w:shd w:val="clear" w:color="auto" w:fill="FFFFFF"/>
+        </w:rPr>
+        <w:t xml:space="preserve">Oznake ovisno o aktivnosti i vrsti peptida su prikazane i tablicom 4.2. </w:t>
+      </w:r>
+      <w:r>
+        <w:rPr>
+          <w:iCs/>
+          <w:color w:val="000000"/>
+          <w:shd w:val="clear" w:color="auto" w:fill="FFFFFF"/>
+        </w:rPr>
+        <w:t xml:space="preserve">Ovaj skup podataka neće biti korišten prilikom treniranja modela jer autoenkoderima nisu potrebni </w:t>
+      </w:r>
+      <w:r>
+        <w:rPr>
+          <w:i/>
+          <w:color w:val="000000"/>
+          <w:shd w:val="clear" w:color="auto" w:fill="FFFFFF"/>
+        </w:rPr>
+        <w:t xml:space="preserve">labeli </w:t>
+      </w:r>
+      <w:r>
+        <w:rPr>
+          <w:iCs/>
+          <w:color w:val="000000"/>
+          <w:shd w:val="clear" w:color="auto" w:fill="FFFFFF"/>
+        </w:rPr>
+        <w:t>za učenje, ali će biti vrlo koristan prilikom vizualizacije kako bi mogli prikazati peptide odgovarajućom bojom ovisno o vrsti njihove aktivnosti.</w:t>
+      </w:r>
+    </w:p>
+    <w:p>
+      <w:pPr>
+        <w:spacing w:after="120" w:line="360" w:lineRule="auto"/>
+        <w:ind w:firstLine="720"/>
+        <w:rPr>
+          <w:iCs/>
+          <w:color w:val="000000"/>
+          <w:shd w:val="clear" w:color="auto" w:fill="FFFFFF"/>
+        </w:rPr>
+      </w:pPr>
+    </w:p>
+    <w:p>
+      <w:pPr>
+        <w:spacing w:after="120" w:line="360" w:lineRule="auto"/>
+        <w:jc w:val="center"/>
+        <w:rPr>
+          <w:i/>
+          <w:color w:val="000000"/>
+          <w:shd w:val="clear" w:color="auto" w:fill="FFFFFF"/>
+        </w:rPr>
+      </w:pPr>
+      <w:r>
+        <w:rPr>
+          <w:i/>
+          <w:color w:val="000000"/>
+          <w:shd w:val="clear" w:color="auto" w:fill="FFFFFF"/>
+        </w:rPr>
+        <w:t>Tablica 4.</w:t>
+      </w:r>
+      <w:r>
+        <w:rPr>
+          <w:i/>
+          <w:color w:val="000000"/>
+          <w:shd w:val="clear" w:color="auto" w:fill="FFFFFF"/>
+        </w:rPr>
+        <w:t>2</w:t>
+      </w:r>
+      <w:r>
+        <w:rPr>
+          <w:i/>
+          <w:color w:val="000000"/>
+          <w:shd w:val="clear" w:color="auto" w:fill="FFFFFF"/>
+        </w:rPr>
+        <w:t xml:space="preserve">. </w:t>
+      </w:r>
+      <w:r>
+        <w:rPr>
+          <w:i/>
+          <w:color w:val="000000"/>
+          <w:shd w:val="clear" w:color="auto" w:fill="FFFFFF"/>
+        </w:rPr>
+        <w:t>Oznake peptida ovisno o njihovoj</w:t>
+      </w:r>
+      <w:r>
+        <w:rPr>
+          <w:i/>
+          <w:color w:val="000000"/>
+          <w:shd w:val="clear" w:color="auto" w:fill="FFFFFF"/>
+        </w:rPr>
+        <w:t xml:space="preserve"> vrsti i</w:t>
+      </w:r>
+      <w:r>
+        <w:rPr>
+          <w:i/>
+          <w:color w:val="000000"/>
+          <w:shd w:val="clear" w:color="auto" w:fill="FFFFFF"/>
+        </w:rPr>
+        <w:t xml:space="preserve"> aktivnosti u skupu podataka labels.csv</w:t>
+      </w:r>
+    </w:p>
+    <w:tbl>
+      <w:tblPr>
+        <w:tblStyle w:val="TableGrid"/>
+        <w:tblW w:w="0" w:type="auto"/>
+        <w:jc w:val="center"/>
+        <w:tblLook w:val="04A0" w:firstRow="1" w:lastRow="0" w:firstColumn="1" w:lastColumn="0" w:noHBand="0" w:noVBand="1"/>
+      </w:tblPr>
+      <w:tblGrid>
+        <w:gridCol w:w="2664"/>
+        <w:gridCol w:w="2664"/>
+        <w:gridCol w:w="2664"/>
+      </w:tblGrid>
+      <w:tr>
+        <w:trPr>
+          <w:trHeight w:val="20"/>
+          <w:jc w:val="center"/>
+        </w:trPr>
+        <w:tc>
+          <w:tcPr>
+            <w:tcW w:w="2664" w:type="dxa"/>
+            <w:vAlign w:val="center"/>
+          </w:tcPr>
+          <w:p>
+            <w:pPr>
+              <w:spacing w:after="120" w:line="360" w:lineRule="auto"/>
+              <w:jc w:val="center"/>
+              <w:rPr>
+                <w:iCs/>
+                <w:color w:val="000000"/>
+                <w:shd w:val="clear" w:color="auto" w:fill="FFFFFF"/>
+              </w:rPr>
+            </w:pPr>
+          </w:p>
+        </w:tc>
+        <w:tc>
+          <w:tcPr>
+            <w:tcW w:w="2664" w:type="dxa"/>
+            <w:vAlign w:val="center"/>
+          </w:tcPr>
+          <w:p>
+            <w:pPr>
+              <w:spacing w:after="120" w:line="360" w:lineRule="auto"/>
+              <w:jc w:val="center"/>
+              <w:rPr>
+                <w:iCs/>
+                <w:color w:val="000000"/>
+                <w:shd w:val="clear" w:color="auto" w:fill="FFFFFF"/>
+              </w:rPr>
+            </w:pPr>
+            <w:r>
+              <w:rPr>
+                <w:iCs/>
+                <w:color w:val="000000"/>
+                <w:shd w:val="clear" w:color="auto" w:fill="FFFFFF"/>
+              </w:rPr>
+              <w:t>Neaktivan</w:t>
+            </w:r>
+          </w:p>
+        </w:tc>
+        <w:tc>
+          <w:tcPr>
+            <w:tcW w:w="2664" w:type="dxa"/>
+            <w:vAlign w:val="center"/>
+          </w:tcPr>
+          <w:p>
+            <w:pPr>
+              <w:spacing w:after="120" w:line="360" w:lineRule="auto"/>
+              <w:jc w:val="center"/>
+              <w:rPr>
+                <w:iCs/>
+                <w:color w:val="000000"/>
+                <w:shd w:val="clear" w:color="auto" w:fill="FFFFFF"/>
+              </w:rPr>
+            </w:pPr>
+            <w:r>
+              <w:rPr>
+                <w:iCs/>
+                <w:color w:val="000000"/>
+                <w:shd w:val="clear" w:color="auto" w:fill="FFFFFF"/>
+              </w:rPr>
+              <w:t>Aktivan</w:t>
+            </w:r>
+          </w:p>
+        </w:tc>
+      </w:tr>
+      <w:tr>
+        <w:trPr>
+          <w:trHeight w:val="20"/>
+          <w:jc w:val="center"/>
+        </w:trPr>
+        <w:tc>
+          <w:tcPr>
+            <w:tcW w:w="2664" w:type="dxa"/>
+            <w:vAlign w:val="center"/>
+          </w:tcPr>
+          <w:p>
+            <w:pPr>
+              <w:spacing w:after="120" w:line="360" w:lineRule="auto"/>
+              <w:jc w:val="center"/>
+              <w:rPr>
+                <w:b/>
+                <w:bCs/>
+                <w:iCs/>
+                <w:color w:val="000000"/>
+                <w:shd w:val="clear" w:color="auto" w:fill="FFFFFF"/>
+              </w:rPr>
+            </w:pPr>
+            <w:r>
+              <w:rPr>
+                <w:b/>
+                <w:bCs/>
+                <w:iCs/>
+                <w:color w:val="000000"/>
+                <w:shd w:val="clear" w:color="auto" w:fill="FFFFFF"/>
+              </w:rPr>
+              <w:t>AVP</w:t>
+            </w:r>
+          </w:p>
+        </w:tc>
+        <w:tc>
+          <w:tcPr>
+            <w:tcW w:w="2664" w:type="dxa"/>
+            <w:vAlign w:val="center"/>
+          </w:tcPr>
+          <w:p>
+            <w:pPr>
+              <w:spacing w:after="120" w:line="360" w:lineRule="auto"/>
+              <w:jc w:val="center"/>
+              <w:rPr>
+                <w:iCs/>
+                <w:color w:val="000000"/>
+                <w:sz w:val="32"/>
+                <w:szCs w:val="28"/>
+                <w:shd w:val="clear" w:color="auto" w:fill="FFFFFF"/>
+              </w:rPr>
+            </w:pPr>
+            <w:r>
+              <w:rPr>
+                <w:iCs/>
+                <w:color w:val="000000"/>
+                <w:sz w:val="32"/>
+                <w:szCs w:val="28"/>
+                <w:shd w:val="clear" w:color="auto" w:fill="FFFFFF"/>
+              </w:rPr>
+              <w:t>0</w:t>
+            </w:r>
+          </w:p>
+        </w:tc>
+        <w:tc>
+          <w:tcPr>
+            <w:tcW w:w="2664" w:type="dxa"/>
+            <w:vAlign w:val="center"/>
+          </w:tcPr>
+          <w:p>
+            <w:pPr>
+              <w:spacing w:after="120" w:line="360" w:lineRule="auto"/>
+              <w:jc w:val="center"/>
+              <w:rPr>
+                <w:iCs/>
+                <w:color w:val="000000"/>
+                <w:sz w:val="32"/>
+                <w:szCs w:val="28"/>
+                <w:shd w:val="clear" w:color="auto" w:fill="FFFFFF"/>
+              </w:rPr>
+            </w:pPr>
+            <w:r>
+              <w:rPr>
+                <w:iCs/>
+                <w:color w:val="000000"/>
+                <w:sz w:val="32"/>
+                <w:szCs w:val="28"/>
+                <w:shd w:val="clear" w:color="auto" w:fill="FFFFFF"/>
+              </w:rPr>
+              <w:t>1</w:t>
+            </w:r>
+          </w:p>
+        </w:tc>
+      </w:tr>
+      <w:tr>
+        <w:trPr>
+          <w:trHeight w:val="20"/>
+          <w:jc w:val="center"/>
+        </w:trPr>
+        <w:tc>
+          <w:tcPr>
+            <w:tcW w:w="2664" w:type="dxa"/>
+            <w:vAlign w:val="center"/>
+          </w:tcPr>
+          <w:p>
+            <w:pPr>
+              <w:spacing w:after="120" w:line="360" w:lineRule="auto"/>
+              <w:jc w:val="center"/>
+              <w:rPr>
+                <w:b/>
+                <w:bCs/>
+                <w:iCs/>
+                <w:color w:val="000000"/>
+                <w:shd w:val="clear" w:color="auto" w:fill="FFFFFF"/>
+              </w:rPr>
+            </w:pPr>
+            <w:r>
+              <w:rPr>
+                <w:b/>
+                <w:bCs/>
+                <w:iCs/>
+                <w:color w:val="000000"/>
+                <w:shd w:val="clear" w:color="auto" w:fill="FFFFFF"/>
+              </w:rPr>
+              <w:t>AMP</w:t>
+            </w:r>
+          </w:p>
+        </w:tc>
+        <w:tc>
+          <w:tcPr>
+            <w:tcW w:w="2664" w:type="dxa"/>
+            <w:vAlign w:val="center"/>
+          </w:tcPr>
+          <w:p>
+            <w:pPr>
+              <w:spacing w:after="120" w:line="360" w:lineRule="auto"/>
+              <w:jc w:val="center"/>
+              <w:rPr>
+                <w:iCs/>
+                <w:color w:val="000000"/>
+                <w:sz w:val="32"/>
+                <w:szCs w:val="28"/>
+                <w:shd w:val="clear" w:color="auto" w:fill="FFFFFF"/>
+              </w:rPr>
+            </w:pPr>
+            <w:r>
+              <w:rPr>
+                <w:iCs/>
+                <w:color w:val="000000"/>
+                <w:sz w:val="32"/>
+                <w:szCs w:val="28"/>
+                <w:shd w:val="clear" w:color="auto" w:fill="FFFFFF"/>
+              </w:rPr>
+              <w:t>2</w:t>
+            </w:r>
+          </w:p>
+        </w:tc>
+        <w:tc>
+          <w:tcPr>
+            <w:tcW w:w="2664" w:type="dxa"/>
+            <w:vAlign w:val="center"/>
+          </w:tcPr>
+          <w:p>
+            <w:pPr>
+              <w:spacing w:after="120" w:line="360" w:lineRule="auto"/>
+              <w:jc w:val="center"/>
+              <w:rPr>
+                <w:iCs/>
+                <w:color w:val="000000"/>
+                <w:sz w:val="32"/>
+                <w:szCs w:val="28"/>
+                <w:shd w:val="clear" w:color="auto" w:fill="FFFFFF"/>
+              </w:rPr>
+            </w:pPr>
+            <w:r>
+              <w:rPr>
+                <w:iCs/>
+                <w:color w:val="000000"/>
+                <w:sz w:val="32"/>
+                <w:szCs w:val="28"/>
+                <w:shd w:val="clear" w:color="auto" w:fill="FFFFFF"/>
+              </w:rPr>
+              <w:t>3</w:t>
+            </w:r>
+          </w:p>
+        </w:tc>
+      </w:tr>
+    </w:tbl>
+    <w:p>
+      <w:pPr>
+        <w:spacing w:after="120" w:line="360" w:lineRule="auto"/>
+        <w:jc w:val="center"/>
+        <w:rPr>
+          <w:i/>
+          <w:color w:val="000000"/>
+          <w:shd w:val="clear" w:color="auto" w:fill="FFFFFF"/>
+        </w:rPr>
+      </w:pPr>
+    </w:p>
+    <w:p>
+      <w:pPr>
+        <w:spacing w:after="120" w:line="360" w:lineRule="auto"/>
         <w:jc w:val="center"/>
         <w:rPr>
           <w:i/>
@@ -10121,9 +10317,8 @@
           <w:numId w:val="7"/>
         </w:numPr>
       </w:pPr>
-      <w:bookmarkStart w:id="16" w:name="_Toc143091902"/>
-      <w:r>
-        <w:lastRenderedPageBreak/>
+      <w:bookmarkStart w:id="16" w:name="_Toc143594442"/>
+      <w:r>
         <w:t>Metode</w:t>
       </w:r>
       <w:bookmarkEnd w:id="16"/>
@@ -10153,39 +10348,7 @@
           <w:color w:val="000000"/>
           <w:shd w:val="clear" w:color="auto" w:fill="FFFFFF"/>
         </w:rPr>
-        <w:t xml:space="preserve"> Većina ovog dijela koda je napisana po uzoru na Kerasov tutorial za VAE [</w:t>
-      </w:r>
-      <w:r>
-        <w:rPr>
-          <w:iCs/>
-          <w:color w:val="000000"/>
-          <w:shd w:val="clear" w:color="auto" w:fill="FFFFFF"/>
-        </w:rPr>
-        <w:t>https://keras.io/examples/generative/vae/</w:t>
-      </w:r>
-      <w:r>
-        <w:rPr>
-          <w:iCs/>
-          <w:color w:val="000000"/>
-          <w:shd w:val="clear" w:color="auto" w:fill="FFFFFF"/>
-        </w:rPr>
-        <w:t xml:space="preserve"> LITR] i članak o izgradnji VAE sa GitHuba koji je napisao Christian Versloot [</w:t>
-      </w:r>
-      <w:r>
-        <w:rPr>
-          <w:iCs/>
-          <w:color w:val="000000"/>
-          <w:shd w:val="clear" w:color="auto" w:fill="FFFFFF"/>
-        </w:rPr>
-        <w:t>https://github.com/christianversloot/machine-learning-articles/blob/main/how-to-create-a-variational-autoencoder-with-keras.md</w:t>
-      </w:r>
-      <w:r>
-        <w:rPr>
-          <w:iCs/>
-          <w:color w:val="000000"/>
-          <w:shd w:val="clear" w:color="auto" w:fill="FFFFFF"/>
-        </w:rPr>
-        <w:t xml:space="preserve"> LITR].</w:t>
+        <w:t xml:space="preserve"> Većina ovog dijela koda je napisana po uzoru na Kerasov tutorial za VAE [https://keras.io/examples/generative/vae/ LITR] i članak o izgradnji VAE sa GitHuba koji je napisao Christian Versloot [https://github.com/christianversloot/machine-learning-articles/blob/main/how-to-create-a-variational-autoencoder-with-keras.md LITR].</w:t>
       </w:r>
     </w:p>
     <w:p>
@@ -10326,6 +10489,7 @@
         </w:rPr>
       </w:pPr>
       <w:r>
+        <w:lastRenderedPageBreak/>
         <w:drawing>
           <wp:inline distT="0" distB="0" distL="0" distR="0" wp14:anchorId="1C6B0B53" wp14:editId="28D313B0">
             <wp:extent cx="4137660" cy="1151288"/>
@@ -10342,7 +10506,7 @@
                     <pic:cNvPicPr/>
                   </pic:nvPicPr>
                   <pic:blipFill>
-                    <a:blip r:embed="rId24"/>
+                    <a:blip r:embed="rId23"/>
                     <a:stretch>
                       <a:fillRect/>
                     </a:stretch>
@@ -10411,63 +10575,15 @@
           <w:color w:val="000000"/>
           <w:shd w:val="clear" w:color="auto" w:fill="FFFFFF"/>
         </w:rPr>
-        <w:t xml:space="preserve">Sljedeći dio koji se mora definirati prije nego što se krene u izgradnju same arhitekture VAE je sloj za uzorkovanje, odnosno „sampling layer“. Kao što mu ime govori, njegov zadatak je da uzima uzorke </w:t>
-      </w:r>
-      <w:r>
-        <w:rPr>
-          <w:iCs/>
-          <w:color w:val="000000"/>
-          <w:shd w:val="clear" w:color="auto" w:fill="FFFFFF"/>
-        </w:rPr>
-        <w:t>z</w:t>
-      </w:r>
-      <w:r>
-        <w:rPr>
-          <w:iCs/>
-          <w:color w:val="000000"/>
-          <w:shd w:val="clear" w:color="auto" w:fill="FFFFFF"/>
-        </w:rPr>
-        <w:t xml:space="preserve"> </w:t>
-      </w:r>
-      <w:r>
-        <w:rPr>
-          <w:iCs/>
-          <w:color w:val="000000"/>
-          <w:shd w:val="clear" w:color="auto" w:fill="FFFFFF"/>
-        </w:rPr>
-        <w:t xml:space="preserve">iz latentnog prostora, gdje je </w:t>
-      </w:r>
-      <w:r>
-        <w:rPr>
-          <w:iCs/>
-          <w:color w:val="000000"/>
-          <w:shd w:val="clear" w:color="auto" w:fill="FFFFFF"/>
-        </w:rPr>
-        <w:t>z</w:t>
-      </w:r>
-      <w:r>
-        <w:rPr>
-          <w:iCs/>
-          <w:color w:val="000000"/>
-          <w:shd w:val="clear" w:color="auto" w:fill="FFFFFF"/>
-        </w:rPr>
-        <w:t xml:space="preserve"> vektor koji predstavlja enkodirani peptid odnosno njegove značajke. U ovom dijelu definiramo i varijablu </w:t>
-      </w:r>
-      <w:r>
-        <w:rPr>
-          <w:iCs/>
-          <w:color w:val="000000"/>
-          <w:shd w:val="clear" w:color="auto" w:fill="FFFFFF"/>
-        </w:rPr>
-        <w:t>latent_dim</w:t>
-      </w:r>
-      <w:r>
-        <w:rPr>
-          <w:iCs/>
-          <w:color w:val="000000"/>
-          <w:shd w:val="clear" w:color="auto" w:fill="FFFFFF"/>
-        </w:rPr>
-        <w:t xml:space="preserve"> koja označava broj dimenzija koje će sadržavati latentni prostor. </w:t>
+        <w:t>Sljedeći dio koji se mora definirati prije nego što se krene u izgradnju same arhitekture VAE je sloj za uzorkovanje, odnosno „sampling layer“. Kao što mu ime govori, njegov zadatak je da uzima uzorke z</w:t>
+      </w:r>
+      <w:r>
+        <w:rPr>
+          <w:iCs/>
+          <w:color w:val="000000"/>
+          <w:shd w:val="clear" w:color="auto" w:fill="FFFFFF"/>
+        </w:rPr>
+        <w:t xml:space="preserve"> iz latentnog prostora, gdje je z vektor koji predstavlja enkodirani peptid odnosno njegove značajke. U ovom dijelu definiramo i varijablu latent_dim koja označava broj dimenzija koje će sadržavati latentni prostor. </w:t>
       </w:r>
       <w:r>
         <w:rPr>
@@ -10500,7 +10616,6 @@
         </w:rPr>
       </w:pPr>
       <w:r>
-        <w:lastRenderedPageBreak/>
         <w:drawing>
           <wp:inline distT="0" distB="0" distL="0" distR="0" wp14:anchorId="3E74E629" wp14:editId="27222A44">
             <wp:extent cx="4693920" cy="1710800"/>
@@ -10517,7 +10632,7 @@
                     <pic:cNvPicPr/>
                   </pic:nvPicPr>
                   <pic:blipFill>
-                    <a:blip r:embed="rId25"/>
+                    <a:blip r:embed="rId24"/>
                     <a:stretch>
                       <a:fillRect/>
                     </a:stretch>
@@ -10576,7 +10691,7 @@
           <w:numId w:val="7"/>
         </w:numPr>
       </w:pPr>
-      <w:bookmarkStart w:id="17" w:name="_Toc143091903"/>
+      <w:bookmarkStart w:id="17" w:name="_Toc143594443"/>
       <w:r>
         <w:t>Enkoder</w:t>
       </w:r>
@@ -10634,7 +10749,7 @@
                     <pic:cNvPicPr/>
                   </pic:nvPicPr>
                   <pic:blipFill>
-                    <a:blip r:embed="rId26"/>
+                    <a:blip r:embed="rId25"/>
                     <a:stretch>
                       <a:fillRect/>
                     </a:stretch>
@@ -10704,7 +10819,6 @@
         <w:jc w:val="left"/>
       </w:pPr>
       <w:r>
-        <w:lastRenderedPageBreak/>
         <w:t>U nastavku su pojašnjeni svi slojevi enkodera:</w:t>
       </w:r>
     </w:p>
@@ -10724,10 +10838,7 @@
         <w:t>encoder_inputs = keras.Input(shape=(88, 1))</w:t>
       </w:r>
       <w:r>
-        <w:t xml:space="preserve"> - p</w:t>
-      </w:r>
-      <w:r>
-        <w:t>rvi sloj je ulazni sloj koji prihvaća ulazne podatke u obliku (88, 1), dakle jedan po jedan peptid opisan sa 88 izračunatih značajki</w:t>
+        <w:t xml:space="preserve"> - prvi sloj je ulazni sloj koji prihvaća ulazne podatke u obliku (88, 1), dakle jedan po jedan peptid opisan sa 88 izračunatih značajki</w:t>
       </w:r>
     </w:p>
     <w:p>
@@ -10755,16 +10866,7 @@
         <w:t xml:space="preserve"> </w:t>
       </w:r>
       <w:r>
-        <w:t>- drugi sloj</w:t>
-      </w:r>
-      <w:r>
-        <w:t xml:space="preserve"> je jednodimenzionalni konvolucijski sloj s 8 filtera</w:t>
-      </w:r>
-      <w:r>
-        <w:t>; v</w:t>
-      </w:r>
-      <w:r>
-        <w:t xml:space="preserve">rijednost 2 parametra </w:t>
+        <w:t xml:space="preserve">- drugi sloj je jednodimenzionalni konvolucijski sloj s 8 filtera; vrijednost 2 parametra </w:t>
       </w:r>
       <w:r>
         <w:rPr>
@@ -10774,13 +10876,7 @@
         <w:t>dilation_rate</w:t>
       </w:r>
       <w:r>
-        <w:t xml:space="preserve"> označava da postoje praznine između vrijednosti u konvolucijskom kernelu</w:t>
-      </w:r>
-      <w:r>
-        <w:t>;</w:t>
-      </w:r>
-      <w:r>
-        <w:t xml:space="preserve"> </w:t>
+        <w:t xml:space="preserve"> označava da postoje praznine između vrijednosti u konvolucijskom kernelu; </w:t>
       </w:r>
       <w:r>
         <w:t>i</w:t>
@@ -10955,6 +11051,7 @@
           <w:b/>
           <w:bCs/>
         </w:rPr>
+        <w:lastRenderedPageBreak/>
         <w:t>encoder = layers.Dense(128, activation='relu')(x)</w:t>
       </w:r>
       <w:r>
@@ -11108,13 +11205,7 @@
         <w:t xml:space="preserve"> kao ulaz i generira uzorak iz latentnog prostora koristeći „trik reparametrizacije“</w:t>
       </w:r>
       <w:r>
-        <w:t xml:space="preserve">; </w:t>
-      </w:r>
-      <w:r>
-        <w:t>trik reparametrizacije</w:t>
-      </w:r>
-      <w:r>
-        <w:t xml:space="preserve"> služi da izmijenimo parametre uzorka u oblik koji je potreban da bi mogli koristiti gradijentni spust za preciznu procjenu gradijenata</w:t>
+        <w:t>; trik reparametrizacije služi da izmijenimo parametre uzorka u oblik koji je potreban da bi mogli koristiti gradijentni spust za preciznu procjenu gradijenata</w:t>
       </w:r>
     </w:p>
     <w:p>
@@ -11237,7 +11328,6 @@
         <w:jc w:val="center"/>
       </w:pPr>
       <w:r>
-        <w:lastRenderedPageBreak/>
         <w:drawing>
           <wp:inline distT="0" distB="0" distL="0" distR="0" wp14:anchorId="742F1540" wp14:editId="1488B4C7">
             <wp:extent cx="4966544" cy="2072640"/>
@@ -11256,7 +11346,7 @@
                     </pic:cNvPicPr>
                   </pic:nvPicPr>
                   <pic:blipFill>
-                    <a:blip r:embed="rId27">
+                    <a:blip r:embed="rId26">
                       <a:extLst>
                         <a:ext uri="{28A0092B-C50C-407E-A947-70E740481C1C}">
                           <a14:useLocalDpi xmlns:a14="http://schemas.microsoft.com/office/drawing/2010/main" val="0"/>
@@ -11301,21 +11391,7 @@
           <w:i/>
           <w:iCs/>
         </w:rPr>
-        <w:t>Slika 4.7. Princip max pooling operacije na dvodimenzionalnoj matrici (preuzeto iz [</w:t>
-      </w:r>
-      <w:r>
-        <w:rPr>
-          <w:i/>
-          <w:iCs/>
-        </w:rPr>
-        <w:t>https://computersciencewiki.org/index.php/Max-pooling_/_Pooling</w:t>
-      </w:r>
-      <w:r>
-        <w:rPr>
-          <w:i/>
-          <w:iCs/>
-        </w:rPr>
-        <w:t xml:space="preserve"> LITR])</w:t>
+        <w:t>Slika 4.7. Princip max pooling operacije na dvodimenzionalnoj matrici (preuzeto iz [https://computersciencewiki.org/index.php/Max-pooling_/_Pooling LITR])</w:t>
       </w:r>
     </w:p>
     <w:p/>
@@ -11324,6 +11400,7 @@
         <w:jc w:val="center"/>
       </w:pPr>
       <w:r>
+        <w:lastRenderedPageBreak/>
         <w:drawing>
           <wp:inline distT="0" distB="0" distL="0" distR="0" wp14:anchorId="2A66E0D6" wp14:editId="161437AA">
             <wp:extent cx="5898155" cy="3896995"/>
@@ -11340,7 +11417,7 @@
                     <pic:cNvPicPr/>
                   </pic:nvPicPr>
                   <pic:blipFill>
-                    <a:blip r:embed="rId28"/>
+                    <a:blip r:embed="rId27"/>
                     <a:stretch>
                       <a:fillRect/>
                     </a:stretch>
@@ -11388,10 +11465,11 @@
           <w:numId w:val="7"/>
         </w:numPr>
       </w:pPr>
-      <w:r>
-        <w:lastRenderedPageBreak/>
+      <w:bookmarkStart w:id="18" w:name="_Toc143594444"/>
+      <w:r>
         <w:t>Dekoder</w:t>
       </w:r>
+      <w:bookmarkEnd w:id="18"/>
     </w:p>
     <w:p/>
     <w:p>
@@ -11410,71 +11488,7 @@
           <w:color w:val="000000"/>
           <w:shd w:val="clear" w:color="auto" w:fill="FFFFFF"/>
         </w:rPr>
-        <w:t xml:space="preserve">Kreiranje </w:t>
-      </w:r>
-      <w:r>
-        <w:rPr>
-          <w:iCs/>
-          <w:color w:val="000000"/>
-          <w:shd w:val="clear" w:color="auto" w:fill="FFFFFF"/>
-        </w:rPr>
-        <w:t>de</w:t>
-      </w:r>
-      <w:r>
-        <w:rPr>
-          <w:iCs/>
-          <w:color w:val="000000"/>
-          <w:shd w:val="clear" w:color="auto" w:fill="FFFFFF"/>
-        </w:rPr>
-        <w:t xml:space="preserve">kodera je </w:t>
-      </w:r>
-      <w:r>
-        <w:rPr>
-          <w:iCs/>
-          <w:color w:val="000000"/>
-          <w:shd w:val="clear" w:color="auto" w:fill="FFFFFF"/>
-        </w:rPr>
-        <w:t xml:space="preserve"> jednostavniji proces od kreiranja enkodera i sastoji se samo od dva koraka: definicije i instanciranja dekodera. </w:t>
-      </w:r>
-      <w:r>
-        <w:rPr>
-          <w:iCs/>
-          <w:color w:val="000000"/>
-          <w:shd w:val="clear" w:color="auto" w:fill="FFFFFF"/>
-        </w:rPr>
-        <w:t>Prvi korak prikazan je slikom 4.</w:t>
-      </w:r>
-      <w:r>
-        <w:rPr>
-          <w:iCs/>
-          <w:color w:val="000000"/>
-          <w:shd w:val="clear" w:color="auto" w:fill="FFFFFF"/>
-        </w:rPr>
-        <w:t>9</w:t>
-      </w:r>
-      <w:r>
-        <w:rPr>
-          <w:iCs/>
-          <w:color w:val="000000"/>
-          <w:shd w:val="clear" w:color="auto" w:fill="FFFFFF"/>
-        </w:rPr>
-        <w:t xml:space="preserve">., na kojoj vidimo na koji način se definira </w:t>
-      </w:r>
-      <w:r>
-        <w:rPr>
-          <w:iCs/>
-          <w:color w:val="000000"/>
-          <w:shd w:val="clear" w:color="auto" w:fill="FFFFFF"/>
-        </w:rPr>
-        <w:t>de</w:t>
-      </w:r>
-      <w:r>
-        <w:rPr>
-          <w:iCs/>
-          <w:color w:val="000000"/>
-          <w:shd w:val="clear" w:color="auto" w:fill="FFFFFF"/>
-        </w:rPr>
-        <w:t>koder i kako se povezuju slojevi neuronske mreže.</w:t>
+        <w:t>Kreiranje dekodera je  jednostavniji proces od kreiranja enkodera i sastoji se samo od dva koraka: definicije i instanciranja dekodera. Prvi korak prikazan je slikom 4.9., na kojoj vidimo na koji način se definira dekoder i kako se povezuju slojevi neuronske mreže.</w:t>
       </w:r>
     </w:p>
     <w:p>
@@ -11487,6 +11501,7 @@
         <w:jc w:val="center"/>
       </w:pPr>
       <w:r>
+        <w:lastRenderedPageBreak/>
         <w:drawing>
           <wp:inline distT="0" distB="0" distL="0" distR="0" wp14:anchorId="675AE41C" wp14:editId="1548A88F">
             <wp:extent cx="4890112" cy="2037715"/>
@@ -11503,7 +11518,7 @@
                     <pic:cNvPicPr/>
                   </pic:nvPicPr>
                   <pic:blipFill>
-                    <a:blip r:embed="rId29"/>
+                    <a:blip r:embed="rId28"/>
                     <a:stretch>
                       <a:fillRect/>
                     </a:stretch>
@@ -11537,35 +11552,7 @@
           <w:i/>
           <w:iCs/>
         </w:rPr>
-        <w:t>Slika 4.</w:t>
-      </w:r>
-      <w:r>
-        <w:rPr>
-          <w:i/>
-          <w:iCs/>
-        </w:rPr>
-        <w:t>9</w:t>
-      </w:r>
-      <w:r>
-        <w:rPr>
-          <w:i/>
-          <w:iCs/>
-        </w:rPr>
-        <w:t xml:space="preserve">. Definiranje </w:t>
-      </w:r>
-      <w:r>
-        <w:rPr>
-          <w:i/>
-          <w:iCs/>
-        </w:rPr>
-        <w:t>de</w:t>
-      </w:r>
-      <w:r>
-        <w:rPr>
-          <w:i/>
-          <w:iCs/>
-        </w:rPr>
-        <w:t>kodera</w:t>
+        <w:t>Slika 4.9. Definiranje dekodera</w:t>
       </w:r>
     </w:p>
     <w:p>
@@ -11580,13 +11567,7 @@
         <w:jc w:val="left"/>
       </w:pPr>
       <w:r>
-        <w:t xml:space="preserve">U nastavku su pojašnjeni svi slojevi </w:t>
-      </w:r>
-      <w:r>
-        <w:t>de</w:t>
-      </w:r>
-      <w:r>
-        <w:t>kodera:</w:t>
+        <w:t>U nastavku su pojašnjeni svi slojevi dekodera:</w:t>
       </w:r>
     </w:p>
     <w:p>
@@ -11803,7 +11784,6 @@
           <w:b/>
           <w:bCs/>
         </w:rPr>
-        <w:lastRenderedPageBreak/>
         <w:t>x = layers.Conv1D(8, 3, activation='relu', padding='same')(x)</w:t>
       </w:r>
       <w:r>
@@ -11940,6 +11920,7 @@
           <w:b/>
           <w:bCs/>
         </w:rPr>
+        <w:lastRenderedPageBreak/>
         <w:t>decoder = keras.Model(latent_inputs, decoded, name="decoder")</w:t>
       </w:r>
       <w:r>
@@ -11950,33 +11931,17 @@
         <w:t xml:space="preserve"> - </w:t>
       </w:r>
       <w:r>
-        <w:t xml:space="preserve">instanciramo model </w:t>
-      </w:r>
-      <w:r>
-        <w:t>de</w:t>
-      </w:r>
-      <w:r>
-        <w:t xml:space="preserve">kodera uzimajući </w:t>
+        <w:t xml:space="preserve">instanciramo model dekodera uzimajući </w:t>
       </w:r>
       <w:r>
         <w:rPr>
           <w:i/>
           <w:iCs/>
         </w:rPr>
-        <w:t>latent</w:t>
-      </w:r>
-      <w:r>
-        <w:rPr>
-          <w:i/>
-          <w:iCs/>
-        </w:rPr>
-        <w:t>_inputs</w:t>
-      </w:r>
-      <w:r>
-        <w:t xml:space="preserve"> kao ulaz te </w:t>
-      </w:r>
-      <w:r>
-        <w:t xml:space="preserve">tenzor </w:t>
+        <w:t>latent_inputs</w:t>
+      </w:r>
+      <w:r>
+        <w:t xml:space="preserve"> kao ulaz te tenzor </w:t>
       </w:r>
       <w:r>
         <w:rPr>
@@ -12017,16 +11982,7 @@
         <w:t xml:space="preserve"> </w:t>
       </w:r>
       <w:r>
-        <w:t xml:space="preserve">- </w:t>
-      </w:r>
-      <w:r>
-        <w:t xml:space="preserve">ova linija ispisuje kratki pregled </w:t>
-      </w:r>
-      <w:r>
-        <w:t>de</w:t>
-      </w:r>
-      <w:r>
-        <w:t>kodera, prikazujući slojeve i njihove oblike izlaznih podataka; izlaz ove linije prikazan je slikom 4.</w:t>
+        <w:t>- ova linija ispisuje kratki pregled dekodera, prikazujući slojeve i njihove oblike izlaznih podataka; izlaz ove linije prikazan je slikom 4.</w:t>
       </w:r>
       <w:r>
         <w:t>10</w:t>
@@ -12066,7 +12022,7 @@
                     <pic:cNvPicPr/>
                   </pic:nvPicPr>
                   <pic:blipFill>
-                    <a:blip r:embed="rId30"/>
+                    <a:blip r:embed="rId29"/>
                     <a:stretch>
                       <a:fillRect/>
                     </a:stretch>
@@ -12116,25 +12072,42 @@
           <w:numId w:val="7"/>
         </w:numPr>
       </w:pPr>
-      <w:r>
-        <w:lastRenderedPageBreak/>
+      <w:bookmarkStart w:id="19" w:name="_Toc143594445"/>
+      <w:r>
         <w:t>VAE</w:t>
       </w:r>
+      <w:bookmarkEnd w:id="19"/>
     </w:p>
     <w:p/>
     <w:p>
-      <w:r>
-        <w:t>The</w:t>
-      </w:r>
-      <w:r>
-        <w:t> outputs of the entire VAE are the original inputs, encoded by the encoder, and decoded by the decoder.</w:t>
-      </w:r>
-    </w:p>
-    <w:p/>
-    <w:p>
-      <w:r>
-        <w:t>KLASA VAE I METODE</w:t>
-      </w:r>
+      <w:pPr>
+        <w:spacing w:after="120" w:line="360" w:lineRule="auto"/>
+        <w:ind w:firstLine="720"/>
+        <w:rPr>
+          <w:iCs/>
+          <w:color w:val="000000"/>
+          <w:shd w:val="clear" w:color="auto" w:fill="FFFFFF"/>
+        </w:rPr>
+      </w:pPr>
+      <w:r>
+        <w:rPr>
+          <w:iCs/>
+          <w:color w:val="000000"/>
+          <w:shd w:val="clear" w:color="auto" w:fill="FFFFFF"/>
+        </w:rPr>
+        <w:t>U trenutku kada imamo definiran enkoder i dekoder možemo ih povezati i tako dobiti konačnu arhitekturu varijacijskog autoenkodera. Kao što vidimo prema kratkom isječku koda i njegovom ispisu na slici 4.11., ulaz u VAE, odnosno enkoder, je oblika (None, 88, 1). Izlaz iz enkodera, odnosno ulaz u dekoder je oblika (None, 2). Izlaz iz VAE, odnosno dekodera, je također oblika (None, 88, 1). Dakle možemo reći da je izlaz cijelog VAE zapravo izvorni ulaz, enkodiran enkoderom i dekodiran dekoderom.</w:t>
+      </w:r>
+    </w:p>
+    <w:p>
+      <w:pPr>
+        <w:spacing w:after="120" w:line="360" w:lineRule="auto"/>
+        <w:ind w:firstLine="720"/>
+        <w:rPr>
+          <w:iCs/>
+          <w:color w:val="000000"/>
+          <w:shd w:val="clear" w:color="auto" w:fill="FFFFFF"/>
+        </w:rPr>
+      </w:pPr>
     </w:p>
     <w:p>
       <w:pPr>
@@ -12157,7 +12130,7 @@
                     <pic:cNvPicPr/>
                   </pic:nvPicPr>
                   <pic:blipFill>
-                    <a:blip r:embed="rId31"/>
+                    <a:blip r:embed="rId30"/>
                     <a:stretch>
                       <a:fillRect/>
                     </a:stretch>
@@ -12178,22 +12151,1250 @@
         </w:drawing>
       </w:r>
     </w:p>
+    <w:p>
+      <w:pPr>
+        <w:jc w:val="center"/>
+        <w:rPr>
+          <w:i/>
+          <w:iCs/>
+        </w:rPr>
+      </w:pPr>
+      <w:r>
+        <w:rPr>
+          <w:i/>
+          <w:iCs/>
+        </w:rPr>
+        <w:t>Slika 4.11. Instanciranje i kratki pregled varijacijskog autoenkodera</w:t>
+      </w:r>
+    </w:p>
+    <w:p>
+      <w:pPr>
+        <w:jc w:val="center"/>
+        <w:rPr>
+          <w:iCs/>
+          <w:color w:val="000000"/>
+          <w:shd w:val="clear" w:color="auto" w:fill="FFFFFF"/>
+        </w:rPr>
+      </w:pPr>
+    </w:p>
+    <w:p>
+      <w:pPr>
+        <w:spacing w:after="120" w:line="360" w:lineRule="auto"/>
+        <w:ind w:firstLine="720"/>
+        <w:rPr>
+          <w:iCs/>
+          <w:color w:val="000000"/>
+          <w:shd w:val="clear" w:color="auto" w:fill="FFFFFF"/>
+        </w:rPr>
+      </w:pPr>
+      <w:r>
+        <w:rPr>
+          <w:iCs/>
+          <w:color w:val="000000"/>
+          <w:shd w:val="clear" w:color="auto" w:fill="FFFFFF"/>
+        </w:rPr>
+        <w:t>Međutim, treba napomenuti kako je za izgradnju modela definirana nova klasa „VAE“, što je vidljivo i iz linije vae = VAE(encoder, decoder) na slici 4.11, koja nasljeđuje klasu keras.Model jer su neke metode trebale biti prilagođene za ovaj specifičan slučaj.</w:t>
+      </w:r>
+      <w:r>
+        <w:rPr>
+          <w:iCs/>
+          <w:color w:val="000000"/>
+          <w:shd w:val="clear" w:color="auto" w:fill="FFFFFF"/>
+        </w:rPr>
+        <w:t xml:space="preserve"> U nastavku će biti objašnjeni i prikazani slikama dijelovi koda kojima se definirala klasa VAE i njene metode.</w:t>
+      </w:r>
+    </w:p>
+    <w:p>
+      <w:pPr>
+        <w:spacing w:after="120" w:line="360" w:lineRule="auto"/>
+        <w:ind w:firstLine="720"/>
+        <w:rPr>
+          <w:iCs/>
+          <w:color w:val="000000"/>
+          <w:shd w:val="clear" w:color="auto" w:fill="FFFFFF"/>
+        </w:rPr>
+      </w:pPr>
+      <w:r>
+        <w:rPr>
+          <w:iCs/>
+          <w:color w:val="000000"/>
+          <w:shd w:val="clear" w:color="auto" w:fill="FFFFFF"/>
+        </w:rPr>
+        <w:t xml:space="preserve">Na slici 4.12., kao što je već spomenuto, definiramo novu klasu VAE koja nasljeđuje klasu keras.Model. Slijedi konstruktor metoda u kojoj ćemo spojiti enkoder i dekoder u jedan model. Ona prihvaća dva argumenta, naravno enkoder i dekoder, koje smo instancirali ranije. „**kwargs“ u argumentima služi kako bi prihvatio bilo kakve dodatne ključne riječi kao argumente. Zatim pozivamo konstruktor klase roditelja keras.Model i prosljeđujemo dodatne argumente ako ih je bilo. Slijedi dodjela ranije instanciranih enkodera i dekodera atributima encoder i decoder. Nakon toga moramo inicijalizirati atribute metrika koje će pratiti gubitke pri treniranju modela. Metrike koje ćemo koristiti su ukupan gubitak, gubitak rekonstrukcije i KL gubitak, odnosno KL divergencija. Na slici 4.12. je osim opisanog do sada prikazana i </w:t>
+      </w:r>
+      <w:r>
+        <w:rPr>
+          <w:i/>
+          <w:color w:val="000000"/>
+          <w:shd w:val="clear" w:color="auto" w:fill="FFFFFF"/>
+        </w:rPr>
+        <w:t xml:space="preserve">metrics </w:t>
+      </w:r>
+      <w:r>
+        <w:rPr>
+          <w:iCs/>
+          <w:color w:val="000000"/>
+          <w:shd w:val="clear" w:color="auto" w:fill="FFFFFF"/>
+        </w:rPr>
+        <w:t xml:space="preserve">metoda koja se definira kao </w:t>
+      </w:r>
+      <w:r>
+        <w:rPr>
+          <w:i/>
+          <w:color w:val="000000"/>
+          <w:shd w:val="clear" w:color="auto" w:fill="FFFFFF"/>
+        </w:rPr>
+        <w:t>property</w:t>
+      </w:r>
+      <w:r>
+        <w:rPr>
+          <w:iCs/>
+          <w:color w:val="000000"/>
+          <w:shd w:val="clear" w:color="auto" w:fill="FFFFFF"/>
+        </w:rPr>
+        <w:t xml:space="preserve"> klase VAE. Njena zadaća je da vraća listu prethodno definiranih metrika: total_loss_tracker, reconstruction_loss_tracker i kl_loss_tracker.</w:t>
+      </w:r>
+    </w:p>
+    <w:p>
+      <w:pPr>
+        <w:spacing w:after="120" w:line="360" w:lineRule="auto"/>
+        <w:ind w:firstLine="720"/>
+        <w:rPr>
+          <w:iCs/>
+          <w:color w:val="000000"/>
+          <w:shd w:val="clear" w:color="auto" w:fill="FFFFFF"/>
+        </w:rPr>
+      </w:pPr>
+    </w:p>
+    <w:p>
+      <w:pPr>
+        <w:spacing w:after="120" w:line="360" w:lineRule="auto"/>
+        <w:rPr>
+          <w:iCs/>
+          <w:color w:val="000000"/>
+          <w:shd w:val="clear" w:color="auto" w:fill="FFFFFF"/>
+        </w:rPr>
+      </w:pPr>
+      <w:r>
+        <w:lastRenderedPageBreak/>
+        <w:drawing>
+          <wp:inline distT="0" distB="0" distL="0" distR="0" wp14:anchorId="49A3A974" wp14:editId="5C81556A">
+            <wp:extent cx="6151880" cy="2480310"/>
+            <wp:effectExtent l="0" t="0" r="1270" b="0"/>
+            <wp:docPr id="2068374016" name="Picture 1" descr="A computer screen shot of a program&#10;&#10;Description automatically generated"/>
+            <wp:cNvGraphicFramePr>
+              <a:graphicFrameLocks xmlns:a="http://schemas.openxmlformats.org/drawingml/2006/main" noChangeAspect="1"/>
+            </wp:cNvGraphicFramePr>
+            <a:graphic xmlns:a="http://schemas.openxmlformats.org/drawingml/2006/main">
+              <a:graphicData uri="http://schemas.openxmlformats.org/drawingml/2006/picture">
+                <pic:pic xmlns:pic="http://schemas.openxmlformats.org/drawingml/2006/picture">
+                  <pic:nvPicPr>
+                    <pic:cNvPr id="2068374016" name="Picture 1" descr="A computer screen shot of a program&#10;&#10;Description automatically generated"/>
+                    <pic:cNvPicPr/>
+                  </pic:nvPicPr>
+                  <pic:blipFill>
+                    <a:blip r:embed="rId31"/>
+                    <a:stretch>
+                      <a:fillRect/>
+                    </a:stretch>
+                  </pic:blipFill>
+                  <pic:spPr>
+                    <a:xfrm>
+                      <a:off x="0" y="0"/>
+                      <a:ext cx="6151880" cy="2480310"/>
+                    </a:xfrm>
+                    <a:prstGeom prst="rect">
+                      <a:avLst/>
+                    </a:prstGeom>
+                  </pic:spPr>
+                </pic:pic>
+              </a:graphicData>
+            </a:graphic>
+          </wp:inline>
+        </w:drawing>
+      </w:r>
+    </w:p>
+    <w:p>
+      <w:pPr>
+        <w:spacing w:after="120" w:line="360" w:lineRule="auto"/>
+        <w:jc w:val="center"/>
+        <w:rPr>
+          <w:i/>
+          <w:color w:val="000000"/>
+          <w:shd w:val="clear" w:color="auto" w:fill="FFFFFF"/>
+        </w:rPr>
+      </w:pPr>
+      <w:r>
+        <w:rPr>
+          <w:i/>
+          <w:color w:val="000000"/>
+          <w:shd w:val="clear" w:color="auto" w:fill="FFFFFF"/>
+        </w:rPr>
+        <w:t>Slika 4.12. Definiranje klase VAE, konstruktora i metode metrics</w:t>
+      </w:r>
+    </w:p>
+    <w:p>
+      <w:pPr>
+        <w:spacing w:after="120" w:line="360" w:lineRule="auto"/>
+        <w:jc w:val="center"/>
+        <w:rPr>
+          <w:i/>
+          <w:color w:val="000000"/>
+          <w:shd w:val="clear" w:color="auto" w:fill="FFFFFF"/>
+        </w:rPr>
+      </w:pPr>
+    </w:p>
+    <w:p>
+      <w:pPr>
+        <w:spacing w:after="120" w:line="360" w:lineRule="auto"/>
+        <w:ind w:firstLine="720"/>
+        <w:rPr>
+          <w:color w:val="000000"/>
+          <w:shd w:val="clear" w:color="auto" w:fill="FFFFFF"/>
+        </w:rPr>
+      </w:pPr>
+      <w:r>
+        <w:rPr>
+          <w:iCs/>
+          <w:color w:val="000000"/>
+          <w:shd w:val="clear" w:color="auto" w:fill="FFFFFF"/>
+        </w:rPr>
+        <w:t xml:space="preserve">Slijedi definiranje </w:t>
+      </w:r>
+      <w:r>
+        <w:rPr>
+          <w:i/>
+          <w:color w:val="000000"/>
+          <w:shd w:val="clear" w:color="auto" w:fill="FFFFFF"/>
+        </w:rPr>
+        <w:t>train_step</w:t>
+      </w:r>
+      <w:r>
+        <w:rPr>
+          <w:iCs/>
+          <w:color w:val="000000"/>
+          <w:shd w:val="clear" w:color="auto" w:fill="FFFFFF"/>
+        </w:rPr>
+        <w:t xml:space="preserve"> i </w:t>
+      </w:r>
+      <w:r>
+        <w:rPr>
+          <w:i/>
+          <w:color w:val="000000"/>
+          <w:shd w:val="clear" w:color="auto" w:fill="FFFFFF"/>
+        </w:rPr>
+        <w:t>test_step</w:t>
+      </w:r>
+      <w:r>
+        <w:rPr>
+          <w:iCs/>
+          <w:color w:val="000000"/>
+          <w:shd w:val="clear" w:color="auto" w:fill="FFFFFF"/>
+        </w:rPr>
+        <w:t xml:space="preserve"> metoda kako bi prilagodili procese treniranja i testiranja. Prva na redu je </w:t>
+      </w:r>
+      <w:r>
+        <w:rPr>
+          <w:i/>
+          <w:color w:val="000000"/>
+          <w:shd w:val="clear" w:color="auto" w:fill="FFFFFF"/>
+        </w:rPr>
+        <w:t>train_step</w:t>
+      </w:r>
+      <w:r>
+        <w:rPr>
+          <w:iCs/>
+          <w:color w:val="000000"/>
+          <w:shd w:val="clear" w:color="auto" w:fill="FFFFFF"/>
+        </w:rPr>
+        <w:t xml:space="preserve"> metoda, prikazan</w:t>
+      </w:r>
+      <w:r>
+        <w:rPr>
+          <w:iCs/>
+          <w:color w:val="000000"/>
+          <w:shd w:val="clear" w:color="auto" w:fill="FFFFFF"/>
+        </w:rPr>
+        <w:t>a</w:t>
+      </w:r>
+      <w:r>
+        <w:rPr>
+          <w:iCs/>
+          <w:color w:val="000000"/>
+          <w:shd w:val="clear" w:color="auto" w:fill="FFFFFF"/>
+        </w:rPr>
+        <w:t xml:space="preserve"> slikom 4.13. Ona definira kako izgleda jedan korak procesa treniranja modela</w:t>
+      </w:r>
+      <w:r>
+        <w:rPr>
+          <w:iCs/>
+          <w:color w:val="000000"/>
+          <w:shd w:val="clear" w:color="auto" w:fill="FFFFFF"/>
+        </w:rPr>
+        <w:t xml:space="preserve"> VAE</w:t>
+      </w:r>
+      <w:r>
+        <w:rPr>
+          <w:iCs/>
+          <w:color w:val="000000"/>
+          <w:shd w:val="clear" w:color="auto" w:fill="FFFFFF"/>
+        </w:rPr>
+        <w:t xml:space="preserve">. </w:t>
+      </w:r>
+      <w:r>
+        <w:rPr>
+          <w:iCs/>
+          <w:color w:val="000000"/>
+          <w:shd w:val="clear" w:color="auto" w:fill="FFFFFF"/>
+        </w:rPr>
+        <w:t xml:space="preserve">Pomoću linije </w:t>
+      </w:r>
+      <w:r>
+        <w:rPr>
+          <w:i/>
+          <w:color w:val="000000"/>
+          <w:shd w:val="clear" w:color="auto" w:fill="FFFFFF"/>
+        </w:rPr>
+        <w:t>with tf.GradientTape() as tape</w:t>
+      </w:r>
+      <w:r>
+        <w:rPr>
+          <w:iCs/>
+          <w:color w:val="000000"/>
+          <w:shd w:val="clear" w:color="auto" w:fill="FFFFFF"/>
+        </w:rPr>
+        <w:t xml:space="preserve"> postavljamo kontekst gdje će operacije biti</w:t>
+      </w:r>
+      <w:r>
+        <w:t xml:space="preserve"> “spremljene na vrpcu” što će nam kasnije omogućiti računanje gradijenata. Unutar tog konteksta prvo prosljeđujemo ulazne podatke u enkoder kako bi dobili latentne varijable </w:t>
+      </w:r>
+      <w:r>
+        <w:rPr>
+          <w:i/>
+          <w:iCs/>
+        </w:rPr>
+        <w:t xml:space="preserve">z_mean, z_log_var </w:t>
+      </w:r>
+      <w:r>
+        <w:t>i</w:t>
+      </w:r>
+      <w:r>
+        <w:rPr>
+          <w:i/>
+          <w:iCs/>
+        </w:rPr>
+        <w:t xml:space="preserve"> z</w:t>
+      </w:r>
+      <w:r>
+        <w:t>,</w:t>
+      </w:r>
+      <w:r>
+        <w:rPr>
+          <w:i/>
+          <w:iCs/>
+        </w:rPr>
+        <w:t xml:space="preserve"> </w:t>
+      </w:r>
+      <w:r>
+        <w:t xml:space="preserve">a zatim prosljeđujemo latentnu varijablu </w:t>
+      </w:r>
+      <w:r>
+        <w:rPr>
+          <w:i/>
+          <w:iCs/>
+        </w:rPr>
+        <w:t>z</w:t>
+      </w:r>
+      <w:r>
+        <w:t xml:space="preserve"> u dekoder kako bi dobili renkonstruirane podatke. Slijede izračuni gubitaka: g</w:t>
+      </w:r>
+      <w:r>
+        <w:t>ubitak</w:t>
+      </w:r>
+      <w:r>
+        <w:t xml:space="preserve"> rekonstrukcije je srednja kvadrirana greška između ulaznih i rekonstruiranih podataka</w:t>
+      </w:r>
+      <w:r>
+        <w:t xml:space="preserve"> sumirana preko odgovarajućih osi, g</w:t>
+      </w:r>
+      <w:r>
+        <w:t>ubitak</w:t>
+      </w:r>
+      <w:r>
+        <w:t xml:space="preserve"> KL divergencije predstavlja razliku između naučene distribucije </w:t>
+      </w:r>
+      <w:r>
+        <w:t xml:space="preserve">i standardne Gaussove distribucije, a </w:t>
+      </w:r>
+      <w:r>
+        <w:rPr>
+          <w:i/>
+          <w:iCs/>
+        </w:rPr>
+        <w:t>total_loss</w:t>
+      </w:r>
+      <w:r>
+        <w:t xml:space="preserve"> odnosno ukupn</w:t>
+      </w:r>
+      <w:r>
+        <w:t>i gubici su</w:t>
+      </w:r>
+      <w:r>
+        <w:t xml:space="preserve"> suma g</w:t>
+      </w:r>
+      <w:r>
+        <w:t>ubitaka</w:t>
+      </w:r>
+      <w:r>
+        <w:t xml:space="preserve"> rekonstrukcije i g</w:t>
+      </w:r>
+      <w:r>
+        <w:t>ubitaka</w:t>
+      </w:r>
+      <w:r>
+        <w:t xml:space="preserve"> KL divergencije.</w:t>
+      </w:r>
+      <w:r>
+        <w:t xml:space="preserve"> Sada izvan postavljenog konteksta izračunavamo gradijente ukupnih gubitaka s obzirom na težine modela koje se mogu trenirati te ih primjenjujemo na te težine. </w:t>
+      </w:r>
+      <w:r>
+        <w:t>Zatim ažuriramo stanja metrika koje mjere gubitke kako bi ih mogli pratiti i na kraju vraćamo rječnik koji sadrži sve definirane metrike za mjerenje gubitaka i koje ćemo koristiti za praćenje procesa treniranja.</w:t>
+      </w:r>
+    </w:p>
+    <w:p>
+      <w:pPr>
+        <w:jc w:val="left"/>
+      </w:pPr>
+    </w:p>
+    <w:p>
+      <w:pPr>
+        <w:jc w:val="center"/>
+      </w:pPr>
+      <w:r>
+        <w:lastRenderedPageBreak/>
+        <w:drawing>
+          <wp:inline distT="0" distB="0" distL="0" distR="0" wp14:anchorId="42AB7863" wp14:editId="1F9276C1">
+            <wp:extent cx="5379224" cy="3023870"/>
+            <wp:effectExtent l="0" t="0" r="0" b="5080"/>
+            <wp:docPr id="308373214" name="Picture 1" descr="A computer screen shot of a program&#10;&#10;Description automatically generated"/>
+            <wp:cNvGraphicFramePr>
+              <a:graphicFrameLocks xmlns:a="http://schemas.openxmlformats.org/drawingml/2006/main" noChangeAspect="1"/>
+            </wp:cNvGraphicFramePr>
+            <a:graphic xmlns:a="http://schemas.openxmlformats.org/drawingml/2006/main">
+              <a:graphicData uri="http://schemas.openxmlformats.org/drawingml/2006/picture">
+                <pic:pic xmlns:pic="http://schemas.openxmlformats.org/drawingml/2006/picture">
+                  <pic:nvPicPr>
+                    <pic:cNvPr id="308373214" name="Picture 1" descr="A computer screen shot of a program&#10;&#10;Description automatically generated"/>
+                    <pic:cNvPicPr/>
+                  </pic:nvPicPr>
+                  <pic:blipFill>
+                    <a:blip r:embed="rId32"/>
+                    <a:stretch>
+                      <a:fillRect/>
+                    </a:stretch>
+                  </pic:blipFill>
+                  <pic:spPr>
+                    <a:xfrm>
+                      <a:off x="0" y="0"/>
+                      <a:ext cx="5382596" cy="3025766"/>
+                    </a:xfrm>
+                    <a:prstGeom prst="rect">
+                      <a:avLst/>
+                    </a:prstGeom>
+                  </pic:spPr>
+                </pic:pic>
+              </a:graphicData>
+            </a:graphic>
+          </wp:inline>
+        </w:drawing>
+      </w:r>
+    </w:p>
+    <w:p>
+      <w:pPr>
+        <w:jc w:val="center"/>
+        <w:rPr>
+          <w:i/>
+          <w:iCs/>
+        </w:rPr>
+      </w:pPr>
+      <w:r>
+        <w:rPr>
+          <w:i/>
+          <w:iCs/>
+        </w:rPr>
+        <w:t>Slika 4.13. Definiranje train_step metode</w:t>
+      </w:r>
+    </w:p>
+    <w:p>
+      <w:pPr>
+        <w:jc w:val="center"/>
+        <w:rPr>
+          <w:i/>
+          <w:iCs/>
+        </w:rPr>
+      </w:pPr>
+    </w:p>
+    <w:p>
+      <w:pPr>
+        <w:spacing w:after="120" w:line="360" w:lineRule="auto"/>
+        <w:ind w:firstLine="720"/>
+        <w:rPr>
+          <w:iCs/>
+          <w:color w:val="000000"/>
+          <w:shd w:val="clear" w:color="auto" w:fill="FFFFFF"/>
+        </w:rPr>
+      </w:pPr>
+      <w:r>
+        <w:rPr>
+          <w:iCs/>
+          <w:color w:val="000000"/>
+          <w:shd w:val="clear" w:color="auto" w:fill="FFFFFF"/>
+        </w:rPr>
+        <w:t xml:space="preserve">Nakon train_step metode slijedi test_step metoda. Ona definira kako izgleda jedan korak testiranja odnosno validacije modela </w:t>
+      </w:r>
+      <w:r>
+        <w:rPr>
+          <w:iCs/>
+          <w:color w:val="000000"/>
+          <w:shd w:val="clear" w:color="auto" w:fill="FFFFFF"/>
+        </w:rPr>
+        <w:t xml:space="preserve">VAE </w:t>
+      </w:r>
+      <w:r>
+        <w:rPr>
+          <w:iCs/>
+          <w:color w:val="000000"/>
+          <w:shd w:val="clear" w:color="auto" w:fill="FFFFFF"/>
+        </w:rPr>
+        <w:t xml:space="preserve">i </w:t>
+      </w:r>
+      <w:r>
+        <w:rPr>
+          <w:iCs/>
+          <w:color w:val="000000"/>
+          <w:shd w:val="clear" w:color="auto" w:fill="FFFFFF"/>
+        </w:rPr>
+        <w:t>vrlo je slična</w:t>
+      </w:r>
+      <w:r>
+        <w:rPr>
+          <w:iCs/>
+          <w:color w:val="000000"/>
+          <w:shd w:val="clear" w:color="auto" w:fill="FFFFFF"/>
+        </w:rPr>
+        <w:t xml:space="preserve"> train_step metodi</w:t>
+      </w:r>
+      <w:r>
+        <w:rPr>
+          <w:iCs/>
+          <w:color w:val="000000"/>
+          <w:shd w:val="clear" w:color="auto" w:fill="FFFFFF"/>
+        </w:rPr>
+        <w:t>, osim što ne izračunava gradijente i ne ažurira težine s obzirom da se radi o fazi evaluacije</w:t>
+      </w:r>
+      <w:r>
+        <w:rPr>
+          <w:iCs/>
+          <w:color w:val="000000"/>
+          <w:shd w:val="clear" w:color="auto" w:fill="FFFFFF"/>
+        </w:rPr>
+        <w:t xml:space="preserve">. Najprije postavljamo ulazne podatke kao x te izračunavamo latentne varijable z_mean, z_log_var i z pomoću enkodera. Argument training=False osigurava da </w:t>
+      </w:r>
+      <w:r>
+        <w:rPr>
+          <w:iCs/>
+          <w:color w:val="000000"/>
+          <w:shd w:val="clear" w:color="auto" w:fill="FFFFFF"/>
+        </w:rPr>
+        <w:t xml:space="preserve">slojevi enkodera rade u načinu rada za zaključivanje umjesto za treniranje. Zatim rekonstruiramo podatke x pomoću enkodera i latentne varijable z. Slijede izračuni gubitaka na isti način kao i u train_step metodi. </w:t>
+      </w:r>
+      <w:r>
+        <w:rPr>
+          <w:iCs/>
+          <w:color w:val="000000"/>
+          <w:shd w:val="clear" w:color="auto" w:fill="FFFFFF"/>
+        </w:rPr>
+        <w:t>Na kraju imamo rječnik results koji sadrži izračunate gubitke i metrike, a pomoću kojih će se pratiti proces evaluacije.</w:t>
+      </w:r>
+    </w:p>
+    <w:p>
+      <w:pPr>
+        <w:jc w:val="center"/>
+      </w:pPr>
+      <w:r>
+        <w:lastRenderedPageBreak/>
+        <w:drawing>
+          <wp:inline distT="0" distB="0" distL="0" distR="0" wp14:anchorId="4C925683" wp14:editId="44B29D0D">
+            <wp:extent cx="5320426" cy="3116580"/>
+            <wp:effectExtent l="0" t="0" r="0" b="7620"/>
+            <wp:docPr id="1481570530" name="Picture 1"/>
+            <wp:cNvGraphicFramePr>
+              <a:graphicFrameLocks xmlns:a="http://schemas.openxmlformats.org/drawingml/2006/main" noChangeAspect="1"/>
+            </wp:cNvGraphicFramePr>
+            <a:graphic xmlns:a="http://schemas.openxmlformats.org/drawingml/2006/main">
+              <a:graphicData uri="http://schemas.openxmlformats.org/drawingml/2006/picture">
+                <pic:pic xmlns:pic="http://schemas.openxmlformats.org/drawingml/2006/picture">
+                  <pic:nvPicPr>
+                    <pic:cNvPr id="1481570530" name=""/>
+                    <pic:cNvPicPr/>
+                  </pic:nvPicPr>
+                  <pic:blipFill>
+                    <a:blip r:embed="rId33"/>
+                    <a:stretch>
+                      <a:fillRect/>
+                    </a:stretch>
+                  </pic:blipFill>
+                  <pic:spPr>
+                    <a:xfrm>
+                      <a:off x="0" y="0"/>
+                      <a:ext cx="5326187" cy="3119955"/>
+                    </a:xfrm>
+                    <a:prstGeom prst="rect">
+                      <a:avLst/>
+                    </a:prstGeom>
+                  </pic:spPr>
+                </pic:pic>
+              </a:graphicData>
+            </a:graphic>
+          </wp:inline>
+        </w:drawing>
+      </w:r>
+    </w:p>
+    <w:p>
+      <w:pPr>
+        <w:jc w:val="center"/>
+        <w:rPr>
+          <w:i/>
+          <w:iCs/>
+        </w:rPr>
+      </w:pPr>
+      <w:r>
+        <w:rPr>
+          <w:i/>
+          <w:iCs/>
+        </w:rPr>
+        <w:t>Slika 4.13. Definiranje test_step metode</w:t>
+      </w:r>
+    </w:p>
     <w:p/>
     <w:p/>
     <w:p>
+      <w:pPr>
+        <w:pStyle w:val="Heading3"/>
+        <w:numPr>
+          <w:ilvl w:val="2"/>
+          <w:numId w:val="7"/>
+        </w:numPr>
+      </w:pPr>
+      <w:bookmarkStart w:id="20" w:name="_Toc143594446"/>
       <w:r>
         <w:t>Obrada podataka</w:t>
       </w:r>
-    </w:p>
-    <w:p>
-      <w:r>
+      <w:bookmarkEnd w:id="20"/>
+    </w:p>
+    <w:p/>
+    <w:p>
+      <w:pPr>
+        <w:spacing w:after="120" w:line="360" w:lineRule="auto"/>
+        <w:ind w:firstLine="720"/>
+        <w:rPr>
+          <w:iCs/>
+          <w:color w:val="000000"/>
+          <w:shd w:val="clear" w:color="auto" w:fill="FFFFFF"/>
+        </w:rPr>
+      </w:pPr>
+      <w:r>
+        <w:rPr>
+          <w:iCs/>
+          <w:color w:val="000000"/>
+          <w:shd w:val="clear" w:color="auto" w:fill="FFFFFF"/>
+        </w:rPr>
+        <w:t xml:space="preserve">Nakon definirane arhitekture modela, potrebno je pripremiti ulazne podatke na način da ih </w:t>
+      </w:r>
+      <w:r>
+        <w:rPr>
+          <w:iCs/>
+          <w:color w:val="000000"/>
+          <w:shd w:val="clear" w:color="auto" w:fill="FFFFFF"/>
+        </w:rPr>
+        <w:t xml:space="preserve">model VAE </w:t>
+      </w:r>
+      <w:r>
+        <w:rPr>
+          <w:iCs/>
+          <w:color w:val="000000"/>
+          <w:shd w:val="clear" w:color="auto" w:fill="FFFFFF"/>
+        </w:rPr>
+        <w:t>može prihvatiti i efikasno učiti na njima. Slikom 4.14. prikazan je dio koda u kojem je odrađeno učitavanje i obrada ulaznih podataka, a koji će biti objašnjen u nastavku.</w:t>
+      </w:r>
+    </w:p>
+    <w:p>
+      <w:pPr>
+        <w:spacing w:after="120" w:line="360" w:lineRule="auto"/>
+        <w:ind w:firstLine="720"/>
+        <w:rPr>
+          <w:iCs/>
+          <w:color w:val="000000"/>
+          <w:shd w:val="clear" w:color="auto" w:fill="FFFFFF"/>
+        </w:rPr>
+      </w:pPr>
+      <w:r>
+        <w:rPr>
+          <w:iCs/>
+          <w:color w:val="000000"/>
+          <w:shd w:val="clear" w:color="auto" w:fill="FFFFFF"/>
+        </w:rPr>
+        <w:t>Najprije</w:t>
+      </w:r>
+      <w:r>
+        <w:rPr>
+          <w:iCs/>
+          <w:color w:val="000000"/>
+          <w:shd w:val="clear" w:color="auto" w:fill="FFFFFF"/>
+        </w:rPr>
+        <w:t xml:space="preserve"> radimo </w:t>
+      </w:r>
+      <w:r>
+        <w:rPr>
+          <w:i/>
+          <w:color w:val="000000"/>
+          <w:shd w:val="clear" w:color="auto" w:fill="FFFFFF"/>
+        </w:rPr>
+        <w:t>import</w:t>
+      </w:r>
+      <w:r>
+        <w:rPr>
+          <w:iCs/>
+          <w:color w:val="000000"/>
+          <w:shd w:val="clear" w:color="auto" w:fill="FFFFFF"/>
+        </w:rPr>
+        <w:t xml:space="preserve"> funkcije za skaliranje podataka MinMaxScaler iz knjižnice Scikit-learn</w:t>
+      </w:r>
+      <w:r>
+        <w:rPr>
+          <w:iCs/>
+          <w:color w:val="000000"/>
+          <w:shd w:val="clear" w:color="auto" w:fill="FFFFFF"/>
+        </w:rPr>
+        <w:t xml:space="preserve"> pomoću koje ćemo odraditi normalizaciju podataka. Zatim</w:t>
+      </w:r>
+      <w:r>
+        <w:rPr>
+          <w:iCs/>
+          <w:color w:val="000000"/>
+          <w:shd w:val="clear" w:color="auto" w:fill="FFFFFF"/>
+        </w:rPr>
+        <w:t xml:space="preserve"> učitavamo podatke iz .csv datoteka koje su opisane u poglavlju 4.2.</w:t>
+      </w:r>
+      <w:r>
+        <w:rPr>
+          <w:iCs/>
+          <w:color w:val="000000"/>
+          <w:shd w:val="clear" w:color="auto" w:fill="FFFFFF"/>
+        </w:rPr>
+        <w:t xml:space="preserve">, </w:t>
+      </w:r>
+      <w:r>
+        <w:rPr>
+          <w:i/>
+          <w:color w:val="000000"/>
+          <w:shd w:val="clear" w:color="auto" w:fill="FFFFFF"/>
+        </w:rPr>
+        <w:t>features.csv</w:t>
+      </w:r>
+      <w:r>
+        <w:rPr>
+          <w:iCs/>
+          <w:color w:val="000000"/>
+          <w:shd w:val="clear" w:color="auto" w:fill="FFFFFF"/>
+        </w:rPr>
+        <w:t xml:space="preserve"> i </w:t>
+      </w:r>
+      <w:r>
+        <w:rPr>
+          <w:i/>
+          <w:color w:val="000000"/>
+          <w:shd w:val="clear" w:color="auto" w:fill="FFFFFF"/>
+        </w:rPr>
+        <w:t>labels.csv</w:t>
+      </w:r>
+      <w:r>
+        <w:rPr>
+          <w:iCs/>
+          <w:color w:val="000000"/>
+          <w:shd w:val="clear" w:color="auto" w:fill="FFFFFF"/>
+        </w:rPr>
+        <w:t>, a koje sadrže sekvence i izračunate značajke peptida te oznake aktivnosti peptida.</w:t>
+      </w:r>
+      <w:r>
+        <w:rPr>
+          <w:iCs/>
+          <w:color w:val="000000"/>
+          <w:shd w:val="clear" w:color="auto" w:fill="FFFFFF"/>
+        </w:rPr>
+        <w:t xml:space="preserve"> Slijedi funkcija </w:t>
+      </w:r>
+      <w:r>
+        <w:rPr>
+          <w:i/>
+          <w:color w:val="000000"/>
+          <w:shd w:val="clear" w:color="auto" w:fill="FFFFFF"/>
+        </w:rPr>
+        <w:t>train_test_split</w:t>
+      </w:r>
+      <w:r>
+        <w:rPr>
+          <w:iCs/>
+          <w:color w:val="000000"/>
+          <w:shd w:val="clear" w:color="auto" w:fill="FFFFFF"/>
+        </w:rPr>
+        <w:t xml:space="preserve"> iz knjižnice Scikit-learn koja automatski dijeli podatke u skupove za trening i testiranje.</w:t>
+      </w:r>
+      <w:r>
+        <w:rPr>
+          <w:iCs/>
+          <w:color w:val="000000"/>
+          <w:shd w:val="clear" w:color="auto" w:fill="FFFFFF"/>
+        </w:rPr>
+        <w:t xml:space="preserve"> Funkcija odmah dijeli i podatke </w:t>
+      </w:r>
+      <w:r>
+        <w:rPr>
+          <w:i/>
+          <w:color w:val="000000"/>
+          <w:shd w:val="clear" w:color="auto" w:fill="FFFFFF"/>
+        </w:rPr>
+        <w:t xml:space="preserve">x </w:t>
+      </w:r>
+      <w:r>
+        <w:rPr>
+          <w:iCs/>
+          <w:color w:val="000000"/>
+          <w:shd w:val="clear" w:color="auto" w:fill="FFFFFF"/>
+        </w:rPr>
+        <w:t xml:space="preserve">koji sadrže izračunate značajke peptida i podatke </w:t>
+      </w:r>
+      <w:r>
+        <w:rPr>
+          <w:i/>
+          <w:color w:val="000000"/>
+          <w:shd w:val="clear" w:color="auto" w:fill="FFFFFF"/>
+        </w:rPr>
+        <w:t xml:space="preserve">y </w:t>
+      </w:r>
+      <w:r>
+        <w:rPr>
+          <w:iCs/>
+          <w:color w:val="000000"/>
+          <w:shd w:val="clear" w:color="auto" w:fill="FFFFFF"/>
+        </w:rPr>
+        <w:t xml:space="preserve">koji sadrže oznake peptida koje će biti korištene isključivo prilikom vizualizacije. Argument </w:t>
+      </w:r>
+      <w:r>
+        <w:rPr>
+          <w:i/>
+          <w:color w:val="000000"/>
+          <w:shd w:val="clear" w:color="auto" w:fill="FFFFFF"/>
+        </w:rPr>
+        <w:t>test_size=0.2</w:t>
+      </w:r>
+      <w:r>
+        <w:rPr>
+          <w:iCs/>
+          <w:color w:val="000000"/>
+          <w:shd w:val="clear" w:color="auto" w:fill="FFFFFF"/>
+        </w:rPr>
+        <w:t xml:space="preserve"> unutar te funkcije određuje da će se podaci podijeliti na način da 20% podataka bude korišteno za testiranje, a ostalih 80% će se koristiti za trening. </w:t>
+      </w:r>
+      <w:r>
+        <w:rPr>
+          <w:iCs/>
+          <w:color w:val="000000"/>
+          <w:shd w:val="clear" w:color="auto" w:fill="FFFFFF"/>
+        </w:rPr>
+        <w:t>Zatim imamo dvije linije koje služe kako bi odvojili prvi stupac glavnog skupa podataka, u kojem se nalaze sekvence peptida, u zasebne varijable</w:t>
+      </w:r>
+      <w:r>
+        <w:rPr>
+          <w:iCs/>
+          <w:color w:val="000000"/>
+          <w:shd w:val="clear" w:color="auto" w:fill="FFFFFF"/>
+        </w:rPr>
+        <w:t xml:space="preserve"> </w:t>
+      </w:r>
+      <w:r>
+        <w:rPr>
+          <w:i/>
+          <w:color w:val="000000"/>
+          <w:shd w:val="clear" w:color="auto" w:fill="FFFFFF"/>
+        </w:rPr>
+        <w:t>x_train_seq</w:t>
+      </w:r>
+      <w:r>
+        <w:rPr>
+          <w:iCs/>
+          <w:color w:val="000000"/>
+          <w:shd w:val="clear" w:color="auto" w:fill="FFFFFF"/>
+        </w:rPr>
+        <w:t xml:space="preserve"> i </w:t>
+      </w:r>
+      <w:r>
+        <w:rPr>
+          <w:i/>
+          <w:color w:val="000000"/>
+          <w:shd w:val="clear" w:color="auto" w:fill="FFFFFF"/>
+        </w:rPr>
+        <w:t>x_test</w:t>
+      </w:r>
+      <w:r>
+        <w:rPr>
+          <w:i/>
+          <w:color w:val="000000"/>
+          <w:shd w:val="clear" w:color="auto" w:fill="FFFFFF"/>
+        </w:rPr>
+        <w:softHyphen/>
+        <w:t>_seq</w:t>
+      </w:r>
+      <w:r>
+        <w:rPr>
+          <w:iCs/>
+          <w:color w:val="000000"/>
+          <w:shd w:val="clear" w:color="auto" w:fill="FFFFFF"/>
+        </w:rPr>
+        <w:t xml:space="preserve"> koje će nam koristiti </w:t>
+      </w:r>
+      <w:r>
+        <w:rPr>
+          <w:iCs/>
+          <w:color w:val="000000"/>
+          <w:shd w:val="clear" w:color="auto" w:fill="FFFFFF"/>
+        </w:rPr>
+        <w:t xml:space="preserve">kasnije pri izračunu sličnosti između peptida temeljene na njihovim sekvencama. </w:t>
+      </w:r>
+      <w:r>
+        <w:rPr>
+          <w:iCs/>
+          <w:color w:val="000000"/>
+          <w:shd w:val="clear" w:color="auto" w:fill="FFFFFF"/>
+        </w:rPr>
+        <w:lastRenderedPageBreak/>
+        <w:t xml:space="preserve">Slično tome, slijede dvije linije koje odvajaju sve stupce osim prvog, u kojima se nalaze izračunate značajke peptida, u zasebne varijable </w:t>
+      </w:r>
+      <w:r>
+        <w:rPr>
+          <w:i/>
+          <w:color w:val="000000"/>
+          <w:shd w:val="clear" w:color="auto" w:fill="FFFFFF"/>
+        </w:rPr>
+        <w:t xml:space="preserve">x_train_features </w:t>
+      </w:r>
+      <w:r>
+        <w:rPr>
+          <w:iCs/>
+          <w:color w:val="000000"/>
+          <w:shd w:val="clear" w:color="auto" w:fill="FFFFFF"/>
+        </w:rPr>
+        <w:t xml:space="preserve">i </w:t>
+      </w:r>
+      <w:r>
+        <w:rPr>
+          <w:i/>
+          <w:color w:val="000000"/>
+          <w:shd w:val="clear" w:color="auto" w:fill="FFFFFF"/>
+        </w:rPr>
+        <w:t>x_test_features</w:t>
+      </w:r>
+      <w:r>
+        <w:rPr>
+          <w:iCs/>
+          <w:color w:val="000000"/>
+          <w:shd w:val="clear" w:color="auto" w:fill="FFFFFF"/>
+        </w:rPr>
+        <w:t xml:space="preserve"> jer želimo da model uči isključivo pomoći izračunatih značajki, bez znanja o sekvencama peptida.  </w:t>
+      </w:r>
+      <w:r>
+        <w:rPr>
+          <w:iCs/>
+          <w:color w:val="000000"/>
+          <w:shd w:val="clear" w:color="auto" w:fill="FFFFFF"/>
+        </w:rPr>
+        <w:t xml:space="preserve">Nakon toga instanciramo objekt MinMaxScaler funkcije, primjenjujemo ga na varijable u kojima su spremljene značajke peptida i spremamo u varijable </w:t>
+      </w:r>
+      <w:r>
+        <w:rPr>
+          <w:i/>
+          <w:color w:val="000000"/>
+          <w:shd w:val="clear" w:color="auto" w:fill="FFFFFF"/>
+        </w:rPr>
+        <w:t>x_train</w:t>
+      </w:r>
+      <w:r>
+        <w:rPr>
+          <w:iCs/>
+          <w:color w:val="000000"/>
+          <w:shd w:val="clear" w:color="auto" w:fill="FFFFFF"/>
+        </w:rPr>
+        <w:t xml:space="preserve"> i </w:t>
+      </w:r>
+      <w:r>
+        <w:rPr>
+          <w:i/>
+          <w:color w:val="000000"/>
+          <w:shd w:val="clear" w:color="auto" w:fill="FFFFFF"/>
+        </w:rPr>
+        <w:t>x_test</w:t>
+      </w:r>
+      <w:r>
+        <w:rPr>
+          <w:iCs/>
+          <w:color w:val="000000"/>
+          <w:shd w:val="clear" w:color="auto" w:fill="FFFFFF"/>
+        </w:rPr>
+        <w:t xml:space="preserve">. MinMaxScaler normalizira podatke, odnosno postavlja ih u raspon od 0 do 1 na način da najmanju vrijednost značajke postavi kao 0, najveću vrijednost značajke postavi kao 1, a ostatak vrijednosti skalira u odnosu na minimum i maksimum. To radi za svaki stupac posebno tako da smo sigurni da će sve značajke biti ispravno normalizirane bez obzira na moguće razlike u njihovim izvornim rasponima vrijednosti. Na </w:t>
+      </w:r>
+      <w:r>
+        <w:rPr>
+          <w:i/>
+          <w:color w:val="000000"/>
+          <w:shd w:val="clear" w:color="auto" w:fill="FFFFFF"/>
+        </w:rPr>
+        <w:t>x_train</w:t>
+      </w:r>
+      <w:r>
+        <w:rPr>
+          <w:iCs/>
+          <w:color w:val="000000"/>
+          <w:shd w:val="clear" w:color="auto" w:fill="FFFFFF"/>
+        </w:rPr>
+        <w:t xml:space="preserve"> koristimo </w:t>
+      </w:r>
+      <w:r>
+        <w:rPr>
+          <w:i/>
+          <w:color w:val="000000"/>
+          <w:shd w:val="clear" w:color="auto" w:fill="FFFFFF"/>
+        </w:rPr>
+        <w:t>fit_transform</w:t>
+      </w:r>
+      <w:r>
+        <w:rPr>
+          <w:iCs/>
+          <w:color w:val="000000"/>
+          <w:shd w:val="clear" w:color="auto" w:fill="FFFFFF"/>
+        </w:rPr>
+        <w:t xml:space="preserve"> kako bi funkcija izračunala parametre za skaliranje na temelju podataka za treniranje i tek tada primijenila skaliranje. Na </w:t>
+      </w:r>
+      <w:r>
+        <w:rPr>
+          <w:i/>
+          <w:color w:val="000000"/>
+          <w:shd w:val="clear" w:color="auto" w:fill="FFFFFF"/>
+        </w:rPr>
+        <w:t>x_test</w:t>
+      </w:r>
+      <w:r>
+        <w:rPr>
+          <w:iCs/>
+          <w:color w:val="000000"/>
+          <w:shd w:val="clear" w:color="auto" w:fill="FFFFFF"/>
+        </w:rPr>
+        <w:t xml:space="preserve"> koristimo običan </w:t>
+      </w:r>
+      <w:r>
+        <w:rPr>
+          <w:i/>
+          <w:color w:val="000000"/>
+          <w:shd w:val="clear" w:color="auto" w:fill="FFFFFF"/>
+        </w:rPr>
+        <w:t>transform</w:t>
+      </w:r>
+      <w:r>
+        <w:rPr>
+          <w:iCs/>
+          <w:color w:val="000000"/>
+          <w:shd w:val="clear" w:color="auto" w:fill="FFFFFF"/>
+        </w:rPr>
+        <w:t xml:space="preserve"> kako bi na testnim podacima primijenili skaliranje s parametrima naučenim iz podataka za trening. Na kraju </w:t>
+      </w:r>
+      <w:r>
+        <w:rPr>
+          <w:iCs/>
+          <w:color w:val="000000"/>
+          <w:shd w:val="clear" w:color="auto" w:fill="FFFFFF"/>
+        </w:rPr>
+        <w:t xml:space="preserve">svim glavnim varijablama: </w:t>
+      </w:r>
+      <w:r>
+        <w:rPr>
+          <w:i/>
+          <w:color w:val="000000"/>
+          <w:shd w:val="clear" w:color="auto" w:fill="FFFFFF"/>
+        </w:rPr>
+        <w:t>x_train</w:t>
+      </w:r>
+      <w:r>
+        <w:rPr>
+          <w:iCs/>
+          <w:color w:val="000000"/>
+          <w:shd w:val="clear" w:color="auto" w:fill="FFFFFF"/>
+        </w:rPr>
+        <w:t xml:space="preserve">, </w:t>
+      </w:r>
+      <w:r>
+        <w:rPr>
+          <w:i/>
+          <w:color w:val="000000"/>
+          <w:shd w:val="clear" w:color="auto" w:fill="FFFFFF"/>
+        </w:rPr>
+        <w:t>x_test</w:t>
+      </w:r>
+      <w:r>
+        <w:rPr>
+          <w:iCs/>
+          <w:color w:val="000000"/>
+          <w:shd w:val="clear" w:color="auto" w:fill="FFFFFF"/>
+        </w:rPr>
+        <w:t xml:space="preserve">, </w:t>
+      </w:r>
+      <w:r>
+        <w:rPr>
+          <w:i/>
+          <w:color w:val="000000"/>
+          <w:shd w:val="clear" w:color="auto" w:fill="FFFFFF"/>
+        </w:rPr>
+        <w:t>y_train</w:t>
+      </w:r>
+      <w:r>
+        <w:rPr>
+          <w:iCs/>
+          <w:color w:val="000000"/>
+          <w:shd w:val="clear" w:color="auto" w:fill="FFFFFF"/>
+        </w:rPr>
+        <w:t xml:space="preserve">, i </w:t>
+      </w:r>
+      <w:r>
+        <w:rPr>
+          <w:i/>
+          <w:color w:val="000000"/>
+          <w:shd w:val="clear" w:color="auto" w:fill="FFFFFF"/>
+        </w:rPr>
+        <w:t>y_test</w:t>
+      </w:r>
+      <w:r>
+        <w:rPr>
+          <w:iCs/>
+          <w:color w:val="000000"/>
+          <w:shd w:val="clear" w:color="auto" w:fill="FFFFFF"/>
+        </w:rPr>
+        <w:t>, dodajemo još jednu dimenziju odnosno novu os kako bi oblik podataka odgovarao onome što model očekuje na ulazu.</w:t>
+      </w:r>
+    </w:p>
+    <w:p/>
+    <w:p>
+      <w:pPr>
+        <w:jc w:val="center"/>
+      </w:pPr>
+      <w:r>
+        <w:drawing>
+          <wp:inline distT="0" distB="0" distL="0" distR="0" wp14:anchorId="08C4903E" wp14:editId="1AFD281C">
+            <wp:extent cx="5465697" cy="3211830"/>
+            <wp:effectExtent l="0" t="0" r="1905" b="7620"/>
+            <wp:docPr id="104385496" name="Picture 1" descr="A screenshot of a computer program&#10;&#10;Description automatically generated"/>
+            <wp:cNvGraphicFramePr>
+              <a:graphicFrameLocks xmlns:a="http://schemas.openxmlformats.org/drawingml/2006/main" noChangeAspect="1"/>
+            </wp:cNvGraphicFramePr>
+            <a:graphic xmlns:a="http://schemas.openxmlformats.org/drawingml/2006/main">
+              <a:graphicData uri="http://schemas.openxmlformats.org/drawingml/2006/picture">
+                <pic:pic xmlns:pic="http://schemas.openxmlformats.org/drawingml/2006/picture">
+                  <pic:nvPicPr>
+                    <pic:cNvPr id="104385496" name="Picture 1" descr="A screenshot of a computer program&#10;&#10;Description automatically generated"/>
+                    <pic:cNvPicPr/>
+                  </pic:nvPicPr>
+                  <pic:blipFill>
+                    <a:blip r:embed="rId34"/>
+                    <a:stretch>
+                      <a:fillRect/>
+                    </a:stretch>
+                  </pic:blipFill>
+                  <pic:spPr>
+                    <a:xfrm>
+                      <a:off x="0" y="0"/>
+                      <a:ext cx="5479093" cy="3219702"/>
+                    </a:xfrm>
+                    <a:prstGeom prst="rect">
+                      <a:avLst/>
+                    </a:prstGeom>
+                  </pic:spPr>
+                </pic:pic>
+              </a:graphicData>
+            </a:graphic>
+          </wp:inline>
+        </w:drawing>
+      </w:r>
+    </w:p>
+    <w:p>
+      <w:pPr>
+        <w:jc w:val="center"/>
+        <w:rPr>
+          <w:i/>
+          <w:iCs/>
+        </w:rPr>
+      </w:pPr>
+      <w:r>
+        <w:rPr>
+          <w:i/>
+          <w:iCs/>
+        </w:rPr>
+        <w:t>Slika 4.14. Učitavanje i obrada ulaznih podataka</w:t>
+      </w:r>
+    </w:p>
+    <w:p>
+      <w:pPr>
+        <w:jc w:val="center"/>
+        <w:rPr>
+          <w:i/>
+          <w:iCs/>
+        </w:rPr>
+      </w:pPr>
+    </w:p>
+    <w:p>
+      <w:pPr>
+        <w:jc w:val="center"/>
+        <w:rPr>
+          <w:i/>
+          <w:iCs/>
+        </w:rPr>
+      </w:pPr>
+    </w:p>
+    <w:p>
+      <w:pPr>
+        <w:pStyle w:val="Heading3"/>
+        <w:numPr>
+          <w:ilvl w:val="2"/>
+          <w:numId w:val="7"/>
+        </w:numPr>
+      </w:pPr>
+      <w:bookmarkStart w:id="21" w:name="_Toc143594447"/>
+      <w:r>
+        <w:lastRenderedPageBreak/>
         <w:t>Gridsearch</w:t>
       </w:r>
-    </w:p>
-    <w:p>
+      <w:bookmarkEnd w:id="21"/>
+    </w:p>
+    <w:p/>
+    <w:p>
+      <w:pPr>
+        <w:pStyle w:val="Heading3"/>
+        <w:numPr>
+          <w:ilvl w:val="2"/>
+          <w:numId w:val="7"/>
+        </w:numPr>
+      </w:pPr>
+      <w:bookmarkStart w:id="22" w:name="_Toc143594448"/>
       <w:r>
         <w:t>Trening</w:t>
       </w:r>
+      <w:bookmarkEnd w:id="22"/>
     </w:p>
     <w:p/>
     <w:p/>
@@ -12214,12 +13415,12 @@
           <w:numId w:val="7"/>
         </w:numPr>
       </w:pPr>
-      <w:bookmarkStart w:id="18" w:name="_Toc143091904"/>
+      <w:bookmarkStart w:id="23" w:name="_Toc143594449"/>
       <w:r>
         <w:lastRenderedPageBreak/>
         <w:t>REZULTATI</w:t>
       </w:r>
-      <w:bookmarkEnd w:id="18"/>
+      <w:bookmarkEnd w:id="23"/>
     </w:p>
     <w:p/>
     <w:p>
@@ -12246,14 +13447,14 @@
           <w:numId w:val="7"/>
         </w:numPr>
       </w:pPr>
-      <w:bookmarkStart w:id="19" w:name="_Toc143091905"/>
+      <w:bookmarkStart w:id="24" w:name="_Toc143594450"/>
       <w:r>
         <w:t>Z</w:t>
       </w:r>
       <w:r>
         <w:t>AKLJUČAK</w:t>
       </w:r>
-      <w:bookmarkEnd w:id="19"/>
+      <w:bookmarkEnd w:id="24"/>
     </w:p>
     <w:p/>
     <w:p>
@@ -12342,12 +13543,12 @@
       <w:pPr>
         <w:pStyle w:val="Heading1"/>
       </w:pPr>
-      <w:bookmarkStart w:id="20" w:name="_Toc143091906"/>
+      <w:bookmarkStart w:id="25" w:name="_Toc143594451"/>
       <w:r>
         <w:lastRenderedPageBreak/>
         <w:t>LITERATURA</w:t>
       </w:r>
-      <w:bookmarkEnd w:id="20"/>
+      <w:bookmarkEnd w:id="25"/>
     </w:p>
     <w:p/>
     <w:p>
@@ -12402,16 +13603,7 @@
           <w:color w:val="000000" w:themeColor="text1"/>
           <w:u w:val="none"/>
         </w:rPr>
-        <w:t>Analysis and prediction of highly effective antiviral peptides based on random forests</w:t>
-      </w:r>
-      <w:r>
-        <w:rPr>
-          <w:rStyle w:val="Hyperlink"/>
-          <w:rFonts w:cs="Times New Roman"/>
-          <w:color w:val="000000" w:themeColor="text1"/>
-          <w:u w:val="none"/>
-        </w:rPr>
-        <w:t>,</w:t>
+        <w:t>Analysis and prediction of highly effective antiviral peptides based on random forests,</w:t>
       </w:r>
       <w:r>
         <w:rPr>
@@ -12427,7 +13619,7 @@
         </w:rPr>
         <w:t xml:space="preserve">, </w:t>
       </w:r>
-      <w:hyperlink r:id="rId32" w:history="1">
+      <w:hyperlink r:id="rId35" w:history="1">
         <w:r>
           <w:rPr>
             <w:rStyle w:val="Hyperlink"/>
@@ -12475,7 +13667,7 @@
         </w:rPr>
         <w:t xml:space="preserve">, s Interneta, </w:t>
       </w:r>
-      <w:hyperlink r:id="rId33" w:history="1">
+      <w:hyperlink r:id="rId36" w:history="1">
         <w:r>
           <w:rPr>
             <w:rStyle w:val="Hyperlink"/>
@@ -12504,7 +13696,7 @@
       <w:r>
         <w:t xml:space="preserve">] Peptides Guide, s Interneta, </w:t>
       </w:r>
-      <w:hyperlink r:id="rId34" w:history="1">
+      <w:hyperlink r:id="rId37" w:history="1">
         <w:r>
           <w:rPr>
             <w:rStyle w:val="Hyperlink"/>
@@ -12538,7 +13730,7 @@
       <w:r>
         <w:t xml:space="preserve"> Sciences, s Interneta, </w:t>
       </w:r>
-      <w:hyperlink r:id="rId35" w:history="1">
+      <w:hyperlink r:id="rId38" w:history="1">
         <w:r>
           <w:rPr>
             <w:rStyle w:val="Hyperlink"/>
@@ -12605,7 +13797,7 @@
         </w:rPr>
         <w:t xml:space="preserve">, s Interneta, </w:t>
       </w:r>
-      <w:hyperlink r:id="rId36" w:history="1">
+      <w:hyperlink r:id="rId39" w:history="1">
         <w:r>
           <w:rPr>
             <w:rStyle w:val="Hyperlink"/>
@@ -12659,27 +13851,9 @@
           <w:color w:val="000000" w:themeColor="text1"/>
           <w:u w:val="none"/>
         </w:rPr>
-        <w:t xml:space="preserve">] </w:t>
-      </w:r>
-      <w:r>
-        <w:rPr>
-          <w:rStyle w:val="Hyperlink"/>
-          <w:rFonts w:cs="Times New Roman"/>
-          <w:color w:val="000000" w:themeColor="text1"/>
-          <w:u w:val="none"/>
-        </w:rPr>
-        <w:t>Hitchhiking with Nature: Snake Venom Peptides to Fight Cancer and Superbugs - Scientific Figure on ResearchGate</w:t>
-      </w:r>
-      <w:r>
-        <w:rPr>
-          <w:rStyle w:val="Hyperlink"/>
-          <w:rFonts w:cs="Times New Roman"/>
-          <w:color w:val="000000" w:themeColor="text1"/>
-          <w:u w:val="none"/>
-        </w:rPr>
-        <w:t xml:space="preserve">, s Interneta, </w:t>
-      </w:r>
-      <w:hyperlink r:id="rId37" w:history="1">
+        <w:t xml:space="preserve">] Hitchhiking with Nature: Snake Venom Peptides to Fight Cancer and Superbugs - Scientific Figure on ResearchGate, s Interneta, </w:t>
+      </w:r>
+      <w:hyperlink r:id="rId40" w:history="1">
         <w:r>
           <w:rPr>
             <w:rStyle w:val="Hyperlink"/>
@@ -12753,7 +13927,7 @@
         </w:rPr>
         <w:t xml:space="preserve">Cationic peptides: A new hope, s Interneta, </w:t>
       </w:r>
-      <w:hyperlink r:id="rId38" w:history="1">
+      <w:hyperlink r:id="rId41" w:history="1">
         <w:r>
           <w:rPr>
             <w:rStyle w:val="Hyperlink"/>
@@ -12805,18 +13979,9 @@
           <w:color w:val="000000" w:themeColor="text1"/>
           <w:u w:val="none"/>
         </w:rPr>
-        <w:t xml:space="preserve">] </w:t>
-      </w:r>
-      <w:r>
-        <w:rPr>
-          <w:rStyle w:val="Hyperlink"/>
-          <w:rFonts w:cs="Times New Roman"/>
-          <w:color w:val="000000" w:themeColor="text1"/>
-          <w:u w:val="none"/>
-        </w:rPr>
-        <w:t xml:space="preserve">Protein Esterification: Design, Antibacterial and Safety Assessment - Scientific Figure on ResearchGate. Available from: </w:t>
-      </w:r>
-      <w:hyperlink r:id="rId39" w:history="1">
+        <w:t xml:space="preserve">] Protein Esterification: Design, Antibacterial and Safety Assessment - Scientific Figure on ResearchGate. Available from: </w:t>
+      </w:r>
+      <w:hyperlink r:id="rId42" w:history="1">
         <w:r>
           <w:rPr>
             <w:rStyle w:val="Hyperlink"/>
@@ -12871,7 +14036,7 @@
         </w:rPr>
         <w:t xml:space="preserve">, s Interneta, </w:t>
       </w:r>
-      <w:hyperlink r:id="rId40" w:history="1">
+      <w:hyperlink r:id="rId43" w:history="1">
         <w:r>
           <w:rPr>
             <w:rStyle w:val="Hyperlink"/>
@@ -12921,7 +14086,7 @@
         </w:rPr>
         <w:t xml:space="preserve">, s Interneta, </w:t>
       </w:r>
-      <w:hyperlink r:id="rId41" w:history="1">
+      <w:hyperlink r:id="rId44" w:history="1">
         <w:r>
           <w:rPr>
             <w:rStyle w:val="Hyperlink"/>
@@ -12973,7 +14138,7 @@
         </w:rPr>
         <w:t xml:space="preserve">Wikipedia, s Interneta, </w:t>
       </w:r>
-      <w:hyperlink r:id="rId42" w:history="1">
+      <w:hyperlink r:id="rId45" w:history="1">
         <w:r>
           <w:rPr>
             <w:rStyle w:val="Hyperlink"/>
@@ -13014,7 +14179,7 @@
       <w:r>
         <w:t xml:space="preserve"> </w:t>
       </w:r>
-      <w:hyperlink r:id="rId43" w:history="1">
+      <w:hyperlink r:id="rId46" w:history="1">
         <w:r>
           <w:rPr>
             <w:rStyle w:val="Hyperlink"/>
@@ -13045,7 +14210,7 @@
         </w:rPr>
         <w:t xml:space="preserve">[5] Courtney Simons, s Interneta, </w:t>
       </w:r>
-      <w:hyperlink r:id="rId44" w:history="1">
+      <w:hyperlink r:id="rId47" w:history="1">
         <w:r>
           <w:rPr>
             <w:rStyle w:val="Hyperlink"/>
@@ -13084,7 +14249,7 @@
         <w:lastRenderedPageBreak/>
         <w:t xml:space="preserve">[6] </w:t>
       </w:r>
-      <w:hyperlink r:id="rId45" w:history="1">
+      <w:hyperlink r:id="rId48" w:history="1">
         <w:r>
           <w:rPr>
             <w:rStyle w:val="Hyperlink"/>
@@ -13115,7 +14280,7 @@
         </w:rPr>
         <w:t xml:space="preserve"> </w:t>
       </w:r>
-      <w:hyperlink r:id="rId46" w:history="1">
+      <w:hyperlink r:id="rId49" w:history="1">
         <w:r>
           <w:rPr>
             <w:rStyle w:val="Hyperlink"/>
@@ -13150,7 +14315,7 @@
         </w:rPr>
         <w:t xml:space="preserve">s Interneta, </w:t>
       </w:r>
-      <w:hyperlink r:id="rId47" w:history="1">
+      <w:hyperlink r:id="rId50" w:history="1">
         <w:r>
           <w:rPr>
             <w:rStyle w:val="Hyperlink"/>
@@ -13194,7 +14359,7 @@
         </w:rPr>
         <w:t xml:space="preserve">, s Interneta, </w:t>
       </w:r>
-      <w:hyperlink r:id="rId48" w:history="1">
+      <w:hyperlink r:id="rId51" w:history="1">
         <w:r>
           <w:rPr>
             <w:rStyle w:val="Hyperlink"/>
@@ -13223,7 +14388,7 @@
         </w:rPr>
         <w:t xml:space="preserve">[8] ThoughtCo., s Interneta, </w:t>
       </w:r>
-      <w:hyperlink r:id="rId49" w:history="1">
+      <w:hyperlink r:id="rId52" w:history="1">
         <w:r>
           <w:rPr>
             <w:rStyle w:val="Hyperlink"/>
@@ -13267,7 +14432,7 @@
         </w:rPr>
         <w:t xml:space="preserve">, s Interneta, </w:t>
       </w:r>
-      <w:hyperlink r:id="rId50" w:history="1">
+      <w:hyperlink r:id="rId53" w:history="1">
         <w:r>
           <w:rPr>
             <w:rStyle w:val="Hyperlink"/>
@@ -13320,7 +14485,7 @@
         </w:rPr>
         <w:t xml:space="preserve">, s Interneta, </w:t>
       </w:r>
-      <w:hyperlink r:id="rId51" w:history="1">
+      <w:hyperlink r:id="rId54" w:history="1">
         <w:r>
           <w:rPr>
             <w:rStyle w:val="Hyperlink"/>
@@ -13358,7 +14523,7 @@
         </w:rPr>
         <w:t xml:space="preserve">[11] Wikipedia, s Interneta, </w:t>
       </w:r>
-      <w:hyperlink r:id="rId52" w:history="1">
+      <w:hyperlink r:id="rId55" w:history="1">
         <w:r>
           <w:rPr>
             <w:rStyle w:val="Hyperlink"/>
@@ -13397,10 +14562,7 @@
         <w:t xml:space="preserve">[12] </w:t>
       </w:r>
       <w:r>
-        <w:t>Claus AF Andersen &amp; Burkhard Rost</w:t>
-      </w:r>
-      <w:r>
-        <w:t>, s Interneta,</w:t>
+        <w:t>Claus AF Andersen &amp; Burkhard Rost, s Interneta,</w:t>
       </w:r>
       <w:r>
         <w:rPr>
@@ -13423,7 +14585,7 @@
         </w:rPr>
         <w:t xml:space="preserve"> </w:t>
       </w:r>
-      <w:hyperlink r:id="rId53" w:history="1">
+      <w:hyperlink r:id="rId56" w:history="1">
         <w:r>
           <w:rPr>
             <w:rStyle w:val="Hyperlink"/>
@@ -13475,7 +14637,7 @@
         </w:rPr>
         <w:t xml:space="preserve">, s Interneta, </w:t>
       </w:r>
-      <w:hyperlink r:id="rId54" w:history="1">
+      <w:hyperlink r:id="rId57" w:history="1">
         <w:r>
           <w:rPr>
             <w:rStyle w:val="Hyperlink"/>
@@ -13519,7 +14681,7 @@
         </w:rPr>
         <w:t xml:space="preserve">, s Interneta, </w:t>
       </w:r>
-      <w:hyperlink r:id="rId55" w:anchor="forms::psipred" w:history="1">
+      <w:hyperlink r:id="rId58" w:anchor="forms::psipred" w:history="1">
         <w:r>
           <w:rPr>
             <w:rStyle w:val="Hyperlink"/>
@@ -13549,18 +14711,12 @@
         <w:t xml:space="preserve">[15] </w:t>
       </w:r>
       <w:r>
-        <w:t>J Yang, R Yan, A Roy, D Xu, J Poisson, Y Zhang. The I-TASSER Suite: Protein structure and function prediction. Nature Methods, 12: 7-8 (2015</w:t>
-      </w:r>
-      <w:r>
-        <w:t xml:space="preserve">), </w:t>
-      </w:r>
-    </w:p>
-    <w:p>
-      <w:r>
-        <w:t>A Roy, A Kucukural, Y Zhang. I-TASSER: a unified platform for automated protein structure and function prediction. Natur</w:t>
-      </w:r>
-      <w:r>
-        <w:t>e Protocols, 5: 725-738 (2010),</w:t>
+        <w:t xml:space="preserve">J Yang, R Yan, A Roy, D Xu, J Poisson, Y Zhang. The I-TASSER Suite: Protein structure and function prediction. Nature Methods, 12: 7-8 (2015), </w:t>
+      </w:r>
+    </w:p>
+    <w:p>
+      <w:r>
+        <w:t>A Roy, A Kucukural, Y Zhang. I-TASSER: a unified platform for automated protein structure and function prediction. Nature Protocols, 5: 725-738 (2010),</w:t>
       </w:r>
     </w:p>
     <w:p>
@@ -13572,10 +14728,7 @@
         </w:rPr>
       </w:pPr>
       <w:r>
-        <w:t>Y Zhang. I-TASSER server for protein 3D structure prediction. BMC Bio</w:t>
-      </w:r>
-      <w:r>
-        <w:t xml:space="preserve">informatics, vol 9, 40 (2008), </w:t>
+        <w:t xml:space="preserve">Y Zhang. I-TASSER server for protein 3D structure prediction. BMC Bioinformatics, vol 9, 40 (2008), </w:t>
       </w:r>
       <w:r>
         <w:rPr>
@@ -13583,7 +14736,7 @@
         </w:rPr>
         <w:t xml:space="preserve">s Interneta, </w:t>
       </w:r>
-      <w:hyperlink r:id="rId56" w:history="1">
+      <w:hyperlink r:id="rId59" w:history="1">
         <w:r>
           <w:rPr>
             <w:rStyle w:val="Hyperlink"/>
@@ -13627,7 +14780,7 @@
         </w:rPr>
         <w:t xml:space="preserve">, s Interneta, </w:t>
       </w:r>
-      <w:hyperlink r:id="rId57" w:history="1">
+      <w:hyperlink r:id="rId60" w:history="1">
         <w:r>
           <w:rPr>
             <w:rStyle w:val="Hyperlink"/>
@@ -13665,7 +14818,7 @@
         </w:rPr>
         <w:t xml:space="preserve">[17] Wikipedia, s Interneta, </w:t>
       </w:r>
-      <w:hyperlink r:id="rId58" w:history="1">
+      <w:hyperlink r:id="rId61" w:history="1">
         <w:r>
           <w:rPr>
             <w:rStyle w:val="Hyperlink"/>
@@ -13709,7 +14862,7 @@
         </w:rPr>
         <w:t xml:space="preserve">, s Interneta, </w:t>
       </w:r>
-      <w:hyperlink r:id="rId59" w:history="1">
+      <w:hyperlink r:id="rId62" w:history="1">
         <w:r>
           <w:rPr>
             <w:rStyle w:val="Hyperlink"/>
@@ -13747,7 +14900,7 @@
         </w:rPr>
         <w:t xml:space="preserve">[19] Tony Yiu, s Interneta, </w:t>
       </w:r>
-      <w:hyperlink r:id="rId60" w:history="1">
+      <w:hyperlink r:id="rId63" w:history="1">
         <w:r>
           <w:rPr>
             <w:rStyle w:val="Hyperlink"/>
@@ -13785,7 +14938,7 @@
         </w:rPr>
         <w:t xml:space="preserve">[20] Abilash R., s Interneta, </w:t>
       </w:r>
-      <w:hyperlink r:id="rId61" w:history="1">
+      <w:hyperlink r:id="rId64" w:history="1">
         <w:r>
           <w:rPr>
             <w:rStyle w:val="Hyperlink"/>
@@ -13830,7 +14983,7 @@
         </w:rPr>
         <w:t xml:space="preserve">, s Interneta, </w:t>
       </w:r>
-      <w:hyperlink r:id="rId62" w:history="1">
+      <w:hyperlink r:id="rId65" w:history="1">
         <w:r>
           <w:rPr>
             <w:rStyle w:val="Hyperlink"/>
@@ -13901,7 +15054,7 @@
       <w:r>
         <w:t>Thakur N, Qureshi A, Kumar M (2012) </w:t>
       </w:r>
-      <w:hyperlink r:id="rId63" w:tgtFrame="_blank" w:history="1">
+      <w:hyperlink r:id="rId66" w:tgtFrame="_blank" w:history="1">
         <w:r>
           <w:rPr>
             <w:rStyle w:val="Hyperlink"/>
@@ -13918,7 +15071,7 @@
         <w:br/>
         <w:t>PMID: </w:t>
       </w:r>
-      <w:hyperlink r:id="rId64" w:tgtFrame="_blank" w:history="1">
+      <w:hyperlink r:id="rId67" w:tgtFrame="_blank" w:history="1">
         <w:r>
           <w:rPr>
             <w:rStyle w:val="Hyperlink"/>
@@ -13934,7 +15087,7 @@
         </w:rPr>
         <w:t xml:space="preserve">, s Interneta, </w:t>
       </w:r>
-      <w:hyperlink r:id="rId65" w:history="1">
+      <w:hyperlink r:id="rId68" w:history="1">
         <w:r>
           <w:rPr>
             <w:rStyle w:val="Hyperlink"/>
@@ -13974,7 +15127,7 @@
         </w:rPr>
         <w:t xml:space="preserve">[24] Modlamp dokumentacija, s Interneta, </w:t>
       </w:r>
-      <w:hyperlink r:id="rId66" w:anchor="module-modlamp.descriptors" w:history="1">
+      <w:hyperlink r:id="rId69" w:anchor="module-modlamp.descriptors" w:history="1">
         <w:r>
           <w:rPr>
             <w:rStyle w:val="Hyperlink"/>
@@ -14023,7 +15176,7 @@
         </w:rPr>
         <w:t xml:space="preserve">Gufosowa - Own work, CC BY-SA 4.0, </w:t>
       </w:r>
-      <w:hyperlink r:id="rId67" w:history="1">
+      <w:hyperlink r:id="rId70" w:history="1">
         <w:r>
           <w:rPr>
             <w:rStyle w:val="Hyperlink"/>
@@ -14074,12 +15227,12 @@
       <w:pPr>
         <w:pStyle w:val="Heading1"/>
       </w:pPr>
-      <w:bookmarkStart w:id="21" w:name="_Toc143091907"/>
+      <w:bookmarkStart w:id="26" w:name="_Toc143594452"/>
       <w:r>
         <w:lastRenderedPageBreak/>
         <w:t>POPIS KRATICA</w:t>
       </w:r>
-      <w:bookmarkEnd w:id="21"/>
+      <w:bookmarkEnd w:id="26"/>
     </w:p>
     <w:p/>
     <w:p>
@@ -14102,52 +15255,13 @@
       </w:r>
     </w:p>
     <w:p>
-      <w:pPr>
-        <w:rPr>
-          <w:i/>
-        </w:rPr>
-      </w:pPr>
-      <w:r>
-        <w:t xml:space="preserve">MSA – </w:t>
-      </w:r>
-      <w:r>
-        <w:rPr>
-          <w:i/>
-        </w:rPr>
-        <w:t>multiple sequence alignment</w:t>
-      </w:r>
-    </w:p>
-    <w:p>
-      <w:pPr>
-        <w:rPr>
-          <w:i/>
-        </w:rPr>
-      </w:pPr>
-      <w:r>
-        <w:t xml:space="preserve">SVM – </w:t>
-      </w:r>
-      <w:r>
-        <w:rPr>
-          <w:i/>
-        </w:rPr>
-        <w:t>support vector machines</w:t>
-      </w:r>
-    </w:p>
-    <w:p>
-      <w:r>
-        <w:t xml:space="preserve">WEKA - </w:t>
-      </w:r>
-      <w:r>
-        <w:rPr>
-          <w:i/>
-        </w:rPr>
-        <w:t>Waikato Environment</w:t>
-      </w:r>
-      <w:r>
-        <w:rPr>
-          <w:i/>
-        </w:rPr>
-        <w:t xml:space="preserve"> for Knowledge Analysis</w:t>
+      <w:r>
+        <w:t>VAE – varijacijski autoenkoder</w:t>
+      </w:r>
+    </w:p>
+    <w:p>
+      <w:r>
+        <w:t>KL divergencija – Kullback-Leibler divergencija</w:t>
       </w:r>
       <w:r>
         <w:br w:type="page"/>
@@ -14157,12 +15271,12 @@
       <w:pPr>
         <w:pStyle w:val="Heading1"/>
       </w:pPr>
-      <w:bookmarkStart w:id="22" w:name="_Toc143091908"/>
+      <w:bookmarkStart w:id="27" w:name="_Toc143594453"/>
       <w:r>
         <w:lastRenderedPageBreak/>
         <w:t>Sažetak</w:t>
       </w:r>
-      <w:bookmarkEnd w:id="22"/>
+      <w:bookmarkEnd w:id="27"/>
     </w:p>
     <w:p/>
     <w:p>
@@ -14222,11 +15336,11 @@
       <w:pPr>
         <w:pStyle w:val="Heading1"/>
       </w:pPr>
-      <w:bookmarkStart w:id="23" w:name="_Toc143091909"/>
+      <w:bookmarkStart w:id="28" w:name="_Toc143594454"/>
       <w:r>
         <w:t>Abstract</w:t>
       </w:r>
-      <w:bookmarkEnd w:id="23"/>
+      <w:bookmarkEnd w:id="28"/>
     </w:p>
     <w:p/>
     <w:p>
@@ -14234,13 +15348,7 @@
         <w:spacing w:line="360" w:lineRule="auto"/>
       </w:pPr>
       <w:r>
-        <w:t xml:space="preserve">           Viruses are still the main cause of human diseases despite the mass production of vaccines and antiviral drugs. Antiviral peptides have a great potential to change things for the better in that particular field. For efficient discovery of such new peptides, some kind of prediction should be used and it was shown that this was possible based on their physicochemical properties. Such prediction, if done right, can be very effective. Machine learning using the </w:t>
-      </w:r>
-      <w:r>
-        <w:t>random forest</w:t>
-      </w:r>
-      <w:r>
-        <w:t xml:space="preserve"> method was proven especially efficient, which was also implemented in this study. With further effort and investments in such research</w:t>
+        <w:t xml:space="preserve">           Viruses are still the main cause of human diseases despite the mass production of vaccines and antiviral drugs. Antiviral peptides have a great potential to change things for the better in that particular field. For efficient discovery of such new peptides, some kind of prediction should be used and it was shown that this was possible based on their physicochemical properties. Such prediction, if done right, can be very effective. Machine learning using the random forest method was proven especially efficient, which was also implemented in this study. With further effort and investments in such research</w:t>
       </w:r>
       <w:r>
         <w:t>, a great progress in medicine can be achieved and the quality of human lives improved.</w:t>
@@ -14268,7 +15376,7 @@
     </w:p>
     <w:p/>
     <w:sectPr>
-      <w:footerReference w:type="default" r:id="rId68"/>
+      <w:footerReference w:type="default" r:id="rId71"/>
       <w:pgSz w:w="12240" w:h="15840" w:code="1"/>
       <w:pgMar w:top="1138" w:right="1134" w:bottom="1134" w:left="1418" w:header="720" w:footer="720" w:gutter="0"/>
       <w:pgNumType w:start="1"/>
@@ -14336,18 +15444,12 @@
           <w:jc w:val="center"/>
         </w:pPr>
         <w:r>
-          <w:rPr>
-            <w:noProof w:val="0"/>
-          </w:rPr>
           <w:fldChar w:fldCharType="begin"/>
         </w:r>
         <w:r>
           <w:instrText xml:space="preserve"> PAGE   \* MERGEFORMAT </w:instrText>
         </w:r>
         <w:r>
-          <w:rPr>
-            <w:noProof w:val="0"/>
-          </w:rPr>
           <w:fldChar w:fldCharType="separate"/>
         </w:r>
         <w:r>
@@ -15329,6 +16431,119 @@
     </w:lvl>
   </w:abstractNum>
   <w:abstractNum w:abstractNumId="9" w15:restartNumberingAfterBreak="0">
+    <w:nsid w:val="0E4D519F"/>
+    <w:multiLevelType w:val="multilevel"/>
+    <w:tmpl w:val="FB50DB8A"/>
+    <w:lvl w:ilvl="0">
+      <w:start w:val="1"/>
+      <w:numFmt w:val="decimal"/>
+      <w:lvlText w:val="%1."/>
+      <w:lvlJc w:val="left"/>
+      <w:pPr>
+        <w:tabs>
+          <w:tab w:val="num" w:pos="720"/>
+        </w:tabs>
+        <w:ind w:left="720" w:hanging="360"/>
+      </w:pPr>
+    </w:lvl>
+    <w:lvl w:ilvl="1" w:tentative="1">
+      <w:start w:val="1"/>
+      <w:numFmt w:val="decimal"/>
+      <w:lvlText w:val="%2."/>
+      <w:lvlJc w:val="left"/>
+      <w:pPr>
+        <w:tabs>
+          <w:tab w:val="num" w:pos="1440"/>
+        </w:tabs>
+        <w:ind w:left="1440" w:hanging="360"/>
+      </w:pPr>
+    </w:lvl>
+    <w:lvl w:ilvl="2" w:tentative="1">
+      <w:start w:val="1"/>
+      <w:numFmt w:val="decimal"/>
+      <w:lvlText w:val="%3."/>
+      <w:lvlJc w:val="left"/>
+      <w:pPr>
+        <w:tabs>
+          <w:tab w:val="num" w:pos="2160"/>
+        </w:tabs>
+        <w:ind w:left="2160" w:hanging="360"/>
+      </w:pPr>
+    </w:lvl>
+    <w:lvl w:ilvl="3" w:tentative="1">
+      <w:start w:val="1"/>
+      <w:numFmt w:val="decimal"/>
+      <w:lvlText w:val="%4."/>
+      <w:lvlJc w:val="left"/>
+      <w:pPr>
+        <w:tabs>
+          <w:tab w:val="num" w:pos="2880"/>
+        </w:tabs>
+        <w:ind w:left="2880" w:hanging="360"/>
+      </w:pPr>
+    </w:lvl>
+    <w:lvl w:ilvl="4" w:tentative="1">
+      <w:start w:val="1"/>
+      <w:numFmt w:val="decimal"/>
+      <w:lvlText w:val="%5."/>
+      <w:lvlJc w:val="left"/>
+      <w:pPr>
+        <w:tabs>
+          <w:tab w:val="num" w:pos="3600"/>
+        </w:tabs>
+        <w:ind w:left="3600" w:hanging="360"/>
+      </w:pPr>
+    </w:lvl>
+    <w:lvl w:ilvl="5" w:tentative="1">
+      <w:start w:val="1"/>
+      <w:numFmt w:val="decimal"/>
+      <w:lvlText w:val="%6."/>
+      <w:lvlJc w:val="left"/>
+      <w:pPr>
+        <w:tabs>
+          <w:tab w:val="num" w:pos="4320"/>
+        </w:tabs>
+        <w:ind w:left="4320" w:hanging="360"/>
+      </w:pPr>
+    </w:lvl>
+    <w:lvl w:ilvl="6" w:tentative="1">
+      <w:start w:val="1"/>
+      <w:numFmt w:val="decimal"/>
+      <w:lvlText w:val="%7."/>
+      <w:lvlJc w:val="left"/>
+      <w:pPr>
+        <w:tabs>
+          <w:tab w:val="num" w:pos="5040"/>
+        </w:tabs>
+        <w:ind w:left="5040" w:hanging="360"/>
+      </w:pPr>
+    </w:lvl>
+    <w:lvl w:ilvl="7" w:tentative="1">
+      <w:start w:val="1"/>
+      <w:numFmt w:val="decimal"/>
+      <w:lvlText w:val="%8."/>
+      <w:lvlJc w:val="left"/>
+      <w:pPr>
+        <w:tabs>
+          <w:tab w:val="num" w:pos="5760"/>
+        </w:tabs>
+        <w:ind w:left="5760" w:hanging="360"/>
+      </w:pPr>
+    </w:lvl>
+    <w:lvl w:ilvl="8" w:tentative="1">
+      <w:start w:val="1"/>
+      <w:numFmt w:val="decimal"/>
+      <w:lvlText w:val="%9."/>
+      <w:lvlJc w:val="left"/>
+      <w:pPr>
+        <w:tabs>
+          <w:tab w:val="num" w:pos="6480"/>
+        </w:tabs>
+        <w:ind w:left="6480" w:hanging="360"/>
+      </w:pPr>
+    </w:lvl>
+  </w:abstractNum>
+  <w:abstractNum w:abstractNumId="10" w15:restartNumberingAfterBreak="0">
     <w:nsid w:val="0FA025E2"/>
     <w:multiLevelType w:val="multilevel"/>
     <w:tmpl w:val="149E5546"/>
@@ -15441,7 +16656,7 @@
       </w:pPr>
     </w:lvl>
   </w:abstractNum>
-  <w:abstractNum w:abstractNumId="10" w15:restartNumberingAfterBreak="0">
+  <w:abstractNum w:abstractNumId="11" w15:restartNumberingAfterBreak="0">
     <w:nsid w:val="13636DC5"/>
     <w:multiLevelType w:val="multilevel"/>
     <w:tmpl w:val="C6482BC2"/>
@@ -15554,7 +16769,7 @@
       </w:pPr>
     </w:lvl>
   </w:abstractNum>
-  <w:abstractNum w:abstractNumId="11" w15:restartNumberingAfterBreak="0">
+  <w:abstractNum w:abstractNumId="12" w15:restartNumberingAfterBreak="0">
     <w:nsid w:val="179C7FEB"/>
     <w:multiLevelType w:val="hybridMultilevel"/>
     <w:tmpl w:val="9A623B56"/>
@@ -15643,7 +16858,7 @@
       </w:pPr>
     </w:lvl>
   </w:abstractNum>
-  <w:abstractNum w:abstractNumId="12" w15:restartNumberingAfterBreak="0">
+  <w:abstractNum w:abstractNumId="13" w15:restartNumberingAfterBreak="0">
     <w:nsid w:val="1E0131DF"/>
     <w:multiLevelType w:val="multilevel"/>
     <w:tmpl w:val="DA1E302A"/>
@@ -15792,7 +17007,120 @@
       </w:rPr>
     </w:lvl>
   </w:abstractNum>
-  <w:abstractNum w:abstractNumId="13" w15:restartNumberingAfterBreak="0">
+  <w:abstractNum w:abstractNumId="14" w15:restartNumberingAfterBreak="0">
+    <w:nsid w:val="1E583E72"/>
+    <w:multiLevelType w:val="multilevel"/>
+    <w:tmpl w:val="C9CE98B8"/>
+    <w:lvl w:ilvl="0">
+      <w:start w:val="1"/>
+      <w:numFmt w:val="decimal"/>
+      <w:lvlText w:val="%1."/>
+      <w:lvlJc w:val="left"/>
+      <w:pPr>
+        <w:tabs>
+          <w:tab w:val="num" w:pos="720"/>
+        </w:tabs>
+        <w:ind w:left="720" w:hanging="360"/>
+      </w:pPr>
+    </w:lvl>
+    <w:lvl w:ilvl="1" w:tentative="1">
+      <w:start w:val="1"/>
+      <w:numFmt w:val="decimal"/>
+      <w:lvlText w:val="%2."/>
+      <w:lvlJc w:val="left"/>
+      <w:pPr>
+        <w:tabs>
+          <w:tab w:val="num" w:pos="1440"/>
+        </w:tabs>
+        <w:ind w:left="1440" w:hanging="360"/>
+      </w:pPr>
+    </w:lvl>
+    <w:lvl w:ilvl="2" w:tentative="1">
+      <w:start w:val="1"/>
+      <w:numFmt w:val="decimal"/>
+      <w:lvlText w:val="%3."/>
+      <w:lvlJc w:val="left"/>
+      <w:pPr>
+        <w:tabs>
+          <w:tab w:val="num" w:pos="2160"/>
+        </w:tabs>
+        <w:ind w:left="2160" w:hanging="360"/>
+      </w:pPr>
+    </w:lvl>
+    <w:lvl w:ilvl="3" w:tentative="1">
+      <w:start w:val="1"/>
+      <w:numFmt w:val="decimal"/>
+      <w:lvlText w:val="%4."/>
+      <w:lvlJc w:val="left"/>
+      <w:pPr>
+        <w:tabs>
+          <w:tab w:val="num" w:pos="2880"/>
+        </w:tabs>
+        <w:ind w:left="2880" w:hanging="360"/>
+      </w:pPr>
+    </w:lvl>
+    <w:lvl w:ilvl="4" w:tentative="1">
+      <w:start w:val="1"/>
+      <w:numFmt w:val="decimal"/>
+      <w:lvlText w:val="%5."/>
+      <w:lvlJc w:val="left"/>
+      <w:pPr>
+        <w:tabs>
+          <w:tab w:val="num" w:pos="3600"/>
+        </w:tabs>
+        <w:ind w:left="3600" w:hanging="360"/>
+      </w:pPr>
+    </w:lvl>
+    <w:lvl w:ilvl="5" w:tentative="1">
+      <w:start w:val="1"/>
+      <w:numFmt w:val="decimal"/>
+      <w:lvlText w:val="%6."/>
+      <w:lvlJc w:val="left"/>
+      <w:pPr>
+        <w:tabs>
+          <w:tab w:val="num" w:pos="4320"/>
+        </w:tabs>
+        <w:ind w:left="4320" w:hanging="360"/>
+      </w:pPr>
+    </w:lvl>
+    <w:lvl w:ilvl="6" w:tentative="1">
+      <w:start w:val="1"/>
+      <w:numFmt w:val="decimal"/>
+      <w:lvlText w:val="%7."/>
+      <w:lvlJc w:val="left"/>
+      <w:pPr>
+        <w:tabs>
+          <w:tab w:val="num" w:pos="5040"/>
+        </w:tabs>
+        <w:ind w:left="5040" w:hanging="360"/>
+      </w:pPr>
+    </w:lvl>
+    <w:lvl w:ilvl="7" w:tentative="1">
+      <w:start w:val="1"/>
+      <w:numFmt w:val="decimal"/>
+      <w:lvlText w:val="%8."/>
+      <w:lvlJc w:val="left"/>
+      <w:pPr>
+        <w:tabs>
+          <w:tab w:val="num" w:pos="5760"/>
+        </w:tabs>
+        <w:ind w:left="5760" w:hanging="360"/>
+      </w:pPr>
+    </w:lvl>
+    <w:lvl w:ilvl="8" w:tentative="1">
+      <w:start w:val="1"/>
+      <w:numFmt w:val="decimal"/>
+      <w:lvlText w:val="%9."/>
+      <w:lvlJc w:val="left"/>
+      <w:pPr>
+        <w:tabs>
+          <w:tab w:val="num" w:pos="6480"/>
+        </w:tabs>
+        <w:ind w:left="6480" w:hanging="360"/>
+      </w:pPr>
+    </w:lvl>
+  </w:abstractNum>
+  <w:abstractNum w:abstractNumId="15" w15:restartNumberingAfterBreak="0">
     <w:nsid w:val="20116693"/>
     <w:multiLevelType w:val="multilevel"/>
     <w:tmpl w:val="C98A7124"/>
@@ -15905,7 +17233,7 @@
       </w:pPr>
     </w:lvl>
   </w:abstractNum>
-  <w:abstractNum w:abstractNumId="14" w15:restartNumberingAfterBreak="0">
+  <w:abstractNum w:abstractNumId="16" w15:restartNumberingAfterBreak="0">
     <w:nsid w:val="23F93DDA"/>
     <w:multiLevelType w:val="multilevel"/>
     <w:tmpl w:val="7DF21B7E"/>
@@ -16028,7 +17356,7 @@
       </w:rPr>
     </w:lvl>
   </w:abstractNum>
-  <w:abstractNum w:abstractNumId="15" w15:restartNumberingAfterBreak="0">
+  <w:abstractNum w:abstractNumId="17" w15:restartNumberingAfterBreak="0">
     <w:nsid w:val="253B6F7E"/>
     <w:multiLevelType w:val="multilevel"/>
     <w:tmpl w:val="EFA2C168"/>
@@ -16177,7 +17505,7 @@
       </w:rPr>
     </w:lvl>
   </w:abstractNum>
-  <w:abstractNum w:abstractNumId="16" w15:restartNumberingAfterBreak="0">
+  <w:abstractNum w:abstractNumId="18" w15:restartNumberingAfterBreak="0">
     <w:nsid w:val="254909F1"/>
     <w:multiLevelType w:val="hybridMultilevel"/>
     <w:tmpl w:val="28D6F7B6"/>
@@ -16266,7 +17594,120 @@
       </w:pPr>
     </w:lvl>
   </w:abstractNum>
-  <w:abstractNum w:abstractNumId="17" w15:restartNumberingAfterBreak="0">
+  <w:abstractNum w:abstractNumId="19" w15:restartNumberingAfterBreak="0">
+    <w:nsid w:val="297247E4"/>
+    <w:multiLevelType w:val="multilevel"/>
+    <w:tmpl w:val="5FEEA40E"/>
+    <w:lvl w:ilvl="0">
+      <w:start w:val="1"/>
+      <w:numFmt w:val="decimal"/>
+      <w:lvlText w:val="%1."/>
+      <w:lvlJc w:val="left"/>
+      <w:pPr>
+        <w:tabs>
+          <w:tab w:val="num" w:pos="720"/>
+        </w:tabs>
+        <w:ind w:left="720" w:hanging="360"/>
+      </w:pPr>
+    </w:lvl>
+    <w:lvl w:ilvl="1" w:tentative="1">
+      <w:start w:val="1"/>
+      <w:numFmt w:val="decimal"/>
+      <w:lvlText w:val="%2."/>
+      <w:lvlJc w:val="left"/>
+      <w:pPr>
+        <w:tabs>
+          <w:tab w:val="num" w:pos="1440"/>
+        </w:tabs>
+        <w:ind w:left="1440" w:hanging="360"/>
+      </w:pPr>
+    </w:lvl>
+    <w:lvl w:ilvl="2" w:tentative="1">
+      <w:start w:val="1"/>
+      <w:numFmt w:val="decimal"/>
+      <w:lvlText w:val="%3."/>
+      <w:lvlJc w:val="left"/>
+      <w:pPr>
+        <w:tabs>
+          <w:tab w:val="num" w:pos="2160"/>
+        </w:tabs>
+        <w:ind w:left="2160" w:hanging="360"/>
+      </w:pPr>
+    </w:lvl>
+    <w:lvl w:ilvl="3" w:tentative="1">
+      <w:start w:val="1"/>
+      <w:numFmt w:val="decimal"/>
+      <w:lvlText w:val="%4."/>
+      <w:lvlJc w:val="left"/>
+      <w:pPr>
+        <w:tabs>
+          <w:tab w:val="num" w:pos="2880"/>
+        </w:tabs>
+        <w:ind w:left="2880" w:hanging="360"/>
+      </w:pPr>
+    </w:lvl>
+    <w:lvl w:ilvl="4" w:tentative="1">
+      <w:start w:val="1"/>
+      <w:numFmt w:val="decimal"/>
+      <w:lvlText w:val="%5."/>
+      <w:lvlJc w:val="left"/>
+      <w:pPr>
+        <w:tabs>
+          <w:tab w:val="num" w:pos="3600"/>
+        </w:tabs>
+        <w:ind w:left="3600" w:hanging="360"/>
+      </w:pPr>
+    </w:lvl>
+    <w:lvl w:ilvl="5" w:tentative="1">
+      <w:start w:val="1"/>
+      <w:numFmt w:val="decimal"/>
+      <w:lvlText w:val="%6."/>
+      <w:lvlJc w:val="left"/>
+      <w:pPr>
+        <w:tabs>
+          <w:tab w:val="num" w:pos="4320"/>
+        </w:tabs>
+        <w:ind w:left="4320" w:hanging="360"/>
+      </w:pPr>
+    </w:lvl>
+    <w:lvl w:ilvl="6" w:tentative="1">
+      <w:start w:val="1"/>
+      <w:numFmt w:val="decimal"/>
+      <w:lvlText w:val="%7."/>
+      <w:lvlJc w:val="left"/>
+      <w:pPr>
+        <w:tabs>
+          <w:tab w:val="num" w:pos="5040"/>
+        </w:tabs>
+        <w:ind w:left="5040" w:hanging="360"/>
+      </w:pPr>
+    </w:lvl>
+    <w:lvl w:ilvl="7" w:tentative="1">
+      <w:start w:val="1"/>
+      <w:numFmt w:val="decimal"/>
+      <w:lvlText w:val="%8."/>
+      <w:lvlJc w:val="left"/>
+      <w:pPr>
+        <w:tabs>
+          <w:tab w:val="num" w:pos="5760"/>
+        </w:tabs>
+        <w:ind w:left="5760" w:hanging="360"/>
+      </w:pPr>
+    </w:lvl>
+    <w:lvl w:ilvl="8" w:tentative="1">
+      <w:start w:val="1"/>
+      <w:numFmt w:val="decimal"/>
+      <w:lvlText w:val="%9."/>
+      <w:lvlJc w:val="left"/>
+      <w:pPr>
+        <w:tabs>
+          <w:tab w:val="num" w:pos="6480"/>
+        </w:tabs>
+        <w:ind w:left="6480" w:hanging="360"/>
+      </w:pPr>
+    </w:lvl>
+  </w:abstractNum>
+  <w:abstractNum w:abstractNumId="20" w15:restartNumberingAfterBreak="0">
     <w:nsid w:val="2A6D50CE"/>
     <w:multiLevelType w:val="multilevel"/>
     <w:tmpl w:val="53EE233C"/>
@@ -16415,7 +17856,7 @@
       </w:rPr>
     </w:lvl>
   </w:abstractNum>
-  <w:abstractNum w:abstractNumId="18" w15:restartNumberingAfterBreak="0">
+  <w:abstractNum w:abstractNumId="21" w15:restartNumberingAfterBreak="0">
     <w:nsid w:val="2F0C158F"/>
     <w:multiLevelType w:val="multilevel"/>
     <w:tmpl w:val="61069E82"/>
@@ -16564,7 +18005,7 @@
       </w:rPr>
     </w:lvl>
   </w:abstractNum>
-  <w:abstractNum w:abstractNumId="19" w15:restartNumberingAfterBreak="0">
+  <w:abstractNum w:abstractNumId="22" w15:restartNumberingAfterBreak="0">
     <w:nsid w:val="322B6744"/>
     <w:multiLevelType w:val="multilevel"/>
     <w:tmpl w:val="C8FE6EBA"/>
@@ -16713,7 +18154,7 @@
       </w:rPr>
     </w:lvl>
   </w:abstractNum>
-  <w:abstractNum w:abstractNumId="20" w15:restartNumberingAfterBreak="0">
+  <w:abstractNum w:abstractNumId="23" w15:restartNumberingAfterBreak="0">
     <w:nsid w:val="33AF1147"/>
     <w:multiLevelType w:val="multilevel"/>
     <w:tmpl w:val="2670F6A4"/>
@@ -16862,7 +18303,7 @@
       </w:rPr>
     </w:lvl>
   </w:abstractNum>
-  <w:abstractNum w:abstractNumId="21" w15:restartNumberingAfterBreak="0">
+  <w:abstractNum w:abstractNumId="24" w15:restartNumberingAfterBreak="0">
     <w:nsid w:val="33C4150F"/>
     <w:multiLevelType w:val="multilevel"/>
     <w:tmpl w:val="36AE218C"/>
@@ -17011,7 +18452,7 @@
       </w:rPr>
     </w:lvl>
   </w:abstractNum>
-  <w:abstractNum w:abstractNumId="22" w15:restartNumberingAfterBreak="0">
+  <w:abstractNum w:abstractNumId="25" w15:restartNumberingAfterBreak="0">
     <w:nsid w:val="3B876172"/>
     <w:multiLevelType w:val="multilevel"/>
     <w:tmpl w:val="2522D60C"/>
@@ -17124,7 +18565,7 @@
       </w:pPr>
     </w:lvl>
   </w:abstractNum>
-  <w:abstractNum w:abstractNumId="23" w15:restartNumberingAfterBreak="0">
+  <w:abstractNum w:abstractNumId="26" w15:restartNumberingAfterBreak="0">
     <w:nsid w:val="3D8A1F9A"/>
     <w:multiLevelType w:val="hybridMultilevel"/>
     <w:tmpl w:val="14C6556E"/>
@@ -17237,7 +18678,7 @@
       </w:rPr>
     </w:lvl>
   </w:abstractNum>
-  <w:abstractNum w:abstractNumId="24" w15:restartNumberingAfterBreak="0">
+  <w:abstractNum w:abstractNumId="27" w15:restartNumberingAfterBreak="0">
     <w:nsid w:val="42672EB8"/>
     <w:multiLevelType w:val="hybridMultilevel"/>
     <w:tmpl w:val="F1445C0A"/>
@@ -17348,7 +18789,233 @@
       </w:rPr>
     </w:lvl>
   </w:abstractNum>
-  <w:abstractNum w:abstractNumId="25" w15:restartNumberingAfterBreak="0">
+  <w:abstractNum w:abstractNumId="28" w15:restartNumberingAfterBreak="0">
+    <w:nsid w:val="46E22131"/>
+    <w:multiLevelType w:val="multilevel"/>
+    <w:tmpl w:val="F42AA6F0"/>
+    <w:lvl w:ilvl="0">
+      <w:start w:val="1"/>
+      <w:numFmt w:val="decimal"/>
+      <w:lvlText w:val="%1."/>
+      <w:lvlJc w:val="left"/>
+      <w:pPr>
+        <w:tabs>
+          <w:tab w:val="num" w:pos="720"/>
+        </w:tabs>
+        <w:ind w:left="720" w:hanging="360"/>
+      </w:pPr>
+    </w:lvl>
+    <w:lvl w:ilvl="1" w:tentative="1">
+      <w:start w:val="1"/>
+      <w:numFmt w:val="decimal"/>
+      <w:lvlText w:val="%2."/>
+      <w:lvlJc w:val="left"/>
+      <w:pPr>
+        <w:tabs>
+          <w:tab w:val="num" w:pos="1440"/>
+        </w:tabs>
+        <w:ind w:left="1440" w:hanging="360"/>
+      </w:pPr>
+    </w:lvl>
+    <w:lvl w:ilvl="2" w:tentative="1">
+      <w:start w:val="1"/>
+      <w:numFmt w:val="decimal"/>
+      <w:lvlText w:val="%3."/>
+      <w:lvlJc w:val="left"/>
+      <w:pPr>
+        <w:tabs>
+          <w:tab w:val="num" w:pos="2160"/>
+        </w:tabs>
+        <w:ind w:left="2160" w:hanging="360"/>
+      </w:pPr>
+    </w:lvl>
+    <w:lvl w:ilvl="3" w:tentative="1">
+      <w:start w:val="1"/>
+      <w:numFmt w:val="decimal"/>
+      <w:lvlText w:val="%4."/>
+      <w:lvlJc w:val="left"/>
+      <w:pPr>
+        <w:tabs>
+          <w:tab w:val="num" w:pos="2880"/>
+        </w:tabs>
+        <w:ind w:left="2880" w:hanging="360"/>
+      </w:pPr>
+    </w:lvl>
+    <w:lvl w:ilvl="4" w:tentative="1">
+      <w:start w:val="1"/>
+      <w:numFmt w:val="decimal"/>
+      <w:lvlText w:val="%5."/>
+      <w:lvlJc w:val="left"/>
+      <w:pPr>
+        <w:tabs>
+          <w:tab w:val="num" w:pos="3600"/>
+        </w:tabs>
+        <w:ind w:left="3600" w:hanging="360"/>
+      </w:pPr>
+    </w:lvl>
+    <w:lvl w:ilvl="5" w:tentative="1">
+      <w:start w:val="1"/>
+      <w:numFmt w:val="decimal"/>
+      <w:lvlText w:val="%6."/>
+      <w:lvlJc w:val="left"/>
+      <w:pPr>
+        <w:tabs>
+          <w:tab w:val="num" w:pos="4320"/>
+        </w:tabs>
+        <w:ind w:left="4320" w:hanging="360"/>
+      </w:pPr>
+    </w:lvl>
+    <w:lvl w:ilvl="6" w:tentative="1">
+      <w:start w:val="1"/>
+      <w:numFmt w:val="decimal"/>
+      <w:lvlText w:val="%7."/>
+      <w:lvlJc w:val="left"/>
+      <w:pPr>
+        <w:tabs>
+          <w:tab w:val="num" w:pos="5040"/>
+        </w:tabs>
+        <w:ind w:left="5040" w:hanging="360"/>
+      </w:pPr>
+    </w:lvl>
+    <w:lvl w:ilvl="7" w:tentative="1">
+      <w:start w:val="1"/>
+      <w:numFmt w:val="decimal"/>
+      <w:lvlText w:val="%8."/>
+      <w:lvlJc w:val="left"/>
+      <w:pPr>
+        <w:tabs>
+          <w:tab w:val="num" w:pos="5760"/>
+        </w:tabs>
+        <w:ind w:left="5760" w:hanging="360"/>
+      </w:pPr>
+    </w:lvl>
+    <w:lvl w:ilvl="8" w:tentative="1">
+      <w:start w:val="1"/>
+      <w:numFmt w:val="decimal"/>
+      <w:lvlText w:val="%9."/>
+      <w:lvlJc w:val="left"/>
+      <w:pPr>
+        <w:tabs>
+          <w:tab w:val="num" w:pos="6480"/>
+        </w:tabs>
+        <w:ind w:left="6480" w:hanging="360"/>
+      </w:pPr>
+    </w:lvl>
+  </w:abstractNum>
+  <w:abstractNum w:abstractNumId="29" w15:restartNumberingAfterBreak="0">
+    <w:nsid w:val="470E3486"/>
+    <w:multiLevelType w:val="multilevel"/>
+    <w:tmpl w:val="77C67D2A"/>
+    <w:lvl w:ilvl="0">
+      <w:start w:val="1"/>
+      <w:numFmt w:val="decimal"/>
+      <w:lvlText w:val="%1."/>
+      <w:lvlJc w:val="left"/>
+      <w:pPr>
+        <w:tabs>
+          <w:tab w:val="num" w:pos="720"/>
+        </w:tabs>
+        <w:ind w:left="720" w:hanging="360"/>
+      </w:pPr>
+    </w:lvl>
+    <w:lvl w:ilvl="1" w:tentative="1">
+      <w:start w:val="1"/>
+      <w:numFmt w:val="decimal"/>
+      <w:lvlText w:val="%2."/>
+      <w:lvlJc w:val="left"/>
+      <w:pPr>
+        <w:tabs>
+          <w:tab w:val="num" w:pos="1440"/>
+        </w:tabs>
+        <w:ind w:left="1440" w:hanging="360"/>
+      </w:pPr>
+    </w:lvl>
+    <w:lvl w:ilvl="2" w:tentative="1">
+      <w:start w:val="1"/>
+      <w:numFmt w:val="decimal"/>
+      <w:lvlText w:val="%3."/>
+      <w:lvlJc w:val="left"/>
+      <w:pPr>
+        <w:tabs>
+          <w:tab w:val="num" w:pos="2160"/>
+        </w:tabs>
+        <w:ind w:left="2160" w:hanging="360"/>
+      </w:pPr>
+    </w:lvl>
+    <w:lvl w:ilvl="3" w:tentative="1">
+      <w:start w:val="1"/>
+      <w:numFmt w:val="decimal"/>
+      <w:lvlText w:val="%4."/>
+      <w:lvlJc w:val="left"/>
+      <w:pPr>
+        <w:tabs>
+          <w:tab w:val="num" w:pos="2880"/>
+        </w:tabs>
+        <w:ind w:left="2880" w:hanging="360"/>
+      </w:pPr>
+    </w:lvl>
+    <w:lvl w:ilvl="4" w:tentative="1">
+      <w:start w:val="1"/>
+      <w:numFmt w:val="decimal"/>
+      <w:lvlText w:val="%5."/>
+      <w:lvlJc w:val="left"/>
+      <w:pPr>
+        <w:tabs>
+          <w:tab w:val="num" w:pos="3600"/>
+        </w:tabs>
+        <w:ind w:left="3600" w:hanging="360"/>
+      </w:pPr>
+    </w:lvl>
+    <w:lvl w:ilvl="5" w:tentative="1">
+      <w:start w:val="1"/>
+      <w:numFmt w:val="decimal"/>
+      <w:lvlText w:val="%6."/>
+      <w:lvlJc w:val="left"/>
+      <w:pPr>
+        <w:tabs>
+          <w:tab w:val="num" w:pos="4320"/>
+        </w:tabs>
+        <w:ind w:left="4320" w:hanging="360"/>
+      </w:pPr>
+    </w:lvl>
+    <w:lvl w:ilvl="6" w:tentative="1">
+      <w:start w:val="1"/>
+      <w:numFmt w:val="decimal"/>
+      <w:lvlText w:val="%7."/>
+      <w:lvlJc w:val="left"/>
+      <w:pPr>
+        <w:tabs>
+          <w:tab w:val="num" w:pos="5040"/>
+        </w:tabs>
+        <w:ind w:left="5040" w:hanging="360"/>
+      </w:pPr>
+    </w:lvl>
+    <w:lvl w:ilvl="7" w:tentative="1">
+      <w:start w:val="1"/>
+      <w:numFmt w:val="decimal"/>
+      <w:lvlText w:val="%8."/>
+      <w:lvlJc w:val="left"/>
+      <w:pPr>
+        <w:tabs>
+          <w:tab w:val="num" w:pos="5760"/>
+        </w:tabs>
+        <w:ind w:left="5760" w:hanging="360"/>
+      </w:pPr>
+    </w:lvl>
+    <w:lvl w:ilvl="8" w:tentative="1">
+      <w:start w:val="1"/>
+      <w:numFmt w:val="decimal"/>
+      <w:lvlText w:val="%9."/>
+      <w:lvlJc w:val="left"/>
+      <w:pPr>
+        <w:tabs>
+          <w:tab w:val="num" w:pos="6480"/>
+        </w:tabs>
+        <w:ind w:left="6480" w:hanging="360"/>
+      </w:pPr>
+    </w:lvl>
+  </w:abstractNum>
+  <w:abstractNum w:abstractNumId="30" w15:restartNumberingAfterBreak="0">
     <w:nsid w:val="47E30482"/>
     <w:multiLevelType w:val="multilevel"/>
     <w:tmpl w:val="1DB0594E"/>
@@ -17461,7 +19128,7 @@
       </w:pPr>
     </w:lvl>
   </w:abstractNum>
-  <w:abstractNum w:abstractNumId="26" w15:restartNumberingAfterBreak="0">
+  <w:abstractNum w:abstractNumId="31" w15:restartNumberingAfterBreak="0">
     <w:nsid w:val="48093B50"/>
     <w:multiLevelType w:val="multilevel"/>
     <w:tmpl w:val="66206CD4"/>
@@ -17610,7 +19277,7 @@
       </w:rPr>
     </w:lvl>
   </w:abstractNum>
-  <w:abstractNum w:abstractNumId="27" w15:restartNumberingAfterBreak="0">
+  <w:abstractNum w:abstractNumId="32" w15:restartNumberingAfterBreak="0">
     <w:nsid w:val="4B9E4048"/>
     <w:multiLevelType w:val="multilevel"/>
     <w:tmpl w:val="B16CF882"/>
@@ -17759,7 +19426,7 @@
       </w:rPr>
     </w:lvl>
   </w:abstractNum>
-  <w:abstractNum w:abstractNumId="28" w15:restartNumberingAfterBreak="0">
+  <w:abstractNum w:abstractNumId="33" w15:restartNumberingAfterBreak="0">
     <w:nsid w:val="4F3742B6"/>
     <w:multiLevelType w:val="multilevel"/>
     <w:tmpl w:val="AA16B774"/>
@@ -17882,7 +19549,7 @@
       </w:rPr>
     </w:lvl>
   </w:abstractNum>
-  <w:abstractNum w:abstractNumId="29" w15:restartNumberingAfterBreak="0">
+  <w:abstractNum w:abstractNumId="34" w15:restartNumberingAfterBreak="0">
     <w:nsid w:val="533E4519"/>
     <w:multiLevelType w:val="hybridMultilevel"/>
     <w:tmpl w:val="9264735E"/>
@@ -17971,7 +19638,7 @@
       </w:pPr>
     </w:lvl>
   </w:abstractNum>
-  <w:abstractNum w:abstractNumId="30" w15:restartNumberingAfterBreak="0">
+  <w:abstractNum w:abstractNumId="35" w15:restartNumberingAfterBreak="0">
     <w:nsid w:val="54323BC8"/>
     <w:multiLevelType w:val="multilevel"/>
     <w:tmpl w:val="3B70AFB2"/>
@@ -18084,7 +19751,7 @@
       </w:pPr>
     </w:lvl>
   </w:abstractNum>
-  <w:abstractNum w:abstractNumId="31" w15:restartNumberingAfterBreak="0">
+  <w:abstractNum w:abstractNumId="36" w15:restartNumberingAfterBreak="0">
     <w:nsid w:val="5993349E"/>
     <w:multiLevelType w:val="hybridMultilevel"/>
     <w:tmpl w:val="3DEE2C3C"/>
@@ -18173,7 +19840,7 @@
       </w:pPr>
     </w:lvl>
   </w:abstractNum>
-  <w:abstractNum w:abstractNumId="32" w15:restartNumberingAfterBreak="0">
+  <w:abstractNum w:abstractNumId="37" w15:restartNumberingAfterBreak="0">
     <w:nsid w:val="5A7E5FF2"/>
     <w:multiLevelType w:val="multilevel"/>
     <w:tmpl w:val="37006B42"/>
@@ -18322,7 +19989,7 @@
       </w:rPr>
     </w:lvl>
   </w:abstractNum>
-  <w:abstractNum w:abstractNumId="33" w15:restartNumberingAfterBreak="0">
+  <w:abstractNum w:abstractNumId="38" w15:restartNumberingAfterBreak="0">
     <w:nsid w:val="5B2E3D01"/>
     <w:multiLevelType w:val="hybridMultilevel"/>
     <w:tmpl w:val="12A803F4"/>
@@ -18411,7 +20078,7 @@
       </w:pPr>
     </w:lvl>
   </w:abstractNum>
-  <w:abstractNum w:abstractNumId="34" w15:restartNumberingAfterBreak="0">
+  <w:abstractNum w:abstractNumId="39" w15:restartNumberingAfterBreak="0">
     <w:nsid w:val="62174531"/>
     <w:multiLevelType w:val="multilevel"/>
     <w:tmpl w:val="4EFA3656"/>
@@ -18560,7 +20227,7 @@
       </w:rPr>
     </w:lvl>
   </w:abstractNum>
-  <w:abstractNum w:abstractNumId="35" w15:restartNumberingAfterBreak="0">
+  <w:abstractNum w:abstractNumId="40" w15:restartNumberingAfterBreak="0">
     <w:nsid w:val="623712CD"/>
     <w:multiLevelType w:val="multilevel"/>
     <w:tmpl w:val="E592B27C"/>
@@ -18673,7 +20340,7 @@
       </w:pPr>
     </w:lvl>
   </w:abstractNum>
-  <w:abstractNum w:abstractNumId="36" w15:restartNumberingAfterBreak="0">
+  <w:abstractNum w:abstractNumId="41" w15:restartNumberingAfterBreak="0">
     <w:nsid w:val="669E13C5"/>
     <w:multiLevelType w:val="hybridMultilevel"/>
     <w:tmpl w:val="37368540"/>
@@ -18786,7 +20453,7 @@
       </w:rPr>
     </w:lvl>
   </w:abstractNum>
-  <w:abstractNum w:abstractNumId="37" w15:restartNumberingAfterBreak="0">
+  <w:abstractNum w:abstractNumId="42" w15:restartNumberingAfterBreak="0">
     <w:nsid w:val="674170E4"/>
     <w:multiLevelType w:val="multilevel"/>
     <w:tmpl w:val="4532FAB8"/>
@@ -18935,7 +20602,7 @@
       </w:rPr>
     </w:lvl>
   </w:abstractNum>
-  <w:abstractNum w:abstractNumId="38" w15:restartNumberingAfterBreak="0">
+  <w:abstractNum w:abstractNumId="43" w15:restartNumberingAfterBreak="0">
     <w:nsid w:val="678F26DE"/>
     <w:multiLevelType w:val="hybridMultilevel"/>
     <w:tmpl w:val="CA12C276"/>
@@ -19047,7 +20714,7 @@
       </w:rPr>
     </w:lvl>
   </w:abstractNum>
-  <w:abstractNum w:abstractNumId="39" w15:restartNumberingAfterBreak="0">
+  <w:abstractNum w:abstractNumId="44" w15:restartNumberingAfterBreak="0">
     <w:nsid w:val="68EA192A"/>
     <w:multiLevelType w:val="hybridMultilevel"/>
     <w:tmpl w:val="B4F0D43E"/>
@@ -19136,7 +20803,7 @@
       </w:pPr>
     </w:lvl>
   </w:abstractNum>
-  <w:abstractNum w:abstractNumId="40" w15:restartNumberingAfterBreak="0">
+  <w:abstractNum w:abstractNumId="45" w15:restartNumberingAfterBreak="0">
     <w:nsid w:val="734332B8"/>
     <w:multiLevelType w:val="multilevel"/>
     <w:tmpl w:val="EE92E3E8"/>
@@ -19285,7 +20952,7 @@
       </w:rPr>
     </w:lvl>
   </w:abstractNum>
-  <w:abstractNum w:abstractNumId="41" w15:restartNumberingAfterBreak="0">
+  <w:abstractNum w:abstractNumId="46" w15:restartNumberingAfterBreak="0">
     <w:nsid w:val="7A1958DA"/>
     <w:multiLevelType w:val="multilevel"/>
     <w:tmpl w:val="DF567808"/>
@@ -19402,13 +21069,13 @@
     <w:abstractNumId w:val="6"/>
   </w:num>
   <w:num w:numId="2" w16cid:durableId="1402017422">
-    <w:abstractNumId w:val="33"/>
+    <w:abstractNumId w:val="38"/>
   </w:num>
   <w:num w:numId="3" w16cid:durableId="992878519">
     <w:abstractNumId w:val="5"/>
   </w:num>
   <w:num w:numId="4" w16cid:durableId="1777483370">
-    <w:abstractNumId w:val="28"/>
+    <w:abstractNumId w:val="33"/>
   </w:num>
   <w:num w:numId="5" w16cid:durableId="604505433">
     <w:abstractNumId w:val="1"/>
@@ -19417,22 +21084,22 @@
     <w:abstractNumId w:val="3"/>
   </w:num>
   <w:num w:numId="7" w16cid:durableId="1300307889">
-    <w:abstractNumId w:val="14"/>
+    <w:abstractNumId w:val="16"/>
   </w:num>
   <w:num w:numId="8" w16cid:durableId="1971785164">
+    <w:abstractNumId w:val="44"/>
+  </w:num>
+  <w:num w:numId="9" w16cid:durableId="2003849888">
+    <w:abstractNumId w:val="27"/>
+  </w:num>
+  <w:num w:numId="10" w16cid:durableId="252324551">
     <w:abstractNumId w:val="39"/>
   </w:num>
-  <w:num w:numId="9" w16cid:durableId="2003849888">
-    <w:abstractNumId w:val="24"/>
-  </w:num>
-  <w:num w:numId="10" w16cid:durableId="252324551">
-    <w:abstractNumId w:val="34"/>
-  </w:num>
   <w:num w:numId="11" w16cid:durableId="828058015">
-    <w:abstractNumId w:val="18"/>
+    <w:abstractNumId w:val="21"/>
   </w:num>
   <w:num w:numId="12" w16cid:durableId="1577547692">
-    <w:abstractNumId w:val="12"/>
+    <w:abstractNumId w:val="13"/>
     <w:lvlOverride w:ilvl="0">
       <w:lvl w:ilvl="0">
         <w:numFmt w:val="decimal"/>
@@ -19442,94 +21109,109 @@
     </w:lvlOverride>
   </w:num>
   <w:num w:numId="13" w16cid:durableId="188494408">
+    <w:abstractNumId w:val="11"/>
+  </w:num>
+  <w:num w:numId="14" w16cid:durableId="582497523">
+    <w:abstractNumId w:val="40"/>
+  </w:num>
+  <w:num w:numId="15" w16cid:durableId="336620935">
+    <w:abstractNumId w:val="15"/>
+  </w:num>
+  <w:num w:numId="16" w16cid:durableId="372466594">
     <w:abstractNumId w:val="10"/>
   </w:num>
-  <w:num w:numId="14" w16cid:durableId="582497523">
+  <w:num w:numId="17" w16cid:durableId="204215594">
+    <w:abstractNumId w:val="25"/>
+  </w:num>
+  <w:num w:numId="18" w16cid:durableId="531379624">
     <w:abstractNumId w:val="35"/>
   </w:num>
-  <w:num w:numId="15" w16cid:durableId="336620935">
-    <w:abstractNumId w:val="13"/>
-  </w:num>
-  <w:num w:numId="16" w16cid:durableId="372466594">
-    <w:abstractNumId w:val="9"/>
-  </w:num>
-  <w:num w:numId="17" w16cid:durableId="204215594">
-    <w:abstractNumId w:val="22"/>
-  </w:num>
-  <w:num w:numId="18" w16cid:durableId="531379624">
-    <w:abstractNumId w:val="30"/>
-  </w:num>
   <w:num w:numId="19" w16cid:durableId="1347293264">
-    <w:abstractNumId w:val="41"/>
+    <w:abstractNumId w:val="46"/>
   </w:num>
   <w:num w:numId="20" w16cid:durableId="790368201">
     <w:abstractNumId w:val="2"/>
   </w:num>
   <w:num w:numId="21" w16cid:durableId="1406613229">
-    <w:abstractNumId w:val="11"/>
+    <w:abstractNumId w:val="12"/>
   </w:num>
   <w:num w:numId="22" w16cid:durableId="193807574">
-    <w:abstractNumId w:val="38"/>
+    <w:abstractNumId w:val="43"/>
   </w:num>
   <w:num w:numId="23" w16cid:durableId="926307105">
     <w:abstractNumId w:val="8"/>
   </w:num>
   <w:num w:numId="24" w16cid:durableId="536820222">
-    <w:abstractNumId w:val="32"/>
+    <w:abstractNumId w:val="37"/>
   </w:num>
   <w:num w:numId="25" w16cid:durableId="1268779050">
-    <w:abstractNumId w:val="16"/>
+    <w:abstractNumId w:val="18"/>
   </w:num>
   <w:num w:numId="26" w16cid:durableId="627004674">
-    <w:abstractNumId w:val="37"/>
+    <w:abstractNumId w:val="42"/>
   </w:num>
   <w:num w:numId="27" w16cid:durableId="1941403686">
-    <w:abstractNumId w:val="17"/>
+    <w:abstractNumId w:val="20"/>
   </w:num>
   <w:num w:numId="28" w16cid:durableId="2011443361">
     <w:abstractNumId w:val="0"/>
   </w:num>
   <w:num w:numId="29" w16cid:durableId="1384065126">
-    <w:abstractNumId w:val="26"/>
+    <w:abstractNumId w:val="31"/>
   </w:num>
   <w:num w:numId="30" w16cid:durableId="1598294149">
-    <w:abstractNumId w:val="19"/>
+    <w:abstractNumId w:val="22"/>
   </w:num>
   <w:num w:numId="31" w16cid:durableId="744108770">
-    <w:abstractNumId w:val="27"/>
+    <w:abstractNumId w:val="32"/>
   </w:num>
   <w:num w:numId="32" w16cid:durableId="913589462">
-    <w:abstractNumId w:val="20"/>
+    <w:abstractNumId w:val="23"/>
   </w:num>
   <w:num w:numId="33" w16cid:durableId="1706052241">
-    <w:abstractNumId w:val="15"/>
+    <w:abstractNumId w:val="17"/>
   </w:num>
   <w:num w:numId="34" w16cid:durableId="1907955260">
-    <w:abstractNumId w:val="21"/>
+    <w:abstractNumId w:val="24"/>
   </w:num>
   <w:num w:numId="35" w16cid:durableId="1014502332">
-    <w:abstractNumId w:val="40"/>
+    <w:abstractNumId w:val="45"/>
   </w:num>
   <w:num w:numId="36" w16cid:durableId="924650072">
     <w:abstractNumId w:val="4"/>
   </w:num>
   <w:num w:numId="37" w16cid:durableId="1760322667">
-    <w:abstractNumId w:val="31"/>
+    <w:abstractNumId w:val="36"/>
   </w:num>
   <w:num w:numId="38" w16cid:durableId="580604234">
-    <w:abstractNumId w:val="29"/>
+    <w:abstractNumId w:val="34"/>
   </w:num>
   <w:num w:numId="39" w16cid:durableId="686296757">
-    <w:abstractNumId w:val="36"/>
+    <w:abstractNumId w:val="41"/>
   </w:num>
   <w:num w:numId="40" w16cid:durableId="509609976">
     <w:abstractNumId w:val="7"/>
   </w:num>
   <w:num w:numId="41" w16cid:durableId="966475099">
-    <w:abstractNumId w:val="25"/>
+    <w:abstractNumId w:val="30"/>
   </w:num>
   <w:num w:numId="42" w16cid:durableId="941259575">
-    <w:abstractNumId w:val="23"/>
+    <w:abstractNumId w:val="26"/>
+  </w:num>
+  <w:num w:numId="43" w16cid:durableId="1687898507">
+    <w:abstractNumId w:val="9"/>
+  </w:num>
+  <w:num w:numId="44" w16cid:durableId="753357656">
+    <w:abstractNumId w:val="29"/>
+  </w:num>
+  <w:num w:numId="45" w16cid:durableId="1710108795">
+    <w:abstractNumId w:val="14"/>
+  </w:num>
+  <w:num w:numId="46" w16cid:durableId="1656687310">
+    <w:abstractNumId w:val="19"/>
+  </w:num>
+  <w:num w:numId="47" w16cid:durableId="1990866444">
+    <w:abstractNumId w:val="28"/>
   </w:num>
 </w:numbering>
 </file>

--- a/dokument/DIPLOMSKI RAD.docx
+++ b/dokument/DIPLOMSKI RAD.docx
@@ -1192,7 +1192,7 @@
           <w:r>
             <w:fldChar w:fldCharType="separate"/>
           </w:r>
-          <w:hyperlink w:anchor="_Toc143594426" w:history="1">
+          <w:hyperlink w:anchor="_Toc143873807" w:history="1">
             <w:r>
               <w:rPr>
                 <w:rStyle w:val="Hyperlink"/>
@@ -1231,7 +1231,7 @@
               <w:rPr>
                 <w:webHidden/>
               </w:rPr>
-              <w:instrText xml:space="preserve"> PAGEREF _Toc143594426 \h </w:instrText>
+              <w:instrText xml:space="preserve"> PAGEREF _Toc143873807 \h </w:instrText>
             </w:r>
             <w:r>
               <w:rPr>
@@ -1273,7 +1273,7 @@
               <w14:ligatures w14:val="standardContextual"/>
             </w:rPr>
           </w:pPr>
-          <w:hyperlink w:anchor="_Toc143594427" w:history="1">
+          <w:hyperlink w:anchor="_Toc143873808" w:history="1">
             <w:r>
               <w:rPr>
                 <w:rStyle w:val="Hyperlink"/>
@@ -1313,7 +1313,7 @@
               <w:rPr>
                 <w:webHidden/>
               </w:rPr>
-              <w:instrText xml:space="preserve"> PAGEREF _Toc143594427 \h </w:instrText>
+              <w:instrText xml:space="preserve"> PAGEREF _Toc143873808 \h </w:instrText>
             </w:r>
             <w:r>
               <w:rPr>
@@ -1355,7 +1355,7 @@
               <w14:ligatures w14:val="standardContextual"/>
             </w:rPr>
           </w:pPr>
-          <w:hyperlink w:anchor="_Toc143594428" w:history="1">
+          <w:hyperlink w:anchor="_Toc143873809" w:history="1">
             <w:r>
               <w:rPr>
                 <w:rStyle w:val="Hyperlink"/>
@@ -1394,7 +1394,7 @@
               <w:rPr>
                 <w:webHidden/>
               </w:rPr>
-              <w:instrText xml:space="preserve"> PAGEREF _Toc143594428 \h </w:instrText>
+              <w:instrText xml:space="preserve"> PAGEREF _Toc143873809 \h </w:instrText>
             </w:r>
             <w:r>
               <w:rPr>
@@ -1436,7 +1436,7 @@
               <w14:ligatures w14:val="standardContextual"/>
             </w:rPr>
           </w:pPr>
-          <w:hyperlink w:anchor="_Toc143594429" w:history="1">
+          <w:hyperlink w:anchor="_Toc143873810" w:history="1">
             <w:r>
               <w:rPr>
                 <w:rStyle w:val="Hyperlink"/>
@@ -1475,7 +1475,7 @@
               <w:rPr>
                 <w:webHidden/>
               </w:rPr>
-              <w:instrText xml:space="preserve"> PAGEREF _Toc143594429 \h </w:instrText>
+              <w:instrText xml:space="preserve"> PAGEREF _Toc143873810 \h </w:instrText>
             </w:r>
             <w:r>
               <w:rPr>
@@ -1517,7 +1517,7 @@
               <w14:ligatures w14:val="standardContextual"/>
             </w:rPr>
           </w:pPr>
-          <w:hyperlink w:anchor="_Toc143594430" w:history="1">
+          <w:hyperlink w:anchor="_Toc143873811" w:history="1">
             <w:r>
               <w:rPr>
                 <w:rStyle w:val="Hyperlink"/>
@@ -1556,7 +1556,7 @@
               <w:rPr>
                 <w:webHidden/>
               </w:rPr>
-              <w:instrText xml:space="preserve"> PAGEREF _Toc143594430 \h </w:instrText>
+              <w:instrText xml:space="preserve"> PAGEREF _Toc143873811 \h </w:instrText>
             </w:r>
             <w:r>
               <w:rPr>
@@ -1598,7 +1598,7 @@
               <w14:ligatures w14:val="standardContextual"/>
             </w:rPr>
           </w:pPr>
-          <w:hyperlink w:anchor="_Toc143594431" w:history="1">
+          <w:hyperlink w:anchor="_Toc143873812" w:history="1">
             <w:r>
               <w:rPr>
                 <w:rStyle w:val="Hyperlink"/>
@@ -1637,7 +1637,7 @@
               <w:rPr>
                 <w:webHidden/>
               </w:rPr>
-              <w:instrText xml:space="preserve"> PAGEREF _Toc143594431 \h </w:instrText>
+              <w:instrText xml:space="preserve"> PAGEREF _Toc143873812 \h </w:instrText>
             </w:r>
             <w:r>
               <w:rPr>
@@ -1679,7 +1679,7 @@
               <w14:ligatures w14:val="standardContextual"/>
             </w:rPr>
           </w:pPr>
-          <w:hyperlink w:anchor="_Toc143594432" w:history="1">
+          <w:hyperlink w:anchor="_Toc143873813" w:history="1">
             <w:r>
               <w:rPr>
                 <w:rStyle w:val="Hyperlink"/>
@@ -1718,7 +1718,7 @@
               <w:rPr>
                 <w:webHidden/>
               </w:rPr>
-              <w:instrText xml:space="preserve"> PAGEREF _Toc143594432 \h </w:instrText>
+              <w:instrText xml:space="preserve"> PAGEREF _Toc143873813 \h </w:instrText>
             </w:r>
             <w:r>
               <w:rPr>
@@ -1760,7 +1760,7 @@
               <w14:ligatures w14:val="standardContextual"/>
             </w:rPr>
           </w:pPr>
-          <w:hyperlink w:anchor="_Toc143594433" w:history="1">
+          <w:hyperlink w:anchor="_Toc143873814" w:history="1">
             <w:r>
               <w:rPr>
                 <w:rStyle w:val="Hyperlink"/>
@@ -1799,7 +1799,7 @@
               <w:rPr>
                 <w:webHidden/>
               </w:rPr>
-              <w:instrText xml:space="preserve"> PAGEREF _Toc143594433 \h </w:instrText>
+              <w:instrText xml:space="preserve"> PAGEREF _Toc143873814 \h </w:instrText>
             </w:r>
             <w:r>
               <w:rPr>
@@ -1841,7 +1841,7 @@
               <w14:ligatures w14:val="standardContextual"/>
             </w:rPr>
           </w:pPr>
-          <w:hyperlink w:anchor="_Toc143594434" w:history="1">
+          <w:hyperlink w:anchor="_Toc143873815" w:history="1">
             <w:r>
               <w:rPr>
                 <w:rStyle w:val="Hyperlink"/>
@@ -1880,7 +1880,7 @@
               <w:rPr>
                 <w:webHidden/>
               </w:rPr>
-              <w:instrText xml:space="preserve"> PAGEREF _Toc143594434 \h </w:instrText>
+              <w:instrText xml:space="preserve"> PAGEREF _Toc143873815 \h </w:instrText>
             </w:r>
             <w:r>
               <w:rPr>
@@ -1922,7 +1922,7 @@
               <w14:ligatures w14:val="standardContextual"/>
             </w:rPr>
           </w:pPr>
-          <w:hyperlink w:anchor="_Toc143594435" w:history="1">
+          <w:hyperlink w:anchor="_Toc143873816" w:history="1">
             <w:r>
               <w:rPr>
                 <w:rStyle w:val="Hyperlink"/>
@@ -1961,7 +1961,7 @@
               <w:rPr>
                 <w:webHidden/>
               </w:rPr>
-              <w:instrText xml:space="preserve"> PAGEREF _Toc143594435 \h </w:instrText>
+              <w:instrText xml:space="preserve"> PAGEREF _Toc143873816 \h </w:instrText>
             </w:r>
             <w:r>
               <w:rPr>
@@ -2003,7 +2003,7 @@
               <w14:ligatures w14:val="standardContextual"/>
             </w:rPr>
           </w:pPr>
-          <w:hyperlink w:anchor="_Toc143594436" w:history="1">
+          <w:hyperlink w:anchor="_Toc143873817" w:history="1">
             <w:r>
               <w:rPr>
                 <w:rStyle w:val="Hyperlink"/>
@@ -2042,7 +2042,7 @@
               <w:rPr>
                 <w:webHidden/>
               </w:rPr>
-              <w:instrText xml:space="preserve"> PAGEREF _Toc143594436 \h </w:instrText>
+              <w:instrText xml:space="preserve"> PAGEREF _Toc143873817 \h </w:instrText>
             </w:r>
             <w:r>
               <w:rPr>
@@ -2084,7 +2084,7 @@
               <w14:ligatures w14:val="standardContextual"/>
             </w:rPr>
           </w:pPr>
-          <w:hyperlink w:anchor="_Toc143594437" w:history="1">
+          <w:hyperlink w:anchor="_Toc143873818" w:history="1">
             <w:r>
               <w:rPr>
                 <w:rStyle w:val="Hyperlink"/>
@@ -2123,7 +2123,7 @@
               <w:rPr>
                 <w:webHidden/>
               </w:rPr>
-              <w:instrText xml:space="preserve"> PAGEREF _Toc143594437 \h </w:instrText>
+              <w:instrText xml:space="preserve"> PAGEREF _Toc143873818 \h </w:instrText>
             </w:r>
             <w:r>
               <w:rPr>
@@ -2165,7 +2165,7 @@
               <w14:ligatures w14:val="standardContextual"/>
             </w:rPr>
           </w:pPr>
-          <w:hyperlink w:anchor="_Toc143594438" w:history="1">
+          <w:hyperlink w:anchor="_Toc143873819" w:history="1">
             <w:r>
               <w:rPr>
                 <w:rStyle w:val="Hyperlink"/>
@@ -2204,7 +2204,7 @@
               <w:rPr>
                 <w:webHidden/>
               </w:rPr>
-              <w:instrText xml:space="preserve"> PAGEREF _Toc143594438 \h </w:instrText>
+              <w:instrText xml:space="preserve"> PAGEREF _Toc143873819 \h </w:instrText>
             </w:r>
             <w:r>
               <w:rPr>
@@ -2246,7 +2246,7 @@
               <w14:ligatures w14:val="standardContextual"/>
             </w:rPr>
           </w:pPr>
-          <w:hyperlink w:anchor="_Toc143594439" w:history="1">
+          <w:hyperlink w:anchor="_Toc143873820" w:history="1">
             <w:r>
               <w:rPr>
                 <w:rStyle w:val="Hyperlink"/>
@@ -2285,7 +2285,7 @@
               <w:rPr>
                 <w:webHidden/>
               </w:rPr>
-              <w:instrText xml:space="preserve"> PAGEREF _Toc143594439 \h </w:instrText>
+              <w:instrText xml:space="preserve"> PAGEREF _Toc143873820 \h </w:instrText>
             </w:r>
             <w:r>
               <w:rPr>
@@ -2327,7 +2327,7 @@
               <w14:ligatures w14:val="standardContextual"/>
             </w:rPr>
           </w:pPr>
-          <w:hyperlink w:anchor="_Toc143594440" w:history="1">
+          <w:hyperlink w:anchor="_Toc143873821" w:history="1">
             <w:r>
               <w:rPr>
                 <w:rStyle w:val="Hyperlink"/>
@@ -2366,7 +2366,7 @@
               <w:rPr>
                 <w:webHidden/>
               </w:rPr>
-              <w:instrText xml:space="preserve"> PAGEREF _Toc143594440 \h </w:instrText>
+              <w:instrText xml:space="preserve"> PAGEREF _Toc143873821 \h </w:instrText>
             </w:r>
             <w:r>
               <w:rPr>
@@ -2408,7 +2408,7 @@
               <w14:ligatures w14:val="standardContextual"/>
             </w:rPr>
           </w:pPr>
-          <w:hyperlink w:anchor="_Toc143594441" w:history="1">
+          <w:hyperlink w:anchor="_Toc143873822" w:history="1">
             <w:r>
               <w:rPr>
                 <w:rStyle w:val="Hyperlink"/>
@@ -2447,7 +2447,7 @@
               <w:rPr>
                 <w:webHidden/>
               </w:rPr>
-              <w:instrText xml:space="preserve"> PAGEREF _Toc143594441 \h </w:instrText>
+              <w:instrText xml:space="preserve"> PAGEREF _Toc143873822 \h </w:instrText>
             </w:r>
             <w:r>
               <w:rPr>
@@ -2489,7 +2489,7 @@
               <w14:ligatures w14:val="standardContextual"/>
             </w:rPr>
           </w:pPr>
-          <w:hyperlink w:anchor="_Toc143594442" w:history="1">
+          <w:hyperlink w:anchor="_Toc143873823" w:history="1">
             <w:r>
               <w:rPr>
                 <w:rStyle w:val="Hyperlink"/>
@@ -2528,7 +2528,7 @@
               <w:rPr>
                 <w:webHidden/>
               </w:rPr>
-              <w:instrText xml:space="preserve"> PAGEREF _Toc143594442 \h </w:instrText>
+              <w:instrText xml:space="preserve"> PAGEREF _Toc143873823 \h </w:instrText>
             </w:r>
             <w:r>
               <w:rPr>
@@ -2570,7 +2570,7 @@
               <w14:ligatures w14:val="standardContextual"/>
             </w:rPr>
           </w:pPr>
-          <w:hyperlink w:anchor="_Toc143594443" w:history="1">
+          <w:hyperlink w:anchor="_Toc143873824" w:history="1">
             <w:r>
               <w:rPr>
                 <w:rStyle w:val="Hyperlink"/>
@@ -2609,7 +2609,7 @@
               <w:rPr>
                 <w:webHidden/>
               </w:rPr>
-              <w:instrText xml:space="preserve"> PAGEREF _Toc143594443 \h </w:instrText>
+              <w:instrText xml:space="preserve"> PAGEREF _Toc143873824 \h </w:instrText>
             </w:r>
             <w:r>
               <w:rPr>
@@ -2651,7 +2651,7 @@
               <w14:ligatures w14:val="standardContextual"/>
             </w:rPr>
           </w:pPr>
-          <w:hyperlink w:anchor="_Toc143594444" w:history="1">
+          <w:hyperlink w:anchor="_Toc143873825" w:history="1">
             <w:r>
               <w:rPr>
                 <w:rStyle w:val="Hyperlink"/>
@@ -2690,7 +2690,7 @@
               <w:rPr>
                 <w:webHidden/>
               </w:rPr>
-              <w:instrText xml:space="preserve"> PAGEREF _Toc143594444 \h </w:instrText>
+              <w:instrText xml:space="preserve"> PAGEREF _Toc143873825 \h </w:instrText>
             </w:r>
             <w:r>
               <w:rPr>
@@ -2732,7 +2732,7 @@
               <w14:ligatures w14:val="standardContextual"/>
             </w:rPr>
           </w:pPr>
-          <w:hyperlink w:anchor="_Toc143594445" w:history="1">
+          <w:hyperlink w:anchor="_Toc143873826" w:history="1">
             <w:r>
               <w:rPr>
                 <w:rStyle w:val="Hyperlink"/>
@@ -2753,7 +2753,19 @@
               <w:rPr>
                 <w:rStyle w:val="Hyperlink"/>
               </w:rPr>
-              <w:t>VAE</w:t>
+              <w:t>Model V</w:t>
+            </w:r>
+            <w:r>
+              <w:rPr>
+                <w:rStyle w:val="Hyperlink"/>
+              </w:rPr>
+              <w:t>A</w:t>
+            </w:r>
+            <w:r>
+              <w:rPr>
+                <w:rStyle w:val="Hyperlink"/>
+              </w:rPr>
+              <w:t>E</w:t>
             </w:r>
             <w:r>
               <w:rPr>
@@ -2771,7 +2783,7 @@
               <w:rPr>
                 <w:webHidden/>
               </w:rPr>
-              <w:instrText xml:space="preserve"> PAGEREF _Toc143594445 \h </w:instrText>
+              <w:instrText xml:space="preserve"> PAGEREF _Toc143873826 \h </w:instrText>
             </w:r>
             <w:r>
               <w:rPr>
@@ -2813,7 +2825,7 @@
               <w14:ligatures w14:val="standardContextual"/>
             </w:rPr>
           </w:pPr>
-          <w:hyperlink w:anchor="_Toc143594446" w:history="1">
+          <w:hyperlink w:anchor="_Toc143873827" w:history="1">
             <w:r>
               <w:rPr>
                 <w:rStyle w:val="Hyperlink"/>
@@ -2852,7 +2864,7 @@
               <w:rPr>
                 <w:webHidden/>
               </w:rPr>
-              <w:instrText xml:space="preserve"> PAGEREF _Toc143594446 \h </w:instrText>
+              <w:instrText xml:space="preserve"> PAGEREF _Toc143873827 \h </w:instrText>
             </w:r>
             <w:r>
               <w:rPr>
@@ -2894,7 +2906,7 @@
               <w14:ligatures w14:val="standardContextual"/>
             </w:rPr>
           </w:pPr>
-          <w:hyperlink w:anchor="_Toc143594447" w:history="1">
+          <w:hyperlink w:anchor="_Toc143873828" w:history="1">
             <w:r>
               <w:rPr>
                 <w:rStyle w:val="Hyperlink"/>
@@ -2915,7 +2927,7 @@
               <w:rPr>
                 <w:rStyle w:val="Hyperlink"/>
               </w:rPr>
-              <w:t>Gridsearch</w:t>
+              <w:t>Optimizacija hiperparametara</w:t>
             </w:r>
             <w:r>
               <w:rPr>
@@ -2933,7 +2945,7 @@
               <w:rPr>
                 <w:webHidden/>
               </w:rPr>
-              <w:instrText xml:space="preserve"> PAGEREF _Toc143594447 \h </w:instrText>
+              <w:instrText xml:space="preserve"> PAGEREF _Toc143873828 \h </w:instrText>
             </w:r>
             <w:r>
               <w:rPr>
@@ -2975,7 +2987,7 @@
               <w14:ligatures w14:val="standardContextual"/>
             </w:rPr>
           </w:pPr>
-          <w:hyperlink w:anchor="_Toc143594448" w:history="1">
+          <w:hyperlink w:anchor="_Toc143873829" w:history="1">
             <w:r>
               <w:rPr>
                 <w:rStyle w:val="Hyperlink"/>
@@ -3014,7 +3026,7 @@
               <w:rPr>
                 <w:webHidden/>
               </w:rPr>
-              <w:instrText xml:space="preserve"> PAGEREF _Toc143594448 \h </w:instrText>
+              <w:instrText xml:space="preserve"> PAGEREF _Toc143873829 \h </w:instrText>
             </w:r>
             <w:r>
               <w:rPr>
@@ -3031,7 +3043,7 @@
               <w:rPr>
                 <w:webHidden/>
               </w:rPr>
-              <w:t>34</w:t>
+              <w:t>36</w:t>
             </w:r>
             <w:r>
               <w:rPr>
@@ -3056,7 +3068,7 @@
               <w14:ligatures w14:val="standardContextual"/>
             </w:rPr>
           </w:pPr>
-          <w:hyperlink w:anchor="_Toc143594449" w:history="1">
+          <w:hyperlink w:anchor="_Toc143873830" w:history="1">
             <w:r>
               <w:rPr>
                 <w:rStyle w:val="Hyperlink"/>
@@ -3095,7 +3107,7 @@
               <w:rPr>
                 <w:webHidden/>
               </w:rPr>
-              <w:instrText xml:space="preserve"> PAGEREF _Toc143594449 \h </w:instrText>
+              <w:instrText xml:space="preserve"> PAGEREF _Toc143873830 \h </w:instrText>
             </w:r>
             <w:r>
               <w:rPr>
@@ -3112,7 +3124,250 @@
               <w:rPr>
                 <w:webHidden/>
               </w:rPr>
-              <w:t>35</w:t>
+              <w:t>38</w:t>
+            </w:r>
+            <w:r>
+              <w:rPr>
+                <w:webHidden/>
+              </w:rPr>
+              <w:fldChar w:fldCharType="end"/>
+            </w:r>
+          </w:hyperlink>
+        </w:p>
+        <w:p>
+          <w:pPr>
+            <w:pStyle w:val="TOC2"/>
+            <w:tabs>
+              <w:tab w:val="left" w:pos="880"/>
+              <w:tab w:val="right" w:leader="dot" w:pos="9678"/>
+            </w:tabs>
+            <w:rPr>
+              <w:rFonts w:asciiTheme="minorHAnsi" w:eastAsiaTheme="minorEastAsia" w:hAnsiTheme="minorHAnsi"/>
+              <w:kern w:val="2"/>
+              <w:sz w:val="22"/>
+              <w:lang w:val="en-US"/>
+              <w14:ligatures w14:val="standardContextual"/>
+            </w:rPr>
+          </w:pPr>
+          <w:hyperlink w:anchor="_Toc143873831" w:history="1">
+            <w:r>
+              <w:rPr>
+                <w:rStyle w:val="Hyperlink"/>
+              </w:rPr>
+              <w:t>5.1.</w:t>
+            </w:r>
+            <w:r>
+              <w:rPr>
+                <w:rFonts w:asciiTheme="minorHAnsi" w:eastAsiaTheme="minorEastAsia" w:hAnsiTheme="minorHAnsi"/>
+                <w:kern w:val="2"/>
+                <w:sz w:val="22"/>
+                <w:lang w:val="en-US"/>
+                <w14:ligatures w14:val="standardContextual"/>
+              </w:rPr>
+              <w:tab/>
+            </w:r>
+            <w:r>
+              <w:rPr>
+                <w:rStyle w:val="Hyperlink"/>
+              </w:rPr>
+              <w:t>Rezultati treninga</w:t>
+            </w:r>
+            <w:r>
+              <w:rPr>
+                <w:webHidden/>
+              </w:rPr>
+              <w:tab/>
+            </w:r>
+            <w:r>
+              <w:rPr>
+                <w:webHidden/>
+              </w:rPr>
+              <w:fldChar w:fldCharType="begin"/>
+            </w:r>
+            <w:r>
+              <w:rPr>
+                <w:webHidden/>
+              </w:rPr>
+              <w:instrText xml:space="preserve"> PAGEREF _Toc143873831 \h </w:instrText>
+            </w:r>
+            <w:r>
+              <w:rPr>
+                <w:webHidden/>
+              </w:rPr>
+            </w:r>
+            <w:r>
+              <w:rPr>
+                <w:webHidden/>
+              </w:rPr>
+              <w:fldChar w:fldCharType="separate"/>
+            </w:r>
+            <w:r>
+              <w:rPr>
+                <w:webHidden/>
+              </w:rPr>
+              <w:t>38</w:t>
+            </w:r>
+            <w:r>
+              <w:rPr>
+                <w:webHidden/>
+              </w:rPr>
+              <w:fldChar w:fldCharType="end"/>
+            </w:r>
+          </w:hyperlink>
+        </w:p>
+        <w:p>
+          <w:pPr>
+            <w:pStyle w:val="TOC2"/>
+            <w:tabs>
+              <w:tab w:val="left" w:pos="880"/>
+              <w:tab w:val="right" w:leader="dot" w:pos="9678"/>
+            </w:tabs>
+            <w:rPr>
+              <w:rFonts w:asciiTheme="minorHAnsi" w:eastAsiaTheme="minorEastAsia" w:hAnsiTheme="minorHAnsi"/>
+              <w:kern w:val="2"/>
+              <w:sz w:val="22"/>
+              <w:lang w:val="en-US"/>
+              <w14:ligatures w14:val="standardContextual"/>
+            </w:rPr>
+          </w:pPr>
+          <w:hyperlink w:anchor="_Toc143873832" w:history="1">
+            <w:r>
+              <w:rPr>
+                <w:rStyle w:val="Hyperlink"/>
+              </w:rPr>
+              <w:t>5.2.</w:t>
+            </w:r>
+            <w:r>
+              <w:rPr>
+                <w:rFonts w:asciiTheme="minorHAnsi" w:eastAsiaTheme="minorEastAsia" w:hAnsiTheme="minorHAnsi"/>
+                <w:kern w:val="2"/>
+                <w:sz w:val="22"/>
+                <w:lang w:val="en-US"/>
+                <w14:ligatures w14:val="standardContextual"/>
+              </w:rPr>
+              <w:tab/>
+            </w:r>
+            <w:r>
+              <w:rPr>
+                <w:rStyle w:val="Hyperlink"/>
+              </w:rPr>
+              <w:t>Vizualizacije</w:t>
+            </w:r>
+            <w:r>
+              <w:rPr>
+                <w:webHidden/>
+              </w:rPr>
+              <w:tab/>
+            </w:r>
+            <w:r>
+              <w:rPr>
+                <w:webHidden/>
+              </w:rPr>
+              <w:fldChar w:fldCharType="begin"/>
+            </w:r>
+            <w:r>
+              <w:rPr>
+                <w:webHidden/>
+              </w:rPr>
+              <w:instrText xml:space="preserve"> PAGEREF _Toc143873832 \h </w:instrText>
+            </w:r>
+            <w:r>
+              <w:rPr>
+                <w:webHidden/>
+              </w:rPr>
+            </w:r>
+            <w:r>
+              <w:rPr>
+                <w:webHidden/>
+              </w:rPr>
+              <w:fldChar w:fldCharType="separate"/>
+            </w:r>
+            <w:r>
+              <w:rPr>
+                <w:webHidden/>
+              </w:rPr>
+              <w:t>39</w:t>
+            </w:r>
+            <w:r>
+              <w:rPr>
+                <w:webHidden/>
+              </w:rPr>
+              <w:fldChar w:fldCharType="end"/>
+            </w:r>
+          </w:hyperlink>
+        </w:p>
+        <w:p>
+          <w:pPr>
+            <w:pStyle w:val="TOC2"/>
+            <w:tabs>
+              <w:tab w:val="left" w:pos="880"/>
+              <w:tab w:val="right" w:leader="dot" w:pos="9678"/>
+            </w:tabs>
+            <w:rPr>
+              <w:rFonts w:asciiTheme="minorHAnsi" w:eastAsiaTheme="minorEastAsia" w:hAnsiTheme="minorHAnsi"/>
+              <w:kern w:val="2"/>
+              <w:sz w:val="22"/>
+              <w:lang w:val="en-US"/>
+              <w14:ligatures w14:val="standardContextual"/>
+            </w:rPr>
+          </w:pPr>
+          <w:hyperlink w:anchor="_Toc143873833" w:history="1">
+            <w:r>
+              <w:rPr>
+                <w:rStyle w:val="Hyperlink"/>
+              </w:rPr>
+              <w:t>5.3.</w:t>
+            </w:r>
+            <w:r>
+              <w:rPr>
+                <w:rFonts w:asciiTheme="minorHAnsi" w:eastAsiaTheme="minorEastAsia" w:hAnsiTheme="minorHAnsi"/>
+                <w:kern w:val="2"/>
+                <w:sz w:val="22"/>
+                <w:lang w:val="en-US"/>
+                <w14:ligatures w14:val="standardContextual"/>
+              </w:rPr>
+              <w:tab/>
+            </w:r>
+            <w:r>
+              <w:rPr>
+                <w:rStyle w:val="Hyperlink"/>
+              </w:rPr>
+              <w:t>Korelacijska analiza</w:t>
+            </w:r>
+            <w:r>
+              <w:rPr>
+                <w:webHidden/>
+              </w:rPr>
+              <w:tab/>
+            </w:r>
+            <w:r>
+              <w:rPr>
+                <w:webHidden/>
+              </w:rPr>
+              <w:fldChar w:fldCharType="begin"/>
+            </w:r>
+            <w:r>
+              <w:rPr>
+                <w:webHidden/>
+              </w:rPr>
+              <w:instrText xml:space="preserve"> PAGEREF _Toc143873833 \h </w:instrText>
+            </w:r>
+            <w:r>
+              <w:rPr>
+                <w:webHidden/>
+              </w:rPr>
+            </w:r>
+            <w:r>
+              <w:rPr>
+                <w:webHidden/>
+              </w:rPr>
+              <w:fldChar w:fldCharType="separate"/>
+            </w:r>
+            <w:r>
+              <w:rPr>
+                <w:webHidden/>
+              </w:rPr>
+              <w:t>43</w:t>
             </w:r>
             <w:r>
               <w:rPr>
@@ -3137,7 +3392,7 @@
               <w14:ligatures w14:val="standardContextual"/>
             </w:rPr>
           </w:pPr>
-          <w:hyperlink w:anchor="_Toc143594450" w:history="1">
+          <w:hyperlink w:anchor="_Toc143873834" w:history="1">
             <w:r>
               <w:rPr>
                 <w:rStyle w:val="Hyperlink"/>
@@ -3176,7 +3431,7 @@
               <w:rPr>
                 <w:webHidden/>
               </w:rPr>
-              <w:instrText xml:space="preserve"> PAGEREF _Toc143594450 \h </w:instrText>
+              <w:instrText xml:space="preserve"> PAGEREF _Toc143873834 \h </w:instrText>
             </w:r>
             <w:r>
               <w:rPr>
@@ -3193,7 +3448,7 @@
               <w:rPr>
                 <w:webHidden/>
               </w:rPr>
-              <w:t>36</w:t>
+              <w:t>46</w:t>
             </w:r>
             <w:r>
               <w:rPr>
@@ -3217,7 +3472,7 @@
               <w14:ligatures w14:val="standardContextual"/>
             </w:rPr>
           </w:pPr>
-          <w:hyperlink w:anchor="_Toc143594451" w:history="1">
+          <w:hyperlink w:anchor="_Toc143873835" w:history="1">
             <w:r>
               <w:rPr>
                 <w:rStyle w:val="Hyperlink"/>
@@ -3240,7 +3495,7 @@
               <w:rPr>
                 <w:webHidden/>
               </w:rPr>
-              <w:instrText xml:space="preserve"> PAGEREF _Toc143594451 \h </w:instrText>
+              <w:instrText xml:space="preserve"> PAGEREF _Toc143873835 \h </w:instrText>
             </w:r>
             <w:r>
               <w:rPr>
@@ -3257,7 +3512,7 @@
               <w:rPr>
                 <w:webHidden/>
               </w:rPr>
-              <w:t>37</w:t>
+              <w:t>47</w:t>
             </w:r>
             <w:r>
               <w:rPr>
@@ -3281,7 +3536,7 @@
               <w14:ligatures w14:val="standardContextual"/>
             </w:rPr>
           </w:pPr>
-          <w:hyperlink w:anchor="_Toc143594452" w:history="1">
+          <w:hyperlink w:anchor="_Toc143873836" w:history="1">
             <w:r>
               <w:rPr>
                 <w:rStyle w:val="Hyperlink"/>
@@ -3304,7 +3559,7 @@
               <w:rPr>
                 <w:webHidden/>
               </w:rPr>
-              <w:instrText xml:space="preserve"> PAGEREF _Toc143594452 \h </w:instrText>
+              <w:instrText xml:space="preserve"> PAGEREF _Toc143873836 \h </w:instrText>
             </w:r>
             <w:r>
               <w:rPr>
@@ -3321,7 +3576,7 @@
               <w:rPr>
                 <w:webHidden/>
               </w:rPr>
-              <w:t>40</w:t>
+              <w:t>50</w:t>
             </w:r>
             <w:r>
               <w:rPr>
@@ -3345,7 +3600,7 @@
               <w14:ligatures w14:val="standardContextual"/>
             </w:rPr>
           </w:pPr>
-          <w:hyperlink w:anchor="_Toc143594453" w:history="1">
+          <w:hyperlink w:anchor="_Toc143873837" w:history="1">
             <w:r>
               <w:rPr>
                 <w:rStyle w:val="Hyperlink"/>
@@ -3368,7 +3623,7 @@
               <w:rPr>
                 <w:webHidden/>
               </w:rPr>
-              <w:instrText xml:space="preserve"> PAGEREF _Toc143594453 \h </w:instrText>
+              <w:instrText xml:space="preserve"> PAGEREF _Toc143873837 \h </w:instrText>
             </w:r>
             <w:r>
               <w:rPr>
@@ -3385,7 +3640,7 @@
               <w:rPr>
                 <w:webHidden/>
               </w:rPr>
-              <w:t>41</w:t>
+              <w:t>51</w:t>
             </w:r>
             <w:r>
               <w:rPr>
@@ -3409,7 +3664,7 @@
               <w14:ligatures w14:val="standardContextual"/>
             </w:rPr>
           </w:pPr>
-          <w:hyperlink w:anchor="_Toc143594454" w:history="1">
+          <w:hyperlink w:anchor="_Toc143873838" w:history="1">
             <w:r>
               <w:rPr>
                 <w:rStyle w:val="Hyperlink"/>
@@ -3432,7 +3687,7 @@
               <w:rPr>
                 <w:webHidden/>
               </w:rPr>
-              <w:instrText xml:space="preserve"> PAGEREF _Toc143594454 \h </w:instrText>
+              <w:instrText xml:space="preserve"> PAGEREF _Toc143873838 \h </w:instrText>
             </w:r>
             <w:r>
               <w:rPr>
@@ -3449,7 +3704,7 @@
               <w:rPr>
                 <w:webHidden/>
               </w:rPr>
-              <w:t>41</w:t>
+              <w:t>51</w:t>
             </w:r>
             <w:r>
               <w:rPr>
@@ -3472,7 +3727,6 @@
     </w:sdt>
     <w:p>
       <w:r>
-        <w:lastRenderedPageBreak/>
         <w:br w:type="page"/>
       </w:r>
     </w:p>
@@ -3501,7 +3755,7 @@
           <w:numId w:val="7"/>
         </w:numPr>
       </w:pPr>
-      <w:bookmarkStart w:id="0" w:name="_Toc143594426"/>
+      <w:bookmarkStart w:id="0" w:name="_Toc143873807"/>
       <w:r>
         <w:lastRenderedPageBreak/>
         <w:t>UVOD</w:t>
@@ -4088,7 +4342,7 @@
           <w:szCs w:val="24"/>
         </w:rPr>
       </w:pPr>
-      <w:bookmarkStart w:id="1" w:name="_Toc143594427"/>
+      <w:bookmarkStart w:id="1" w:name="_Toc143873808"/>
       <w:r>
         <w:rPr>
           <w:rStyle w:val="Heading1Char"/>
@@ -4108,7 +4362,7 @@
         <w:spacing w:line="360" w:lineRule="auto"/>
         <w:jc w:val="left"/>
       </w:pPr>
-      <w:bookmarkStart w:id="2" w:name="_Toc143594428"/>
+      <w:bookmarkStart w:id="2" w:name="_Toc143873809"/>
       <w:r>
         <w:t>Što su peptidi?</w:t>
       </w:r>
@@ -4525,7 +4779,7 @@
           <w:numId w:val="7"/>
         </w:numPr>
       </w:pPr>
-      <w:bookmarkStart w:id="3" w:name="_Toc143594429"/>
+      <w:bookmarkStart w:id="3" w:name="_Toc143873810"/>
       <w:r>
         <w:t>Antimikrobn</w:t>
       </w:r>
@@ -5089,7 +5343,7 @@
         </w:numPr>
         <w:spacing w:line="360" w:lineRule="auto"/>
       </w:pPr>
-      <w:bookmarkStart w:id="4" w:name="_Toc143594430"/>
+      <w:bookmarkStart w:id="4" w:name="_Toc143873811"/>
       <w:r>
         <w:t>Antiviralna svojstva</w:t>
       </w:r>
@@ -5302,7 +5556,7 @@
           <w:numId w:val="7"/>
         </w:numPr>
       </w:pPr>
-      <w:bookmarkStart w:id="5" w:name="_Toc143594431"/>
+      <w:bookmarkStart w:id="5" w:name="_Toc143873812"/>
       <w:r>
         <w:lastRenderedPageBreak/>
         <w:t>AUTOENKODERI</w:t>
@@ -5317,7 +5571,7 @@
           <w:numId w:val="7"/>
         </w:numPr>
       </w:pPr>
-      <w:bookmarkStart w:id="6" w:name="_Toc143594432"/>
+      <w:bookmarkStart w:id="6" w:name="_Toc143873813"/>
       <w:r>
         <w:t>Autoenkoderi općenito</w:t>
       </w:r>
@@ -6456,7 +6710,7 @@
           <w:numId w:val="7"/>
         </w:numPr>
       </w:pPr>
-      <w:bookmarkStart w:id="7" w:name="_Toc143594433"/>
+      <w:bookmarkStart w:id="7" w:name="_Toc143873814"/>
       <w:r>
         <w:lastRenderedPageBreak/>
         <w:t>Varijacijski autoenkoderi</w:t>
@@ -6496,7 +6750,55 @@
           <w:color w:val="000000"/>
           <w:shd w:val="clear" w:color="auto" w:fill="FFFFFF"/>
         </w:rPr>
-        <w:t xml:space="preserve"> je autoenkoder čija je distribucija enkodiranih podataka regularizirana tijekom treninga kako bi osigurali da latentni prostor ima dovoljno dobra svojstva kako mi mogli generirati nove podatke [https://towardsdatascience.com/understanding-variational-autoencoders-vaes-f70510919f73 LITR]. </w:t>
+        <w:t xml:space="preserve"> je autoenkoder čija je distribucija enkodiranih podataka regularizirana tijekom treninga kako bi</w:t>
+      </w:r>
+      <w:r>
+        <w:rPr>
+          <w:iCs/>
+          <w:color w:val="000000"/>
+          <w:shd w:val="clear" w:color="auto" w:fill="FFFFFF"/>
+        </w:rPr>
+        <w:t>smo</w:t>
+      </w:r>
+      <w:r>
+        <w:rPr>
+          <w:iCs/>
+          <w:color w:val="000000"/>
+          <w:shd w:val="clear" w:color="auto" w:fill="FFFFFF"/>
+        </w:rPr>
+        <w:t xml:space="preserve"> osigurali da latentni prostor ima dovoljno dobra svojstva </w:t>
+      </w:r>
+      <w:r>
+        <w:rPr>
+          <w:iCs/>
+          <w:color w:val="000000"/>
+          <w:shd w:val="clear" w:color="auto" w:fill="FFFFFF"/>
+        </w:rPr>
+        <w:t>da</w:t>
+      </w:r>
+      <w:r>
+        <w:rPr>
+          <w:iCs/>
+          <w:color w:val="000000"/>
+          <w:shd w:val="clear" w:color="auto" w:fill="FFFFFF"/>
+        </w:rPr>
+        <w:t xml:space="preserve"> </w:t>
+      </w:r>
+      <w:r>
+        <w:rPr>
+          <w:iCs/>
+          <w:color w:val="000000"/>
+          <w:shd w:val="clear" w:color="auto" w:fill="FFFFFF"/>
+        </w:rPr>
+        <w:t>možemo</w:t>
+      </w:r>
+      <w:r>
+        <w:rPr>
+          <w:iCs/>
+          <w:color w:val="000000"/>
+          <w:shd w:val="clear" w:color="auto" w:fill="FFFFFF"/>
+        </w:rPr>
+        <w:t xml:space="preserve"> generirati nove podatke [https://towardsdatascience.com/understanding-variational-autoencoders-vaes-f70510919f73 LITR]. </w:t>
       </w:r>
     </w:p>
     <w:p>
@@ -6523,7 +6825,23 @@
           <w:color w:val="000000"/>
           <w:shd w:val="clear" w:color="auto" w:fill="FFFFFF"/>
         </w:rPr>
-        <w:t xml:space="preserve"> Kako bi to prikazali možemo zamisliti primjer gdje postoje enkoder i dekoder koji su dovoljno moćni da postave bilo koji N početni skup podataka na realnu os, odnosno svaku točku podataka enkodiraju kao realnu vrijednost</w:t>
+        <w:t xml:space="preserve"> Kako bi</w:t>
+      </w:r>
+      <w:r>
+        <w:rPr>
+          <w:iCs/>
+          <w:color w:val="000000"/>
+          <w:shd w:val="clear" w:color="auto" w:fill="FFFFFF"/>
+        </w:rPr>
+        <w:t>smo</w:t>
+      </w:r>
+      <w:r>
+        <w:rPr>
+          <w:iCs/>
+          <w:color w:val="000000"/>
+          <w:shd w:val="clear" w:color="auto" w:fill="FFFFFF"/>
+        </w:rPr>
+        <w:t xml:space="preserve"> to prikazali možemo zamisliti primjer gdje postoje enkoder i dekoder koji su dovoljno moćni da postave bilo koji N početni skup podataka na realnu os, odnosno svaku točku podataka enkodiraju kao realnu vrijednost</w:t>
       </w:r>
       <w:r>
         <w:rPr>
@@ -6729,7 +7047,23 @@
           <w:color w:val="000000"/>
           <w:shd w:val="clear" w:color="auto" w:fill="FFFFFF"/>
         </w:rPr>
-        <w:t xml:space="preserve">Dakle, kako bi mogli koristiti dekoder autoenkodera u svrhu generiranja novih podataka moramo osigurati regularnost latentnog prostora. Jedno od rješenja za postizanje regularnosti je da tijekom procesa treninga eksplicitno uvedemo regularizaciju. Na taj način dobivamo varijacijski autoenkoder. </w:t>
+        <w:t>Dakle, kako bi</w:t>
+      </w:r>
+      <w:r>
+        <w:rPr>
+          <w:iCs/>
+          <w:color w:val="000000"/>
+          <w:shd w:val="clear" w:color="auto" w:fill="FFFFFF"/>
+        </w:rPr>
+        <w:t>smo</w:t>
+      </w:r>
+      <w:r>
+        <w:rPr>
+          <w:iCs/>
+          <w:color w:val="000000"/>
+          <w:shd w:val="clear" w:color="auto" w:fill="FFFFFF"/>
+        </w:rPr>
+        <w:t xml:space="preserve"> mogli koristiti dekoder autoenkodera u svrhu generiranja novih podataka moramo osigurati regularnost latentnog prostora. Jedno od rješenja za postizanje regularnosti je da tijekom procesa treninga eksplicitno uvedemo regularizaciju. Na taj način dobivamo varijacijski autoenkoder. </w:t>
       </w:r>
       <w:r>
         <w:rPr>
@@ -7296,7 +7630,7 @@
           <w:numId w:val="7"/>
         </w:numPr>
       </w:pPr>
-      <w:bookmarkStart w:id="8" w:name="_Toc143594434"/>
+      <w:bookmarkStart w:id="8" w:name="_Toc143873815"/>
       <w:r>
         <w:lastRenderedPageBreak/>
         <w:t>MODEL</w:t>
@@ -7311,7 +7645,7 @@
           <w:numId w:val="7"/>
         </w:numPr>
       </w:pPr>
-      <w:bookmarkStart w:id="9" w:name="_Toc143594435"/>
+      <w:bookmarkStart w:id="9" w:name="_Toc143873816"/>
       <w:r>
         <w:t>Alati</w:t>
       </w:r>
@@ -7364,7 +7698,7 @@
           <w:numId w:val="7"/>
         </w:numPr>
       </w:pPr>
-      <w:bookmarkStart w:id="10" w:name="_Toc143594436"/>
+      <w:bookmarkStart w:id="10" w:name="_Toc143873817"/>
       <w:r>
         <w:t>Python</w:t>
       </w:r>
@@ -7428,7 +7762,7 @@
           <w:numId w:val="7"/>
         </w:numPr>
       </w:pPr>
-      <w:bookmarkStart w:id="11" w:name="_Toc143594437"/>
+      <w:bookmarkStart w:id="11" w:name="_Toc143873818"/>
       <w:r>
         <w:t>Jupyter Notebook</w:t>
       </w:r>
@@ -7667,7 +8001,7 @@
           <w:numId w:val="7"/>
         </w:numPr>
       </w:pPr>
-      <w:bookmarkStart w:id="12" w:name="_Toc143594438"/>
+      <w:bookmarkStart w:id="12" w:name="_Toc143873819"/>
       <w:r>
         <w:lastRenderedPageBreak/>
         <w:t>Tensorflow</w:t>
@@ -7749,7 +8083,7 @@
           <w:numId w:val="7"/>
         </w:numPr>
       </w:pPr>
-      <w:bookmarkStart w:id="13" w:name="_Toc143594439"/>
+      <w:bookmarkStart w:id="13" w:name="_Toc143873820"/>
       <w:r>
         <w:t>Keras</w:t>
       </w:r>
@@ -7974,7 +8308,7 @@
           <w:numId w:val="7"/>
         </w:numPr>
       </w:pPr>
-      <w:bookmarkStart w:id="14" w:name="_Toc143594440"/>
+      <w:bookmarkStart w:id="14" w:name="_Toc143873821"/>
       <w:r>
         <w:t>Ostale Python knjižnice</w:t>
       </w:r>
@@ -8094,7 +8428,23 @@
           <w:color w:val="000000"/>
           <w:shd w:val="clear" w:color="auto" w:fill="FFFFFF"/>
         </w:rPr>
-        <w:t xml:space="preserve"> je knjižnica koja se koristi za stvaranje različitih vrsta grafova, grafikona i vizualnih prikaza podataka. Pomoću nje mogu se kreirati statičke, animirane i interaktivne vizualizacije kako bi lakše predstavili i razumjeli svoje podatke. </w:t>
+        <w:t xml:space="preserve"> je knjižnica koja se koristi za stvaranje različitih vrsta grafova, grafikona i vizualnih prikaza podataka. Pomoću nje mogu se kreirati statičke, animirane i interaktivne vizualizacije kako bi</w:t>
+      </w:r>
+      <w:r>
+        <w:rPr>
+          <w:iCs/>
+          <w:color w:val="000000"/>
+          <w:shd w:val="clear" w:color="auto" w:fill="FFFFFF"/>
+        </w:rPr>
+        <w:t>smo</w:t>
+      </w:r>
+      <w:r>
+        <w:rPr>
+          <w:iCs/>
+          <w:color w:val="000000"/>
+          <w:shd w:val="clear" w:color="auto" w:fill="FFFFFF"/>
+        </w:rPr>
+        <w:t xml:space="preserve"> lakše predstavili i razumjeli svoje podatke. </w:t>
       </w:r>
     </w:p>
     <w:p>
@@ -8121,7 +8471,23 @@
           <w:color w:val="000000"/>
           <w:shd w:val="clear" w:color="auto" w:fill="FFFFFF"/>
         </w:rPr>
-        <w:t xml:space="preserve"> je knjižnica za Python koja proširuje njegove mogućnosti za znanstvenu i tehničku analizu. Sadrži razne module za optimizaciju, linearnu algebru, statistiku, integraciju, interpolaciju, procesiranje signala i slika te druge znanstvene proračune. U ovom radu su iz Scipy knjižnice korišteni moduli za korelacijsku analizu kako bi obradili krajnje rezultate rada.</w:t>
+        <w:t xml:space="preserve"> je knjižnica za Python koja proširuje njegove mogućnosti za znanstvenu i tehničku analizu. Sadrži razne module za optimizaciju, linearnu algebru, statistiku, integraciju, interpolaciju, procesiranje signala i slika te druge znanstvene proračune. U ovom radu su iz Scipy knjižnice korišteni moduli za korelacijsku analizu kako bi</w:t>
+      </w:r>
+      <w:r>
+        <w:rPr>
+          <w:iCs/>
+          <w:color w:val="000000"/>
+          <w:shd w:val="clear" w:color="auto" w:fill="FFFFFF"/>
+        </w:rPr>
+        <w:t>smo</w:t>
+      </w:r>
+      <w:r>
+        <w:rPr>
+          <w:iCs/>
+          <w:color w:val="000000"/>
+          <w:shd w:val="clear" w:color="auto" w:fill="FFFFFF"/>
+        </w:rPr>
+        <w:t xml:space="preserve"> obradili krajnje rezultate rada.</w:t>
       </w:r>
     </w:p>
     <w:p>
@@ -8167,7 +8533,7 @@
           <w:numId w:val="7"/>
         </w:numPr>
       </w:pPr>
-      <w:bookmarkStart w:id="15" w:name="_Toc143594441"/>
+      <w:bookmarkStart w:id="15" w:name="_Toc143873822"/>
       <w:r>
         <w:lastRenderedPageBreak/>
         <w:t>Podaci</w:t>
@@ -9909,23 +10275,7 @@
           <w:shd w:val="clear" w:color="auto" w:fill="FFFFFF"/>
         </w:rPr>
         <w:lastRenderedPageBreak/>
-        <w:t xml:space="preserve">prisutnost antiviralne aktivnosti, oznaka „2“ odsutnost antimikrobne aktivnosti, a oznaka „3“ prisutnost antimikrobne aktivnosti. </w:t>
-      </w:r>
-      <w:r>
-        <w:rPr>
-          <w:iCs/>
-          <w:color w:val="000000"/>
-          <w:shd w:val="clear" w:color="auto" w:fill="FFFFFF"/>
-        </w:rPr>
-        <w:t xml:space="preserve">Oznake ovisno o aktivnosti i vrsti peptida su prikazane i tablicom 4.2. </w:t>
-      </w:r>
-      <w:r>
-        <w:rPr>
-          <w:iCs/>
-          <w:color w:val="000000"/>
-          <w:shd w:val="clear" w:color="auto" w:fill="FFFFFF"/>
-        </w:rPr>
-        <w:t xml:space="preserve">Ovaj skup podataka neće biti korišten prilikom treniranja modela jer autoenkoderima nisu potrebni </w:t>
+        <w:t xml:space="preserve">prisutnost antiviralne aktivnosti, oznaka „2“ odsutnost antimikrobne aktivnosti, a oznaka „3“ prisutnost antimikrobne aktivnosti. Oznake ovisno o aktivnosti i vrsti peptida su prikazane i tablicom 4.2. Ovaj skup podataka neće biti korišten prilikom treniranja modela jer autoenkoderima nisu potrebni </w:t>
       </w:r>
       <w:r>
         <w:rPr>
@@ -9941,7 +10291,23 @@
           <w:color w:val="000000"/>
           <w:shd w:val="clear" w:color="auto" w:fill="FFFFFF"/>
         </w:rPr>
-        <w:t>za učenje, ali će biti vrlo koristan prilikom vizualizacije kako bi mogli prikazati peptide odgovarajućom bojom ovisno o vrsti njihove aktivnosti.</w:t>
+        <w:t>za učenje, ali će biti vrlo koristan prilikom vizualizacije kako bi</w:t>
+      </w:r>
+      <w:r>
+        <w:rPr>
+          <w:iCs/>
+          <w:color w:val="000000"/>
+          <w:shd w:val="clear" w:color="auto" w:fill="FFFFFF"/>
+        </w:rPr>
+        <w:t>smo</w:t>
+      </w:r>
+      <w:r>
+        <w:rPr>
+          <w:iCs/>
+          <w:color w:val="000000"/>
+          <w:shd w:val="clear" w:color="auto" w:fill="FFFFFF"/>
+        </w:rPr>
+        <w:t xml:space="preserve"> mogli prikazati peptide odgovarajućom bojom ovisno o vrsti njihove aktivnosti.</w:t>
       </w:r>
     </w:p>
     <w:p>
@@ -10317,7 +10683,7 @@
           <w:numId w:val="7"/>
         </w:numPr>
       </w:pPr>
-      <w:bookmarkStart w:id="16" w:name="_Toc143594442"/>
+      <w:bookmarkStart w:id="16" w:name="_Toc143873823"/>
       <w:r>
         <w:t>Metode</w:t>
       </w:r>
@@ -10691,7 +11057,7 @@
           <w:numId w:val="7"/>
         </w:numPr>
       </w:pPr>
-      <w:bookmarkStart w:id="17" w:name="_Toc143594443"/>
+      <w:bookmarkStart w:id="17" w:name="_Toc143873824"/>
       <w:r>
         <w:t>Enkoder</w:t>
       </w:r>
@@ -11205,7 +11571,13 @@
         <w:t xml:space="preserve"> kao ulaz i generira uzorak iz latentnog prostora koristeći „trik reparametrizacije“</w:t>
       </w:r>
       <w:r>
-        <w:t>; trik reparametrizacije služi da izmijenimo parametre uzorka u oblik koji je potreban da bi mogli koristiti gradijentni spust za preciznu procjenu gradijenata</w:t>
+        <w:t>; trik reparametrizacije služi da izmijenimo parametre uzorka u oblik koji je potreban da bi</w:t>
+      </w:r>
+      <w:r>
+        <w:t>smo</w:t>
+      </w:r>
+      <w:r>
+        <w:t xml:space="preserve"> mogli koristiti gradijentni spust za preciznu procjenu gradijenata</w:t>
       </w:r>
     </w:p>
     <w:p>
@@ -11465,7 +11837,7 @@
           <w:numId w:val="7"/>
         </w:numPr>
       </w:pPr>
-      <w:bookmarkStart w:id="18" w:name="_Toc143594444"/>
+      <w:bookmarkStart w:id="18" w:name="_Toc143873825"/>
       <w:r>
         <w:t>Dekoder</w:t>
       </w:r>
@@ -11503,10 +11875,10 @@
       <w:r>
         <w:lastRenderedPageBreak/>
         <w:drawing>
-          <wp:inline distT="0" distB="0" distL="0" distR="0" wp14:anchorId="675AE41C" wp14:editId="1548A88F">
-            <wp:extent cx="4890112" cy="2037715"/>
-            <wp:effectExtent l="0" t="0" r="6350" b="635"/>
-            <wp:docPr id="1877516356" name="Picture 1" descr="A screen shot of a computer code&#10;&#10;Description automatically generated"/>
+          <wp:inline distT="0" distB="0" distL="0" distR="0" wp14:anchorId="3622FE0F" wp14:editId="521C2589">
+            <wp:extent cx="4716780" cy="1995673"/>
+            <wp:effectExtent l="0" t="0" r="7620" b="5080"/>
+            <wp:docPr id="978619947" name="Picture 1" descr="A computer screen shot of a code&#10;&#10;Description automatically generated"/>
             <wp:cNvGraphicFramePr>
               <a:graphicFrameLocks xmlns:a="http://schemas.openxmlformats.org/drawingml/2006/main" noChangeAspect="1"/>
             </wp:cNvGraphicFramePr>
@@ -11514,7 +11886,7 @@
               <a:graphicData uri="http://schemas.openxmlformats.org/drawingml/2006/picture">
                 <pic:pic xmlns:pic="http://schemas.openxmlformats.org/drawingml/2006/picture">
                   <pic:nvPicPr>
-                    <pic:cNvPr id="1877516356" name="Picture 1" descr="A screen shot of a computer code&#10;&#10;Description automatically generated"/>
+                    <pic:cNvPr id="978619947" name="Picture 1" descr="A computer screen shot of a code&#10;&#10;Description automatically generated"/>
                     <pic:cNvPicPr/>
                   </pic:nvPicPr>
                   <pic:blipFill>
@@ -11526,7 +11898,7 @@
                   <pic:spPr>
                     <a:xfrm>
                       <a:off x="0" y="0"/>
-                      <a:ext cx="4892403" cy="2038670"/>
+                      <a:ext cx="4734040" cy="2002976"/>
                     </a:xfrm>
                     <a:prstGeom prst="rect">
                       <a:avLst/>
@@ -12072,7 +12444,10 @@
           <w:numId w:val="7"/>
         </w:numPr>
       </w:pPr>
-      <w:bookmarkStart w:id="19" w:name="_Toc143594445"/>
+      <w:bookmarkStart w:id="19" w:name="_Toc143873826"/>
+      <w:r>
+        <w:t xml:space="preserve">Model </w:t>
+      </w:r>
       <w:r>
         <w:t>VAE</w:t>
       </w:r>
@@ -12391,7 +12766,23 @@
           <w:color w:val="000000"/>
           <w:shd w:val="clear" w:color="auto" w:fill="FFFFFF"/>
         </w:rPr>
-        <w:t xml:space="preserve"> metoda kako bi prilagodili procese treniranja i testiranja. Prva na redu je </w:t>
+        <w:t xml:space="preserve"> metoda kako bi</w:t>
+      </w:r>
+      <w:r>
+        <w:rPr>
+          <w:iCs/>
+          <w:color w:val="000000"/>
+          <w:shd w:val="clear" w:color="auto" w:fill="FFFFFF"/>
+        </w:rPr>
+        <w:t>smo</w:t>
+      </w:r>
+      <w:r>
+        <w:rPr>
+          <w:iCs/>
+          <w:color w:val="000000"/>
+          <w:shd w:val="clear" w:color="auto" w:fill="FFFFFF"/>
+        </w:rPr>
+        <w:t xml:space="preserve"> prilagodili procese treniranja i testiranja. Prva na redu je </w:t>
       </w:r>
       <w:r>
         <w:rPr>
@@ -12466,7 +12857,13 @@
         <w:t xml:space="preserve"> postavljamo kontekst gdje će operacije biti</w:t>
       </w:r>
       <w:r>
-        <w:t xml:space="preserve"> “spremljene na vrpcu” što će nam kasnije omogućiti računanje gradijenata. Unutar tog konteksta prvo prosljeđujemo ulazne podatke u enkoder kako bi dobili latentne varijable </w:t>
+        <w:t xml:space="preserve"> “spremljene na vrpcu” što će nam kasnije omogućiti računanje gradijenata. Unutar tog konteksta prvo prosljeđujemo ulazne podatke u enkoder kako bi</w:t>
+      </w:r>
+      <w:r>
+        <w:t>smo</w:t>
+      </w:r>
+      <w:r>
+        <w:t xml:space="preserve"> dobili latentne varijable </w:t>
       </w:r>
       <w:r>
         <w:rPr>
@@ -12506,7 +12903,13 @@
         <w:t>z</w:t>
       </w:r>
       <w:r>
-        <w:t xml:space="preserve"> u dekoder kako bi dobili renkonstruirane podatke. Slijede izračuni gubitaka: g</w:t>
+        <w:t xml:space="preserve"> u dekoder kako bi</w:t>
+      </w:r>
+      <w:r>
+        <w:t>smo</w:t>
+      </w:r>
+      <w:r>
+        <w:t xml:space="preserve"> dobili renkonstruirane podatke. Slijede izračuni gubitaka: g</w:t>
       </w:r>
       <w:r>
         <w:t>ubitak</w:t>
@@ -12558,7 +12961,13 @@
         <w:t xml:space="preserve"> Sada izvan postavljenog konteksta izračunavamo gradijente ukupnih gubitaka s obzirom na težine modela koje se mogu trenirati te ih primjenjujemo na te težine. </w:t>
       </w:r>
       <w:r>
-        <w:t>Zatim ažuriramo stanja metrika koje mjere gubitke kako bi ih mogli pratiti i na kraju vraćamo rječnik koji sadrži sve definirane metrike za mjerenje gubitaka i koje ćemo koristiti za praćenje procesa treniranja.</w:t>
+        <w:t>Zatim ažuriramo stanja metrika koje mjere gubitke kako bi</w:t>
+      </w:r>
+      <w:r>
+        <w:t>smo</w:t>
+      </w:r>
+      <w:r>
+        <w:t xml:space="preserve"> ih mogli pratiti i na kraju vraćamo rječnik koji sadrži sve definirane metrike za mjerenje gubitaka i koje ćemo koristiti za praćenje procesa treniranja.</w:t>
       </w:r>
     </w:p>
     <w:p>
@@ -12786,7 +13195,7 @@
           <w:numId w:val="7"/>
         </w:numPr>
       </w:pPr>
-      <w:bookmarkStart w:id="20" w:name="_Toc143594446"/>
+      <w:bookmarkStart w:id="20" w:name="_Toc143873827"/>
       <w:r>
         <w:t>Obrada podataka</w:t>
       </w:r>
@@ -12868,7 +13277,23 @@
           <w:color w:val="000000"/>
           <w:shd w:val="clear" w:color="auto" w:fill="FFFFFF"/>
         </w:rPr>
-        <w:t xml:space="preserve"> funkcije za skaliranje podataka MinMaxScaler iz knjižnice Scikit-learn</w:t>
+        <w:t xml:space="preserve"> </w:t>
+      </w:r>
+      <w:r>
+        <w:rPr>
+          <w:iCs/>
+          <w:color w:val="000000"/>
+          <w:shd w:val="clear" w:color="auto" w:fill="FFFFFF"/>
+        </w:rPr>
+        <w:t>klase</w:t>
+      </w:r>
+      <w:r>
+        <w:rPr>
+          <w:iCs/>
+          <w:color w:val="000000"/>
+          <w:shd w:val="clear" w:color="auto" w:fill="FFFFFF"/>
+        </w:rPr>
+        <w:t xml:space="preserve"> za skaliranje podataka MinMaxScaler iz knjižnice Scikit-learn</w:t>
       </w:r>
       <w:r>
         <w:rPr>
@@ -13012,7 +13437,23 @@
           <w:color w:val="000000"/>
           <w:shd w:val="clear" w:color="auto" w:fill="FFFFFF"/>
         </w:rPr>
-        <w:t>Zatim imamo dvije linije koje služe kako bi odvojili prvi stupac glavnog skupa podataka, u kojem se nalaze sekvence peptida, u zasebne varijable</w:t>
+        <w:t>Zatim imamo dvije linije koje služe kako bi</w:t>
+      </w:r>
+      <w:r>
+        <w:rPr>
+          <w:iCs/>
+          <w:color w:val="000000"/>
+          <w:shd w:val="clear" w:color="auto" w:fill="FFFFFF"/>
+        </w:rPr>
+        <w:t>smo</w:t>
+      </w:r>
+      <w:r>
+        <w:rPr>
+          <w:iCs/>
+          <w:color w:val="000000"/>
+          <w:shd w:val="clear" w:color="auto" w:fill="FFFFFF"/>
+        </w:rPr>
+        <w:t xml:space="preserve"> odvojili prvi stupac glavnog skupa podataka, u kojem se nalaze sekvence peptida, u zasebne varijable</w:t>
       </w:r>
       <w:r>
         <w:rPr>
@@ -13118,7 +13559,23 @@
           <w:color w:val="000000"/>
           <w:shd w:val="clear" w:color="auto" w:fill="FFFFFF"/>
         </w:rPr>
-        <w:t xml:space="preserve">Nakon toga instanciramo objekt MinMaxScaler funkcije, primjenjujemo ga na varijable u kojima su spremljene značajke peptida i spremamo u varijable </w:t>
+        <w:t xml:space="preserve">Nakon toga instanciramo objekt </w:t>
+      </w:r>
+      <w:r>
+        <w:rPr>
+          <w:iCs/>
+          <w:color w:val="000000"/>
+          <w:shd w:val="clear" w:color="auto" w:fill="FFFFFF"/>
+        </w:rPr>
+        <w:t xml:space="preserve">klase </w:t>
+      </w:r>
+      <w:r>
+        <w:rPr>
+          <w:iCs/>
+          <w:color w:val="000000"/>
+          <w:shd w:val="clear" w:color="auto" w:fill="FFFFFF"/>
+        </w:rPr>
+        <w:t xml:space="preserve">MinMaxScaler, primjenjujemo ga na varijable u kojima su spremljene značajke peptida i spremamo u varijable </w:t>
       </w:r>
       <w:r>
         <w:rPr>
@@ -13150,7 +13607,39 @@
           <w:color w:val="000000"/>
           <w:shd w:val="clear" w:color="auto" w:fill="FFFFFF"/>
         </w:rPr>
-        <w:t xml:space="preserve">. MinMaxScaler normalizira podatke, odnosno postavlja ih u raspon od 0 do 1 na način da najmanju vrijednost značajke postavi kao 0, najveću vrijednost značajke postavi kao 1, a ostatak vrijednosti skalira u odnosu na minimum i maksimum. To radi za svaki stupac posebno tako da smo sigurni da će sve značajke biti ispravno normalizirane bez obzira na moguće razlike u njihovim izvornim rasponima vrijednosti. Na </w:t>
+        <w:t xml:space="preserve">. </w:t>
+      </w:r>
+      <w:r>
+        <w:rPr>
+          <w:iCs/>
+          <w:color w:val="000000"/>
+          <w:shd w:val="clear" w:color="auto" w:fill="FFFFFF"/>
+        </w:rPr>
+        <w:t xml:space="preserve">Klasa </w:t>
+      </w:r>
+      <w:r>
+        <w:rPr>
+          <w:iCs/>
+          <w:color w:val="000000"/>
+          <w:shd w:val="clear" w:color="auto" w:fill="FFFFFF"/>
+        </w:rPr>
+        <w:t xml:space="preserve">MinMaxScaler normalizira podatke, odnosno postavlja </w:t>
+      </w:r>
+      <w:r>
+        <w:rPr>
+          <w:iCs/>
+          <w:color w:val="000000"/>
+          <w:shd w:val="clear" w:color="auto" w:fill="FFFFFF"/>
+        </w:rPr>
+        <w:t>njihove vrijednosti</w:t>
+      </w:r>
+      <w:r>
+        <w:rPr>
+          <w:iCs/>
+          <w:color w:val="000000"/>
+          <w:shd w:val="clear" w:color="auto" w:fill="FFFFFF"/>
+        </w:rPr>
+        <w:t xml:space="preserve"> u raspon od 0 do 1 na način da najmanju vrijednost značajke postavi kao 0, najveću vrijednost značajke postavi kao 1, a ostatak vrijednosti skalira u odnosu na minimum i maksimum. To radi za svaki stupac posebno tako da smo sigurni da će sve značajke biti ispravno normalizirane bez obzira na moguće razlike u njihovim izvornim rasponima vrijednosti. Na </w:t>
       </w:r>
       <w:r>
         <w:rPr>
@@ -13214,7 +13703,23 @@
           <w:color w:val="000000"/>
           <w:shd w:val="clear" w:color="auto" w:fill="FFFFFF"/>
         </w:rPr>
-        <w:t xml:space="preserve"> kako bi na testnim podacima primijenili skaliranje s parametrima naučenim iz podataka za trening. Na kraju </w:t>
+        <w:t xml:space="preserve"> kako bi</w:t>
+      </w:r>
+      <w:r>
+        <w:rPr>
+          <w:iCs/>
+          <w:color w:val="000000"/>
+          <w:shd w:val="clear" w:color="auto" w:fill="FFFFFF"/>
+        </w:rPr>
+        <w:t>smo</w:t>
+      </w:r>
+      <w:r>
+        <w:rPr>
+          <w:iCs/>
+          <w:color w:val="000000"/>
+          <w:shd w:val="clear" w:color="auto" w:fill="FFFFFF"/>
+        </w:rPr>
+        <w:t xml:space="preserve"> na testnim podacima primijenili skaliranje s parametrima naučenim iz podataka za trening. Na kraju </w:t>
       </w:r>
       <w:r>
         <w:rPr>
@@ -13374,12 +13879,889 @@
           <w:numId w:val="7"/>
         </w:numPr>
       </w:pPr>
-      <w:bookmarkStart w:id="21" w:name="_Toc143594447"/>
+      <w:bookmarkStart w:id="21" w:name="_Toc143873828"/>
       <w:r>
         <w:lastRenderedPageBreak/>
-        <w:t>Gridsearch</w:t>
+        <w:t>Optimizacija hiperparametara</w:t>
       </w:r>
       <w:bookmarkEnd w:id="21"/>
+    </w:p>
+    <w:p/>
+    <w:p>
+      <w:pPr>
+        <w:spacing w:after="120" w:line="360" w:lineRule="auto"/>
+        <w:ind w:firstLine="720"/>
+        <w:rPr>
+          <w:iCs/>
+          <w:color w:val="000000"/>
+          <w:shd w:val="clear" w:color="auto" w:fill="FFFFFF"/>
+        </w:rPr>
+      </w:pPr>
+      <w:r>
+        <w:rPr>
+          <w:iCs/>
+          <w:color w:val="000000"/>
+          <w:shd w:val="clear" w:color="auto" w:fill="FFFFFF"/>
+        </w:rPr>
+        <w:t xml:space="preserve">Početni plan za optimizaciju parametara bio je odraditi optimizaciju pomoću klase GridSearchCV iz knjižnice Scikit-learn koja je osmišljena specifično za ovakve zadatke. Međutim, kako je ovaj model VAE veoma prilagođen u svrhu ovog rada i unutar njega su prilagođene razne metode, između ostalog i način evaluacije modela, došlo je do problema </w:t>
+      </w:r>
+      <w:r>
+        <w:rPr>
+          <w:iCs/>
+          <w:color w:val="000000"/>
+          <w:shd w:val="clear" w:color="auto" w:fill="FFFFFF"/>
+        </w:rPr>
+        <w:t>s kompatibilnosti modela VAE i klase GridSearchCV. Uzimajući to u obzir, i činjenicu da imamo samo dva hiperparametra koja želimo optimizirati, bilo je jednostavnije napisati kod koji će „ručno“ odraditi optimizaciju tako što će isprobati sve kombinacije hiperparametara u kratkom treningu, evaluirati ih te na kraju vratiti najbolju kombinaciju hiperparametara. Kod je prikazan slikom 4.15., a u nastavku je detaljnije objašnjeno kako on radi.</w:t>
+      </w:r>
+    </w:p>
+    <w:p>
+      <w:pPr>
+        <w:spacing w:after="120" w:line="360" w:lineRule="auto"/>
+        <w:ind w:firstLine="720"/>
+        <w:rPr>
+          <w:iCs/>
+          <w:color w:val="000000"/>
+          <w:shd w:val="clear" w:color="auto" w:fill="FFFFFF"/>
+        </w:rPr>
+      </w:pPr>
+    </w:p>
+    <w:p>
+      <w:pPr>
+        <w:jc w:val="center"/>
+      </w:pPr>
+      <w:r>
+        <w:drawing>
+          <wp:inline distT="0" distB="0" distL="0" distR="0" wp14:anchorId="0645E59A" wp14:editId="4285E816">
+            <wp:extent cx="5128773" cy="4392915"/>
+            <wp:effectExtent l="0" t="0" r="0" b="8255"/>
+            <wp:docPr id="126045870" name="Picture 1" descr="A screenshot of a computer program&#10;&#10;Description automatically generated"/>
+            <wp:cNvGraphicFramePr>
+              <a:graphicFrameLocks xmlns:a="http://schemas.openxmlformats.org/drawingml/2006/main" noChangeAspect="1"/>
+            </wp:cNvGraphicFramePr>
+            <a:graphic xmlns:a="http://schemas.openxmlformats.org/drawingml/2006/main">
+              <a:graphicData uri="http://schemas.openxmlformats.org/drawingml/2006/picture">
+                <pic:pic xmlns:pic="http://schemas.openxmlformats.org/drawingml/2006/picture">
+                  <pic:nvPicPr>
+                    <pic:cNvPr id="126045870" name="Picture 1" descr="A screenshot of a computer program&#10;&#10;Description automatically generated"/>
+                    <pic:cNvPicPr/>
+                  </pic:nvPicPr>
+                  <pic:blipFill>
+                    <a:blip r:embed="rId35"/>
+                    <a:stretch>
+                      <a:fillRect/>
+                    </a:stretch>
+                  </pic:blipFill>
+                  <pic:spPr>
+                    <a:xfrm>
+                      <a:off x="0" y="0"/>
+                      <a:ext cx="5135268" cy="4398478"/>
+                    </a:xfrm>
+                    <a:prstGeom prst="rect">
+                      <a:avLst/>
+                    </a:prstGeom>
+                  </pic:spPr>
+                </pic:pic>
+              </a:graphicData>
+            </a:graphic>
+          </wp:inline>
+        </w:drawing>
+      </w:r>
+    </w:p>
+    <w:p>
+      <w:pPr>
+        <w:jc w:val="center"/>
+        <w:rPr>
+          <w:i/>
+          <w:iCs/>
+        </w:rPr>
+      </w:pPr>
+      <w:r>
+        <w:rPr>
+          <w:i/>
+          <w:iCs/>
+        </w:rPr>
+        <w:t>Slika 4.15. Optimizacija hiperparametara</w:t>
+      </w:r>
+    </w:p>
+    <w:p>
+      <w:pPr>
+        <w:spacing w:after="120" w:line="360" w:lineRule="auto"/>
+        <w:ind w:firstLine="720"/>
+        <w:rPr>
+          <w:iCs/>
+          <w:color w:val="000000"/>
+          <w:shd w:val="clear" w:color="auto" w:fill="FFFFFF"/>
+        </w:rPr>
+      </w:pPr>
+    </w:p>
+    <w:p>
+      <w:pPr>
+        <w:spacing w:after="120" w:line="360" w:lineRule="auto"/>
+        <w:ind w:firstLine="720"/>
+        <w:rPr>
+          <w:iCs/>
+          <w:color w:val="000000"/>
+          <w:shd w:val="clear" w:color="auto" w:fill="FFFFFF"/>
+        </w:rPr>
+      </w:pPr>
+      <w:r>
+        <w:rPr>
+          <w:iCs/>
+          <w:color w:val="000000"/>
+          <w:shd w:val="clear" w:color="auto" w:fill="FFFFFF"/>
+        </w:rPr>
+        <w:lastRenderedPageBreak/>
+        <w:t>Unutar prve dvije linije pomoću dvije liste definiramo prostor pretrage hiperparametara</w:t>
+      </w:r>
+      <w:r>
+        <w:rPr>
+          <w:iCs/>
+          <w:color w:val="000000"/>
+          <w:shd w:val="clear" w:color="auto" w:fill="FFFFFF"/>
+        </w:rPr>
+        <w:t xml:space="preserve"> za dvije varijable koje želimo optimizirati</w:t>
+      </w:r>
+      <w:r>
+        <w:rPr>
+          <w:iCs/>
+          <w:color w:val="000000"/>
+          <w:shd w:val="clear" w:color="auto" w:fill="FFFFFF"/>
+        </w:rPr>
+        <w:t xml:space="preserve">. Varijabla </w:t>
+      </w:r>
+      <w:r>
+        <w:rPr>
+          <w:i/>
+          <w:color w:val="000000"/>
+          <w:shd w:val="clear" w:color="auto" w:fill="FFFFFF"/>
+        </w:rPr>
+        <w:t xml:space="preserve">learn_rate </w:t>
+      </w:r>
+      <w:r>
+        <w:rPr>
+          <w:iCs/>
+          <w:color w:val="000000"/>
+          <w:shd w:val="clear" w:color="auto" w:fill="FFFFFF"/>
+        </w:rPr>
+        <w:t xml:space="preserve">sadrži listu od četiri najčešće vrijednosti koje se uzimaju za parametar </w:t>
+      </w:r>
+      <w:r>
+        <w:rPr>
+          <w:i/>
+          <w:color w:val="000000"/>
+          <w:shd w:val="clear" w:color="auto" w:fill="FFFFFF"/>
+        </w:rPr>
+        <w:t>learning_rate</w:t>
+      </w:r>
+      <w:r>
+        <w:rPr>
+          <w:iCs/>
+          <w:color w:val="000000"/>
+          <w:shd w:val="clear" w:color="auto" w:fill="FFFFFF"/>
+        </w:rPr>
+        <w:t xml:space="preserve"> </w:t>
+      </w:r>
+      <w:r>
+        <w:rPr>
+          <w:iCs/>
+          <w:color w:val="000000"/>
+          <w:shd w:val="clear" w:color="auto" w:fill="FFFFFF"/>
+        </w:rPr>
+        <w:t xml:space="preserve">optimizatora prilikom kompajliranja modela. Varijabla </w:t>
+      </w:r>
+      <w:r>
+        <w:rPr>
+          <w:i/>
+          <w:color w:val="000000"/>
+          <w:shd w:val="clear" w:color="auto" w:fill="FFFFFF"/>
+        </w:rPr>
+        <w:t>batch_size</w:t>
+      </w:r>
+      <w:r>
+        <w:rPr>
+          <w:iCs/>
+          <w:color w:val="000000"/>
+          <w:shd w:val="clear" w:color="auto" w:fill="FFFFFF"/>
+        </w:rPr>
+        <w:t xml:space="preserve"> sadrži listu od četiri najčešće vrijednosti koje se uzimaju za parametar </w:t>
+      </w:r>
+      <w:r>
+        <w:rPr>
+          <w:i/>
+          <w:color w:val="000000"/>
+          <w:shd w:val="clear" w:color="auto" w:fill="FFFFFF"/>
+        </w:rPr>
+        <w:t>batch_size</w:t>
+      </w:r>
+      <w:r>
+        <w:rPr>
+          <w:iCs/>
+          <w:color w:val="000000"/>
+          <w:shd w:val="clear" w:color="auto" w:fill="FFFFFF"/>
+        </w:rPr>
+        <w:t xml:space="preserve"> prilikom treniranja modela. Spomenute vrijednosti, odnosno prostor pretrage hiperparametara, prikazane su tablicom 4.3. Slijedi stvaranje rječnika </w:t>
+      </w:r>
+      <w:r>
+        <w:rPr>
+          <w:i/>
+          <w:color w:val="000000"/>
+          <w:shd w:val="clear" w:color="auto" w:fill="FFFFFF"/>
+        </w:rPr>
+        <w:t>param_grid</w:t>
+      </w:r>
+      <w:r>
+        <w:rPr>
+          <w:iCs/>
+          <w:color w:val="000000"/>
+          <w:shd w:val="clear" w:color="auto" w:fill="FFFFFF"/>
+        </w:rPr>
+        <w:t xml:space="preserve"> koji mapira hiperparametre u njihove pripadajuće liste vrijednosti te inicijalizacija varijabli </w:t>
+      </w:r>
+      <w:r>
+        <w:rPr>
+          <w:i/>
+          <w:color w:val="000000"/>
+          <w:shd w:val="clear" w:color="auto" w:fill="FFFFFF"/>
+        </w:rPr>
+        <w:t>best</w:t>
+      </w:r>
+      <w:r>
+        <w:rPr>
+          <w:i/>
+          <w:color w:val="000000"/>
+          <w:shd w:val="clear" w:color="auto" w:fill="FFFFFF"/>
+        </w:rPr>
+        <w:softHyphen/>
+        <w:t xml:space="preserve">_score </w:t>
+      </w:r>
+      <w:r>
+        <w:rPr>
+          <w:iCs/>
+          <w:color w:val="000000"/>
+          <w:shd w:val="clear" w:color="auto" w:fill="FFFFFF"/>
+        </w:rPr>
+        <w:t xml:space="preserve">i </w:t>
+      </w:r>
+      <w:r>
+        <w:rPr>
+          <w:i/>
+          <w:color w:val="000000"/>
+          <w:shd w:val="clear" w:color="auto" w:fill="FFFFFF"/>
+        </w:rPr>
+        <w:t>best_params</w:t>
+      </w:r>
+      <w:r>
+        <w:rPr>
+          <w:iCs/>
+          <w:color w:val="000000"/>
+          <w:shd w:val="clear" w:color="auto" w:fill="FFFFFF"/>
+        </w:rPr>
+        <w:t xml:space="preserve"> koje će redom pratiti najbolji postignuti rezultat i pripadajuće hiperparametre. </w:t>
+      </w:r>
+      <w:r>
+        <w:rPr>
+          <w:iCs/>
+          <w:color w:val="000000"/>
+          <w:shd w:val="clear" w:color="auto" w:fill="FFFFFF"/>
+        </w:rPr>
+        <w:t xml:space="preserve">Slijede ugniježđene petlje koje iteriraju kroz definirane liste i tako prolaze kroz svaku kombinaciju parametara. U unutrašnjoj petlji stvara se i kompajlira novi model VAE s trenutnim </w:t>
+      </w:r>
+      <w:r>
+        <w:rPr>
+          <w:i/>
+          <w:color w:val="000000"/>
+          <w:shd w:val="clear" w:color="auto" w:fill="FFFFFF"/>
+        </w:rPr>
+        <w:t>learning_rate</w:t>
+      </w:r>
+      <w:r>
+        <w:rPr>
+          <w:iCs/>
+          <w:color w:val="000000"/>
+          <w:shd w:val="clear" w:color="auto" w:fill="FFFFFF"/>
+        </w:rPr>
+        <w:t xml:space="preserve">, zatim se model trenira s trenutnim </w:t>
+      </w:r>
+      <w:r>
+        <w:rPr>
+          <w:i/>
+          <w:color w:val="000000"/>
+          <w:shd w:val="clear" w:color="auto" w:fill="FFFFFF"/>
+        </w:rPr>
+        <w:t>batch_size</w:t>
+      </w:r>
+      <w:r>
+        <w:rPr>
+          <w:iCs/>
+          <w:color w:val="000000"/>
+          <w:shd w:val="clear" w:color="auto" w:fill="FFFFFF"/>
+        </w:rPr>
+        <w:t xml:space="preserve"> </w:t>
+      </w:r>
+      <w:r>
+        <w:rPr>
+          <w:iCs/>
+          <w:color w:val="000000"/>
+          <w:shd w:val="clear" w:color="auto" w:fill="FFFFFF"/>
+        </w:rPr>
+        <w:t xml:space="preserve">tijekom 10 epoha </w:t>
+      </w:r>
+      <w:r>
+        <w:rPr>
+          <w:iCs/>
+          <w:color w:val="000000"/>
+          <w:shd w:val="clear" w:color="auto" w:fill="FFFFFF"/>
+        </w:rPr>
+        <w:t>i evaluira na testnim podacima kako bi</w:t>
+      </w:r>
+      <w:r>
+        <w:rPr>
+          <w:iCs/>
+          <w:color w:val="000000"/>
+          <w:shd w:val="clear" w:color="auto" w:fill="FFFFFF"/>
+        </w:rPr>
+        <w:t>smo</w:t>
+      </w:r>
+      <w:r>
+        <w:rPr>
+          <w:iCs/>
+          <w:color w:val="000000"/>
+          <w:shd w:val="clear" w:color="auto" w:fill="FFFFFF"/>
+        </w:rPr>
+        <w:t xml:space="preserve"> dobili rezultat. Na taj način imamo model VAE za svaku kombinaciju definiranih hiperparametara. Nakon evaluacije, provjeravamo je li trenutni rezultat bolji od prethodnog najboljeg rezultata, odnosno jesu li gubici trenutnog modela manji od gubitaka prethodnih najmanjih gubitaka i u tom slučaju ažuriramo vrijednosti najboljeg rezultata i najboljih hiperparametara. Nakon što se ispitaju sve kombinacije, ispisujemo najbolji rezultat i odgovarajuće najbolje hiperparametre. Na kraju najbolje hiperparametre spremamo u varijable </w:t>
+      </w:r>
+      <w:r>
+        <w:rPr>
+          <w:i/>
+          <w:color w:val="000000"/>
+          <w:shd w:val="clear" w:color="auto" w:fill="FFFFFF"/>
+        </w:rPr>
+        <w:t>lr</w:t>
+      </w:r>
+      <w:r>
+        <w:rPr>
+          <w:iCs/>
+          <w:color w:val="000000"/>
+          <w:shd w:val="clear" w:color="auto" w:fill="FFFFFF"/>
+        </w:rPr>
+        <w:t xml:space="preserve"> i </w:t>
+      </w:r>
+      <w:r>
+        <w:rPr>
+          <w:i/>
+          <w:color w:val="000000"/>
+          <w:shd w:val="clear" w:color="auto" w:fill="FFFFFF"/>
+        </w:rPr>
+        <w:t>bs</w:t>
+      </w:r>
+      <w:r>
+        <w:rPr>
+          <w:iCs/>
+          <w:color w:val="000000"/>
+          <w:shd w:val="clear" w:color="auto" w:fill="FFFFFF"/>
+        </w:rPr>
+        <w:t xml:space="preserve"> kako bi</w:t>
+      </w:r>
+      <w:r>
+        <w:rPr>
+          <w:iCs/>
+          <w:color w:val="000000"/>
+          <w:shd w:val="clear" w:color="auto" w:fill="FFFFFF"/>
+        </w:rPr>
+        <w:t>smo</w:t>
+      </w:r>
+      <w:r>
+        <w:rPr>
+          <w:iCs/>
+          <w:color w:val="000000"/>
+          <w:shd w:val="clear" w:color="auto" w:fill="FFFFFF"/>
+        </w:rPr>
+        <w:t xml:space="preserve"> ih mogli koristiti u daljnjem radu.</w:t>
+      </w:r>
+    </w:p>
+    <w:p>
+      <w:pPr>
+        <w:spacing w:after="120" w:line="360" w:lineRule="auto"/>
+        <w:ind w:firstLine="720"/>
+        <w:rPr>
+          <w:iCs/>
+          <w:color w:val="000000"/>
+          <w:shd w:val="clear" w:color="auto" w:fill="FFFFFF"/>
+        </w:rPr>
+      </w:pPr>
+    </w:p>
+    <w:p>
+      <w:pPr>
+        <w:spacing w:after="120" w:line="360" w:lineRule="auto"/>
+        <w:ind w:firstLine="720"/>
+        <w:jc w:val="center"/>
+        <w:rPr>
+          <w:i/>
+          <w:color w:val="000000"/>
+          <w:shd w:val="clear" w:color="auto" w:fill="FFFFFF"/>
+        </w:rPr>
+      </w:pPr>
+      <w:r>
+        <w:rPr>
+          <w:i/>
+          <w:color w:val="000000"/>
+          <w:shd w:val="clear" w:color="auto" w:fill="FFFFFF"/>
+        </w:rPr>
+        <w:t>Tablica 4.3. Prostor pretrage hiperparametara</w:t>
+      </w:r>
+    </w:p>
+    <w:tbl>
+      <w:tblPr>
+        <w:tblStyle w:val="TableGrid"/>
+        <w:tblW w:w="0" w:type="auto"/>
+        <w:tblLook w:val="04A0" w:firstRow="1" w:lastRow="0" w:firstColumn="1" w:lastColumn="0" w:noHBand="0" w:noVBand="1"/>
+      </w:tblPr>
+      <w:tblGrid>
+        <w:gridCol w:w="1980"/>
+        <w:gridCol w:w="1981"/>
+        <w:gridCol w:w="1981"/>
+        <w:gridCol w:w="1981"/>
+        <w:gridCol w:w="1981"/>
+      </w:tblGrid>
+      <w:tr>
+        <w:tc>
+          <w:tcPr>
+            <w:tcW w:w="1980" w:type="dxa"/>
+            <w:vAlign w:val="center"/>
+          </w:tcPr>
+          <w:p>
+            <w:pPr>
+              <w:spacing w:after="120" w:line="360" w:lineRule="auto"/>
+              <w:jc w:val="center"/>
+              <w:rPr>
+                <w:iCs/>
+                <w:color w:val="000000"/>
+                <w:shd w:val="clear" w:color="auto" w:fill="FFFFFF"/>
+              </w:rPr>
+            </w:pPr>
+            <w:r>
+              <w:rPr>
+                <w:iCs/>
+                <w:color w:val="000000"/>
+                <w:shd w:val="clear" w:color="auto" w:fill="FFFFFF"/>
+              </w:rPr>
+              <w:t>PARAMETAR</w:t>
+            </w:r>
+          </w:p>
+        </w:tc>
+        <w:tc>
+          <w:tcPr>
+            <w:tcW w:w="7924" w:type="dxa"/>
+            <w:gridSpan w:val="4"/>
+            <w:vAlign w:val="center"/>
+          </w:tcPr>
+          <w:p>
+            <w:pPr>
+              <w:spacing w:after="120" w:line="360" w:lineRule="auto"/>
+              <w:jc w:val="center"/>
+              <w:rPr>
+                <w:iCs/>
+                <w:color w:val="000000"/>
+                <w:shd w:val="clear" w:color="auto" w:fill="FFFFFF"/>
+              </w:rPr>
+            </w:pPr>
+            <w:r>
+              <w:rPr>
+                <w:iCs/>
+                <w:color w:val="000000"/>
+                <w:shd w:val="clear" w:color="auto" w:fill="FFFFFF"/>
+              </w:rPr>
+              <w:t>VRIJEDNOSTI</w:t>
+            </w:r>
+          </w:p>
+        </w:tc>
+      </w:tr>
+      <w:tr>
+        <w:tc>
+          <w:tcPr>
+            <w:tcW w:w="1980" w:type="dxa"/>
+            <w:vAlign w:val="center"/>
+          </w:tcPr>
+          <w:p>
+            <w:pPr>
+              <w:spacing w:after="120" w:line="360" w:lineRule="auto"/>
+              <w:jc w:val="center"/>
+              <w:rPr>
+                <w:i/>
+                <w:color w:val="000000"/>
+                <w:shd w:val="clear" w:color="auto" w:fill="FFFFFF"/>
+              </w:rPr>
+            </w:pPr>
+            <w:r>
+              <w:rPr>
+                <w:i/>
+                <w:color w:val="000000"/>
+                <w:shd w:val="clear" w:color="auto" w:fill="FFFFFF"/>
+              </w:rPr>
+              <w:t>learn_rate</w:t>
+            </w:r>
+          </w:p>
+        </w:tc>
+        <w:tc>
+          <w:tcPr>
+            <w:tcW w:w="1981" w:type="dxa"/>
+            <w:vAlign w:val="center"/>
+          </w:tcPr>
+          <w:p>
+            <w:pPr>
+              <w:spacing w:after="120" w:line="360" w:lineRule="auto"/>
+              <w:jc w:val="center"/>
+              <w:rPr>
+                <w:iCs/>
+                <w:color w:val="000000"/>
+                <w:shd w:val="clear" w:color="auto" w:fill="FFFFFF"/>
+              </w:rPr>
+            </w:pPr>
+            <w:r>
+              <w:rPr>
+                <w:iCs/>
+                <w:color w:val="000000"/>
+                <w:shd w:val="clear" w:color="auto" w:fill="FFFFFF"/>
+              </w:rPr>
+              <w:t>0.005</w:t>
+            </w:r>
+          </w:p>
+        </w:tc>
+        <w:tc>
+          <w:tcPr>
+            <w:tcW w:w="1981" w:type="dxa"/>
+            <w:vAlign w:val="center"/>
+          </w:tcPr>
+          <w:p>
+            <w:pPr>
+              <w:spacing w:after="120" w:line="360" w:lineRule="auto"/>
+              <w:jc w:val="center"/>
+              <w:rPr>
+                <w:iCs/>
+                <w:color w:val="000000"/>
+                <w:shd w:val="clear" w:color="auto" w:fill="FFFFFF"/>
+              </w:rPr>
+            </w:pPr>
+            <w:r>
+              <w:rPr>
+                <w:iCs/>
+                <w:color w:val="000000"/>
+                <w:shd w:val="clear" w:color="auto" w:fill="FFFFFF"/>
+              </w:rPr>
+              <w:t>0.01</w:t>
+            </w:r>
+          </w:p>
+        </w:tc>
+        <w:tc>
+          <w:tcPr>
+            <w:tcW w:w="1981" w:type="dxa"/>
+            <w:vAlign w:val="center"/>
+          </w:tcPr>
+          <w:p>
+            <w:pPr>
+              <w:spacing w:after="120" w:line="360" w:lineRule="auto"/>
+              <w:jc w:val="center"/>
+              <w:rPr>
+                <w:iCs/>
+                <w:color w:val="000000"/>
+                <w:shd w:val="clear" w:color="auto" w:fill="FFFFFF"/>
+              </w:rPr>
+            </w:pPr>
+            <w:r>
+              <w:rPr>
+                <w:iCs/>
+                <w:color w:val="000000"/>
+                <w:shd w:val="clear" w:color="auto" w:fill="FFFFFF"/>
+              </w:rPr>
+              <w:t>0.05</w:t>
+            </w:r>
+          </w:p>
+        </w:tc>
+        <w:tc>
+          <w:tcPr>
+            <w:tcW w:w="1981" w:type="dxa"/>
+            <w:vAlign w:val="center"/>
+          </w:tcPr>
+          <w:p>
+            <w:pPr>
+              <w:spacing w:after="120" w:line="360" w:lineRule="auto"/>
+              <w:jc w:val="center"/>
+              <w:rPr>
+                <w:iCs/>
+                <w:color w:val="000000"/>
+                <w:shd w:val="clear" w:color="auto" w:fill="FFFFFF"/>
+              </w:rPr>
+            </w:pPr>
+            <w:r>
+              <w:rPr>
+                <w:iCs/>
+                <w:color w:val="000000"/>
+                <w:shd w:val="clear" w:color="auto" w:fill="FFFFFF"/>
+              </w:rPr>
+              <w:t>0.1</w:t>
+            </w:r>
+          </w:p>
+        </w:tc>
+      </w:tr>
+      <w:tr>
+        <w:tc>
+          <w:tcPr>
+            <w:tcW w:w="1980" w:type="dxa"/>
+            <w:vAlign w:val="center"/>
+          </w:tcPr>
+          <w:p>
+            <w:pPr>
+              <w:spacing w:after="120" w:line="360" w:lineRule="auto"/>
+              <w:jc w:val="center"/>
+              <w:rPr>
+                <w:i/>
+                <w:color w:val="000000"/>
+                <w:shd w:val="clear" w:color="auto" w:fill="FFFFFF"/>
+              </w:rPr>
+            </w:pPr>
+            <w:r>
+              <w:rPr>
+                <w:i/>
+                <w:color w:val="000000"/>
+                <w:shd w:val="clear" w:color="auto" w:fill="FFFFFF"/>
+              </w:rPr>
+              <w:t>batch_size</w:t>
+            </w:r>
+          </w:p>
+        </w:tc>
+        <w:tc>
+          <w:tcPr>
+            <w:tcW w:w="1981" w:type="dxa"/>
+            <w:vAlign w:val="center"/>
+          </w:tcPr>
+          <w:p>
+            <w:pPr>
+              <w:spacing w:after="120" w:line="360" w:lineRule="auto"/>
+              <w:jc w:val="center"/>
+              <w:rPr>
+                <w:iCs/>
+                <w:color w:val="000000"/>
+                <w:shd w:val="clear" w:color="auto" w:fill="FFFFFF"/>
+              </w:rPr>
+            </w:pPr>
+            <w:r>
+              <w:rPr>
+                <w:iCs/>
+                <w:color w:val="000000"/>
+                <w:shd w:val="clear" w:color="auto" w:fill="FFFFFF"/>
+              </w:rPr>
+              <w:t>32</w:t>
+            </w:r>
+          </w:p>
+        </w:tc>
+        <w:tc>
+          <w:tcPr>
+            <w:tcW w:w="1981" w:type="dxa"/>
+            <w:vAlign w:val="center"/>
+          </w:tcPr>
+          <w:p>
+            <w:pPr>
+              <w:spacing w:after="120" w:line="360" w:lineRule="auto"/>
+              <w:jc w:val="center"/>
+              <w:rPr>
+                <w:iCs/>
+                <w:color w:val="000000"/>
+                <w:shd w:val="clear" w:color="auto" w:fill="FFFFFF"/>
+              </w:rPr>
+            </w:pPr>
+            <w:r>
+              <w:rPr>
+                <w:iCs/>
+                <w:color w:val="000000"/>
+                <w:shd w:val="clear" w:color="auto" w:fill="FFFFFF"/>
+              </w:rPr>
+              <w:t>64</w:t>
+            </w:r>
+          </w:p>
+        </w:tc>
+        <w:tc>
+          <w:tcPr>
+            <w:tcW w:w="1981" w:type="dxa"/>
+            <w:vAlign w:val="center"/>
+          </w:tcPr>
+          <w:p>
+            <w:pPr>
+              <w:spacing w:after="120" w:line="360" w:lineRule="auto"/>
+              <w:jc w:val="center"/>
+              <w:rPr>
+                <w:iCs/>
+                <w:color w:val="000000"/>
+                <w:shd w:val="clear" w:color="auto" w:fill="FFFFFF"/>
+              </w:rPr>
+            </w:pPr>
+            <w:r>
+              <w:rPr>
+                <w:iCs/>
+                <w:color w:val="000000"/>
+                <w:shd w:val="clear" w:color="auto" w:fill="FFFFFF"/>
+              </w:rPr>
+              <w:t>128</w:t>
+            </w:r>
+          </w:p>
+        </w:tc>
+        <w:tc>
+          <w:tcPr>
+            <w:tcW w:w="1981" w:type="dxa"/>
+            <w:vAlign w:val="center"/>
+          </w:tcPr>
+          <w:p>
+            <w:pPr>
+              <w:spacing w:after="120" w:line="360" w:lineRule="auto"/>
+              <w:jc w:val="center"/>
+              <w:rPr>
+                <w:iCs/>
+                <w:color w:val="000000"/>
+                <w:shd w:val="clear" w:color="auto" w:fill="FFFFFF"/>
+              </w:rPr>
+            </w:pPr>
+            <w:r>
+              <w:rPr>
+                <w:iCs/>
+                <w:color w:val="000000"/>
+                <w:shd w:val="clear" w:color="auto" w:fill="FFFFFF"/>
+              </w:rPr>
+              <w:t>256</w:t>
+            </w:r>
+          </w:p>
+        </w:tc>
+      </w:tr>
+    </w:tbl>
+    <w:p>
+      <w:pPr>
+        <w:spacing w:after="120" w:line="360" w:lineRule="auto"/>
+        <w:ind w:firstLine="720"/>
+        <w:rPr>
+          <w:iCs/>
+          <w:color w:val="000000"/>
+          <w:shd w:val="clear" w:color="auto" w:fill="FFFFFF"/>
+        </w:rPr>
+      </w:pPr>
+    </w:p>
+    <w:p>
+      <w:pPr>
+        <w:spacing w:after="120" w:line="360" w:lineRule="auto"/>
+        <w:ind w:firstLine="720"/>
+        <w:rPr>
+          <w:iCs/>
+          <w:color w:val="000000"/>
+          <w:shd w:val="clear" w:color="auto" w:fill="FFFFFF"/>
+        </w:rPr>
+      </w:pPr>
+      <w:r>
+        <w:rPr>
+          <w:iCs/>
+          <w:color w:val="000000"/>
+          <w:shd w:val="clear" w:color="auto" w:fill="FFFFFF"/>
+        </w:rPr>
+        <w:t xml:space="preserve">Izlaz opisanog koda, izuzevši ispise gubitaka u svakoj od epoha za svaki pojedini model, nalazi se na slici 4.16. Iz njega možemo iščitati da su vrijednosti hiperparametara koje su postigle najbolje rezultate: 0.01 za </w:t>
+      </w:r>
+      <w:r>
+        <w:rPr>
+          <w:i/>
+          <w:color w:val="000000"/>
+          <w:shd w:val="clear" w:color="auto" w:fill="FFFFFF"/>
+        </w:rPr>
+        <w:t>learn_rate</w:t>
+      </w:r>
+      <w:r>
+        <w:rPr>
+          <w:iCs/>
+          <w:color w:val="000000"/>
+          <w:shd w:val="clear" w:color="auto" w:fill="FFFFFF"/>
+        </w:rPr>
+        <w:t xml:space="preserve"> i 256 za </w:t>
+      </w:r>
+      <w:r>
+        <w:rPr>
+          <w:i/>
+          <w:color w:val="000000"/>
+          <w:shd w:val="clear" w:color="auto" w:fill="FFFFFF"/>
+        </w:rPr>
+        <w:t>batch_size</w:t>
+      </w:r>
+      <w:r>
+        <w:rPr>
+          <w:iCs/>
+          <w:color w:val="000000"/>
+          <w:shd w:val="clear" w:color="auto" w:fill="FFFFFF"/>
+        </w:rPr>
+        <w:t>. Brojevi kojima je opisan rezultat predstavljaju redom: ukupne gubitke, gubitke rekonstrukcije i gubitke KL divergencije.</w:t>
+      </w:r>
+    </w:p>
+    <w:p>
+      <w:pPr>
+        <w:spacing w:after="120" w:line="360" w:lineRule="auto"/>
+        <w:ind w:firstLine="720"/>
+        <w:rPr>
+          <w:iCs/>
+          <w:color w:val="000000"/>
+          <w:shd w:val="clear" w:color="auto" w:fill="FFFFFF"/>
+        </w:rPr>
+      </w:pPr>
+    </w:p>
+    <w:p>
+      <w:pPr>
+        <w:jc w:val="center"/>
+      </w:pPr>
+      <w:r>
+        <w:lastRenderedPageBreak/>
+        <w:drawing>
+          <wp:inline distT="0" distB="0" distL="0" distR="0" wp14:anchorId="2876E1B9" wp14:editId="2612F6ED">
+            <wp:extent cx="4831080" cy="372244"/>
+            <wp:effectExtent l="0" t="0" r="7620" b="8890"/>
+            <wp:docPr id="451095090" name="Picture 1"/>
+            <wp:cNvGraphicFramePr>
+              <a:graphicFrameLocks xmlns:a="http://schemas.openxmlformats.org/drawingml/2006/main" noChangeAspect="1"/>
+            </wp:cNvGraphicFramePr>
+            <a:graphic xmlns:a="http://schemas.openxmlformats.org/drawingml/2006/main">
+              <a:graphicData uri="http://schemas.openxmlformats.org/drawingml/2006/picture">
+                <pic:pic xmlns:pic="http://schemas.openxmlformats.org/drawingml/2006/picture">
+                  <pic:nvPicPr>
+                    <pic:cNvPr id="451095090" name=""/>
+                    <pic:cNvPicPr/>
+                  </pic:nvPicPr>
+                  <pic:blipFill>
+                    <a:blip r:embed="rId36"/>
+                    <a:stretch>
+                      <a:fillRect/>
+                    </a:stretch>
+                  </pic:blipFill>
+                  <pic:spPr>
+                    <a:xfrm>
+                      <a:off x="0" y="0"/>
+                      <a:ext cx="4867484" cy="375049"/>
+                    </a:xfrm>
+                    <a:prstGeom prst="rect">
+                      <a:avLst/>
+                    </a:prstGeom>
+                  </pic:spPr>
+                </pic:pic>
+              </a:graphicData>
+            </a:graphic>
+          </wp:inline>
+        </w:drawing>
+      </w:r>
+    </w:p>
+    <w:p>
+      <w:pPr>
+        <w:jc w:val="center"/>
+        <w:rPr>
+          <w:i/>
+          <w:iCs/>
+        </w:rPr>
+      </w:pPr>
+      <w:r>
+        <w:rPr>
+          <w:i/>
+          <w:iCs/>
+        </w:rPr>
+        <w:t>Slika 4.16. Rezultati optimizacije hiperparametara</w:t>
+      </w:r>
     </w:p>
     <w:p/>
     <w:p>
@@ -13390,14 +14772,862 @@
           <w:numId w:val="7"/>
         </w:numPr>
       </w:pPr>
-      <w:bookmarkStart w:id="22" w:name="_Toc143594448"/>
+      <w:bookmarkStart w:id="22" w:name="_Toc143873829"/>
       <w:r>
         <w:t>Trening</w:t>
       </w:r>
       <w:bookmarkEnd w:id="22"/>
     </w:p>
     <w:p/>
+    <w:p>
+      <w:pPr>
+        <w:spacing w:after="120" w:line="360" w:lineRule="auto"/>
+        <w:ind w:firstLine="720"/>
+        <w:rPr>
+          <w:iCs/>
+          <w:color w:val="000000"/>
+          <w:shd w:val="clear" w:color="auto" w:fill="FFFFFF"/>
+        </w:rPr>
+      </w:pPr>
+      <w:r>
+        <w:rPr>
+          <w:iCs/>
+          <w:color w:val="000000"/>
+          <w:shd w:val="clear" w:color="auto" w:fill="FFFFFF"/>
+        </w:rPr>
+        <w:t>Nakon optimizacije hiperparametara opisane u prethodnom poglavlju, imamo sve što nam je potrebno kako bi</w:t>
+      </w:r>
+      <w:r>
+        <w:rPr>
+          <w:iCs/>
+          <w:color w:val="000000"/>
+          <w:shd w:val="clear" w:color="auto" w:fill="FFFFFF"/>
+        </w:rPr>
+        <w:t>smo</w:t>
+      </w:r>
+      <w:r>
+        <w:rPr>
+          <w:iCs/>
+          <w:color w:val="000000"/>
+          <w:shd w:val="clear" w:color="auto" w:fill="FFFFFF"/>
+        </w:rPr>
+        <w:t xml:space="preserve"> mogli započeti s kompajliranjem i treniranjem modela VAE. S obzirom da je sve već pripremljeno, ovaj dio je relativno jednostavan. Kod se nalazi na slici 4.17., a objašnjen je u nastavku.</w:t>
+      </w:r>
+    </w:p>
+    <w:p>
+      <w:pPr>
+        <w:spacing w:after="120" w:line="360" w:lineRule="auto"/>
+        <w:ind w:firstLine="720"/>
+        <w:rPr>
+          <w:iCs/>
+          <w:color w:val="000000"/>
+          <w:shd w:val="clear" w:color="auto" w:fill="FFFFFF"/>
+        </w:rPr>
+      </w:pPr>
+      <w:r>
+        <w:rPr>
+          <w:iCs/>
+          <w:color w:val="000000"/>
+          <w:shd w:val="clear" w:color="auto" w:fill="FFFFFF"/>
+        </w:rPr>
+        <w:t>Prije svega moramo instancirati model VAE tako što ćemo spojiti prethodno definirani enkoder i dekoder. Slijedi kompajliranje modela pomoću optimizatora Adam, slično kao i kod optimizacije hiperparametara</w:t>
+      </w:r>
+      <w:r>
+        <w:rPr>
+          <w:iCs/>
+          <w:color w:val="000000"/>
+          <w:shd w:val="clear" w:color="auto" w:fill="FFFFFF"/>
+        </w:rPr>
+        <w:t xml:space="preserve">, samo što ovaj put u parametar </w:t>
+      </w:r>
+      <w:r>
+        <w:rPr>
+          <w:i/>
+          <w:color w:val="000000"/>
+          <w:shd w:val="clear" w:color="auto" w:fill="FFFFFF"/>
+        </w:rPr>
+        <w:t>learning_rate</w:t>
+      </w:r>
+      <w:r>
+        <w:rPr>
+          <w:iCs/>
+          <w:color w:val="000000"/>
+          <w:shd w:val="clear" w:color="auto" w:fill="FFFFFF"/>
+        </w:rPr>
+        <w:t xml:space="preserve"> postavljamo vrijednost koju smo dobili kao najbolju prilikom optimizacije hiperparametara. Iako bi</w:t>
+      </w:r>
+      <w:r>
+        <w:rPr>
+          <w:iCs/>
+          <w:color w:val="000000"/>
+          <w:shd w:val="clear" w:color="auto" w:fill="FFFFFF"/>
+        </w:rPr>
+        <w:t>smo</w:t>
+      </w:r>
+      <w:r>
+        <w:rPr>
+          <w:iCs/>
+          <w:color w:val="000000"/>
+          <w:shd w:val="clear" w:color="auto" w:fill="FFFFFF"/>
+        </w:rPr>
+        <w:t xml:space="preserve"> već u ovom trenutku mogli započeti treniranje modela, prije toga stvaramo instance dvaju </w:t>
+      </w:r>
+      <w:r>
+        <w:rPr>
+          <w:i/>
+          <w:color w:val="000000"/>
+          <w:shd w:val="clear" w:color="auto" w:fill="FFFFFF"/>
+        </w:rPr>
+        <w:t>callbackova</w:t>
+      </w:r>
+      <w:r>
+        <w:rPr>
+          <w:iCs/>
+          <w:color w:val="000000"/>
+          <w:shd w:val="clear" w:color="auto" w:fill="FFFFFF"/>
+        </w:rPr>
+        <w:t xml:space="preserve"> koji će dodatno optimizirati treniranje. </w:t>
+      </w:r>
+    </w:p>
+    <w:p>
+      <w:pPr>
+        <w:spacing w:after="120" w:line="360" w:lineRule="auto"/>
+        <w:ind w:firstLine="720"/>
+        <w:rPr>
+          <w:iCs/>
+          <w:color w:val="000000"/>
+          <w:shd w:val="clear" w:color="auto" w:fill="FFFFFF"/>
+        </w:rPr>
+      </w:pPr>
+      <w:r>
+        <w:rPr>
+          <w:iCs/>
+          <w:color w:val="000000"/>
+          <w:shd w:val="clear" w:color="auto" w:fill="FFFFFF"/>
+        </w:rPr>
+        <w:t>Prv</w:t>
+      </w:r>
+      <w:r>
+        <w:rPr>
+          <w:iCs/>
+          <w:color w:val="000000"/>
+          <w:shd w:val="clear" w:color="auto" w:fill="FFFFFF"/>
+        </w:rPr>
+        <w:t>a</w:t>
+      </w:r>
+      <w:r>
+        <w:rPr>
+          <w:iCs/>
+          <w:color w:val="000000"/>
+          <w:shd w:val="clear" w:color="auto" w:fill="FFFFFF"/>
+        </w:rPr>
+        <w:t xml:space="preserve"> od njih je </w:t>
+      </w:r>
+      <w:r>
+        <w:rPr>
+          <w:i/>
+          <w:color w:val="000000"/>
+          <w:shd w:val="clear" w:color="auto" w:fill="FFFFFF"/>
+        </w:rPr>
+        <w:t>reduce_lr</w:t>
+      </w:r>
+      <w:r>
+        <w:rPr>
+          <w:iCs/>
+          <w:color w:val="000000"/>
+          <w:shd w:val="clear" w:color="auto" w:fill="FFFFFF"/>
+        </w:rPr>
+        <w:t xml:space="preserve"> koji je instanca </w:t>
+      </w:r>
+      <w:r>
+        <w:rPr>
+          <w:i/>
+          <w:color w:val="000000"/>
+          <w:shd w:val="clear" w:color="auto" w:fill="FFFFFF"/>
+        </w:rPr>
+        <w:t>callbacka ReduceLROnPlateau</w:t>
+      </w:r>
+      <w:r>
+        <w:rPr>
+          <w:iCs/>
+          <w:color w:val="000000"/>
+          <w:shd w:val="clear" w:color="auto" w:fill="FFFFFF"/>
+        </w:rPr>
+        <w:t xml:space="preserve">. On prati gubitke prilikom treninga i u slučaju da </w:t>
+      </w:r>
+      <w:r>
+        <w:rPr>
+          <w:iCs/>
+          <w:color w:val="000000"/>
+          <w:shd w:val="clear" w:color="auto" w:fill="FFFFFF"/>
+        </w:rPr>
+        <w:t xml:space="preserve">se ukupni gubici prestanu smanjivati određen broj epoha smanjuje </w:t>
+      </w:r>
+      <w:r>
+        <w:rPr>
+          <w:i/>
+          <w:color w:val="000000"/>
+          <w:shd w:val="clear" w:color="auto" w:fill="FFFFFF"/>
+        </w:rPr>
+        <w:t>learning_rate</w:t>
+      </w:r>
+      <w:r>
+        <w:rPr>
+          <w:iCs/>
+          <w:color w:val="000000"/>
+          <w:shd w:val="clear" w:color="auto" w:fill="FFFFFF"/>
+        </w:rPr>
+        <w:t xml:space="preserve">. Prema ovdje definiranim parametrima, </w:t>
+      </w:r>
+      <w:r>
+        <w:rPr>
+          <w:i/>
+          <w:color w:val="000000"/>
+          <w:shd w:val="clear" w:color="auto" w:fill="FFFFFF"/>
+        </w:rPr>
+        <w:t xml:space="preserve">patience=3 </w:t>
+      </w:r>
+      <w:r>
+        <w:rPr>
+          <w:iCs/>
+          <w:color w:val="000000"/>
+          <w:shd w:val="clear" w:color="auto" w:fill="FFFFFF"/>
+        </w:rPr>
+        <w:t xml:space="preserve">označava da ako se </w:t>
+      </w:r>
+      <w:r>
+        <w:rPr>
+          <w:iCs/>
+          <w:color w:val="000000"/>
+          <w:shd w:val="clear" w:color="auto" w:fill="FFFFFF"/>
+        </w:rPr>
+        <w:t>tijekom</w:t>
+      </w:r>
+      <w:r>
+        <w:rPr>
+          <w:iCs/>
+          <w:color w:val="000000"/>
+          <w:shd w:val="clear" w:color="auto" w:fill="FFFFFF"/>
+        </w:rPr>
+        <w:t xml:space="preserve"> tri epohe treninga ne smanje ukupni gubici, </w:t>
+      </w:r>
+      <w:r>
+        <w:rPr>
+          <w:i/>
+          <w:color w:val="000000"/>
+          <w:shd w:val="clear" w:color="auto" w:fill="FFFFFF"/>
+        </w:rPr>
+        <w:t>learning_rate</w:t>
+      </w:r>
+      <w:r>
+        <w:rPr>
+          <w:i/>
+          <w:color w:val="000000"/>
+          <w:shd w:val="clear" w:color="auto" w:fill="FFFFFF"/>
+        </w:rPr>
+        <w:t xml:space="preserve"> </w:t>
+      </w:r>
+      <w:r>
+        <w:rPr>
+          <w:iCs/>
+          <w:color w:val="000000"/>
+          <w:shd w:val="clear" w:color="auto" w:fill="FFFFFF"/>
+        </w:rPr>
+        <w:t>se smanjuje</w:t>
+      </w:r>
+      <w:r>
+        <w:rPr>
+          <w:iCs/>
+          <w:color w:val="000000"/>
+          <w:shd w:val="clear" w:color="auto" w:fill="FFFFFF"/>
+        </w:rPr>
+        <w:t xml:space="preserve"> na pola</w:t>
+      </w:r>
+      <w:r>
+        <w:rPr>
+          <w:iCs/>
+          <w:color w:val="000000"/>
+          <w:shd w:val="clear" w:color="auto" w:fill="FFFFFF"/>
+        </w:rPr>
+        <w:t>, odnosno množi faktorom 0.5,</w:t>
+      </w:r>
+      <w:r>
+        <w:rPr>
+          <w:iCs/>
+          <w:color w:val="000000"/>
+          <w:shd w:val="clear" w:color="auto" w:fill="FFFFFF"/>
+        </w:rPr>
+        <w:t xml:space="preserve"> što iščitavamo iz parametra </w:t>
+      </w:r>
+      <w:r>
+        <w:rPr>
+          <w:i/>
+          <w:color w:val="000000"/>
+          <w:shd w:val="clear" w:color="auto" w:fill="FFFFFF"/>
+        </w:rPr>
+        <w:t>factor=0.5</w:t>
+      </w:r>
+      <w:r>
+        <w:rPr>
+          <w:iCs/>
+          <w:color w:val="000000"/>
+          <w:shd w:val="clear" w:color="auto" w:fill="FFFFFF"/>
+        </w:rPr>
+        <w:t xml:space="preserve">. Minimalni dozvoljeni </w:t>
+      </w:r>
+      <w:r>
+        <w:rPr>
+          <w:i/>
+          <w:color w:val="000000"/>
+          <w:shd w:val="clear" w:color="auto" w:fill="FFFFFF"/>
+        </w:rPr>
+        <w:t>learning_rate</w:t>
+      </w:r>
+      <w:r>
+        <w:rPr>
+          <w:iCs/>
+          <w:color w:val="000000"/>
+          <w:shd w:val="clear" w:color="auto" w:fill="FFFFFF"/>
+        </w:rPr>
+        <w:t xml:space="preserve"> je definiran parametrom </w:t>
+      </w:r>
+      <w:r>
+        <w:rPr>
+          <w:i/>
+          <w:color w:val="000000"/>
+          <w:shd w:val="clear" w:color="auto" w:fill="FFFFFF"/>
+        </w:rPr>
+        <w:t>min_lr=1e-6</w:t>
+      </w:r>
+      <w:r>
+        <w:rPr>
+          <w:iCs/>
+          <w:color w:val="000000"/>
+          <w:shd w:val="clear" w:color="auto" w:fill="FFFFFF"/>
+        </w:rPr>
+        <w:t>, što znači da se</w:t>
+      </w:r>
+      <w:r>
+        <w:rPr>
+          <w:iCs/>
+          <w:color w:val="000000"/>
+          <w:shd w:val="clear" w:color="auto" w:fill="FFFFFF"/>
+        </w:rPr>
+        <w:t xml:space="preserve"> </w:t>
+      </w:r>
+      <w:r>
+        <w:rPr>
+          <w:i/>
+          <w:color w:val="000000"/>
+          <w:shd w:val="clear" w:color="auto" w:fill="FFFFFF"/>
+        </w:rPr>
+        <w:t>learning_rate</w:t>
+      </w:r>
+      <w:r>
+        <w:rPr>
+          <w:iCs/>
+          <w:color w:val="000000"/>
+          <w:shd w:val="clear" w:color="auto" w:fill="FFFFFF"/>
+        </w:rPr>
+        <w:t xml:space="preserve"> nakon </w:t>
+      </w:r>
+      <w:r>
+        <w:rPr>
+          <w:iCs/>
+          <w:color w:val="000000"/>
+          <w:shd w:val="clear" w:color="auto" w:fill="FFFFFF"/>
+        </w:rPr>
+        <w:t xml:space="preserve">što dostigne </w:t>
+      </w:r>
+      <w:r>
+        <w:rPr>
+          <w:iCs/>
+          <w:color w:val="000000"/>
+          <w:shd w:val="clear" w:color="auto" w:fill="FFFFFF"/>
+        </w:rPr>
+        <w:t>t</w:t>
+      </w:r>
+      <w:r>
+        <w:rPr>
+          <w:iCs/>
+          <w:color w:val="000000"/>
+          <w:shd w:val="clear" w:color="auto" w:fill="FFFFFF"/>
+        </w:rPr>
+        <w:t>u</w:t>
+      </w:r>
+      <w:r>
+        <w:rPr>
+          <w:iCs/>
+          <w:color w:val="000000"/>
+          <w:shd w:val="clear" w:color="auto" w:fill="FFFFFF"/>
+        </w:rPr>
+        <w:t xml:space="preserve"> vrijednost više neće smanjivati</w:t>
+      </w:r>
+      <w:r>
+        <w:rPr>
+          <w:iCs/>
+          <w:color w:val="000000"/>
+          <w:shd w:val="clear" w:color="auto" w:fill="FFFFFF"/>
+        </w:rPr>
+        <w:t xml:space="preserve">. </w:t>
+      </w:r>
+    </w:p>
+    <w:p>
+      <w:pPr>
+        <w:spacing w:after="120" w:line="360" w:lineRule="auto"/>
+        <w:ind w:firstLine="720"/>
+        <w:rPr>
+          <w:iCs/>
+          <w:color w:val="000000"/>
+          <w:shd w:val="clear" w:color="auto" w:fill="FFFFFF"/>
+        </w:rPr>
+      </w:pPr>
+      <w:r>
+        <w:rPr>
+          <w:iCs/>
+          <w:color w:val="000000"/>
+          <w:shd w:val="clear" w:color="auto" w:fill="FFFFFF"/>
+        </w:rPr>
+        <w:t xml:space="preserve">Druga instanca je </w:t>
+      </w:r>
+      <w:r>
+        <w:rPr>
+          <w:i/>
+          <w:color w:val="000000"/>
+          <w:shd w:val="clear" w:color="auto" w:fill="FFFFFF"/>
+        </w:rPr>
+        <w:t>early_stop</w:t>
+      </w:r>
+      <w:r>
+        <w:rPr>
+          <w:iCs/>
+          <w:color w:val="000000"/>
+          <w:shd w:val="clear" w:color="auto" w:fill="FFFFFF"/>
+        </w:rPr>
+        <w:t xml:space="preserve">, odnosno instanca </w:t>
+      </w:r>
+      <w:r>
+        <w:rPr>
+          <w:i/>
+          <w:color w:val="000000"/>
+          <w:shd w:val="clear" w:color="auto" w:fill="FFFFFF"/>
+        </w:rPr>
+        <w:t>callbacka EarlyStopping</w:t>
+      </w:r>
+      <w:r>
+        <w:rPr>
+          <w:iCs/>
+          <w:color w:val="000000"/>
+          <w:shd w:val="clear" w:color="auto" w:fill="FFFFFF"/>
+        </w:rPr>
+        <w:t xml:space="preserve">. On također prati gubitke tijekom treninga, ali u slučaju da se ukupni gubici prestanu smanjivati određen broj epoha u potpunosti zaustavlja trening. Prema ovdje definiranim parametrima, </w:t>
+      </w:r>
+      <w:r>
+        <w:rPr>
+          <w:i/>
+          <w:color w:val="000000"/>
+          <w:shd w:val="clear" w:color="auto" w:fill="FFFFFF"/>
+        </w:rPr>
+        <w:t>patience=5</w:t>
+      </w:r>
+      <w:r>
+        <w:rPr>
+          <w:iCs/>
+          <w:color w:val="000000"/>
+          <w:shd w:val="clear" w:color="auto" w:fill="FFFFFF"/>
+        </w:rPr>
+        <w:t xml:space="preserve">, </w:t>
+      </w:r>
+      <w:r>
+        <w:rPr>
+          <w:iCs/>
+          <w:color w:val="000000"/>
+          <w:shd w:val="clear" w:color="auto" w:fill="FFFFFF"/>
+        </w:rPr>
+        <w:t>ovaj</w:t>
+      </w:r>
+      <w:r>
+        <w:rPr>
+          <w:iCs/>
+          <w:color w:val="000000"/>
+          <w:shd w:val="clear" w:color="auto" w:fill="FFFFFF"/>
+        </w:rPr>
+        <w:t xml:space="preserve"> </w:t>
+      </w:r>
+      <w:r>
+        <w:rPr>
+          <w:i/>
+          <w:color w:val="000000"/>
+          <w:shd w:val="clear" w:color="auto" w:fill="FFFFFF"/>
+        </w:rPr>
+        <w:t>callback</w:t>
+      </w:r>
+      <w:r>
+        <w:rPr>
+          <w:iCs/>
+          <w:color w:val="000000"/>
+          <w:shd w:val="clear" w:color="auto" w:fill="FFFFFF"/>
+        </w:rPr>
+        <w:t xml:space="preserve"> će se aktivirati ako se uku</w:t>
+      </w:r>
+      <w:r>
+        <w:rPr>
+          <w:iCs/>
+          <w:color w:val="000000"/>
+          <w:shd w:val="clear" w:color="auto" w:fill="FFFFFF"/>
+        </w:rPr>
+        <w:t xml:space="preserve">pni gubici ne smanje tijekom 5 epoha treninga. Kako je prethodni </w:t>
+      </w:r>
+      <w:r>
+        <w:rPr>
+          <w:i/>
+          <w:color w:val="000000"/>
+          <w:shd w:val="clear" w:color="auto" w:fill="FFFFFF"/>
+        </w:rPr>
+        <w:t xml:space="preserve">callback </w:t>
+      </w:r>
+      <w:r>
+        <w:rPr>
+          <w:iCs/>
+          <w:color w:val="000000"/>
+          <w:shd w:val="clear" w:color="auto" w:fill="FFFFFF"/>
+        </w:rPr>
+        <w:t xml:space="preserve">– </w:t>
+      </w:r>
+      <w:r>
+        <w:rPr>
+          <w:i/>
+          <w:color w:val="000000"/>
+          <w:shd w:val="clear" w:color="auto" w:fill="FFFFFF"/>
+        </w:rPr>
+        <w:t xml:space="preserve">reduce_lr </w:t>
+      </w:r>
+      <w:r>
+        <w:rPr>
+          <w:iCs/>
+          <w:color w:val="000000"/>
+          <w:shd w:val="clear" w:color="auto" w:fill="FFFFFF"/>
+        </w:rPr>
+        <w:softHyphen/>
+        <w:t xml:space="preserve">– postavljen da se aktivira nakon samo 3 epohe, to znači da će se uvijek on aktivirati prije, a </w:t>
+      </w:r>
+      <w:r>
+        <w:rPr>
+          <w:i/>
+          <w:color w:val="000000"/>
+          <w:shd w:val="clear" w:color="auto" w:fill="FFFFFF"/>
+        </w:rPr>
+        <w:t>early_stop</w:t>
+      </w:r>
+      <w:r>
+        <w:rPr>
+          <w:iCs/>
+          <w:color w:val="000000"/>
+          <w:shd w:val="clear" w:color="auto" w:fill="FFFFFF"/>
+        </w:rPr>
+        <w:t xml:space="preserve"> će se aktivirati tek u slučaju da nakon </w:t>
+      </w:r>
+      <w:r>
+        <w:rPr>
+          <w:iCs/>
+          <w:color w:val="000000"/>
+          <w:shd w:val="clear" w:color="auto" w:fill="FFFFFF"/>
+        </w:rPr>
+        <w:t xml:space="preserve">smanjenja vrijednosti </w:t>
+      </w:r>
+      <w:r>
+        <w:rPr>
+          <w:i/>
+          <w:color w:val="000000"/>
+          <w:shd w:val="clear" w:color="auto" w:fill="FFFFFF"/>
+        </w:rPr>
+        <w:t xml:space="preserve">learning_rate </w:t>
+      </w:r>
+      <w:r>
+        <w:rPr>
+          <w:iCs/>
+          <w:color w:val="000000"/>
+          <w:shd w:val="clear" w:color="auto" w:fill="FFFFFF"/>
+        </w:rPr>
+        <w:t xml:space="preserve">ukupni gubici i dalje ne budu padali. Parametar </w:t>
+      </w:r>
+      <w:r>
+        <w:rPr>
+          <w:i/>
+          <w:color w:val="000000"/>
+          <w:shd w:val="clear" w:color="auto" w:fill="FFFFFF"/>
+        </w:rPr>
+        <w:t xml:space="preserve">restore_best_weights=True </w:t>
+      </w:r>
+      <w:r>
+        <w:rPr>
+          <w:iCs/>
+          <w:color w:val="000000"/>
+          <w:shd w:val="clear" w:color="auto" w:fill="FFFFFF"/>
+        </w:rPr>
+        <w:t xml:space="preserve"> označava da se nakon izvršenja </w:t>
+      </w:r>
+      <w:r>
+        <w:rPr>
+          <w:i/>
+          <w:color w:val="000000"/>
+          <w:shd w:val="clear" w:color="auto" w:fill="FFFFFF"/>
+        </w:rPr>
+        <w:t>callbacka early_stop</w:t>
+      </w:r>
+      <w:r>
+        <w:rPr>
+          <w:iCs/>
+          <w:color w:val="000000"/>
+          <w:shd w:val="clear" w:color="auto" w:fill="FFFFFF"/>
+        </w:rPr>
+        <w:t xml:space="preserve"> vraća</w:t>
+      </w:r>
+      <w:r>
+        <w:rPr>
+          <w:iCs/>
+          <w:color w:val="000000"/>
+          <w:shd w:val="clear" w:color="auto" w:fill="FFFFFF"/>
+        </w:rPr>
+        <w:t>ju</w:t>
+      </w:r>
+      <w:r>
+        <w:rPr>
+          <w:iCs/>
+          <w:color w:val="000000"/>
+          <w:shd w:val="clear" w:color="auto" w:fill="FFFFFF"/>
+        </w:rPr>
+        <w:t xml:space="preserve"> najbolje težine modela koje su bile postignute tijekom treninga. </w:t>
+      </w:r>
+    </w:p>
+    <w:p>
+      <w:pPr>
+        <w:spacing w:after="120" w:line="360" w:lineRule="auto"/>
+        <w:ind w:firstLine="720"/>
+        <w:rPr>
+          <w:iCs/>
+          <w:color w:val="000000"/>
+          <w:shd w:val="clear" w:color="auto" w:fill="FFFFFF"/>
+        </w:rPr>
+      </w:pPr>
+      <w:r>
+        <w:rPr>
+          <w:iCs/>
+          <w:color w:val="000000"/>
+          <w:shd w:val="clear" w:color="auto" w:fill="FFFFFF"/>
+        </w:rPr>
+        <w:lastRenderedPageBreak/>
+        <w:t xml:space="preserve">U ovom trenutku započinjemo s treniranjem modela. Unutar </w:t>
+      </w:r>
+      <w:r>
+        <w:rPr>
+          <w:i/>
+          <w:color w:val="000000"/>
+          <w:shd w:val="clear" w:color="auto" w:fill="FFFFFF"/>
+        </w:rPr>
+        <w:t xml:space="preserve">vae.fit() </w:t>
+      </w:r>
+      <w:r>
+        <w:rPr>
+          <w:iCs/>
+          <w:color w:val="000000"/>
+          <w:shd w:val="clear" w:color="auto" w:fill="FFFFFF"/>
+        </w:rPr>
+        <w:t xml:space="preserve">funkcije navodimo potrebne parametre: </w:t>
+      </w:r>
+      <w:r>
+        <w:rPr>
+          <w:i/>
+          <w:color w:val="000000"/>
+          <w:shd w:val="clear" w:color="auto" w:fill="FFFFFF"/>
+        </w:rPr>
+        <w:t>x_train</w:t>
+      </w:r>
+      <w:r>
+        <w:rPr>
+          <w:iCs/>
+          <w:color w:val="000000"/>
+          <w:shd w:val="clear" w:color="auto" w:fill="FFFFFF"/>
+        </w:rPr>
+        <w:t xml:space="preserve"> kao skup podataka za treniranje modela, </w:t>
+      </w:r>
+      <w:r>
+        <w:rPr>
+          <w:i/>
+          <w:color w:val="000000"/>
+          <w:shd w:val="clear" w:color="auto" w:fill="FFFFFF"/>
+        </w:rPr>
+        <w:t>batch_size</w:t>
+      </w:r>
+      <w:r>
+        <w:rPr>
+          <w:iCs/>
+          <w:color w:val="000000"/>
+          <w:shd w:val="clear" w:color="auto" w:fill="FFFFFF"/>
+        </w:rPr>
+        <w:t xml:space="preserve"> postavljamo na prethodno definirani </w:t>
+      </w:r>
+      <w:r>
+        <w:rPr>
+          <w:i/>
+          <w:color w:val="000000"/>
+          <w:shd w:val="clear" w:color="auto" w:fill="FFFFFF"/>
+        </w:rPr>
+        <w:t>bs</w:t>
+      </w:r>
+      <w:r>
+        <w:rPr>
+          <w:iCs/>
+          <w:color w:val="000000"/>
+          <w:shd w:val="clear" w:color="auto" w:fill="FFFFFF"/>
+        </w:rPr>
+        <w:t xml:space="preserve">, </w:t>
+      </w:r>
+      <w:r>
+        <w:rPr>
+          <w:i/>
+          <w:color w:val="000000"/>
+          <w:shd w:val="clear" w:color="auto" w:fill="FFFFFF"/>
+        </w:rPr>
+        <w:t>epochs</w:t>
+      </w:r>
+      <w:r>
+        <w:rPr>
+          <w:iCs/>
+          <w:color w:val="000000"/>
+          <w:shd w:val="clear" w:color="auto" w:fill="FFFFFF"/>
+        </w:rPr>
+        <w:t xml:space="preserve"> postavljamo na 50 kao broj epoha kroz koje će se obavljati trening, u </w:t>
+      </w:r>
+      <w:r>
+        <w:rPr>
+          <w:i/>
+          <w:color w:val="000000"/>
+          <w:shd w:val="clear" w:color="auto" w:fill="FFFFFF"/>
+        </w:rPr>
+        <w:t>validation_data</w:t>
+      </w:r>
+      <w:r>
+        <w:rPr>
+          <w:iCs/>
+          <w:color w:val="000000"/>
+          <w:shd w:val="clear" w:color="auto" w:fill="FFFFFF"/>
+        </w:rPr>
+        <w:t xml:space="preserve"> postavljamo skup podataka </w:t>
+      </w:r>
+      <w:r>
+        <w:rPr>
+          <w:i/>
+          <w:color w:val="000000"/>
+          <w:shd w:val="clear" w:color="auto" w:fill="FFFFFF"/>
+        </w:rPr>
+        <w:t>x_test</w:t>
+      </w:r>
+      <w:r>
+        <w:rPr>
+          <w:iCs/>
+          <w:color w:val="000000"/>
+          <w:shd w:val="clear" w:color="auto" w:fill="FFFFFF"/>
+        </w:rPr>
+        <w:t xml:space="preserve"> kako bi model nakon svake epohe na njemu mogao provesti validaciju i na kraju u </w:t>
+      </w:r>
+      <w:r>
+        <w:rPr>
+          <w:i/>
+          <w:color w:val="000000"/>
+          <w:shd w:val="clear" w:color="auto" w:fill="FFFFFF"/>
+        </w:rPr>
+        <w:t>callbacks</w:t>
+      </w:r>
+      <w:r>
+        <w:rPr>
+          <w:iCs/>
+          <w:color w:val="000000"/>
+          <w:shd w:val="clear" w:color="auto" w:fill="FFFFFF"/>
+        </w:rPr>
+        <w:t xml:space="preserve"> navodimo dva </w:t>
+      </w:r>
+      <w:r>
+        <w:rPr>
+          <w:i/>
+          <w:color w:val="000000"/>
+          <w:shd w:val="clear" w:color="auto" w:fill="FFFFFF"/>
+        </w:rPr>
+        <w:t>callbacka</w:t>
+      </w:r>
+      <w:r>
+        <w:rPr>
+          <w:iCs/>
+          <w:color w:val="000000"/>
+          <w:shd w:val="clear" w:color="auto" w:fill="FFFFFF"/>
+        </w:rPr>
+        <w:t xml:space="preserve"> koja smo ranije definirali kako bi se oni mogli primijeniti tijekom treninga.</w:t>
+      </w:r>
+      <w:r>
+        <w:rPr>
+          <w:iCs/>
+          <w:color w:val="000000"/>
+          <w:shd w:val="clear" w:color="auto" w:fill="FFFFFF"/>
+        </w:rPr>
+        <w:t xml:space="preserve"> Rezultati samog treniranja bit će prikazani u sljedećem poglavlju.</w:t>
+      </w:r>
+    </w:p>
     <w:p/>
+    <w:p>
+      <w:r>
+        <w:drawing>
+          <wp:inline distT="0" distB="0" distL="0" distR="0" wp14:anchorId="1F5640D0" wp14:editId="1EC43A61">
+            <wp:extent cx="6151880" cy="1276350"/>
+            <wp:effectExtent l="0" t="0" r="1270" b="0"/>
+            <wp:docPr id="1266900460" name="Picture 1" descr="A computer code with many black text&#10;&#10;Description automatically generated with medium confidence"/>
+            <wp:cNvGraphicFramePr>
+              <a:graphicFrameLocks xmlns:a="http://schemas.openxmlformats.org/drawingml/2006/main" noChangeAspect="1"/>
+            </wp:cNvGraphicFramePr>
+            <a:graphic xmlns:a="http://schemas.openxmlformats.org/drawingml/2006/main">
+              <a:graphicData uri="http://schemas.openxmlformats.org/drawingml/2006/picture">
+                <pic:pic xmlns:pic="http://schemas.openxmlformats.org/drawingml/2006/picture">
+                  <pic:nvPicPr>
+                    <pic:cNvPr id="1266900460" name="Picture 1" descr="A computer code with many black text&#10;&#10;Description automatically generated with medium confidence"/>
+                    <pic:cNvPicPr/>
+                  </pic:nvPicPr>
+                  <pic:blipFill>
+                    <a:blip r:embed="rId37"/>
+                    <a:stretch>
+                      <a:fillRect/>
+                    </a:stretch>
+                  </pic:blipFill>
+                  <pic:spPr>
+                    <a:xfrm>
+                      <a:off x="0" y="0"/>
+                      <a:ext cx="6151880" cy="1276350"/>
+                    </a:xfrm>
+                    <a:prstGeom prst="rect">
+                      <a:avLst/>
+                    </a:prstGeom>
+                  </pic:spPr>
+                </pic:pic>
+              </a:graphicData>
+            </a:graphic>
+          </wp:inline>
+        </w:drawing>
+      </w:r>
+    </w:p>
+    <w:p>
+      <w:pPr>
+        <w:jc w:val="center"/>
+        <w:rPr>
+          <w:i/>
+          <w:iCs/>
+        </w:rPr>
+      </w:pPr>
+      <w:r>
+        <w:rPr>
+          <w:i/>
+          <w:iCs/>
+        </w:rPr>
+        <w:t>Slika 4.17. Instanciranje, kompajliranje i trening modela</w:t>
+      </w:r>
+    </w:p>
     <w:p/>
     <w:p>
       <w:pPr>
@@ -13415,7 +15645,7 @@
           <w:numId w:val="7"/>
         </w:numPr>
       </w:pPr>
-      <w:bookmarkStart w:id="23" w:name="_Toc143594449"/>
+      <w:bookmarkStart w:id="23" w:name="_Toc143873830"/>
       <w:r>
         <w:lastRenderedPageBreak/>
         <w:t>REZULTATI</w:t>
@@ -13425,19 +15655,2534 @@
     <w:p/>
     <w:p>
       <w:pPr>
+        <w:pStyle w:val="Heading2"/>
+        <w:numPr>
+          <w:ilvl w:val="1"/>
+          <w:numId w:val="7"/>
+        </w:numPr>
+      </w:pPr>
+      <w:bookmarkStart w:id="24" w:name="_Toc143873831"/>
+      <w:r>
+        <w:t>Rezultati treninga</w:t>
+      </w:r>
+      <w:bookmarkEnd w:id="24"/>
+    </w:p>
+    <w:p/>
+    <w:p>
+      <w:pPr>
+        <w:spacing w:after="120" w:line="360" w:lineRule="auto"/>
+        <w:ind w:firstLine="720"/>
+        <w:rPr>
+          <w:iCs/>
+          <w:color w:val="000000"/>
+          <w:shd w:val="clear" w:color="auto" w:fill="FFFFFF"/>
+        </w:rPr>
+      </w:pPr>
+      <w:r>
+        <w:rPr>
+          <w:iCs/>
+          <w:color w:val="000000"/>
+          <w:shd w:val="clear" w:color="auto" w:fill="FFFFFF"/>
+        </w:rPr>
+        <w:t xml:space="preserve">Nakon treniranja modela na način objašnjen u prethodnom poglavlju dolazimo do rezultata koje možemo opisati prethodno definiranim metrikama gubitaka. </w:t>
+      </w:r>
+      <w:r>
+        <w:rPr>
+          <w:iCs/>
+          <w:color w:val="000000"/>
+          <w:shd w:val="clear" w:color="auto" w:fill="FFFFFF"/>
+        </w:rPr>
+        <w:t xml:space="preserve">U ovom slučaju putem optimizacije hiperparametara odabrane su vrijednosti ?? za </w:t>
+      </w:r>
+      <w:r>
+        <w:rPr>
+          <w:i/>
+          <w:color w:val="000000"/>
+          <w:shd w:val="clear" w:color="auto" w:fill="FFFFFF"/>
+        </w:rPr>
+        <w:t>learning_</w:t>
+      </w:r>
+      <w:r>
+        <w:rPr>
+          <w:iCs/>
+          <w:color w:val="000000"/>
+          <w:shd w:val="clear" w:color="auto" w:fill="FFFFFF"/>
+        </w:rPr>
+        <w:t>rate</w:t>
+      </w:r>
+      <w:r>
+        <w:rPr>
+          <w:iCs/>
+          <w:color w:val="000000"/>
+          <w:shd w:val="clear" w:color="auto" w:fill="FFFFFF"/>
+        </w:rPr>
+        <w:t xml:space="preserve"> i ?? za </w:t>
+      </w:r>
+      <w:r>
+        <w:rPr>
+          <w:i/>
+          <w:color w:val="000000"/>
+          <w:shd w:val="clear" w:color="auto" w:fill="FFFFFF"/>
+        </w:rPr>
+        <w:t>batch_</w:t>
+      </w:r>
+      <w:r>
+        <w:rPr>
+          <w:iCs/>
+          <w:color w:val="000000"/>
+          <w:shd w:val="clear" w:color="auto" w:fill="FFFFFF"/>
+        </w:rPr>
+        <w:t>size</w:t>
+      </w:r>
+      <w:r>
+        <w:rPr>
+          <w:iCs/>
+          <w:color w:val="000000"/>
+          <w:shd w:val="clear" w:color="auto" w:fill="FFFFFF"/>
+        </w:rPr>
+        <w:t xml:space="preserve">. </w:t>
+      </w:r>
+      <w:r>
+        <w:rPr>
+          <w:iCs/>
+          <w:color w:val="000000"/>
+          <w:shd w:val="clear" w:color="auto" w:fill="FFFFFF"/>
+        </w:rPr>
+        <w:t>U</w:t>
+      </w:r>
+      <w:r>
+        <w:rPr>
+          <w:iCs/>
+          <w:color w:val="000000"/>
+          <w:shd w:val="clear" w:color="auto" w:fill="FFFFFF"/>
+        </w:rPr>
+        <w:t xml:space="preserve"> tablici 5.1. nalaze se vrijednosti koje su dobivene prilikom jednog treninga.</w:t>
+      </w:r>
+    </w:p>
+    <w:p>
+      <w:pPr>
+        <w:ind w:left="720"/>
+      </w:pPr>
+    </w:p>
+    <w:p>
+      <w:pPr>
+        <w:ind w:left="720"/>
+        <w:jc w:val="center"/>
+        <w:rPr>
+          <w:i/>
+          <w:iCs/>
+        </w:rPr>
+      </w:pPr>
+      <w:r>
+        <w:rPr>
+          <w:i/>
+          <w:iCs/>
+        </w:rPr>
+        <w:t>Tablica 5.1. Vrijednosti gubitaka nakon jednog treninga</w:t>
+      </w:r>
+    </w:p>
+    <w:tbl>
+      <w:tblPr>
+        <w:tblStyle w:val="TableGrid"/>
+        <w:tblW w:w="0" w:type="auto"/>
+        <w:jc w:val="center"/>
+        <w:tblLook w:val="04A0" w:firstRow="1" w:lastRow="0" w:firstColumn="1" w:lastColumn="0" w:noHBand="0" w:noVBand="1"/>
+      </w:tblPr>
+      <w:tblGrid>
+        <w:gridCol w:w="2476"/>
+        <w:gridCol w:w="2476"/>
+        <w:gridCol w:w="2476"/>
+        <w:gridCol w:w="2476"/>
+      </w:tblGrid>
+      <w:tr>
+        <w:trPr>
+          <w:trHeight w:val="720"/>
+          <w:jc w:val="center"/>
+        </w:trPr>
+        <w:tc>
+          <w:tcPr>
+            <w:tcW w:w="2476" w:type="dxa"/>
+          </w:tcPr>
+          <w:p>
+            <w:pPr>
+              <w:jc w:val="center"/>
+            </w:pPr>
+          </w:p>
+        </w:tc>
+        <w:tc>
+          <w:tcPr>
+            <w:tcW w:w="2476" w:type="dxa"/>
+          </w:tcPr>
+          <w:p>
+            <w:pPr>
+              <w:jc w:val="center"/>
+            </w:pPr>
+            <w:r>
+              <w:t>Ukupni gubici</w:t>
+            </w:r>
+          </w:p>
+        </w:tc>
+        <w:tc>
+          <w:tcPr>
+            <w:tcW w:w="2476" w:type="dxa"/>
+          </w:tcPr>
+          <w:p>
+            <w:pPr>
+              <w:jc w:val="center"/>
+            </w:pPr>
+            <w:r>
+              <w:t>Gubici rekonstrukcije</w:t>
+            </w:r>
+          </w:p>
+        </w:tc>
+        <w:tc>
+          <w:tcPr>
+            <w:tcW w:w="2476" w:type="dxa"/>
+          </w:tcPr>
+          <w:p>
+            <w:pPr>
+              <w:jc w:val="center"/>
+            </w:pPr>
+            <w:r>
+              <w:t>Gubici KL divergencije</w:t>
+            </w:r>
+          </w:p>
+        </w:tc>
+      </w:tr>
+      <w:tr>
+        <w:trPr>
+          <w:trHeight w:val="720"/>
+          <w:jc w:val="center"/>
+        </w:trPr>
+        <w:tc>
+          <w:tcPr>
+            <w:tcW w:w="2476" w:type="dxa"/>
+          </w:tcPr>
+          <w:p>
+            <w:pPr>
+              <w:jc w:val="center"/>
+            </w:pPr>
+            <w:r>
+              <w:t>Gubici treninga</w:t>
+            </w:r>
+          </w:p>
+        </w:tc>
+        <w:tc>
+          <w:tcPr>
+            <w:tcW w:w="2476" w:type="dxa"/>
+          </w:tcPr>
+          <w:p>
+            <w:pPr>
+              <w:jc w:val="center"/>
+            </w:pPr>
+            <w:r>
+              <w:t>0.9551</w:t>
+            </w:r>
+          </w:p>
+        </w:tc>
+        <w:tc>
+          <w:tcPr>
+            <w:tcW w:w="2476" w:type="dxa"/>
+          </w:tcPr>
+          <w:p>
+            <w:pPr>
+              <w:jc w:val="center"/>
+            </w:pPr>
+            <w:r>
+              <w:t>0.9561</w:t>
+            </w:r>
+          </w:p>
+        </w:tc>
+        <w:tc>
+          <w:tcPr>
+            <w:tcW w:w="2476" w:type="dxa"/>
+          </w:tcPr>
+          <w:p>
+            <w:pPr>
+              <w:jc w:val="center"/>
+            </w:pPr>
+            <w:r>
+              <w:t>7.8397e-07</w:t>
+            </w:r>
+          </w:p>
+        </w:tc>
+      </w:tr>
+      <w:tr>
+        <w:trPr>
+          <w:trHeight w:val="720"/>
+          <w:jc w:val="center"/>
+        </w:trPr>
+        <w:tc>
+          <w:tcPr>
+            <w:tcW w:w="2476" w:type="dxa"/>
+          </w:tcPr>
+          <w:p>
+            <w:pPr>
+              <w:jc w:val="center"/>
+            </w:pPr>
+            <w:r>
+              <w:t>Gubici validacije</w:t>
+            </w:r>
+          </w:p>
+        </w:tc>
+        <w:tc>
+          <w:tcPr>
+            <w:tcW w:w="2476" w:type="dxa"/>
+          </w:tcPr>
+          <w:p>
+            <w:pPr>
+              <w:jc w:val="center"/>
+            </w:pPr>
+            <w:r>
+              <w:t>0.8759</w:t>
+            </w:r>
+          </w:p>
+        </w:tc>
+        <w:tc>
+          <w:tcPr>
+            <w:tcW w:w="2476" w:type="dxa"/>
+          </w:tcPr>
+          <w:p>
+            <w:pPr>
+              <w:jc w:val="center"/>
+            </w:pPr>
+            <w:r>
+              <w:t>0.8759</w:t>
+            </w:r>
+          </w:p>
+        </w:tc>
+        <w:tc>
+          <w:tcPr>
+            <w:tcW w:w="2476" w:type="dxa"/>
+          </w:tcPr>
+          <w:p>
+            <w:pPr>
+              <w:jc w:val="center"/>
+            </w:pPr>
+            <w:r>
+              <w:t>8.0466e-07</w:t>
+            </w:r>
+          </w:p>
+        </w:tc>
+      </w:tr>
+    </w:tbl>
+    <w:p>
+      <w:pPr>
+        <w:ind w:left="720"/>
+        <w:jc w:val="center"/>
+        <w:rPr>
+          <w:i/>
+          <w:iCs/>
+        </w:rPr>
+      </w:pPr>
+    </w:p>
+    <w:p/>
+    <w:p>
+      <w:pPr>
+        <w:spacing w:after="120" w:line="360" w:lineRule="auto"/>
+        <w:ind w:firstLine="720"/>
+        <w:rPr>
+          <w:iCs/>
+          <w:color w:val="000000"/>
+          <w:shd w:val="clear" w:color="auto" w:fill="FFFFFF"/>
+        </w:rPr>
+      </w:pPr>
+      <w:r>
+        <w:rPr>
+          <w:iCs/>
+          <w:color w:val="000000"/>
+          <w:shd w:val="clear" w:color="auto" w:fill="FFFFFF"/>
+        </w:rPr>
+        <w:t>Ako uzmemo u obzir isključivo krajnje vrijednosti gubitaka, mo</w:t>
+      </w:r>
+      <w:r>
+        <w:rPr>
+          <w:iCs/>
+          <w:color w:val="000000"/>
+          <w:shd w:val="clear" w:color="auto" w:fill="FFFFFF"/>
+        </w:rPr>
+        <w:t>gli bismo</w:t>
+      </w:r>
+      <w:r>
+        <w:rPr>
+          <w:iCs/>
+          <w:color w:val="000000"/>
+          <w:shd w:val="clear" w:color="auto" w:fill="FFFFFF"/>
+        </w:rPr>
+        <w:t xml:space="preserve"> zaključiti da je model vrlo dobar jer su vrijednosti svih gubitaka vrlo male što upućuje na to da model dobro radi. Međutim, ako pogledamo kako se te vrijednosti kreću tijekom treninga, prikazano slikom 5.1., vidimo da su sve vrijednosti već u početku vrlo niske te vrlo malo padaju tokom treninga, odnosno negdje čak i rastu pa padaju i uglavnom </w:t>
+      </w:r>
+      <w:r>
+        <w:rPr>
+          <w:iCs/>
+          <w:color w:val="000000"/>
+          <w:shd w:val="clear" w:color="auto" w:fill="FFFFFF"/>
+        </w:rPr>
+        <w:t>ne odskaču od te iste vrijednosti</w:t>
+      </w:r>
+      <w:r>
+        <w:rPr>
+          <w:iCs/>
+          <w:color w:val="000000"/>
+          <w:shd w:val="clear" w:color="auto" w:fill="FFFFFF"/>
+        </w:rPr>
+        <w:t>. Prema tome možemo zaključiti da model ipak ima neki problem.</w:t>
+      </w:r>
+      <w:r>
+        <w:rPr>
+          <w:iCs/>
+          <w:color w:val="000000"/>
+          <w:shd w:val="clear" w:color="auto" w:fill="FFFFFF"/>
+        </w:rPr>
+        <w:t xml:space="preserve"> Uslijed ovog problema pokušali smo mijenjati arhitekturu modela, hiperparametre, način normalizacije podataka, no ništa od navedenog nije pomoglo u poboljšanju modela. Naprotiv, s izmjenama su rezultati modela bili lošiji te je na kraju on ipak zadržao svoj prvotni oblik, a tek ostaje </w:t>
+      </w:r>
+      <w:r>
+        <w:rPr>
+          <w:iCs/>
+          <w:color w:val="000000"/>
+          <w:shd w:val="clear" w:color="auto" w:fill="FFFFFF"/>
+        </w:rPr>
+        <w:t>otkriti uzrok relativno nezadovoljavajućih vrijednosti gubitaka.</w:t>
+      </w:r>
+    </w:p>
+    <w:p>
+      <w:pPr>
+        <w:spacing w:after="120" w:line="360" w:lineRule="auto"/>
+        <w:ind w:firstLine="720"/>
+        <w:rPr>
+          <w:iCs/>
+          <w:color w:val="000000"/>
+          <w:shd w:val="clear" w:color="auto" w:fill="FFFFFF"/>
+        </w:rPr>
+      </w:pPr>
+      <w:r>
+        <w:rPr>
+          <w:iCs/>
+          <w:color w:val="000000"/>
+          <w:shd w:val="clear" w:color="auto" w:fill="FFFFFF"/>
+        </w:rPr>
+        <w:t xml:space="preserve">Ono što je također zanimljivo što možemo vidjeti na slici 5.1. je kako rade definirani </w:t>
+      </w:r>
+      <w:r>
+        <w:rPr>
+          <w:i/>
+          <w:color w:val="000000"/>
+          <w:shd w:val="clear" w:color="auto" w:fill="FFFFFF"/>
+        </w:rPr>
+        <w:t>callbacks</w:t>
+      </w:r>
+      <w:r>
+        <w:rPr>
+          <w:iCs/>
+          <w:color w:val="000000"/>
+          <w:shd w:val="clear" w:color="auto" w:fill="FFFFFF"/>
+        </w:rPr>
+        <w:t xml:space="preserve"> tijekom treninga. Nakon epohe 42 aktivira se </w:t>
+      </w:r>
+      <w:r>
+        <w:rPr>
+          <w:i/>
+          <w:color w:val="000000"/>
+          <w:shd w:val="clear" w:color="auto" w:fill="FFFFFF"/>
+        </w:rPr>
+        <w:t>callback</w:t>
+      </w:r>
+      <w:r>
+        <w:rPr>
+          <w:iCs/>
+          <w:color w:val="000000"/>
+          <w:shd w:val="clear" w:color="auto" w:fill="FFFFFF"/>
+        </w:rPr>
+        <w:t xml:space="preserve"> </w:t>
+      </w:r>
+      <w:r>
+        <w:rPr>
+          <w:i/>
+          <w:color w:val="000000"/>
+          <w:shd w:val="clear" w:color="auto" w:fill="FFFFFF"/>
+        </w:rPr>
+        <w:t>ReduceLROnPlateau</w:t>
+      </w:r>
+      <w:r>
+        <w:rPr>
+          <w:iCs/>
+          <w:color w:val="000000"/>
+          <w:shd w:val="clear" w:color="auto" w:fill="FFFFFF"/>
+        </w:rPr>
+        <w:t xml:space="preserve">, iz razloga što je namješten da se poziva u slučaju ako ukupni gubici, navedeni kao </w:t>
+      </w:r>
+      <w:r>
+        <w:rPr>
+          <w:i/>
+          <w:color w:val="000000"/>
+          <w:shd w:val="clear" w:color="auto" w:fill="FFFFFF"/>
+        </w:rPr>
+        <w:t>loss</w:t>
+      </w:r>
+      <w:r>
+        <w:rPr>
+          <w:iCs/>
+          <w:color w:val="000000"/>
+          <w:shd w:val="clear" w:color="auto" w:fill="FFFFFF"/>
+        </w:rPr>
+        <w:t xml:space="preserve">, ne padaju tijekom 3 epohe </w:t>
+      </w:r>
+      <w:r>
+        <w:rPr>
+          <w:iCs/>
+          <w:color w:val="000000"/>
+          <w:shd w:val="clear" w:color="auto" w:fill="FFFFFF"/>
+        </w:rPr>
+        <w:lastRenderedPageBreak/>
+        <w:t>treninga, a vidimo da gubici nisu padali nakon epohe 39 i tom aktivacijom</w:t>
+      </w:r>
+      <w:r>
+        <w:rPr>
+          <w:iCs/>
+          <w:color w:val="000000"/>
+          <w:shd w:val="clear" w:color="auto" w:fill="FFFFFF"/>
+        </w:rPr>
+        <w:t xml:space="preserve"> trenutni</w:t>
+      </w:r>
+      <w:r>
+        <w:rPr>
+          <w:iCs/>
+          <w:color w:val="000000"/>
+          <w:shd w:val="clear" w:color="auto" w:fill="FFFFFF"/>
+        </w:rPr>
+        <w:t xml:space="preserve"> </w:t>
+      </w:r>
+      <w:r>
+        <w:rPr>
+          <w:i/>
+          <w:color w:val="000000"/>
+          <w:shd w:val="clear" w:color="auto" w:fill="FFFFFF"/>
+        </w:rPr>
+        <w:t>learning_rate</w:t>
+      </w:r>
+      <w:r>
+        <w:rPr>
+          <w:iCs/>
+          <w:color w:val="000000"/>
+          <w:shd w:val="clear" w:color="auto" w:fill="FFFFFF"/>
+        </w:rPr>
+        <w:t xml:space="preserve"> je smanjen na pola, na vrijednost 7.8125e-05</w:t>
+      </w:r>
+      <w:r>
+        <w:rPr>
+          <w:iCs/>
+          <w:color w:val="000000"/>
+          <w:shd w:val="clear" w:color="auto" w:fill="FFFFFF"/>
+        </w:rPr>
+        <w:t xml:space="preserve">. Također, nakon epohe 44 aktivira se </w:t>
+      </w:r>
+      <w:r>
+        <w:rPr>
+          <w:i/>
+          <w:color w:val="000000"/>
+          <w:shd w:val="clear" w:color="auto" w:fill="FFFFFF"/>
+        </w:rPr>
+        <w:t xml:space="preserve">callback EarlyStopping, </w:t>
+      </w:r>
+      <w:r>
+        <w:rPr>
+          <w:iCs/>
+          <w:color w:val="000000"/>
+          <w:shd w:val="clear" w:color="auto" w:fill="FFFFFF"/>
+        </w:rPr>
+        <w:t xml:space="preserve">iz razloga što je namješten da se poziva u slučaju ako ukupni gubici ne padaju tijekom 5 epoha treninga, a kako gubici nisu padali nakon epohe 39 niti nakon </w:t>
+      </w:r>
+      <w:r>
+        <w:rPr>
+          <w:i/>
+          <w:color w:val="000000"/>
+          <w:shd w:val="clear" w:color="auto" w:fill="FFFFFF"/>
+        </w:rPr>
+        <w:t>callbacka ReduceLROnPlateau</w:t>
+      </w:r>
+      <w:r>
+        <w:rPr>
+          <w:iCs/>
+          <w:color w:val="000000"/>
+          <w:shd w:val="clear" w:color="auto" w:fill="FFFFFF"/>
+        </w:rPr>
+        <w:t xml:space="preserve"> to čini tih 5 epoha i model prestaje s treningom.</w:t>
+      </w:r>
+    </w:p>
+    <w:p>
+      <w:pPr>
+        <w:spacing w:after="120" w:line="360" w:lineRule="auto"/>
+        <w:ind w:firstLine="720"/>
+        <w:rPr>
+          <w:iCs/>
+          <w:color w:val="000000"/>
+          <w:shd w:val="clear" w:color="auto" w:fill="FFFFFF"/>
+        </w:rPr>
+      </w:pPr>
+    </w:p>
+    <w:p>
+      <w:pPr>
+        <w:spacing w:after="120" w:line="360" w:lineRule="auto"/>
+        <w:jc w:val="center"/>
+        <w:rPr>
+          <w:iCs/>
+          <w:color w:val="000000"/>
+          <w:shd w:val="clear" w:color="auto" w:fill="FFFFFF"/>
+        </w:rPr>
+      </w:pPr>
+      <w:r>
+        <w:drawing>
+          <wp:inline distT="0" distB="0" distL="0" distR="0" wp14:anchorId="164C4A81" wp14:editId="6F0E88DB">
+            <wp:extent cx="6151880" cy="2781300"/>
+            <wp:effectExtent l="0" t="0" r="1270" b="0"/>
+            <wp:docPr id="594735053" name="Picture 1" descr="A close up of text&#10;&#10;Description automatically generated"/>
+            <wp:cNvGraphicFramePr>
+              <a:graphicFrameLocks xmlns:a="http://schemas.openxmlformats.org/drawingml/2006/main" noChangeAspect="1"/>
+            </wp:cNvGraphicFramePr>
+            <a:graphic xmlns:a="http://schemas.openxmlformats.org/drawingml/2006/main">
+              <a:graphicData uri="http://schemas.openxmlformats.org/drawingml/2006/picture">
+                <pic:pic xmlns:pic="http://schemas.openxmlformats.org/drawingml/2006/picture">
+                  <pic:nvPicPr>
+                    <pic:cNvPr id="594735053" name="Picture 1" descr="A close up of text&#10;&#10;Description automatically generated"/>
+                    <pic:cNvPicPr/>
+                  </pic:nvPicPr>
+                  <pic:blipFill>
+                    <a:blip r:embed="rId38"/>
+                    <a:stretch>
+                      <a:fillRect/>
+                    </a:stretch>
+                  </pic:blipFill>
+                  <pic:spPr>
+                    <a:xfrm>
+                      <a:off x="0" y="0"/>
+                      <a:ext cx="6151880" cy="2781300"/>
+                    </a:xfrm>
+                    <a:prstGeom prst="rect">
+                      <a:avLst/>
+                    </a:prstGeom>
+                  </pic:spPr>
+                </pic:pic>
+              </a:graphicData>
+            </a:graphic>
+          </wp:inline>
+        </w:drawing>
+      </w:r>
+    </w:p>
+    <w:p>
+      <w:pPr>
+        <w:jc w:val="center"/>
+        <w:rPr>
+          <w:i/>
+          <w:iCs/>
+        </w:rPr>
+      </w:pPr>
+      <w:r>
+        <w:rPr>
+          <w:i/>
+          <w:iCs/>
+        </w:rPr>
+        <w:t>Slika 5.1. Gubici tijekom zadnjih epoha treninga</w:t>
+      </w:r>
+    </w:p>
+    <w:p/>
+    <w:p>
+      <w:pPr>
+        <w:pStyle w:val="Heading2"/>
+        <w:numPr>
+          <w:ilvl w:val="1"/>
+          <w:numId w:val="7"/>
+        </w:numPr>
+      </w:pPr>
+      <w:bookmarkStart w:id="25" w:name="_Toc143873832"/>
+      <w:r>
+        <w:t>Vizualizacije</w:t>
+      </w:r>
+      <w:bookmarkEnd w:id="25"/>
+    </w:p>
+    <w:p/>
+    <w:p>
+      <w:pPr>
+        <w:spacing w:after="120" w:line="360" w:lineRule="auto"/>
+        <w:ind w:firstLine="720"/>
+        <w:rPr>
+          <w:iCs/>
+          <w:color w:val="000000"/>
+          <w:shd w:val="clear" w:color="auto" w:fill="FFFFFF"/>
+        </w:rPr>
+      </w:pPr>
+      <w:r>
+        <w:rPr>
+          <w:iCs/>
+          <w:color w:val="000000"/>
+          <w:shd w:val="clear" w:color="auto" w:fill="FFFFFF"/>
+        </w:rPr>
+        <w:t xml:space="preserve">U ovom poglavlju bit će prikazane najvažnije vizualizacije podataka kojima će se jednostavno predočiti rezultati rada modela VAE. Jedan od razloga, a vjerojatno i najvažniji razlog zašto je arhitektura modela takva da u latentnom prostoru ima samo dvije dimenzije je upravo ovaj korak vizualizacije jer na taj način možemo vrlo jednostavno prikazati i shvatiti što se događa u latentnom prostoru. Na svim slikama su peptidi prikazani točkama obojenim prema njihovim oznakama koje odgovaraju vrstama i aktivnostima peptida već navedenim u tablici 4.2. </w:t>
+      </w:r>
+    </w:p>
+    <w:p>
+      <w:pPr>
+        <w:spacing w:after="120" w:line="360" w:lineRule="auto"/>
+        <w:ind w:firstLine="720"/>
+        <w:rPr>
+          <w:iCs/>
+          <w:color w:val="000000"/>
+          <w:shd w:val="clear" w:color="auto" w:fill="FFFFFF"/>
+        </w:rPr>
+      </w:pPr>
+      <w:r>
+        <w:rPr>
+          <w:iCs/>
+          <w:color w:val="000000"/>
+          <w:shd w:val="clear" w:color="auto" w:fill="FFFFFF"/>
+        </w:rPr>
+        <w:t xml:space="preserve">Na slikama 5.2. i 5.3. prikazani su ulazni podaci za trening i testiranje enkodirani u latentni prostor. Ovdje je jasno vidljivo da je zadovoljena potpunost koju VAE zahtijeva od latentnog prostora jer se distribucije maksimalno preklapaju i da gotovo i nema „praznog“ prostora </w:t>
+      </w:r>
+      <w:r>
+        <w:rPr>
+          <w:iCs/>
+          <w:color w:val="000000"/>
+          <w:shd w:val="clear" w:color="auto" w:fill="FFFFFF"/>
+        </w:rPr>
+        <w:t>u glavnom području latentnog prostora</w:t>
+      </w:r>
+      <w:r>
+        <w:rPr>
+          <w:iCs/>
+          <w:color w:val="000000"/>
+          <w:shd w:val="clear" w:color="auto" w:fill="FFFFFF"/>
+        </w:rPr>
+        <w:t xml:space="preserve"> koji bi kad</w:t>
+      </w:r>
+      <w:r>
+        <w:rPr>
+          <w:iCs/>
+          <w:color w:val="000000"/>
+          <w:shd w:val="clear" w:color="auto" w:fill="FFFFFF"/>
+        </w:rPr>
+        <w:t xml:space="preserve"> se dekodira mogao davati nejasne rezultate. Ono što bi </w:t>
+      </w:r>
+      <w:r>
+        <w:rPr>
+          <w:iCs/>
+          <w:color w:val="000000"/>
+          <w:shd w:val="clear" w:color="auto" w:fill="FFFFFF"/>
+        </w:rPr>
+        <w:lastRenderedPageBreak/>
+        <w:t xml:space="preserve">moglo biti problematično jest kontinuitet latentnog prostora. S obzirom na to da su točke koje predstavljaju peptide obojene različitim bojama prema njihovoj vrsti, vidimo da se sve vrste uglavnom „preklapaju“, odnosno pokrivaju isti dio latentnog prostora što znači da dekodiranjem bilo kojeg dijela latentnog prostora zapravo možemo dobiti bilo koju vrstu peptida. Druga stvar koju možemo zaključiti iz toga jest da </w:t>
+      </w:r>
+      <w:r>
+        <w:rPr>
+          <w:iCs/>
+          <w:color w:val="000000"/>
+          <w:shd w:val="clear" w:color="auto" w:fill="FFFFFF"/>
+        </w:rPr>
+        <w:t>se značajke peptida prema vrsti aktivnosti možda i ne razlikuju dovoljno da bi ih model VAE mogao razlučiti.</w:t>
+      </w:r>
+    </w:p>
+    <w:p>
+      <w:pPr>
+        <w:spacing w:after="120" w:line="360" w:lineRule="auto"/>
+        <w:ind w:firstLine="720"/>
+        <w:rPr>
+          <w:iCs/>
+          <w:color w:val="000000"/>
+          <w:shd w:val="clear" w:color="auto" w:fill="FFFFFF"/>
+        </w:rPr>
+      </w:pPr>
+    </w:p>
+    <w:p>
+      <w:pPr>
+        <w:jc w:val="center"/>
+      </w:pPr>
+      <w:r>
+        <w:drawing>
+          <wp:inline distT="0" distB="0" distL="0" distR="0" wp14:anchorId="35AD7741" wp14:editId="57FEC111">
+            <wp:extent cx="5692140" cy="3675096"/>
+            <wp:effectExtent l="0" t="0" r="3810" b="1905"/>
+            <wp:docPr id="411267705" name="Picture 1" descr="A colorful dots on a white background&#10;&#10;Description automatically generated"/>
+            <wp:cNvGraphicFramePr>
+              <a:graphicFrameLocks xmlns:a="http://schemas.openxmlformats.org/drawingml/2006/main" noChangeAspect="1"/>
+            </wp:cNvGraphicFramePr>
+            <a:graphic xmlns:a="http://schemas.openxmlformats.org/drawingml/2006/main">
+              <a:graphicData uri="http://schemas.openxmlformats.org/drawingml/2006/picture">
+                <pic:pic xmlns:pic="http://schemas.openxmlformats.org/drawingml/2006/picture">
+                  <pic:nvPicPr>
+                    <pic:cNvPr id="411267705" name="Picture 1" descr="A colorful dots on a white background&#10;&#10;Description automatically generated"/>
+                    <pic:cNvPicPr>
+                      <a:picLocks noChangeAspect="1" noChangeArrowheads="1"/>
+                    </pic:cNvPicPr>
+                  </pic:nvPicPr>
+                  <pic:blipFill>
+                    <a:blip r:embed="rId39">
+                      <a:extLst>
+                        <a:ext uri="{28A0092B-C50C-407E-A947-70E740481C1C}">
+                          <a14:useLocalDpi xmlns:a14="http://schemas.microsoft.com/office/drawing/2010/main" val="0"/>
+                        </a:ext>
+                      </a:extLst>
+                    </a:blip>
+                    <a:srcRect/>
+                    <a:stretch>
+                      <a:fillRect/>
+                    </a:stretch>
+                  </pic:blipFill>
+                  <pic:spPr bwMode="auto">
+                    <a:xfrm>
+                      <a:off x="0" y="0"/>
+                      <a:ext cx="5712376" cy="3688161"/>
+                    </a:xfrm>
+                    <a:prstGeom prst="rect">
+                      <a:avLst/>
+                    </a:prstGeom>
+                    <a:noFill/>
+                    <a:ln>
+                      <a:noFill/>
+                    </a:ln>
+                  </pic:spPr>
+                </pic:pic>
+              </a:graphicData>
+            </a:graphic>
+          </wp:inline>
+        </w:drawing>
+      </w:r>
+    </w:p>
+    <w:p>
+      <w:pPr>
+        <w:jc w:val="center"/>
+        <w:rPr>
+          <w:i/>
+          <w:iCs/>
+        </w:rPr>
+      </w:pPr>
+      <w:r>
+        <w:rPr>
+          <w:i/>
+          <w:iCs/>
+        </w:rPr>
+        <w:t>Slika 5.2. Podaci za trening enkodirani u latentni prostor</w:t>
+      </w:r>
+    </w:p>
+    <w:p>
+      <w:pPr>
+        <w:jc w:val="center"/>
+      </w:pPr>
+    </w:p>
+    <w:p>
+      <w:pPr>
+        <w:jc w:val="center"/>
+      </w:pPr>
+      <w:r>
+        <w:lastRenderedPageBreak/>
+        <w:drawing>
+          <wp:inline distT="0" distB="0" distL="0" distR="0" wp14:anchorId="258E3C1F" wp14:editId="1A14E2BE">
+            <wp:extent cx="5638800" cy="3640658"/>
+            <wp:effectExtent l="0" t="0" r="0" b="0"/>
+            <wp:docPr id="1931873701" name="Picture 2" descr="A group of colorful dots&#10;&#10;Description automatically generated"/>
+            <wp:cNvGraphicFramePr>
+              <a:graphicFrameLocks xmlns:a="http://schemas.openxmlformats.org/drawingml/2006/main" noChangeAspect="1"/>
+            </wp:cNvGraphicFramePr>
+            <a:graphic xmlns:a="http://schemas.openxmlformats.org/drawingml/2006/main">
+              <a:graphicData uri="http://schemas.openxmlformats.org/drawingml/2006/picture">
+                <pic:pic xmlns:pic="http://schemas.openxmlformats.org/drawingml/2006/picture">
+                  <pic:nvPicPr>
+                    <pic:cNvPr id="1931873701" name="Picture 2" descr="A group of colorful dots&#10;&#10;Description automatically generated"/>
+                    <pic:cNvPicPr>
+                      <a:picLocks noChangeAspect="1" noChangeArrowheads="1"/>
+                    </pic:cNvPicPr>
+                  </pic:nvPicPr>
+                  <pic:blipFill>
+                    <a:blip r:embed="rId40">
+                      <a:extLst>
+                        <a:ext uri="{28A0092B-C50C-407E-A947-70E740481C1C}">
+                          <a14:useLocalDpi xmlns:a14="http://schemas.microsoft.com/office/drawing/2010/main" val="0"/>
+                        </a:ext>
+                      </a:extLst>
+                    </a:blip>
+                    <a:srcRect/>
+                    <a:stretch>
+                      <a:fillRect/>
+                    </a:stretch>
+                  </pic:blipFill>
+                  <pic:spPr bwMode="auto">
+                    <a:xfrm>
+                      <a:off x="0" y="0"/>
+                      <a:ext cx="5665366" cy="3657810"/>
+                    </a:xfrm>
+                    <a:prstGeom prst="rect">
+                      <a:avLst/>
+                    </a:prstGeom>
+                    <a:noFill/>
+                    <a:ln>
+                      <a:noFill/>
+                    </a:ln>
+                  </pic:spPr>
+                </pic:pic>
+              </a:graphicData>
+            </a:graphic>
+          </wp:inline>
+        </w:drawing>
+      </w:r>
+    </w:p>
+    <w:p>
+      <w:pPr>
+        <w:jc w:val="center"/>
+        <w:rPr>
+          <w:i/>
+          <w:iCs/>
+        </w:rPr>
+      </w:pPr>
+      <w:r>
+        <w:rPr>
+          <w:i/>
+          <w:iCs/>
+        </w:rPr>
+        <w:t>Slika 5.3. Podaci za testiranje enkodirani u latentni prostor</w:t>
+      </w:r>
+    </w:p>
+    <w:p>
+      <w:pPr>
+        <w:jc w:val="center"/>
+        <w:rPr>
+          <w:i/>
+          <w:iCs/>
+        </w:rPr>
+      </w:pPr>
+    </w:p>
+    <w:p>
+      <w:pPr>
+        <w:spacing w:after="120" w:line="360" w:lineRule="auto"/>
+        <w:ind w:firstLine="720"/>
+        <w:rPr>
+          <w:iCs/>
+          <w:color w:val="000000"/>
+          <w:shd w:val="clear" w:color="auto" w:fill="FFFFFF"/>
+        </w:rPr>
+      </w:pPr>
+      <w:r>
+        <w:rPr>
+          <w:iCs/>
+          <w:color w:val="000000"/>
+          <w:shd w:val="clear" w:color="auto" w:fill="FFFFFF"/>
+        </w:rPr>
+        <w:t>Na slici 5.4. prikazani su podaci za testiranje i rekonstruirani podaci enkodirani u latentni prostor. Ono što možemo zaključiti s ove slike jest da model generalno dobro dekodira podatke jer kad se oni ponovno enkodiraju gotovo se u potpunosti preklapaju s početnim podacima. Problem je što ne možemo znati koliko dobro su konstruirane konkretne točke zbog toga što su sve rekonstruirane točke obojene istom bojom, no u protivnom slika ne bi bila čitljiva. Rekonstruirane točke su prikazane različitim bojama prema vrsti peptida na slici 5.5.</w:t>
+      </w:r>
+      <w:r>
+        <w:rPr>
+          <w:iCs/>
+          <w:color w:val="000000"/>
+          <w:shd w:val="clear" w:color="auto" w:fill="FFFFFF"/>
+        </w:rPr>
+        <w:t xml:space="preserve"> koju možemo usporediti sa slikom 5.3. da bi usporedili izvorne i rekonstruirane podatke</w:t>
+      </w:r>
+      <w:r>
+        <w:rPr>
+          <w:iCs/>
+          <w:color w:val="000000"/>
+          <w:shd w:val="clear" w:color="auto" w:fill="FFFFFF"/>
+        </w:rPr>
+        <w:t>, ali to opet nije dovoljno da bismo mogli sa sigurnošću odrediti koliko su dobro rekonstruirane konkretne točke jednostavno zbog prevelikog broja točaka koje se preklapaju</w:t>
+      </w:r>
+      <w:r>
+        <w:rPr>
+          <w:iCs/>
+          <w:color w:val="000000"/>
+          <w:shd w:val="clear" w:color="auto" w:fill="FFFFFF"/>
+        </w:rPr>
+        <w:t xml:space="preserve"> i zbog toga što ne možemo razlučiti konkretne točke unutar neke boje odnosno vrste</w:t>
+      </w:r>
+      <w:r>
+        <w:rPr>
+          <w:iCs/>
+          <w:color w:val="000000"/>
+          <w:shd w:val="clear" w:color="auto" w:fill="FFFFFF"/>
+        </w:rPr>
+        <w:t xml:space="preserve">. </w:t>
+      </w:r>
+    </w:p>
+    <w:p>
+      <w:pPr>
+        <w:jc w:val="center"/>
+      </w:pPr>
+      <w:r>
+        <w:lastRenderedPageBreak/>
+        <w:drawing>
+          <wp:inline distT="0" distB="0" distL="0" distR="0" wp14:anchorId="7026BEA5" wp14:editId="484D6D0E">
+            <wp:extent cx="4853745" cy="3558540"/>
+            <wp:effectExtent l="0" t="0" r="4445" b="3810"/>
+            <wp:docPr id="1424259103" name="Picture 6" descr="A diagram of a number of colored dots&#10;&#10;Description automatically generated with medium confidence"/>
+            <wp:cNvGraphicFramePr>
+              <a:graphicFrameLocks xmlns:a="http://schemas.openxmlformats.org/drawingml/2006/main" noChangeAspect="1"/>
+            </wp:cNvGraphicFramePr>
+            <a:graphic xmlns:a="http://schemas.openxmlformats.org/drawingml/2006/main">
+              <a:graphicData uri="http://schemas.openxmlformats.org/drawingml/2006/picture">
+                <pic:pic xmlns:pic="http://schemas.openxmlformats.org/drawingml/2006/picture">
+                  <pic:nvPicPr>
+                    <pic:cNvPr id="1424259103" name="Picture 6" descr="A diagram of a number of colored dots&#10;&#10;Description automatically generated with medium confidence"/>
+                    <pic:cNvPicPr>
+                      <a:picLocks noChangeAspect="1" noChangeArrowheads="1"/>
+                    </pic:cNvPicPr>
+                  </pic:nvPicPr>
+                  <pic:blipFill>
+                    <a:blip r:embed="rId41">
+                      <a:extLst>
+                        <a:ext uri="{28A0092B-C50C-407E-A947-70E740481C1C}">
+                          <a14:useLocalDpi xmlns:a14="http://schemas.microsoft.com/office/drawing/2010/main" val="0"/>
+                        </a:ext>
+                      </a:extLst>
+                    </a:blip>
+                    <a:srcRect/>
+                    <a:stretch>
+                      <a:fillRect/>
+                    </a:stretch>
+                  </pic:blipFill>
+                  <pic:spPr bwMode="auto">
+                    <a:xfrm>
+                      <a:off x="0" y="0"/>
+                      <a:ext cx="4866032" cy="3567548"/>
+                    </a:xfrm>
+                    <a:prstGeom prst="rect">
+                      <a:avLst/>
+                    </a:prstGeom>
+                    <a:noFill/>
+                    <a:ln>
+                      <a:noFill/>
+                    </a:ln>
+                  </pic:spPr>
+                </pic:pic>
+              </a:graphicData>
+            </a:graphic>
+          </wp:inline>
+        </w:drawing>
+      </w:r>
+    </w:p>
+    <w:p>
+      <w:pPr>
+        <w:jc w:val="center"/>
+        <w:rPr>
+          <w:i/>
+          <w:iCs/>
+        </w:rPr>
+      </w:pPr>
+      <w:r>
+        <w:rPr>
+          <w:i/>
+          <w:iCs/>
+        </w:rPr>
+        <w:t xml:space="preserve">Slika 5.3. Podaci za testiranje </w:t>
+      </w:r>
+      <w:r>
+        <w:rPr>
+          <w:i/>
+          <w:iCs/>
+        </w:rPr>
+        <w:t xml:space="preserve">i rekonstruirani podaci </w:t>
+      </w:r>
+      <w:r>
+        <w:rPr>
+          <w:i/>
+          <w:iCs/>
+        </w:rPr>
+        <w:t>enkodirani u latentni prostor</w:t>
+      </w:r>
+    </w:p>
+    <w:p/>
+    <w:p>
+      <w:pPr>
+        <w:jc w:val="center"/>
+      </w:pPr>
+      <w:r>
+        <w:drawing>
+          <wp:inline distT="0" distB="0" distL="0" distR="0" wp14:anchorId="3FA4D763" wp14:editId="7A7C6C0B">
+            <wp:extent cx="5676900" cy="3665257"/>
+            <wp:effectExtent l="0" t="0" r="0" b="0"/>
+            <wp:docPr id="226472616" name="Picture 5" descr="A group of colorful dots&#10;&#10;Description automatically generated"/>
+            <wp:cNvGraphicFramePr>
+              <a:graphicFrameLocks xmlns:a="http://schemas.openxmlformats.org/drawingml/2006/main" noChangeAspect="1"/>
+            </wp:cNvGraphicFramePr>
+            <a:graphic xmlns:a="http://schemas.openxmlformats.org/drawingml/2006/main">
+              <a:graphicData uri="http://schemas.openxmlformats.org/drawingml/2006/picture">
+                <pic:pic xmlns:pic="http://schemas.openxmlformats.org/drawingml/2006/picture">
+                  <pic:nvPicPr>
+                    <pic:cNvPr id="226472616" name="Picture 5" descr="A group of colorful dots&#10;&#10;Description automatically generated"/>
+                    <pic:cNvPicPr>
+                      <a:picLocks noChangeAspect="1" noChangeArrowheads="1"/>
+                    </pic:cNvPicPr>
+                  </pic:nvPicPr>
+                  <pic:blipFill>
+                    <a:blip r:embed="rId42">
+                      <a:extLst>
+                        <a:ext uri="{28A0092B-C50C-407E-A947-70E740481C1C}">
+                          <a14:useLocalDpi xmlns:a14="http://schemas.microsoft.com/office/drawing/2010/main" val="0"/>
+                        </a:ext>
+                      </a:extLst>
+                    </a:blip>
+                    <a:srcRect/>
+                    <a:stretch>
+                      <a:fillRect/>
+                    </a:stretch>
+                  </pic:blipFill>
+                  <pic:spPr bwMode="auto">
+                    <a:xfrm>
+                      <a:off x="0" y="0"/>
+                      <a:ext cx="5692833" cy="3675544"/>
+                    </a:xfrm>
+                    <a:prstGeom prst="rect">
+                      <a:avLst/>
+                    </a:prstGeom>
+                    <a:noFill/>
+                    <a:ln>
+                      <a:noFill/>
+                    </a:ln>
+                  </pic:spPr>
+                </pic:pic>
+              </a:graphicData>
+            </a:graphic>
+          </wp:inline>
+        </w:drawing>
+      </w:r>
+    </w:p>
+    <w:p>
+      <w:pPr>
+        <w:jc w:val="center"/>
+        <w:rPr>
+          <w:i/>
+          <w:iCs/>
+        </w:rPr>
+      </w:pPr>
+      <w:r>
+        <w:rPr>
+          <w:i/>
+          <w:iCs/>
+        </w:rPr>
+        <w:t xml:space="preserve">Slika 5.3. </w:t>
+      </w:r>
+      <w:r>
+        <w:rPr>
+          <w:i/>
+          <w:iCs/>
+        </w:rPr>
+        <w:t>Rekonstruirani p</w:t>
+      </w:r>
+      <w:r>
+        <w:rPr>
+          <w:i/>
+          <w:iCs/>
+        </w:rPr>
+        <w:t>odaci za testiranje enkodirani u latentni prostor</w:t>
+      </w:r>
+    </w:p>
+    <w:p>
+      <w:pPr>
+        <w:pStyle w:val="Heading2"/>
+        <w:numPr>
+          <w:ilvl w:val="1"/>
+          <w:numId w:val="7"/>
+        </w:numPr>
+      </w:pPr>
+      <w:bookmarkStart w:id="26" w:name="_Toc143873833"/>
+      <w:r>
+        <w:lastRenderedPageBreak/>
+        <w:t>Korelacijska analiza</w:t>
+      </w:r>
+      <w:bookmarkEnd w:id="26"/>
+    </w:p>
+    <w:p>
+      <w:pPr>
+        <w:pStyle w:val="Heading2"/>
+      </w:pPr>
+    </w:p>
+    <w:p>
+      <w:pPr>
+        <w:spacing w:after="120" w:line="360" w:lineRule="auto"/>
+        <w:ind w:firstLine="720"/>
+        <w:rPr>
+          <w:iCs/>
+          <w:color w:val="000000"/>
+          <w:shd w:val="clear" w:color="auto" w:fill="FFFFFF"/>
+        </w:rPr>
+      </w:pPr>
+      <w:r>
+        <w:rPr>
+          <w:iCs/>
+          <w:color w:val="000000"/>
+          <w:shd w:val="clear" w:color="auto" w:fill="FFFFFF"/>
+        </w:rPr>
+        <w:t>Konačni cilj ovog rada je provjeriti postoji li korelacija između sličnosti peptida prema njihovim sekvencama i sličnosti peptida prema njihovim fizikalno-kemijskim značajkama. Da bismo to ustanovili moramo provesti korelacijsku analizu.</w:t>
+      </w:r>
+    </w:p>
+    <w:p>
+      <w:pPr>
+        <w:spacing w:after="120" w:line="360" w:lineRule="auto"/>
+        <w:ind w:firstLine="720"/>
+        <w:rPr>
+          <w:iCs/>
+          <w:color w:val="000000"/>
+          <w:shd w:val="clear" w:color="auto" w:fill="FFFFFF"/>
+        </w:rPr>
+      </w:pPr>
+      <w:r>
+        <w:rPr>
+          <w:iCs/>
+          <w:color w:val="000000"/>
+          <w:shd w:val="clear" w:color="auto" w:fill="FFFFFF"/>
+        </w:rPr>
+        <w:t xml:space="preserve">Prije svega moramo izračunati sličnost među peptidima na osnovu njihove sekvence, odnosno dobiti kvantitativni podatak njihove sličnosti.  </w:t>
+      </w:r>
+      <w:r>
+        <w:rPr>
+          <w:iCs/>
+          <w:color w:val="000000"/>
+          <w:shd w:val="clear" w:color="auto" w:fill="FFFFFF"/>
+        </w:rPr>
+        <w:t xml:space="preserve">To radimo pomoću knjižnice Biopython koja sadrži funkciju za računanje sličnosti peptida i proteina prema njihovim sekvencama tako što na njima provodi </w:t>
+      </w:r>
+      <w:r>
+        <w:rPr>
+          <w:i/>
+          <w:color w:val="000000"/>
+          <w:shd w:val="clear" w:color="auto" w:fill="FFFFFF"/>
+        </w:rPr>
+        <w:t>global sequence alignment</w:t>
+      </w:r>
+      <w:r>
+        <w:rPr>
+          <w:iCs/>
+          <w:color w:val="000000"/>
+          <w:shd w:val="clear" w:color="auto" w:fill="FFFFFF"/>
+        </w:rPr>
+        <w:t xml:space="preserve"> odnosno </w:t>
+      </w:r>
+      <w:r>
+        <w:rPr>
+          <w:iCs/>
+          <w:color w:val="000000"/>
+          <w:shd w:val="clear" w:color="auto" w:fill="FFFFFF"/>
+        </w:rPr>
+        <w:t xml:space="preserve">globalno </w:t>
+      </w:r>
+      <w:r>
+        <w:rPr>
+          <w:iCs/>
+          <w:color w:val="000000"/>
+          <w:shd w:val="clear" w:color="auto" w:fill="FFFFFF"/>
+        </w:rPr>
+        <w:t>poravnanje sekvenci.</w:t>
+      </w:r>
+      <w:r>
+        <w:rPr>
+          <w:iCs/>
+          <w:color w:val="000000"/>
+          <w:shd w:val="clear" w:color="auto" w:fill="FFFFFF"/>
+        </w:rPr>
+        <w:t xml:space="preserve"> Ovaj dio koda je relativno jednostavan i zbog toga nije prikazan slikom, ali se nalazi na kraju rada u prilozima zajedno s ostatkom koda i sada ćemo ga ukratko objasniti.</w:t>
+      </w:r>
+      <w:r>
+        <w:rPr>
+          <w:iCs/>
+          <w:color w:val="000000"/>
+          <w:shd w:val="clear" w:color="auto" w:fill="FFFFFF"/>
+        </w:rPr>
+        <w:t xml:space="preserve"> Na početku radimo </w:t>
+      </w:r>
+      <w:r>
+        <w:rPr>
+          <w:i/>
+          <w:color w:val="000000"/>
+          <w:shd w:val="clear" w:color="auto" w:fill="FFFFFF"/>
+        </w:rPr>
+        <w:t xml:space="preserve">import </w:t>
+      </w:r>
+      <w:r>
+        <w:rPr>
+          <w:iCs/>
+          <w:color w:val="000000"/>
+          <w:shd w:val="clear" w:color="auto" w:fill="FFFFFF"/>
+        </w:rPr>
+        <w:t>potrebnih modula iz knjižnice Biopython i definiramo funkciju koja će uzimati dvije sekvence peptida</w:t>
+      </w:r>
+      <w:r>
+        <w:rPr>
+          <w:iCs/>
+          <w:color w:val="000000"/>
+          <w:shd w:val="clear" w:color="auto" w:fill="FFFFFF"/>
+        </w:rPr>
+        <w:t xml:space="preserve">, pretvoriti ih u </w:t>
+      </w:r>
+      <w:r>
+        <w:rPr>
+          <w:i/>
+          <w:color w:val="000000"/>
+          <w:shd w:val="clear" w:color="auto" w:fill="FFFFFF"/>
+        </w:rPr>
+        <w:t>Seq</w:t>
+      </w:r>
+      <w:r>
+        <w:rPr>
+          <w:iCs/>
+          <w:color w:val="000000"/>
+          <w:shd w:val="clear" w:color="auto" w:fill="FFFFFF"/>
+        </w:rPr>
+        <w:t xml:space="preserve"> objekte s kojima knjižnica Biopython radi, napraviti na njima globalno poravnanje sekvenci, odabrati najbolje poravnanje te</w:t>
+      </w:r>
+      <w:r>
+        <w:rPr>
+          <w:iCs/>
+          <w:color w:val="000000"/>
+          <w:shd w:val="clear" w:color="auto" w:fill="FFFFFF"/>
+        </w:rPr>
+        <w:t xml:space="preserve"> vraćati njihovu sličnost</w:t>
+      </w:r>
+      <w:r>
+        <w:rPr>
+          <w:iCs/>
+          <w:color w:val="000000"/>
+          <w:shd w:val="clear" w:color="auto" w:fill="FFFFFF"/>
+        </w:rPr>
+        <w:t xml:space="preserve"> u obliku </w:t>
+      </w:r>
+      <w:r>
+        <w:rPr>
+          <w:iCs/>
+          <w:color w:val="000000"/>
+          <w:shd w:val="clear" w:color="auto" w:fill="FFFFFF"/>
+        </w:rPr>
+        <w:t>decimalnog broja u rasponu od 0 do 1 gdje broj bliži nuli označava manju sličnost, a bliži jedinici veću sličnost</w:t>
+      </w:r>
+      <w:r>
+        <w:rPr>
+          <w:iCs/>
+          <w:color w:val="000000"/>
+          <w:shd w:val="clear" w:color="auto" w:fill="FFFFFF"/>
+        </w:rPr>
+        <w:t>.</w:t>
+      </w:r>
+      <w:r>
+        <w:rPr>
+          <w:iCs/>
+          <w:color w:val="000000"/>
+          <w:shd w:val="clear" w:color="auto" w:fill="FFFFFF"/>
+        </w:rPr>
+        <w:t xml:space="preserve"> Nakon toga prolazimo kroz </w:t>
+      </w:r>
+      <w:r>
+        <w:rPr>
+          <w:iCs/>
+          <w:color w:val="000000"/>
+          <w:shd w:val="clear" w:color="auto" w:fill="FFFFFF"/>
+        </w:rPr>
+        <w:t xml:space="preserve">dijelove </w:t>
+      </w:r>
+      <w:r>
+        <w:rPr>
+          <w:iCs/>
+          <w:color w:val="000000"/>
+          <w:shd w:val="clear" w:color="auto" w:fill="FFFFFF"/>
+        </w:rPr>
+        <w:t>skupov</w:t>
+      </w:r>
+      <w:r>
+        <w:rPr>
+          <w:iCs/>
+          <w:color w:val="000000"/>
+          <w:shd w:val="clear" w:color="auto" w:fill="FFFFFF"/>
+        </w:rPr>
+        <w:t>a</w:t>
+      </w:r>
+      <w:r>
+        <w:rPr>
+          <w:iCs/>
+          <w:color w:val="000000"/>
+          <w:shd w:val="clear" w:color="auto" w:fill="FFFFFF"/>
+        </w:rPr>
+        <w:t xml:space="preserve"> podataka </w:t>
+      </w:r>
+      <w:r>
+        <w:rPr>
+          <w:i/>
+          <w:color w:val="000000"/>
+          <w:shd w:val="clear" w:color="auto" w:fill="FFFFFF"/>
+        </w:rPr>
+        <w:t>x_train_seq</w:t>
+      </w:r>
+      <w:r>
+        <w:rPr>
+          <w:iCs/>
+          <w:color w:val="000000"/>
+          <w:shd w:val="clear" w:color="auto" w:fill="FFFFFF"/>
+        </w:rPr>
+        <w:t xml:space="preserve"> i </w:t>
+      </w:r>
+      <w:r>
+        <w:rPr>
+          <w:i/>
+          <w:color w:val="000000"/>
+          <w:shd w:val="clear" w:color="auto" w:fill="FFFFFF"/>
+        </w:rPr>
+        <w:t>x_test_seq,</w:t>
+      </w:r>
+      <w:r>
+        <w:rPr>
+          <w:iCs/>
+          <w:color w:val="000000"/>
+          <w:shd w:val="clear" w:color="auto" w:fill="FFFFFF"/>
+        </w:rPr>
+        <w:t xml:space="preserve"> prethodno definirane u poglavlju 4.3.4., pomoću dvije petlje s rasponom od 50 i primjenjujemo definiranu funkciju za računanje sličnosti između dvije sekvence peptida. Na taj način dobivamo dvije liste, jednu s podacima za trening i drugu s podacima za testiranje, koje kasnije pretvaramo u Numpy polja</w:t>
+      </w:r>
+      <w:r>
+        <w:rPr>
+          <w:iCs/>
+          <w:color w:val="000000"/>
+          <w:shd w:val="clear" w:color="auto" w:fill="FFFFFF"/>
+        </w:rPr>
+        <w:t xml:space="preserve"> – </w:t>
+      </w:r>
+      <w:r>
+        <w:rPr>
+          <w:i/>
+          <w:color w:val="000000"/>
+          <w:shd w:val="clear" w:color="auto" w:fill="FFFFFF"/>
+        </w:rPr>
+        <w:t xml:space="preserve">similarities_train </w:t>
+      </w:r>
+      <w:r>
+        <w:rPr>
+          <w:iCs/>
+          <w:color w:val="000000"/>
+          <w:shd w:val="clear" w:color="auto" w:fill="FFFFFF"/>
+        </w:rPr>
+        <w:t xml:space="preserve">i </w:t>
+      </w:r>
+      <w:r>
+        <w:rPr>
+          <w:i/>
+          <w:color w:val="000000"/>
+          <w:shd w:val="clear" w:color="auto" w:fill="FFFFFF"/>
+        </w:rPr>
+        <w:t>similarities_test</w:t>
+      </w:r>
+      <w:r>
+        <w:rPr>
+          <w:iCs/>
+          <w:color w:val="000000"/>
+          <w:shd w:val="clear" w:color="auto" w:fill="FFFFFF"/>
+        </w:rPr>
+        <w:t xml:space="preserve">. Ta polja su dvodimenzionalna polja, odnosno matrice dimenzija 50x50 koje sadrže izračunate sličnosti među peptidima. Razlog zašto nismo uključili cijele skupove podataka </w:t>
+      </w:r>
+      <w:r>
+        <w:rPr>
+          <w:i/>
+          <w:color w:val="000000"/>
+          <w:shd w:val="clear" w:color="auto" w:fill="FFFFFF"/>
+        </w:rPr>
+        <w:t>x_train_seq</w:t>
+      </w:r>
+      <w:r>
+        <w:rPr>
+          <w:iCs/>
+          <w:color w:val="000000"/>
+          <w:shd w:val="clear" w:color="auto" w:fill="FFFFFF"/>
+        </w:rPr>
+        <w:t xml:space="preserve"> i </w:t>
+      </w:r>
+      <w:r>
+        <w:rPr>
+          <w:i/>
+          <w:color w:val="000000"/>
+          <w:shd w:val="clear" w:color="auto" w:fill="FFFFFF"/>
+        </w:rPr>
+        <w:t>x_test_seq</w:t>
+      </w:r>
+      <w:r>
+        <w:rPr>
+          <w:iCs/>
+          <w:color w:val="000000"/>
+          <w:shd w:val="clear" w:color="auto" w:fill="FFFFFF"/>
+        </w:rPr>
+        <w:t xml:space="preserve"> je taj što bi to rezultiralo jako velikim matricama koje bi sadržale desetke milijuna brojeva i samim time bile računalno previše zahtjevne za izračun,</w:t>
+      </w:r>
+      <w:r>
+        <w:rPr>
+          <w:iCs/>
+          <w:color w:val="000000"/>
+          <w:shd w:val="clear" w:color="auto" w:fill="FFFFFF"/>
+        </w:rPr>
+        <w:t xml:space="preserve"> a matrice od 2500 brojeva koje smo mi dobili će biti sasvim dovoljne za korelacijsku analizu.</w:t>
+      </w:r>
+    </w:p>
+    <w:p>
+      <w:pPr>
+        <w:spacing w:after="120" w:line="360" w:lineRule="auto"/>
+        <w:ind w:firstLine="720"/>
+        <w:rPr>
+          <w:iCs/>
+          <w:color w:val="000000"/>
+          <w:shd w:val="clear" w:color="auto" w:fill="FFFFFF"/>
+        </w:rPr>
+      </w:pPr>
+      <w:r>
+        <w:rPr>
+          <w:iCs/>
+          <w:color w:val="000000"/>
+          <w:shd w:val="clear" w:color="auto" w:fill="FFFFFF"/>
+        </w:rPr>
+        <w:t xml:space="preserve">Sljedeći korak je izračunavanje sličnosti među peptidima na osnovu njihovih fizikalno-kemijskih značajki i za ovo će nam koristiti naš model VAE. Pretpostavljamo da bi peptidi koji imaju slične značajke trebali biti enkodirani vrlo blizu u latentnom prostoru. Dakle, kao mjeru sličnosti između dva peptida prema njihovim značajkama uzet ćemo njihovu udaljenost u latentnom prostoru. Ovaj dio koda je vrlo sličan izračunavanju sličnosti prema sekvencama i također vrlo jednostavan pa će biti ukratko objašnjen, ali nije prikazan slikom već se nalazi na kraju rada u prilozima zajedno s ostatkom koda. </w:t>
+      </w:r>
+      <w:r>
+        <w:rPr>
+          <w:iCs/>
+          <w:color w:val="000000"/>
+          <w:shd w:val="clear" w:color="auto" w:fill="FFFFFF"/>
+        </w:rPr>
+        <w:t xml:space="preserve">Najprije moramo definirati funkciju koja će računati euklidsku udaljenost između dvije točke u latetnom prostoru. Ona kao argumente prihvaća dvije točke, recimo </w:t>
+      </w:r>
+      <w:r>
+        <w:rPr>
+          <w:i/>
+          <w:color w:val="000000"/>
+          <w:shd w:val="clear" w:color="auto" w:fill="FFFFFF"/>
+        </w:rPr>
+        <w:lastRenderedPageBreak/>
+        <w:t xml:space="preserve">x </w:t>
+      </w:r>
+      <w:r>
+        <w:rPr>
+          <w:iCs/>
+          <w:color w:val="000000"/>
+          <w:shd w:val="clear" w:color="auto" w:fill="FFFFFF"/>
+        </w:rPr>
+        <w:t xml:space="preserve">i </w:t>
+      </w:r>
+      <w:r>
+        <w:rPr>
+          <w:i/>
+          <w:color w:val="000000"/>
+          <w:shd w:val="clear" w:color="auto" w:fill="FFFFFF"/>
+        </w:rPr>
+        <w:t>y</w:t>
+      </w:r>
+      <w:r>
+        <w:rPr>
+          <w:iCs/>
+          <w:color w:val="000000"/>
+          <w:shd w:val="clear" w:color="auto" w:fill="FFFFFF"/>
+        </w:rPr>
+        <w:t xml:space="preserve">, te računa njihovu udaljenost formulom </w:t>
+      </w:r>
+      <w:r>
+        <w:rPr>
+          <w:i/>
+          <w:color w:val="000000"/>
+          <w:shd w:val="clear" w:color="auto" w:fill="FFFFFF"/>
+        </w:rPr>
+        <w:t>np.sqrt(np.sum((x - y)**2))</w:t>
+      </w:r>
+      <w:r>
+        <w:rPr>
+          <w:iCs/>
+          <w:color w:val="000000"/>
+          <w:shd w:val="clear" w:color="auto" w:fill="FFFFFF"/>
+        </w:rPr>
+        <w:t xml:space="preserve">. Zatim prolazimo kroz enkoodirane podatke za trening i testiranje pomoću dvije petlje raspona 50 i primjenjujemo definiranu funkciju za računanje euklidske udaljenosti između dvije točke. Bitno je napomenuti da ovdje uključujemo iste one peptide za koje smo računali sličnost prema sekvencama kako bi ih mogli pravilno usporediti. Dobivamo dvije liste s udaljenostima, jednu s podacima za trening i drugu s podacima za testiranje, koje pretvaramo u Numpy polja te normaliziramo vrijednosti u raspon od 0 do 1 kako bi ih mogli uspoređivati sa sličnostima prema sekvenci koje su u istom rasponu. Konačni rezultat </w:t>
+      </w:r>
+      <w:r>
+        <w:rPr>
+          <w:iCs/>
+          <w:color w:val="000000"/>
+          <w:shd w:val="clear" w:color="auto" w:fill="FFFFFF"/>
+        </w:rPr>
+        <w:t>su</w:t>
+      </w:r>
+      <w:r>
+        <w:rPr>
+          <w:iCs/>
+          <w:color w:val="000000"/>
+          <w:shd w:val="clear" w:color="auto" w:fill="FFFFFF"/>
+        </w:rPr>
+        <w:t xml:space="preserve"> ponovno matric</w:t>
+      </w:r>
+      <w:r>
+        <w:rPr>
+          <w:iCs/>
+          <w:color w:val="000000"/>
+          <w:shd w:val="clear" w:color="auto" w:fill="FFFFFF"/>
+        </w:rPr>
+        <w:t xml:space="preserve">e, </w:t>
+      </w:r>
+      <w:r>
+        <w:rPr>
+          <w:i/>
+          <w:color w:val="000000"/>
+          <w:shd w:val="clear" w:color="auto" w:fill="FFFFFF"/>
+        </w:rPr>
+        <w:t>normalized_distances_train</w:t>
+      </w:r>
+      <w:r>
+        <w:rPr>
+          <w:iCs/>
+          <w:color w:val="000000"/>
+          <w:shd w:val="clear" w:color="auto" w:fill="FFFFFF"/>
+        </w:rPr>
+        <w:t xml:space="preserve"> i </w:t>
+      </w:r>
+      <w:r>
+        <w:rPr>
+          <w:i/>
+          <w:color w:val="000000"/>
+          <w:shd w:val="clear" w:color="auto" w:fill="FFFFFF"/>
+        </w:rPr>
+        <w:t>normalized_distances_t</w:t>
+      </w:r>
+      <w:r>
+        <w:rPr>
+          <w:i/>
+          <w:color w:val="000000"/>
+          <w:shd w:val="clear" w:color="auto" w:fill="FFFFFF"/>
+        </w:rPr>
+        <w:t>est</w:t>
+      </w:r>
+      <w:r>
+        <w:rPr>
+          <w:iCs/>
+          <w:color w:val="000000"/>
+          <w:shd w:val="clear" w:color="auto" w:fill="FFFFFF"/>
+        </w:rPr>
+        <w:t xml:space="preserve"> dimenzija 50x50 koj</w:t>
+      </w:r>
+      <w:r>
+        <w:rPr>
+          <w:iCs/>
+          <w:color w:val="000000"/>
+          <w:shd w:val="clear" w:color="auto" w:fill="FFFFFF"/>
+        </w:rPr>
+        <w:t>e</w:t>
+      </w:r>
+      <w:r>
+        <w:rPr>
+          <w:iCs/>
+          <w:color w:val="000000"/>
+          <w:shd w:val="clear" w:color="auto" w:fill="FFFFFF"/>
+        </w:rPr>
+        <w:t xml:space="preserve"> sadrž</w:t>
+      </w:r>
+      <w:r>
+        <w:rPr>
+          <w:iCs/>
+          <w:color w:val="000000"/>
+          <w:shd w:val="clear" w:color="auto" w:fill="FFFFFF"/>
+        </w:rPr>
+        <w:t>e</w:t>
+      </w:r>
+      <w:r>
+        <w:rPr>
+          <w:iCs/>
+          <w:color w:val="000000"/>
+          <w:shd w:val="clear" w:color="auto" w:fill="FFFFFF"/>
+        </w:rPr>
+        <w:t xml:space="preserve"> 2500 decimalnih brojeva koji ovaj put predstavljaju sličnost među peptidima na osnovi njihovih značajki odnosno udaljenosti u latentnom prostoru VAE.</w:t>
+      </w:r>
+    </w:p>
+    <w:p>
+      <w:pPr>
+        <w:spacing w:after="120" w:line="360" w:lineRule="auto"/>
+        <w:rPr>
+          <w:iCs/>
+          <w:color w:val="000000"/>
+          <w:shd w:val="clear" w:color="auto" w:fill="FFFFFF"/>
+        </w:rPr>
+      </w:pPr>
+      <w:r>
+        <w:rPr>
+          <w:iCs/>
+          <w:color w:val="000000"/>
+          <w:shd w:val="clear" w:color="auto" w:fill="FFFFFF"/>
+        </w:rPr>
+        <w:tab/>
+      </w:r>
+      <w:r>
+        <w:rPr>
+          <w:iCs/>
+          <w:color w:val="000000"/>
+          <w:shd w:val="clear" w:color="auto" w:fill="FFFFFF"/>
+        </w:rPr>
+        <w:t>Nakon što smo pripremili matrice koje sadrže sve potrebne vrijednosti možemo provesti korelacijsku analizu. U knjižnici Scipy već postoje gotove funkcije koje računaju koeficijente korelacije i njihove p-vrijednosti.</w:t>
+      </w:r>
+      <w:r>
+        <w:rPr>
+          <w:iCs/>
+          <w:color w:val="000000"/>
+          <w:shd w:val="clear" w:color="auto" w:fill="FFFFFF"/>
+        </w:rPr>
+        <w:t xml:space="preserve"> Koeficijenti korelacije mogu poprimiti vrijednosti između -1 i 1. Pozitivan koeficijent korelacije blizu broja 1 bi ukazivao na jaku vezu između dvije varijable gdje bi se povećanjem jedne varijable povećala i druga. Negativan koeficijent korelacije blizu -1 bi ukazivao na jaku negativnu vezu između dvije varijable gdje bi se povećanjem jedne varijable druga varijabla smanjila. Koeficijent korelacije koji je blizu 0 bi ukazivao na to da veza između dvije varijable ne postoji. P-vrijednosti mogu poprimiti vrijednosti između 0 i 1, a one </w:t>
+      </w:r>
+      <w:r>
+        <w:rPr>
+          <w:iCs/>
+          <w:color w:val="000000"/>
+          <w:shd w:val="clear" w:color="auto" w:fill="FFFFFF"/>
+        </w:rPr>
+        <w:t>predstavljaju vjerojatnost da je promatrani koeficijent korelacije dobiven slučajno, odnosno da ne postoji snažan dokaz da su dvije varijable zaista u korelaciji. Niska p-vrijednost, obično manja od 0.05, ukazuje ne to da je dobiveni koeficijent korelacije statistički značajan i da postoji stvarna veza između dvije varijable. Visoka p-vrijednost ukazuje na to da je dobivena korelacija možda slučajna i da ne postoji snažan dokaz koji bi potvrdio vezu između dvije varijable.</w:t>
+      </w:r>
+    </w:p>
+    <w:p>
+      <w:pPr>
+        <w:spacing w:after="120" w:line="360" w:lineRule="auto"/>
+        <w:rPr>
+          <w:iCs/>
+          <w:color w:val="000000"/>
+          <w:shd w:val="clear" w:color="auto" w:fill="FFFFFF"/>
+        </w:rPr>
+      </w:pPr>
+      <w:r>
+        <w:rPr>
+          <w:iCs/>
+          <w:color w:val="000000"/>
+          <w:shd w:val="clear" w:color="auto" w:fill="FFFFFF"/>
+        </w:rPr>
+        <w:tab/>
+        <w:t>U tablici 5.2. prikazani su dobiveni koeficijenti korelacije i p-vrijednosti za naše podatke. S obzirom na to da nemamo jasne pretpostavke o našim podacima i kako se oni ponašaju, proveli smo analizu korelacije pomoću tri različite tehnike i dobili tri različita koeficijenta korelacije za svaku usporedbu skupova podataka: Spearmanov, Pearsonov i Kendall-tau koeficijent korelacije.</w:t>
+      </w:r>
+      <w:r>
+        <w:rPr>
+          <w:iCs/>
+          <w:color w:val="000000"/>
+          <w:shd w:val="clear" w:color="auto" w:fill="FFFFFF"/>
+        </w:rPr>
+        <w:t xml:space="preserve"> Prema vrijednostima koeficijenata korelacije</w:t>
+      </w:r>
+      <w:r>
+        <w:rPr>
+          <w:iCs/>
+          <w:color w:val="000000"/>
+          <w:shd w:val="clear" w:color="auto" w:fill="FFFFFF"/>
+        </w:rPr>
+        <w:t>, koje su sve vrlo blizu 0,</w:t>
+      </w:r>
+      <w:r>
+        <w:rPr>
+          <w:iCs/>
+          <w:color w:val="000000"/>
+          <w:shd w:val="clear" w:color="auto" w:fill="FFFFFF"/>
+        </w:rPr>
+        <w:t xml:space="preserve"> možemo zaključiti da veza između ove dvije varijable ne postoji, odnosno da sličnost peptida prema njihovim sekvencama i sličnost prema njihovim značajkama nisu povezane. </w:t>
+      </w:r>
+      <w:r>
+        <w:rPr>
+          <w:iCs/>
+          <w:color w:val="000000"/>
+          <w:shd w:val="clear" w:color="auto" w:fill="FFFFFF"/>
+        </w:rPr>
+        <w:t xml:space="preserve">S druge strane, p-vrijednosti poprilično osciliraju te niti </w:t>
+      </w:r>
+      <w:r>
+        <w:rPr>
+          <w:iCs/>
+          <w:color w:val="000000"/>
+          <w:shd w:val="clear" w:color="auto" w:fill="FFFFFF"/>
+        </w:rPr>
+        <w:lastRenderedPageBreak/>
+        <w:t>jedna nije manja od 0.05 tako da ne možemo sa sigurnošću reći da ne postoji veza između ovih varijabli i trebalo bi je dodatno istražiti.</w:t>
+      </w:r>
+    </w:p>
+    <w:p>
+      <w:pPr>
+        <w:spacing w:after="120" w:line="360" w:lineRule="auto"/>
+        <w:rPr>
+          <w:iCs/>
+          <w:color w:val="000000"/>
+          <w:shd w:val="clear" w:color="auto" w:fill="FFFFFF"/>
+        </w:rPr>
+      </w:pPr>
+    </w:p>
+    <w:p>
+      <w:pPr>
+        <w:spacing w:after="120" w:line="360" w:lineRule="auto"/>
+        <w:ind w:firstLine="720"/>
+        <w:jc w:val="center"/>
+        <w:rPr>
+          <w:i/>
+          <w:color w:val="000000"/>
+          <w:shd w:val="clear" w:color="auto" w:fill="FFFFFF"/>
+        </w:rPr>
+      </w:pPr>
+      <w:r>
+        <w:rPr>
+          <w:i/>
+          <w:color w:val="000000"/>
+          <w:shd w:val="clear" w:color="auto" w:fill="FFFFFF"/>
+        </w:rPr>
+        <w:t xml:space="preserve">Tablica 5.2. </w:t>
+      </w:r>
+      <w:r>
+        <w:rPr>
+          <w:i/>
+          <w:color w:val="000000"/>
+          <w:shd w:val="clear" w:color="auto" w:fill="FFFFFF"/>
+        </w:rPr>
+        <w:t>Rezultati korelacijske analize</w:t>
+      </w:r>
+    </w:p>
+    <w:tbl>
+      <w:tblPr>
+        <w:tblStyle w:val="TableGrid"/>
+        <w:tblW w:w="0" w:type="auto"/>
+        <w:tblLook w:val="04A0" w:firstRow="1" w:lastRow="0" w:firstColumn="1" w:lastColumn="0" w:noHBand="0" w:noVBand="1"/>
+      </w:tblPr>
+      <w:tblGrid>
+        <w:gridCol w:w="2476"/>
+        <w:gridCol w:w="2476"/>
+        <w:gridCol w:w="2476"/>
+        <w:gridCol w:w="2476"/>
+      </w:tblGrid>
+      <w:tr>
+        <w:tc>
+          <w:tcPr>
+            <w:tcW w:w="2476" w:type="dxa"/>
+            <w:vAlign w:val="center"/>
+          </w:tcPr>
+          <w:p>
+            <w:pPr>
+              <w:spacing w:after="120" w:line="360" w:lineRule="auto"/>
+              <w:jc w:val="center"/>
+              <w:rPr>
+                <w:iCs/>
+                <w:color w:val="000000"/>
+                <w:shd w:val="clear" w:color="auto" w:fill="FFFFFF"/>
+              </w:rPr>
+            </w:pPr>
+          </w:p>
+        </w:tc>
+        <w:tc>
+          <w:tcPr>
+            <w:tcW w:w="2476" w:type="dxa"/>
+            <w:vAlign w:val="center"/>
+          </w:tcPr>
+          <w:p>
+            <w:pPr>
+              <w:spacing w:after="120" w:line="360" w:lineRule="auto"/>
+              <w:jc w:val="center"/>
+              <w:rPr>
+                <w:iCs/>
+                <w:color w:val="000000"/>
+                <w:shd w:val="clear" w:color="auto" w:fill="FFFFFF"/>
+              </w:rPr>
+            </w:pPr>
+          </w:p>
+        </w:tc>
+        <w:tc>
+          <w:tcPr>
+            <w:tcW w:w="2476" w:type="dxa"/>
+            <w:vAlign w:val="center"/>
+          </w:tcPr>
+          <w:p>
+            <w:pPr>
+              <w:spacing w:after="120" w:line="360" w:lineRule="auto"/>
+              <w:jc w:val="center"/>
+              <w:rPr>
+                <w:iCs/>
+                <w:color w:val="000000"/>
+                <w:shd w:val="clear" w:color="auto" w:fill="FFFFFF"/>
+              </w:rPr>
+            </w:pPr>
+            <w:r>
+              <w:rPr>
+                <w:iCs/>
+                <w:color w:val="000000"/>
+                <w:shd w:val="clear" w:color="auto" w:fill="FFFFFF"/>
+              </w:rPr>
+              <w:t>Koeficijent korelacije</w:t>
+            </w:r>
+          </w:p>
+        </w:tc>
+        <w:tc>
+          <w:tcPr>
+            <w:tcW w:w="2476" w:type="dxa"/>
+            <w:vAlign w:val="center"/>
+          </w:tcPr>
+          <w:p>
+            <w:pPr>
+              <w:spacing w:after="120" w:line="360" w:lineRule="auto"/>
+              <w:jc w:val="center"/>
+              <w:rPr>
+                <w:iCs/>
+                <w:color w:val="000000"/>
+                <w:shd w:val="clear" w:color="auto" w:fill="FFFFFF"/>
+              </w:rPr>
+            </w:pPr>
+            <w:r>
+              <w:rPr>
+                <w:iCs/>
+                <w:color w:val="000000"/>
+                <w:shd w:val="clear" w:color="auto" w:fill="FFFFFF"/>
+              </w:rPr>
+              <w:t>p-vrijednost</w:t>
+            </w:r>
+          </w:p>
+        </w:tc>
+      </w:tr>
+      <w:tr>
+        <w:tc>
+          <w:tcPr>
+            <w:tcW w:w="2476" w:type="dxa"/>
+            <w:vMerge w:val="restart"/>
+            <w:vAlign w:val="center"/>
+          </w:tcPr>
+          <w:p>
+            <w:pPr>
+              <w:spacing w:after="120" w:line="360" w:lineRule="auto"/>
+              <w:jc w:val="center"/>
+              <w:rPr>
+                <w:iCs/>
+                <w:color w:val="000000"/>
+                <w:shd w:val="clear" w:color="auto" w:fill="FFFFFF"/>
+              </w:rPr>
+            </w:pPr>
+            <w:r>
+              <w:rPr>
+                <w:iCs/>
+                <w:color w:val="000000"/>
+                <w:shd w:val="clear" w:color="auto" w:fill="FFFFFF"/>
+              </w:rPr>
+              <w:t>Skup podataka za trening</w:t>
+            </w:r>
+          </w:p>
+        </w:tc>
+        <w:tc>
+          <w:tcPr>
+            <w:tcW w:w="2476" w:type="dxa"/>
+            <w:vAlign w:val="center"/>
+          </w:tcPr>
+          <w:p>
+            <w:pPr>
+              <w:spacing w:after="120" w:line="360" w:lineRule="auto"/>
+              <w:jc w:val="center"/>
+              <w:rPr>
+                <w:iCs/>
+                <w:color w:val="000000"/>
+                <w:shd w:val="clear" w:color="auto" w:fill="FFFFFF"/>
+              </w:rPr>
+            </w:pPr>
+            <w:r>
+              <w:rPr>
+                <w:iCs/>
+                <w:color w:val="000000"/>
+                <w:shd w:val="clear" w:color="auto" w:fill="FFFFFF"/>
+              </w:rPr>
+              <w:t>Spearmanov koeficijent korelacije</w:t>
+            </w:r>
+          </w:p>
+        </w:tc>
+        <w:tc>
+          <w:tcPr>
+            <w:tcW w:w="2476" w:type="dxa"/>
+            <w:vAlign w:val="center"/>
+          </w:tcPr>
+          <w:p>
+            <w:pPr>
+              <w:spacing w:after="120" w:line="360" w:lineRule="auto"/>
+              <w:jc w:val="center"/>
+              <w:rPr>
+                <w:iCs/>
+                <w:color w:val="000000"/>
+                <w:shd w:val="clear" w:color="auto" w:fill="FFFFFF"/>
+              </w:rPr>
+            </w:pPr>
+            <w:r>
+              <w:rPr>
+                <w:iCs/>
+                <w:color w:val="000000"/>
+                <w:shd w:val="clear" w:color="auto" w:fill="FFFFFF"/>
+              </w:rPr>
+              <w:t>0.0239</w:t>
+            </w:r>
+          </w:p>
+        </w:tc>
+        <w:tc>
+          <w:tcPr>
+            <w:tcW w:w="2476" w:type="dxa"/>
+            <w:vAlign w:val="center"/>
+          </w:tcPr>
+          <w:p>
+            <w:pPr>
+              <w:spacing w:after="120" w:line="360" w:lineRule="auto"/>
+              <w:jc w:val="center"/>
+              <w:rPr>
+                <w:iCs/>
+                <w:color w:val="000000"/>
+                <w:shd w:val="clear" w:color="auto" w:fill="FFFFFF"/>
+              </w:rPr>
+            </w:pPr>
+            <w:r>
+              <w:rPr>
+                <w:iCs/>
+                <w:color w:val="000000"/>
+                <w:shd w:val="clear" w:color="auto" w:fill="FFFFFF"/>
+              </w:rPr>
+              <w:t>0.227</w:t>
+            </w:r>
+          </w:p>
+        </w:tc>
+      </w:tr>
+      <w:tr>
+        <w:tc>
+          <w:tcPr>
+            <w:tcW w:w="2476" w:type="dxa"/>
+            <w:vMerge/>
+            <w:vAlign w:val="center"/>
+          </w:tcPr>
+          <w:p>
+            <w:pPr>
+              <w:spacing w:after="120" w:line="360" w:lineRule="auto"/>
+              <w:jc w:val="center"/>
+              <w:rPr>
+                <w:iCs/>
+                <w:color w:val="000000"/>
+                <w:shd w:val="clear" w:color="auto" w:fill="FFFFFF"/>
+              </w:rPr>
+            </w:pPr>
+          </w:p>
+        </w:tc>
+        <w:tc>
+          <w:tcPr>
+            <w:tcW w:w="2476" w:type="dxa"/>
+            <w:vAlign w:val="center"/>
+          </w:tcPr>
+          <w:p>
+            <w:pPr>
+              <w:spacing w:after="120" w:line="360" w:lineRule="auto"/>
+              <w:jc w:val="center"/>
+              <w:rPr>
+                <w:iCs/>
+                <w:color w:val="000000"/>
+                <w:shd w:val="clear" w:color="auto" w:fill="FFFFFF"/>
+              </w:rPr>
+            </w:pPr>
+            <w:r>
+              <w:rPr>
+                <w:iCs/>
+                <w:color w:val="000000"/>
+                <w:shd w:val="clear" w:color="auto" w:fill="FFFFFF"/>
+              </w:rPr>
+              <w:t>Pearsonov koeficijent korelacije</w:t>
+            </w:r>
+          </w:p>
+        </w:tc>
+        <w:tc>
+          <w:tcPr>
+            <w:tcW w:w="2476" w:type="dxa"/>
+            <w:vAlign w:val="center"/>
+          </w:tcPr>
+          <w:p>
+            <w:pPr>
+              <w:spacing w:after="120" w:line="360" w:lineRule="auto"/>
+              <w:jc w:val="center"/>
+              <w:rPr>
+                <w:iCs/>
+                <w:color w:val="000000"/>
+                <w:shd w:val="clear" w:color="auto" w:fill="FFFFFF"/>
+              </w:rPr>
+            </w:pPr>
+            <w:r>
+              <w:rPr>
+                <w:iCs/>
+                <w:color w:val="000000"/>
+                <w:shd w:val="clear" w:color="auto" w:fill="FFFFFF"/>
+              </w:rPr>
+              <w:t>0.0306</w:t>
+            </w:r>
+          </w:p>
+        </w:tc>
+        <w:tc>
+          <w:tcPr>
+            <w:tcW w:w="2476" w:type="dxa"/>
+            <w:vAlign w:val="center"/>
+          </w:tcPr>
+          <w:p>
+            <w:pPr>
+              <w:spacing w:after="120" w:line="360" w:lineRule="auto"/>
+              <w:jc w:val="center"/>
+              <w:rPr>
+                <w:iCs/>
+                <w:color w:val="000000"/>
+                <w:shd w:val="clear" w:color="auto" w:fill="FFFFFF"/>
+              </w:rPr>
+            </w:pPr>
+            <w:r>
+              <w:rPr>
+                <w:iCs/>
+                <w:color w:val="000000"/>
+                <w:shd w:val="clear" w:color="auto" w:fill="FFFFFF"/>
+              </w:rPr>
+              <w:t>0.1227</w:t>
+            </w:r>
+          </w:p>
+        </w:tc>
+      </w:tr>
+      <w:tr>
+        <w:tc>
+          <w:tcPr>
+            <w:tcW w:w="2476" w:type="dxa"/>
+            <w:vMerge/>
+            <w:vAlign w:val="center"/>
+          </w:tcPr>
+          <w:p>
+            <w:pPr>
+              <w:spacing w:after="120" w:line="360" w:lineRule="auto"/>
+              <w:jc w:val="center"/>
+              <w:rPr>
+                <w:iCs/>
+                <w:color w:val="000000"/>
+                <w:shd w:val="clear" w:color="auto" w:fill="FFFFFF"/>
+              </w:rPr>
+            </w:pPr>
+          </w:p>
+        </w:tc>
+        <w:tc>
+          <w:tcPr>
+            <w:tcW w:w="2476" w:type="dxa"/>
+            <w:vAlign w:val="center"/>
+          </w:tcPr>
+          <w:p>
+            <w:pPr>
+              <w:spacing w:after="120" w:line="360" w:lineRule="auto"/>
+              <w:jc w:val="center"/>
+              <w:rPr>
+                <w:iCs/>
+                <w:color w:val="000000"/>
+                <w:shd w:val="clear" w:color="auto" w:fill="FFFFFF"/>
+              </w:rPr>
+            </w:pPr>
+            <w:r>
+              <w:rPr>
+                <w:iCs/>
+                <w:color w:val="000000"/>
+                <w:shd w:val="clear" w:color="auto" w:fill="FFFFFF"/>
+              </w:rPr>
+              <w:t>Kendall-tau koeficijent korelacije</w:t>
+            </w:r>
+          </w:p>
+        </w:tc>
+        <w:tc>
+          <w:tcPr>
+            <w:tcW w:w="2476" w:type="dxa"/>
+            <w:vAlign w:val="center"/>
+          </w:tcPr>
+          <w:p>
+            <w:pPr>
+              <w:spacing w:after="120" w:line="360" w:lineRule="auto"/>
+              <w:jc w:val="center"/>
+              <w:rPr>
+                <w:iCs/>
+                <w:color w:val="000000"/>
+                <w:shd w:val="clear" w:color="auto" w:fill="FFFFFF"/>
+              </w:rPr>
+            </w:pPr>
+            <w:r>
+              <w:rPr>
+                <w:iCs/>
+                <w:color w:val="000000"/>
+                <w:shd w:val="clear" w:color="auto" w:fill="FFFFFF"/>
+              </w:rPr>
+              <w:t>0.016</w:t>
+            </w:r>
+          </w:p>
+        </w:tc>
+        <w:tc>
+          <w:tcPr>
+            <w:tcW w:w="2476" w:type="dxa"/>
+            <w:vAlign w:val="center"/>
+          </w:tcPr>
+          <w:p>
+            <w:pPr>
+              <w:spacing w:after="120" w:line="360" w:lineRule="auto"/>
+              <w:jc w:val="center"/>
+              <w:rPr>
+                <w:iCs/>
+                <w:color w:val="000000"/>
+                <w:shd w:val="clear" w:color="auto" w:fill="FFFFFF"/>
+              </w:rPr>
+            </w:pPr>
+            <w:r>
+              <w:rPr>
+                <w:iCs/>
+                <w:color w:val="000000"/>
+                <w:shd w:val="clear" w:color="auto" w:fill="FFFFFF"/>
+              </w:rPr>
+              <w:t>0.2282</w:t>
+            </w:r>
+          </w:p>
+        </w:tc>
+      </w:tr>
+      <w:tr>
+        <w:tc>
+          <w:tcPr>
+            <w:tcW w:w="2476" w:type="dxa"/>
+            <w:vMerge w:val="restart"/>
+            <w:vAlign w:val="center"/>
+          </w:tcPr>
+          <w:p>
+            <w:pPr>
+              <w:spacing w:after="120" w:line="360" w:lineRule="auto"/>
+              <w:jc w:val="center"/>
+              <w:rPr>
+                <w:iCs/>
+                <w:color w:val="000000"/>
+                <w:shd w:val="clear" w:color="auto" w:fill="FFFFFF"/>
+              </w:rPr>
+            </w:pPr>
+            <w:r>
+              <w:rPr>
+                <w:iCs/>
+                <w:color w:val="000000"/>
+                <w:shd w:val="clear" w:color="auto" w:fill="FFFFFF"/>
+              </w:rPr>
+              <w:t>Skup podataka za testiranje</w:t>
+            </w:r>
+          </w:p>
+        </w:tc>
+        <w:tc>
+          <w:tcPr>
+            <w:tcW w:w="2476" w:type="dxa"/>
+            <w:vAlign w:val="center"/>
+          </w:tcPr>
+          <w:p>
+            <w:pPr>
+              <w:spacing w:after="120" w:line="360" w:lineRule="auto"/>
+              <w:jc w:val="center"/>
+              <w:rPr>
+                <w:iCs/>
+                <w:color w:val="000000"/>
+                <w:shd w:val="clear" w:color="auto" w:fill="FFFFFF"/>
+              </w:rPr>
+            </w:pPr>
+            <w:r>
+              <w:rPr>
+                <w:iCs/>
+                <w:color w:val="000000"/>
+                <w:shd w:val="clear" w:color="auto" w:fill="FFFFFF"/>
+              </w:rPr>
+              <w:t>Spearmanov koeficijent korelacije</w:t>
+            </w:r>
+          </w:p>
+        </w:tc>
+        <w:tc>
+          <w:tcPr>
+            <w:tcW w:w="2476" w:type="dxa"/>
+            <w:vAlign w:val="center"/>
+          </w:tcPr>
+          <w:p>
+            <w:pPr>
+              <w:spacing w:after="120" w:line="360" w:lineRule="auto"/>
+              <w:jc w:val="center"/>
+              <w:rPr>
+                <w:iCs/>
+                <w:color w:val="000000"/>
+                <w:shd w:val="clear" w:color="auto" w:fill="FFFFFF"/>
+              </w:rPr>
+            </w:pPr>
+            <w:r>
+              <w:rPr>
+                <w:iCs/>
+                <w:color w:val="000000"/>
+                <w:shd w:val="clear" w:color="auto" w:fill="FFFFFF"/>
+              </w:rPr>
+              <w:t>-0.036</w:t>
+            </w:r>
+          </w:p>
+        </w:tc>
+        <w:tc>
+          <w:tcPr>
+            <w:tcW w:w="2476" w:type="dxa"/>
+            <w:vAlign w:val="center"/>
+          </w:tcPr>
+          <w:p>
+            <w:pPr>
+              <w:spacing w:after="120" w:line="360" w:lineRule="auto"/>
+              <w:jc w:val="center"/>
+              <w:rPr>
+                <w:iCs/>
+                <w:color w:val="000000"/>
+                <w:shd w:val="clear" w:color="auto" w:fill="FFFFFF"/>
+              </w:rPr>
+            </w:pPr>
+            <w:r>
+              <w:rPr>
+                <w:iCs/>
+                <w:color w:val="000000"/>
+                <w:shd w:val="clear" w:color="auto" w:fill="FFFFFF"/>
+              </w:rPr>
+              <w:t>0.0692</w:t>
+            </w:r>
+          </w:p>
+        </w:tc>
+      </w:tr>
+      <w:tr>
+        <w:tc>
+          <w:tcPr>
+            <w:tcW w:w="2476" w:type="dxa"/>
+            <w:vMerge/>
+            <w:vAlign w:val="center"/>
+          </w:tcPr>
+          <w:p>
+            <w:pPr>
+              <w:spacing w:after="120" w:line="360" w:lineRule="auto"/>
+              <w:jc w:val="center"/>
+              <w:rPr>
+                <w:iCs/>
+                <w:color w:val="000000"/>
+                <w:shd w:val="clear" w:color="auto" w:fill="FFFFFF"/>
+              </w:rPr>
+            </w:pPr>
+          </w:p>
+        </w:tc>
+        <w:tc>
+          <w:tcPr>
+            <w:tcW w:w="2476" w:type="dxa"/>
+            <w:vAlign w:val="center"/>
+          </w:tcPr>
+          <w:p>
+            <w:pPr>
+              <w:spacing w:after="120" w:line="360" w:lineRule="auto"/>
+              <w:jc w:val="center"/>
+              <w:rPr>
+                <w:iCs/>
+                <w:color w:val="000000"/>
+                <w:shd w:val="clear" w:color="auto" w:fill="FFFFFF"/>
+              </w:rPr>
+            </w:pPr>
+            <w:r>
+              <w:rPr>
+                <w:iCs/>
+                <w:color w:val="000000"/>
+                <w:shd w:val="clear" w:color="auto" w:fill="FFFFFF"/>
+              </w:rPr>
+              <w:t>Pearsonov koeficijent korelacije</w:t>
+            </w:r>
+          </w:p>
+        </w:tc>
+        <w:tc>
+          <w:tcPr>
+            <w:tcW w:w="2476" w:type="dxa"/>
+            <w:vAlign w:val="center"/>
+          </w:tcPr>
+          <w:p>
+            <w:pPr>
+              <w:spacing w:after="120" w:line="360" w:lineRule="auto"/>
+              <w:jc w:val="center"/>
+              <w:rPr>
+                <w:iCs/>
+                <w:color w:val="000000"/>
+                <w:shd w:val="clear" w:color="auto" w:fill="FFFFFF"/>
+              </w:rPr>
+            </w:pPr>
+            <w:r>
+              <w:rPr>
+                <w:iCs/>
+                <w:color w:val="000000"/>
+                <w:shd w:val="clear" w:color="auto" w:fill="FFFFFF"/>
+              </w:rPr>
+              <w:t>-0.0</w:t>
+            </w:r>
+            <w:r>
+              <w:rPr>
+                <w:iCs/>
+                <w:color w:val="000000"/>
+                <w:shd w:val="clear" w:color="auto" w:fill="FFFFFF"/>
+              </w:rPr>
+              <w:t>136</w:t>
+            </w:r>
+          </w:p>
+        </w:tc>
+        <w:tc>
+          <w:tcPr>
+            <w:tcW w:w="2476" w:type="dxa"/>
+            <w:vAlign w:val="center"/>
+          </w:tcPr>
+          <w:p>
+            <w:pPr>
+              <w:spacing w:after="120" w:line="360" w:lineRule="auto"/>
+              <w:jc w:val="center"/>
+              <w:rPr>
+                <w:iCs/>
+                <w:color w:val="000000"/>
+                <w:shd w:val="clear" w:color="auto" w:fill="FFFFFF"/>
+              </w:rPr>
+            </w:pPr>
+            <w:r>
+              <w:rPr>
+                <w:iCs/>
+                <w:color w:val="000000"/>
+                <w:shd w:val="clear" w:color="auto" w:fill="FFFFFF"/>
+              </w:rPr>
+              <w:t>0.4920</w:t>
+            </w:r>
+          </w:p>
+        </w:tc>
+      </w:tr>
+      <w:tr>
+        <w:tc>
+          <w:tcPr>
+            <w:tcW w:w="2476" w:type="dxa"/>
+            <w:vMerge/>
+            <w:vAlign w:val="center"/>
+          </w:tcPr>
+          <w:p>
+            <w:pPr>
+              <w:spacing w:after="120" w:line="360" w:lineRule="auto"/>
+              <w:jc w:val="center"/>
+              <w:rPr>
+                <w:iCs/>
+                <w:color w:val="000000"/>
+                <w:shd w:val="clear" w:color="auto" w:fill="FFFFFF"/>
+              </w:rPr>
+            </w:pPr>
+          </w:p>
+        </w:tc>
+        <w:tc>
+          <w:tcPr>
+            <w:tcW w:w="2476" w:type="dxa"/>
+            <w:vAlign w:val="center"/>
+          </w:tcPr>
+          <w:p>
+            <w:pPr>
+              <w:spacing w:after="120" w:line="360" w:lineRule="auto"/>
+              <w:jc w:val="center"/>
+              <w:rPr>
+                <w:iCs/>
+                <w:color w:val="000000"/>
+                <w:shd w:val="clear" w:color="auto" w:fill="FFFFFF"/>
+              </w:rPr>
+            </w:pPr>
+            <w:r>
+              <w:rPr>
+                <w:iCs/>
+                <w:color w:val="000000"/>
+                <w:shd w:val="clear" w:color="auto" w:fill="FFFFFF"/>
+              </w:rPr>
+              <w:t>Kendall-tau koeficijent korelacije</w:t>
+            </w:r>
+          </w:p>
+        </w:tc>
+        <w:tc>
+          <w:tcPr>
+            <w:tcW w:w="2476" w:type="dxa"/>
+            <w:vAlign w:val="center"/>
+          </w:tcPr>
+          <w:p>
+            <w:pPr>
+              <w:spacing w:after="120" w:line="360" w:lineRule="auto"/>
+              <w:jc w:val="center"/>
+              <w:rPr>
+                <w:iCs/>
+                <w:color w:val="000000"/>
+                <w:shd w:val="clear" w:color="auto" w:fill="FFFFFF"/>
+              </w:rPr>
+            </w:pPr>
+            <w:r>
+              <w:rPr>
+                <w:iCs/>
+                <w:color w:val="000000"/>
+                <w:shd w:val="clear" w:color="auto" w:fill="FFFFFF"/>
+              </w:rPr>
+              <w:t>-0.0242</w:t>
+            </w:r>
+          </w:p>
+        </w:tc>
+        <w:tc>
+          <w:tcPr>
+            <w:tcW w:w="2476" w:type="dxa"/>
+            <w:vAlign w:val="center"/>
+          </w:tcPr>
+          <w:p>
+            <w:pPr>
+              <w:spacing w:after="120" w:line="360" w:lineRule="auto"/>
+              <w:jc w:val="center"/>
+              <w:rPr>
+                <w:iCs/>
+                <w:color w:val="000000"/>
+                <w:shd w:val="clear" w:color="auto" w:fill="FFFFFF"/>
+              </w:rPr>
+            </w:pPr>
+            <w:r>
+              <w:rPr>
+                <w:iCs/>
+                <w:color w:val="000000"/>
+                <w:shd w:val="clear" w:color="auto" w:fill="FFFFFF"/>
+              </w:rPr>
+              <w:t>0.0687</w:t>
+            </w:r>
+          </w:p>
+        </w:tc>
+      </w:tr>
+    </w:tbl>
+    <w:p>
+      <w:pPr>
+        <w:spacing w:after="120" w:line="360" w:lineRule="auto"/>
+        <w:ind w:firstLine="720"/>
+        <w:jc w:val="center"/>
+        <w:rPr>
+          <w:i/>
+          <w:color w:val="000000"/>
+          <w:shd w:val="clear" w:color="auto" w:fill="FFFFFF"/>
+        </w:rPr>
+      </w:pPr>
+    </w:p>
+    <w:p>
+      <w:pPr>
+        <w:spacing w:after="120" w:line="360" w:lineRule="auto"/>
+        <w:rPr>
+          <w:iCs/>
+          <w:color w:val="000000"/>
+          <w:shd w:val="clear" w:color="auto" w:fill="FFFFFF"/>
+        </w:rPr>
+      </w:pPr>
+    </w:p>
+    <w:p>
+      <w:pPr>
+        <w:spacing w:after="120"/>
+        <w:rPr>
+          <w:rFonts w:ascii="Segoe UI" w:eastAsia="Times New Roman" w:hAnsi="Segoe UI" w:cs="Segoe UI"/>
+          <w:noProof w:val="0"/>
+          <w:color w:val="D1D5DB"/>
+          <w:szCs w:val="24"/>
+          <w:lang w:val="en-US"/>
+        </w:rPr>
+      </w:pPr>
+    </w:p>
+    <w:p>
+      <w:pPr>
+        <w:spacing w:after="120"/>
+        <w:rPr>
+          <w:rFonts w:ascii="Segoe UI" w:eastAsia="Times New Roman" w:hAnsi="Segoe UI" w:cs="Segoe UI"/>
+          <w:noProof w:val="0"/>
+          <w:color w:val="D1D5DB"/>
+          <w:szCs w:val="24"/>
+          <w:lang w:val="en-US"/>
+        </w:rPr>
+      </w:pPr>
+    </w:p>
+    <w:p>
+      <w:pPr>
+        <w:spacing w:after="120"/>
+        <w:rPr>
+          <w:rFonts w:ascii="Segoe UI" w:eastAsia="Times New Roman" w:hAnsi="Segoe UI" w:cs="Segoe UI"/>
+          <w:noProof w:val="0"/>
+          <w:color w:val="D1D5DB"/>
+          <w:szCs w:val="24"/>
+          <w:lang w:val="en-US"/>
+        </w:rPr>
+      </w:pPr>
+    </w:p>
+    <w:p>
+      <w:pPr>
         <w:jc w:val="left"/>
-      </w:pPr>
-      <w:r>
+        <w:rPr>
+          <w:i/>
+        </w:rPr>
+      </w:pPr>
+      <w:r>
+        <w:rPr>
+          <w:i/>
+        </w:rPr>
         <w:br w:type="page"/>
       </w:r>
-    </w:p>
-    <w:p>
-      <w:pPr>
-        <w:spacing w:after="120"/>
-        <w:rPr>
-          <w:i/>
-        </w:rPr>
-      </w:pPr>
     </w:p>
     <w:p>
       <w:pPr>
@@ -13447,14 +18192,15 @@
           <w:numId w:val="7"/>
         </w:numPr>
       </w:pPr>
-      <w:bookmarkStart w:id="24" w:name="_Toc143594450"/>
-      <w:r>
+      <w:bookmarkStart w:id="27" w:name="_Toc143873834"/>
+      <w:r>
+        <w:lastRenderedPageBreak/>
         <w:t>Z</w:t>
       </w:r>
       <w:r>
         <w:t>AKLJUČAK</w:t>
       </w:r>
-      <w:bookmarkEnd w:id="24"/>
+      <w:bookmarkEnd w:id="27"/>
     </w:p>
     <w:p/>
     <w:p>
@@ -13462,28 +18208,61 @@
         <w:spacing w:after="120" w:line="360" w:lineRule="auto"/>
       </w:pPr>
       <w:r>
-        <w:t xml:space="preserve">           Peptidi s antiviralnim svojstvima sve više obećavaju u liječenju bolesti izazvanih virusima, a da bi se mogli koristiti i primijeniti treba ih prvo otkriti. Kako ne bi morali testirati svaki peptid za svaki virus</w:t>
+        <w:tab/>
+      </w:r>
+      <w:r>
+        <w:t>S obzirom na obećavajuće rezultate primjene peptida u medicini</w:t>
+      </w:r>
+      <w:r>
+        <w:t xml:space="preserve"> za liječenje raznih bolesti, postalo je vrlo važno fokusirati se na otkrivanje novih i</w:t>
+      </w:r>
+      <w:r>
+        <w:t xml:space="preserve"> djelotvorn</w:t>
+      </w:r>
+      <w:r>
+        <w:t xml:space="preserve">ih peptida. Razne metode strojnog učenja pokazale su se vrlo učinkovitima za otkrivanje novih peptida sa željenim svojstvima za razliku od otkrivanja novih peptida u laboratorijima što je vrlo skupo, sporo i neefikasno. </w:t>
+      </w:r>
+    </w:p>
+    <w:p>
+      <w:pPr>
+        <w:spacing w:after="120" w:line="360" w:lineRule="auto"/>
+      </w:pPr>
+      <w:r>
+        <w:tab/>
+        <w:t>U ovom radu proveli smo istraživanje o primjeni varijacijskih autoenkodera za analizu sličnosti peptida s antimikrobnim i antiviralnim svojstvima</w:t>
+      </w:r>
+      <w:r>
+        <w:t xml:space="preserve"> kako bismo pokušali bolje shvatiti vezu između njihovih sekvenci i fizikalno-kemijskih značajki</w:t>
+      </w:r>
+      <w:r>
+        <w:t xml:space="preserve">. Pokušali smo enkodirati peptide opisane njihovim fizikalno-kemijskim značajkama u latentni prostor VAE kako bi ih mogli lakše proučavati i vizualizirati, uz zadržavanje što više informacija o podacima. To je uključivalo prikupljanje i organizaciju podataka, obradu podataka, kodiranje samog autoenkodera, treniranje modela, optimizaciju hiperparametara, vizualizacije latentnog prostora, izračune sličnosti na temelju sekvenci peptida te sličnosti na temelju </w:t>
+      </w:r>
+      <w:r>
+        <w:t>njihovih fizikalno-kemijskih značajki</w:t>
+      </w:r>
+      <w:r>
+        <w:t>, odnosno</w:t>
+      </w:r>
+      <w:r>
+        <w:t xml:space="preserve"> </w:t>
+      </w:r>
+      <w:r>
+        <w:t>njihove udaljenosti u latentnom prostoru</w:t>
       </w:r>
       <w:r>
         <w:t>,</w:t>
       </w:r>
       <w:r>
-        <w:t xml:space="preserve"> što je </w:t>
-      </w:r>
-      <w:r>
-        <w:t>vremenski zahtjevno, skupo i neefikasno,</w:t>
-      </w:r>
-      <w:r>
-        <w:t xml:space="preserve"> tu je vrlo obećavajuće postalo predviđanje </w:t>
-      </w:r>
-      <w:r>
-        <w:t>antiviralne aktivnosti peptida prema njihovim fizi</w:t>
-      </w:r>
-      <w:r>
-        <w:t>kalno-</w:t>
-      </w:r>
-      <w:r>
-        <w:t>kemijskim svojstvima.</w:t>
+        <w:t xml:space="preserve"> i na kraju provođenje korelacijske analize između tih dviju varijabli.</w:t>
+      </w:r>
+      <w:r>
+        <w:t xml:space="preserve"> Ono na što su rezultati ukazali jest da sličnost peptida prema njihovoj sekvenci i sličnost prema fizikalno-kemijskim </w:t>
+      </w:r>
+      <w:r>
+        <w:t>značajkama</w:t>
+      </w:r>
+      <w:r>
+        <w:t xml:space="preserve"> nisu povezane, no to ne možemo tvrditi sa potpunom sigurnošću i trebalo bi provesti dodatna istraživanja kako bi potvrdili te rezultate.</w:t>
       </w:r>
     </w:p>
     <w:p>
@@ -13492,16 +18271,30 @@
       </w:pPr>
       <w:r>
         <w:tab/>
-        <w:t xml:space="preserve">Takvo predviđanje može biti vrlo učinkovito, ako se dobro izvede. Tako je i ovim jednostavnim modelom strojnog učenja postignuta točnost od preko 80% što </w:t>
-      </w:r>
-      <w:r>
-        <w:t>je vrlo dobro</w:t>
-      </w:r>
-      <w:r>
-        <w:t xml:space="preserve"> za neke jednostavne potrebe. Ugađanjem nekih parametara i uključivanjem nekih dodatnih svojstava prema kojima bi se mogla predviđati antiviralna aktivnost, npr. sekundarnih struktura, koje su bile zamišljene kao dio ovog modela, ali zbog određenih problema na kraju nisu uključene u model, mogla bi se i povećati točnost predviđanja i tako bi ono moglo imati i širu primjenu i to čak za neka veća i važnija znanstvena istraživanja.</w:t>
-      </w:r>
-      <w:r>
-        <w:t xml:space="preserve"> Predviđanje antiviralne aktivnosti peptida predstavlja jedan težak, kompleksan, ali i zanimljiv zadatak te kada bi se shvatio i iskoristio potencijal koji nudi, to bi moglo vrlo pozitivno utjecati na budućnost i ostvariti velike korake u medicini, a samim time i ljudskim životima.</w:t>
+      </w:r>
+      <w:r>
+        <w:t>Ono što je ipak ostvareno, bez obzira na nedostatak sličnosti peptida prema sekvencama i fizikalno-kemijskim svojstvima,</w:t>
+      </w:r>
+      <w:r>
+        <w:t xml:space="preserve"> je</w:t>
+      </w:r>
+      <w:r>
+        <w:t>st</w:t>
+      </w:r>
+      <w:r>
+        <w:t xml:space="preserve"> VAE dizajniran da nauči smislene prikaze peptida u latentnom prostoru i </w:t>
+      </w:r>
+      <w:r>
+        <w:t xml:space="preserve">koji se </w:t>
+      </w:r>
+      <w:r>
+        <w:t xml:space="preserve">pokazao kao moćan pristup istraživanju strukturnih veza među peptidima </w:t>
+      </w:r>
+      <w:r>
+        <w:t>te može biti korišten za razna istraživanja u bioinformatici, otkrivanju lijekova i molekularnoj biologiji.</w:t>
+      </w:r>
+      <w:r>
+        <w:t xml:space="preserve"> Ovim radom i istraživanjem VAE u kontekstu analize peptida pokazujemo veliki potencijal koji imaju VAE u daljnjim pokušajima da unaprijedimo naše razumijevanje ovih kompleksnih molekula.</w:t>
       </w:r>
     </w:p>
     <w:p>
@@ -13516,25 +18309,6 @@
           <w:szCs w:val="28"/>
         </w:rPr>
       </w:pPr>
-    </w:p>
-    <w:p/>
-    <w:p>
-      <w:r>
-        <w:t>VAE designed to learn a meaningful latent representation of peptide sequences and compare peptide similarity based on both their original sequences and their representations in the latent space. It's a powerful approach for exploring structural relationships among peptides and can have applications in various fields such as bioinformatics, drug discovery, and molecular biology.</w:t>
-      </w:r>
-    </w:p>
-    <w:p>
-      <w:pPr>
-        <w:jc w:val="left"/>
-        <w:rPr>
-          <w:rFonts w:eastAsiaTheme="majorEastAsia" w:cstheme="majorBidi"/>
-          <w:b/>
-          <w:bCs/>
-          <w:color w:val="000000" w:themeColor="text1"/>
-          <w:sz w:val="28"/>
-          <w:szCs w:val="28"/>
-        </w:rPr>
-      </w:pPr>
       <w:r>
         <w:br w:type="page"/>
       </w:r>
@@ -13543,12 +18317,12 @@
       <w:pPr>
         <w:pStyle w:val="Heading1"/>
       </w:pPr>
-      <w:bookmarkStart w:id="25" w:name="_Toc143594451"/>
+      <w:bookmarkStart w:id="28" w:name="_Toc143873835"/>
       <w:r>
         <w:lastRenderedPageBreak/>
         <w:t>LITERATURA</w:t>
       </w:r>
-      <w:bookmarkEnd w:id="25"/>
+      <w:bookmarkEnd w:id="28"/>
     </w:p>
     <w:p/>
     <w:p>
@@ -13618,423 +18392,6 @@
           <w:rFonts w:cs="Times New Roman"/>
         </w:rPr>
         <w:t xml:space="preserve">, </w:t>
-      </w:r>
-      <w:hyperlink r:id="rId35" w:history="1">
-        <w:r>
-          <w:rPr>
-            <w:rStyle w:val="Hyperlink"/>
-            <w:rFonts w:cs="Times New Roman"/>
-          </w:rPr>
-          <w:t>https://www.ncbi.nlm.nih.gov/pmc/articles/PMC3734225/</w:t>
-        </w:r>
-      </w:hyperlink>
-      <w:r>
-        <w:rPr>
-          <w:rStyle w:val="Hyperlink"/>
-          <w:rFonts w:cs="Times New Roman"/>
-          <w:color w:val="000000" w:themeColor="text1"/>
-          <w:u w:val="none"/>
-        </w:rPr>
-        <w:t>, 7. kolovoza 2023.</w:t>
-      </w:r>
-    </w:p>
-    <w:p>
-      <w:pPr>
-        <w:jc w:val="left"/>
-        <w:rPr>
-          <w:rFonts w:cs="Times New Roman"/>
-          <w:color w:val="000000" w:themeColor="text1"/>
-        </w:rPr>
-      </w:pPr>
-      <w:r>
-        <w:rPr>
-          <w:rFonts w:cs="Times New Roman"/>
-        </w:rPr>
-        <w:t xml:space="preserve">[2] </w:t>
-      </w:r>
-      <w:r>
-        <w:rPr>
-          <w:rStyle w:val="Hyperlink"/>
-          <w:rFonts w:cs="Times New Roman"/>
-          <w:color w:val="000000" w:themeColor="text1"/>
-          <w:u w:val="none"/>
-        </w:rPr>
-        <w:t>Vilas Boas LCP, Campos ML, Berlanda RLA, de Carvalho Neves N, Franco OL: Antiviral peptides as promising therapeutic drugs</w:t>
-      </w:r>
-      <w:r>
-        <w:rPr>
-          <w:rFonts w:cs="Times New Roman"/>
-        </w:rPr>
-        <w:t xml:space="preserve">, s Interneta, </w:t>
-      </w:r>
-      <w:hyperlink r:id="rId36" w:history="1">
-        <w:r>
-          <w:rPr>
-            <w:rStyle w:val="Hyperlink"/>
-            <w:rFonts w:cs="Times New Roman"/>
-          </w:rPr>
-          <w:t>https://www.ncbi.nlm.nih.gov/pmc/articles/PMC7079787/</w:t>
-        </w:r>
-      </w:hyperlink>
-      <w:r>
-        <w:rPr>
-          <w:rStyle w:val="Hyperlink"/>
-          <w:rFonts w:cs="Times New Roman"/>
-          <w:color w:val="000000" w:themeColor="text1"/>
-          <w:u w:val="none"/>
-        </w:rPr>
-        <w:t>, 8. kolovoza 2023.</w:t>
-      </w:r>
-    </w:p>
-    <w:p>
-      <w:r>
-        <w:t>[</w:t>
-      </w:r>
-      <w:r>
-        <w:t>3</w:t>
-      </w:r>
-      <w:r>
-        <w:t xml:space="preserve">] Peptides Guide, s Interneta, </w:t>
-      </w:r>
-      <w:hyperlink r:id="rId37" w:history="1">
-        <w:r>
-          <w:rPr>
-            <w:rStyle w:val="Hyperlink"/>
-          </w:rPr>
-          <w:t>https://peptidesguide.com</w:t>
-        </w:r>
-      </w:hyperlink>
-      <w:r>
-        <w:t>, 18. srpnja 2023.</w:t>
-      </w:r>
-    </w:p>
-    <w:p>
-      <w:pPr>
-        <w:jc w:val="left"/>
-      </w:pPr>
-      <w:r>
-        <w:t>[</w:t>
-      </w:r>
-      <w:r>
-        <w:t>4</w:t>
-      </w:r>
-      <w:r>
-        <w:t>]</w:t>
-      </w:r>
-      <w:r>
-        <w:t xml:space="preserve"> </w:t>
-      </w:r>
-      <w:r>
-        <w:t>Peptide</w:t>
-      </w:r>
-      <w:r>
-        <w:t xml:space="preserve"> Sciences, s Interneta, </w:t>
-      </w:r>
-      <w:hyperlink r:id="rId38" w:history="1">
-        <w:r>
-          <w:rPr>
-            <w:rStyle w:val="Hyperlink"/>
-          </w:rPr>
-          <w:t>https://www.peptidesciences.com/information/peptides-vs-proteins/</w:t>
-        </w:r>
-      </w:hyperlink>
-      <w:r>
-        <w:t>, 18. srpnja 2023.</w:t>
-      </w:r>
-    </w:p>
-    <w:p>
-      <w:pPr>
-        <w:jc w:val="left"/>
-        <w:rPr>
-          <w:rStyle w:val="Hyperlink"/>
-          <w:rFonts w:cs="Times New Roman"/>
-          <w:color w:val="000000" w:themeColor="text1"/>
-          <w:u w:val="none"/>
-        </w:rPr>
-      </w:pPr>
-      <w:r>
-        <w:rPr>
-          <w:rStyle w:val="Hyperlink"/>
-          <w:rFonts w:cs="Times New Roman"/>
-          <w:color w:val="000000" w:themeColor="text1"/>
-          <w:u w:val="none"/>
-        </w:rPr>
-        <w:t>[</w:t>
-      </w:r>
-      <w:r>
-        <w:rPr>
-          <w:rStyle w:val="Hyperlink"/>
-          <w:rFonts w:cs="Times New Roman"/>
-          <w:color w:val="000000" w:themeColor="text1"/>
-          <w:u w:val="none"/>
-        </w:rPr>
-        <w:t>5</w:t>
-      </w:r>
-      <w:r>
-        <w:rPr>
-          <w:rStyle w:val="Hyperlink"/>
-          <w:rFonts w:cs="Times New Roman"/>
-          <w:color w:val="000000" w:themeColor="text1"/>
-          <w:u w:val="none"/>
-        </w:rPr>
-        <w:t>] Courtney Simons</w:t>
-      </w:r>
-      <w:r>
-        <w:rPr>
-          <w:rStyle w:val="Hyperlink"/>
-          <w:rFonts w:cs="Times New Roman"/>
-          <w:color w:val="000000" w:themeColor="text1"/>
-          <w:u w:val="none"/>
-        </w:rPr>
-        <w:t>: Structure of amino acids and proteins</w:t>
-      </w:r>
-      <w:r>
-        <w:rPr>
-          <w:rStyle w:val="Hyperlink"/>
-          <w:rFonts w:cs="Times New Roman"/>
-          <w:color w:val="000000" w:themeColor="text1"/>
-          <w:u w:val="none"/>
-        </w:rPr>
-        <w:t xml:space="preserve">, s Interneta, </w:t>
-      </w:r>
-      <w:hyperlink r:id="rId39" w:history="1">
-        <w:r>
-          <w:rPr>
-            <w:rStyle w:val="Hyperlink"/>
-            <w:rFonts w:cs="Times New Roman"/>
-          </w:rPr>
-          <w:t>https://cwsimons.com/structure-of-amino-acids-and-proteins/</w:t>
-        </w:r>
-      </w:hyperlink>
-      <w:r>
-        <w:rPr>
-          <w:rStyle w:val="Hyperlink"/>
-          <w:rFonts w:cs="Times New Roman"/>
-          <w:color w:val="000000" w:themeColor="text1"/>
-          <w:u w:val="none"/>
-        </w:rPr>
-        <w:t>, 5. srpnja 2020.</w:t>
-      </w:r>
-    </w:p>
-    <w:p>
-      <w:pPr>
-        <w:jc w:val="left"/>
-        <w:rPr>
-          <w:rStyle w:val="Hyperlink"/>
-          <w:rFonts w:cs="Times New Roman"/>
-          <w:color w:val="000000" w:themeColor="text1"/>
-          <w:u w:val="none"/>
-        </w:rPr>
-      </w:pPr>
-      <w:r>
-        <w:rPr>
-          <w:rStyle w:val="Hyperlink"/>
-          <w:rFonts w:cs="Times New Roman"/>
-          <w:color w:val="000000" w:themeColor="text1"/>
-          <w:u w:val="none"/>
-        </w:rPr>
-        <w:t>[</w:t>
-      </w:r>
-      <w:r>
-        <w:rPr>
-          <w:rStyle w:val="Hyperlink"/>
-          <w:rFonts w:cs="Times New Roman"/>
-          <w:color w:val="000000" w:themeColor="text1"/>
-          <w:u w:val="none"/>
-        </w:rPr>
-        <w:t>6</w:t>
-      </w:r>
-      <w:r>
-        <w:rPr>
-          <w:rStyle w:val="Hyperlink"/>
-          <w:rFonts w:cs="Times New Roman"/>
-          <w:color w:val="000000" w:themeColor="text1"/>
-          <w:u w:val="none"/>
-        </w:rPr>
-        <w:t xml:space="preserve">] Hitchhiking with Nature: Snake Venom Peptides to Fight Cancer and Superbugs - Scientific Figure on ResearchGate, s Interneta, </w:t>
-      </w:r>
-      <w:hyperlink r:id="rId40" w:history="1">
-        <w:r>
-          <w:rPr>
-            <w:rStyle w:val="Hyperlink"/>
-            <w:rFonts w:cs="Times New Roman"/>
-          </w:rPr>
-          <w:t>https://www.researchgate.net/figure/Principal-functions-of-cationic-peptides-ACP-anticancer-peptides-AMP-antimicrobial_fig1_340674862</w:t>
-        </w:r>
-      </w:hyperlink>
-      <w:r>
-        <w:rPr>
-          <w:rStyle w:val="Hyperlink"/>
-          <w:rFonts w:cs="Times New Roman"/>
-          <w:color w:val="000000" w:themeColor="text1"/>
-          <w:u w:val="none"/>
-        </w:rPr>
-        <w:t>, 7. kolovoza 2023.</w:t>
-      </w:r>
-    </w:p>
-    <w:p>
-      <w:pPr>
-        <w:jc w:val="left"/>
-        <w:rPr>
-          <w:rStyle w:val="Hyperlink"/>
-          <w:rFonts w:cs="Times New Roman"/>
-          <w:color w:val="000000" w:themeColor="text1"/>
-          <w:u w:val="none"/>
-        </w:rPr>
-      </w:pPr>
-      <w:r>
-        <w:rPr>
-          <w:rStyle w:val="Hyperlink"/>
-          <w:rFonts w:cs="Times New Roman"/>
-          <w:color w:val="000000" w:themeColor="text1"/>
-          <w:u w:val="none"/>
-        </w:rPr>
-        <w:t>[</w:t>
-      </w:r>
-      <w:r>
-        <w:rPr>
-          <w:rStyle w:val="Hyperlink"/>
-          <w:rFonts w:cs="Times New Roman"/>
-          <w:color w:val="000000" w:themeColor="text1"/>
-          <w:u w:val="none"/>
-        </w:rPr>
-        <w:t>7</w:t>
-      </w:r>
-      <w:r>
-        <w:rPr>
-          <w:rStyle w:val="Hyperlink"/>
-          <w:rFonts w:cs="Times New Roman"/>
-          <w:color w:val="000000" w:themeColor="text1"/>
-          <w:u w:val="none"/>
-        </w:rPr>
-        <w:t xml:space="preserve">] </w:t>
-      </w:r>
-      <w:r>
-        <w:rPr>
-          <w:rStyle w:val="Hyperlink"/>
-          <w:rFonts w:cs="Times New Roman"/>
-          <w:color w:val="000000" w:themeColor="text1"/>
-          <w:u w:val="none"/>
-        </w:rPr>
-        <w:t xml:space="preserve">Sara Wilcox: </w:t>
-      </w:r>
-      <w:r>
-        <w:rPr>
-          <w:rStyle w:val="Hyperlink"/>
-          <w:rFonts w:cs="Times New Roman"/>
-          <w:color w:val="000000" w:themeColor="text1"/>
-          <w:u w:val="none"/>
-        </w:rPr>
-        <w:t xml:space="preserve">Cationic peptides: A new hope, s Interneta, </w:t>
-      </w:r>
-      <w:hyperlink r:id="rId41" w:history="1">
-        <w:r>
-          <w:rPr>
-            <w:rStyle w:val="Hyperlink"/>
-            <w:rFonts w:cs="Times New Roman"/>
-          </w:rPr>
-          <w:t>https://www.scq.ubc.ca/cationic-peptides-a-new-hope/</w:t>
-        </w:r>
-      </w:hyperlink>
-      <w:r>
-        <w:rPr>
-          <w:rStyle w:val="Hyperlink"/>
-          <w:rFonts w:cs="Times New Roman"/>
-          <w:color w:val="000000" w:themeColor="text1"/>
-          <w:u w:val="none"/>
-        </w:rPr>
-        <w:t>, 8. kolovoza 2023.</w:t>
-      </w:r>
-    </w:p>
-    <w:p>
-      <w:pPr>
-        <w:jc w:val="left"/>
-        <w:rPr>
-          <w:rFonts w:cs="Times New Roman"/>
-          <w:color w:val="000000" w:themeColor="text1"/>
-        </w:rPr>
-      </w:pPr>
-      <w:r>
-        <w:rPr>
-          <w:rStyle w:val="Hyperlink"/>
-          <w:rFonts w:cs="Times New Roman"/>
-          <w:color w:val="000000" w:themeColor="text1"/>
-          <w:u w:val="none"/>
-        </w:rPr>
-        <w:t>[</w:t>
-      </w:r>
-      <w:r>
-        <w:rPr>
-          <w:rStyle w:val="Hyperlink"/>
-          <w:rFonts w:cs="Times New Roman"/>
-          <w:color w:val="000000" w:themeColor="text1"/>
-          <w:u w:val="none"/>
-        </w:rPr>
-        <w:t>8</w:t>
-      </w:r>
-      <w:r>
-        <w:rPr>
-          <w:rStyle w:val="Hyperlink"/>
-          <w:rFonts w:cs="Times New Roman"/>
-          <w:color w:val="000000" w:themeColor="text1"/>
-          <w:u w:val="none"/>
-        </w:rPr>
-        <w:t xml:space="preserve">] Protein Esterification: Design, Antibacterial and Safety Assessment - Scientific Figure on ResearchGate. Available from: </w:t>
-      </w:r>
-      <w:hyperlink r:id="rId42" w:history="1">
-        <w:r>
-          <w:rPr>
-            <w:rStyle w:val="Hyperlink"/>
-            <w:rFonts w:cs="Times New Roman"/>
-          </w:rPr>
-          <w:t>https://www.researchgate.net/figure/Fig-1-Model-for-the-mechanism-of-action-of-cationic-antimicrobial-peptides_fig1_282186504</w:t>
-        </w:r>
-      </w:hyperlink>
-      <w:r>
-        <w:rPr>
-          <w:rStyle w:val="Hyperlink"/>
-          <w:rFonts w:cs="Times New Roman"/>
-          <w:color w:val="000000" w:themeColor="text1"/>
-          <w:u w:val="none"/>
-        </w:rPr>
-        <w:t xml:space="preserve">, 7. kolovoza 2023. </w:t>
-      </w:r>
-    </w:p>
-    <w:p/>
-    <w:p>
-      <w:r>
-        <w:t>----------</w:t>
-      </w:r>
-    </w:p>
-    <w:p>
-      <w:pPr>
-        <w:jc w:val="left"/>
-        <w:rPr>
-          <w:rFonts w:cs="Times New Roman"/>
-          <w:color w:val="000000" w:themeColor="text1"/>
-        </w:rPr>
-      </w:pPr>
-      <w:r>
-        <w:rPr>
-          <w:rFonts w:cs="Times New Roman"/>
-        </w:rPr>
-        <w:t xml:space="preserve">[1] </w:t>
-      </w:r>
-      <w:r>
-        <w:rPr>
-          <w:rFonts w:ascii="Arial" w:hAnsi="Arial" w:cs="Arial"/>
-          <w:color w:val="000000"/>
-          <w:sz w:val="21"/>
-          <w:szCs w:val="21"/>
-          <w:shd w:val="clear" w:color="auto" w:fill="FFFFFF"/>
-        </w:rPr>
-        <w:t>Kuan Y. Chang, Je-Ruei Yang</w:t>
-      </w:r>
-      <w:r>
-        <w:rPr>
-          <w:rFonts w:cs="Times New Roman"/>
-        </w:rPr>
-        <w:t xml:space="preserve">, s Interneta, </w:t>
       </w:r>
       <w:hyperlink r:id="rId43" w:history="1">
         <w:r>
@@ -14052,33 +18409,31 @@
           <w:color w:val="000000" w:themeColor="text1"/>
           <w:u w:val="none"/>
         </w:rPr>
-        <w:t>, 25. lipnja 2020.</w:t>
+        <w:t>, 7. kolovoza 2023.</w:t>
       </w:r>
     </w:p>
     <w:p>
       <w:pPr>
         <w:jc w:val="left"/>
+        <w:rPr>
+          <w:rFonts w:cs="Times New Roman"/>
+          <w:color w:val="000000" w:themeColor="text1"/>
+        </w:rPr>
+      </w:pPr>
+      <w:r>
+        <w:rPr>
+          <w:rFonts w:cs="Times New Roman"/>
+        </w:rPr>
+        <w:t xml:space="preserve">[2] </w:t>
+      </w:r>
+      <w:r>
         <w:rPr>
           <w:rStyle w:val="Hyperlink"/>
           <w:rFonts w:cs="Times New Roman"/>
           <w:color w:val="000000" w:themeColor="text1"/>
           <w:u w:val="none"/>
         </w:rPr>
-      </w:pPr>
-      <w:r>
-        <w:rPr>
-          <w:rFonts w:cs="Times New Roman"/>
-        </w:rPr>
-        <w:t xml:space="preserve">[2] </w:t>
-      </w:r>
-      <w:r>
-        <w:rPr>
-          <w:rFonts w:cs="Times New Roman"/>
-          <w:color w:val="000000"/>
-          <w:szCs w:val="21"/>
-          <w:shd w:val="clear" w:color="auto" w:fill="FFFFFF"/>
-        </w:rPr>
-        <w:t>Liana Costa Pereira Vilas Boas, Marcelo Lattarulo Campos, Rhayfa Lorrayne Araujo Berlanda, Natan de Carvalho Neves, Octávio Luiz Franco</w:t>
+        <w:t>Vilas Boas LCP, Campos ML, Berlanda RLA, de Carvalho Neves N, Franco OL: Antiviral peptides as promising therapeutic drugs</w:t>
       </w:r>
       <w:r>
         <w:rPr>
@@ -14102,93 +18457,63 @@
           <w:color w:val="000000" w:themeColor="text1"/>
           <w:u w:val="none"/>
         </w:rPr>
-        <w:t>, 26. lipnja 2020.</w:t>
-      </w:r>
-    </w:p>
-    <w:p>
-      <w:pPr>
-        <w:jc w:val="left"/>
-        <w:rPr>
-          <w:rStyle w:val="Hyperlink"/>
-          <w:rFonts w:cs="Times New Roman"/>
-          <w:color w:val="000000" w:themeColor="text1"/>
-          <w:u w:val="none"/>
-        </w:rPr>
-      </w:pPr>
-      <w:r>
-        <w:rPr>
-          <w:rStyle w:val="Hyperlink"/>
-          <w:rFonts w:cs="Times New Roman"/>
-          <w:color w:val="000000" w:themeColor="text1"/>
-          <w:u w:val="none"/>
-        </w:rPr>
-        <w:t>[3]</w:t>
-      </w:r>
-      <w:r>
-        <w:rPr>
-          <w:rStyle w:val="Hyperlink"/>
-          <w:rFonts w:cs="Times New Roman"/>
-          <w:u w:val="none"/>
-        </w:rPr>
-        <w:t xml:space="preserve"> </w:t>
-      </w:r>
-      <w:r>
-        <w:rPr>
-          <w:rFonts w:cs="Times New Roman"/>
-        </w:rPr>
-        <w:t xml:space="preserve">Wikipedia, s Interneta, </w:t>
+        <w:t>, 8. kolovoza 2023.</w:t>
+      </w:r>
+    </w:p>
+    <w:p>
+      <w:r>
+        <w:t>[</w:t>
+      </w:r>
+      <w:r>
+        <w:t>3</w:t>
+      </w:r>
+      <w:r>
+        <w:t xml:space="preserve">] Peptides Guide, s Interneta, </w:t>
       </w:r>
       <w:hyperlink r:id="rId45" w:history="1">
         <w:r>
           <w:rPr>
             <w:rStyle w:val="Hyperlink"/>
-            <w:rFonts w:cs="Times New Roman"/>
           </w:rPr>
-          <w:t>https://en.wikipedia.org/wiki/Peptide</w:t>
+          <w:t>https://peptidesguide.com</w:t>
         </w:r>
       </w:hyperlink>
       <w:r>
-        <w:rPr>
-          <w:rStyle w:val="Hyperlink"/>
-          <w:rFonts w:cs="Times New Roman"/>
-          <w:color w:val="000000" w:themeColor="text1"/>
-          <w:u w:val="none"/>
-        </w:rPr>
-        <w:t>, 25. lipnja 2020.</w:t>
+        <w:t>, 18. srpnja 2023.</w:t>
       </w:r>
     </w:p>
     <w:p>
       <w:pPr>
         <w:jc w:val="left"/>
-        <w:rPr>
-          <w:rStyle w:val="Hyperlink"/>
-          <w:rFonts w:cs="Times New Roman"/>
-          <w:color w:val="000000" w:themeColor="text1"/>
-          <w:u w:val="none"/>
-        </w:rPr>
-      </w:pPr>
-      <w:r>
-        <w:rPr>
-          <w:rStyle w:val="Hyperlink"/>
-          <w:rFonts w:cs="Times New Roman"/>
-          <w:color w:val="000000" w:themeColor="text1"/>
-          <w:u w:val="none"/>
-        </w:rPr>
-        <w:t>[4] World of Peptides, s Interneta,</w:t>
+      </w:pPr>
+      <w:r>
+        <w:t>[</w:t>
+      </w:r>
+      <w:r>
+        <w:t>4</w:t>
+      </w:r>
+      <w:r>
+        <w:t>]</w:t>
       </w:r>
       <w:r>
         <w:t xml:space="preserve"> </w:t>
+      </w:r>
+      <w:r>
+        <w:t>Peptide</w:t>
+      </w:r>
+      <w:r>
+        <w:t xml:space="preserve"> Sciences, s Interneta, </w:t>
       </w:r>
       <w:hyperlink r:id="rId46" w:history="1">
         <w:r>
           <w:rPr>
             <w:rStyle w:val="Hyperlink"/>
           </w:rPr>
-          <w:t>world-of-peptides.com</w:t>
+          <w:t>https://www.peptidesciences.com/information/peptides-vs-proteins/</w:t>
         </w:r>
       </w:hyperlink>
       <w:r>
-        <w:t>, 5. srpnja 2020.</w:t>
+        <w:t>, 18. srpnja 2023.</w:t>
       </w:r>
     </w:p>
     <w:p>
@@ -14208,7 +18533,43 @@
           <w:color w:val="000000" w:themeColor="text1"/>
           <w:u w:val="none"/>
         </w:rPr>
-        <w:t xml:space="preserve">[5] Courtney Simons, s Interneta, </w:t>
+        <w:t>[</w:t>
+      </w:r>
+      <w:r>
+        <w:rPr>
+          <w:rStyle w:val="Hyperlink"/>
+          <w:rFonts w:cs="Times New Roman"/>
+          <w:color w:val="000000" w:themeColor="text1"/>
+          <w:u w:val="none"/>
+        </w:rPr>
+        <w:t>5</w:t>
+      </w:r>
+      <w:r>
+        <w:rPr>
+          <w:rStyle w:val="Hyperlink"/>
+          <w:rFonts w:cs="Times New Roman"/>
+          <w:color w:val="000000" w:themeColor="text1"/>
+          <w:u w:val="none"/>
+        </w:rPr>
+        <w:t>] Courtney Simons</w:t>
+      </w:r>
+      <w:r>
+        <w:rPr>
+          <w:rStyle w:val="Hyperlink"/>
+          <w:rFonts w:cs="Times New Roman"/>
+          <w:color w:val="000000" w:themeColor="text1"/>
+          <w:u w:val="none"/>
+        </w:rPr>
+        <w:t>: Structure of amino acids and proteins</w:t>
+      </w:r>
+      <w:r>
+        <w:rPr>
+          <w:rStyle w:val="Hyperlink"/>
+          <w:rFonts w:cs="Times New Roman"/>
+          <w:color w:val="000000" w:themeColor="text1"/>
+          <w:u w:val="none"/>
+        </w:rPr>
+        <w:t xml:space="preserve">, s Interneta, </w:t>
       </w:r>
       <w:hyperlink r:id="rId47" w:history="1">
         <w:r>
@@ -14246,10 +18607,423 @@
           <w:color w:val="000000" w:themeColor="text1"/>
           <w:u w:val="none"/>
         </w:rPr>
+        <w:t>[</w:t>
+      </w:r>
+      <w:r>
+        <w:rPr>
+          <w:rStyle w:val="Hyperlink"/>
+          <w:rFonts w:cs="Times New Roman"/>
+          <w:color w:val="000000" w:themeColor="text1"/>
+          <w:u w:val="none"/>
+        </w:rPr>
+        <w:t>6</w:t>
+      </w:r>
+      <w:r>
+        <w:rPr>
+          <w:rStyle w:val="Hyperlink"/>
+          <w:rFonts w:cs="Times New Roman"/>
+          <w:color w:val="000000" w:themeColor="text1"/>
+          <w:u w:val="none"/>
+        </w:rPr>
+        <w:t xml:space="preserve">] Hitchhiking with Nature: Snake Venom Peptides to Fight Cancer and Superbugs - Scientific Figure on ResearchGate, s Interneta, </w:t>
+      </w:r>
+      <w:hyperlink r:id="rId48" w:history="1">
+        <w:r>
+          <w:rPr>
+            <w:rStyle w:val="Hyperlink"/>
+            <w:rFonts w:cs="Times New Roman"/>
+          </w:rPr>
+          <w:t>https://www.researchgate.net/figure/Principal-functions-of-cationic-peptides-ACP-anticancer-peptides-AMP-antimicrobial_fig1_340674862</w:t>
+        </w:r>
+      </w:hyperlink>
+      <w:r>
+        <w:rPr>
+          <w:rStyle w:val="Hyperlink"/>
+          <w:rFonts w:cs="Times New Roman"/>
+          <w:color w:val="000000" w:themeColor="text1"/>
+          <w:u w:val="none"/>
+        </w:rPr>
+        <w:t>, 7. kolovoza 2023.</w:t>
+      </w:r>
+    </w:p>
+    <w:p>
+      <w:pPr>
+        <w:jc w:val="left"/>
+        <w:rPr>
+          <w:rStyle w:val="Hyperlink"/>
+          <w:rFonts w:cs="Times New Roman"/>
+          <w:color w:val="000000" w:themeColor="text1"/>
+          <w:u w:val="none"/>
+        </w:rPr>
+      </w:pPr>
+      <w:r>
+        <w:rPr>
+          <w:rStyle w:val="Hyperlink"/>
+          <w:rFonts w:cs="Times New Roman"/>
+          <w:color w:val="000000" w:themeColor="text1"/>
+          <w:u w:val="none"/>
+        </w:rPr>
+        <w:t>[</w:t>
+      </w:r>
+      <w:r>
+        <w:rPr>
+          <w:rStyle w:val="Hyperlink"/>
+          <w:rFonts w:cs="Times New Roman"/>
+          <w:color w:val="000000" w:themeColor="text1"/>
+          <w:u w:val="none"/>
+        </w:rPr>
+        <w:t>7</w:t>
+      </w:r>
+      <w:r>
+        <w:rPr>
+          <w:rStyle w:val="Hyperlink"/>
+          <w:rFonts w:cs="Times New Roman"/>
+          <w:color w:val="000000" w:themeColor="text1"/>
+          <w:u w:val="none"/>
+        </w:rPr>
+        <w:t xml:space="preserve">] </w:t>
+      </w:r>
+      <w:r>
+        <w:rPr>
+          <w:rStyle w:val="Hyperlink"/>
+          <w:rFonts w:cs="Times New Roman"/>
+          <w:color w:val="000000" w:themeColor="text1"/>
+          <w:u w:val="none"/>
+        </w:rPr>
+        <w:t xml:space="preserve">Sara Wilcox: </w:t>
+      </w:r>
+      <w:r>
+        <w:rPr>
+          <w:rStyle w:val="Hyperlink"/>
+          <w:rFonts w:cs="Times New Roman"/>
+          <w:color w:val="000000" w:themeColor="text1"/>
+          <w:u w:val="none"/>
+        </w:rPr>
+        <w:t xml:space="preserve">Cationic peptides: A new hope, s Interneta, </w:t>
+      </w:r>
+      <w:hyperlink r:id="rId49" w:history="1">
+        <w:r>
+          <w:rPr>
+            <w:rStyle w:val="Hyperlink"/>
+            <w:rFonts w:cs="Times New Roman"/>
+          </w:rPr>
+          <w:t>https://www.scq.ubc.ca/cationic-peptides-a-new-hope/</w:t>
+        </w:r>
+      </w:hyperlink>
+      <w:r>
+        <w:rPr>
+          <w:rStyle w:val="Hyperlink"/>
+          <w:rFonts w:cs="Times New Roman"/>
+          <w:color w:val="000000" w:themeColor="text1"/>
+          <w:u w:val="none"/>
+        </w:rPr>
+        <w:t>, 8. kolovoza 2023.</w:t>
+      </w:r>
+    </w:p>
+    <w:p>
+      <w:pPr>
+        <w:jc w:val="left"/>
+        <w:rPr>
+          <w:rFonts w:cs="Times New Roman"/>
+          <w:color w:val="000000" w:themeColor="text1"/>
+        </w:rPr>
+      </w:pPr>
+      <w:r>
+        <w:rPr>
+          <w:rStyle w:val="Hyperlink"/>
+          <w:rFonts w:cs="Times New Roman"/>
+          <w:color w:val="000000" w:themeColor="text1"/>
+          <w:u w:val="none"/>
+        </w:rPr>
+        <w:t>[</w:t>
+      </w:r>
+      <w:r>
+        <w:rPr>
+          <w:rStyle w:val="Hyperlink"/>
+          <w:rFonts w:cs="Times New Roman"/>
+          <w:color w:val="000000" w:themeColor="text1"/>
+          <w:u w:val="none"/>
+        </w:rPr>
+        <w:t>8</w:t>
+      </w:r>
+      <w:r>
+        <w:rPr>
+          <w:rStyle w:val="Hyperlink"/>
+          <w:rFonts w:cs="Times New Roman"/>
+          <w:color w:val="000000" w:themeColor="text1"/>
+          <w:u w:val="none"/>
+        </w:rPr>
+        <w:t xml:space="preserve">] Protein Esterification: Design, Antibacterial and Safety Assessment - Scientific Figure on ResearchGate. Available from: </w:t>
+      </w:r>
+      <w:hyperlink r:id="rId50" w:history="1">
+        <w:r>
+          <w:rPr>
+            <w:rStyle w:val="Hyperlink"/>
+            <w:rFonts w:cs="Times New Roman"/>
+          </w:rPr>
+          <w:t>https://www.researchgate.net/figure/Fig-1-Model-for-the-mechanism-of-action-of-cationic-antimicrobial-peptides_fig1_282186504</w:t>
+        </w:r>
+      </w:hyperlink>
+      <w:r>
+        <w:rPr>
+          <w:rStyle w:val="Hyperlink"/>
+          <w:rFonts w:cs="Times New Roman"/>
+          <w:color w:val="000000" w:themeColor="text1"/>
+          <w:u w:val="none"/>
+        </w:rPr>
+        <w:t xml:space="preserve">, 7. kolovoza 2023. </w:t>
+      </w:r>
+    </w:p>
+    <w:p/>
+    <w:p>
+      <w:r>
+        <w:t>----------</w:t>
+      </w:r>
+    </w:p>
+    <w:p>
+      <w:pPr>
+        <w:jc w:val="left"/>
+        <w:rPr>
+          <w:rFonts w:cs="Times New Roman"/>
+          <w:color w:val="000000" w:themeColor="text1"/>
+        </w:rPr>
+      </w:pPr>
+      <w:r>
+        <w:rPr>
+          <w:rFonts w:cs="Times New Roman"/>
+        </w:rPr>
+        <w:t xml:space="preserve">[1] </w:t>
+      </w:r>
+      <w:r>
+        <w:rPr>
+          <w:rFonts w:ascii="Arial" w:hAnsi="Arial" w:cs="Arial"/>
+          <w:color w:val="000000"/>
+          <w:sz w:val="21"/>
+          <w:szCs w:val="21"/>
+          <w:shd w:val="clear" w:color="auto" w:fill="FFFFFF"/>
+        </w:rPr>
+        <w:t>Kuan Y. Chang, Je-Ruei Yang</w:t>
+      </w:r>
+      <w:r>
+        <w:rPr>
+          <w:rFonts w:cs="Times New Roman"/>
+        </w:rPr>
+        <w:t xml:space="preserve">, s Interneta, </w:t>
+      </w:r>
+      <w:hyperlink r:id="rId51" w:history="1">
+        <w:r>
+          <w:rPr>
+            <w:rStyle w:val="Hyperlink"/>
+            <w:rFonts w:cs="Times New Roman"/>
+          </w:rPr>
+          <w:t>https://www.ncbi.nlm.nih.gov/pmc/articles/PMC3734225/</w:t>
+        </w:r>
+      </w:hyperlink>
+      <w:r>
+        <w:rPr>
+          <w:rStyle w:val="Hyperlink"/>
+          <w:rFonts w:cs="Times New Roman"/>
+          <w:color w:val="000000" w:themeColor="text1"/>
+          <w:u w:val="none"/>
+        </w:rPr>
+        <w:t>, 25. lipnja 2020.</w:t>
+      </w:r>
+    </w:p>
+    <w:p>
+      <w:pPr>
+        <w:jc w:val="left"/>
+        <w:rPr>
+          <w:rStyle w:val="Hyperlink"/>
+          <w:rFonts w:cs="Times New Roman"/>
+          <w:color w:val="000000" w:themeColor="text1"/>
+          <w:u w:val="none"/>
+        </w:rPr>
+      </w:pPr>
+      <w:r>
+        <w:rPr>
+          <w:rFonts w:cs="Times New Roman"/>
+        </w:rPr>
+        <w:t xml:space="preserve">[2] </w:t>
+      </w:r>
+      <w:r>
+        <w:rPr>
+          <w:rFonts w:cs="Times New Roman"/>
+          <w:color w:val="000000"/>
+          <w:szCs w:val="21"/>
+          <w:shd w:val="clear" w:color="auto" w:fill="FFFFFF"/>
+        </w:rPr>
+        <w:t>Liana Costa Pereira Vilas Boas, Marcelo Lattarulo Campos, Rhayfa Lorrayne Araujo Berlanda, Natan de Carvalho Neves, Octávio Luiz Franco</w:t>
+      </w:r>
+      <w:r>
+        <w:rPr>
+          <w:rFonts w:cs="Times New Roman"/>
+        </w:rPr>
+        <w:t xml:space="preserve">, s Interneta, </w:t>
+      </w:r>
+      <w:hyperlink r:id="rId52" w:history="1">
+        <w:r>
+          <w:rPr>
+            <w:rStyle w:val="Hyperlink"/>
+            <w:rFonts w:cs="Times New Roman"/>
+          </w:rPr>
+          <w:t>https://www.ncbi.nlm.nih.gov/pmc/articles/PMC7079787/</w:t>
+        </w:r>
+      </w:hyperlink>
+      <w:r>
+        <w:rPr>
+          <w:rStyle w:val="Hyperlink"/>
+          <w:rFonts w:cs="Times New Roman"/>
+          <w:color w:val="000000" w:themeColor="text1"/>
+          <w:u w:val="none"/>
+        </w:rPr>
+        <w:t>, 26. lipnja 2020.</w:t>
+      </w:r>
+    </w:p>
+    <w:p>
+      <w:pPr>
+        <w:jc w:val="left"/>
+        <w:rPr>
+          <w:rStyle w:val="Hyperlink"/>
+          <w:rFonts w:cs="Times New Roman"/>
+          <w:color w:val="000000" w:themeColor="text1"/>
+          <w:u w:val="none"/>
+        </w:rPr>
+      </w:pPr>
+      <w:r>
+        <w:rPr>
+          <w:rStyle w:val="Hyperlink"/>
+          <w:rFonts w:cs="Times New Roman"/>
+          <w:color w:val="000000" w:themeColor="text1"/>
+          <w:u w:val="none"/>
+        </w:rPr>
+        <w:t>[3]</w:t>
+      </w:r>
+      <w:r>
+        <w:rPr>
+          <w:rStyle w:val="Hyperlink"/>
+          <w:rFonts w:cs="Times New Roman"/>
+          <w:u w:val="none"/>
+        </w:rPr>
+        <w:t xml:space="preserve"> </w:t>
+      </w:r>
+      <w:r>
+        <w:rPr>
+          <w:rFonts w:cs="Times New Roman"/>
+        </w:rPr>
+        <w:t xml:space="preserve">Wikipedia, s Interneta, </w:t>
+      </w:r>
+      <w:hyperlink r:id="rId53" w:history="1">
+        <w:r>
+          <w:rPr>
+            <w:rStyle w:val="Hyperlink"/>
+            <w:rFonts w:cs="Times New Roman"/>
+          </w:rPr>
+          <w:t>https://en.wikipedia.org/wiki/Peptide</w:t>
+        </w:r>
+      </w:hyperlink>
+      <w:r>
+        <w:rPr>
+          <w:rStyle w:val="Hyperlink"/>
+          <w:rFonts w:cs="Times New Roman"/>
+          <w:color w:val="000000" w:themeColor="text1"/>
+          <w:u w:val="none"/>
+        </w:rPr>
+        <w:t>, 25. lipnja 2020.</w:t>
+      </w:r>
+    </w:p>
+    <w:p>
+      <w:pPr>
+        <w:jc w:val="left"/>
+        <w:rPr>
+          <w:rStyle w:val="Hyperlink"/>
+          <w:rFonts w:cs="Times New Roman"/>
+          <w:color w:val="000000" w:themeColor="text1"/>
+          <w:u w:val="none"/>
+        </w:rPr>
+      </w:pPr>
+      <w:r>
+        <w:rPr>
+          <w:rStyle w:val="Hyperlink"/>
+          <w:rFonts w:cs="Times New Roman"/>
+          <w:color w:val="000000" w:themeColor="text1"/>
+          <w:u w:val="none"/>
+        </w:rPr>
+        <w:t>[4] World of Peptides, s Interneta,</w:t>
+      </w:r>
+      <w:r>
+        <w:t xml:space="preserve"> </w:t>
+      </w:r>
+      <w:hyperlink r:id="rId54" w:history="1">
+        <w:r>
+          <w:rPr>
+            <w:rStyle w:val="Hyperlink"/>
+          </w:rPr>
+          <w:t>world-of-peptides.com</w:t>
+        </w:r>
+      </w:hyperlink>
+      <w:r>
+        <w:t>, 5. srpnja 2020.</w:t>
+      </w:r>
+    </w:p>
+    <w:p>
+      <w:pPr>
+        <w:jc w:val="left"/>
+        <w:rPr>
+          <w:rStyle w:val="Hyperlink"/>
+          <w:rFonts w:cs="Times New Roman"/>
+          <w:color w:val="000000" w:themeColor="text1"/>
+          <w:u w:val="none"/>
+        </w:rPr>
+      </w:pPr>
+      <w:r>
+        <w:rPr>
+          <w:rStyle w:val="Hyperlink"/>
+          <w:rFonts w:cs="Times New Roman"/>
+          <w:color w:val="000000" w:themeColor="text1"/>
+          <w:u w:val="none"/>
+        </w:rPr>
+        <w:t xml:space="preserve">[5] Courtney Simons, s Interneta, </w:t>
+      </w:r>
+      <w:hyperlink r:id="rId55" w:history="1">
+        <w:r>
+          <w:rPr>
+            <w:rStyle w:val="Hyperlink"/>
+            <w:rFonts w:cs="Times New Roman"/>
+          </w:rPr>
+          <w:t>https://cwsimons.com/structure-of-amino-acids-and-proteins/</w:t>
+        </w:r>
+      </w:hyperlink>
+      <w:r>
+        <w:rPr>
+          <w:rStyle w:val="Hyperlink"/>
+          <w:rFonts w:cs="Times New Roman"/>
+          <w:color w:val="000000" w:themeColor="text1"/>
+          <w:u w:val="none"/>
+        </w:rPr>
+        <w:t>, 5. srpnja 2020.</w:t>
+      </w:r>
+    </w:p>
+    <w:p>
+      <w:pPr>
+        <w:jc w:val="left"/>
+        <w:rPr>
+          <w:rStyle w:val="Hyperlink"/>
+          <w:rFonts w:cs="Times New Roman"/>
+          <w:color w:val="000000" w:themeColor="text1"/>
+          <w:u w:val="none"/>
+        </w:rPr>
+      </w:pPr>
+      <w:r>
+        <w:rPr>
+          <w:rStyle w:val="Hyperlink"/>
+          <w:rFonts w:cs="Times New Roman"/>
+          <w:color w:val="000000" w:themeColor="text1"/>
+          <w:u w:val="none"/>
+        </w:rPr>
         <w:lastRenderedPageBreak/>
         <w:t xml:space="preserve">[6] </w:t>
       </w:r>
-      <w:hyperlink r:id="rId48" w:history="1">
+      <w:hyperlink r:id="rId56" w:history="1">
         <w:r>
           <w:rPr>
             <w:rStyle w:val="Hyperlink"/>
@@ -14280,7 +19054,7 @@
         </w:rPr>
         <w:t xml:space="preserve"> </w:t>
       </w:r>
-      <w:hyperlink r:id="rId49" w:history="1">
+      <w:hyperlink r:id="rId57" w:history="1">
         <w:r>
           <w:rPr>
             <w:rStyle w:val="Hyperlink"/>
@@ -14315,7 +19089,7 @@
         </w:rPr>
         <w:t xml:space="preserve">s Interneta, </w:t>
       </w:r>
-      <w:hyperlink r:id="rId50" w:history="1">
+      <w:hyperlink r:id="rId58" w:history="1">
         <w:r>
           <w:rPr>
             <w:rStyle w:val="Hyperlink"/>
@@ -14359,7 +19133,7 @@
         </w:rPr>
         <w:t xml:space="preserve">, s Interneta, </w:t>
       </w:r>
-      <w:hyperlink r:id="rId51" w:history="1">
+      <w:hyperlink r:id="rId59" w:history="1">
         <w:r>
           <w:rPr>
             <w:rStyle w:val="Hyperlink"/>
@@ -14388,7 +19162,7 @@
         </w:rPr>
         <w:t xml:space="preserve">[8] ThoughtCo., s Interneta, </w:t>
       </w:r>
-      <w:hyperlink r:id="rId52" w:history="1">
+      <w:hyperlink r:id="rId60" w:history="1">
         <w:r>
           <w:rPr>
             <w:rStyle w:val="Hyperlink"/>
@@ -14432,7 +19206,7 @@
         </w:rPr>
         <w:t xml:space="preserve">, s Interneta, </w:t>
       </w:r>
-      <w:hyperlink r:id="rId53" w:history="1">
+      <w:hyperlink r:id="rId61" w:history="1">
         <w:r>
           <w:rPr>
             <w:rStyle w:val="Hyperlink"/>
@@ -14485,7 +19259,7 @@
         </w:rPr>
         <w:t xml:space="preserve">, s Interneta, </w:t>
       </w:r>
-      <w:hyperlink r:id="rId54" w:history="1">
+      <w:hyperlink r:id="rId62" w:history="1">
         <w:r>
           <w:rPr>
             <w:rStyle w:val="Hyperlink"/>
@@ -14523,7 +19297,7 @@
         </w:rPr>
         <w:t xml:space="preserve">[11] Wikipedia, s Interneta, </w:t>
       </w:r>
-      <w:hyperlink r:id="rId55" w:history="1">
+      <w:hyperlink r:id="rId63" w:history="1">
         <w:r>
           <w:rPr>
             <w:rStyle w:val="Hyperlink"/>
@@ -14585,7 +19359,7 @@
         </w:rPr>
         <w:t xml:space="preserve"> </w:t>
       </w:r>
-      <w:hyperlink r:id="rId56" w:history="1">
+      <w:hyperlink r:id="rId64" w:history="1">
         <w:r>
           <w:rPr>
             <w:rStyle w:val="Hyperlink"/>
@@ -14637,7 +19411,7 @@
         </w:rPr>
         <w:t xml:space="preserve">, s Interneta, </w:t>
       </w:r>
-      <w:hyperlink r:id="rId57" w:history="1">
+      <w:hyperlink r:id="rId65" w:history="1">
         <w:r>
           <w:rPr>
             <w:rStyle w:val="Hyperlink"/>
@@ -14681,7 +19455,7 @@
         </w:rPr>
         <w:t xml:space="preserve">, s Interneta, </w:t>
       </w:r>
-      <w:hyperlink r:id="rId58" w:anchor="forms::psipred" w:history="1">
+      <w:hyperlink r:id="rId66" w:anchor="forms::psipred" w:history="1">
         <w:r>
           <w:rPr>
             <w:rStyle w:val="Hyperlink"/>
@@ -14736,7 +19510,7 @@
         </w:rPr>
         <w:t xml:space="preserve">s Interneta, </w:t>
       </w:r>
-      <w:hyperlink r:id="rId59" w:history="1">
+      <w:hyperlink r:id="rId67" w:history="1">
         <w:r>
           <w:rPr>
             <w:rStyle w:val="Hyperlink"/>
@@ -14780,7 +19554,7 @@
         </w:rPr>
         <w:t xml:space="preserve">, s Interneta, </w:t>
       </w:r>
-      <w:hyperlink r:id="rId60" w:history="1">
+      <w:hyperlink r:id="rId68" w:history="1">
         <w:r>
           <w:rPr>
             <w:rStyle w:val="Hyperlink"/>
@@ -14818,7 +19592,7 @@
         </w:rPr>
         <w:t xml:space="preserve">[17] Wikipedia, s Interneta, </w:t>
       </w:r>
-      <w:hyperlink r:id="rId61" w:history="1">
+      <w:hyperlink r:id="rId69" w:history="1">
         <w:r>
           <w:rPr>
             <w:rStyle w:val="Hyperlink"/>
@@ -14862,7 +19636,7 @@
         </w:rPr>
         <w:t xml:space="preserve">, s Interneta, </w:t>
       </w:r>
-      <w:hyperlink r:id="rId62" w:history="1">
+      <w:hyperlink r:id="rId70" w:history="1">
         <w:r>
           <w:rPr>
             <w:rStyle w:val="Hyperlink"/>
@@ -14900,7 +19674,7 @@
         </w:rPr>
         <w:t xml:space="preserve">[19] Tony Yiu, s Interneta, </w:t>
       </w:r>
-      <w:hyperlink r:id="rId63" w:history="1">
+      <w:hyperlink r:id="rId71" w:history="1">
         <w:r>
           <w:rPr>
             <w:rStyle w:val="Hyperlink"/>
@@ -14938,7 +19712,7 @@
         </w:rPr>
         <w:t xml:space="preserve">[20] Abilash R., s Interneta, </w:t>
       </w:r>
-      <w:hyperlink r:id="rId64" w:history="1">
+      <w:hyperlink r:id="rId72" w:history="1">
         <w:r>
           <w:rPr>
             <w:rStyle w:val="Hyperlink"/>
@@ -14983,7 +19757,7 @@
         </w:rPr>
         <w:t xml:space="preserve">, s Interneta, </w:t>
       </w:r>
-      <w:hyperlink r:id="rId65" w:history="1">
+      <w:hyperlink r:id="rId73" w:history="1">
         <w:r>
           <w:rPr>
             <w:rStyle w:val="Hyperlink"/>
@@ -15054,7 +19828,7 @@
       <w:r>
         <w:t>Thakur N, Qureshi A, Kumar M (2012) </w:t>
       </w:r>
-      <w:hyperlink r:id="rId66" w:tgtFrame="_blank" w:history="1">
+      <w:hyperlink r:id="rId74" w:tgtFrame="_blank" w:history="1">
         <w:r>
           <w:rPr>
             <w:rStyle w:val="Hyperlink"/>
@@ -15071,7 +19845,7 @@
         <w:br/>
         <w:t>PMID: </w:t>
       </w:r>
-      <w:hyperlink r:id="rId67" w:tgtFrame="_blank" w:history="1">
+      <w:hyperlink r:id="rId75" w:tgtFrame="_blank" w:history="1">
         <w:r>
           <w:rPr>
             <w:rStyle w:val="Hyperlink"/>
@@ -15087,7 +19861,7 @@
         </w:rPr>
         <w:t xml:space="preserve">, s Interneta, </w:t>
       </w:r>
-      <w:hyperlink r:id="rId68" w:history="1">
+      <w:hyperlink r:id="rId76" w:history="1">
         <w:r>
           <w:rPr>
             <w:rStyle w:val="Hyperlink"/>
@@ -15127,7 +19901,7 @@
         </w:rPr>
         <w:t xml:space="preserve">[24] Modlamp dokumentacija, s Interneta, </w:t>
       </w:r>
-      <w:hyperlink r:id="rId69" w:anchor="module-modlamp.descriptors" w:history="1">
+      <w:hyperlink r:id="rId77" w:anchor="module-modlamp.descriptors" w:history="1">
         <w:r>
           <w:rPr>
             <w:rStyle w:val="Hyperlink"/>
@@ -15176,7 +19950,7 @@
         </w:rPr>
         <w:t xml:space="preserve">Gufosowa - Own work, CC BY-SA 4.0, </w:t>
       </w:r>
-      <w:hyperlink r:id="rId70" w:history="1">
+      <w:hyperlink r:id="rId78" w:history="1">
         <w:r>
           <w:rPr>
             <w:rStyle w:val="Hyperlink"/>
@@ -15227,12 +20001,12 @@
       <w:pPr>
         <w:pStyle w:val="Heading1"/>
       </w:pPr>
-      <w:bookmarkStart w:id="26" w:name="_Toc143594452"/>
+      <w:bookmarkStart w:id="29" w:name="_Toc143873836"/>
       <w:r>
         <w:lastRenderedPageBreak/>
         <w:t>POPIS KRATICA</w:t>
       </w:r>
-      <w:bookmarkEnd w:id="26"/>
+      <w:bookmarkEnd w:id="29"/>
     </w:p>
     <w:p/>
     <w:p>
@@ -15271,12 +20045,12 @@
       <w:pPr>
         <w:pStyle w:val="Heading1"/>
       </w:pPr>
-      <w:bookmarkStart w:id="27" w:name="_Toc143594453"/>
+      <w:bookmarkStart w:id="30" w:name="_Toc143873837"/>
       <w:r>
         <w:lastRenderedPageBreak/>
         <w:t>Sažetak</w:t>
       </w:r>
-      <w:bookmarkEnd w:id="27"/>
+      <w:bookmarkEnd w:id="30"/>
     </w:p>
     <w:p/>
     <w:p>
@@ -15336,11 +20110,11 @@
       <w:pPr>
         <w:pStyle w:val="Heading1"/>
       </w:pPr>
-      <w:bookmarkStart w:id="28" w:name="_Toc143594454"/>
+      <w:bookmarkStart w:id="31" w:name="_Toc143873838"/>
       <w:r>
         <w:t>Abstract</w:t>
       </w:r>
-      <w:bookmarkEnd w:id="28"/>
+      <w:bookmarkEnd w:id="31"/>
     </w:p>
     <w:p/>
     <w:p>
@@ -15376,7 +20150,7 @@
     </w:p>
     <w:p/>
     <w:sectPr>
-      <w:footerReference w:type="default" r:id="rId71"/>
+      <w:footerReference w:type="default" r:id="rId79"/>
       <w:pgSz w:w="12240" w:h="15840" w:code="1"/>
       <w:pgMar w:top="1138" w:right="1134" w:bottom="1134" w:left="1418" w:header="720" w:footer="720" w:gutter="0"/>
       <w:pgNumType w:start="1"/>
@@ -15735,6 +20509,123 @@
     </w:lvl>
   </w:abstractNum>
   <w:abstractNum w:abstractNumId="2" w15:restartNumberingAfterBreak="0">
+    <w:nsid w:val="013B6ABC"/>
+    <w:multiLevelType w:val="multilevel"/>
+    <w:tmpl w:val="10FCD196"/>
+    <w:lvl w:ilvl="0">
+      <w:start w:val="1"/>
+      <w:numFmt w:val="decimal"/>
+      <w:lvlText w:val="%1."/>
+      <w:lvlJc w:val="left"/>
+      <w:pPr>
+        <w:tabs>
+          <w:tab w:val="num" w:pos="720"/>
+        </w:tabs>
+        <w:ind w:left="720" w:hanging="360"/>
+      </w:pPr>
+    </w:lvl>
+    <w:lvl w:ilvl="1">
+      <w:start w:val="1"/>
+      <w:numFmt w:val="bullet"/>
+      <w:lvlText w:val=""/>
+      <w:lvlJc w:val="left"/>
+      <w:pPr>
+        <w:tabs>
+          <w:tab w:val="num" w:pos="1440"/>
+        </w:tabs>
+        <w:ind w:left="1440" w:hanging="360"/>
+      </w:pPr>
+      <w:rPr>
+        <w:rFonts w:ascii="Symbol" w:hAnsi="Symbol" w:hint="default"/>
+        <w:sz w:val="20"/>
+      </w:rPr>
+    </w:lvl>
+    <w:lvl w:ilvl="2" w:tentative="1">
+      <w:start w:val="1"/>
+      <w:numFmt w:val="decimal"/>
+      <w:lvlText w:val="%3."/>
+      <w:lvlJc w:val="left"/>
+      <w:pPr>
+        <w:tabs>
+          <w:tab w:val="num" w:pos="2160"/>
+        </w:tabs>
+        <w:ind w:left="2160" w:hanging="360"/>
+      </w:pPr>
+    </w:lvl>
+    <w:lvl w:ilvl="3" w:tentative="1">
+      <w:start w:val="1"/>
+      <w:numFmt w:val="decimal"/>
+      <w:lvlText w:val="%4."/>
+      <w:lvlJc w:val="left"/>
+      <w:pPr>
+        <w:tabs>
+          <w:tab w:val="num" w:pos="2880"/>
+        </w:tabs>
+        <w:ind w:left="2880" w:hanging="360"/>
+      </w:pPr>
+    </w:lvl>
+    <w:lvl w:ilvl="4" w:tentative="1">
+      <w:start w:val="1"/>
+      <w:numFmt w:val="decimal"/>
+      <w:lvlText w:val="%5."/>
+      <w:lvlJc w:val="left"/>
+      <w:pPr>
+        <w:tabs>
+          <w:tab w:val="num" w:pos="3600"/>
+        </w:tabs>
+        <w:ind w:left="3600" w:hanging="360"/>
+      </w:pPr>
+    </w:lvl>
+    <w:lvl w:ilvl="5" w:tentative="1">
+      <w:start w:val="1"/>
+      <w:numFmt w:val="decimal"/>
+      <w:lvlText w:val="%6."/>
+      <w:lvlJc w:val="left"/>
+      <w:pPr>
+        <w:tabs>
+          <w:tab w:val="num" w:pos="4320"/>
+        </w:tabs>
+        <w:ind w:left="4320" w:hanging="360"/>
+      </w:pPr>
+    </w:lvl>
+    <w:lvl w:ilvl="6" w:tentative="1">
+      <w:start w:val="1"/>
+      <w:numFmt w:val="decimal"/>
+      <w:lvlText w:val="%7."/>
+      <w:lvlJc w:val="left"/>
+      <w:pPr>
+        <w:tabs>
+          <w:tab w:val="num" w:pos="5040"/>
+        </w:tabs>
+        <w:ind w:left="5040" w:hanging="360"/>
+      </w:pPr>
+    </w:lvl>
+    <w:lvl w:ilvl="7" w:tentative="1">
+      <w:start w:val="1"/>
+      <w:numFmt w:val="decimal"/>
+      <w:lvlText w:val="%8."/>
+      <w:lvlJc w:val="left"/>
+      <w:pPr>
+        <w:tabs>
+          <w:tab w:val="num" w:pos="5760"/>
+        </w:tabs>
+        <w:ind w:left="5760" w:hanging="360"/>
+      </w:pPr>
+    </w:lvl>
+    <w:lvl w:ilvl="8" w:tentative="1">
+      <w:start w:val="1"/>
+      <w:numFmt w:val="decimal"/>
+      <w:lvlText w:val="%9."/>
+      <w:lvlJc w:val="left"/>
+      <w:pPr>
+        <w:tabs>
+          <w:tab w:val="num" w:pos="6480"/>
+        </w:tabs>
+        <w:ind w:left="6480" w:hanging="360"/>
+      </w:pPr>
+    </w:lvl>
+  </w:abstractNum>
+  <w:abstractNum w:abstractNumId="3" w15:restartNumberingAfterBreak="0">
     <w:nsid w:val="05163FAD"/>
     <w:multiLevelType w:val="hybridMultilevel"/>
     <w:tmpl w:val="28583CCA"/>
@@ -15823,7 +20714,7 @@
       </w:pPr>
     </w:lvl>
   </w:abstractNum>
-  <w:abstractNum w:abstractNumId="3" w15:restartNumberingAfterBreak="0">
+  <w:abstractNum w:abstractNumId="4" w15:restartNumberingAfterBreak="0">
     <w:nsid w:val="05EA1CDE"/>
     <w:multiLevelType w:val="hybridMultilevel"/>
     <w:tmpl w:val="36129F42"/>
@@ -15912,7 +20803,7 @@
       </w:pPr>
     </w:lvl>
   </w:abstractNum>
-  <w:abstractNum w:abstractNumId="4" w15:restartNumberingAfterBreak="0">
+  <w:abstractNum w:abstractNumId="5" w15:restartNumberingAfterBreak="0">
     <w:nsid w:val="063303D4"/>
     <w:multiLevelType w:val="multilevel"/>
     <w:tmpl w:val="2D987FD0"/>
@@ -16025,7 +20916,7 @@
       </w:pPr>
     </w:lvl>
   </w:abstractNum>
-  <w:abstractNum w:abstractNumId="5" w15:restartNumberingAfterBreak="0">
+  <w:abstractNum w:abstractNumId="6" w15:restartNumberingAfterBreak="0">
     <w:nsid w:val="06B16983"/>
     <w:multiLevelType w:val="hybridMultilevel"/>
     <w:tmpl w:val="F12CDF88"/>
@@ -16116,7 +21007,7 @@
       </w:pPr>
     </w:lvl>
   </w:abstractNum>
-  <w:abstractNum w:abstractNumId="6" w15:restartNumberingAfterBreak="0">
+  <w:abstractNum w:abstractNumId="7" w15:restartNumberingAfterBreak="0">
     <w:nsid w:val="080605F1"/>
     <w:multiLevelType w:val="hybridMultilevel"/>
     <w:tmpl w:val="500A1C98"/>
@@ -16205,7 +21096,7 @@
       </w:pPr>
     </w:lvl>
   </w:abstractNum>
-  <w:abstractNum w:abstractNumId="7" w15:restartNumberingAfterBreak="0">
+  <w:abstractNum w:abstractNumId="8" w15:restartNumberingAfterBreak="0">
     <w:nsid w:val="08E733F3"/>
     <w:multiLevelType w:val="hybridMultilevel"/>
     <w:tmpl w:val="B4D6F040"/>
@@ -16318,7 +21209,7 @@
       </w:rPr>
     </w:lvl>
   </w:abstractNum>
-  <w:abstractNum w:abstractNumId="8" w15:restartNumberingAfterBreak="0">
+  <w:abstractNum w:abstractNumId="9" w15:restartNumberingAfterBreak="0">
     <w:nsid w:val="0A214E6D"/>
     <w:multiLevelType w:val="hybridMultilevel"/>
     <w:tmpl w:val="C562F92E"/>
@@ -16430,7 +21321,7 @@
       </w:rPr>
     </w:lvl>
   </w:abstractNum>
-  <w:abstractNum w:abstractNumId="9" w15:restartNumberingAfterBreak="0">
+  <w:abstractNum w:abstractNumId="10" w15:restartNumberingAfterBreak="0">
     <w:nsid w:val="0E4D519F"/>
     <w:multiLevelType w:val="multilevel"/>
     <w:tmpl w:val="FB50DB8A"/>
@@ -16543,7 +21434,7 @@
       </w:pPr>
     </w:lvl>
   </w:abstractNum>
-  <w:abstractNum w:abstractNumId="10" w15:restartNumberingAfterBreak="0">
+  <w:abstractNum w:abstractNumId="11" w15:restartNumberingAfterBreak="0">
     <w:nsid w:val="0FA025E2"/>
     <w:multiLevelType w:val="multilevel"/>
     <w:tmpl w:val="149E5546"/>
@@ -16656,7 +21547,7 @@
       </w:pPr>
     </w:lvl>
   </w:abstractNum>
-  <w:abstractNum w:abstractNumId="11" w15:restartNumberingAfterBreak="0">
+  <w:abstractNum w:abstractNumId="12" w15:restartNumberingAfterBreak="0">
     <w:nsid w:val="13636DC5"/>
     <w:multiLevelType w:val="multilevel"/>
     <w:tmpl w:val="C6482BC2"/>
@@ -16769,7 +21660,7 @@
       </w:pPr>
     </w:lvl>
   </w:abstractNum>
-  <w:abstractNum w:abstractNumId="12" w15:restartNumberingAfterBreak="0">
+  <w:abstractNum w:abstractNumId="13" w15:restartNumberingAfterBreak="0">
     <w:nsid w:val="179C7FEB"/>
     <w:multiLevelType w:val="hybridMultilevel"/>
     <w:tmpl w:val="9A623B56"/>
@@ -16858,7 +21749,7 @@
       </w:pPr>
     </w:lvl>
   </w:abstractNum>
-  <w:abstractNum w:abstractNumId="13" w15:restartNumberingAfterBreak="0">
+  <w:abstractNum w:abstractNumId="14" w15:restartNumberingAfterBreak="0">
     <w:nsid w:val="1E0131DF"/>
     <w:multiLevelType w:val="multilevel"/>
     <w:tmpl w:val="DA1E302A"/>
@@ -17007,7 +21898,7 @@
       </w:rPr>
     </w:lvl>
   </w:abstractNum>
-  <w:abstractNum w:abstractNumId="14" w15:restartNumberingAfterBreak="0">
+  <w:abstractNum w:abstractNumId="15" w15:restartNumberingAfterBreak="0">
     <w:nsid w:val="1E583E72"/>
     <w:multiLevelType w:val="multilevel"/>
     <w:tmpl w:val="C9CE98B8"/>
@@ -17120,7 +22011,7 @@
       </w:pPr>
     </w:lvl>
   </w:abstractNum>
-  <w:abstractNum w:abstractNumId="15" w15:restartNumberingAfterBreak="0">
+  <w:abstractNum w:abstractNumId="16" w15:restartNumberingAfterBreak="0">
     <w:nsid w:val="20116693"/>
     <w:multiLevelType w:val="multilevel"/>
     <w:tmpl w:val="C98A7124"/>
@@ -17233,7 +22124,124 @@
       </w:pPr>
     </w:lvl>
   </w:abstractNum>
-  <w:abstractNum w:abstractNumId="16" w15:restartNumberingAfterBreak="0">
+  <w:abstractNum w:abstractNumId="17" w15:restartNumberingAfterBreak="0">
+    <w:nsid w:val="20DC4FA9"/>
+    <w:multiLevelType w:val="multilevel"/>
+    <w:tmpl w:val="9E74654E"/>
+    <w:lvl w:ilvl="0">
+      <w:start w:val="1"/>
+      <w:numFmt w:val="decimal"/>
+      <w:lvlText w:val="%1."/>
+      <w:lvlJc w:val="left"/>
+      <w:pPr>
+        <w:tabs>
+          <w:tab w:val="num" w:pos="720"/>
+        </w:tabs>
+        <w:ind w:left="720" w:hanging="360"/>
+      </w:pPr>
+    </w:lvl>
+    <w:lvl w:ilvl="1">
+      <w:start w:val="1"/>
+      <w:numFmt w:val="bullet"/>
+      <w:lvlText w:val=""/>
+      <w:lvlJc w:val="left"/>
+      <w:pPr>
+        <w:tabs>
+          <w:tab w:val="num" w:pos="1440"/>
+        </w:tabs>
+        <w:ind w:left="1440" w:hanging="360"/>
+      </w:pPr>
+      <w:rPr>
+        <w:rFonts w:ascii="Symbol" w:hAnsi="Symbol" w:hint="default"/>
+        <w:sz w:val="20"/>
+      </w:rPr>
+    </w:lvl>
+    <w:lvl w:ilvl="2" w:tentative="1">
+      <w:start w:val="1"/>
+      <w:numFmt w:val="decimal"/>
+      <w:lvlText w:val="%3."/>
+      <w:lvlJc w:val="left"/>
+      <w:pPr>
+        <w:tabs>
+          <w:tab w:val="num" w:pos="2160"/>
+        </w:tabs>
+        <w:ind w:left="2160" w:hanging="360"/>
+      </w:pPr>
+    </w:lvl>
+    <w:lvl w:ilvl="3" w:tentative="1">
+      <w:start w:val="1"/>
+      <w:numFmt w:val="decimal"/>
+      <w:lvlText w:val="%4."/>
+      <w:lvlJc w:val="left"/>
+      <w:pPr>
+        <w:tabs>
+          <w:tab w:val="num" w:pos="2880"/>
+        </w:tabs>
+        <w:ind w:left="2880" w:hanging="360"/>
+      </w:pPr>
+    </w:lvl>
+    <w:lvl w:ilvl="4" w:tentative="1">
+      <w:start w:val="1"/>
+      <w:numFmt w:val="decimal"/>
+      <w:lvlText w:val="%5."/>
+      <w:lvlJc w:val="left"/>
+      <w:pPr>
+        <w:tabs>
+          <w:tab w:val="num" w:pos="3600"/>
+        </w:tabs>
+        <w:ind w:left="3600" w:hanging="360"/>
+      </w:pPr>
+    </w:lvl>
+    <w:lvl w:ilvl="5" w:tentative="1">
+      <w:start w:val="1"/>
+      <w:numFmt w:val="decimal"/>
+      <w:lvlText w:val="%6."/>
+      <w:lvlJc w:val="left"/>
+      <w:pPr>
+        <w:tabs>
+          <w:tab w:val="num" w:pos="4320"/>
+        </w:tabs>
+        <w:ind w:left="4320" w:hanging="360"/>
+      </w:pPr>
+    </w:lvl>
+    <w:lvl w:ilvl="6" w:tentative="1">
+      <w:start w:val="1"/>
+      <w:numFmt w:val="decimal"/>
+      <w:lvlText w:val="%7."/>
+      <w:lvlJc w:val="left"/>
+      <w:pPr>
+        <w:tabs>
+          <w:tab w:val="num" w:pos="5040"/>
+        </w:tabs>
+        <w:ind w:left="5040" w:hanging="360"/>
+      </w:pPr>
+    </w:lvl>
+    <w:lvl w:ilvl="7" w:tentative="1">
+      <w:start w:val="1"/>
+      <w:numFmt w:val="decimal"/>
+      <w:lvlText w:val="%8."/>
+      <w:lvlJc w:val="left"/>
+      <w:pPr>
+        <w:tabs>
+          <w:tab w:val="num" w:pos="5760"/>
+        </w:tabs>
+        <w:ind w:left="5760" w:hanging="360"/>
+      </w:pPr>
+    </w:lvl>
+    <w:lvl w:ilvl="8" w:tentative="1">
+      <w:start w:val="1"/>
+      <w:numFmt w:val="decimal"/>
+      <w:lvlText w:val="%9."/>
+      <w:lvlJc w:val="left"/>
+      <w:pPr>
+        <w:tabs>
+          <w:tab w:val="num" w:pos="6480"/>
+        </w:tabs>
+        <w:ind w:left="6480" w:hanging="360"/>
+      </w:pPr>
+    </w:lvl>
+  </w:abstractNum>
+  <w:abstractNum w:abstractNumId="18" w15:restartNumberingAfterBreak="0">
     <w:nsid w:val="23F93DDA"/>
     <w:multiLevelType w:val="multilevel"/>
     <w:tmpl w:val="7DF21B7E"/>
@@ -17356,7 +22364,7 @@
       </w:rPr>
     </w:lvl>
   </w:abstractNum>
-  <w:abstractNum w:abstractNumId="17" w15:restartNumberingAfterBreak="0">
+  <w:abstractNum w:abstractNumId="19" w15:restartNumberingAfterBreak="0">
     <w:nsid w:val="253B6F7E"/>
     <w:multiLevelType w:val="multilevel"/>
     <w:tmpl w:val="EFA2C168"/>
@@ -17505,7 +22513,7 @@
       </w:rPr>
     </w:lvl>
   </w:abstractNum>
-  <w:abstractNum w:abstractNumId="18" w15:restartNumberingAfterBreak="0">
+  <w:abstractNum w:abstractNumId="20" w15:restartNumberingAfterBreak="0">
     <w:nsid w:val="254909F1"/>
     <w:multiLevelType w:val="hybridMultilevel"/>
     <w:tmpl w:val="28D6F7B6"/>
@@ -17594,7 +22602,7 @@
       </w:pPr>
     </w:lvl>
   </w:abstractNum>
-  <w:abstractNum w:abstractNumId="19" w15:restartNumberingAfterBreak="0">
+  <w:abstractNum w:abstractNumId="21" w15:restartNumberingAfterBreak="0">
     <w:nsid w:val="297247E4"/>
     <w:multiLevelType w:val="multilevel"/>
     <w:tmpl w:val="5FEEA40E"/>
@@ -17707,7 +22715,7 @@
       </w:pPr>
     </w:lvl>
   </w:abstractNum>
-  <w:abstractNum w:abstractNumId="20" w15:restartNumberingAfterBreak="0">
+  <w:abstractNum w:abstractNumId="22" w15:restartNumberingAfterBreak="0">
     <w:nsid w:val="2A6D50CE"/>
     <w:multiLevelType w:val="multilevel"/>
     <w:tmpl w:val="53EE233C"/>
@@ -17856,7 +22864,132 @@
       </w:rPr>
     </w:lvl>
   </w:abstractNum>
-  <w:abstractNum w:abstractNumId="21" w15:restartNumberingAfterBreak="0">
+  <w:abstractNum w:abstractNumId="23" w15:restartNumberingAfterBreak="0">
+    <w:nsid w:val="2E035D2C"/>
+    <w:multiLevelType w:val="multilevel"/>
+    <w:tmpl w:val="5FF017B8"/>
+    <w:lvl w:ilvl="0">
+      <w:start w:val="1"/>
+      <w:numFmt w:val="decimal"/>
+      <w:lvlText w:val="%1."/>
+      <w:lvlJc w:val="left"/>
+      <w:pPr>
+        <w:tabs>
+          <w:tab w:val="num" w:pos="720"/>
+        </w:tabs>
+        <w:ind w:left="720" w:hanging="360"/>
+      </w:pPr>
+    </w:lvl>
+    <w:lvl w:ilvl="1">
+      <w:start w:val="1"/>
+      <w:numFmt w:val="bullet"/>
+      <w:lvlText w:val=""/>
+      <w:lvlJc w:val="left"/>
+      <w:pPr>
+        <w:tabs>
+          <w:tab w:val="num" w:pos="1440"/>
+        </w:tabs>
+        <w:ind w:left="1440" w:hanging="360"/>
+      </w:pPr>
+      <w:rPr>
+        <w:rFonts w:ascii="Symbol" w:hAnsi="Symbol" w:hint="default"/>
+        <w:sz w:val="20"/>
+      </w:rPr>
+    </w:lvl>
+    <w:lvl w:ilvl="2">
+      <w:start w:val="1"/>
+      <w:numFmt w:val="bullet"/>
+      <w:lvlText w:val=""/>
+      <w:lvlJc w:val="left"/>
+      <w:pPr>
+        <w:tabs>
+          <w:tab w:val="num" w:pos="2160"/>
+        </w:tabs>
+        <w:ind w:left="2160" w:hanging="360"/>
+      </w:pPr>
+      <w:rPr>
+        <w:rFonts w:ascii="Symbol" w:hAnsi="Symbol" w:hint="default"/>
+        <w:sz w:val="20"/>
+      </w:rPr>
+    </w:lvl>
+    <w:lvl w:ilvl="3">
+      <w:start w:val="1"/>
+      <w:numFmt w:val="bullet"/>
+      <w:lvlText w:val=""/>
+      <w:lvlJc w:val="left"/>
+      <w:pPr>
+        <w:tabs>
+          <w:tab w:val="num" w:pos="2880"/>
+        </w:tabs>
+        <w:ind w:left="2880" w:hanging="360"/>
+      </w:pPr>
+      <w:rPr>
+        <w:rFonts w:ascii="Symbol" w:hAnsi="Symbol" w:hint="default"/>
+        <w:sz w:val="20"/>
+      </w:rPr>
+    </w:lvl>
+    <w:lvl w:ilvl="4" w:tentative="1">
+      <w:start w:val="1"/>
+      <w:numFmt w:val="decimal"/>
+      <w:lvlText w:val="%5."/>
+      <w:lvlJc w:val="left"/>
+      <w:pPr>
+        <w:tabs>
+          <w:tab w:val="num" w:pos="3600"/>
+        </w:tabs>
+        <w:ind w:left="3600" w:hanging="360"/>
+      </w:pPr>
+    </w:lvl>
+    <w:lvl w:ilvl="5" w:tentative="1">
+      <w:start w:val="1"/>
+      <w:numFmt w:val="decimal"/>
+      <w:lvlText w:val="%6."/>
+      <w:lvlJc w:val="left"/>
+      <w:pPr>
+        <w:tabs>
+          <w:tab w:val="num" w:pos="4320"/>
+        </w:tabs>
+        <w:ind w:left="4320" w:hanging="360"/>
+      </w:pPr>
+    </w:lvl>
+    <w:lvl w:ilvl="6" w:tentative="1">
+      <w:start w:val="1"/>
+      <w:numFmt w:val="decimal"/>
+      <w:lvlText w:val="%7."/>
+      <w:lvlJc w:val="left"/>
+      <w:pPr>
+        <w:tabs>
+          <w:tab w:val="num" w:pos="5040"/>
+        </w:tabs>
+        <w:ind w:left="5040" w:hanging="360"/>
+      </w:pPr>
+    </w:lvl>
+    <w:lvl w:ilvl="7" w:tentative="1">
+      <w:start w:val="1"/>
+      <w:numFmt w:val="decimal"/>
+      <w:lvlText w:val="%8."/>
+      <w:lvlJc w:val="left"/>
+      <w:pPr>
+        <w:tabs>
+          <w:tab w:val="num" w:pos="5760"/>
+        </w:tabs>
+        <w:ind w:left="5760" w:hanging="360"/>
+      </w:pPr>
+    </w:lvl>
+    <w:lvl w:ilvl="8" w:tentative="1">
+      <w:start w:val="1"/>
+      <w:numFmt w:val="decimal"/>
+      <w:lvlText w:val="%9."/>
+      <w:lvlJc w:val="left"/>
+      <w:pPr>
+        <w:tabs>
+          <w:tab w:val="num" w:pos="6480"/>
+        </w:tabs>
+        <w:ind w:left="6480" w:hanging="360"/>
+      </w:pPr>
+    </w:lvl>
+  </w:abstractNum>
+  <w:abstractNum w:abstractNumId="24" w15:restartNumberingAfterBreak="0">
     <w:nsid w:val="2F0C158F"/>
     <w:multiLevelType w:val="multilevel"/>
     <w:tmpl w:val="61069E82"/>
@@ -18005,7 +23138,7 @@
       </w:rPr>
     </w:lvl>
   </w:abstractNum>
-  <w:abstractNum w:abstractNumId="22" w15:restartNumberingAfterBreak="0">
+  <w:abstractNum w:abstractNumId="25" w15:restartNumberingAfterBreak="0">
     <w:nsid w:val="322B6744"/>
     <w:multiLevelType w:val="multilevel"/>
     <w:tmpl w:val="C8FE6EBA"/>
@@ -18154,7 +23287,7 @@
       </w:rPr>
     </w:lvl>
   </w:abstractNum>
-  <w:abstractNum w:abstractNumId="23" w15:restartNumberingAfterBreak="0">
+  <w:abstractNum w:abstractNumId="26" w15:restartNumberingAfterBreak="0">
     <w:nsid w:val="33AF1147"/>
     <w:multiLevelType w:val="multilevel"/>
     <w:tmpl w:val="2670F6A4"/>
@@ -18303,7 +23436,7 @@
       </w:rPr>
     </w:lvl>
   </w:abstractNum>
-  <w:abstractNum w:abstractNumId="24" w15:restartNumberingAfterBreak="0">
+  <w:abstractNum w:abstractNumId="27" w15:restartNumberingAfterBreak="0">
     <w:nsid w:val="33C4150F"/>
     <w:multiLevelType w:val="multilevel"/>
     <w:tmpl w:val="36AE218C"/>
@@ -18452,7 +23585,7 @@
       </w:rPr>
     </w:lvl>
   </w:abstractNum>
-  <w:abstractNum w:abstractNumId="25" w15:restartNumberingAfterBreak="0">
+  <w:abstractNum w:abstractNumId="28" w15:restartNumberingAfterBreak="0">
     <w:nsid w:val="3B876172"/>
     <w:multiLevelType w:val="multilevel"/>
     <w:tmpl w:val="2522D60C"/>
@@ -18565,7 +23698,7 @@
       </w:pPr>
     </w:lvl>
   </w:abstractNum>
-  <w:abstractNum w:abstractNumId="26" w15:restartNumberingAfterBreak="0">
+  <w:abstractNum w:abstractNumId="29" w15:restartNumberingAfterBreak="0">
     <w:nsid w:val="3D8A1F9A"/>
     <w:multiLevelType w:val="hybridMultilevel"/>
     <w:tmpl w:val="14C6556E"/>
@@ -18678,7 +23811,7 @@
       </w:rPr>
     </w:lvl>
   </w:abstractNum>
-  <w:abstractNum w:abstractNumId="27" w15:restartNumberingAfterBreak="0">
+  <w:abstractNum w:abstractNumId="30" w15:restartNumberingAfterBreak="0">
     <w:nsid w:val="42672EB8"/>
     <w:multiLevelType w:val="hybridMultilevel"/>
     <w:tmpl w:val="F1445C0A"/>
@@ -18789,7 +23922,7 @@
       </w:rPr>
     </w:lvl>
   </w:abstractNum>
-  <w:abstractNum w:abstractNumId="28" w15:restartNumberingAfterBreak="0">
+  <w:abstractNum w:abstractNumId="31" w15:restartNumberingAfterBreak="0">
     <w:nsid w:val="46E22131"/>
     <w:multiLevelType w:val="multilevel"/>
     <w:tmpl w:val="F42AA6F0"/>
@@ -18902,7 +24035,7 @@
       </w:pPr>
     </w:lvl>
   </w:abstractNum>
-  <w:abstractNum w:abstractNumId="29" w15:restartNumberingAfterBreak="0">
+  <w:abstractNum w:abstractNumId="32" w15:restartNumberingAfterBreak="0">
     <w:nsid w:val="470E3486"/>
     <w:multiLevelType w:val="multilevel"/>
     <w:tmpl w:val="77C67D2A"/>
@@ -19015,7 +24148,7 @@
       </w:pPr>
     </w:lvl>
   </w:abstractNum>
-  <w:abstractNum w:abstractNumId="30" w15:restartNumberingAfterBreak="0">
+  <w:abstractNum w:abstractNumId="33" w15:restartNumberingAfterBreak="0">
     <w:nsid w:val="47E30482"/>
     <w:multiLevelType w:val="multilevel"/>
     <w:tmpl w:val="1DB0594E"/>
@@ -19128,7 +24261,7 @@
       </w:pPr>
     </w:lvl>
   </w:abstractNum>
-  <w:abstractNum w:abstractNumId="31" w15:restartNumberingAfterBreak="0">
+  <w:abstractNum w:abstractNumId="34" w15:restartNumberingAfterBreak="0">
     <w:nsid w:val="48093B50"/>
     <w:multiLevelType w:val="multilevel"/>
     <w:tmpl w:val="66206CD4"/>
@@ -19277,7 +24410,7 @@
       </w:rPr>
     </w:lvl>
   </w:abstractNum>
-  <w:abstractNum w:abstractNumId="32" w15:restartNumberingAfterBreak="0">
+  <w:abstractNum w:abstractNumId="35" w15:restartNumberingAfterBreak="0">
     <w:nsid w:val="4B9E4048"/>
     <w:multiLevelType w:val="multilevel"/>
     <w:tmpl w:val="B16CF882"/>
@@ -19426,7 +24559,7 @@
       </w:rPr>
     </w:lvl>
   </w:abstractNum>
-  <w:abstractNum w:abstractNumId="33" w15:restartNumberingAfterBreak="0">
+  <w:abstractNum w:abstractNumId="36" w15:restartNumberingAfterBreak="0">
     <w:nsid w:val="4F3742B6"/>
     <w:multiLevelType w:val="multilevel"/>
     <w:tmpl w:val="AA16B774"/>
@@ -19549,7 +24682,7 @@
       </w:rPr>
     </w:lvl>
   </w:abstractNum>
-  <w:abstractNum w:abstractNumId="34" w15:restartNumberingAfterBreak="0">
+  <w:abstractNum w:abstractNumId="37" w15:restartNumberingAfterBreak="0">
     <w:nsid w:val="533E4519"/>
     <w:multiLevelType w:val="hybridMultilevel"/>
     <w:tmpl w:val="9264735E"/>
@@ -19638,7 +24771,7 @@
       </w:pPr>
     </w:lvl>
   </w:abstractNum>
-  <w:abstractNum w:abstractNumId="35" w15:restartNumberingAfterBreak="0">
+  <w:abstractNum w:abstractNumId="38" w15:restartNumberingAfterBreak="0">
     <w:nsid w:val="54323BC8"/>
     <w:multiLevelType w:val="multilevel"/>
     <w:tmpl w:val="3B70AFB2"/>
@@ -19751,7 +24884,7 @@
       </w:pPr>
     </w:lvl>
   </w:abstractNum>
-  <w:abstractNum w:abstractNumId="36" w15:restartNumberingAfterBreak="0">
+  <w:abstractNum w:abstractNumId="39" w15:restartNumberingAfterBreak="0">
     <w:nsid w:val="5993349E"/>
     <w:multiLevelType w:val="hybridMultilevel"/>
     <w:tmpl w:val="3DEE2C3C"/>
@@ -19840,7 +24973,7 @@
       </w:pPr>
     </w:lvl>
   </w:abstractNum>
-  <w:abstractNum w:abstractNumId="37" w15:restartNumberingAfterBreak="0">
+  <w:abstractNum w:abstractNumId="40" w15:restartNumberingAfterBreak="0">
     <w:nsid w:val="5A7E5FF2"/>
     <w:multiLevelType w:val="multilevel"/>
     <w:tmpl w:val="37006B42"/>
@@ -19989,7 +25122,7 @@
       </w:rPr>
     </w:lvl>
   </w:abstractNum>
-  <w:abstractNum w:abstractNumId="38" w15:restartNumberingAfterBreak="0">
+  <w:abstractNum w:abstractNumId="41" w15:restartNumberingAfterBreak="0">
     <w:nsid w:val="5B2E3D01"/>
     <w:multiLevelType w:val="hybridMultilevel"/>
     <w:tmpl w:val="12A803F4"/>
@@ -20078,7 +25211,7 @@
       </w:pPr>
     </w:lvl>
   </w:abstractNum>
-  <w:abstractNum w:abstractNumId="39" w15:restartNumberingAfterBreak="0">
+  <w:abstractNum w:abstractNumId="42" w15:restartNumberingAfterBreak="0">
     <w:nsid w:val="62174531"/>
     <w:multiLevelType w:val="multilevel"/>
     <w:tmpl w:val="4EFA3656"/>
@@ -20227,7 +25360,7 @@
       </w:rPr>
     </w:lvl>
   </w:abstractNum>
-  <w:abstractNum w:abstractNumId="40" w15:restartNumberingAfterBreak="0">
+  <w:abstractNum w:abstractNumId="43" w15:restartNumberingAfterBreak="0">
     <w:nsid w:val="623712CD"/>
     <w:multiLevelType w:val="multilevel"/>
     <w:tmpl w:val="E592B27C"/>
@@ -20340,7 +25473,7 @@
       </w:pPr>
     </w:lvl>
   </w:abstractNum>
-  <w:abstractNum w:abstractNumId="41" w15:restartNumberingAfterBreak="0">
+  <w:abstractNum w:abstractNumId="44" w15:restartNumberingAfterBreak="0">
     <w:nsid w:val="669E13C5"/>
     <w:multiLevelType w:val="hybridMultilevel"/>
     <w:tmpl w:val="37368540"/>
@@ -20453,7 +25586,7 @@
       </w:rPr>
     </w:lvl>
   </w:abstractNum>
-  <w:abstractNum w:abstractNumId="42" w15:restartNumberingAfterBreak="0">
+  <w:abstractNum w:abstractNumId="45" w15:restartNumberingAfterBreak="0">
     <w:nsid w:val="674170E4"/>
     <w:multiLevelType w:val="multilevel"/>
     <w:tmpl w:val="4532FAB8"/>
@@ -20602,7 +25735,7 @@
       </w:rPr>
     </w:lvl>
   </w:abstractNum>
-  <w:abstractNum w:abstractNumId="43" w15:restartNumberingAfterBreak="0">
+  <w:abstractNum w:abstractNumId="46" w15:restartNumberingAfterBreak="0">
     <w:nsid w:val="678F26DE"/>
     <w:multiLevelType w:val="hybridMultilevel"/>
     <w:tmpl w:val="CA12C276"/>
@@ -20714,7 +25847,7 @@
       </w:rPr>
     </w:lvl>
   </w:abstractNum>
-  <w:abstractNum w:abstractNumId="44" w15:restartNumberingAfterBreak="0">
+  <w:abstractNum w:abstractNumId="47" w15:restartNumberingAfterBreak="0">
     <w:nsid w:val="68EA192A"/>
     <w:multiLevelType w:val="hybridMultilevel"/>
     <w:tmpl w:val="B4F0D43E"/>
@@ -20803,7 +25936,120 @@
       </w:pPr>
     </w:lvl>
   </w:abstractNum>
-  <w:abstractNum w:abstractNumId="45" w15:restartNumberingAfterBreak="0">
+  <w:abstractNum w:abstractNumId="48" w15:restartNumberingAfterBreak="0">
+    <w:nsid w:val="71702AD5"/>
+    <w:multiLevelType w:val="multilevel"/>
+    <w:tmpl w:val="E0D87F88"/>
+    <w:lvl w:ilvl="0">
+      <w:start w:val="1"/>
+      <w:numFmt w:val="decimal"/>
+      <w:lvlText w:val="%1."/>
+      <w:lvlJc w:val="left"/>
+      <w:pPr>
+        <w:tabs>
+          <w:tab w:val="num" w:pos="720"/>
+        </w:tabs>
+        <w:ind w:left="720" w:hanging="360"/>
+      </w:pPr>
+    </w:lvl>
+    <w:lvl w:ilvl="1" w:tentative="1">
+      <w:start w:val="1"/>
+      <w:numFmt w:val="decimal"/>
+      <w:lvlText w:val="%2."/>
+      <w:lvlJc w:val="left"/>
+      <w:pPr>
+        <w:tabs>
+          <w:tab w:val="num" w:pos="1440"/>
+        </w:tabs>
+        <w:ind w:left="1440" w:hanging="360"/>
+      </w:pPr>
+    </w:lvl>
+    <w:lvl w:ilvl="2" w:tentative="1">
+      <w:start w:val="1"/>
+      <w:numFmt w:val="decimal"/>
+      <w:lvlText w:val="%3."/>
+      <w:lvlJc w:val="left"/>
+      <w:pPr>
+        <w:tabs>
+          <w:tab w:val="num" w:pos="2160"/>
+        </w:tabs>
+        <w:ind w:left="2160" w:hanging="360"/>
+      </w:pPr>
+    </w:lvl>
+    <w:lvl w:ilvl="3" w:tentative="1">
+      <w:start w:val="1"/>
+      <w:numFmt w:val="decimal"/>
+      <w:lvlText w:val="%4."/>
+      <w:lvlJc w:val="left"/>
+      <w:pPr>
+        <w:tabs>
+          <w:tab w:val="num" w:pos="2880"/>
+        </w:tabs>
+        <w:ind w:left="2880" w:hanging="360"/>
+      </w:pPr>
+    </w:lvl>
+    <w:lvl w:ilvl="4" w:tentative="1">
+      <w:start w:val="1"/>
+      <w:numFmt w:val="decimal"/>
+      <w:lvlText w:val="%5."/>
+      <w:lvlJc w:val="left"/>
+      <w:pPr>
+        <w:tabs>
+          <w:tab w:val="num" w:pos="3600"/>
+        </w:tabs>
+        <w:ind w:left="3600" w:hanging="360"/>
+      </w:pPr>
+    </w:lvl>
+    <w:lvl w:ilvl="5" w:tentative="1">
+      <w:start w:val="1"/>
+      <w:numFmt w:val="decimal"/>
+      <w:lvlText w:val="%6."/>
+      <w:lvlJc w:val="left"/>
+      <w:pPr>
+        <w:tabs>
+          <w:tab w:val="num" w:pos="4320"/>
+        </w:tabs>
+        <w:ind w:left="4320" w:hanging="360"/>
+      </w:pPr>
+    </w:lvl>
+    <w:lvl w:ilvl="6" w:tentative="1">
+      <w:start w:val="1"/>
+      <w:numFmt w:val="decimal"/>
+      <w:lvlText w:val="%7."/>
+      <w:lvlJc w:val="left"/>
+      <w:pPr>
+        <w:tabs>
+          <w:tab w:val="num" w:pos="5040"/>
+        </w:tabs>
+        <w:ind w:left="5040" w:hanging="360"/>
+      </w:pPr>
+    </w:lvl>
+    <w:lvl w:ilvl="7" w:tentative="1">
+      <w:start w:val="1"/>
+      <w:numFmt w:val="decimal"/>
+      <w:lvlText w:val="%8."/>
+      <w:lvlJc w:val="left"/>
+      <w:pPr>
+        <w:tabs>
+          <w:tab w:val="num" w:pos="5760"/>
+        </w:tabs>
+        <w:ind w:left="5760" w:hanging="360"/>
+      </w:pPr>
+    </w:lvl>
+    <w:lvl w:ilvl="8" w:tentative="1">
+      <w:start w:val="1"/>
+      <w:numFmt w:val="decimal"/>
+      <w:lvlText w:val="%9."/>
+      <w:lvlJc w:val="left"/>
+      <w:pPr>
+        <w:tabs>
+          <w:tab w:val="num" w:pos="6480"/>
+        </w:tabs>
+        <w:ind w:left="6480" w:hanging="360"/>
+      </w:pPr>
+    </w:lvl>
+  </w:abstractNum>
+  <w:abstractNum w:abstractNumId="49" w15:restartNumberingAfterBreak="0">
     <w:nsid w:val="734332B8"/>
     <w:multiLevelType w:val="multilevel"/>
     <w:tmpl w:val="EE92E3E8"/>
@@ -20952,7 +26198,7 @@
       </w:rPr>
     </w:lvl>
   </w:abstractNum>
-  <w:abstractNum w:abstractNumId="46" w15:restartNumberingAfterBreak="0">
+  <w:abstractNum w:abstractNumId="50" w15:restartNumberingAfterBreak="0">
     <w:nsid w:val="7A1958DA"/>
     <w:multiLevelType w:val="multilevel"/>
     <w:tmpl w:val="DF567808"/>
@@ -21065,41 +26311,154 @@
       </w:pPr>
     </w:lvl>
   </w:abstractNum>
+  <w:abstractNum w:abstractNumId="51" w15:restartNumberingAfterBreak="0">
+    <w:nsid w:val="7B9E2D72"/>
+    <w:multiLevelType w:val="multilevel"/>
+    <w:tmpl w:val="3F80984C"/>
+    <w:lvl w:ilvl="0">
+      <w:start w:val="1"/>
+      <w:numFmt w:val="decimal"/>
+      <w:lvlText w:val="%1."/>
+      <w:lvlJc w:val="left"/>
+      <w:pPr>
+        <w:tabs>
+          <w:tab w:val="num" w:pos="720"/>
+        </w:tabs>
+        <w:ind w:left="720" w:hanging="360"/>
+      </w:pPr>
+    </w:lvl>
+    <w:lvl w:ilvl="1" w:tentative="1">
+      <w:start w:val="1"/>
+      <w:numFmt w:val="decimal"/>
+      <w:lvlText w:val="%2."/>
+      <w:lvlJc w:val="left"/>
+      <w:pPr>
+        <w:tabs>
+          <w:tab w:val="num" w:pos="1440"/>
+        </w:tabs>
+        <w:ind w:left="1440" w:hanging="360"/>
+      </w:pPr>
+    </w:lvl>
+    <w:lvl w:ilvl="2" w:tentative="1">
+      <w:start w:val="1"/>
+      <w:numFmt w:val="decimal"/>
+      <w:lvlText w:val="%3."/>
+      <w:lvlJc w:val="left"/>
+      <w:pPr>
+        <w:tabs>
+          <w:tab w:val="num" w:pos="2160"/>
+        </w:tabs>
+        <w:ind w:left="2160" w:hanging="360"/>
+      </w:pPr>
+    </w:lvl>
+    <w:lvl w:ilvl="3" w:tentative="1">
+      <w:start w:val="1"/>
+      <w:numFmt w:val="decimal"/>
+      <w:lvlText w:val="%4."/>
+      <w:lvlJc w:val="left"/>
+      <w:pPr>
+        <w:tabs>
+          <w:tab w:val="num" w:pos="2880"/>
+        </w:tabs>
+        <w:ind w:left="2880" w:hanging="360"/>
+      </w:pPr>
+    </w:lvl>
+    <w:lvl w:ilvl="4" w:tentative="1">
+      <w:start w:val="1"/>
+      <w:numFmt w:val="decimal"/>
+      <w:lvlText w:val="%5."/>
+      <w:lvlJc w:val="left"/>
+      <w:pPr>
+        <w:tabs>
+          <w:tab w:val="num" w:pos="3600"/>
+        </w:tabs>
+        <w:ind w:left="3600" w:hanging="360"/>
+      </w:pPr>
+    </w:lvl>
+    <w:lvl w:ilvl="5" w:tentative="1">
+      <w:start w:val="1"/>
+      <w:numFmt w:val="decimal"/>
+      <w:lvlText w:val="%6."/>
+      <w:lvlJc w:val="left"/>
+      <w:pPr>
+        <w:tabs>
+          <w:tab w:val="num" w:pos="4320"/>
+        </w:tabs>
+        <w:ind w:left="4320" w:hanging="360"/>
+      </w:pPr>
+    </w:lvl>
+    <w:lvl w:ilvl="6" w:tentative="1">
+      <w:start w:val="1"/>
+      <w:numFmt w:val="decimal"/>
+      <w:lvlText w:val="%7."/>
+      <w:lvlJc w:val="left"/>
+      <w:pPr>
+        <w:tabs>
+          <w:tab w:val="num" w:pos="5040"/>
+        </w:tabs>
+        <w:ind w:left="5040" w:hanging="360"/>
+      </w:pPr>
+    </w:lvl>
+    <w:lvl w:ilvl="7" w:tentative="1">
+      <w:start w:val="1"/>
+      <w:numFmt w:val="decimal"/>
+      <w:lvlText w:val="%8."/>
+      <w:lvlJc w:val="left"/>
+      <w:pPr>
+        <w:tabs>
+          <w:tab w:val="num" w:pos="5760"/>
+        </w:tabs>
+        <w:ind w:left="5760" w:hanging="360"/>
+      </w:pPr>
+    </w:lvl>
+    <w:lvl w:ilvl="8" w:tentative="1">
+      <w:start w:val="1"/>
+      <w:numFmt w:val="decimal"/>
+      <w:lvlText w:val="%9."/>
+      <w:lvlJc w:val="left"/>
+      <w:pPr>
+        <w:tabs>
+          <w:tab w:val="num" w:pos="6480"/>
+        </w:tabs>
+        <w:ind w:left="6480" w:hanging="360"/>
+      </w:pPr>
+    </w:lvl>
+  </w:abstractNum>
   <w:num w:numId="1" w16cid:durableId="1259482627">
+    <w:abstractNumId w:val="7"/>
+  </w:num>
+  <w:num w:numId="2" w16cid:durableId="1402017422">
+    <w:abstractNumId w:val="41"/>
+  </w:num>
+  <w:num w:numId="3" w16cid:durableId="992878519">
     <w:abstractNumId w:val="6"/>
   </w:num>
-  <w:num w:numId="2" w16cid:durableId="1402017422">
-    <w:abstractNumId w:val="38"/>
-  </w:num>
-  <w:num w:numId="3" w16cid:durableId="992878519">
-    <w:abstractNumId w:val="5"/>
-  </w:num>
   <w:num w:numId="4" w16cid:durableId="1777483370">
-    <w:abstractNumId w:val="33"/>
+    <w:abstractNumId w:val="36"/>
   </w:num>
   <w:num w:numId="5" w16cid:durableId="604505433">
     <w:abstractNumId w:val="1"/>
   </w:num>
   <w:num w:numId="6" w16cid:durableId="1512985128">
-    <w:abstractNumId w:val="3"/>
+    <w:abstractNumId w:val="4"/>
   </w:num>
   <w:num w:numId="7" w16cid:durableId="1300307889">
-    <w:abstractNumId w:val="16"/>
+    <w:abstractNumId w:val="18"/>
   </w:num>
   <w:num w:numId="8" w16cid:durableId="1971785164">
-    <w:abstractNumId w:val="44"/>
+    <w:abstractNumId w:val="47"/>
   </w:num>
   <w:num w:numId="9" w16cid:durableId="2003849888">
-    <w:abstractNumId w:val="27"/>
+    <w:abstractNumId w:val="30"/>
   </w:num>
   <w:num w:numId="10" w16cid:durableId="252324551">
-    <w:abstractNumId w:val="39"/>
+    <w:abstractNumId w:val="42"/>
   </w:num>
   <w:num w:numId="11" w16cid:durableId="828058015">
-    <w:abstractNumId w:val="21"/>
+    <w:abstractNumId w:val="24"/>
   </w:num>
   <w:num w:numId="12" w16cid:durableId="1577547692">
-    <w:abstractNumId w:val="13"/>
+    <w:abstractNumId w:val="14"/>
     <w:lvlOverride w:ilvl="0">
       <w:lvl w:ilvl="0">
         <w:numFmt w:val="decimal"/>
@@ -21109,109 +26468,124 @@
     </w:lvlOverride>
   </w:num>
   <w:num w:numId="13" w16cid:durableId="188494408">
+    <w:abstractNumId w:val="12"/>
+  </w:num>
+  <w:num w:numId="14" w16cid:durableId="582497523">
+    <w:abstractNumId w:val="43"/>
+  </w:num>
+  <w:num w:numId="15" w16cid:durableId="336620935">
+    <w:abstractNumId w:val="16"/>
+  </w:num>
+  <w:num w:numId="16" w16cid:durableId="372466594">
     <w:abstractNumId w:val="11"/>
   </w:num>
-  <w:num w:numId="14" w16cid:durableId="582497523">
+  <w:num w:numId="17" w16cid:durableId="204215594">
+    <w:abstractNumId w:val="28"/>
+  </w:num>
+  <w:num w:numId="18" w16cid:durableId="531379624">
+    <w:abstractNumId w:val="38"/>
+  </w:num>
+  <w:num w:numId="19" w16cid:durableId="1347293264">
+    <w:abstractNumId w:val="50"/>
+  </w:num>
+  <w:num w:numId="20" w16cid:durableId="790368201">
+    <w:abstractNumId w:val="3"/>
+  </w:num>
+  <w:num w:numId="21" w16cid:durableId="1406613229">
+    <w:abstractNumId w:val="13"/>
+  </w:num>
+  <w:num w:numId="22" w16cid:durableId="193807574">
+    <w:abstractNumId w:val="46"/>
+  </w:num>
+  <w:num w:numId="23" w16cid:durableId="926307105">
+    <w:abstractNumId w:val="9"/>
+  </w:num>
+  <w:num w:numId="24" w16cid:durableId="536820222">
     <w:abstractNumId w:val="40"/>
   </w:num>
-  <w:num w:numId="15" w16cid:durableId="336620935">
-    <w:abstractNumId w:val="15"/>
-  </w:num>
-  <w:num w:numId="16" w16cid:durableId="372466594">
-    <w:abstractNumId w:val="10"/>
-  </w:num>
-  <w:num w:numId="17" w16cid:durableId="204215594">
-    <w:abstractNumId w:val="25"/>
-  </w:num>
-  <w:num w:numId="18" w16cid:durableId="531379624">
-    <w:abstractNumId w:val="35"/>
-  </w:num>
-  <w:num w:numId="19" w16cid:durableId="1347293264">
-    <w:abstractNumId w:val="46"/>
-  </w:num>
-  <w:num w:numId="20" w16cid:durableId="790368201">
-    <w:abstractNumId w:val="2"/>
-  </w:num>
-  <w:num w:numId="21" w16cid:durableId="1406613229">
-    <w:abstractNumId w:val="12"/>
-  </w:num>
-  <w:num w:numId="22" w16cid:durableId="193807574">
-    <w:abstractNumId w:val="43"/>
-  </w:num>
-  <w:num w:numId="23" w16cid:durableId="926307105">
-    <w:abstractNumId w:val="8"/>
-  </w:num>
-  <w:num w:numId="24" w16cid:durableId="536820222">
-    <w:abstractNumId w:val="37"/>
-  </w:num>
   <w:num w:numId="25" w16cid:durableId="1268779050">
-    <w:abstractNumId w:val="18"/>
+    <w:abstractNumId w:val="20"/>
   </w:num>
   <w:num w:numId="26" w16cid:durableId="627004674">
-    <w:abstractNumId w:val="42"/>
+    <w:abstractNumId w:val="45"/>
   </w:num>
   <w:num w:numId="27" w16cid:durableId="1941403686">
-    <w:abstractNumId w:val="20"/>
+    <w:abstractNumId w:val="22"/>
   </w:num>
   <w:num w:numId="28" w16cid:durableId="2011443361">
     <w:abstractNumId w:val="0"/>
   </w:num>
   <w:num w:numId="29" w16cid:durableId="1384065126">
+    <w:abstractNumId w:val="34"/>
+  </w:num>
+  <w:num w:numId="30" w16cid:durableId="1598294149">
+    <w:abstractNumId w:val="25"/>
+  </w:num>
+  <w:num w:numId="31" w16cid:durableId="744108770">
+    <w:abstractNumId w:val="35"/>
+  </w:num>
+  <w:num w:numId="32" w16cid:durableId="913589462">
+    <w:abstractNumId w:val="26"/>
+  </w:num>
+  <w:num w:numId="33" w16cid:durableId="1706052241">
+    <w:abstractNumId w:val="19"/>
+  </w:num>
+  <w:num w:numId="34" w16cid:durableId="1907955260">
+    <w:abstractNumId w:val="27"/>
+  </w:num>
+  <w:num w:numId="35" w16cid:durableId="1014502332">
+    <w:abstractNumId w:val="49"/>
+  </w:num>
+  <w:num w:numId="36" w16cid:durableId="924650072">
+    <w:abstractNumId w:val="5"/>
+  </w:num>
+  <w:num w:numId="37" w16cid:durableId="1760322667">
+    <w:abstractNumId w:val="39"/>
+  </w:num>
+  <w:num w:numId="38" w16cid:durableId="580604234">
+    <w:abstractNumId w:val="37"/>
+  </w:num>
+  <w:num w:numId="39" w16cid:durableId="686296757">
+    <w:abstractNumId w:val="44"/>
+  </w:num>
+  <w:num w:numId="40" w16cid:durableId="509609976">
+    <w:abstractNumId w:val="8"/>
+  </w:num>
+  <w:num w:numId="41" w16cid:durableId="966475099">
+    <w:abstractNumId w:val="33"/>
+  </w:num>
+  <w:num w:numId="42" w16cid:durableId="941259575">
+    <w:abstractNumId w:val="29"/>
+  </w:num>
+  <w:num w:numId="43" w16cid:durableId="1687898507">
+    <w:abstractNumId w:val="10"/>
+  </w:num>
+  <w:num w:numId="44" w16cid:durableId="753357656">
+    <w:abstractNumId w:val="32"/>
+  </w:num>
+  <w:num w:numId="45" w16cid:durableId="1710108795">
+    <w:abstractNumId w:val="15"/>
+  </w:num>
+  <w:num w:numId="46" w16cid:durableId="1656687310">
+    <w:abstractNumId w:val="21"/>
+  </w:num>
+  <w:num w:numId="47" w16cid:durableId="1990866444">
     <w:abstractNumId w:val="31"/>
   </w:num>
-  <w:num w:numId="30" w16cid:durableId="1598294149">
-    <w:abstractNumId w:val="22"/>
+  <w:num w:numId="48" w16cid:durableId="1957129334">
+    <w:abstractNumId w:val="48"/>
   </w:num>
-  <w:num w:numId="31" w16cid:durableId="744108770">
-    <w:abstractNumId w:val="32"/>
+  <w:num w:numId="49" w16cid:durableId="446431334">
+    <w:abstractNumId w:val="2"/>
   </w:num>
-  <w:num w:numId="32" w16cid:durableId="913589462">
+  <w:num w:numId="50" w16cid:durableId="273288106">
     <w:abstractNumId w:val="23"/>
   </w:num>
-  <w:num w:numId="33" w16cid:durableId="1706052241">
+  <w:num w:numId="51" w16cid:durableId="1754661855">
+    <w:abstractNumId w:val="51"/>
+  </w:num>
+  <w:num w:numId="52" w16cid:durableId="792594907">
     <w:abstractNumId w:val="17"/>
-  </w:num>
-  <w:num w:numId="34" w16cid:durableId="1907955260">
-    <w:abstractNumId w:val="24"/>
-  </w:num>
-  <w:num w:numId="35" w16cid:durableId="1014502332">
-    <w:abstractNumId w:val="45"/>
-  </w:num>
-  <w:num w:numId="36" w16cid:durableId="924650072">
-    <w:abstractNumId w:val="4"/>
-  </w:num>
-  <w:num w:numId="37" w16cid:durableId="1760322667">
-    <w:abstractNumId w:val="36"/>
-  </w:num>
-  <w:num w:numId="38" w16cid:durableId="580604234">
-    <w:abstractNumId w:val="34"/>
-  </w:num>
-  <w:num w:numId="39" w16cid:durableId="686296757">
-    <w:abstractNumId w:val="41"/>
-  </w:num>
-  <w:num w:numId="40" w16cid:durableId="509609976">
-    <w:abstractNumId w:val="7"/>
-  </w:num>
-  <w:num w:numId="41" w16cid:durableId="966475099">
-    <w:abstractNumId w:val="30"/>
-  </w:num>
-  <w:num w:numId="42" w16cid:durableId="941259575">
-    <w:abstractNumId w:val="26"/>
-  </w:num>
-  <w:num w:numId="43" w16cid:durableId="1687898507">
-    <w:abstractNumId w:val="9"/>
-  </w:num>
-  <w:num w:numId="44" w16cid:durableId="753357656">
-    <w:abstractNumId w:val="29"/>
-  </w:num>
-  <w:num w:numId="45" w16cid:durableId="1710108795">
-    <w:abstractNumId w:val="14"/>
-  </w:num>
-  <w:num w:numId="46" w16cid:durableId="1656687310">
-    <w:abstractNumId w:val="19"/>
-  </w:num>
-  <w:num w:numId="47" w16cid:durableId="1990866444">
-    <w:abstractNumId w:val="28"/>
   </w:num>
 </w:numbering>
 </file>
@@ -22155,6 +27529,127 @@
     <w:basedOn w:val="DefaultParagraphFont"/>
     <w:rsid w:val="00DC7307"/>
   </w:style>
+  <w:style w:type="paragraph" w:styleId="HTMLPreformatted">
+    <w:name w:val="HTML Preformatted"/>
+    <w:basedOn w:val="Normal"/>
+    <w:link w:val="HTMLPreformattedChar"/>
+    <w:uiPriority w:val="99"/>
+    <w:semiHidden/>
+    <w:unhideWhenUsed/>
+    <w:rsid w:val="0071679B"/>
+    <w:pPr>
+      <w:tabs>
+        <w:tab w:val="left" w:pos="916"/>
+        <w:tab w:val="left" w:pos="1832"/>
+        <w:tab w:val="left" w:pos="2748"/>
+        <w:tab w:val="left" w:pos="3664"/>
+        <w:tab w:val="left" w:pos="4580"/>
+        <w:tab w:val="left" w:pos="5496"/>
+        <w:tab w:val="left" w:pos="6412"/>
+        <w:tab w:val="left" w:pos="7328"/>
+        <w:tab w:val="left" w:pos="8244"/>
+        <w:tab w:val="left" w:pos="9160"/>
+        <w:tab w:val="left" w:pos="10076"/>
+        <w:tab w:val="left" w:pos="10992"/>
+        <w:tab w:val="left" w:pos="11908"/>
+        <w:tab w:val="left" w:pos="12824"/>
+        <w:tab w:val="left" w:pos="13740"/>
+        <w:tab w:val="left" w:pos="14656"/>
+      </w:tabs>
+      <w:spacing w:after="0" w:line="240" w:lineRule="auto"/>
+      <w:jc w:val="left"/>
+    </w:pPr>
+    <w:rPr>
+      <w:rFonts w:ascii="Courier New" w:eastAsia="Times New Roman" w:hAnsi="Courier New" w:cs="Courier New"/>
+      <w:noProof w:val="0"/>
+      <w:sz w:val="20"/>
+      <w:szCs w:val="20"/>
+      <w:lang w:val="en-US"/>
+    </w:rPr>
+  </w:style>
+  <w:style w:type="character" w:customStyle="1" w:styleId="HTMLPreformattedChar">
+    <w:name w:val="HTML Preformatted Char"/>
+    <w:basedOn w:val="DefaultParagraphFont"/>
+    <w:link w:val="HTMLPreformatted"/>
+    <w:uiPriority w:val="99"/>
+    <w:semiHidden/>
+    <w:rsid w:val="0071679B"/>
+    <w:rPr>
+      <w:rFonts w:ascii="Courier New" w:eastAsia="Times New Roman" w:hAnsi="Courier New" w:cs="Courier New"/>
+      <w:sz w:val="20"/>
+      <w:szCs w:val="20"/>
+    </w:rPr>
+  </w:style>
+  <w:style w:type="character" w:customStyle="1" w:styleId="hljs-keyword">
+    <w:name w:val="hljs-keyword"/>
+    <w:basedOn w:val="DefaultParagraphFont"/>
+    <w:rsid w:val="0071679B"/>
+  </w:style>
+  <w:style w:type="character" w:customStyle="1" w:styleId="hljs-builtin">
+    <w:name w:val="hljs-built_in"/>
+    <w:basedOn w:val="DefaultParagraphFont"/>
+    <w:rsid w:val="0071679B"/>
+  </w:style>
+  <w:style w:type="character" w:customStyle="1" w:styleId="hljs-number">
+    <w:name w:val="hljs-number"/>
+    <w:basedOn w:val="DefaultParagraphFont"/>
+    <w:rsid w:val="0071679B"/>
+  </w:style>
+  <w:style w:type="character" w:customStyle="1" w:styleId="hljs-literal">
+    <w:name w:val="hljs-literal"/>
+    <w:basedOn w:val="DefaultParagraphFont"/>
+    <w:rsid w:val="0071679B"/>
+  </w:style>
+  <w:style w:type="character" w:customStyle="1" w:styleId="hljs-string">
+    <w:name w:val="hljs-string"/>
+    <w:basedOn w:val="DefaultParagraphFont"/>
+    <w:rsid w:val="0071679B"/>
+  </w:style>
+  <w:style w:type="character" w:customStyle="1" w:styleId="katex-mathml">
+    <w:name w:val="katex-mathml"/>
+    <w:basedOn w:val="DefaultParagraphFont"/>
+    <w:rsid w:val="00A21F5F"/>
+  </w:style>
+  <w:style w:type="character" w:customStyle="1" w:styleId="mord">
+    <w:name w:val="mord"/>
+    <w:basedOn w:val="DefaultParagraphFont"/>
+    <w:rsid w:val="00A21F5F"/>
+  </w:style>
+  <w:style w:type="character" w:customStyle="1" w:styleId="mopen">
+    <w:name w:val="mopen"/>
+    <w:basedOn w:val="DefaultParagraphFont"/>
+    <w:rsid w:val="00A21F5F"/>
+  </w:style>
+  <w:style w:type="character" w:customStyle="1" w:styleId="mpunct">
+    <w:name w:val="mpunct"/>
+    <w:basedOn w:val="DefaultParagraphFont"/>
+    <w:rsid w:val="00A21F5F"/>
+  </w:style>
+  <w:style w:type="character" w:customStyle="1" w:styleId="mclose">
+    <w:name w:val="mclose"/>
+    <w:basedOn w:val="DefaultParagraphFont"/>
+    <w:rsid w:val="00A21F5F"/>
+  </w:style>
+  <w:style w:type="character" w:customStyle="1" w:styleId="mrel">
+    <w:name w:val="mrel"/>
+    <w:basedOn w:val="DefaultParagraphFont"/>
+    <w:rsid w:val="00A21F5F"/>
+  </w:style>
+  <w:style w:type="character" w:customStyle="1" w:styleId="mop">
+    <w:name w:val="mop"/>
+    <w:basedOn w:val="DefaultParagraphFont"/>
+    <w:rsid w:val="00A21F5F"/>
+  </w:style>
+  <w:style w:type="character" w:customStyle="1" w:styleId="vlist-s">
+    <w:name w:val="vlist-s"/>
+    <w:basedOn w:val="DefaultParagraphFont"/>
+    <w:rsid w:val="00A21F5F"/>
+  </w:style>
+  <w:style w:type="character" w:customStyle="1" w:styleId="mbin">
+    <w:name w:val="mbin"/>
+    <w:basedOn w:val="DefaultParagraphFont"/>
+    <w:rsid w:val="00A21F5F"/>
+  </w:style>
 </w:styles>
 </file>
 
